--- a/Document.docx
+++ b/Document.docx
@@ -1274,14 +1274,7 @@
           <w:rFonts w:cs="Times New Roman"/>
           <w:i/>
         </w:rPr>
-        <w:t>Об’єкт дослідження:</w:t>
-      </w:r>
-      <w:r>
-        <w:rPr>
-          <w:rFonts w:cs="Times New Roman"/>
-          <w:i/>
-        </w:rPr>
-        <w:t xml:space="preserve"> </w:t>
+        <w:t xml:space="preserve">Об’єкт дослідження: </w:t>
       </w:r>
       <w:r>
         <w:rPr>
@@ -1419,7 +1412,13 @@
         <w:rPr>
           <w:rFonts w:cs="Times New Roman"/>
         </w:rPr>
-        <w:t>ВУЗЛИ СІТКА, СКІНЧЕННІ РІЗНИЦІ, СІТКОВА ФУНКЦІЯ, СТІЙКІСТЬ МЕТОДУ.</w:t>
+        <w:t>ВУЗЛИ СІТКА, СКІНЧЕННІ РІЗНИЦІ, СІ</w:t>
+      </w:r>
+      <w:r>
+        <w:rPr>
+          <w:rFonts w:cs="Times New Roman"/>
+        </w:rPr>
+        <w:t>ТКОВА ФУНКЦІЯ, СТІЙКІСТЬ МЕТОДУ, СІТКОВА ОБЛАСТЬ.</w:t>
       </w:r>
     </w:p>
     <w:p>
@@ -1506,7 +1505,7 @@
               <w:rFonts w:asciiTheme="minorHAnsi" w:eastAsiaTheme="minorEastAsia" w:hAnsiTheme="minorHAnsi" w:cstheme="minorBidi"/>
               <w:sz w:val="22"/>
               <w:szCs w:val="22"/>
-              <w:lang w:val="ru-RU" w:eastAsia="ru-RU"/>
+              <w:lang w:eastAsia="ru-RU"/>
             </w:rPr>
           </w:pPr>
           <w:r>
@@ -1593,7 +1592,7 @@
               <w:rFonts w:asciiTheme="minorHAnsi" w:eastAsiaTheme="minorEastAsia" w:hAnsiTheme="minorHAnsi" w:cstheme="minorBidi"/>
               <w:sz w:val="22"/>
               <w:szCs w:val="22"/>
-              <w:lang w:val="ru-RU" w:eastAsia="ru-RU"/>
+              <w:lang w:eastAsia="ru-RU"/>
             </w:rPr>
           </w:pPr>
           <w:hyperlink w:anchor="_Toc9718070" w:history="1">
@@ -1653,7 +1652,7 @@
               <w:rFonts w:asciiTheme="minorHAnsi" w:eastAsiaTheme="minorEastAsia" w:hAnsiTheme="minorHAnsi" w:cstheme="minorBidi"/>
               <w:sz w:val="22"/>
               <w:szCs w:val="22"/>
-              <w:lang w:val="ru-RU" w:eastAsia="ru-RU"/>
+              <w:lang w:eastAsia="ru-RU"/>
             </w:rPr>
           </w:pPr>
           <w:hyperlink w:anchor="_Toc9718071" w:history="1">
@@ -1716,7 +1715,7 @@
               <w:rFonts w:asciiTheme="minorHAnsi" w:eastAsiaTheme="minorEastAsia" w:hAnsiTheme="minorHAnsi"/>
               <w:noProof/>
               <w:sz w:val="22"/>
-              <w:lang w:val="ru-RU" w:eastAsia="ru-RU"/>
+              <w:lang w:eastAsia="ru-RU"/>
             </w:rPr>
           </w:pPr>
           <w:hyperlink w:anchor="_Toc9718072" w:history="1">
@@ -1787,7 +1786,7 @@
               <w:rFonts w:asciiTheme="minorHAnsi" w:eastAsiaTheme="minorEastAsia" w:hAnsiTheme="minorHAnsi"/>
               <w:noProof/>
               <w:sz w:val="22"/>
-              <w:lang w:val="ru-RU" w:eastAsia="ru-RU"/>
+              <w:lang w:eastAsia="ru-RU"/>
             </w:rPr>
           </w:pPr>
           <w:hyperlink w:anchor="_Toc9718073" w:history="1">
@@ -1855,7 +1854,7 @@
               <w:rFonts w:asciiTheme="minorHAnsi" w:eastAsiaTheme="minorEastAsia" w:hAnsiTheme="minorHAnsi" w:cstheme="minorBidi"/>
               <w:sz w:val="22"/>
               <w:szCs w:val="22"/>
-              <w:lang w:val="ru-RU" w:eastAsia="ru-RU"/>
+              <w:lang w:eastAsia="ru-RU"/>
             </w:rPr>
           </w:pPr>
           <w:hyperlink w:anchor="_Toc9718074" w:history="1">
@@ -1918,7 +1917,7 @@
               <w:rFonts w:asciiTheme="minorHAnsi" w:eastAsiaTheme="minorEastAsia" w:hAnsiTheme="minorHAnsi"/>
               <w:noProof/>
               <w:sz w:val="22"/>
-              <w:lang w:val="ru-RU" w:eastAsia="ru-RU"/>
+              <w:lang w:eastAsia="ru-RU"/>
             </w:rPr>
           </w:pPr>
           <w:hyperlink w:anchor="_Toc9718075" w:history="1">
@@ -1989,7 +1988,7 @@
               <w:rFonts w:asciiTheme="minorHAnsi" w:eastAsiaTheme="minorEastAsia" w:hAnsiTheme="minorHAnsi"/>
               <w:noProof/>
               <w:sz w:val="22"/>
-              <w:lang w:val="ru-RU" w:eastAsia="ru-RU"/>
+              <w:lang w:eastAsia="ru-RU"/>
             </w:rPr>
           </w:pPr>
           <w:hyperlink w:anchor="_Toc9718076" w:history="1">
@@ -2060,7 +2059,7 @@
               <w:rFonts w:asciiTheme="minorHAnsi" w:eastAsiaTheme="minorEastAsia" w:hAnsiTheme="minorHAnsi"/>
               <w:noProof/>
               <w:sz w:val="22"/>
-              <w:lang w:val="ru-RU" w:eastAsia="ru-RU"/>
+              <w:lang w:eastAsia="ru-RU"/>
             </w:rPr>
           </w:pPr>
           <w:hyperlink w:anchor="_Toc9718077" w:history="1">
@@ -2131,7 +2130,7 @@
               <w:rFonts w:asciiTheme="minorHAnsi" w:eastAsiaTheme="minorEastAsia" w:hAnsiTheme="minorHAnsi"/>
               <w:noProof/>
               <w:sz w:val="22"/>
-              <w:lang w:val="ru-RU" w:eastAsia="ru-RU"/>
+              <w:lang w:eastAsia="ru-RU"/>
             </w:rPr>
           </w:pPr>
           <w:hyperlink w:anchor="_Toc9718078" w:history="1">
@@ -2202,7 +2201,7 @@
               <w:rFonts w:asciiTheme="minorHAnsi" w:eastAsiaTheme="minorEastAsia" w:hAnsiTheme="minorHAnsi"/>
               <w:noProof/>
               <w:sz w:val="22"/>
-              <w:lang w:val="ru-RU" w:eastAsia="ru-RU"/>
+              <w:lang w:eastAsia="ru-RU"/>
             </w:rPr>
           </w:pPr>
           <w:hyperlink w:anchor="_Toc9718079" w:history="1">
@@ -2270,7 +2269,7 @@
               <w:rFonts w:asciiTheme="minorHAnsi" w:eastAsiaTheme="minorEastAsia" w:hAnsiTheme="minorHAnsi" w:cstheme="minorBidi"/>
               <w:sz w:val="22"/>
               <w:szCs w:val="22"/>
-              <w:lang w:val="ru-RU" w:eastAsia="ru-RU"/>
+              <w:lang w:eastAsia="ru-RU"/>
             </w:rPr>
           </w:pPr>
           <w:hyperlink w:anchor="_Toc9718080" w:history="1">
@@ -2333,7 +2332,7 @@
               <w:rFonts w:asciiTheme="minorHAnsi" w:eastAsiaTheme="minorEastAsia" w:hAnsiTheme="minorHAnsi"/>
               <w:noProof/>
               <w:sz w:val="22"/>
-              <w:lang w:val="ru-RU" w:eastAsia="ru-RU"/>
+              <w:lang w:eastAsia="ru-RU"/>
             </w:rPr>
           </w:pPr>
           <w:hyperlink w:anchor="_Toc9718081" w:history="1">
@@ -2404,7 +2403,7 @@
               <w:rFonts w:asciiTheme="minorHAnsi" w:eastAsiaTheme="minorEastAsia" w:hAnsiTheme="minorHAnsi"/>
               <w:noProof/>
               <w:sz w:val="22"/>
-              <w:lang w:val="ru-RU" w:eastAsia="ru-RU"/>
+              <w:lang w:eastAsia="ru-RU"/>
             </w:rPr>
           </w:pPr>
           <w:hyperlink w:anchor="_Toc9718082" w:history="1">
@@ -2472,7 +2471,7 @@
               <w:rFonts w:asciiTheme="minorHAnsi" w:eastAsiaTheme="minorEastAsia" w:hAnsiTheme="minorHAnsi" w:cstheme="minorBidi"/>
               <w:sz w:val="22"/>
               <w:szCs w:val="22"/>
-              <w:lang w:val="ru-RU" w:eastAsia="ru-RU"/>
+              <w:lang w:eastAsia="ru-RU"/>
             </w:rPr>
           </w:pPr>
           <w:hyperlink w:anchor="_Toc9718083" w:history="1">
@@ -2535,7 +2534,7 @@
               <w:rFonts w:asciiTheme="minorHAnsi" w:eastAsiaTheme="minorEastAsia" w:hAnsiTheme="minorHAnsi"/>
               <w:noProof/>
               <w:sz w:val="22"/>
-              <w:lang w:val="ru-RU" w:eastAsia="ru-RU"/>
+              <w:lang w:eastAsia="ru-RU"/>
             </w:rPr>
           </w:pPr>
           <w:hyperlink w:anchor="_Toc9718084" w:history="1">
@@ -2606,7 +2605,7 @@
               <w:rFonts w:asciiTheme="minorHAnsi" w:eastAsiaTheme="minorEastAsia" w:hAnsiTheme="minorHAnsi"/>
               <w:noProof/>
               <w:sz w:val="22"/>
-              <w:lang w:val="ru-RU" w:eastAsia="ru-RU"/>
+              <w:lang w:eastAsia="ru-RU"/>
             </w:rPr>
           </w:pPr>
           <w:hyperlink w:anchor="_Toc9718085" w:history="1">
@@ -2677,7 +2676,7 @@
               <w:rFonts w:asciiTheme="minorHAnsi" w:eastAsiaTheme="minorEastAsia" w:hAnsiTheme="minorHAnsi"/>
               <w:noProof/>
               <w:sz w:val="22"/>
-              <w:lang w:val="ru-RU" w:eastAsia="ru-RU"/>
+              <w:lang w:eastAsia="ru-RU"/>
             </w:rPr>
           </w:pPr>
           <w:hyperlink w:anchor="_Toc9718086" w:history="1">
@@ -2745,7 +2744,7 @@
               <w:rFonts w:asciiTheme="minorHAnsi" w:eastAsiaTheme="minorEastAsia" w:hAnsiTheme="minorHAnsi" w:cstheme="minorBidi"/>
               <w:sz w:val="22"/>
               <w:szCs w:val="22"/>
-              <w:lang w:val="ru-RU" w:eastAsia="ru-RU"/>
+              <w:lang w:eastAsia="ru-RU"/>
             </w:rPr>
           </w:pPr>
           <w:hyperlink w:anchor="_Toc9718087" w:history="1">
@@ -2805,7 +2804,7 @@
               <w:rFonts w:asciiTheme="minorHAnsi" w:eastAsiaTheme="minorEastAsia" w:hAnsiTheme="minorHAnsi" w:cstheme="minorBidi"/>
               <w:sz w:val="22"/>
               <w:szCs w:val="22"/>
-              <w:lang w:val="ru-RU" w:eastAsia="ru-RU"/>
+              <w:lang w:eastAsia="ru-RU"/>
             </w:rPr>
           </w:pPr>
           <w:hyperlink w:anchor="_Toc9718088" w:history="1">
@@ -3389,7 +3388,6 @@
               <w:rPr>
                 <w:color w:val="000000" w:themeColor="text1"/>
                 <w:szCs w:val="28"/>
-                <w:lang w:val="en-US"/>
               </w:rPr>
             </w:pPr>
             <m:oMath>
@@ -3546,18 +3544,7 @@
                   <w:rFonts w:ascii="Cambria Math" w:hAnsi="Cambria Math"/>
                   <w:color w:val="000000" w:themeColor="text1"/>
                 </w:rPr>
-                <m:t xml:space="preserve">+ </m:t>
-              </m:r>
-              <m:r>
-                <m:rPr>
-                  <m:sty m:val="p"/>
-                </m:rPr>
-                <w:rPr>
-                  <w:rFonts w:ascii="Cambria Math" w:hAnsi="Cambria Math"/>
-                  <w:color w:val="000000" w:themeColor="text1"/>
-                  <w:lang w:val="en-US"/>
-                </w:rPr>
-                <m:t>f(x,t)</m:t>
+                <m:t>+ f(x,t)</m:t>
               </m:r>
             </m:oMath>
             <w:r>
@@ -3806,19 +3793,7 @@
         <w:rPr>
           <w:lang w:val="uk-UA"/>
         </w:rPr>
-        <w:t>Рисунок 1</w:t>
-      </w:r>
-      <w:r>
-        <w:rPr>
-          <w:lang w:val="uk-UA"/>
-        </w:rPr>
-        <w:t>.1</w:t>
-      </w:r>
-      <w:r>
-        <w:rPr>
-          <w:lang w:val="uk-UA"/>
-        </w:rPr>
-        <w:t xml:space="preserve"> </w:t>
+        <w:t xml:space="preserve">Рисунок 1.1 </w:t>
       </w:r>
       <w:r>
         <w:rPr>
@@ -10238,7 +10213,21 @@
         <w:rPr>
           <w:lang w:val="uk-UA"/>
         </w:rPr>
-        <w:t xml:space="preserve">. Після перестановок в формулах (2.1.2) і (2.1.3) отримаємо праву і ліву </w:t>
+        <w:t>. Після перестановок в формулах (2.1.2) і (2.1.3) отр</w:t>
+      </w:r>
+      <w:proofErr w:type="spellStart"/>
+      <w:r>
+        <w:rPr>
+          <w:lang w:val="uk-UA"/>
+        </w:rPr>
+        <w:t>имаємо</w:t>
+      </w:r>
+      <w:proofErr w:type="spellEnd"/>
+      <w:r>
+        <w:rPr>
+          <w:lang w:val="uk-UA"/>
+        </w:rPr>
+        <w:t xml:space="preserve"> праву і ліву </w:t>
       </w:r>
       <w:proofErr w:type="spellStart"/>
       <w:r>
@@ -13008,7 +12997,23 @@
           <w:rStyle w:val="a4"/>
           <w:lang w:val="uk-UA" w:eastAsia="ru-RU"/>
         </w:rPr>
-        <w:t>будемо називати сіткою і позначати</w:t>
+        <w:t>будемо називати сі</w:t>
+      </w:r>
+      <w:proofErr w:type="spellStart"/>
+      <w:r>
+        <w:rPr>
+          <w:rStyle w:val="a4"/>
+          <w:lang w:val="uk-UA" w:eastAsia="ru-RU"/>
+        </w:rPr>
+        <w:t>ткою</w:t>
+      </w:r>
+      <w:proofErr w:type="spellEnd"/>
+      <w:r>
+        <w:rPr>
+          <w:rStyle w:val="a4"/>
+          <w:lang w:val="uk-UA" w:eastAsia="ru-RU"/>
+        </w:rPr>
+        <w:t xml:space="preserve"> і позначати</w:t>
       </w:r>
       <w:r>
         <w:rPr>
@@ -20722,6 +20727,21 @@
         <w:rPr>
           <w:lang w:val="uk-UA"/>
         </w:rPr>
+        <w:t>Похибка (2.13) визначає похибку апроксимації різницевої схеми.</w:t>
+      </w:r>
+    </w:p>
+    <w:p>
+      <w:pPr>
+        <w:pStyle w:val="a3"/>
+        <w:ind w:right="-1"/>
+        <w:rPr>
+          <w:lang w:val="uk-UA"/>
+        </w:rPr>
+      </w:pPr>
+      <w:r>
+        <w:rPr>
+          <w:lang w:val="uk-UA"/>
+        </w:rPr>
         <w:t>Відкинувши похибку отримаємо:</w:t>
       </w:r>
     </w:p>
@@ -21883,6 +21903,20 @@
     </w:p>
     <w:p>
       <w:pPr>
+        <w:pStyle w:val="a3"/>
+        <w:rPr>
+          <w:lang w:val="uk-UA"/>
+        </w:rPr>
+      </w:pPr>
+      <w:r>
+        <w:rPr>
+          <w:lang w:val="uk-UA"/>
+        </w:rPr>
+        <w:t>що приводить до необхідності проводити обчислення з дуже малим кроком по t, який обмежує швидкодію і вимагає більших витрат часу ЕОМ.</w:t>
+      </w:r>
+    </w:p>
+    <w:p>
+      <w:pPr>
         <w:pStyle w:val="af5"/>
         <w:spacing w:after="0" w:line="360" w:lineRule="auto"/>
         <w:ind w:left="0" w:right="-1" w:firstLine="709"/>
@@ -21902,6 +21936,7 @@
       </w:pPr>
       <w:bookmarkStart w:id="9" w:name="_Toc9718078"/>
       <w:r>
+        <w:lastRenderedPageBreak/>
         <w:t xml:space="preserve">2.4. </w:t>
       </w:r>
       <w:r>
@@ -23481,6 +23516,21 @@
         <w:rPr>
           <w:lang w:val="uk-UA"/>
         </w:rPr>
+        <w:t>Можна побачити, що порядок апроксимації формули (2.16) не відрізняється від порядку апроксимації формули (2.14).</w:t>
+      </w:r>
+    </w:p>
+    <w:p>
+      <w:pPr>
+        <w:pStyle w:val="a3"/>
+        <w:ind w:right="-1"/>
+        <w:rPr>
+          <w:lang w:val="uk-UA"/>
+        </w:rPr>
+      </w:pPr>
+      <w:r>
+        <w:rPr>
+          <w:lang w:val="uk-UA"/>
+        </w:rPr>
         <w:t>Елементи з n-</w:t>
       </w:r>
       <w:proofErr w:type="spellStart"/>
@@ -24672,6 +24722,7 @@
         <w:rPr>
           <w:lang w:val="uk-UA"/>
         </w:rPr>
+        <w:lastRenderedPageBreak/>
         <w:t>Запишемо</w:t>
       </w:r>
       <w:proofErr w:type="spellEnd"/>
@@ -24862,7 +24913,6 @@
               <w:jc w:val="center"/>
             </w:pPr>
             <w:r>
-              <w:lastRenderedPageBreak/>
               <w:t>(1+2s)</w:t>
             </w:r>
           </w:p>
@@ -28083,6 +28133,7 @@
         <w:rPr>
           <w:lang w:val="uk-UA"/>
         </w:rPr>
+        <w:lastRenderedPageBreak/>
         <w:t xml:space="preserve">Метод прогонки </w:t>
       </w:r>
       <w:r>
@@ -28323,7 +28374,6 @@
           <w:noProof/>
           <w:lang w:eastAsia="ru-RU"/>
         </w:rPr>
-        <w:lastRenderedPageBreak/>
         <w:drawing>
           <wp:inline distT="0" distB="0" distL="0" distR="0">
             <wp:extent cx="5842655" cy="451262"/>
@@ -28418,11 +28468,19 @@
         </w:rPr>
         <w:t xml:space="preserve"> - права частина i-го рівняння. Це співвідношення буде виконуватися незал</w:t>
       </w:r>
-      <w:r>
-        <w:rPr>
-          <w:lang w:val="uk-UA"/>
-        </w:rPr>
-        <w:t>ежно від рішення, якщо потребувати:</w:t>
+      <w:proofErr w:type="spellStart"/>
+      <w:r>
+        <w:rPr>
+          <w:lang w:val="uk-UA"/>
+        </w:rPr>
+        <w:t>ежно</w:t>
+      </w:r>
+      <w:proofErr w:type="spellEnd"/>
+      <w:r>
+        <w:rPr>
+          <w:lang w:val="uk-UA"/>
+        </w:rPr>
+        <w:t xml:space="preserve"> від рішення, якщо потребувати:</w:t>
       </w:r>
     </w:p>
     <w:p>
@@ -29448,7 +29506,6 @@
           <w:color w:val="0000FF"/>
           <w:sz w:val="24"/>
           <w:szCs w:val="19"/>
-          <w:lang w:val="ru-RU"/>
         </w:rPr>
         <w:tab/>
       </w:r>
@@ -29459,7 +29516,6 @@
           <w:color w:val="0000FF"/>
           <w:sz w:val="24"/>
           <w:szCs w:val="19"/>
-          <w:lang w:val="ru-RU"/>
         </w:rPr>
         <w:t>bool</w:t>
       </w:r>
@@ -29470,19 +29526,16 @@
           <w:color w:val="000000"/>
           <w:sz w:val="24"/>
           <w:szCs w:val="19"/>
-          <w:lang w:val="ru-RU"/>
         </w:rPr>
         <w:t xml:space="preserve"> </w:t>
       </w:r>
       <w:proofErr w:type="spellStart"/>
-      <w:proofErr w:type="gramStart"/>
       <w:r>
         <w:rPr>
           <w:rFonts w:ascii="Consolas" w:hAnsi="Consolas" w:cs="Consolas"/>
           <w:color w:val="000000"/>
           <w:sz w:val="24"/>
           <w:szCs w:val="19"/>
-          <w:lang w:val="ru-RU"/>
         </w:rPr>
         <w:t>checkStability</w:t>
       </w:r>
@@ -29493,39 +29546,24 @@
           <w:color w:val="000000"/>
           <w:sz w:val="24"/>
           <w:szCs w:val="19"/>
-          <w:lang w:val="ru-RU"/>
-        </w:rPr>
-        <w:t>(</w:t>
-      </w:r>
-      <w:proofErr w:type="gramEnd"/>
+        </w:rPr>
+        <w:t xml:space="preserve">() </w:t>
+      </w:r>
+      <w:r>
+        <w:rPr>
+          <w:rStyle w:val="a4"/>
+        </w:rPr>
+        <w:t>– перевіряє стійкість методу</w:t>
+      </w:r>
       <w:r>
         <w:rPr>
           <w:rFonts w:ascii="Consolas" w:hAnsi="Consolas" w:cs="Consolas"/>
           <w:color w:val="000000"/>
           <w:sz w:val="24"/>
           <w:szCs w:val="19"/>
-          <w:lang w:val="ru-RU"/>
-        </w:rPr>
-        <w:t xml:space="preserve">) </w:t>
-      </w:r>
-      <w:r>
-        <w:rPr>
-          <w:rStyle w:val="a4"/>
-        </w:rPr>
-        <w:t>– перевіряє стійкість методу</w:t>
-      </w:r>
-      <w:r>
-        <w:rPr>
-          <w:rFonts w:ascii="Consolas" w:hAnsi="Consolas" w:cs="Consolas"/>
-          <w:color w:val="000000"/>
-          <w:sz w:val="24"/>
-          <w:szCs w:val="19"/>
-          <w:lang w:val="ru-RU"/>
         </w:rPr>
         <w:t>.</w:t>
       </w:r>
-      <w:bookmarkStart w:id="15" w:name="_GoBack"/>
-      <w:bookmarkEnd w:id="15"/>
     </w:p>
     <w:p>
       <w:pPr>
@@ -29820,12 +29858,12 @@
       <w:pPr>
         <w:pStyle w:val="a8"/>
       </w:pPr>
-      <w:bookmarkStart w:id="16" w:name="_Toc9718082"/>
+      <w:bookmarkStart w:id="15" w:name="_Toc9718082"/>
       <w:r>
         <w:lastRenderedPageBreak/>
         <w:t>3.2 Інструкція користувача</w:t>
       </w:r>
-      <w:bookmarkEnd w:id="16"/>
+      <w:bookmarkEnd w:id="15"/>
     </w:p>
     <w:p>
       <w:pPr>
@@ -30131,19 +30169,19 @@
         <w:pStyle w:val="a5"/>
         <w:ind w:right="-1"/>
       </w:pPr>
-      <w:bookmarkStart w:id="17" w:name="_Toc9718083"/>
+      <w:bookmarkStart w:id="16" w:name="_Toc9718083"/>
       <w:r>
         <w:lastRenderedPageBreak/>
         <w:t>4. ТЕСТУВАННЯ ПРОГРАМИ. АНАЛІЗ РЕЗУЛЬТАТІВ</w:t>
       </w:r>
-      <w:bookmarkEnd w:id="17"/>
+      <w:bookmarkEnd w:id="16"/>
     </w:p>
     <w:p>
       <w:pPr>
         <w:pStyle w:val="a8"/>
         <w:ind w:right="-1"/>
       </w:pPr>
-      <w:bookmarkStart w:id="18" w:name="_Toc9718084"/>
+      <w:bookmarkStart w:id="17" w:name="_Toc9718084"/>
       <w:r>
         <w:t>4.1</w:t>
       </w:r>
@@ -30153,7 +30191,7 @@
       <w:r>
         <w:t xml:space="preserve"> Будування тестової функції</w:t>
       </w:r>
-      <w:bookmarkEnd w:id="18"/>
+      <w:bookmarkEnd w:id="17"/>
     </w:p>
     <w:p>
       <w:pPr>
@@ -31863,7 +31901,7 @@
         <w:pStyle w:val="a8"/>
         <w:ind w:right="-1"/>
       </w:pPr>
-      <w:bookmarkStart w:id="19" w:name="_Toc9718085"/>
+      <w:bookmarkStart w:id="18" w:name="_Toc9718085"/>
       <w:r>
         <w:t>4.2</w:t>
       </w:r>
@@ -31876,7 +31914,7 @@
       <w:r>
         <w:t xml:space="preserve"> на підготовлених даних</w:t>
       </w:r>
-      <w:bookmarkEnd w:id="19"/>
+      <w:bookmarkEnd w:id="18"/>
     </w:p>
     <w:p>
       <w:pPr>
@@ -36653,11 +36691,11 @@
         <w:pStyle w:val="a8"/>
         <w:ind w:right="-1"/>
       </w:pPr>
-      <w:bookmarkStart w:id="20" w:name="_Toc9718086"/>
+      <w:bookmarkStart w:id="19" w:name="_Toc9718086"/>
       <w:r>
         <w:t>4.3. Візуальне тестування</w:t>
       </w:r>
-      <w:bookmarkEnd w:id="20"/>
+      <w:bookmarkEnd w:id="19"/>
     </w:p>
     <w:p>
       <w:pPr>
@@ -37148,7 +37186,7 @@
                     <w:szCs w:val="28"/>
                   </w:rPr>
                   <w:lastRenderedPageBreak/>
-                  <m:t>α=7</m:t>
+                  <m:t>α=50</m:t>
                 </m:r>
               </m:oMath>
             </m:oMathPara>
@@ -37236,7 +37274,7 @@
                     <w:rFonts w:ascii="Cambria Math" w:hAnsi="Cambria Math"/>
                     <w:szCs w:val="28"/>
                   </w:rPr>
-                  <m:t>= 50</m:t>
+                  <m:t>= 10</m:t>
                 </m:r>
               </m:oMath>
             </m:oMathPara>
@@ -37583,6 +37621,9 @@
       <w:pPr>
         <w:pStyle w:val="a3"/>
         <w:ind w:right="-1"/>
+        <w:rPr>
+          <w:lang w:val="uk-UA"/>
+        </w:rPr>
       </w:pPr>
       <w:r>
         <w:rPr>
@@ -37602,6 +37643,958 @@
         </w:rPr>
         <w:t xml:space="preserve"> в деякий момент часу</w:t>
       </w:r>
+    </w:p>
+    <w:p>
+      <w:pPr>
+        <w:pStyle w:val="a3"/>
+        <w:ind w:right="-1"/>
+        <w:rPr>
+          <w:lang w:val="uk-UA"/>
+        </w:rPr>
+      </w:pPr>
+    </w:p>
+    <w:p>
+      <w:pPr>
+        <w:pStyle w:val="a8"/>
+      </w:pPr>
+      <w:r>
+        <w:t>4.3.1 Тестування на стійкість неявного методу</w:t>
+      </w:r>
+    </w:p>
+    <w:p>
+      <w:pPr>
+        <w:pStyle w:val="a3"/>
+        <w:rPr>
+          <w:lang w:val="en-US"/>
+        </w:rPr>
+      </w:pPr>
+      <w:r>
+        <w:rPr>
+          <w:lang w:val="uk-UA"/>
+        </w:rPr>
+        <w:t xml:space="preserve">Не дивлячись на те, що порядок апроксимації </w:t>
+      </w:r>
+      <w:r>
+        <w:rPr>
+          <w:lang w:val="uk-UA"/>
+        </w:rPr>
+        <w:t>у явному та неявному методах – однаковий, на деяких даних явний метод є не</w:t>
+      </w:r>
+      <w:r>
+        <w:rPr>
+          <w:lang w:val="uk-UA"/>
+        </w:rPr>
+        <w:t xml:space="preserve"> </w:t>
+      </w:r>
+      <w:r>
+        <w:rPr>
+          <w:lang w:val="uk-UA"/>
+        </w:rPr>
+        <w:t xml:space="preserve">стійким. Щоб перевірити це практично, збільшимо розбиття відрізка [0, l] </w:t>
+      </w:r>
+      <w:r>
+        <w:rPr>
+          <w:lang w:val="uk-UA"/>
+        </w:rPr>
+        <w:t xml:space="preserve">з десяти точок до двадцяти. Це призведе до </w:t>
+      </w:r>
+      <w:r>
+        <w:rPr>
+          <w:lang w:val="uk-UA"/>
+        </w:rPr>
+        <w:t>зменшення кроку сітки</w:t>
+      </w:r>
+      <w:r>
+        <w:rPr>
+          <w:lang w:val="en-US"/>
+        </w:rPr>
+        <w:t>:</w:t>
+      </w:r>
+    </w:p>
+    <w:p>
+      <w:pPr>
+        <w:pStyle w:val="a3"/>
+        <w:rPr>
+          <w:lang w:val="en-US"/>
+        </w:rPr>
+      </w:pPr>
+    </w:p>
+    <w:tbl>
+      <w:tblPr>
+        <w:tblStyle w:val="a7"/>
+        <w:tblW w:w="0" w:type="auto"/>
+        <w:jc w:val="center"/>
+        <w:tblBorders>
+          <w:top w:val="none" w:sz="0" w:space="0" w:color="auto"/>
+          <w:left w:val="none" w:sz="0" w:space="0" w:color="auto"/>
+          <w:bottom w:val="none" w:sz="0" w:space="0" w:color="auto"/>
+          <w:right w:val="none" w:sz="0" w:space="0" w:color="auto"/>
+          <w:insideH w:val="none" w:sz="0" w:space="0" w:color="auto"/>
+          <w:insideV w:val="none" w:sz="0" w:space="0" w:color="auto"/>
+        </w:tblBorders>
+        <w:tblLook w:val="04A0" w:firstRow="1" w:lastRow="0" w:firstColumn="1" w:lastColumn="0" w:noHBand="0" w:noVBand="1"/>
+      </w:tblPr>
+      <w:tblGrid>
+        <w:gridCol w:w="3955"/>
+        <w:gridCol w:w="1462"/>
+      </w:tblGrid>
+      <w:tr>
+        <w:trPr>
+          <w:jc w:val="center"/>
+        </w:trPr>
+        <w:tc>
+          <w:tcPr>
+            <w:tcW w:w="0" w:type="auto"/>
+          </w:tcPr>
+          <w:p>
+            <m:oMath>
+              <m:r>
+                <w:rPr>
+                  <w:rFonts w:ascii="Cambria Math" w:hAnsi="Cambria Math"/>
+                </w:rPr>
+                <m:t>∆x</m:t>
+              </m:r>
+              <m:r>
+                <w:rPr>
+                  <w:rFonts w:ascii="Cambria Math" w:hAnsi="Cambria Math"/>
+                  <w:lang w:val="en-US"/>
+                </w:rPr>
+                <m:t xml:space="preserve"> =</m:t>
+              </m:r>
+              <m:f>
+                <m:fPr>
+                  <m:ctrlPr>
+                    <w:rPr>
+                      <w:rFonts w:ascii="Cambria Math" w:hAnsi="Cambria Math"/>
+                      <w:i/>
+                      <w:lang w:val="en-US"/>
+                    </w:rPr>
+                  </m:ctrlPr>
+                </m:fPr>
+                <m:num>
+                  <m:r>
+                    <w:rPr>
+                      <w:rFonts w:ascii="Cambria Math" w:hAnsi="Cambria Math"/>
+                      <w:lang w:val="en-US"/>
+                    </w:rPr>
+                    <m:t>l</m:t>
+                  </m:r>
+                </m:num>
+                <m:den>
+                  <m:r>
+                    <w:rPr>
+                      <w:rFonts w:ascii="Cambria Math" w:hAnsi="Cambria Math"/>
+                      <w:lang w:val="en-US"/>
+                    </w:rPr>
+                    <m:t>(</m:t>
+                  </m:r>
+                  <m:sSub>
+                    <m:sSubPr>
+                      <m:ctrlPr>
+                        <w:rPr>
+                          <w:rFonts w:ascii="Cambria Math" w:hAnsi="Cambria Math"/>
+                          <w:i/>
+                          <w:lang w:val="en-US"/>
+                        </w:rPr>
+                      </m:ctrlPr>
+                    </m:sSubPr>
+                    <m:e>
+                      <m:r>
+                        <w:rPr>
+                          <w:rFonts w:ascii="Cambria Math" w:hAnsi="Cambria Math"/>
+                          <w:lang w:val="en-US"/>
+                        </w:rPr>
+                        <m:t>N</m:t>
+                      </m:r>
+                    </m:e>
+                    <m:sub>
+                      <m:r>
+                        <w:rPr>
+                          <w:rFonts w:ascii="Cambria Math" w:hAnsi="Cambria Math"/>
+                          <w:lang w:val="en-US"/>
+                        </w:rPr>
+                        <m:t>x</m:t>
+                      </m:r>
+                    </m:sub>
+                  </m:sSub>
+                  <m:r>
+                    <w:rPr>
+                      <w:rFonts w:ascii="Cambria Math" w:hAnsi="Cambria Math"/>
+                      <w:lang w:val="en-US"/>
+                    </w:rPr>
+                    <m:t>-1)</m:t>
+                  </m:r>
+                </m:den>
+              </m:f>
+              <m:r>
+                <w:rPr>
+                  <w:rFonts w:ascii="Cambria Math" w:hAnsi="Cambria Math"/>
+                  <w:lang w:val="en-US"/>
+                </w:rPr>
+                <m:t xml:space="preserve">= </m:t>
+              </m:r>
+              <m:f>
+                <m:fPr>
+                  <m:ctrlPr>
+                    <w:rPr>
+                      <w:rFonts w:ascii="Cambria Math" w:hAnsi="Cambria Math"/>
+                      <w:i/>
+                      <w:lang w:val="en-US"/>
+                    </w:rPr>
+                  </m:ctrlPr>
+                </m:fPr>
+                <m:num>
+                  <m:r>
+                    <w:rPr>
+                      <w:rFonts w:ascii="Cambria Math" w:hAnsi="Cambria Math"/>
+                      <w:lang w:val="en-US"/>
+                    </w:rPr>
+                    <m:t>3.1415</m:t>
+                  </m:r>
+                </m:num>
+                <m:den>
+                  <m:r>
+                    <w:rPr>
+                      <w:rFonts w:ascii="Cambria Math" w:hAnsi="Cambria Math"/>
+                      <w:lang w:val="en-US"/>
+                    </w:rPr>
+                    <m:t>19</m:t>
+                  </m:r>
+                </m:den>
+              </m:f>
+              <m:r>
+                <w:rPr>
+                  <w:rFonts w:ascii="Cambria Math" w:hAnsi="Cambria Math"/>
+                  <w:lang w:val="en-US"/>
+                </w:rPr>
+                <m:t>≈0.1653</m:t>
+              </m:r>
+            </m:oMath>
+            <w:r>
+              <w:rPr>
+                <w:lang w:val="en-US"/>
+              </w:rPr>
+              <w:t>.</w:t>
+            </w:r>
+          </w:p>
+        </w:tc>
+        <w:tc>
+          <w:tcPr>
+            <w:tcW w:w="0" w:type="auto"/>
+          </w:tcPr>
+          <w:p>
+            <w:pPr>
+              <w:spacing w:line="360" w:lineRule="auto"/>
+              <w:ind w:right="-1" w:firstLine="709"/>
+              <w:rPr>
+                <w:color w:val="000000" w:themeColor="text1"/>
+                <w:szCs w:val="28"/>
+                <w:lang w:val="ru-RU"/>
+              </w:rPr>
+            </w:pPr>
+            <w:r>
+              <w:rPr>
+                <w:color w:val="000000" w:themeColor="text1"/>
+                <w:szCs w:val="28"/>
+                <w:lang w:val="ru-RU"/>
+              </w:rPr>
+              <w:t>(4.3)</w:t>
+            </w:r>
+          </w:p>
+        </w:tc>
+      </w:tr>
+    </w:tbl>
+    <w:p>
+      <w:pPr>
+        <w:pStyle w:val="a3"/>
+        <w:rPr>
+          <w:lang w:val="en-US"/>
+        </w:rPr>
+      </w:pPr>
+    </w:p>
+    <w:p>
+      <w:pPr>
+        <w:pStyle w:val="a3"/>
+        <w:rPr>
+          <w:lang w:val="uk-UA"/>
+        </w:rPr>
+      </w:pPr>
+      <w:r>
+        <w:rPr>
+          <w:lang w:val="uk-UA"/>
+        </w:rPr>
+        <w:t>Знайдемо значення виразу:</w:t>
+      </w:r>
+    </w:p>
+    <w:p>
+      <w:pPr>
+        <w:pStyle w:val="af5"/>
+        <w:spacing w:after="0" w:line="360" w:lineRule="auto"/>
+        <w:ind w:left="0" w:right="-1" w:firstLine="709"/>
+        <w:jc w:val="both"/>
+        <w:rPr>
+          <w:i/>
+          <w:color w:val="000000" w:themeColor="text1"/>
+          <w:szCs w:val="28"/>
+          <w:lang w:val="uk-UA"/>
+        </w:rPr>
+      </w:pPr>
+      <m:oMathPara>
+        <m:oMath>
+          <m:r>
+            <w:rPr>
+              <w:rFonts w:ascii="Cambria Math" w:hAnsi="Cambria Math"/>
+              <w:color w:val="000000" w:themeColor="text1"/>
+              <w:szCs w:val="28"/>
+              <w:lang w:val="uk-UA"/>
+            </w:rPr>
+            <m:t>α</m:t>
+          </m:r>
+          <m:f>
+            <m:fPr>
+              <m:ctrlPr>
+                <w:rPr>
+                  <w:rFonts w:ascii="Cambria Math" w:hAnsi="Cambria Math"/>
+                  <w:i/>
+                  <w:color w:val="000000" w:themeColor="text1"/>
+                  <w:szCs w:val="28"/>
+                  <w:lang w:val="uk-UA"/>
+                </w:rPr>
+              </m:ctrlPr>
+            </m:fPr>
+            <m:num>
+              <m:r>
+                <w:rPr>
+                  <w:rFonts w:ascii="Cambria Math" w:hAnsi="Cambria Math"/>
+                  <w:color w:val="000000" w:themeColor="text1"/>
+                  <w:szCs w:val="28"/>
+                  <w:lang w:val="uk-UA"/>
+                </w:rPr>
+                <m:t>∆t</m:t>
+              </m:r>
+            </m:num>
+            <m:den>
+              <m:sSup>
+                <m:sSupPr>
+                  <m:ctrlPr>
+                    <w:rPr>
+                      <w:rFonts w:ascii="Cambria Math" w:hAnsi="Cambria Math"/>
+                      <w:i/>
+                      <w:color w:val="000000" w:themeColor="text1"/>
+                      <w:szCs w:val="28"/>
+                      <w:lang w:val="uk-UA"/>
+                    </w:rPr>
+                  </m:ctrlPr>
+                </m:sSupPr>
+                <m:e>
+                  <m:d>
+                    <m:dPr>
+                      <m:ctrlPr>
+                        <w:rPr>
+                          <w:rFonts w:ascii="Cambria Math" w:hAnsi="Cambria Math"/>
+                          <w:i/>
+                          <w:color w:val="000000" w:themeColor="text1"/>
+                          <w:szCs w:val="28"/>
+                          <w:lang w:val="uk-UA"/>
+                        </w:rPr>
+                      </m:ctrlPr>
+                    </m:dPr>
+                    <m:e>
+                      <m:r>
+                        <w:rPr>
+                          <w:rFonts w:ascii="Cambria Math" w:hAnsi="Cambria Math"/>
+                          <w:color w:val="000000" w:themeColor="text1"/>
+                          <w:szCs w:val="28"/>
+                          <w:lang w:val="uk-UA"/>
+                        </w:rPr>
+                        <m:t>∆x</m:t>
+                      </m:r>
+                    </m:e>
+                  </m:d>
+                </m:e>
+                <m:sup>
+                  <m:r>
+                    <w:rPr>
+                      <w:rFonts w:ascii="Cambria Math" w:hAnsi="Cambria Math"/>
+                      <w:color w:val="000000" w:themeColor="text1"/>
+                      <w:szCs w:val="28"/>
+                      <w:lang w:val="uk-UA"/>
+                    </w:rPr>
+                    <m:t>2</m:t>
+                  </m:r>
+                </m:sup>
+              </m:sSup>
+            </m:den>
+          </m:f>
+          <m:r>
+            <w:rPr>
+              <w:rFonts w:ascii="Cambria Math" w:hAnsi="Cambria Math"/>
+              <w:color w:val="000000" w:themeColor="text1"/>
+              <w:szCs w:val="28"/>
+              <w:lang w:val="uk-UA"/>
+            </w:rPr>
+            <m:t>=50*</m:t>
+          </m:r>
+          <m:f>
+            <m:fPr>
+              <m:ctrlPr>
+                <w:rPr>
+                  <w:rFonts w:ascii="Cambria Math" w:hAnsi="Cambria Math"/>
+                  <w:i/>
+                  <w:color w:val="000000" w:themeColor="text1"/>
+                  <w:szCs w:val="28"/>
+                  <w:lang w:val="uk-UA"/>
+                </w:rPr>
+              </m:ctrlPr>
+            </m:fPr>
+            <m:num>
+              <m:r>
+                <w:rPr>
+                  <w:rFonts w:ascii="Cambria Math" w:hAnsi="Cambria Math"/>
+                  <w:color w:val="000000" w:themeColor="text1"/>
+                  <w:szCs w:val="28"/>
+                  <w:lang w:val="uk-UA"/>
+                </w:rPr>
+                <m:t>0.001</m:t>
+              </m:r>
+            </m:num>
+            <m:den>
+              <m:sSup>
+                <m:sSupPr>
+                  <m:ctrlPr>
+                    <w:rPr>
+                      <w:rFonts w:ascii="Cambria Math" w:hAnsi="Cambria Math"/>
+                      <w:i/>
+                      <w:color w:val="000000" w:themeColor="text1"/>
+                      <w:szCs w:val="28"/>
+                      <w:lang w:val="uk-UA"/>
+                    </w:rPr>
+                  </m:ctrlPr>
+                </m:sSupPr>
+                <m:e>
+                  <m:d>
+                    <m:dPr>
+                      <m:ctrlPr>
+                        <w:rPr>
+                          <w:rFonts w:ascii="Cambria Math" w:hAnsi="Cambria Math"/>
+                          <w:i/>
+                          <w:color w:val="000000" w:themeColor="text1"/>
+                          <w:szCs w:val="28"/>
+                          <w:lang w:val="uk-UA"/>
+                        </w:rPr>
+                      </m:ctrlPr>
+                    </m:dPr>
+                    <m:e>
+                      <m:r>
+                        <w:rPr>
+                          <w:rFonts w:ascii="Cambria Math" w:hAnsi="Cambria Math"/>
+                          <w:lang w:val="en-US"/>
+                        </w:rPr>
+                        <m:t>0.1653</m:t>
+                      </m:r>
+                    </m:e>
+                  </m:d>
+                </m:e>
+                <m:sup>
+                  <m:r>
+                    <w:rPr>
+                      <w:rFonts w:ascii="Cambria Math" w:hAnsi="Cambria Math"/>
+                      <w:color w:val="000000" w:themeColor="text1"/>
+                      <w:szCs w:val="28"/>
+                      <w:lang w:val="uk-UA"/>
+                    </w:rPr>
+                    <m:t>2</m:t>
+                  </m:r>
+                </m:sup>
+              </m:sSup>
+            </m:den>
+          </m:f>
+          <m:r>
+            <w:rPr>
+              <w:rFonts w:ascii="Cambria Math" w:hAnsi="Cambria Math"/>
+              <w:color w:val="000000" w:themeColor="text1"/>
+              <w:szCs w:val="28"/>
+              <w:lang w:val="uk-UA"/>
+            </w:rPr>
+            <m:t xml:space="preserve">≈ </m:t>
+          </m:r>
+          <m:r>
+            <w:rPr>
+              <w:rFonts w:ascii="Cambria Math" w:hAnsi="Cambria Math"/>
+              <w:color w:val="000000" w:themeColor="text1"/>
+              <w:szCs w:val="28"/>
+              <w:lang w:val="uk-UA"/>
+            </w:rPr>
+            <m:t>1,829</m:t>
+          </m:r>
+          <m:r>
+            <w:rPr>
+              <w:rFonts w:ascii="Cambria Math" w:hAnsi="Cambria Math"/>
+              <w:color w:val="000000" w:themeColor="text1"/>
+              <w:szCs w:val="28"/>
+              <w:lang w:val="uk-UA"/>
+            </w:rPr>
+            <m:t>9 &gt;</m:t>
+          </m:r>
+          <m:f>
+            <m:fPr>
+              <m:ctrlPr>
+                <w:rPr>
+                  <w:rFonts w:ascii="Cambria Math" w:hAnsi="Cambria Math"/>
+                  <w:i/>
+                  <w:color w:val="000000" w:themeColor="text1"/>
+                  <w:szCs w:val="28"/>
+                  <w:lang w:val="uk-UA"/>
+                </w:rPr>
+              </m:ctrlPr>
+            </m:fPr>
+            <m:num>
+              <m:r>
+                <w:rPr>
+                  <w:rFonts w:ascii="Cambria Math" w:hAnsi="Cambria Math"/>
+                  <w:color w:val="000000" w:themeColor="text1"/>
+                  <w:szCs w:val="28"/>
+                  <w:lang w:val="uk-UA"/>
+                </w:rPr>
+                <m:t>1</m:t>
+              </m:r>
+            </m:num>
+            <m:den>
+              <m:r>
+                <w:rPr>
+                  <w:rFonts w:ascii="Cambria Math" w:hAnsi="Cambria Math"/>
+                  <w:color w:val="000000" w:themeColor="text1"/>
+                  <w:szCs w:val="28"/>
+                  <w:lang w:val="uk-UA"/>
+                </w:rPr>
+                <m:t>2</m:t>
+              </m:r>
+            </m:den>
+          </m:f>
+        </m:oMath>
+      </m:oMathPara>
+    </w:p>
+    <w:p>
+      <w:pPr>
+        <w:pStyle w:val="a3"/>
+        <w:rPr>
+          <w:lang w:val="uk-UA"/>
+        </w:rPr>
+      </w:pPr>
+      <w:r>
+        <w:rPr>
+          <w:lang w:val="uk-UA"/>
+        </w:rPr>
+        <w:t>Теоретично, метод буде не стійким на таких даних. Перевіримо це, запустивши програму:</w:t>
+      </w:r>
+    </w:p>
+    <w:p>
+      <w:pPr>
+        <w:pStyle w:val="a3"/>
+        <w:jc w:val="center"/>
+        <w:rPr>
+          <w:lang w:val="uk-UA"/>
+        </w:rPr>
+      </w:pPr>
+      <w:r>
+        <w:rPr>
+          <w:noProof/>
+          <w:lang w:eastAsia="ru-RU"/>
+        </w:rPr>
+        <w:lastRenderedPageBreak/>
+        <w:drawing>
+          <wp:inline distT="0" distB="0" distL="0" distR="0">
+            <wp:extent cx="4089400" cy="3567430"/>
+            <wp:effectExtent l="0" t="0" r="6350" b="0"/>
+            <wp:docPr id="5" name="Рисунок 5" descr="https://gyazo.com/936b372813df6225a2c7f0acf39bc7bf.png"/>
+            <wp:cNvGraphicFramePr>
+              <a:graphicFrameLocks xmlns:a="http://schemas.openxmlformats.org/drawingml/2006/main" noChangeAspect="1"/>
+            </wp:cNvGraphicFramePr>
+            <a:graphic xmlns:a="http://schemas.openxmlformats.org/drawingml/2006/main">
+              <a:graphicData uri="http://schemas.openxmlformats.org/drawingml/2006/picture">
+                <pic:pic xmlns:pic="http://schemas.openxmlformats.org/drawingml/2006/picture">
+                  <pic:nvPicPr>
+                    <pic:cNvPr id="0" name="Picture 1" descr="https://gyazo.com/936b372813df6225a2c7f0acf39bc7bf.png"/>
+                    <pic:cNvPicPr>
+                      <a:picLocks noChangeAspect="1" noChangeArrowheads="1"/>
+                    </pic:cNvPicPr>
+                  </pic:nvPicPr>
+                  <pic:blipFill>
+                    <a:blip r:embed="rId23">
+                      <a:extLst>
+                        <a:ext uri="{28A0092B-C50C-407E-A947-70E740481C1C}">
+                          <a14:useLocalDpi xmlns:a14="http://schemas.microsoft.com/office/drawing/2010/main" val="0"/>
+                        </a:ext>
+                      </a:extLst>
+                    </a:blip>
+                    <a:srcRect/>
+                    <a:stretch>
+                      <a:fillRect/>
+                    </a:stretch>
+                  </pic:blipFill>
+                  <pic:spPr bwMode="auto">
+                    <a:xfrm>
+                      <a:off x="0" y="0"/>
+                      <a:ext cx="4089400" cy="3567430"/>
+                    </a:xfrm>
+                    <a:prstGeom prst="rect">
+                      <a:avLst/>
+                    </a:prstGeom>
+                    <a:noFill/>
+                    <a:ln>
+                      <a:noFill/>
+                    </a:ln>
+                  </pic:spPr>
+                </pic:pic>
+              </a:graphicData>
+            </a:graphic>
+          </wp:inline>
+        </w:drawing>
+      </w:r>
+      <w:r>
+        <w:br/>
+      </w:r>
+    </w:p>
+    <w:p>
+      <w:pPr>
+        <w:pStyle w:val="a3"/>
+        <w:jc w:val="center"/>
+        <w:rPr>
+          <w:lang w:val="uk-UA"/>
+        </w:rPr>
+      </w:pPr>
+      <w:r>
+        <w:rPr>
+          <w:lang w:val="uk-UA"/>
+        </w:rPr>
+        <w:t xml:space="preserve">Рисунок 4.5 </w:t>
+      </w:r>
+      <w:r>
+        <w:rPr>
+          <w:lang w:val="uk-UA"/>
+        </w:rPr>
+        <w:t>—</w:t>
+      </w:r>
+      <w:r>
+        <w:rPr>
+          <w:lang w:val="uk-UA"/>
+        </w:rPr>
+        <w:t xml:space="preserve"> Запуск програми на не стійких даних</w:t>
+      </w:r>
+    </w:p>
+    <w:p>
+      <w:pPr>
+        <w:pStyle w:val="a3"/>
+        <w:jc w:val="center"/>
+        <w:rPr>
+          <w:lang w:val="uk-UA"/>
+        </w:rPr>
+      </w:pPr>
+    </w:p>
+    <w:p>
+      <w:pPr>
+        <w:pStyle w:val="a3"/>
+        <w:jc w:val="center"/>
+      </w:pPr>
+      <w:r>
+        <w:rPr>
+          <w:noProof/>
+          <w:lang w:eastAsia="ru-RU"/>
+        </w:rPr>
+        <w:drawing>
+          <wp:inline distT="0" distB="0" distL="0" distR="0">
+            <wp:extent cx="2622550" cy="1457325"/>
+            <wp:effectExtent l="0" t="0" r="6350" b="9525"/>
+            <wp:docPr id="8" name="Рисунок 8" descr="https://gyazo.com/ce3c4933b950e84142a424189c9f9d2d.png"/>
+            <wp:cNvGraphicFramePr>
+              <a:graphicFrameLocks xmlns:a="http://schemas.openxmlformats.org/drawingml/2006/main" noChangeAspect="1"/>
+            </wp:cNvGraphicFramePr>
+            <a:graphic xmlns:a="http://schemas.openxmlformats.org/drawingml/2006/main">
+              <a:graphicData uri="http://schemas.openxmlformats.org/drawingml/2006/picture">
+                <pic:pic xmlns:pic="http://schemas.openxmlformats.org/drawingml/2006/picture">
+                  <pic:nvPicPr>
+                    <pic:cNvPr id="0" name="Picture 5" descr="https://gyazo.com/ce3c4933b950e84142a424189c9f9d2d.png"/>
+                    <pic:cNvPicPr>
+                      <a:picLocks noChangeAspect="1" noChangeArrowheads="1"/>
+                    </pic:cNvPicPr>
+                  </pic:nvPicPr>
+                  <pic:blipFill>
+                    <a:blip r:embed="rId24">
+                      <a:extLst>
+                        <a:ext uri="{28A0092B-C50C-407E-A947-70E740481C1C}">
+                          <a14:useLocalDpi xmlns:a14="http://schemas.microsoft.com/office/drawing/2010/main" val="0"/>
+                        </a:ext>
+                      </a:extLst>
+                    </a:blip>
+                    <a:srcRect/>
+                    <a:stretch>
+                      <a:fillRect/>
+                    </a:stretch>
+                  </pic:blipFill>
+                  <pic:spPr bwMode="auto">
+                    <a:xfrm>
+                      <a:off x="0" y="0"/>
+                      <a:ext cx="2622550" cy="1457325"/>
+                    </a:xfrm>
+                    <a:prstGeom prst="rect">
+                      <a:avLst/>
+                    </a:prstGeom>
+                    <a:noFill/>
+                    <a:ln>
+                      <a:noFill/>
+                    </a:ln>
+                  </pic:spPr>
+                </pic:pic>
+              </a:graphicData>
+            </a:graphic>
+          </wp:inline>
+        </w:drawing>
+      </w:r>
+      <w:r>
+        <w:br/>
+      </w:r>
+    </w:p>
+    <w:p>
+      <w:pPr>
+        <w:pStyle w:val="a3"/>
+        <w:jc w:val="center"/>
+        <w:rPr>
+          <w:lang w:val="uk-UA"/>
+        </w:rPr>
+      </w:pPr>
+      <w:r>
+        <w:rPr>
+          <w:lang w:val="uk-UA"/>
+        </w:rPr>
+        <w:t>Рисунок 4.</w:t>
+      </w:r>
+      <w:r>
+        <w:rPr>
+          <w:lang w:val="uk-UA"/>
+        </w:rPr>
+        <w:t>6</w:t>
+      </w:r>
+      <w:r>
+        <w:rPr>
+          <w:lang w:val="uk-UA"/>
+        </w:rPr>
+        <w:t xml:space="preserve"> </w:t>
+      </w:r>
+      <w:r>
+        <w:rPr>
+          <w:lang w:val="uk-UA"/>
+        </w:rPr>
+        <w:t>—</w:t>
+      </w:r>
+      <w:r>
+        <w:rPr>
+          <w:lang w:val="uk-UA"/>
+        </w:rPr>
+        <w:t xml:space="preserve"> Програмне попередження про те, що явний метод є не</w:t>
+      </w:r>
+      <w:r>
+        <w:rPr>
+          <w:lang w:val="uk-UA"/>
+        </w:rPr>
+        <w:t xml:space="preserve"> </w:t>
+      </w:r>
+      <w:r>
+        <w:rPr>
+          <w:lang w:val="uk-UA"/>
+        </w:rPr>
+        <w:t xml:space="preserve">стійким на цих даних </w:t>
+      </w:r>
+    </w:p>
+    <w:p>
+      <w:pPr>
+        <w:pStyle w:val="a3"/>
+        <w:jc w:val="center"/>
+        <w:rPr>
+          <w:lang w:val="uk-UA"/>
+        </w:rPr>
+      </w:pPr>
+      <w:r>
+        <w:rPr>
+          <w:noProof/>
+          <w:lang w:eastAsia="ru-RU"/>
+        </w:rPr>
+        <w:lastRenderedPageBreak/>
+        <w:drawing>
+          <wp:inline distT="0" distB="0" distL="0" distR="0">
+            <wp:extent cx="4764599" cy="2733151"/>
+            <wp:effectExtent l="0" t="0" r="0" b="0"/>
+            <wp:docPr id="7" name="Рисунок 7" descr="https://gyazo.com/f668930e6730ec5804eb971ac774bef5.png"/>
+            <wp:cNvGraphicFramePr>
+              <a:graphicFrameLocks xmlns:a="http://schemas.openxmlformats.org/drawingml/2006/main" noChangeAspect="1"/>
+            </wp:cNvGraphicFramePr>
+            <a:graphic xmlns:a="http://schemas.openxmlformats.org/drawingml/2006/main">
+              <a:graphicData uri="http://schemas.openxmlformats.org/drawingml/2006/picture">
+                <pic:pic xmlns:pic="http://schemas.openxmlformats.org/drawingml/2006/picture">
+                  <pic:nvPicPr>
+                    <pic:cNvPr id="0" name="Picture 3" descr="https://gyazo.com/f668930e6730ec5804eb971ac774bef5.png"/>
+                    <pic:cNvPicPr>
+                      <a:picLocks noChangeAspect="1" noChangeArrowheads="1"/>
+                    </pic:cNvPicPr>
+                  </pic:nvPicPr>
+                  <pic:blipFill>
+                    <a:blip r:embed="rId25">
+                      <a:extLst>
+                        <a:ext uri="{28A0092B-C50C-407E-A947-70E740481C1C}">
+                          <a14:useLocalDpi xmlns:a14="http://schemas.microsoft.com/office/drawing/2010/main" val="0"/>
+                        </a:ext>
+                      </a:extLst>
+                    </a:blip>
+                    <a:srcRect/>
+                    <a:stretch>
+                      <a:fillRect/>
+                    </a:stretch>
+                  </pic:blipFill>
+                  <pic:spPr bwMode="auto">
+                    <a:xfrm>
+                      <a:off x="0" y="0"/>
+                      <a:ext cx="4781159" cy="2742650"/>
+                    </a:xfrm>
+                    <a:prstGeom prst="rect">
+                      <a:avLst/>
+                    </a:prstGeom>
+                    <a:noFill/>
+                    <a:ln>
+                      <a:noFill/>
+                    </a:ln>
+                  </pic:spPr>
+                </pic:pic>
+              </a:graphicData>
+            </a:graphic>
+          </wp:inline>
+        </w:drawing>
+      </w:r>
+      <w:r>
+        <w:br/>
+      </w:r>
+    </w:p>
+    <w:p>
+      <w:pPr>
+        <w:pStyle w:val="a3"/>
+        <w:jc w:val="center"/>
+        <w:rPr>
+          <w:lang w:val="uk-UA"/>
+        </w:rPr>
+      </w:pPr>
+      <w:r>
+        <w:rPr>
+          <w:lang w:val="uk-UA"/>
+        </w:rPr>
+        <w:t>Р</w:t>
+      </w:r>
+      <w:r>
+        <w:rPr>
+          <w:lang w:val="uk-UA"/>
+        </w:rPr>
+        <w:t>исунок 4.</w:t>
+      </w:r>
+      <w:r>
+        <w:rPr>
+          <w:lang w:val="uk-UA"/>
+        </w:rPr>
+        <w:t>7</w:t>
+      </w:r>
+      <w:r>
+        <w:rPr>
+          <w:lang w:val="uk-UA"/>
+        </w:rPr>
+        <w:t xml:space="preserve"> </w:t>
+      </w:r>
+      <w:r>
+        <w:rPr>
+          <w:lang w:val="uk-UA"/>
+        </w:rPr>
+        <w:t>—</w:t>
+      </w:r>
+      <w:r>
+        <w:rPr>
+          <w:lang w:val="uk-UA"/>
+        </w:rPr>
+        <w:t xml:space="preserve"> </w:t>
+      </w:r>
+      <w:r>
+        <w:rPr>
+          <w:lang w:val="uk-UA"/>
+        </w:rPr>
+        <w:t>Неочікувана поведінка програми на нестійких даних</w:t>
+      </w:r>
+    </w:p>
+    <w:p>
+      <w:pPr>
+        <w:pStyle w:val="a3"/>
+        <w:jc w:val="center"/>
+        <w:rPr>
+          <w:lang w:val="uk-UA"/>
+        </w:rPr>
+      </w:pPr>
+    </w:p>
+    <w:p>
+      <w:pPr>
+        <w:pStyle w:val="a3"/>
+        <w:jc w:val="left"/>
+        <w:rPr>
+          <w:lang w:val="uk-UA"/>
+        </w:rPr>
+      </w:pPr>
+      <w:r>
+        <w:rPr>
+          <w:lang w:val="uk-UA"/>
+        </w:rPr>
+        <w:t xml:space="preserve">Як видно з експерименту, теоретичні дані підтвердились. Явний метод дійсно стає </w:t>
+      </w:r>
+      <w:r>
+        <w:rPr>
+          <w:lang w:val="uk-UA"/>
+        </w:rPr>
+        <w:t>не стійким</w:t>
+      </w:r>
+      <w:r>
+        <w:rPr>
+          <w:lang w:val="uk-UA"/>
+        </w:rPr>
+        <w:t xml:space="preserve"> до похибки, в той час, як неявний метод видає очікуваний, стабільний результат.</w:t>
+      </w:r>
+    </w:p>
+    <w:p>
+      <w:pPr>
+        <w:pStyle w:val="a3"/>
+        <w:rPr>
+          <w:lang w:val="uk-UA"/>
+        </w:rPr>
+      </w:pPr>
+    </w:p>
+    <w:p>
+      <w:pPr>
+        <w:pStyle w:val="a3"/>
+        <w:jc w:val="center"/>
+        <w:rPr>
+          <w:rFonts w:eastAsiaTheme="minorEastAsia"/>
+          <w:lang w:val="en-US"/>
+        </w:rPr>
+      </w:pPr>
+    </w:p>
+    <w:p>
+      <w:pPr>
+        <w:pStyle w:val="a3"/>
+        <w:jc w:val="left"/>
+        <w:rPr>
+          <w:rFonts w:eastAsiaTheme="minorEastAsia"/>
+          <w:lang w:val="en-US"/>
+        </w:rPr>
+      </w:pPr>
+    </w:p>
+    <w:p>
+      <w:pPr>
+        <w:pStyle w:val="a3"/>
+        <w:jc w:val="center"/>
+        <w:rPr>
+          <w:lang w:val="uk-UA"/>
+        </w:rPr>
+      </w:pPr>
       <w:r>
         <w:rPr>
           <w:lang w:val="uk-UA"/>
@@ -37614,12 +38607,12 @@
         <w:pStyle w:val="a5"/>
         <w:ind w:right="-1"/>
       </w:pPr>
-      <w:bookmarkStart w:id="21" w:name="_Toc9718087"/>
+      <w:bookmarkStart w:id="20" w:name="_Toc9718087"/>
       <w:r>
         <w:lastRenderedPageBreak/>
         <w:t>ВИСНОВ</w:t>
       </w:r>
-      <w:bookmarkEnd w:id="21"/>
+      <w:bookmarkEnd w:id="20"/>
       <w:r>
         <w:t>КИ</w:t>
       </w:r>
@@ -37689,6 +38682,23 @@
         </w:rPr>
         <w:t>наближеного розв’язку задачі теплопровідності двома методами. Програма виводить результат розрахунків у вигляді таблиць EXCEL. Також є можливість побачити зміну температури стержня з плином часу у вигляді двомірної кривої. Програма перевірена на тестовій функції, отримані результати – очікувані.</w:t>
       </w:r>
+    </w:p>
+    <w:p>
+      <w:pPr>
+        <w:pStyle w:val="a3"/>
+        <w:ind w:right="-1"/>
+        <w:rPr>
+          <w:lang w:val="uk-UA"/>
+        </w:rPr>
+      </w:pPr>
+      <w:r>
+        <w:rPr>
+          <w:lang w:val="uk-UA"/>
+        </w:rPr>
+        <w:t>5. Неявний метод хоч і не є стійким на деяких даних, його реалізація є значно простішою, ніж реалізація методу прогонки. Але на практиці, як виявилось, переважно треба брати саме неявний метод сіток, тому що він не має обмежень за стійкістю.</w:t>
+      </w:r>
+      <w:bookmarkStart w:id="21" w:name="_GoBack"/>
+      <w:bookmarkEnd w:id="21"/>
       <w:r>
         <w:rPr>
           <w:lang w:val="uk-UA"/>
@@ -38106,8 +39116,8 @@
       </w:pPr>
     </w:p>
     <w:sectPr>
-      <w:headerReference w:type="default" r:id="rId23"/>
-      <w:footerReference w:type="default" r:id="rId24"/>
+      <w:headerReference w:type="default" r:id="rId26"/>
+      <w:footerReference w:type="default" r:id="rId27"/>
       <w:pgSz w:w="11906" w:h="16838"/>
       <w:pgMar w:top="1134" w:right="850" w:bottom="1134" w:left="1701" w:header="708" w:footer="708" w:gutter="0"/>
       <w:cols w:space="708"/>
@@ -38153,7 +39163,6 @@
         <w:docPartUnique/>
       </w:docPartObj>
     </w:sdtPr>
-    <w:sdtEndPr/>
     <w:sdtContent>
       <w:p>
         <w:pPr>
@@ -38174,7 +39183,7 @@
             <w:noProof/>
             <w:lang w:val="ru-RU"/>
           </w:rPr>
-          <w:t>24</w:t>
+          <w:t>25</w:t>
         </w:r>
         <w:r>
           <w:fldChar w:fldCharType="end"/>
@@ -43583,12 +44592,12 @@
             </c:spPr>
           </c:bandFmt>
         </c:bandFmts>
-        <c:axId val="464095272"/>
-        <c:axId val="464094488"/>
-        <c:axId val="267041008"/>
+        <c:axId val="355347816"/>
+        <c:axId val="355347424"/>
+        <c:axId val="357726824"/>
       </c:surface3DChart>
       <c:catAx>
-        <c:axId val="464095272"/>
+        <c:axId val="355347816"/>
         <c:scaling>
           <c:orientation val="minMax"/>
         </c:scaling>
@@ -43675,7 +44684,7 @@
             <a:endParaRPr lang="ru-RU"/>
           </a:p>
         </c:txPr>
-        <c:crossAx val="464094488"/>
+        <c:crossAx val="355347424"/>
         <c:crosses val="autoZero"/>
         <c:auto val="1"/>
         <c:lblAlgn val="ctr"/>
@@ -43683,7 +44692,7 @@
         <c:noMultiLvlLbl val="0"/>
       </c:catAx>
       <c:valAx>
-        <c:axId val="464094488"/>
+        <c:axId val="355347424"/>
         <c:scaling>
           <c:orientation val="minMax"/>
         </c:scaling>
@@ -43778,12 +44787,12 @@
             <a:endParaRPr lang="ru-RU"/>
           </a:p>
         </c:txPr>
-        <c:crossAx val="464095272"/>
+        <c:crossAx val="355347816"/>
         <c:crosses val="autoZero"/>
         <c:crossBetween val="midCat"/>
       </c:valAx>
       <c:serAx>
-        <c:axId val="267041008"/>
+        <c:axId val="357726824"/>
         <c:scaling>
           <c:orientation val="minMax"/>
         </c:scaling>
@@ -43870,7 +44879,7 @@
             <a:endParaRPr lang="ru-RU"/>
           </a:p>
         </c:txPr>
-        <c:crossAx val="464094488"/>
+        <c:crossAx val="355347424"/>
         <c:crosses val="autoZero"/>
       </c:serAx>
     </c:plotArea>
@@ -43969,6 +44978,573 @@
     <c:autoUpdate val="0"/>
   </c:externalData>
 </c:chartSpace>
+</file>
+
+<file path=word/glossary/document.xml><?xml version="1.0" encoding="utf-8"?>
+<w:glossaryDocument xmlns:wpc="http://schemas.microsoft.com/office/word/2010/wordprocessingCanvas" xmlns:mc="http://schemas.openxmlformats.org/markup-compatibility/2006" xmlns:o="urn:schemas-microsoft-com:office:office" xmlns:r="http://schemas.openxmlformats.org/officeDocument/2006/relationships" xmlns:m="http://schemas.openxmlformats.org/officeDocument/2006/math" xmlns:v="urn:schemas-microsoft-com:vml" xmlns:wp14="http://schemas.microsoft.com/office/word/2010/wordprocessingDrawing" xmlns:wp="http://schemas.openxmlformats.org/drawingml/2006/wordprocessingDrawing" xmlns:w10="urn:schemas-microsoft-com:office:word" xmlns:w="http://schemas.openxmlformats.org/wordprocessingml/2006/main" xmlns:w14="http://schemas.microsoft.com/office/word/2010/wordml" xmlns:w15="http://schemas.microsoft.com/office/word/2012/wordml" xmlns:wpg="http://schemas.microsoft.com/office/word/2010/wordprocessingGroup" xmlns:wpi="http://schemas.microsoft.com/office/word/2010/wordprocessingInk" xmlns:wne="http://schemas.microsoft.com/office/word/2006/wordml" xmlns:wps="http://schemas.microsoft.com/office/word/2010/wordprocessingShape" mc:Ignorable="w14 w15 wp14"/>
+</file>
+
+<file path=word/glossary/fontTable.xml><?xml version="1.0" encoding="utf-8"?>
+<w:fonts xmlns:mc="http://schemas.openxmlformats.org/markup-compatibility/2006" xmlns:r="http://schemas.openxmlformats.org/officeDocument/2006/relationships" xmlns:w="http://schemas.openxmlformats.org/wordprocessingml/2006/main" xmlns:w14="http://schemas.microsoft.com/office/word/2010/wordml" xmlns:w15="http://schemas.microsoft.com/office/word/2012/wordml" mc:Ignorable="w14 w15">
+  <w:font w:name="Times New Roman">
+    <w:panose1 w:val="02020603050405020304"/>
+    <w:charset w:val="CC"/>
+    <w:family w:val="roman"/>
+    <w:pitch w:val="variable"/>
+    <w:sig w:usb0="E0002EFF" w:usb1="C0007843" w:usb2="00000009" w:usb3="00000000" w:csb0="000001FF" w:csb1="00000000"/>
+  </w:font>
+  <w:font w:name="Courier New">
+    <w:panose1 w:val="02070309020205020404"/>
+    <w:charset w:val="CC"/>
+    <w:family w:val="modern"/>
+    <w:pitch w:val="fixed"/>
+    <w:sig w:usb0="E0002AFF" w:usb1="C0007843" w:usb2="00000009" w:usb3="00000000" w:csb0="000001FF" w:csb1="00000000"/>
+  </w:font>
+  <w:font w:name="Wingdings">
+    <w:panose1 w:val="05000000000000000000"/>
+    <w:charset w:val="02"/>
+    <w:family w:val="auto"/>
+    <w:pitch w:val="variable"/>
+    <w:sig w:usb0="00000000" w:usb1="10000000" w:usb2="00000000" w:usb3="00000000" w:csb0="80000000" w:csb1="00000000"/>
+  </w:font>
+  <w:font w:name="Symbol">
+    <w:panose1 w:val="05050102010706020507"/>
+    <w:charset w:val="02"/>
+    <w:family w:val="roman"/>
+    <w:pitch w:val="variable"/>
+    <w:sig w:usb0="00000000" w:usb1="10000000" w:usb2="00000000" w:usb3="00000000" w:csb0="80000000" w:csb1="00000000"/>
+  </w:font>
+  <w:font w:name="Calibri">
+    <w:panose1 w:val="020F0502020204030204"/>
+    <w:charset w:val="CC"/>
+    <w:family w:val="swiss"/>
+    <w:pitch w:val="variable"/>
+    <w:sig w:usb0="E00002FF" w:usb1="4000ACFF" w:usb2="00000001" w:usb3="00000000" w:csb0="0000019F" w:csb1="00000000"/>
+  </w:font>
+  <w:font w:name="Calibri Light">
+    <w:panose1 w:val="020F0302020204030204"/>
+    <w:charset w:val="CC"/>
+    <w:family w:val="swiss"/>
+    <w:pitch w:val="variable"/>
+    <w:sig w:usb0="A00002EF" w:usb1="4000207B" w:usb2="00000000" w:usb3="00000000" w:csb0="0000019F" w:csb1="00000000"/>
+  </w:font>
+  <w:font w:name="Tahoma">
+    <w:panose1 w:val="020B0604030504040204"/>
+    <w:charset w:val="CC"/>
+    <w:family w:val="swiss"/>
+    <w:pitch w:val="variable"/>
+    <w:sig w:usb0="E1002EFF" w:usb1="C000605B" w:usb2="00000029" w:usb3="00000000" w:csb0="000101FF" w:csb1="00000000"/>
+  </w:font>
+  <w:font w:name="Cambria">
+    <w:panose1 w:val="02040503050406030204"/>
+    <w:charset w:val="CC"/>
+    <w:family w:val="roman"/>
+    <w:pitch w:val="variable"/>
+    <w:sig w:usb0="E00002FF" w:usb1="400004FF" w:usb2="00000000" w:usb3="00000000" w:csb0="0000019F" w:csb1="00000000"/>
+  </w:font>
+  <w:font w:name="Cambria Math">
+    <w:panose1 w:val="02040503050406030204"/>
+    <w:charset w:val="CC"/>
+    <w:family w:val="roman"/>
+    <w:pitch w:val="variable"/>
+    <w:sig w:usb0="E00002FF" w:usb1="420024FF" w:usb2="00000000" w:usb3="00000000" w:csb0="0000019F" w:csb1="00000000"/>
+  </w:font>
+  <w:font w:name="Consolas">
+    <w:panose1 w:val="020B0609020204030204"/>
+    <w:charset w:val="CC"/>
+    <w:family w:val="modern"/>
+    <w:pitch w:val="fixed"/>
+    <w:sig w:usb0="E10002FF" w:usb1="4000FCFF" w:usb2="00000009" w:usb3="00000000" w:csb0="0000019F" w:csb1="00000000"/>
+  </w:font>
+  <w:font w:name="Arial">
+    <w:panose1 w:val="020B0604020202020204"/>
+    <w:charset w:val="CC"/>
+    <w:family w:val="swiss"/>
+    <w:pitch w:val="variable"/>
+    <w:sig w:usb0="E0002AFF" w:usb1="C0007843" w:usb2="00000009" w:usb3="00000000" w:csb0="000001FF" w:csb1="00000000"/>
+  </w:font>
+</w:fonts>
+</file>
+
+<file path=word/glossary/settings.xml><?xml version="1.0" encoding="utf-8"?>
+<w:settings xmlns:mc="http://schemas.openxmlformats.org/markup-compatibility/2006" xmlns:o="urn:schemas-microsoft-com:office:office" xmlns:r="http://schemas.openxmlformats.org/officeDocument/2006/relationships" xmlns:m="http://schemas.openxmlformats.org/officeDocument/2006/math" xmlns:v="urn:schemas-microsoft-com:vml" xmlns:w10="urn:schemas-microsoft-com:office:word" xmlns:w="http://schemas.openxmlformats.org/wordprocessingml/2006/main" xmlns:w14="http://schemas.microsoft.com/office/word/2010/wordml" xmlns:w15="http://schemas.microsoft.com/office/word/2012/wordml" xmlns:sl="http://schemas.openxmlformats.org/schemaLibrary/2006/main" mc:Ignorable="w14 w15">
+  <w:view w:val="normal"/>
+  <w:defaultTabStop w:val="708"/>
+  <w:characterSpacingControl w:val="doNotCompress"/>
+  <w:compat>
+    <w:useFELayout/>
+    <w:compatSetting w:name="compatibilityMode" w:uri="http://schemas.microsoft.com/office/word" w:val="15"/>
+    <w:compatSetting w:name="overrideTableStyleFontSizeAndJustification" w:uri="http://schemas.microsoft.com/office/word" w:val="1"/>
+    <w:compatSetting w:name="enableOpenTypeFeatures" w:uri="http://schemas.microsoft.com/office/word" w:val="1"/>
+    <w:compatSetting w:name="doNotFlipMirrorIndents" w:uri="http://schemas.microsoft.com/office/word" w:val="1"/>
+    <w:compatSetting w:name="differentiateMultirowTableHeaders" w:uri="http://schemas.microsoft.com/office/word" w:val="1"/>
+  </w:compat>
+  <w:rsids>
+    <w:rsidRoot w:val="0072134F"/>
+    <w:rsid w:val="001E521E"/>
+    <w:rsid w:val="0068700C"/>
+    <w:rsid w:val="0072134F"/>
+  </w:rsids>
+  <m:mathPr>
+    <m:mathFont m:val="Cambria Math"/>
+    <m:brkBin m:val="before"/>
+    <m:brkBinSub m:val="--"/>
+    <m:smallFrac m:val="0"/>
+    <m:dispDef/>
+    <m:lMargin m:val="0"/>
+    <m:rMargin m:val="0"/>
+    <m:defJc m:val="centerGroup"/>
+    <m:wrapIndent m:val="1440"/>
+    <m:intLim m:val="subSup"/>
+    <m:naryLim m:val="undOvr"/>
+  </m:mathPr>
+  <w:themeFontLang w:val="ru-RU"/>
+  <w:clrSchemeMapping w:bg1="light1" w:t1="dark1" w:bg2="light2" w:t2="dark2" w:accent1="accent1" w:accent2="accent2" w:accent3="accent3" w:accent4="accent4" w:accent5="accent5" w:accent6="accent6" w:hyperlink="hyperlink" w:followedHyperlink="followedHyperlink"/>
+  <w:decimalSymbol w:val=","/>
+  <w:listSeparator w:val=";"/>
+  <w15:chartTrackingRefBased/>
+</w:settings>
+</file>
+
+<file path=word/glossary/styles.xml><?xml version="1.0" encoding="utf-8"?>
+<w:styles xmlns:mc="http://schemas.openxmlformats.org/markup-compatibility/2006" xmlns:r="http://schemas.openxmlformats.org/officeDocument/2006/relationships" xmlns:w="http://schemas.openxmlformats.org/wordprocessingml/2006/main" xmlns:w14="http://schemas.microsoft.com/office/word/2010/wordml" xmlns:w15="http://schemas.microsoft.com/office/word/2012/wordml" mc:Ignorable="w14 w15">
+  <w:docDefaults>
+    <w:rPrDefault>
+      <w:rPr>
+        <w:rFonts w:asciiTheme="minorHAnsi" w:eastAsiaTheme="minorEastAsia" w:hAnsiTheme="minorHAnsi" w:cstheme="minorBidi"/>
+        <w:sz w:val="22"/>
+        <w:szCs w:val="22"/>
+        <w:lang w:val="ru-RU" w:eastAsia="ru-RU" w:bidi="ar-SA"/>
+      </w:rPr>
+    </w:rPrDefault>
+    <w:pPrDefault>
+      <w:pPr>
+        <w:spacing w:after="160" w:line="259" w:lineRule="auto"/>
+      </w:pPr>
+    </w:pPrDefault>
+  </w:docDefaults>
+  <w:latentStyles w:defLockedState="0" w:defUIPriority="99" w:defSemiHidden="0" w:defUnhideWhenUsed="0" w:defQFormat="0" w:count="371">
+    <w:lsdException w:name="Normal" w:uiPriority="0" w:qFormat="1"/>
+    <w:lsdException w:name="heading 1" w:uiPriority="9" w:qFormat="1"/>
+    <w:lsdException w:name="heading 2" w:semiHidden="1" w:uiPriority="9" w:unhideWhenUsed="1" w:qFormat="1"/>
+    <w:lsdException w:name="heading 3" w:semiHidden="1" w:uiPriority="9" w:unhideWhenUsed="1" w:qFormat="1"/>
+    <w:lsdException w:name="heading 4" w:semiHidden="1" w:uiPriority="9" w:unhideWhenUsed="1" w:qFormat="1"/>
+    <w:lsdException w:name="heading 5" w:semiHidden="1" w:uiPriority="9" w:unhideWhenUsed="1" w:qFormat="1"/>
+    <w:lsdException w:name="heading 6" w:semiHidden="1" w:uiPriority="9" w:unhideWhenUsed="1" w:qFormat="1"/>
+    <w:lsdException w:name="heading 7" w:semiHidden="1" w:uiPriority="9" w:unhideWhenUsed="1" w:qFormat="1"/>
+    <w:lsdException w:name="heading 8" w:semiHidden="1" w:uiPriority="9" w:unhideWhenUsed="1" w:qFormat="1"/>
+    <w:lsdException w:name="heading 9" w:semiHidden="1" w:uiPriority="9" w:unhideWhenUsed="1" w:qFormat="1"/>
+    <w:lsdException w:name="index 1" w:semiHidden="1" w:unhideWhenUsed="1"/>
+    <w:lsdException w:name="index 2" w:semiHidden="1" w:unhideWhenUsed="1"/>
+    <w:lsdException w:name="index 3" w:semiHidden="1" w:unhideWhenUsed="1"/>
+    <w:lsdException w:name="index 4" w:semiHidden="1" w:unhideWhenUsed="1"/>
+    <w:lsdException w:name="index 5" w:semiHidden="1" w:unhideWhenUsed="1"/>
+    <w:lsdException w:name="index 6" w:semiHidden="1" w:unhideWhenUsed="1"/>
+    <w:lsdException w:name="index 7" w:semiHidden="1" w:unhideWhenUsed="1"/>
+    <w:lsdException w:name="index 8" w:semiHidden="1" w:unhideWhenUsed="1"/>
+    <w:lsdException w:name="index 9" w:semiHidden="1" w:unhideWhenUsed="1"/>
+    <w:lsdException w:name="toc 1" w:semiHidden="1" w:uiPriority="39" w:unhideWhenUsed="1"/>
+    <w:lsdException w:name="toc 2" w:semiHidden="1" w:uiPriority="39" w:unhideWhenUsed="1"/>
+    <w:lsdException w:name="toc 3" w:semiHidden="1" w:uiPriority="39" w:unhideWhenUsed="1"/>
+    <w:lsdException w:name="toc 4" w:semiHidden="1" w:uiPriority="39" w:unhideWhenUsed="1"/>
+    <w:lsdException w:name="toc 5" w:semiHidden="1" w:uiPriority="39" w:unhideWhenUsed="1"/>
+    <w:lsdException w:name="toc 6" w:semiHidden="1" w:uiPriority="39" w:unhideWhenUsed="1"/>
+    <w:lsdException w:name="toc 7" w:semiHidden="1" w:uiPriority="39" w:unhideWhenUsed="1"/>
+    <w:lsdException w:name="toc 8" w:semiHidden="1" w:uiPriority="39" w:unhideWhenUsed="1"/>
+    <w:lsdException w:name="toc 9" w:semiHidden="1" w:uiPriority="39" w:unhideWhenUsed="1"/>
+    <w:lsdException w:name="Normal Indent" w:semiHidden="1" w:unhideWhenUsed="1"/>
+    <w:lsdException w:name="footnote text" w:semiHidden="1" w:unhideWhenUsed="1"/>
+    <w:lsdException w:name="annotation text" w:semiHidden="1" w:unhideWhenUsed="1"/>
+    <w:lsdException w:name="header" w:semiHidden="1" w:unhideWhenUsed="1"/>
+    <w:lsdException w:name="footer" w:semiHidden="1" w:unhideWhenUsed="1"/>
+    <w:lsdException w:name="index heading" w:semiHidden="1" w:unhideWhenUsed="1"/>
+    <w:lsdException w:name="caption" w:semiHidden="1" w:uiPriority="35" w:unhideWhenUsed="1" w:qFormat="1"/>
+    <w:lsdException w:name="table of figures" w:semiHidden="1" w:unhideWhenUsed="1"/>
+    <w:lsdException w:name="envelope address" w:semiHidden="1" w:unhideWhenUsed="1"/>
+    <w:lsdException w:name="envelope return" w:semiHidden="1" w:unhideWhenUsed="1"/>
+    <w:lsdException w:name="footnote reference" w:semiHidden="1" w:unhideWhenUsed="1"/>
+    <w:lsdException w:name="annotation reference" w:semiHidden="1" w:unhideWhenUsed="1"/>
+    <w:lsdException w:name="line number" w:semiHidden="1" w:unhideWhenUsed="1"/>
+    <w:lsdException w:name="page number" w:semiHidden="1" w:unhideWhenUsed="1"/>
+    <w:lsdException w:name="endnote reference" w:semiHidden="1" w:unhideWhenUsed="1"/>
+    <w:lsdException w:name="endnote text" w:semiHidden="1" w:unhideWhenUsed="1"/>
+    <w:lsdException w:name="table of authorities" w:semiHidden="1" w:unhideWhenUsed="1"/>
+    <w:lsdException w:name="macro" w:semiHidden="1" w:unhideWhenUsed="1"/>
+    <w:lsdException w:name="toa heading" w:semiHidden="1" w:unhideWhenUsed="1"/>
+    <w:lsdException w:name="List" w:semiHidden="1" w:unhideWhenUsed="1"/>
+    <w:lsdException w:name="List Bullet" w:semiHidden="1" w:unhideWhenUsed="1"/>
+    <w:lsdException w:name="List Number" w:semiHidden="1" w:unhideWhenUsed="1"/>
+    <w:lsdException w:name="List 2" w:semiHidden="1" w:unhideWhenUsed="1"/>
+    <w:lsdException w:name="List 3" w:semiHidden="1" w:unhideWhenUsed="1"/>
+    <w:lsdException w:name="List 4" w:semiHidden="1" w:unhideWhenUsed="1"/>
+    <w:lsdException w:name="List 5" w:semiHidden="1" w:unhideWhenUsed="1"/>
+    <w:lsdException w:name="List Bullet 2" w:semiHidden="1" w:unhideWhenUsed="1"/>
+    <w:lsdException w:name="List Bullet 3" w:semiHidden="1" w:unhideWhenUsed="1"/>
+    <w:lsdException w:name="List Bullet 4" w:semiHidden="1" w:unhideWhenUsed="1"/>
+    <w:lsdException w:name="List Bullet 5" w:semiHidden="1" w:unhideWhenUsed="1"/>
+    <w:lsdException w:name="List Number 2" w:semiHidden="1" w:unhideWhenUsed="1"/>
+    <w:lsdException w:name="List Number 3" w:semiHidden="1" w:unhideWhenUsed="1"/>
+    <w:lsdException w:name="List Number 4" w:semiHidden="1" w:unhideWhenUsed="1"/>
+    <w:lsdException w:name="List Number 5" w:semiHidden="1" w:unhideWhenUsed="1"/>
+    <w:lsdException w:name="Title" w:uiPriority="10" w:qFormat="1"/>
+    <w:lsdException w:name="Closing" w:semiHidden="1" w:unhideWhenUsed="1"/>
+    <w:lsdException w:name="Signature" w:semiHidden="1" w:unhideWhenUsed="1"/>
+    <w:lsdException w:name="Default Paragraph Font" w:semiHidden="1" w:uiPriority="1" w:unhideWhenUsed="1"/>
+    <w:lsdException w:name="Body Text" w:semiHidden="1" w:unhideWhenUsed="1"/>
+    <w:lsdException w:name="Body Text Indent" w:semiHidden="1" w:unhideWhenUsed="1"/>
+    <w:lsdException w:name="List Continue" w:semiHidden="1" w:unhideWhenUsed="1"/>
+    <w:lsdException w:name="List Continue 2" w:semiHidden="1" w:unhideWhenUsed="1"/>
+    <w:lsdException w:name="List Continue 3" w:semiHidden="1" w:unhideWhenUsed="1"/>
+    <w:lsdException w:name="List Continue 4" w:semiHidden="1" w:unhideWhenUsed="1"/>
+    <w:lsdException w:name="List Continue 5" w:semiHidden="1" w:unhideWhenUsed="1"/>
+    <w:lsdException w:name="Message Header" w:semiHidden="1" w:unhideWhenUsed="1"/>
+    <w:lsdException w:name="Subtitle" w:uiPriority="11" w:qFormat="1"/>
+    <w:lsdException w:name="Salutation" w:semiHidden="1" w:unhideWhenUsed="1"/>
+    <w:lsdException w:name="Date" w:semiHidden="1" w:unhideWhenUsed="1"/>
+    <w:lsdException w:name="Body Text First Indent" w:semiHidden="1" w:unhideWhenUsed="1"/>
+    <w:lsdException w:name="Body Text First Indent 2" w:semiHidden="1" w:unhideWhenUsed="1"/>
+    <w:lsdException w:name="Note Heading" w:semiHidden="1" w:unhideWhenUsed="1"/>
+    <w:lsdException w:name="Body Text 2" w:semiHidden="1" w:unhideWhenUsed="1"/>
+    <w:lsdException w:name="Body Text 3" w:semiHidden="1" w:unhideWhenUsed="1"/>
+    <w:lsdException w:name="Body Text Indent 2" w:semiHidden="1" w:unhideWhenUsed="1"/>
+    <w:lsdException w:name="Body Text Indent 3" w:semiHidden="1" w:unhideWhenUsed="1"/>
+    <w:lsdException w:name="Block Text" w:semiHidden="1" w:unhideWhenUsed="1"/>
+    <w:lsdException w:name="Hyperlink" w:semiHidden="1" w:unhideWhenUsed="1"/>
+    <w:lsdException w:name="FollowedHyperlink" w:semiHidden="1" w:unhideWhenUsed="1"/>
+    <w:lsdException w:name="Strong" w:uiPriority="22" w:qFormat="1"/>
+    <w:lsdException w:name="Emphasis" w:uiPriority="20" w:qFormat="1"/>
+    <w:lsdException w:name="Document Map" w:semiHidden="1" w:unhideWhenUsed="1"/>
+    <w:lsdException w:name="Plain Text" w:semiHidden="1" w:unhideWhenUsed="1"/>
+    <w:lsdException w:name="E-mail Signature" w:semiHidden="1" w:unhideWhenUsed="1"/>
+    <w:lsdException w:name="HTML Top of Form" w:semiHidden="1" w:unhideWhenUsed="1"/>
+    <w:lsdException w:name="HTML Bottom of Form" w:semiHidden="1" w:unhideWhenUsed="1"/>
+    <w:lsdException w:name="Normal (Web)" w:semiHidden="1" w:unhideWhenUsed="1"/>
+    <w:lsdException w:name="HTML Acronym" w:semiHidden="1" w:unhideWhenUsed="1"/>
+    <w:lsdException w:name="HTML Address" w:semiHidden="1" w:unhideWhenUsed="1"/>
+    <w:lsdException w:name="HTML Cite" w:semiHidden="1" w:unhideWhenUsed="1"/>
+    <w:lsdException w:name="HTML Code" w:semiHidden="1" w:unhideWhenUsed="1"/>
+    <w:lsdException w:name="HTML Definition" w:semiHidden="1" w:unhideWhenUsed="1"/>
+    <w:lsdException w:name="HTML Keyboard" w:semiHidden="1" w:unhideWhenUsed="1"/>
+    <w:lsdException w:name="HTML Preformatted" w:semiHidden="1" w:unhideWhenUsed="1"/>
+    <w:lsdException w:name="HTML Sample" w:semiHidden="1" w:unhideWhenUsed="1"/>
+    <w:lsdException w:name="HTML Typewriter" w:semiHidden="1" w:unhideWhenUsed="1"/>
+    <w:lsdException w:name="HTML Variable" w:semiHidden="1" w:unhideWhenUsed="1"/>
+    <w:lsdException w:name="Normal Table" w:semiHidden="1" w:unhideWhenUsed="1"/>
+    <w:lsdException w:name="annotation subject" w:semiHidden="1" w:unhideWhenUsed="1"/>
+    <w:lsdException w:name="No List" w:semiHidden="1" w:unhideWhenUsed="1"/>
+    <w:lsdException w:name="Outline List 1" w:semiHidden="1" w:unhideWhenUsed="1"/>
+    <w:lsdException w:name="Outline List 2" w:semiHidden="1" w:unhideWhenUsed="1"/>
+    <w:lsdException w:name="Outline List 3" w:semiHidden="1" w:unhideWhenUsed="1"/>
+    <w:lsdException w:name="Table Simple 1" w:semiHidden="1" w:unhideWhenUsed="1"/>
+    <w:lsdException w:name="Table Simple 2" w:semiHidden="1" w:unhideWhenUsed="1"/>
+    <w:lsdException w:name="Table Simple 3" w:semiHidden="1" w:unhideWhenUsed="1"/>
+    <w:lsdException w:name="Table Classic 1" w:semiHidden="1" w:unhideWhenUsed="1"/>
+    <w:lsdException w:name="Table Classic 2" w:semiHidden="1" w:unhideWhenUsed="1"/>
+    <w:lsdException w:name="Table Classic 3" w:semiHidden="1" w:unhideWhenUsed="1"/>
+    <w:lsdException w:name="Table Classic 4" w:semiHidden="1" w:unhideWhenUsed="1"/>
+    <w:lsdException w:name="Table Colorful 1" w:semiHidden="1" w:unhideWhenUsed="1"/>
+    <w:lsdException w:name="Table Colorful 2" w:semiHidden="1" w:unhideWhenUsed="1"/>
+    <w:lsdException w:name="Table Colorful 3" w:semiHidden="1" w:unhideWhenUsed="1"/>
+    <w:lsdException w:name="Table Columns 1" w:semiHidden="1" w:unhideWhenUsed="1"/>
+    <w:lsdException w:name="Table Columns 2" w:semiHidden="1" w:unhideWhenUsed="1"/>
+    <w:lsdException w:name="Table Columns 3" w:semiHidden="1" w:unhideWhenUsed="1"/>
+    <w:lsdException w:name="Table Columns 4" w:semiHidden="1" w:unhideWhenUsed="1"/>
+    <w:lsdException w:name="Table Columns 5" w:semiHidden="1" w:unhideWhenUsed="1"/>
+    <w:lsdException w:name="Table Grid 1" w:semiHidden="1" w:unhideWhenUsed="1"/>
+    <w:lsdException w:name="Table Grid 2" w:semiHidden="1" w:unhideWhenUsed="1"/>
+    <w:lsdException w:name="Table Grid 3" w:semiHidden="1" w:unhideWhenUsed="1"/>
+    <w:lsdException w:name="Table Grid 4" w:semiHidden="1" w:unhideWhenUsed="1"/>
+    <w:lsdException w:name="Table Grid 5" w:semiHidden="1" w:unhideWhenUsed="1"/>
+    <w:lsdException w:name="Table Grid 6" w:semiHidden="1" w:unhideWhenUsed="1"/>
+    <w:lsdException w:name="Table Grid 7" w:semiHidden="1" w:unhideWhenUsed="1"/>
+    <w:lsdException w:name="Table Grid 8" w:semiHidden="1" w:unhideWhenUsed="1"/>
+    <w:lsdException w:name="Table List 1" w:semiHidden="1" w:unhideWhenUsed="1"/>
+    <w:lsdException w:name="Table List 2" w:semiHidden="1" w:unhideWhenUsed="1"/>
+    <w:lsdException w:name="Table List 3" w:semiHidden="1" w:unhideWhenUsed="1"/>
+    <w:lsdException w:name="Table List 4" w:semiHidden="1" w:unhideWhenUsed="1"/>
+    <w:lsdException w:name="Table List 5" w:semiHidden="1" w:unhideWhenUsed="1"/>
+    <w:lsdException w:name="Table List 6" w:semiHidden="1" w:unhideWhenUsed="1"/>
+    <w:lsdException w:name="Table List 7" w:semiHidden="1" w:unhideWhenUsed="1"/>
+    <w:lsdException w:name="Table List 8" w:semiHidden="1" w:unhideWhenUsed="1"/>
+    <w:lsdException w:name="Table 3D effects 1" w:semiHidden="1" w:unhideWhenUsed="1"/>
+    <w:lsdException w:name="Table 3D effects 2" w:semiHidden="1" w:unhideWhenUsed="1"/>
+    <w:lsdException w:name="Table 3D effects 3" w:semiHidden="1" w:unhideWhenUsed="1"/>
+    <w:lsdException w:name="Table Contemporary" w:semiHidden="1" w:unhideWhenUsed="1"/>
+    <w:lsdException w:name="Table Elegant" w:semiHidden="1" w:unhideWhenUsed="1"/>
+    <w:lsdException w:name="Table Professional" w:semiHidden="1" w:unhideWhenUsed="1"/>
+    <w:lsdException w:name="Table Subtle 1" w:semiHidden="1" w:unhideWhenUsed="1"/>
+    <w:lsdException w:name="Table Subtle 2" w:semiHidden="1" w:unhideWhenUsed="1"/>
+    <w:lsdException w:name="Table Web 1" w:semiHidden="1" w:unhideWhenUsed="1"/>
+    <w:lsdException w:name="Table Web 2" w:semiHidden="1" w:unhideWhenUsed="1"/>
+    <w:lsdException w:name="Table Web 3" w:semiHidden="1" w:unhideWhenUsed="1"/>
+    <w:lsdException w:name="Balloon Text" w:semiHidden="1" w:unhideWhenUsed="1"/>
+    <w:lsdException w:name="Table Grid" w:uiPriority="39"/>
+    <w:lsdException w:name="Table Theme" w:semiHidden="1" w:unhideWhenUsed="1"/>
+    <w:lsdException w:name="Placeholder Text" w:semiHidden="1"/>
+    <w:lsdException w:name="No Spacing" w:uiPriority="1" w:qFormat="1"/>
+    <w:lsdException w:name="Light Shading" w:uiPriority="60"/>
+    <w:lsdException w:name="Light List" w:uiPriority="61"/>
+    <w:lsdException w:name="Light Grid" w:uiPriority="62"/>
+    <w:lsdException w:name="Medium Shading 1" w:uiPriority="63"/>
+    <w:lsdException w:name="Medium Shading 2" w:uiPriority="64"/>
+    <w:lsdException w:name="Medium List 1" w:uiPriority="65"/>
+    <w:lsdException w:name="Medium List 2" w:uiPriority="66"/>
+    <w:lsdException w:name="Medium Grid 1" w:uiPriority="67"/>
+    <w:lsdException w:name="Medium Grid 2" w:uiPriority="68"/>
+    <w:lsdException w:name="Medium Grid 3" w:uiPriority="69"/>
+    <w:lsdException w:name="Dark List" w:uiPriority="70"/>
+    <w:lsdException w:name="Colorful Shading" w:uiPriority="71"/>
+    <w:lsdException w:name="Colorful List" w:uiPriority="72"/>
+    <w:lsdException w:name="Colorful Grid" w:uiPriority="73"/>
+    <w:lsdException w:name="Light Shading Accent 1" w:uiPriority="60"/>
+    <w:lsdException w:name="Light List Accent 1" w:uiPriority="61"/>
+    <w:lsdException w:name="Light Grid Accent 1" w:uiPriority="62"/>
+    <w:lsdException w:name="Medium Shading 1 Accent 1" w:uiPriority="63"/>
+    <w:lsdException w:name="Medium Shading 2 Accent 1" w:uiPriority="64"/>
+    <w:lsdException w:name="Medium List 1 Accent 1" w:uiPriority="65"/>
+    <w:lsdException w:name="Revision" w:semiHidden="1"/>
+    <w:lsdException w:name="List Paragraph" w:uiPriority="34" w:qFormat="1"/>
+    <w:lsdException w:name="Quote" w:uiPriority="29" w:qFormat="1"/>
+    <w:lsdException w:name="Intense Quote" w:uiPriority="30" w:qFormat="1"/>
+    <w:lsdException w:name="Medium List 2 Accent 1" w:uiPriority="66"/>
+    <w:lsdException w:name="Medium Grid 1 Accent 1" w:uiPriority="67"/>
+    <w:lsdException w:name="Medium Grid 2 Accent 1" w:uiPriority="68"/>
+    <w:lsdException w:name="Medium Grid 3 Accent 1" w:uiPriority="69"/>
+    <w:lsdException w:name="Dark List Accent 1" w:uiPriority="70"/>
+    <w:lsdException w:name="Colorful Shading Accent 1" w:uiPriority="71"/>
+    <w:lsdException w:name="Colorful List Accent 1" w:uiPriority="72"/>
+    <w:lsdException w:name="Colorful Grid Accent 1" w:uiPriority="73"/>
+    <w:lsdException w:name="Light Shading Accent 2" w:uiPriority="60"/>
+    <w:lsdException w:name="Light List Accent 2" w:uiPriority="61"/>
+    <w:lsdException w:name="Light Grid Accent 2" w:uiPriority="62"/>
+    <w:lsdException w:name="Medium Shading 1 Accent 2" w:uiPriority="63"/>
+    <w:lsdException w:name="Medium Shading 2 Accent 2" w:uiPriority="64"/>
+    <w:lsdException w:name="Medium List 1 Accent 2" w:uiPriority="65"/>
+    <w:lsdException w:name="Medium List 2 Accent 2" w:uiPriority="66"/>
+    <w:lsdException w:name="Medium Grid 1 Accent 2" w:uiPriority="67"/>
+    <w:lsdException w:name="Medium Grid 2 Accent 2" w:uiPriority="68"/>
+    <w:lsdException w:name="Medium Grid 3 Accent 2" w:uiPriority="69"/>
+    <w:lsdException w:name="Dark List Accent 2" w:uiPriority="70"/>
+    <w:lsdException w:name="Colorful Shading Accent 2" w:uiPriority="71"/>
+    <w:lsdException w:name="Colorful List Accent 2" w:uiPriority="72"/>
+    <w:lsdException w:name="Colorful Grid Accent 2" w:uiPriority="73"/>
+    <w:lsdException w:name="Light Shading Accent 3" w:uiPriority="60"/>
+    <w:lsdException w:name="Light List Accent 3" w:uiPriority="61"/>
+    <w:lsdException w:name="Light Grid Accent 3" w:uiPriority="62"/>
+    <w:lsdException w:name="Medium Shading 1 Accent 3" w:uiPriority="63"/>
+    <w:lsdException w:name="Medium Shading 2 Accent 3" w:uiPriority="64"/>
+    <w:lsdException w:name="Medium List 1 Accent 3" w:uiPriority="65"/>
+    <w:lsdException w:name="Medium List 2 Accent 3" w:uiPriority="66"/>
+    <w:lsdException w:name="Medium Grid 1 Accent 3" w:uiPriority="67"/>
+    <w:lsdException w:name="Medium Grid 2 Accent 3" w:uiPriority="68"/>
+    <w:lsdException w:name="Medium Grid 3 Accent 3" w:uiPriority="69"/>
+    <w:lsdException w:name="Dark List Accent 3" w:uiPriority="70"/>
+    <w:lsdException w:name="Colorful Shading Accent 3" w:uiPriority="71"/>
+    <w:lsdException w:name="Colorful List Accent 3" w:uiPriority="72"/>
+    <w:lsdException w:name="Colorful Grid Accent 3" w:uiPriority="73"/>
+    <w:lsdException w:name="Light Shading Accent 4" w:uiPriority="60"/>
+    <w:lsdException w:name="Light List Accent 4" w:uiPriority="61"/>
+    <w:lsdException w:name="Light Grid Accent 4" w:uiPriority="62"/>
+    <w:lsdException w:name="Medium Shading 1 Accent 4" w:uiPriority="63"/>
+    <w:lsdException w:name="Medium Shading 2 Accent 4" w:uiPriority="64"/>
+    <w:lsdException w:name="Medium List 1 Accent 4" w:uiPriority="65"/>
+    <w:lsdException w:name="Medium List 2 Accent 4" w:uiPriority="66"/>
+    <w:lsdException w:name="Medium Grid 1 Accent 4" w:uiPriority="67"/>
+    <w:lsdException w:name="Medium Grid 2 Accent 4" w:uiPriority="68"/>
+    <w:lsdException w:name="Medium Grid 3 Accent 4" w:uiPriority="69"/>
+    <w:lsdException w:name="Dark List Accent 4" w:uiPriority="70"/>
+    <w:lsdException w:name="Colorful Shading Accent 4" w:uiPriority="71"/>
+    <w:lsdException w:name="Colorful List Accent 4" w:uiPriority="72"/>
+    <w:lsdException w:name="Colorful Grid Accent 4" w:uiPriority="73"/>
+    <w:lsdException w:name="Light Shading Accent 5" w:uiPriority="60"/>
+    <w:lsdException w:name="Light List Accent 5" w:uiPriority="61"/>
+    <w:lsdException w:name="Light Grid Accent 5" w:uiPriority="62"/>
+    <w:lsdException w:name="Medium Shading 1 Accent 5" w:uiPriority="63"/>
+    <w:lsdException w:name="Medium Shading 2 Accent 5" w:uiPriority="64"/>
+    <w:lsdException w:name="Medium List 1 Accent 5" w:uiPriority="65"/>
+    <w:lsdException w:name="Medium List 2 Accent 5" w:uiPriority="66"/>
+    <w:lsdException w:name="Medium Grid 1 Accent 5" w:uiPriority="67"/>
+    <w:lsdException w:name="Medium Grid 2 Accent 5" w:uiPriority="68"/>
+    <w:lsdException w:name="Medium Grid 3 Accent 5" w:uiPriority="69"/>
+    <w:lsdException w:name="Dark List Accent 5" w:uiPriority="70"/>
+    <w:lsdException w:name="Colorful Shading Accent 5" w:uiPriority="71"/>
+    <w:lsdException w:name="Colorful List Accent 5" w:uiPriority="72"/>
+    <w:lsdException w:name="Colorful Grid Accent 5" w:uiPriority="73"/>
+    <w:lsdException w:name="Light Shading Accent 6" w:uiPriority="60"/>
+    <w:lsdException w:name="Light List Accent 6" w:uiPriority="61"/>
+    <w:lsdException w:name="Light Grid Accent 6" w:uiPriority="62"/>
+    <w:lsdException w:name="Medium Shading 1 Accent 6" w:uiPriority="63"/>
+    <w:lsdException w:name="Medium Shading 2 Accent 6" w:uiPriority="64"/>
+    <w:lsdException w:name="Medium List 1 Accent 6" w:uiPriority="65"/>
+    <w:lsdException w:name="Medium List 2 Accent 6" w:uiPriority="66"/>
+    <w:lsdException w:name="Medium Grid 1 Accent 6" w:uiPriority="67"/>
+    <w:lsdException w:name="Medium Grid 2 Accent 6" w:uiPriority="68"/>
+    <w:lsdException w:name="Medium Grid 3 Accent 6" w:uiPriority="69"/>
+    <w:lsdException w:name="Dark List Accent 6" w:uiPriority="70"/>
+    <w:lsdException w:name="Colorful Shading Accent 6" w:uiPriority="71"/>
+    <w:lsdException w:name="Colorful List Accent 6" w:uiPriority="72"/>
+    <w:lsdException w:name="Colorful Grid Accent 6" w:uiPriority="73"/>
+    <w:lsdException w:name="Subtle Emphasis" w:uiPriority="19" w:qFormat="1"/>
+    <w:lsdException w:name="Intense Emphasis" w:uiPriority="21" w:qFormat="1"/>
+    <w:lsdException w:name="Subtle Reference" w:uiPriority="31" w:qFormat="1"/>
+    <w:lsdException w:name="Intense Reference" w:uiPriority="32" w:qFormat="1"/>
+    <w:lsdException w:name="Book Title" w:uiPriority="33" w:qFormat="1"/>
+    <w:lsdException w:name="Bibliography" w:semiHidden="1" w:uiPriority="37" w:unhideWhenUsed="1"/>
+    <w:lsdException w:name="TOC Heading" w:semiHidden="1" w:uiPriority="39" w:unhideWhenUsed="1" w:qFormat="1"/>
+    <w:lsdException w:name="Plain Table 1" w:uiPriority="41"/>
+    <w:lsdException w:name="Plain Table 2" w:uiPriority="42"/>
+    <w:lsdException w:name="Plain Table 3" w:uiPriority="43"/>
+    <w:lsdException w:name="Plain Table 4" w:uiPriority="44"/>
+    <w:lsdException w:name="Plain Table 5" w:uiPriority="45"/>
+    <w:lsdException w:name="Grid Table Light" w:uiPriority="40"/>
+    <w:lsdException w:name="Grid Table 1 Light" w:uiPriority="46"/>
+    <w:lsdException w:name="Grid Table 2" w:uiPriority="47"/>
+    <w:lsdException w:name="Grid Table 3" w:uiPriority="48"/>
+    <w:lsdException w:name="Grid Table 4" w:uiPriority="49"/>
+    <w:lsdException w:name="Grid Table 5 Dark" w:uiPriority="50"/>
+    <w:lsdException w:name="Grid Table 6 Colorful" w:uiPriority="51"/>
+    <w:lsdException w:name="Grid Table 7 Colorful" w:uiPriority="52"/>
+    <w:lsdException w:name="Grid Table 1 Light Accent 1" w:uiPriority="46"/>
+    <w:lsdException w:name="Grid Table 2 Accent 1" w:uiPriority="47"/>
+    <w:lsdException w:name="Grid Table 3 Accent 1" w:uiPriority="48"/>
+    <w:lsdException w:name="Grid Table 4 Accent 1" w:uiPriority="49"/>
+    <w:lsdException w:name="Grid Table 5 Dark Accent 1" w:uiPriority="50"/>
+    <w:lsdException w:name="Grid Table 6 Colorful Accent 1" w:uiPriority="51"/>
+    <w:lsdException w:name="Grid Table 7 Colorful Accent 1" w:uiPriority="52"/>
+    <w:lsdException w:name="Grid Table 1 Light Accent 2" w:uiPriority="46"/>
+    <w:lsdException w:name="Grid Table 2 Accent 2" w:uiPriority="47"/>
+    <w:lsdException w:name="Grid Table 3 Accent 2" w:uiPriority="48"/>
+    <w:lsdException w:name="Grid Table 4 Accent 2" w:uiPriority="49"/>
+    <w:lsdException w:name="Grid Table 5 Dark Accent 2" w:uiPriority="50"/>
+    <w:lsdException w:name="Grid Table 6 Colorful Accent 2" w:uiPriority="51"/>
+    <w:lsdException w:name="Grid Table 7 Colorful Accent 2" w:uiPriority="52"/>
+    <w:lsdException w:name="Grid Table 1 Light Accent 3" w:uiPriority="46"/>
+    <w:lsdException w:name="Grid Table 2 Accent 3" w:uiPriority="47"/>
+    <w:lsdException w:name="Grid Table 3 Accent 3" w:uiPriority="48"/>
+    <w:lsdException w:name="Grid Table 4 Accent 3" w:uiPriority="49"/>
+    <w:lsdException w:name="Grid Table 5 Dark Accent 3" w:uiPriority="50"/>
+    <w:lsdException w:name="Grid Table 6 Colorful Accent 3" w:uiPriority="51"/>
+    <w:lsdException w:name="Grid Table 7 Colorful Accent 3" w:uiPriority="52"/>
+    <w:lsdException w:name="Grid Table 1 Light Accent 4" w:uiPriority="46"/>
+    <w:lsdException w:name="Grid Table 2 Accent 4" w:uiPriority="47"/>
+    <w:lsdException w:name="Grid Table 3 Accent 4" w:uiPriority="48"/>
+    <w:lsdException w:name="Grid Table 4 Accent 4" w:uiPriority="49"/>
+    <w:lsdException w:name="Grid Table 5 Dark Accent 4" w:uiPriority="50"/>
+    <w:lsdException w:name="Grid Table 6 Colorful Accent 4" w:uiPriority="51"/>
+    <w:lsdException w:name="Grid Table 7 Colorful Accent 4" w:uiPriority="52"/>
+    <w:lsdException w:name="Grid Table 1 Light Accent 5" w:uiPriority="46"/>
+    <w:lsdException w:name="Grid Table 2 Accent 5" w:uiPriority="47"/>
+    <w:lsdException w:name="Grid Table 3 Accent 5" w:uiPriority="48"/>
+    <w:lsdException w:name="Grid Table 4 Accent 5" w:uiPriority="49"/>
+    <w:lsdException w:name="Grid Table 5 Dark Accent 5" w:uiPriority="50"/>
+    <w:lsdException w:name="Grid Table 6 Colorful Accent 5" w:uiPriority="51"/>
+    <w:lsdException w:name="Grid Table 7 Colorful Accent 5" w:uiPriority="52"/>
+    <w:lsdException w:name="Grid Table 1 Light Accent 6" w:uiPriority="46"/>
+    <w:lsdException w:name="Grid Table 2 Accent 6" w:uiPriority="47"/>
+    <w:lsdException w:name="Grid Table 3 Accent 6" w:uiPriority="48"/>
+    <w:lsdException w:name="Grid Table 4 Accent 6" w:uiPriority="49"/>
+    <w:lsdException w:name="Grid Table 5 Dark Accent 6" w:uiPriority="50"/>
+    <w:lsdException w:name="Grid Table 6 Colorful Accent 6" w:uiPriority="51"/>
+    <w:lsdException w:name="Grid Table 7 Colorful Accent 6" w:uiPriority="52"/>
+    <w:lsdException w:name="List Table 1 Light" w:uiPriority="46"/>
+    <w:lsdException w:name="List Table 2" w:uiPriority="47"/>
+    <w:lsdException w:name="List Table 3" w:uiPriority="48"/>
+    <w:lsdException w:name="List Table 4" w:uiPriority="49"/>
+    <w:lsdException w:name="List Table 5 Dark" w:uiPriority="50"/>
+    <w:lsdException w:name="List Table 6 Colorful" w:uiPriority="51"/>
+    <w:lsdException w:name="List Table 7 Colorful" w:uiPriority="52"/>
+    <w:lsdException w:name="List Table 1 Light Accent 1" w:uiPriority="46"/>
+    <w:lsdException w:name="List Table 2 Accent 1" w:uiPriority="47"/>
+    <w:lsdException w:name="List Table 3 Accent 1" w:uiPriority="48"/>
+    <w:lsdException w:name="List Table 4 Accent 1" w:uiPriority="49"/>
+    <w:lsdException w:name="List Table 5 Dark Accent 1" w:uiPriority="50"/>
+    <w:lsdException w:name="List Table 6 Colorful Accent 1" w:uiPriority="51"/>
+    <w:lsdException w:name="List Table 7 Colorful Accent 1" w:uiPriority="52"/>
+    <w:lsdException w:name="List Table 1 Light Accent 2" w:uiPriority="46"/>
+    <w:lsdException w:name="List Table 2 Accent 2" w:uiPriority="47"/>
+    <w:lsdException w:name="List Table 3 Accent 2" w:uiPriority="48"/>
+    <w:lsdException w:name="List Table 4 Accent 2" w:uiPriority="49"/>
+    <w:lsdException w:name="List Table 5 Dark Accent 2" w:uiPriority="50"/>
+    <w:lsdException w:name="List Table 6 Colorful Accent 2" w:uiPriority="51"/>
+    <w:lsdException w:name="List Table 7 Colorful Accent 2" w:uiPriority="52"/>
+    <w:lsdException w:name="List Table 1 Light Accent 3" w:uiPriority="46"/>
+    <w:lsdException w:name="List Table 2 Accent 3" w:uiPriority="47"/>
+    <w:lsdException w:name="List Table 3 Accent 3" w:uiPriority="48"/>
+    <w:lsdException w:name="List Table 4 Accent 3" w:uiPriority="49"/>
+    <w:lsdException w:name="List Table 5 Dark Accent 3" w:uiPriority="50"/>
+    <w:lsdException w:name="List Table 6 Colorful Accent 3" w:uiPriority="51"/>
+    <w:lsdException w:name="List Table 7 Colorful Accent 3" w:uiPriority="52"/>
+    <w:lsdException w:name="List Table 1 Light Accent 4" w:uiPriority="46"/>
+    <w:lsdException w:name="List Table 2 Accent 4" w:uiPriority="47"/>
+    <w:lsdException w:name="List Table 3 Accent 4" w:uiPriority="48"/>
+    <w:lsdException w:name="List Table 4 Accent 4" w:uiPriority="49"/>
+    <w:lsdException w:name="List Table 5 Dark Accent 4" w:uiPriority="50"/>
+    <w:lsdException w:name="List Table 6 Colorful Accent 4" w:uiPriority="51"/>
+    <w:lsdException w:name="List Table 7 Colorful Accent 4" w:uiPriority="52"/>
+    <w:lsdException w:name="List Table 1 Light Accent 5" w:uiPriority="46"/>
+    <w:lsdException w:name="List Table 2 Accent 5" w:uiPriority="47"/>
+    <w:lsdException w:name="List Table 3 Accent 5" w:uiPriority="48"/>
+    <w:lsdException w:name="List Table 4 Accent 5" w:uiPriority="49"/>
+    <w:lsdException w:name="List Table 5 Dark Accent 5" w:uiPriority="50"/>
+    <w:lsdException w:name="List Table 6 Colorful Accent 5" w:uiPriority="51"/>
+    <w:lsdException w:name="List Table 7 Colorful Accent 5" w:uiPriority="52"/>
+    <w:lsdException w:name="List Table 1 Light Accent 6" w:uiPriority="46"/>
+    <w:lsdException w:name="List Table 2 Accent 6" w:uiPriority="47"/>
+    <w:lsdException w:name="List Table 3 Accent 6" w:uiPriority="48"/>
+    <w:lsdException w:name="List Table 4 Accent 6" w:uiPriority="49"/>
+    <w:lsdException w:name="List Table 5 Dark Accent 6" w:uiPriority="50"/>
+    <w:lsdException w:name="List Table 6 Colorful Accent 6" w:uiPriority="51"/>
+    <w:lsdException w:name="List Table 7 Colorful Accent 6" w:uiPriority="52"/>
+  </w:latentStyles>
+  <w:style w:type="paragraph" w:default="1" w:styleId="a">
+    <w:name w:val="Normal"/>
+    <w:qFormat/>
+  </w:style>
+  <w:style w:type="character" w:default="1" w:styleId="a0">
+    <w:name w:val="Default Paragraph Font"/>
+    <w:uiPriority w:val="1"/>
+    <w:semiHidden/>
+    <w:unhideWhenUsed/>
+  </w:style>
+  <w:style w:type="table" w:default="1" w:styleId="a1">
+    <w:name w:val="Normal Table"/>
+    <w:uiPriority w:val="99"/>
+    <w:semiHidden/>
+    <w:unhideWhenUsed/>
+    <w:tblPr>
+      <w:tblInd w:w="0" w:type="dxa"/>
+      <w:tblCellMar>
+        <w:top w:w="0" w:type="dxa"/>
+        <w:left w:w="108" w:type="dxa"/>
+        <w:bottom w:w="0" w:type="dxa"/>
+        <w:right w:w="108" w:type="dxa"/>
+      </w:tblCellMar>
+    </w:tblPr>
+  </w:style>
+  <w:style w:type="numbering" w:default="1" w:styleId="a2">
+    <w:name w:val="No List"/>
+    <w:uiPriority w:val="99"/>
+    <w:semiHidden/>
+    <w:unhideWhenUsed/>
+  </w:style>
+  <w:style w:type="character" w:styleId="a3">
+    <w:name w:val="Placeholder Text"/>
+    <w:basedOn w:val="a0"/>
+    <w:uiPriority w:val="99"/>
+    <w:semiHidden/>
+    <w:rsid w:val="0072134F"/>
+    <w:rPr>
+      <w:color w:val="808080"/>
+    </w:rPr>
+  </w:style>
+</w:styles>
+</file>
+
+<file path=word/glossary/webSettings.xml><?xml version="1.0" encoding="utf-8"?>
+<w:webSettings xmlns:mc="http://schemas.openxmlformats.org/markup-compatibility/2006" xmlns:r="http://schemas.openxmlformats.org/officeDocument/2006/relationships" xmlns:w="http://schemas.openxmlformats.org/wordprocessingml/2006/main" xmlns:w14="http://schemas.microsoft.com/office/word/2010/wordml" xmlns:w15="http://schemas.microsoft.com/office/word/2012/wordml" mc:Ignorable="w14 w15">
+  <w:optimizeForBrowser/>
+  <w:allowPNG/>
+</w:webSettings>
 </file>
 
 <file path=word/theme/theme1.xml><?xml version="1.0" encoding="utf-8"?>
@@ -44237,7 +45813,7 @@
 </file>
 
 <file path=customXml/itemProps1.xml><?xml version="1.0" encoding="utf-8"?>
-<ds:datastoreItem xmlns:ds="http://schemas.openxmlformats.org/officeDocument/2006/customXml" ds:itemID="{C2478EB9-F109-473D-9BD4-7C202E9D69D6}">
+<ds:datastoreItem xmlns:ds="http://schemas.openxmlformats.org/officeDocument/2006/customXml" ds:itemID="{212453AC-5998-492D-A59A-1D9FF9C56B11}">
   <ds:schemaRefs>
     <ds:schemaRef ds:uri="http://schemas.openxmlformats.org/officeDocument/2006/bibliography"/>
   </ds:schemaRefs>

--- a/Document.docx
+++ b/Document.docx
@@ -77,47 +77,19 @@
     </w:p>
     <w:p>
       <w:pPr>
-        <w:keepNext/>
-        <w:spacing w:after="0" w:line="240" w:lineRule="auto"/>
-        <w:ind w:right="-1"/>
-        <w:contextualSpacing/>
+        <w:pStyle w:val="a3"/>
         <w:jc w:val="center"/>
-        <w:outlineLvl w:val="4"/>
-        <w:rPr>
-          <w:rFonts w:eastAsia="Times New Roman" w:cs="Times New Roman"/>
-          <w:szCs w:val="28"/>
-          <w:lang w:eastAsia="ru-RU"/>
-        </w:rPr>
       </w:pPr>
       <w:r>
-        <w:rPr>
-          <w:rFonts w:eastAsia="Times New Roman" w:cs="Times New Roman"/>
-          <w:szCs w:val="28"/>
-          <w:lang w:eastAsia="ru-RU"/>
-        </w:rPr>
-        <w:t xml:space="preserve">КАФЕДРА ОБЧИСЛЮВАЛЬНОЇ МАТЕМАТИКИ ТА </w:t>
+        <w:t>КАФЕДРА ОБЧИСЛЮВАЛЬНОЇ МАТЕМАТИКИ ТА</w:t>
       </w:r>
     </w:p>
     <w:p>
       <w:pPr>
-        <w:keepNext/>
-        <w:spacing w:after="0" w:line="240" w:lineRule="auto"/>
-        <w:ind w:right="-1"/>
-        <w:contextualSpacing/>
+        <w:pStyle w:val="a3"/>
         <w:jc w:val="center"/>
-        <w:outlineLvl w:val="4"/>
-        <w:rPr>
-          <w:rFonts w:eastAsia="Times New Roman" w:cs="Times New Roman"/>
-          <w:szCs w:val="28"/>
-          <w:lang w:eastAsia="ru-RU"/>
-        </w:rPr>
       </w:pPr>
       <w:r>
-        <w:rPr>
-          <w:rFonts w:eastAsia="Times New Roman" w:cs="Times New Roman"/>
-          <w:szCs w:val="28"/>
-          <w:lang w:eastAsia="ru-RU"/>
-        </w:rPr>
         <w:t>МАТЕМАТИЧНОЇ КІБЕРНЕТИКИ</w:t>
       </w:r>
     </w:p>
@@ -159,8 +131,6 @@
     </w:p>
     <w:p>
       <w:pPr>
-        <w:keepNext/>
-        <w:keepLines/>
         <w:widowControl w:val="0"/>
         <w:autoSpaceDE w:val="0"/>
         <w:autoSpaceDN w:val="0"/>
@@ -168,11 +138,11 @@
         <w:spacing w:after="0" w:line="240" w:lineRule="auto"/>
         <w:ind w:right="-1" w:firstLine="720"/>
         <w:contextualSpacing/>
-        <w:outlineLvl w:val="0"/>
-        <w:rPr>
-          <w:rFonts w:ascii="Cambria" w:eastAsia="Times New Roman" w:hAnsi="Cambria" w:cs="Times New Roman"/>
-          <w:sz w:val="24"/>
-          <w:szCs w:val="28"/>
+        <w:jc w:val="center"/>
+        <w:rPr>
+          <w:rFonts w:eastAsia="Times New Roman" w:cs="Times New Roman"/>
+          <w:sz w:val="20"/>
+          <w:szCs w:val="24"/>
           <w:lang w:eastAsia="ru-RU"/>
         </w:rPr>
       </w:pPr>
@@ -1257,167 +1227,757 @@
       <w:pPr>
         <w:pStyle w:val="a5"/>
       </w:pPr>
+      <w:bookmarkStart w:id="0" w:name="_Toc9793617"/>
       <w:r>
         <w:lastRenderedPageBreak/>
         <w:t>РЕФЕРАТ</w:t>
       </w:r>
+      <w:bookmarkEnd w:id="0"/>
     </w:p>
     <w:p>
       <w:pPr>
-        <w:jc w:val="both"/>
-        <w:rPr>
-          <w:rFonts w:cs="Times New Roman"/>
-        </w:rPr>
+        <w:pStyle w:val="a3"/>
       </w:pPr>
-      <w:r>
-        <w:rPr>
-          <w:rFonts w:cs="Times New Roman"/>
-          <w:i/>
-        </w:rPr>
-        <w:t xml:space="preserve">Об’єкт дослідження: </w:t>
-      </w:r>
-      <w:r>
-        <w:rPr>
-          <w:rStyle w:val="a4"/>
-        </w:rPr>
-        <w:t xml:space="preserve">неоднорідне </w:t>
-      </w:r>
-      <w:r>
-        <w:rPr>
-          <w:rFonts w:cs="Times New Roman"/>
-        </w:rPr>
-        <w:t>диференціальне рівняння теплопровідності з неоднорідними граничними та початковими умовами.</w:t>
+      <w:proofErr w:type="spellStart"/>
+      <w:r>
+        <w:t>Курсова</w:t>
+      </w:r>
+      <w:proofErr w:type="spellEnd"/>
+      <w:r>
+        <w:t xml:space="preserve"> робота: __ с, __ рис., ___ табл., ____ </w:t>
+      </w:r>
+      <w:proofErr w:type="spellStart"/>
+      <w:r>
+        <w:t>джерел</w:t>
+      </w:r>
+      <w:proofErr w:type="spellEnd"/>
+      <w:r>
+        <w:t xml:space="preserve">, ___ </w:t>
+      </w:r>
+      <w:proofErr w:type="spellStart"/>
+      <w:r>
+        <w:t>додатки</w:t>
+      </w:r>
+      <w:proofErr w:type="spellEnd"/>
+      <w:r>
+        <w:t>.</w:t>
       </w:r>
     </w:p>
     <w:p>
       <w:pPr>
-        <w:jc w:val="both"/>
-        <w:rPr>
-          <w:rFonts w:cs="Times New Roman"/>
-        </w:rPr>
+        <w:pStyle w:val="a3"/>
       </w:pPr>
-      <w:r>
-        <w:rPr>
-          <w:rFonts w:cs="Times New Roman"/>
+      <w:proofErr w:type="spellStart"/>
+      <w:r>
+        <w:rPr>
           <w:i/>
         </w:rPr>
-        <w:t>Мета роботи:</w:t>
-      </w:r>
-      <w:r>
-        <w:rPr>
-          <w:rFonts w:cs="Times New Roman"/>
-        </w:rPr>
-        <w:t xml:space="preserve"> розробка програмного забезпечення для чисельного наближеного розв’</w:t>
-      </w:r>
-      <w:r>
-        <w:rPr>
-          <w:rFonts w:cs="Times New Roman"/>
-        </w:rPr>
-        <w:t>язку</w:t>
-      </w:r>
-      <w:r>
-        <w:rPr>
-          <w:rFonts w:cs="Times New Roman"/>
-        </w:rPr>
-        <w:t xml:space="preserve"> неоднорідного диференціального рівняння теплопровідності з неоднорідними гр</w:t>
-      </w:r>
-      <w:r>
-        <w:rPr>
-          <w:rFonts w:cs="Times New Roman"/>
-        </w:rPr>
-        <w:t>аничними та початковими умовами явним і неявним методами сіток, та порівняння результатів.</w:t>
+        <w:t>Об’єкт</w:t>
+      </w:r>
+      <w:proofErr w:type="spellEnd"/>
+      <w:r>
+        <w:rPr>
+          <w:i/>
+        </w:rPr>
+        <w:t xml:space="preserve"> </w:t>
+      </w:r>
+      <w:proofErr w:type="spellStart"/>
+      <w:r>
+        <w:rPr>
+          <w:i/>
+        </w:rPr>
+        <w:t>дослідження</w:t>
+      </w:r>
+      <w:proofErr w:type="spellEnd"/>
+      <w:r>
+        <w:rPr>
+          <w:i/>
+        </w:rPr>
+        <w:t xml:space="preserve">: </w:t>
+      </w:r>
+      <w:proofErr w:type="spellStart"/>
+      <w:r>
+        <w:rPr>
+          <w:rStyle w:val="a4"/>
+        </w:rPr>
+        <w:t>неоднорідне</w:t>
+      </w:r>
+      <w:proofErr w:type="spellEnd"/>
+      <w:r>
+        <w:rPr>
+          <w:rStyle w:val="a4"/>
+        </w:rPr>
+        <w:t xml:space="preserve"> </w:t>
+      </w:r>
+      <w:proofErr w:type="spellStart"/>
+      <w:r>
+        <w:t>диференціальне</w:t>
+      </w:r>
+      <w:proofErr w:type="spellEnd"/>
+      <w:r>
+        <w:t xml:space="preserve"> </w:t>
+      </w:r>
+      <w:proofErr w:type="spellStart"/>
+      <w:r>
+        <w:t>рівняння</w:t>
+      </w:r>
+      <w:proofErr w:type="spellEnd"/>
+      <w:r>
+        <w:t xml:space="preserve"> </w:t>
+      </w:r>
+      <w:proofErr w:type="spellStart"/>
+      <w:r>
+        <w:t>теплопровідності</w:t>
+      </w:r>
+      <w:proofErr w:type="spellEnd"/>
+      <w:r>
+        <w:t xml:space="preserve"> з </w:t>
+      </w:r>
+      <w:proofErr w:type="spellStart"/>
+      <w:r>
+        <w:t>неоднорідними</w:t>
+      </w:r>
+      <w:proofErr w:type="spellEnd"/>
+      <w:r>
+        <w:t xml:space="preserve"> </w:t>
+      </w:r>
+      <w:proofErr w:type="spellStart"/>
+      <w:r>
+        <w:t>граничними</w:t>
+      </w:r>
+      <w:proofErr w:type="spellEnd"/>
+      <w:r>
+        <w:t xml:space="preserve"> та </w:t>
+      </w:r>
+      <w:proofErr w:type="spellStart"/>
+      <w:r>
+        <w:t>початковими</w:t>
+      </w:r>
+      <w:proofErr w:type="spellEnd"/>
+      <w:r>
+        <w:t xml:space="preserve"> </w:t>
+      </w:r>
+      <w:proofErr w:type="spellStart"/>
+      <w:r>
+        <w:t>умовами</w:t>
+      </w:r>
+      <w:proofErr w:type="spellEnd"/>
+      <w:r>
+        <w:t>.</w:t>
       </w:r>
     </w:p>
     <w:p>
       <w:pPr>
-        <w:jc w:val="both"/>
-        <w:rPr>
-          <w:rFonts w:cs="Times New Roman"/>
-        </w:rPr>
+        <w:pStyle w:val="a3"/>
       </w:pPr>
       <w:r>
         <w:rPr>
-          <w:rFonts w:cs="Times New Roman"/>
           <w:i/>
         </w:rPr>
-        <w:t>Одержані висновки та їх новизна</w:t>
-      </w:r>
-      <w:r>
-        <w:rPr>
-          <w:rFonts w:cs="Times New Roman"/>
-        </w:rPr>
-        <w:t xml:space="preserve">: </w:t>
-      </w:r>
-      <w:r>
-        <w:rPr>
-          <w:rFonts w:cs="Times New Roman"/>
-        </w:rPr>
-        <w:t>неявний метод сіток є більш точним та є завжди стійким. Зроблено порівняння двох методів на тестовому прикладі. Розроблена програма з візуальним порівнянням двох методів. Результати очікувані.</w:t>
-      </w:r>
-      <w:r>
-        <w:rPr>
-          <w:rFonts w:cs="Times New Roman"/>
-        </w:rPr>
+        <w:t xml:space="preserve">Мета </w:t>
+      </w:r>
+      <w:proofErr w:type="spellStart"/>
+      <w:r>
+        <w:rPr>
+          <w:i/>
+        </w:rPr>
+        <w:t>роботи</w:t>
+      </w:r>
+      <w:proofErr w:type="spellEnd"/>
+      <w:r>
+        <w:rPr>
+          <w:i/>
+        </w:rPr>
+        <w:t>:</w:t>
+      </w:r>
+      <w:r>
         <w:t xml:space="preserve"> </w:t>
+      </w:r>
+      <w:proofErr w:type="spellStart"/>
+      <w:r>
+        <w:t>розробка</w:t>
+      </w:r>
+      <w:proofErr w:type="spellEnd"/>
+      <w:r>
+        <w:t xml:space="preserve"> </w:t>
+      </w:r>
+      <w:proofErr w:type="spellStart"/>
+      <w:r>
+        <w:t>програмного</w:t>
+      </w:r>
+      <w:proofErr w:type="spellEnd"/>
+      <w:r>
+        <w:t xml:space="preserve"> </w:t>
+      </w:r>
+      <w:proofErr w:type="spellStart"/>
+      <w:r>
+        <w:t>забезпечення</w:t>
+      </w:r>
+      <w:proofErr w:type="spellEnd"/>
+      <w:r>
+        <w:t xml:space="preserve"> для </w:t>
+      </w:r>
+      <w:proofErr w:type="spellStart"/>
+      <w:r>
+        <w:t>чисельного</w:t>
+      </w:r>
+      <w:proofErr w:type="spellEnd"/>
+      <w:r>
+        <w:t xml:space="preserve"> </w:t>
+      </w:r>
+      <w:proofErr w:type="spellStart"/>
+      <w:r>
+        <w:t>наближеного</w:t>
+      </w:r>
+      <w:proofErr w:type="spellEnd"/>
+      <w:r>
+        <w:t xml:space="preserve"> </w:t>
+      </w:r>
+      <w:proofErr w:type="spellStart"/>
+      <w:r>
+        <w:t>розв’</w:t>
+      </w:r>
+      <w:r>
+        <w:t>язку</w:t>
+      </w:r>
+      <w:proofErr w:type="spellEnd"/>
+      <w:r>
+        <w:t xml:space="preserve"> </w:t>
+      </w:r>
+      <w:proofErr w:type="spellStart"/>
+      <w:r>
+        <w:t>неоднорідного</w:t>
+      </w:r>
+      <w:proofErr w:type="spellEnd"/>
+      <w:r>
+        <w:t xml:space="preserve"> </w:t>
+      </w:r>
+      <w:proofErr w:type="spellStart"/>
+      <w:r>
+        <w:t>диференціального</w:t>
+      </w:r>
+      <w:proofErr w:type="spellEnd"/>
+      <w:r>
+        <w:t xml:space="preserve"> </w:t>
+      </w:r>
+      <w:proofErr w:type="spellStart"/>
+      <w:r>
+        <w:t>рівняння</w:t>
+      </w:r>
+      <w:proofErr w:type="spellEnd"/>
+      <w:r>
+        <w:t xml:space="preserve"> </w:t>
+      </w:r>
+      <w:proofErr w:type="spellStart"/>
+      <w:r>
+        <w:t>теплопровідності</w:t>
+      </w:r>
+      <w:proofErr w:type="spellEnd"/>
+      <w:r>
+        <w:t xml:space="preserve"> з </w:t>
+      </w:r>
+      <w:proofErr w:type="spellStart"/>
+      <w:r>
+        <w:t>неоднорідними</w:t>
+      </w:r>
+      <w:proofErr w:type="spellEnd"/>
+      <w:r>
+        <w:t xml:space="preserve"> </w:t>
+      </w:r>
+      <w:proofErr w:type="spellStart"/>
+      <w:r>
+        <w:t>гр</w:t>
+      </w:r>
+      <w:r>
+        <w:t>аничними</w:t>
+      </w:r>
+      <w:proofErr w:type="spellEnd"/>
+      <w:r>
+        <w:t xml:space="preserve"> та </w:t>
+      </w:r>
+      <w:proofErr w:type="spellStart"/>
+      <w:r>
+        <w:t>початковими</w:t>
+      </w:r>
+      <w:proofErr w:type="spellEnd"/>
+      <w:r>
+        <w:t xml:space="preserve"> </w:t>
+      </w:r>
+      <w:proofErr w:type="spellStart"/>
+      <w:r>
+        <w:t>умовами</w:t>
+      </w:r>
+      <w:proofErr w:type="spellEnd"/>
+      <w:r>
+        <w:t xml:space="preserve"> </w:t>
+      </w:r>
+      <w:proofErr w:type="spellStart"/>
+      <w:r>
+        <w:t>явним</w:t>
+      </w:r>
+      <w:proofErr w:type="spellEnd"/>
+      <w:r>
+        <w:t xml:space="preserve"> і </w:t>
+      </w:r>
+      <w:proofErr w:type="spellStart"/>
+      <w:r>
+        <w:t>неявним</w:t>
+      </w:r>
+      <w:proofErr w:type="spellEnd"/>
+      <w:r>
+        <w:t xml:space="preserve"> методами </w:t>
+      </w:r>
+      <w:proofErr w:type="spellStart"/>
+      <w:r>
+        <w:t>сіток</w:t>
+      </w:r>
+      <w:proofErr w:type="spellEnd"/>
+      <w:r>
+        <w:t xml:space="preserve">, та </w:t>
+      </w:r>
+      <w:proofErr w:type="spellStart"/>
+      <w:r>
+        <w:t>порівняння</w:t>
+      </w:r>
+      <w:proofErr w:type="spellEnd"/>
+      <w:r>
+        <w:t xml:space="preserve"> </w:t>
+      </w:r>
+      <w:proofErr w:type="spellStart"/>
+      <w:r>
+        <w:t>результатів</w:t>
+      </w:r>
+      <w:proofErr w:type="spellEnd"/>
+      <w:r>
+        <w:t>.</w:t>
       </w:r>
     </w:p>
     <w:p>
       <w:pPr>
-        <w:jc w:val="both"/>
-        <w:rPr>
-          <w:rStyle w:val="a4"/>
-        </w:rPr>
+        <w:pStyle w:val="a3"/>
       </w:pPr>
-      <w:r>
-        <w:rPr>
-          <w:rFonts w:cs="Times New Roman"/>
+      <w:proofErr w:type="spellStart"/>
+      <w:r>
+        <w:rPr>
           <w:i/>
         </w:rPr>
-        <w:t xml:space="preserve">Результати досліджень можуть бути застосовані </w:t>
-      </w:r>
-      <w:r>
-        <w:rPr>
-          <w:rStyle w:val="a4"/>
-        </w:rPr>
-        <w:t xml:space="preserve">при </w:t>
-      </w:r>
-      <w:r>
-        <w:rPr>
-          <w:rStyle w:val="a4"/>
-        </w:rPr>
-        <w:t>розв’язанні фізичної задачі, пов’язаної з розповсюдженням чого небудь.</w:t>
+        <w:t>Одержані</w:t>
+      </w:r>
+      <w:proofErr w:type="spellEnd"/>
+      <w:r>
+        <w:rPr>
+          <w:i/>
+        </w:rPr>
+        <w:t xml:space="preserve"> </w:t>
+      </w:r>
+      <w:proofErr w:type="spellStart"/>
+      <w:r>
+        <w:rPr>
+          <w:i/>
+        </w:rPr>
+        <w:t>висновки</w:t>
+      </w:r>
+      <w:proofErr w:type="spellEnd"/>
+      <w:r>
+        <w:rPr>
+          <w:i/>
+        </w:rPr>
+        <w:t xml:space="preserve"> та </w:t>
+      </w:r>
+      <w:proofErr w:type="spellStart"/>
+      <w:r>
+        <w:rPr>
+          <w:i/>
+        </w:rPr>
+        <w:t>їх</w:t>
+      </w:r>
+      <w:proofErr w:type="spellEnd"/>
+      <w:r>
+        <w:rPr>
+          <w:i/>
+        </w:rPr>
+        <w:t xml:space="preserve"> новизна</w:t>
+      </w:r>
+      <w:r>
+        <w:t xml:space="preserve">: </w:t>
+      </w:r>
+      <w:proofErr w:type="spellStart"/>
+      <w:r>
+        <w:t>неявний</w:t>
+      </w:r>
+      <w:proofErr w:type="spellEnd"/>
+      <w:r>
+        <w:t xml:space="preserve"> метод </w:t>
+      </w:r>
+      <w:proofErr w:type="spellStart"/>
+      <w:r>
+        <w:t>сіток</w:t>
+      </w:r>
+      <w:proofErr w:type="spellEnd"/>
+      <w:r>
+        <w:t xml:space="preserve"> є </w:t>
+      </w:r>
+      <w:proofErr w:type="spellStart"/>
+      <w:r>
+        <w:t>більш</w:t>
+      </w:r>
+      <w:proofErr w:type="spellEnd"/>
+      <w:r>
+        <w:t xml:space="preserve"> </w:t>
+      </w:r>
+      <w:proofErr w:type="spellStart"/>
+      <w:r>
+        <w:t>точним</w:t>
+      </w:r>
+      <w:proofErr w:type="spellEnd"/>
+      <w:r>
+        <w:t xml:space="preserve"> та є </w:t>
+      </w:r>
+      <w:proofErr w:type="spellStart"/>
+      <w:r>
+        <w:t>завжди</w:t>
+      </w:r>
+      <w:proofErr w:type="spellEnd"/>
+      <w:r>
+        <w:t xml:space="preserve"> </w:t>
+      </w:r>
+      <w:proofErr w:type="spellStart"/>
+      <w:r>
+        <w:t>стійким</w:t>
+      </w:r>
+      <w:proofErr w:type="spellEnd"/>
+      <w:r>
+        <w:t xml:space="preserve">. </w:t>
+      </w:r>
+      <w:proofErr w:type="spellStart"/>
+      <w:r>
+        <w:t>Зроблено</w:t>
+      </w:r>
+      <w:proofErr w:type="spellEnd"/>
+      <w:r>
+        <w:t xml:space="preserve"> </w:t>
+      </w:r>
+      <w:proofErr w:type="spellStart"/>
+      <w:r>
+        <w:t>порівняння</w:t>
+      </w:r>
+      <w:proofErr w:type="spellEnd"/>
+      <w:r>
+        <w:t xml:space="preserve"> </w:t>
+      </w:r>
+      <w:proofErr w:type="spellStart"/>
+      <w:r>
+        <w:t>двох</w:t>
+      </w:r>
+      <w:proofErr w:type="spellEnd"/>
+      <w:r>
+        <w:t xml:space="preserve"> </w:t>
+      </w:r>
+      <w:proofErr w:type="spellStart"/>
+      <w:r>
+        <w:t>методів</w:t>
+      </w:r>
+      <w:proofErr w:type="spellEnd"/>
+      <w:r>
+        <w:t xml:space="preserve"> на тестовому </w:t>
+      </w:r>
+      <w:proofErr w:type="spellStart"/>
+      <w:r>
+        <w:t>прикладі</w:t>
+      </w:r>
+      <w:proofErr w:type="spellEnd"/>
+      <w:r>
+        <w:t xml:space="preserve">. </w:t>
+      </w:r>
+      <w:proofErr w:type="spellStart"/>
+      <w:r>
+        <w:t>Розроблена</w:t>
+      </w:r>
+      <w:proofErr w:type="spellEnd"/>
+      <w:r>
+        <w:t xml:space="preserve"> </w:t>
+      </w:r>
+      <w:proofErr w:type="spellStart"/>
+      <w:r>
+        <w:t>програма</w:t>
+      </w:r>
+      <w:proofErr w:type="spellEnd"/>
+      <w:r>
+        <w:t xml:space="preserve"> з </w:t>
+      </w:r>
+      <w:proofErr w:type="spellStart"/>
+      <w:r>
+        <w:t>візуальним</w:t>
+      </w:r>
+      <w:proofErr w:type="spellEnd"/>
+      <w:r>
+        <w:t xml:space="preserve"> </w:t>
+      </w:r>
+      <w:proofErr w:type="spellStart"/>
+      <w:r>
+        <w:t>порівнянням</w:t>
+      </w:r>
+      <w:proofErr w:type="spellEnd"/>
+      <w:r>
+        <w:t xml:space="preserve"> </w:t>
+      </w:r>
+      <w:proofErr w:type="spellStart"/>
+      <w:r>
+        <w:t>двох</w:t>
+      </w:r>
+      <w:proofErr w:type="spellEnd"/>
+      <w:r>
+        <w:t xml:space="preserve"> </w:t>
+      </w:r>
+      <w:proofErr w:type="spellStart"/>
+      <w:r>
+        <w:t>методів</w:t>
+      </w:r>
+      <w:proofErr w:type="spellEnd"/>
+      <w:r>
+        <w:t xml:space="preserve">. </w:t>
+      </w:r>
+      <w:proofErr w:type="spellStart"/>
+      <w:r>
+        <w:t>Результати</w:t>
+      </w:r>
+      <w:proofErr w:type="spellEnd"/>
+      <w:r>
+        <w:t xml:space="preserve"> </w:t>
+      </w:r>
+      <w:proofErr w:type="spellStart"/>
+      <w:r>
+        <w:t>очікувані</w:t>
+      </w:r>
+      <w:proofErr w:type="spellEnd"/>
+      <w:r>
+        <w:t>.</w:t>
+      </w:r>
+      <w:r>
+        <w:t xml:space="preserve"> </w:t>
       </w:r>
     </w:p>
     <w:p>
       <w:pPr>
-        <w:jc w:val="both"/>
-        <w:rPr>
-          <w:rFonts w:cs="Times New Roman"/>
+        <w:pStyle w:val="a3"/>
+        <w:rPr>
+          <w:rStyle w:val="a4"/>
         </w:rPr>
       </w:pPr>
-      <w:r>
-        <w:rPr>
-          <w:rFonts w:cs="Times New Roman"/>
+      <w:proofErr w:type="spellStart"/>
+      <w:r>
+        <w:rPr>
           <w:i/>
         </w:rPr>
-        <w:t>Перелік ключових слів:</w:t>
-      </w:r>
-      <w:r>
-        <w:rPr>
-          <w:rFonts w:cs="Times New Roman"/>
+        <w:t>Результати</w:t>
+      </w:r>
+      <w:proofErr w:type="spellEnd"/>
+      <w:r>
+        <w:rPr>
+          <w:i/>
         </w:rPr>
         <w:t xml:space="preserve"> </w:t>
       </w:r>
-      <w:r>
-        <w:rPr>
-          <w:rFonts w:cs="Times New Roman"/>
-        </w:rPr>
+      <w:proofErr w:type="spellStart"/>
+      <w:r>
+        <w:rPr>
+          <w:i/>
+        </w:rPr>
+        <w:t>досліджень</w:t>
+      </w:r>
+      <w:proofErr w:type="spellEnd"/>
+      <w:r>
+        <w:rPr>
+          <w:i/>
+        </w:rPr>
+        <w:t xml:space="preserve"> </w:t>
+      </w:r>
+      <w:proofErr w:type="spellStart"/>
+      <w:r>
+        <w:rPr>
+          <w:i/>
+        </w:rPr>
+        <w:t>можуть</w:t>
+      </w:r>
+      <w:proofErr w:type="spellEnd"/>
+      <w:r>
+        <w:rPr>
+          <w:i/>
+        </w:rPr>
+        <w:t xml:space="preserve"> бути </w:t>
+      </w:r>
+      <w:proofErr w:type="spellStart"/>
+      <w:r>
+        <w:rPr>
+          <w:i/>
+        </w:rPr>
+        <w:t>застосовані</w:t>
+      </w:r>
+      <w:proofErr w:type="spellEnd"/>
+      <w:r>
+        <w:rPr>
+          <w:i/>
+        </w:rPr>
+        <w:t xml:space="preserve"> </w:t>
+      </w:r>
+      <w:r>
+        <w:rPr>
+          <w:rStyle w:val="a4"/>
+        </w:rPr>
+        <w:t xml:space="preserve">при </w:t>
+      </w:r>
+      <w:proofErr w:type="spellStart"/>
+      <w:r>
+        <w:rPr>
+          <w:rStyle w:val="a4"/>
+        </w:rPr>
+        <w:t>розв’язанні</w:t>
+      </w:r>
+      <w:proofErr w:type="spellEnd"/>
+      <w:r>
+        <w:rPr>
+          <w:rStyle w:val="a4"/>
+        </w:rPr>
+        <w:t xml:space="preserve"> </w:t>
+      </w:r>
+      <w:proofErr w:type="spellStart"/>
+      <w:r>
+        <w:rPr>
+          <w:rStyle w:val="a4"/>
+        </w:rPr>
+        <w:t>фізичної</w:t>
+      </w:r>
+      <w:proofErr w:type="spellEnd"/>
+      <w:r>
+        <w:rPr>
+          <w:rStyle w:val="a4"/>
+        </w:rPr>
+        <w:t xml:space="preserve"> </w:t>
+      </w:r>
+      <w:proofErr w:type="spellStart"/>
+      <w:r>
+        <w:rPr>
+          <w:rStyle w:val="a4"/>
+        </w:rPr>
+        <w:t>задачі</w:t>
+      </w:r>
+      <w:proofErr w:type="spellEnd"/>
+      <w:r>
+        <w:rPr>
+          <w:rStyle w:val="a4"/>
+        </w:rPr>
+        <w:t xml:space="preserve">, </w:t>
+      </w:r>
+      <w:proofErr w:type="spellStart"/>
+      <w:r>
+        <w:rPr>
+          <w:rStyle w:val="a4"/>
+        </w:rPr>
+        <w:t>пов’язаної</w:t>
+      </w:r>
+      <w:proofErr w:type="spellEnd"/>
+      <w:r>
+        <w:rPr>
+          <w:rStyle w:val="a4"/>
+        </w:rPr>
+        <w:t xml:space="preserve"> з </w:t>
+      </w:r>
+      <w:proofErr w:type="spellStart"/>
+      <w:r>
+        <w:rPr>
+          <w:rStyle w:val="a4"/>
+        </w:rPr>
+        <w:t>розповсюдженням</w:t>
+      </w:r>
+      <w:proofErr w:type="spellEnd"/>
+      <w:r>
+        <w:rPr>
+          <w:rStyle w:val="a4"/>
+        </w:rPr>
+        <w:t xml:space="preserve"> </w:t>
+      </w:r>
+      <w:proofErr w:type="spellStart"/>
+      <w:r>
+        <w:rPr>
+          <w:rStyle w:val="a4"/>
+        </w:rPr>
+        <w:t>чого</w:t>
+      </w:r>
+      <w:proofErr w:type="spellEnd"/>
+      <w:r>
+        <w:rPr>
+          <w:rStyle w:val="a4"/>
+        </w:rPr>
+        <w:t xml:space="preserve"> </w:t>
+      </w:r>
+      <w:proofErr w:type="spellStart"/>
+      <w:r>
+        <w:rPr>
+          <w:rStyle w:val="a4"/>
+        </w:rPr>
+        <w:t>небудь</w:t>
+      </w:r>
+      <w:proofErr w:type="spellEnd"/>
+      <w:r>
+        <w:rPr>
+          <w:rStyle w:val="a4"/>
+        </w:rPr>
+        <w:t>.</w:t>
+      </w:r>
+    </w:p>
+    <w:p>
+      <w:pPr>
+        <w:pStyle w:val="a3"/>
+      </w:pPr>
+      <w:proofErr w:type="spellStart"/>
+      <w:r>
+        <w:rPr>
+          <w:i/>
+        </w:rPr>
+        <w:t>Перелік</w:t>
+      </w:r>
+      <w:proofErr w:type="spellEnd"/>
+      <w:r>
+        <w:rPr>
+          <w:i/>
+        </w:rPr>
+        <w:t xml:space="preserve"> </w:t>
+      </w:r>
+      <w:proofErr w:type="spellStart"/>
+      <w:r>
+        <w:rPr>
+          <w:i/>
+        </w:rPr>
+        <w:t>ключових</w:t>
+      </w:r>
+      <w:proofErr w:type="spellEnd"/>
+      <w:r>
+        <w:rPr>
+          <w:i/>
+        </w:rPr>
+        <w:t xml:space="preserve"> </w:t>
+      </w:r>
+      <w:proofErr w:type="spellStart"/>
+      <w:r>
+        <w:rPr>
+          <w:i/>
+        </w:rPr>
+        <w:t>слів</w:t>
+      </w:r>
+      <w:proofErr w:type="spellEnd"/>
+      <w:r>
+        <w:rPr>
+          <w:i/>
+        </w:rPr>
+        <w:t>:</w:t>
+      </w:r>
+      <w:r>
+        <w:t xml:space="preserve"> </w:t>
+      </w:r>
+      <w:r>
         <w:t>ВУЗЛИ СІТКА, СКІНЧЕННІ РІЗНИЦІ, СІ</w:t>
       </w:r>
       <w:r>
-        <w:rPr>
-          <w:rFonts w:cs="Times New Roman"/>
-        </w:rPr>
         <w:t>ТКОВА ФУНКЦІЯ, СТІЙКІСТЬ МЕТОДУ, СІТКОВА ОБЛАСТЬ.</w:t>
       </w:r>
     </w:p>
@@ -1503,83 +2063,81 @@
             <w:pStyle w:val="11"/>
             <w:rPr>
               <w:rFonts w:asciiTheme="minorHAnsi" w:eastAsiaTheme="minorEastAsia" w:hAnsiTheme="minorHAnsi" w:cstheme="minorBidi"/>
-              <w:sz w:val="22"/>
-              <w:szCs w:val="22"/>
-              <w:lang w:eastAsia="ru-RU"/>
+              <w:sz w:val="28"/>
+              <w:szCs w:val="28"/>
+              <w:lang w:val="ru-RU" w:eastAsia="ru-RU"/>
             </w:rPr>
           </w:pPr>
           <w:r>
-            <w:rPr>
-              <w:b/>
-              <w:bCs/>
-              <w:sz w:val="28"/>
-              <w:szCs w:val="28"/>
-            </w:rPr>
             <w:fldChar w:fldCharType="begin"/>
           </w:r>
           <w:r>
-            <w:rPr>
-              <w:b/>
-              <w:bCs/>
-              <w:sz w:val="28"/>
-              <w:szCs w:val="28"/>
-            </w:rPr>
-            <w:instrText xml:space="preserve"> TOC \o "1-3" \h \z \t "Подзаголовок (нормальный);2" </w:instrText>
+            <w:instrText xml:space="preserve"> TOC \o "1-1" \h \z \t "Заголовок 2;2;Заголовок 3;3;Подзаголовок (нормальный);2;Подподзаголовок;3" </w:instrText>
           </w:r>
           <w:r>
-            <w:rPr>
-              <w:b/>
-              <w:bCs/>
-              <w:sz w:val="28"/>
-              <w:szCs w:val="28"/>
-            </w:rPr>
             <w:fldChar w:fldCharType="separate"/>
           </w:r>
-          <w:hyperlink w:anchor="_Toc9718069" w:history="1">
+          <w:hyperlink w:anchor="_Toc9793617" w:history="1">
             <w:r>
               <w:rPr>
                 <w:rStyle w:val="af2"/>
-              </w:rPr>
-              <w:t>ВСТУП</w:t>
+                <w:sz w:val="28"/>
+                <w:szCs w:val="28"/>
+              </w:rPr>
+              <w:t>РЕФЕРАТ</w:t>
             </w:r>
             <w:r>
               <w:rPr>
                 <w:webHidden/>
+                <w:sz w:val="28"/>
+                <w:szCs w:val="28"/>
               </w:rPr>
               <w:tab/>
             </w:r>
             <w:r>
               <w:rPr>
                 <w:webHidden/>
+                <w:sz w:val="28"/>
+                <w:szCs w:val="28"/>
               </w:rPr>
               <w:fldChar w:fldCharType="begin"/>
             </w:r>
             <w:r>
               <w:rPr>
                 <w:webHidden/>
-              </w:rPr>
-              <w:instrText xml:space="preserve"> PAGEREF _Toc9718069 \h </w:instrText>
+                <w:sz w:val="28"/>
+                <w:szCs w:val="28"/>
+              </w:rPr>
+              <w:instrText xml:space="preserve"> PAGEREF _Toc9793617 \h </w:instrText>
             </w:r>
             <w:r>
               <w:rPr>
                 <w:webHidden/>
+                <w:sz w:val="28"/>
+                <w:szCs w:val="28"/>
               </w:rPr>
             </w:r>
             <w:r>
               <w:rPr>
                 <w:webHidden/>
+                <w:sz w:val="28"/>
+                <w:szCs w:val="28"/>
               </w:rPr>
               <w:fldChar w:fldCharType="separate"/>
             </w:r>
             <w:r>
               <w:rPr>
                 <w:webHidden/>
-              </w:rPr>
-              <w:t>3</w:t>
+                <w:sz w:val="28"/>
+                <w:szCs w:val="28"/>
+              </w:rPr>
+              <w:t>2</w:t>
             </w:r>
             <w:r>
               <w:rPr>
                 <w:webHidden/>
+                <w:sz w:val="28"/>
+                <w:szCs w:val="28"/>
               </w:rPr>
               <w:fldChar w:fldCharType="end"/>
             </w:r>
@@ -1590,56 +2148,72 @@
             <w:pStyle w:val="11"/>
             <w:rPr>
               <w:rFonts w:asciiTheme="minorHAnsi" w:eastAsiaTheme="minorEastAsia" w:hAnsiTheme="minorHAnsi" w:cstheme="minorBidi"/>
-              <w:sz w:val="22"/>
-              <w:szCs w:val="22"/>
-              <w:lang w:eastAsia="ru-RU"/>
+              <w:sz w:val="28"/>
+              <w:szCs w:val="28"/>
+              <w:lang w:val="ru-RU" w:eastAsia="ru-RU"/>
             </w:rPr>
           </w:pPr>
-          <w:hyperlink w:anchor="_Toc9718070" w:history="1">
+          <w:hyperlink w:anchor="_Toc9793618" w:history="1">
             <w:r>
               <w:rPr>
                 <w:rStyle w:val="af2"/>
-              </w:rPr>
-              <w:t>ПОСТАНОВКА ЗАДАЧІ</w:t>
+                <w:sz w:val="28"/>
+                <w:szCs w:val="28"/>
+              </w:rPr>
+              <w:t>ВСТУП</w:t>
             </w:r>
             <w:r>
               <w:rPr>
                 <w:webHidden/>
+                <w:sz w:val="28"/>
+                <w:szCs w:val="28"/>
               </w:rPr>
               <w:tab/>
             </w:r>
             <w:r>
               <w:rPr>
                 <w:webHidden/>
+                <w:sz w:val="28"/>
+                <w:szCs w:val="28"/>
               </w:rPr>
               <w:fldChar w:fldCharType="begin"/>
             </w:r>
             <w:r>
               <w:rPr>
                 <w:webHidden/>
-              </w:rPr>
-              <w:instrText xml:space="preserve"> PAGEREF _Toc9718070 \h </w:instrText>
+                <w:sz w:val="28"/>
+                <w:szCs w:val="28"/>
+              </w:rPr>
+              <w:instrText xml:space="preserve"> PAGEREF _Toc9793618 \h </w:instrText>
             </w:r>
             <w:r>
               <w:rPr>
                 <w:webHidden/>
+                <w:sz w:val="28"/>
+                <w:szCs w:val="28"/>
               </w:rPr>
             </w:r>
             <w:r>
               <w:rPr>
                 <w:webHidden/>
+                <w:sz w:val="28"/>
+                <w:szCs w:val="28"/>
               </w:rPr>
               <w:fldChar w:fldCharType="separate"/>
             </w:r>
             <w:r>
               <w:rPr>
                 <w:webHidden/>
+                <w:sz w:val="28"/>
+                <w:szCs w:val="28"/>
               </w:rPr>
               <w:t>4</w:t>
             </w:r>
             <w:r>
               <w:rPr>
                 <w:webHidden/>
+                <w:sz w:val="28"/>
+                <w:szCs w:val="28"/>
               </w:rPr>
               <w:fldChar w:fldCharType="end"/>
             </w:r>
@@ -1650,56 +2224,148 @@
             <w:pStyle w:val="11"/>
             <w:rPr>
               <w:rFonts w:asciiTheme="minorHAnsi" w:eastAsiaTheme="minorEastAsia" w:hAnsiTheme="minorHAnsi" w:cstheme="minorBidi"/>
-              <w:sz w:val="22"/>
-              <w:szCs w:val="22"/>
-              <w:lang w:eastAsia="ru-RU"/>
+              <w:sz w:val="28"/>
+              <w:szCs w:val="28"/>
+              <w:lang w:val="ru-RU" w:eastAsia="ru-RU"/>
             </w:rPr>
           </w:pPr>
-          <w:hyperlink w:anchor="_Toc9718071" w:history="1">
+          <w:hyperlink w:anchor="_Toc9793619" w:history="1">
             <w:r>
               <w:rPr>
                 <w:rStyle w:val="af2"/>
+                <w:sz w:val="28"/>
+                <w:szCs w:val="28"/>
+              </w:rPr>
+              <w:t>ПОСТАНОВКА ЗАДАЧІ</w:t>
+            </w:r>
+            <w:r>
+              <w:rPr>
+                <w:webHidden/>
+                <w:sz w:val="28"/>
+                <w:szCs w:val="28"/>
+              </w:rPr>
+              <w:tab/>
+            </w:r>
+            <w:r>
+              <w:rPr>
+                <w:webHidden/>
+                <w:sz w:val="28"/>
+                <w:szCs w:val="28"/>
+              </w:rPr>
+              <w:fldChar w:fldCharType="begin"/>
+            </w:r>
+            <w:r>
+              <w:rPr>
+                <w:webHidden/>
+                <w:sz w:val="28"/>
+                <w:szCs w:val="28"/>
+              </w:rPr>
+              <w:instrText xml:space="preserve"> PAGEREF _Toc9793619 \h </w:instrText>
+            </w:r>
+            <w:r>
+              <w:rPr>
+                <w:webHidden/>
+                <w:sz w:val="28"/>
+                <w:szCs w:val="28"/>
+              </w:rPr>
+            </w:r>
+            <w:r>
+              <w:rPr>
+                <w:webHidden/>
+                <w:sz w:val="28"/>
+                <w:szCs w:val="28"/>
+              </w:rPr>
+              <w:fldChar w:fldCharType="separate"/>
+            </w:r>
+            <w:r>
+              <w:rPr>
+                <w:webHidden/>
+                <w:sz w:val="28"/>
+                <w:szCs w:val="28"/>
+              </w:rPr>
+              <w:t>5</w:t>
+            </w:r>
+            <w:r>
+              <w:rPr>
+                <w:webHidden/>
+                <w:sz w:val="28"/>
+                <w:szCs w:val="28"/>
+              </w:rPr>
+              <w:fldChar w:fldCharType="end"/>
+            </w:r>
+          </w:hyperlink>
+        </w:p>
+        <w:p>
+          <w:pPr>
+            <w:pStyle w:val="11"/>
+            <w:rPr>
+              <w:rFonts w:asciiTheme="minorHAnsi" w:eastAsiaTheme="minorEastAsia" w:hAnsiTheme="minorHAnsi" w:cstheme="minorBidi"/>
+              <w:sz w:val="28"/>
+              <w:szCs w:val="28"/>
+              <w:lang w:val="ru-RU" w:eastAsia="ru-RU"/>
+            </w:rPr>
+          </w:pPr>
+          <w:hyperlink w:anchor="_Toc9793620" w:history="1">
+            <w:r>
+              <w:rPr>
+                <w:rStyle w:val="af2"/>
+                <w:sz w:val="28"/>
+                <w:szCs w:val="28"/>
               </w:rPr>
               <w:t>1. РІВНЯННЯ ТЕПЛОПРОВІДНОСТІ</w:t>
             </w:r>
             <w:r>
               <w:rPr>
                 <w:webHidden/>
+                <w:sz w:val="28"/>
+                <w:szCs w:val="28"/>
               </w:rPr>
               <w:tab/>
             </w:r>
             <w:r>
               <w:rPr>
                 <w:webHidden/>
+                <w:sz w:val="28"/>
+                <w:szCs w:val="28"/>
               </w:rPr>
               <w:fldChar w:fldCharType="begin"/>
             </w:r>
             <w:r>
               <w:rPr>
                 <w:webHidden/>
-              </w:rPr>
-              <w:instrText xml:space="preserve"> PAGEREF _Toc9718071 \h </w:instrText>
+                <w:sz w:val="28"/>
+                <w:szCs w:val="28"/>
+              </w:rPr>
+              <w:instrText xml:space="preserve"> PAGEREF _Toc9793620 \h </w:instrText>
             </w:r>
             <w:r>
               <w:rPr>
                 <w:webHidden/>
+                <w:sz w:val="28"/>
+                <w:szCs w:val="28"/>
               </w:rPr>
             </w:r>
             <w:r>
               <w:rPr>
                 <w:webHidden/>
+                <w:sz w:val="28"/>
+                <w:szCs w:val="28"/>
               </w:rPr>
               <w:fldChar w:fldCharType="separate"/>
             </w:r>
             <w:r>
               <w:rPr>
                 <w:webHidden/>
-              </w:rPr>
-              <w:t>5</w:t>
+                <w:sz w:val="28"/>
+                <w:szCs w:val="28"/>
+              </w:rPr>
+              <w:t>6</w:t>
             </w:r>
             <w:r>
               <w:rPr>
                 <w:webHidden/>
+                <w:sz w:val="28"/>
+                <w:szCs w:val="28"/>
               </w:rPr>
               <w:fldChar w:fldCharType="end"/>
             </w:r>
@@ -1714,15 +2380,16 @@
             <w:rPr>
               <w:rFonts w:asciiTheme="minorHAnsi" w:eastAsiaTheme="minorEastAsia" w:hAnsiTheme="minorHAnsi"/>
               <w:noProof/>
-              <w:sz w:val="22"/>
-              <w:lang w:eastAsia="ru-RU"/>
+              <w:szCs w:val="28"/>
+              <w:lang w:val="ru-RU" w:eastAsia="ru-RU"/>
             </w:rPr>
           </w:pPr>
-          <w:hyperlink w:anchor="_Toc9718072" w:history="1">
+          <w:hyperlink w:anchor="_Toc9793621" w:history="1">
             <w:r>
               <w:rPr>
                 <w:rStyle w:val="af2"/>
                 <w:noProof/>
+                <w:szCs w:val="28"/>
               </w:rPr>
               <w:t>1.1. Виведення рівняння теплопровідності</w:t>
             </w:r>
@@ -1730,6 +2397,7 @@
               <w:rPr>
                 <w:noProof/>
                 <w:webHidden/>
+                <w:szCs w:val="28"/>
               </w:rPr>
               <w:tab/>
             </w:r>
@@ -1737,6 +2405,7 @@
               <w:rPr>
                 <w:noProof/>
                 <w:webHidden/>
+                <w:szCs w:val="28"/>
               </w:rPr>
               <w:fldChar w:fldCharType="begin"/>
             </w:r>
@@ -1744,19 +2413,22 @@
               <w:rPr>
                 <w:noProof/>
                 <w:webHidden/>
-              </w:rPr>
-              <w:instrText xml:space="preserve"> PAGEREF _Toc9718072 \h </w:instrText>
+                <w:szCs w:val="28"/>
+              </w:rPr>
+              <w:instrText xml:space="preserve"> PAGEREF _Toc9793621 \h </w:instrText>
             </w:r>
             <w:r>
               <w:rPr>
                 <w:noProof/>
                 <w:webHidden/>
+                <w:szCs w:val="28"/>
               </w:rPr>
             </w:r>
             <w:r>
               <w:rPr>
                 <w:noProof/>
                 <w:webHidden/>
+                <w:szCs w:val="28"/>
               </w:rPr>
               <w:fldChar w:fldCharType="separate"/>
             </w:r>
@@ -1764,13 +2436,15 @@
               <w:rPr>
                 <w:noProof/>
                 <w:webHidden/>
-              </w:rPr>
-              <w:t>5</w:t>
+                <w:szCs w:val="28"/>
+              </w:rPr>
+              <w:t>6</w:t>
             </w:r>
             <w:r>
               <w:rPr>
                 <w:noProof/>
                 <w:webHidden/>
+                <w:szCs w:val="28"/>
               </w:rPr>
               <w:fldChar w:fldCharType="end"/>
             </w:r>
@@ -1785,15 +2459,16 @@
             <w:rPr>
               <w:rFonts w:asciiTheme="minorHAnsi" w:eastAsiaTheme="minorEastAsia" w:hAnsiTheme="minorHAnsi"/>
               <w:noProof/>
-              <w:sz w:val="22"/>
-              <w:lang w:eastAsia="ru-RU"/>
+              <w:szCs w:val="28"/>
+              <w:lang w:val="ru-RU" w:eastAsia="ru-RU"/>
             </w:rPr>
           </w:pPr>
-          <w:hyperlink w:anchor="_Toc9718073" w:history="1">
+          <w:hyperlink w:anchor="_Toc9793622" w:history="1">
             <w:r>
               <w:rPr>
                 <w:rStyle w:val="af2"/>
                 <w:noProof/>
+                <w:szCs w:val="28"/>
               </w:rPr>
               <w:t>1.2. Умови однозначності</w:t>
             </w:r>
@@ -1801,6 +2476,7 @@
               <w:rPr>
                 <w:noProof/>
                 <w:webHidden/>
+                <w:szCs w:val="28"/>
               </w:rPr>
               <w:tab/>
             </w:r>
@@ -1808,6 +2484,7 @@
               <w:rPr>
                 <w:noProof/>
                 <w:webHidden/>
+                <w:szCs w:val="28"/>
               </w:rPr>
               <w:fldChar w:fldCharType="begin"/>
             </w:r>
@@ -1815,19 +2492,22 @@
               <w:rPr>
                 <w:noProof/>
                 <w:webHidden/>
-              </w:rPr>
-              <w:instrText xml:space="preserve"> PAGEREF _Toc9718073 \h </w:instrText>
+                <w:szCs w:val="28"/>
+              </w:rPr>
+              <w:instrText xml:space="preserve"> PAGEREF _Toc9793622 \h </w:instrText>
             </w:r>
             <w:r>
               <w:rPr>
                 <w:noProof/>
                 <w:webHidden/>
+                <w:szCs w:val="28"/>
               </w:rPr>
             </w:r>
             <w:r>
               <w:rPr>
                 <w:noProof/>
                 <w:webHidden/>
+                <w:szCs w:val="28"/>
               </w:rPr>
               <w:fldChar w:fldCharType="separate"/>
             </w:r>
@@ -1835,13 +2515,15 @@
               <w:rPr>
                 <w:noProof/>
                 <w:webHidden/>
-              </w:rPr>
-              <w:t>7</w:t>
+                <w:szCs w:val="28"/>
+              </w:rPr>
+              <w:t>8</w:t>
             </w:r>
             <w:r>
               <w:rPr>
                 <w:noProof/>
                 <w:webHidden/>
+                <w:szCs w:val="28"/>
               </w:rPr>
               <w:fldChar w:fldCharType="end"/>
             </w:r>
@@ -1852,56 +2534,72 @@
             <w:pStyle w:val="11"/>
             <w:rPr>
               <w:rFonts w:asciiTheme="minorHAnsi" w:eastAsiaTheme="minorEastAsia" w:hAnsiTheme="minorHAnsi" w:cstheme="minorBidi"/>
-              <w:sz w:val="22"/>
-              <w:szCs w:val="22"/>
-              <w:lang w:eastAsia="ru-RU"/>
+              <w:sz w:val="28"/>
+              <w:szCs w:val="28"/>
+              <w:lang w:val="ru-RU" w:eastAsia="ru-RU"/>
             </w:rPr>
           </w:pPr>
-          <w:hyperlink w:anchor="_Toc9718074" w:history="1">
+          <w:hyperlink w:anchor="_Toc9793623" w:history="1">
             <w:r>
               <w:rPr>
                 <w:rStyle w:val="af2"/>
+                <w:sz w:val="28"/>
+                <w:szCs w:val="28"/>
               </w:rPr>
               <w:t>2. МЕТОД СІТОК</w:t>
             </w:r>
             <w:r>
               <w:rPr>
                 <w:webHidden/>
+                <w:sz w:val="28"/>
+                <w:szCs w:val="28"/>
               </w:rPr>
               <w:tab/>
             </w:r>
             <w:r>
               <w:rPr>
                 <w:webHidden/>
+                <w:sz w:val="28"/>
+                <w:szCs w:val="28"/>
               </w:rPr>
               <w:fldChar w:fldCharType="begin"/>
             </w:r>
             <w:r>
               <w:rPr>
                 <w:webHidden/>
-              </w:rPr>
-              <w:instrText xml:space="preserve"> PAGEREF _Toc9718074 \h </w:instrText>
+                <w:sz w:val="28"/>
+                <w:szCs w:val="28"/>
+              </w:rPr>
+              <w:instrText xml:space="preserve"> PAGEREF _Toc9793623 \h </w:instrText>
             </w:r>
             <w:r>
               <w:rPr>
                 <w:webHidden/>
+                <w:sz w:val="28"/>
+                <w:szCs w:val="28"/>
               </w:rPr>
             </w:r>
             <w:r>
               <w:rPr>
                 <w:webHidden/>
+                <w:sz w:val="28"/>
+                <w:szCs w:val="28"/>
               </w:rPr>
               <w:fldChar w:fldCharType="separate"/>
             </w:r>
             <w:r>
               <w:rPr>
                 <w:webHidden/>
-              </w:rPr>
-              <w:t>9</w:t>
+                <w:sz w:val="28"/>
+                <w:szCs w:val="28"/>
+              </w:rPr>
+              <w:t>10</w:t>
             </w:r>
             <w:r>
               <w:rPr>
                 <w:webHidden/>
+                <w:sz w:val="28"/>
+                <w:szCs w:val="28"/>
               </w:rPr>
               <w:fldChar w:fldCharType="end"/>
             </w:r>
@@ -1916,15 +2614,16 @@
             <w:rPr>
               <w:rFonts w:asciiTheme="minorHAnsi" w:eastAsiaTheme="minorEastAsia" w:hAnsiTheme="minorHAnsi"/>
               <w:noProof/>
-              <w:sz w:val="22"/>
-              <w:lang w:eastAsia="ru-RU"/>
+              <w:szCs w:val="28"/>
+              <w:lang w:val="ru-RU" w:eastAsia="ru-RU"/>
             </w:rPr>
           </w:pPr>
-          <w:hyperlink w:anchor="_Toc9718075" w:history="1">
+          <w:hyperlink w:anchor="_Toc9793624" w:history="1">
             <w:r>
               <w:rPr>
                 <w:rStyle w:val="af2"/>
                 <w:noProof/>
+                <w:szCs w:val="28"/>
               </w:rPr>
               <w:t>2.1. Формулювання скінченних різниць</w:t>
             </w:r>
@@ -1932,6 +2631,7 @@
               <w:rPr>
                 <w:noProof/>
                 <w:webHidden/>
+                <w:szCs w:val="28"/>
               </w:rPr>
               <w:tab/>
             </w:r>
@@ -1939,6 +2639,7 @@
               <w:rPr>
                 <w:noProof/>
                 <w:webHidden/>
+                <w:szCs w:val="28"/>
               </w:rPr>
               <w:fldChar w:fldCharType="begin"/>
             </w:r>
@@ -1946,19 +2647,22 @@
               <w:rPr>
                 <w:noProof/>
                 <w:webHidden/>
-              </w:rPr>
-              <w:instrText xml:space="preserve"> PAGEREF _Toc9718075 \h </w:instrText>
+                <w:szCs w:val="28"/>
+              </w:rPr>
+              <w:instrText xml:space="preserve"> PAGEREF _Toc9793624 \h </w:instrText>
             </w:r>
             <w:r>
               <w:rPr>
                 <w:noProof/>
                 <w:webHidden/>
+                <w:szCs w:val="28"/>
               </w:rPr>
             </w:r>
             <w:r>
               <w:rPr>
                 <w:noProof/>
                 <w:webHidden/>
+                <w:szCs w:val="28"/>
               </w:rPr>
               <w:fldChar w:fldCharType="separate"/>
             </w:r>
@@ -1966,13 +2670,15 @@
               <w:rPr>
                 <w:noProof/>
                 <w:webHidden/>
-              </w:rPr>
-              <w:t>9</w:t>
+                <w:szCs w:val="28"/>
+              </w:rPr>
+              <w:t>10</w:t>
             </w:r>
             <w:r>
               <w:rPr>
                 <w:noProof/>
                 <w:webHidden/>
+                <w:szCs w:val="28"/>
               </w:rPr>
               <w:fldChar w:fldCharType="end"/>
             </w:r>
@@ -1987,15 +2693,16 @@
             <w:rPr>
               <w:rFonts w:asciiTheme="minorHAnsi" w:eastAsiaTheme="minorEastAsia" w:hAnsiTheme="minorHAnsi"/>
               <w:noProof/>
-              <w:sz w:val="22"/>
-              <w:lang w:eastAsia="ru-RU"/>
+              <w:szCs w:val="28"/>
+              <w:lang w:val="ru-RU" w:eastAsia="ru-RU"/>
             </w:rPr>
           </w:pPr>
-          <w:hyperlink w:anchor="_Toc9718076" w:history="1">
+          <w:hyperlink w:anchor="_Toc9793625" w:history="1">
             <w:r>
               <w:rPr>
                 <w:rStyle w:val="af2"/>
                 <w:noProof/>
+                <w:szCs w:val="28"/>
               </w:rPr>
               <w:t>2.2. Основні поняття про метод сіток</w:t>
             </w:r>
@@ -2003,6 +2710,7 @@
               <w:rPr>
                 <w:noProof/>
                 <w:webHidden/>
+                <w:szCs w:val="28"/>
               </w:rPr>
               <w:tab/>
             </w:r>
@@ -2010,6 +2718,7 @@
               <w:rPr>
                 <w:noProof/>
                 <w:webHidden/>
+                <w:szCs w:val="28"/>
               </w:rPr>
               <w:fldChar w:fldCharType="begin"/>
             </w:r>
@@ -2017,19 +2726,22 @@
               <w:rPr>
                 <w:noProof/>
                 <w:webHidden/>
-              </w:rPr>
-              <w:instrText xml:space="preserve"> PAGEREF _Toc9718076 \h </w:instrText>
+                <w:szCs w:val="28"/>
+              </w:rPr>
+              <w:instrText xml:space="preserve"> PAGEREF _Toc9793625 \h </w:instrText>
             </w:r>
             <w:r>
               <w:rPr>
                 <w:noProof/>
                 <w:webHidden/>
+                <w:szCs w:val="28"/>
               </w:rPr>
             </w:r>
             <w:r>
               <w:rPr>
                 <w:noProof/>
                 <w:webHidden/>
+                <w:szCs w:val="28"/>
               </w:rPr>
               <w:fldChar w:fldCharType="separate"/>
             </w:r>
@@ -2037,13 +2749,15 @@
               <w:rPr>
                 <w:noProof/>
                 <w:webHidden/>
-              </w:rPr>
-              <w:t>10</w:t>
+                <w:szCs w:val="28"/>
+              </w:rPr>
+              <w:t>11</w:t>
             </w:r>
             <w:r>
               <w:rPr>
                 <w:noProof/>
                 <w:webHidden/>
+                <w:szCs w:val="28"/>
               </w:rPr>
               <w:fldChar w:fldCharType="end"/>
             </w:r>
@@ -2058,15 +2772,16 @@
             <w:rPr>
               <w:rFonts w:asciiTheme="minorHAnsi" w:eastAsiaTheme="minorEastAsia" w:hAnsiTheme="minorHAnsi"/>
               <w:noProof/>
-              <w:sz w:val="22"/>
-              <w:lang w:eastAsia="ru-RU"/>
+              <w:szCs w:val="28"/>
+              <w:lang w:val="ru-RU" w:eastAsia="ru-RU"/>
             </w:rPr>
           </w:pPr>
-          <w:hyperlink w:anchor="_Toc9718077" w:history="1">
+          <w:hyperlink w:anchor="_Toc9793626" w:history="1">
             <w:r>
               <w:rPr>
                 <w:rStyle w:val="af2"/>
                 <w:noProof/>
+                <w:szCs w:val="28"/>
               </w:rPr>
               <w:t>2.3. Побудова явного різницевого шаблону</w:t>
             </w:r>
@@ -2074,6 +2789,7 @@
               <w:rPr>
                 <w:noProof/>
                 <w:webHidden/>
+                <w:szCs w:val="28"/>
               </w:rPr>
               <w:tab/>
             </w:r>
@@ -2081,6 +2797,7 @@
               <w:rPr>
                 <w:noProof/>
                 <w:webHidden/>
+                <w:szCs w:val="28"/>
               </w:rPr>
               <w:fldChar w:fldCharType="begin"/>
             </w:r>
@@ -2088,19 +2805,22 @@
               <w:rPr>
                 <w:noProof/>
                 <w:webHidden/>
-              </w:rPr>
-              <w:instrText xml:space="preserve"> PAGEREF _Toc9718077 \h </w:instrText>
+                <w:szCs w:val="28"/>
+              </w:rPr>
+              <w:instrText xml:space="preserve"> PAGEREF _Toc9793626 \h </w:instrText>
             </w:r>
             <w:r>
               <w:rPr>
                 <w:noProof/>
                 <w:webHidden/>
+                <w:szCs w:val="28"/>
               </w:rPr>
             </w:r>
             <w:r>
               <w:rPr>
                 <w:noProof/>
                 <w:webHidden/>
+                <w:szCs w:val="28"/>
               </w:rPr>
               <w:fldChar w:fldCharType="separate"/>
             </w:r>
@@ -2108,13 +2828,15 @@
               <w:rPr>
                 <w:noProof/>
                 <w:webHidden/>
-              </w:rPr>
-              <w:t>11</w:t>
+                <w:szCs w:val="28"/>
+              </w:rPr>
+              <w:t>12</w:t>
             </w:r>
             <w:r>
               <w:rPr>
                 <w:noProof/>
                 <w:webHidden/>
+                <w:szCs w:val="28"/>
               </w:rPr>
               <w:fldChar w:fldCharType="end"/>
             </w:r>
@@ -2129,15 +2851,16 @@
             <w:rPr>
               <w:rFonts w:asciiTheme="minorHAnsi" w:eastAsiaTheme="minorEastAsia" w:hAnsiTheme="minorHAnsi"/>
               <w:noProof/>
-              <w:sz w:val="22"/>
-              <w:lang w:eastAsia="ru-RU"/>
+              <w:szCs w:val="28"/>
+              <w:lang w:val="ru-RU" w:eastAsia="ru-RU"/>
             </w:rPr>
           </w:pPr>
-          <w:hyperlink w:anchor="_Toc9718078" w:history="1">
+          <w:hyperlink w:anchor="_Toc9793627" w:history="1">
             <w:r>
               <w:rPr>
                 <w:rStyle w:val="af2"/>
                 <w:noProof/>
+                <w:szCs w:val="28"/>
               </w:rPr>
               <w:t>2.4. Побудова неявної різницевої схеми</w:t>
             </w:r>
@@ -2145,6 +2868,7 @@
               <w:rPr>
                 <w:noProof/>
                 <w:webHidden/>
+                <w:szCs w:val="28"/>
               </w:rPr>
               <w:tab/>
             </w:r>
@@ -2152,6 +2876,7 @@
               <w:rPr>
                 <w:noProof/>
                 <w:webHidden/>
+                <w:szCs w:val="28"/>
               </w:rPr>
               <w:fldChar w:fldCharType="begin"/>
             </w:r>
@@ -2159,19 +2884,22 @@
               <w:rPr>
                 <w:noProof/>
                 <w:webHidden/>
-              </w:rPr>
-              <w:instrText xml:space="preserve"> PAGEREF _Toc9718078 \h </w:instrText>
+                <w:szCs w:val="28"/>
+              </w:rPr>
+              <w:instrText xml:space="preserve"> PAGEREF _Toc9793627 \h </w:instrText>
             </w:r>
             <w:r>
               <w:rPr>
                 <w:noProof/>
                 <w:webHidden/>
+                <w:szCs w:val="28"/>
               </w:rPr>
             </w:r>
             <w:r>
               <w:rPr>
                 <w:noProof/>
                 <w:webHidden/>
+                <w:szCs w:val="28"/>
               </w:rPr>
               <w:fldChar w:fldCharType="separate"/>
             </w:r>
@@ -2179,13 +2907,15 @@
               <w:rPr>
                 <w:noProof/>
                 <w:webHidden/>
-              </w:rPr>
-              <w:t>12</w:t>
+                <w:szCs w:val="28"/>
+              </w:rPr>
+              <w:t>14</w:t>
             </w:r>
             <w:r>
               <w:rPr>
                 <w:noProof/>
                 <w:webHidden/>
+                <w:szCs w:val="28"/>
               </w:rPr>
               <w:fldChar w:fldCharType="end"/>
             </w:r>
@@ -2200,22 +2930,24 @@
             <w:rPr>
               <w:rFonts w:asciiTheme="minorHAnsi" w:eastAsiaTheme="minorEastAsia" w:hAnsiTheme="minorHAnsi"/>
               <w:noProof/>
-              <w:sz w:val="22"/>
-              <w:lang w:eastAsia="ru-RU"/>
+              <w:szCs w:val="28"/>
+              <w:lang w:val="ru-RU" w:eastAsia="ru-RU"/>
             </w:rPr>
           </w:pPr>
-          <w:hyperlink w:anchor="_Toc9718079" w:history="1">
+          <w:hyperlink w:anchor="_Toc9793628" w:history="1">
             <w:r>
               <w:rPr>
                 <w:rStyle w:val="af2"/>
                 <w:noProof/>
-              </w:rPr>
-              <w:t>2.3. Розв’язання СЛАР методом прогонки</w:t>
+                <w:szCs w:val="28"/>
+              </w:rPr>
+              <w:t>2.5. Розв’язання СЛАР методом прогонки</w:t>
             </w:r>
             <w:r>
               <w:rPr>
                 <w:noProof/>
                 <w:webHidden/>
+                <w:szCs w:val="28"/>
               </w:rPr>
               <w:tab/>
             </w:r>
@@ -2223,6 +2955,7 @@
               <w:rPr>
                 <w:noProof/>
                 <w:webHidden/>
+                <w:szCs w:val="28"/>
               </w:rPr>
               <w:fldChar w:fldCharType="begin"/>
             </w:r>
@@ -2230,19 +2963,22 @@
               <w:rPr>
                 <w:noProof/>
                 <w:webHidden/>
-              </w:rPr>
-              <w:instrText xml:space="preserve"> PAGEREF _Toc9718079 \h </w:instrText>
+                <w:szCs w:val="28"/>
+              </w:rPr>
+              <w:instrText xml:space="preserve"> PAGEREF _Toc9793628 \h </w:instrText>
             </w:r>
             <w:r>
               <w:rPr>
                 <w:noProof/>
                 <w:webHidden/>
+                <w:szCs w:val="28"/>
               </w:rPr>
             </w:r>
             <w:r>
               <w:rPr>
                 <w:noProof/>
                 <w:webHidden/>
+                <w:szCs w:val="28"/>
               </w:rPr>
               <w:fldChar w:fldCharType="separate"/>
             </w:r>
@@ -2250,13 +2986,15 @@
               <w:rPr>
                 <w:noProof/>
                 <w:webHidden/>
-              </w:rPr>
-              <w:t>14</w:t>
+                <w:szCs w:val="28"/>
+              </w:rPr>
+              <w:t>15</w:t>
             </w:r>
             <w:r>
               <w:rPr>
                 <w:noProof/>
                 <w:webHidden/>
+                <w:szCs w:val="28"/>
               </w:rPr>
               <w:fldChar w:fldCharType="end"/>
             </w:r>
@@ -2267,56 +3005,72 @@
             <w:pStyle w:val="11"/>
             <w:rPr>
               <w:rFonts w:asciiTheme="minorHAnsi" w:eastAsiaTheme="minorEastAsia" w:hAnsiTheme="minorHAnsi" w:cstheme="minorBidi"/>
-              <w:sz w:val="22"/>
-              <w:szCs w:val="22"/>
-              <w:lang w:eastAsia="ru-RU"/>
+              <w:sz w:val="28"/>
+              <w:szCs w:val="28"/>
+              <w:lang w:val="ru-RU" w:eastAsia="ru-RU"/>
             </w:rPr>
           </w:pPr>
-          <w:hyperlink w:anchor="_Toc9718080" w:history="1">
+          <w:hyperlink w:anchor="_Toc9793629" w:history="1">
             <w:r>
               <w:rPr>
                 <w:rStyle w:val="af2"/>
+                <w:sz w:val="28"/>
+                <w:szCs w:val="28"/>
               </w:rPr>
               <w:t>3. ПРОГРАМНА РЕАЛІЗАЦІЯ</w:t>
             </w:r>
             <w:r>
               <w:rPr>
                 <w:webHidden/>
+                <w:sz w:val="28"/>
+                <w:szCs w:val="28"/>
               </w:rPr>
               <w:tab/>
             </w:r>
             <w:r>
               <w:rPr>
                 <w:webHidden/>
+                <w:sz w:val="28"/>
+                <w:szCs w:val="28"/>
               </w:rPr>
               <w:fldChar w:fldCharType="begin"/>
             </w:r>
             <w:r>
               <w:rPr>
                 <w:webHidden/>
-              </w:rPr>
-              <w:instrText xml:space="preserve"> PAGEREF _Toc9718080 \h </w:instrText>
+                <w:sz w:val="28"/>
+                <w:szCs w:val="28"/>
+              </w:rPr>
+              <w:instrText xml:space="preserve"> PAGEREF _Toc9793629 \h </w:instrText>
             </w:r>
             <w:r>
               <w:rPr>
                 <w:webHidden/>
+                <w:sz w:val="28"/>
+                <w:szCs w:val="28"/>
               </w:rPr>
             </w:r>
             <w:r>
               <w:rPr>
                 <w:webHidden/>
+                <w:sz w:val="28"/>
+                <w:szCs w:val="28"/>
               </w:rPr>
               <w:fldChar w:fldCharType="separate"/>
             </w:r>
             <w:r>
               <w:rPr>
                 <w:webHidden/>
-              </w:rPr>
-              <w:t>16</w:t>
+                <w:sz w:val="28"/>
+                <w:szCs w:val="28"/>
+              </w:rPr>
+              <w:t>17</w:t>
             </w:r>
             <w:r>
               <w:rPr>
                 <w:webHidden/>
+                <w:sz w:val="28"/>
+                <w:szCs w:val="28"/>
               </w:rPr>
               <w:fldChar w:fldCharType="end"/>
             </w:r>
@@ -2331,15 +3085,16 @@
             <w:rPr>
               <w:rFonts w:asciiTheme="minorHAnsi" w:eastAsiaTheme="minorEastAsia" w:hAnsiTheme="minorHAnsi"/>
               <w:noProof/>
-              <w:sz w:val="22"/>
-              <w:lang w:eastAsia="ru-RU"/>
+              <w:szCs w:val="28"/>
+              <w:lang w:val="ru-RU" w:eastAsia="ru-RU"/>
             </w:rPr>
           </w:pPr>
-          <w:hyperlink w:anchor="_Toc9718081" w:history="1">
+          <w:hyperlink w:anchor="_Toc9793630" w:history="1">
             <w:r>
               <w:rPr>
                 <w:rStyle w:val="af2"/>
                 <w:noProof/>
+                <w:szCs w:val="28"/>
               </w:rPr>
               <w:t>3.1. Опис модулів програми</w:t>
             </w:r>
@@ -2347,6 +3102,7 @@
               <w:rPr>
                 <w:noProof/>
                 <w:webHidden/>
+                <w:szCs w:val="28"/>
               </w:rPr>
               <w:tab/>
             </w:r>
@@ -2354,6 +3110,7 @@
               <w:rPr>
                 <w:noProof/>
                 <w:webHidden/>
+                <w:szCs w:val="28"/>
               </w:rPr>
               <w:fldChar w:fldCharType="begin"/>
             </w:r>
@@ -2361,19 +3118,22 @@
               <w:rPr>
                 <w:noProof/>
                 <w:webHidden/>
-              </w:rPr>
-              <w:instrText xml:space="preserve"> PAGEREF _Toc9718081 \h </w:instrText>
+                <w:szCs w:val="28"/>
+              </w:rPr>
+              <w:instrText xml:space="preserve"> PAGEREF _Toc9793630 \h </w:instrText>
             </w:r>
             <w:r>
               <w:rPr>
                 <w:noProof/>
                 <w:webHidden/>
+                <w:szCs w:val="28"/>
               </w:rPr>
             </w:r>
             <w:r>
               <w:rPr>
                 <w:noProof/>
                 <w:webHidden/>
+                <w:szCs w:val="28"/>
               </w:rPr>
               <w:fldChar w:fldCharType="separate"/>
             </w:r>
@@ -2381,13 +3141,15 @@
               <w:rPr>
                 <w:noProof/>
                 <w:webHidden/>
-              </w:rPr>
-              <w:t>16</w:t>
+                <w:szCs w:val="28"/>
+              </w:rPr>
+              <w:t>17</w:t>
             </w:r>
             <w:r>
               <w:rPr>
                 <w:noProof/>
                 <w:webHidden/>
+                <w:szCs w:val="28"/>
               </w:rPr>
               <w:fldChar w:fldCharType="end"/>
             </w:r>
@@ -2402,15 +3164,16 @@
             <w:rPr>
               <w:rFonts w:asciiTheme="minorHAnsi" w:eastAsiaTheme="minorEastAsia" w:hAnsiTheme="minorHAnsi"/>
               <w:noProof/>
-              <w:sz w:val="22"/>
-              <w:lang w:eastAsia="ru-RU"/>
+              <w:szCs w:val="28"/>
+              <w:lang w:val="ru-RU" w:eastAsia="ru-RU"/>
             </w:rPr>
           </w:pPr>
-          <w:hyperlink w:anchor="_Toc9718082" w:history="1">
+          <w:hyperlink w:anchor="_Toc9793631" w:history="1">
             <w:r>
               <w:rPr>
                 <w:rStyle w:val="af2"/>
                 <w:noProof/>
+                <w:szCs w:val="28"/>
               </w:rPr>
               <w:t>3.2 Інструкція користувача</w:t>
             </w:r>
@@ -2418,6 +3181,7 @@
               <w:rPr>
                 <w:noProof/>
                 <w:webHidden/>
+                <w:szCs w:val="28"/>
               </w:rPr>
               <w:tab/>
             </w:r>
@@ -2425,6 +3189,7 @@
               <w:rPr>
                 <w:noProof/>
                 <w:webHidden/>
+                <w:szCs w:val="28"/>
               </w:rPr>
               <w:fldChar w:fldCharType="begin"/>
             </w:r>
@@ -2432,19 +3197,22 @@
               <w:rPr>
                 <w:noProof/>
                 <w:webHidden/>
-              </w:rPr>
-              <w:instrText xml:space="preserve"> PAGEREF _Toc9718082 \h </w:instrText>
+                <w:szCs w:val="28"/>
+              </w:rPr>
+              <w:instrText xml:space="preserve"> PAGEREF _Toc9793631 \h </w:instrText>
             </w:r>
             <w:r>
               <w:rPr>
                 <w:noProof/>
                 <w:webHidden/>
+                <w:szCs w:val="28"/>
               </w:rPr>
             </w:r>
             <w:r>
               <w:rPr>
                 <w:noProof/>
                 <w:webHidden/>
+                <w:szCs w:val="28"/>
               </w:rPr>
               <w:fldChar w:fldCharType="separate"/>
             </w:r>
@@ -2452,13 +3220,15 @@
               <w:rPr>
                 <w:noProof/>
                 <w:webHidden/>
-              </w:rPr>
-              <w:t>17</w:t>
+                <w:szCs w:val="28"/>
+              </w:rPr>
+              <w:t>18</w:t>
             </w:r>
             <w:r>
               <w:rPr>
                 <w:noProof/>
                 <w:webHidden/>
+                <w:szCs w:val="28"/>
               </w:rPr>
               <w:fldChar w:fldCharType="end"/>
             </w:r>
@@ -2469,56 +3239,72 @@
             <w:pStyle w:val="11"/>
             <w:rPr>
               <w:rFonts w:asciiTheme="minorHAnsi" w:eastAsiaTheme="minorEastAsia" w:hAnsiTheme="minorHAnsi" w:cstheme="minorBidi"/>
-              <w:sz w:val="22"/>
-              <w:szCs w:val="22"/>
-              <w:lang w:eastAsia="ru-RU"/>
+              <w:sz w:val="28"/>
+              <w:szCs w:val="28"/>
+              <w:lang w:val="ru-RU" w:eastAsia="ru-RU"/>
             </w:rPr>
           </w:pPr>
-          <w:hyperlink w:anchor="_Toc9718083" w:history="1">
+          <w:hyperlink w:anchor="_Toc9793632" w:history="1">
             <w:r>
               <w:rPr>
                 <w:rStyle w:val="af2"/>
+                <w:sz w:val="28"/>
+                <w:szCs w:val="28"/>
               </w:rPr>
               <w:t>4. ТЕСТУВАННЯ ПРОГРАМИ. АНАЛІЗ РЕЗУЛЬТАТІВ</w:t>
             </w:r>
             <w:r>
               <w:rPr>
                 <w:webHidden/>
+                <w:sz w:val="28"/>
+                <w:szCs w:val="28"/>
               </w:rPr>
               <w:tab/>
             </w:r>
             <w:r>
               <w:rPr>
                 <w:webHidden/>
+                <w:sz w:val="28"/>
+                <w:szCs w:val="28"/>
               </w:rPr>
               <w:fldChar w:fldCharType="begin"/>
             </w:r>
             <w:r>
               <w:rPr>
                 <w:webHidden/>
-              </w:rPr>
-              <w:instrText xml:space="preserve"> PAGEREF _Toc9718083 \h </w:instrText>
+                <w:sz w:val="28"/>
+                <w:szCs w:val="28"/>
+              </w:rPr>
+              <w:instrText xml:space="preserve"> PAGEREF _Toc9793632 \h </w:instrText>
             </w:r>
             <w:r>
               <w:rPr>
                 <w:webHidden/>
+                <w:sz w:val="28"/>
+                <w:szCs w:val="28"/>
               </w:rPr>
             </w:r>
             <w:r>
               <w:rPr>
                 <w:webHidden/>
+                <w:sz w:val="28"/>
+                <w:szCs w:val="28"/>
               </w:rPr>
               <w:fldChar w:fldCharType="separate"/>
             </w:r>
             <w:r>
               <w:rPr>
                 <w:webHidden/>
-              </w:rPr>
-              <w:t>19</w:t>
+                <w:sz w:val="28"/>
+                <w:szCs w:val="28"/>
+              </w:rPr>
+              <w:t>20</w:t>
             </w:r>
             <w:r>
               <w:rPr>
                 <w:webHidden/>
+                <w:sz w:val="28"/>
+                <w:szCs w:val="28"/>
               </w:rPr>
               <w:fldChar w:fldCharType="end"/>
             </w:r>
@@ -2533,15 +3319,16 @@
             <w:rPr>
               <w:rFonts w:asciiTheme="minorHAnsi" w:eastAsiaTheme="minorEastAsia" w:hAnsiTheme="minorHAnsi"/>
               <w:noProof/>
-              <w:sz w:val="22"/>
-              <w:lang w:eastAsia="ru-RU"/>
+              <w:szCs w:val="28"/>
+              <w:lang w:val="ru-RU" w:eastAsia="ru-RU"/>
             </w:rPr>
           </w:pPr>
-          <w:hyperlink w:anchor="_Toc9718084" w:history="1">
+          <w:hyperlink w:anchor="_Toc9793633" w:history="1">
             <w:r>
               <w:rPr>
                 <w:rStyle w:val="af2"/>
                 <w:noProof/>
+                <w:szCs w:val="28"/>
               </w:rPr>
               <w:t>4.1. Будування тестової функції</w:t>
             </w:r>
@@ -2549,6 +3336,7 @@
               <w:rPr>
                 <w:noProof/>
                 <w:webHidden/>
+                <w:szCs w:val="28"/>
               </w:rPr>
               <w:tab/>
             </w:r>
@@ -2556,6 +3344,7 @@
               <w:rPr>
                 <w:noProof/>
                 <w:webHidden/>
+                <w:szCs w:val="28"/>
               </w:rPr>
               <w:fldChar w:fldCharType="begin"/>
             </w:r>
@@ -2563,19 +3352,22 @@
               <w:rPr>
                 <w:noProof/>
                 <w:webHidden/>
-              </w:rPr>
-              <w:instrText xml:space="preserve"> PAGEREF _Toc9718084 \h </w:instrText>
+                <w:szCs w:val="28"/>
+              </w:rPr>
+              <w:instrText xml:space="preserve"> PAGEREF _Toc9793633 \h </w:instrText>
             </w:r>
             <w:r>
               <w:rPr>
                 <w:noProof/>
                 <w:webHidden/>
+                <w:szCs w:val="28"/>
               </w:rPr>
             </w:r>
             <w:r>
               <w:rPr>
                 <w:noProof/>
                 <w:webHidden/>
+                <w:szCs w:val="28"/>
               </w:rPr>
               <w:fldChar w:fldCharType="separate"/>
             </w:r>
@@ -2583,13 +3375,15 @@
               <w:rPr>
                 <w:noProof/>
                 <w:webHidden/>
-              </w:rPr>
-              <w:t>19</w:t>
+                <w:szCs w:val="28"/>
+              </w:rPr>
+              <w:t>20</w:t>
             </w:r>
             <w:r>
               <w:rPr>
                 <w:noProof/>
                 <w:webHidden/>
+                <w:szCs w:val="28"/>
               </w:rPr>
               <w:fldChar w:fldCharType="end"/>
             </w:r>
@@ -2604,15 +3398,16 @@
             <w:rPr>
               <w:rFonts w:asciiTheme="minorHAnsi" w:eastAsiaTheme="minorEastAsia" w:hAnsiTheme="minorHAnsi"/>
               <w:noProof/>
-              <w:sz w:val="22"/>
-              <w:lang w:eastAsia="ru-RU"/>
+              <w:szCs w:val="28"/>
+              <w:lang w:val="ru-RU" w:eastAsia="ru-RU"/>
             </w:rPr>
           </w:pPr>
-          <w:hyperlink w:anchor="_Toc9718085" w:history="1">
+          <w:hyperlink w:anchor="_Toc9793634" w:history="1">
             <w:r>
               <w:rPr>
                 <w:rStyle w:val="af2"/>
                 <w:noProof/>
+                <w:szCs w:val="28"/>
               </w:rPr>
               <w:t>4.2. Тестування програми на підготовлених даних</w:t>
             </w:r>
@@ -2620,6 +3415,7 @@
               <w:rPr>
                 <w:noProof/>
                 <w:webHidden/>
+                <w:szCs w:val="28"/>
               </w:rPr>
               <w:tab/>
             </w:r>
@@ -2627,6 +3423,7 @@
               <w:rPr>
                 <w:noProof/>
                 <w:webHidden/>
+                <w:szCs w:val="28"/>
               </w:rPr>
               <w:fldChar w:fldCharType="begin"/>
             </w:r>
@@ -2634,19 +3431,22 @@
               <w:rPr>
                 <w:noProof/>
                 <w:webHidden/>
-              </w:rPr>
-              <w:instrText xml:space="preserve"> PAGEREF _Toc9718085 \h </w:instrText>
+                <w:szCs w:val="28"/>
+              </w:rPr>
+              <w:instrText xml:space="preserve"> PAGEREF _Toc9793634 \h </w:instrText>
             </w:r>
             <w:r>
               <w:rPr>
                 <w:noProof/>
                 <w:webHidden/>
+                <w:szCs w:val="28"/>
               </w:rPr>
             </w:r>
             <w:r>
               <w:rPr>
                 <w:noProof/>
                 <w:webHidden/>
+                <w:szCs w:val="28"/>
               </w:rPr>
               <w:fldChar w:fldCharType="separate"/>
             </w:r>
@@ -2654,13 +3454,15 @@
               <w:rPr>
                 <w:noProof/>
                 <w:webHidden/>
-              </w:rPr>
-              <w:t>19</w:t>
+                <w:szCs w:val="28"/>
+              </w:rPr>
+              <w:t>20</w:t>
             </w:r>
             <w:r>
               <w:rPr>
                 <w:noProof/>
                 <w:webHidden/>
+                <w:szCs w:val="28"/>
               </w:rPr>
               <w:fldChar w:fldCharType="end"/>
             </w:r>
@@ -2675,15 +3477,16 @@
             <w:rPr>
               <w:rFonts w:asciiTheme="minorHAnsi" w:eastAsiaTheme="minorEastAsia" w:hAnsiTheme="minorHAnsi"/>
               <w:noProof/>
-              <w:sz w:val="22"/>
-              <w:lang w:eastAsia="ru-RU"/>
+              <w:szCs w:val="28"/>
+              <w:lang w:val="ru-RU" w:eastAsia="ru-RU"/>
             </w:rPr>
           </w:pPr>
-          <w:hyperlink w:anchor="_Toc9718086" w:history="1">
+          <w:hyperlink w:anchor="_Toc9793635" w:history="1">
             <w:r>
               <w:rPr>
                 <w:rStyle w:val="af2"/>
                 <w:noProof/>
+                <w:szCs w:val="28"/>
               </w:rPr>
               <w:t>4.3. Візуальне тестування</w:t>
             </w:r>
@@ -2691,6 +3494,7 @@
               <w:rPr>
                 <w:noProof/>
                 <w:webHidden/>
+                <w:szCs w:val="28"/>
               </w:rPr>
               <w:tab/>
             </w:r>
@@ -2698,6 +3502,7 @@
               <w:rPr>
                 <w:noProof/>
                 <w:webHidden/>
+                <w:szCs w:val="28"/>
               </w:rPr>
               <w:fldChar w:fldCharType="begin"/>
             </w:r>
@@ -2705,19 +3510,22 @@
               <w:rPr>
                 <w:noProof/>
                 <w:webHidden/>
-              </w:rPr>
-              <w:instrText xml:space="preserve"> PAGEREF _Toc9718086 \h </w:instrText>
+                <w:szCs w:val="28"/>
+              </w:rPr>
+              <w:instrText xml:space="preserve"> PAGEREF _Toc9793635 \h </w:instrText>
             </w:r>
             <w:r>
               <w:rPr>
                 <w:noProof/>
                 <w:webHidden/>
+                <w:szCs w:val="28"/>
               </w:rPr>
             </w:r>
             <w:r>
               <w:rPr>
                 <w:noProof/>
                 <w:webHidden/>
+                <w:szCs w:val="28"/>
               </w:rPr>
               <w:fldChar w:fldCharType="separate"/>
             </w:r>
@@ -2725,13 +3533,184 @@
               <w:rPr>
                 <w:noProof/>
                 <w:webHidden/>
-              </w:rPr>
-              <w:t>20</w:t>
+                <w:szCs w:val="28"/>
+              </w:rPr>
+              <w:t>21</w:t>
             </w:r>
             <w:r>
               <w:rPr>
                 <w:noProof/>
                 <w:webHidden/>
+                <w:szCs w:val="28"/>
+              </w:rPr>
+              <w:fldChar w:fldCharType="end"/>
+            </w:r>
+          </w:hyperlink>
+        </w:p>
+        <w:p>
+          <w:pPr>
+            <w:pStyle w:val="31"/>
+            <w:tabs>
+              <w:tab w:val="right" w:leader="dot" w:pos="9345"/>
+            </w:tabs>
+            <w:rPr>
+              <w:noProof/>
+              <w:szCs w:val="28"/>
+            </w:rPr>
+          </w:pPr>
+          <w:hyperlink w:anchor="_Toc9793636" w:history="1">
+            <w:r>
+              <w:rPr>
+                <w:rStyle w:val="af2"/>
+                <w:noProof/>
+                <w:szCs w:val="28"/>
+              </w:rPr>
+              <w:t>4.3.1 Тест</w:t>
+            </w:r>
+            <w:r>
+              <w:rPr>
+                <w:rStyle w:val="af2"/>
+                <w:noProof/>
+                <w:szCs w:val="28"/>
+              </w:rPr>
+              <w:t>у</w:t>
+            </w:r>
+            <w:r>
+              <w:rPr>
+                <w:rStyle w:val="af2"/>
+                <w:noProof/>
+                <w:szCs w:val="28"/>
+              </w:rPr>
+              <w:t>вання на стійкість неявного методу</w:t>
+            </w:r>
+            <w:r>
+              <w:rPr>
+                <w:noProof/>
+                <w:webHidden/>
+                <w:szCs w:val="28"/>
+              </w:rPr>
+              <w:tab/>
+            </w:r>
+            <w:r>
+              <w:rPr>
+                <w:noProof/>
+                <w:webHidden/>
+                <w:szCs w:val="28"/>
+              </w:rPr>
+              <w:fldChar w:fldCharType="begin"/>
+            </w:r>
+            <w:r>
+              <w:rPr>
+                <w:noProof/>
+                <w:webHidden/>
+                <w:szCs w:val="28"/>
+              </w:rPr>
+              <w:instrText xml:space="preserve"> PAGEREF _Toc9793636 \h </w:instrText>
+            </w:r>
+            <w:r>
+              <w:rPr>
+                <w:noProof/>
+                <w:webHidden/>
+                <w:szCs w:val="28"/>
+              </w:rPr>
+            </w:r>
+            <w:r>
+              <w:rPr>
+                <w:noProof/>
+                <w:webHidden/>
+                <w:szCs w:val="28"/>
+              </w:rPr>
+              <w:fldChar w:fldCharType="separate"/>
+            </w:r>
+            <w:r>
+              <w:rPr>
+                <w:noProof/>
+                <w:webHidden/>
+                <w:szCs w:val="28"/>
+              </w:rPr>
+              <w:t>23</w:t>
+            </w:r>
+            <w:r>
+              <w:rPr>
+                <w:noProof/>
+                <w:webHidden/>
+                <w:szCs w:val="28"/>
+              </w:rPr>
+              <w:fldChar w:fldCharType="end"/>
+            </w:r>
+          </w:hyperlink>
+        </w:p>
+        <w:p>
+          <w:pPr>
+            <w:pStyle w:val="11"/>
+            <w:rPr>
+              <w:rFonts w:asciiTheme="minorHAnsi" w:eastAsiaTheme="minorEastAsia" w:hAnsiTheme="minorHAnsi" w:cstheme="minorBidi"/>
+              <w:sz w:val="28"/>
+              <w:szCs w:val="28"/>
+              <w:lang w:val="ru-RU" w:eastAsia="ru-RU"/>
+            </w:rPr>
+          </w:pPr>
+          <w:hyperlink w:anchor="_Toc9793637" w:history="1">
+            <w:r>
+              <w:rPr>
+                <w:rStyle w:val="af2"/>
+                <w:sz w:val="28"/>
+                <w:szCs w:val="28"/>
+              </w:rPr>
+              <w:t>ВИСНОВКИ</w:t>
+            </w:r>
+            <w:r>
+              <w:rPr>
+                <w:webHidden/>
+                <w:sz w:val="28"/>
+                <w:szCs w:val="28"/>
+              </w:rPr>
+              <w:tab/>
+            </w:r>
+            <w:r>
+              <w:rPr>
+                <w:webHidden/>
+                <w:sz w:val="28"/>
+                <w:szCs w:val="28"/>
+              </w:rPr>
+              <w:fldChar w:fldCharType="begin"/>
+            </w:r>
+            <w:r>
+              <w:rPr>
+                <w:webHidden/>
+                <w:sz w:val="28"/>
+                <w:szCs w:val="28"/>
+              </w:rPr>
+              <w:instrText xml:space="preserve"> PAGEREF _Toc9793637 \h </w:instrText>
+            </w:r>
+            <w:r>
+              <w:rPr>
+                <w:webHidden/>
+                <w:sz w:val="28"/>
+                <w:szCs w:val="28"/>
+              </w:rPr>
+            </w:r>
+            <w:r>
+              <w:rPr>
+                <w:webHidden/>
+                <w:sz w:val="28"/>
+                <w:szCs w:val="28"/>
+              </w:rPr>
+              <w:fldChar w:fldCharType="separate"/>
+            </w:r>
+            <w:r>
+              <w:rPr>
+                <w:webHidden/>
+                <w:sz w:val="28"/>
+                <w:szCs w:val="28"/>
+              </w:rPr>
+              <w:t>26</w:t>
+            </w:r>
+            <w:r>
+              <w:rPr>
+                <w:webHidden/>
+                <w:sz w:val="28"/>
+                <w:szCs w:val="28"/>
               </w:rPr>
               <w:fldChar w:fldCharType="end"/>
             </w:r>
@@ -2744,114 +3723,70 @@
               <w:rFonts w:asciiTheme="minorHAnsi" w:eastAsiaTheme="minorEastAsia" w:hAnsiTheme="minorHAnsi" w:cstheme="minorBidi"/>
               <w:sz w:val="22"/>
               <w:szCs w:val="22"/>
-              <w:lang w:eastAsia="ru-RU"/>
+              <w:lang w:val="ru-RU" w:eastAsia="ru-RU"/>
             </w:rPr>
           </w:pPr>
-          <w:hyperlink w:anchor="_Toc9718087" w:history="1">
+          <w:hyperlink w:anchor="_Toc9793638" w:history="1">
             <w:r>
               <w:rPr>
                 <w:rStyle w:val="af2"/>
-              </w:rPr>
-              <w:t>ВИСНОВОК</w:t>
+                <w:sz w:val="28"/>
+                <w:szCs w:val="28"/>
+              </w:rPr>
+              <w:t>СПИСОК ВИКОРИСТАНОЇ ЛІТЕРАТУРИ</w:t>
             </w:r>
             <w:r>
               <w:rPr>
                 <w:webHidden/>
+                <w:sz w:val="28"/>
+                <w:szCs w:val="28"/>
               </w:rPr>
               <w:tab/>
             </w:r>
             <w:r>
               <w:rPr>
                 <w:webHidden/>
+                <w:sz w:val="28"/>
+                <w:szCs w:val="28"/>
               </w:rPr>
               <w:fldChar w:fldCharType="begin"/>
             </w:r>
             <w:r>
               <w:rPr>
                 <w:webHidden/>
-              </w:rPr>
-              <w:instrText xml:space="preserve"> PAGEREF _Toc9718087 \h </w:instrText>
+                <w:sz w:val="28"/>
+                <w:szCs w:val="28"/>
+              </w:rPr>
+              <w:instrText xml:space="preserve"> PAGEREF _Toc9793638 \h </w:instrText>
             </w:r>
             <w:r>
               <w:rPr>
                 <w:webHidden/>
+                <w:sz w:val="28"/>
+                <w:szCs w:val="28"/>
               </w:rPr>
             </w:r>
             <w:r>
               <w:rPr>
                 <w:webHidden/>
+                <w:sz w:val="28"/>
+                <w:szCs w:val="28"/>
               </w:rPr>
               <w:fldChar w:fldCharType="separate"/>
             </w:r>
             <w:r>
               <w:rPr>
                 <w:webHidden/>
-              </w:rPr>
-              <w:t>23</w:t>
+                <w:sz w:val="28"/>
+                <w:szCs w:val="28"/>
+              </w:rPr>
+              <w:t>27</w:t>
             </w:r>
             <w:r>
               <w:rPr>
                 <w:webHidden/>
-              </w:rPr>
-              <w:fldChar w:fldCharType="end"/>
-            </w:r>
-          </w:hyperlink>
-        </w:p>
-        <w:p>
-          <w:pPr>
-            <w:pStyle w:val="11"/>
-            <w:rPr>
-              <w:rFonts w:asciiTheme="minorHAnsi" w:eastAsiaTheme="minorEastAsia" w:hAnsiTheme="minorHAnsi" w:cstheme="minorBidi"/>
-              <w:sz w:val="22"/>
-              <w:szCs w:val="22"/>
-              <w:lang w:eastAsia="ru-RU"/>
-            </w:rPr>
-          </w:pPr>
-          <w:hyperlink w:anchor="_Toc9718088" w:history="1">
-            <w:r>
-              <w:rPr>
-                <w:rStyle w:val="af2"/>
-              </w:rPr>
-              <w:t>СПИСОК ВИКОРИСТАНОЇ ЛІТЕРАТУРИ</w:t>
-            </w:r>
-            <w:r>
-              <w:rPr>
-                <w:webHidden/>
-              </w:rPr>
-              <w:tab/>
-            </w:r>
-            <w:r>
-              <w:rPr>
-                <w:webHidden/>
-              </w:rPr>
-              <w:fldChar w:fldCharType="begin"/>
-            </w:r>
-            <w:r>
-              <w:rPr>
-                <w:webHidden/>
-              </w:rPr>
-              <w:instrText xml:space="preserve"> PAGEREF _Toc9718088 \h </w:instrText>
-            </w:r>
-            <w:r>
-              <w:rPr>
-                <w:webHidden/>
-              </w:rPr>
-            </w:r>
-            <w:r>
-              <w:rPr>
-                <w:webHidden/>
-              </w:rPr>
-              <w:fldChar w:fldCharType="separate"/>
-            </w:r>
-            <w:r>
-              <w:rPr>
-                <w:webHidden/>
-              </w:rPr>
-              <w:t>24</w:t>
-            </w:r>
-            <w:r>
-              <w:rPr>
-                <w:webHidden/>
+                <w:sz w:val="28"/>
+                <w:szCs w:val="28"/>
               </w:rPr>
               <w:fldChar w:fldCharType="end"/>
             </w:r>
@@ -2862,13 +3797,6 @@
             <w:ind w:right="-1"/>
           </w:pPr>
           <w:r>
-            <w:rPr>
-              <w:rFonts w:cs="Times New Roman"/>
-              <w:b/>
-              <w:bCs/>
-              <w:noProof/>
-              <w:szCs w:val="28"/>
-            </w:rPr>
             <w:fldChar w:fldCharType="end"/>
           </w:r>
         </w:p>
@@ -2893,179 +3821,10 @@
         <w:pStyle w:val="a5"/>
         <w:ind w:right="-1"/>
       </w:pPr>
-      <w:bookmarkStart w:id="0" w:name="_Toc9718069"/>
+      <w:bookmarkStart w:id="1" w:name="_Toc9793618"/>
       <w:r>
         <w:lastRenderedPageBreak/>
         <w:t>ВСТУП</w:t>
-      </w:r>
-      <w:bookmarkEnd w:id="0"/>
-    </w:p>
-    <w:p>
-      <w:pPr>
-        <w:pStyle w:val="a3"/>
-        <w:ind w:right="-1"/>
-        <w:rPr>
-          <w:lang w:val="uk-UA"/>
-        </w:rPr>
-      </w:pPr>
-      <w:r>
-        <w:rPr>
-          <w:lang w:val="uk-UA"/>
-        </w:rPr>
-        <w:t>Основною перевагою чисельних методів є можливість заміни дорогого або важко виконуван</w:t>
-      </w:r>
-      <w:r>
-        <w:rPr>
-          <w:lang w:val="uk-UA"/>
-        </w:rPr>
-        <w:t>ого</w:t>
-      </w:r>
-      <w:r>
-        <w:rPr>
-          <w:lang w:val="uk-UA"/>
-        </w:rPr>
-        <w:t xml:space="preserve"> фізичного експерименту, а також можливість моделювання процесів, що не піддаються аналітичному рішенню. Необхідність в чисельному моделюванні процесу теплопровідності виникає в багатьох галузях сучасної техніки. Одним з найбільш простих чисельних методів рішення рівняння теплопровідності є метод</w:t>
-      </w:r>
-      <w:r>
-        <w:rPr>
-          <w:lang w:val="uk-UA"/>
-        </w:rPr>
-        <w:t>и</w:t>
-      </w:r>
-      <w:r>
-        <w:rPr>
-          <w:lang w:val="uk-UA"/>
-        </w:rPr>
-        <w:t xml:space="preserve"> </w:t>
-      </w:r>
-      <w:r>
-        <w:rPr>
-          <w:lang w:val="uk-UA"/>
-        </w:rPr>
-        <w:t xml:space="preserve">скінченних </w:t>
-      </w:r>
-      <w:r>
-        <w:rPr>
-          <w:lang w:val="uk-UA"/>
-        </w:rPr>
-        <w:t>різниць</w:t>
-      </w:r>
-      <w:r>
-        <w:rPr>
-          <w:lang w:val="uk-UA"/>
-        </w:rPr>
-        <w:t xml:space="preserve">, </w:t>
-      </w:r>
-      <w:r>
-        <w:rPr>
-          <w:lang w:val="uk-UA"/>
-        </w:rPr>
-        <w:t>а</w:t>
-      </w:r>
-      <w:r>
-        <w:rPr>
-          <w:lang w:val="uk-UA"/>
-        </w:rPr>
-        <w:t>бо методи сіток</w:t>
-      </w:r>
-      <w:r>
-        <w:rPr>
-          <w:lang w:val="uk-UA"/>
-        </w:rPr>
-        <w:t>.</w:t>
-      </w:r>
-    </w:p>
-    <w:p>
-      <w:pPr>
-        <w:pStyle w:val="a3"/>
-        <w:ind w:right="-1"/>
-        <w:rPr>
-          <w:lang w:val="uk-UA"/>
-        </w:rPr>
-      </w:pPr>
-      <w:r>
-        <w:rPr>
-          <w:lang w:val="uk-UA"/>
-        </w:rPr>
-        <w:t xml:space="preserve">Об'єкт дослідження - початково-крайова задача для </w:t>
-      </w:r>
-      <w:r>
-        <w:rPr>
-          <w:lang w:val="uk-UA"/>
-        </w:rPr>
-        <w:t>неоднорідного</w:t>
-      </w:r>
-      <w:r>
-        <w:rPr>
-          <w:lang w:val="uk-UA"/>
-        </w:rPr>
-        <w:t xml:space="preserve"> рівняння теплопровідності</w:t>
-      </w:r>
-      <w:r>
-        <w:rPr>
-          <w:lang w:val="uk-UA"/>
-        </w:rPr>
-        <w:t xml:space="preserve"> з неоднорідними початковими та крайовими умовами</w:t>
-      </w:r>
-      <w:r>
-        <w:rPr>
-          <w:lang w:val="uk-UA"/>
-        </w:rPr>
-        <w:t xml:space="preserve">. Предмет дослідження </w:t>
-      </w:r>
-      <w:r>
-        <w:rPr>
-          <w:lang w:val="uk-UA"/>
-        </w:rPr>
-        <w:t>–</w:t>
-      </w:r>
-      <w:r>
-        <w:rPr>
-          <w:lang w:val="uk-UA"/>
-        </w:rPr>
-        <w:t xml:space="preserve"> </w:t>
-      </w:r>
-      <w:r>
-        <w:rPr>
-          <w:lang w:val="uk-UA"/>
-        </w:rPr>
-        <w:t>розв’язок</w:t>
-      </w:r>
-      <w:r>
-        <w:rPr>
-          <w:lang w:val="uk-UA"/>
-        </w:rPr>
-        <w:t xml:space="preserve"> крайової задачі для </w:t>
-      </w:r>
-      <w:r>
-        <w:rPr>
-          <w:lang w:val="uk-UA"/>
-        </w:rPr>
-        <w:t>рівняння теплопровідності явним та неявним методами сіток</w:t>
-      </w:r>
-      <w:r>
-        <w:rPr>
-          <w:lang w:val="uk-UA"/>
-        </w:rPr>
-        <w:t>.</w:t>
-      </w:r>
-    </w:p>
-    <w:p>
-      <w:pPr>
-        <w:pStyle w:val="a5"/>
-        <w:ind w:right="-1"/>
-        <w:rPr>
-          <w:color w:val="000000" w:themeColor="text1"/>
-          <w:sz w:val="32"/>
-        </w:rPr>
-      </w:pPr>
-      <w:r>
-        <w:br w:type="page"/>
-      </w:r>
-      <w:bookmarkStart w:id="1" w:name="_Toc9718070"/>
-      <w:r>
-        <w:lastRenderedPageBreak/>
-        <w:t>ПОСТАНОВКА ЗАДАЧІ</w:t>
       </w:r>
       <w:bookmarkEnd w:id="1"/>
     </w:p>
@@ -3081,6 +3840,175 @@
         <w:rPr>
           <w:lang w:val="uk-UA"/>
         </w:rPr>
+        <w:t>Основною перевагою чисельних методів є можливість заміни дорогого або важко виконуван</w:t>
+      </w:r>
+      <w:r>
+        <w:rPr>
+          <w:lang w:val="uk-UA"/>
+        </w:rPr>
+        <w:t>ого</w:t>
+      </w:r>
+      <w:r>
+        <w:rPr>
+          <w:lang w:val="uk-UA"/>
+        </w:rPr>
+        <w:t xml:space="preserve"> фізичного експерименту, а також можливість моделювання процесів, що не піддаються аналітичному рішенню. Необхідність в чисельному моделюванні процесу теплопровідності виникає в багатьох галузях сучасної техніки. Одним з найбільш простих чисельних методів рішення рівняння теплопровідності є метод</w:t>
+      </w:r>
+      <w:r>
+        <w:rPr>
+          <w:lang w:val="uk-UA"/>
+        </w:rPr>
+        <w:t>и</w:t>
+      </w:r>
+      <w:r>
+        <w:rPr>
+          <w:lang w:val="uk-UA"/>
+        </w:rPr>
+        <w:t xml:space="preserve"> </w:t>
+      </w:r>
+      <w:r>
+        <w:rPr>
+          <w:lang w:val="uk-UA"/>
+        </w:rPr>
+        <w:t xml:space="preserve">скінченних </w:t>
+      </w:r>
+      <w:r>
+        <w:rPr>
+          <w:lang w:val="uk-UA"/>
+        </w:rPr>
+        <w:t>різниць</w:t>
+      </w:r>
+      <w:r>
+        <w:rPr>
+          <w:lang w:val="uk-UA"/>
+        </w:rPr>
+        <w:t xml:space="preserve">, </w:t>
+      </w:r>
+      <w:r>
+        <w:rPr>
+          <w:lang w:val="uk-UA"/>
+        </w:rPr>
+        <w:t>а</w:t>
+      </w:r>
+      <w:r>
+        <w:rPr>
+          <w:lang w:val="uk-UA"/>
+        </w:rPr>
+        <w:t>бо методи сіток</w:t>
+      </w:r>
+      <w:r>
+        <w:rPr>
+          <w:lang w:val="uk-UA"/>
+        </w:rPr>
+        <w:t>.</w:t>
+      </w:r>
+    </w:p>
+    <w:p>
+      <w:pPr>
+        <w:pStyle w:val="a3"/>
+        <w:ind w:right="-1"/>
+        <w:rPr>
+          <w:lang w:val="uk-UA"/>
+        </w:rPr>
+      </w:pPr>
+      <w:r>
+        <w:rPr>
+          <w:lang w:val="uk-UA"/>
+        </w:rPr>
+        <w:t xml:space="preserve">Об'єкт дослідження - початково-крайова задача для </w:t>
+      </w:r>
+      <w:r>
+        <w:rPr>
+          <w:lang w:val="uk-UA"/>
+        </w:rPr>
+        <w:t>неоднорідного</w:t>
+      </w:r>
+      <w:r>
+        <w:rPr>
+          <w:lang w:val="uk-UA"/>
+        </w:rPr>
+        <w:t xml:space="preserve"> рівняння теплопровідності</w:t>
+      </w:r>
+      <w:r>
+        <w:rPr>
+          <w:lang w:val="uk-UA"/>
+        </w:rPr>
+        <w:t xml:space="preserve"> з неоднорідними початковими та крайовими умовами</w:t>
+      </w:r>
+      <w:r>
+        <w:rPr>
+          <w:lang w:val="uk-UA"/>
+        </w:rPr>
+        <w:t xml:space="preserve">. Предмет дослідження </w:t>
+      </w:r>
+      <w:r>
+        <w:rPr>
+          <w:lang w:val="uk-UA"/>
+        </w:rPr>
+        <w:t>–</w:t>
+      </w:r>
+      <w:r>
+        <w:rPr>
+          <w:lang w:val="uk-UA"/>
+        </w:rPr>
+        <w:t xml:space="preserve"> </w:t>
+      </w:r>
+      <w:r>
+        <w:rPr>
+          <w:lang w:val="uk-UA"/>
+        </w:rPr>
+        <w:t>розв’язок</w:t>
+      </w:r>
+      <w:r>
+        <w:rPr>
+          <w:lang w:val="uk-UA"/>
+        </w:rPr>
+        <w:t xml:space="preserve"> крайової задачі для </w:t>
+      </w:r>
+      <w:r>
+        <w:rPr>
+          <w:lang w:val="uk-UA"/>
+        </w:rPr>
+        <w:t>рівняння теплопровідності явним та неявним методами сіток</w:t>
+      </w:r>
+      <w:r>
+        <w:rPr>
+          <w:lang w:val="uk-UA"/>
+        </w:rPr>
+        <w:t>.</w:t>
+      </w:r>
+    </w:p>
+    <w:p>
+      <w:pPr>
+        <w:pStyle w:val="a5"/>
+        <w:ind w:right="-1"/>
+        <w:rPr>
+          <w:color w:val="000000" w:themeColor="text1"/>
+          <w:sz w:val="32"/>
+        </w:rPr>
+      </w:pPr>
+      <w:r>
+        <w:br w:type="page"/>
+      </w:r>
+      <w:bookmarkStart w:id="2" w:name="_Toc9793619"/>
+      <w:r>
+        <w:lastRenderedPageBreak/>
+        <w:t>ПОСТАНОВКА ЗАДАЧІ</w:t>
+      </w:r>
+      <w:bookmarkEnd w:id="2"/>
+    </w:p>
+    <w:p>
+      <w:pPr>
+        <w:pStyle w:val="a3"/>
+        <w:ind w:right="-1"/>
+        <w:rPr>
+          <w:lang w:val="uk-UA"/>
+        </w:rPr>
+      </w:pPr>
+      <w:r>
+        <w:rPr>
+          <w:lang w:val="uk-UA"/>
+        </w:rPr>
         <w:t xml:space="preserve">Метою даної курсової роботи є розробка програми для чисельного рішення </w:t>
       </w:r>
       <w:r>
@@ -3259,7 +4187,7 @@
         <w:pStyle w:val="a5"/>
         <w:ind w:right="-1"/>
       </w:pPr>
-      <w:bookmarkStart w:id="2" w:name="_Toc9718071"/>
+      <w:bookmarkStart w:id="3" w:name="_Toc9793620"/>
       <w:r>
         <w:lastRenderedPageBreak/>
         <w:t xml:space="preserve">1. </w:t>
@@ -3267,7 +4195,7 @@
       <w:r>
         <w:t>РІВНЯННЯ ТЕПЛОПРОВІДНОСТІ</w:t>
       </w:r>
-      <w:bookmarkEnd w:id="2"/>
+      <w:bookmarkEnd w:id="3"/>
     </w:p>
     <w:p>
       <w:pPr>
@@ -3593,7 +4521,7 @@
         <w:pStyle w:val="a8"/>
         <w:ind w:right="-1"/>
       </w:pPr>
-      <w:bookmarkStart w:id="3" w:name="_Toc9718072"/>
+      <w:bookmarkStart w:id="4" w:name="_Toc9793621"/>
       <w:r>
         <w:t>1.1</w:t>
       </w:r>
@@ -3603,7 +4531,7 @@
       <w:r>
         <w:t xml:space="preserve"> Виведення рівняння теплопровідності</w:t>
       </w:r>
-      <w:bookmarkEnd w:id="3"/>
+      <w:bookmarkEnd w:id="4"/>
     </w:p>
     <w:p>
       <w:pPr>
@@ -4505,7 +5433,6 @@
         <w:rPr>
           <w:lang w:val="uk-UA"/>
         </w:rPr>
-        <w:lastRenderedPageBreak/>
         <w:t xml:space="preserve"> (1.</w:t>
       </w:r>
       <w:r>
@@ -6042,6 +6969,7 @@
                     <w:color w:val="000000" w:themeColor="text1"/>
                     <w:szCs w:val="28"/>
                   </w:rPr>
+                  <w:lastRenderedPageBreak/>
                   <m:t>-</m:t>
                 </m:r>
                 <m:f>
@@ -6737,7 +7665,6 @@
                 <w:color w:val="000000" w:themeColor="text1"/>
                 <w:szCs w:val="28"/>
               </w:rPr>
-              <w:lastRenderedPageBreak/>
               <w:t>(1.</w:t>
             </w:r>
             <w:r>
@@ -7312,8 +8239,9 @@
         <w:pStyle w:val="a8"/>
         <w:ind w:right="-1"/>
       </w:pPr>
-      <w:bookmarkStart w:id="4" w:name="_Toc9718073"/>
-      <w:r>
+      <w:bookmarkStart w:id="5" w:name="_Toc9793622"/>
+      <w:r>
+        <w:lastRenderedPageBreak/>
         <w:t>1.2</w:t>
       </w:r>
       <w:r>
@@ -7322,7 +8250,7 @@
       <w:r>
         <w:t xml:space="preserve"> Умови однозначності</w:t>
       </w:r>
-      <w:bookmarkEnd w:id="4"/>
+      <w:bookmarkEnd w:id="5"/>
     </w:p>
     <w:p>
       <w:pPr>
@@ -7398,7 +8326,7 @@
               <w:rPr>
                 <w:rFonts w:eastAsia="Calibri"/>
                 <w:i/>
-                <w:sz w:val="36"/>
+                <w:sz w:val="32"/>
               </w:rPr>
             </w:pPr>
             <m:oMathPara>
@@ -7408,7 +8336,7 @@
                     <m:ctrlPr>
                       <w:rPr>
                         <w:rFonts w:ascii="Cambria Math" w:hAnsi="Cambria Math"/>
-                        <w:sz w:val="36"/>
+                        <w:sz w:val="32"/>
                       </w:rPr>
                     </m:ctrlPr>
                   </m:fPr>
@@ -7416,7 +8344,7 @@
                     <m:r>
                       <w:rPr>
                         <w:rFonts w:ascii="Cambria Math" w:hAnsi="Cambria Math"/>
-                        <w:sz w:val="36"/>
+                        <w:sz w:val="32"/>
                       </w:rPr>
                       <m:t>∂u</m:t>
                     </m:r>
@@ -7425,7 +8353,7 @@
                     <m:r>
                       <w:rPr>
                         <w:rFonts w:ascii="Cambria Math" w:hAnsi="Cambria Math"/>
-                        <w:sz w:val="36"/>
+                        <w:sz w:val="32"/>
                       </w:rPr>
                       <m:t>∂t</m:t>
                     </m:r>
@@ -7437,14 +8365,14 @@
                   </m:rPr>
                   <w:rPr>
                     <w:rFonts w:ascii="Cambria Math" w:hAnsi="Cambria Math"/>
-                    <w:sz w:val="36"/>
+                    <w:sz w:val="32"/>
                   </w:rPr>
                   <m:t>=</m:t>
                 </m:r>
                 <m:r>
                   <w:rPr>
                     <w:rFonts w:ascii="Cambria Math" w:hAnsi="Cambria Math"/>
-                    <w:sz w:val="36"/>
+                    <w:sz w:val="32"/>
                   </w:rPr>
                   <m:t>α</m:t>
                 </m:r>
@@ -7453,7 +8381,7 @@
                     <m:ctrlPr>
                       <w:rPr>
                         <w:rFonts w:ascii="Cambria Math" w:hAnsi="Cambria Math"/>
-                        <w:sz w:val="36"/>
+                        <w:sz w:val="32"/>
                       </w:rPr>
                     </m:ctrlPr>
                   </m:dPr>
@@ -7463,7 +8391,7 @@
                         <m:ctrlPr>
                           <w:rPr>
                             <w:rFonts w:ascii="Cambria Math" w:hAnsi="Cambria Math"/>
-                            <w:sz w:val="36"/>
+                            <w:sz w:val="32"/>
                           </w:rPr>
                         </m:ctrlPr>
                       </m:fPr>
@@ -7473,7 +8401,7 @@
                             <m:ctrlPr>
                               <w:rPr>
                                 <w:rFonts w:ascii="Cambria Math" w:hAnsi="Cambria Math"/>
-                                <w:sz w:val="36"/>
+                                <w:sz w:val="32"/>
                               </w:rPr>
                             </m:ctrlPr>
                           </m:sSupPr>
@@ -7481,7 +8409,7 @@
                             <m:r>
                               <w:rPr>
                                 <w:rFonts w:ascii="Cambria Math" w:hAnsi="Cambria Math"/>
-                                <w:sz w:val="36"/>
+                                <w:sz w:val="32"/>
                               </w:rPr>
                               <m:t>∂</m:t>
                             </m:r>
@@ -7493,7 +8421,7 @@
                               </m:rPr>
                               <w:rPr>
                                 <w:rFonts w:ascii="Cambria Math" w:hAnsi="Cambria Math"/>
-                                <w:sz w:val="36"/>
+                                <w:sz w:val="32"/>
                               </w:rPr>
                               <m:t>2</m:t>
                             </m:r>
@@ -7502,7 +8430,7 @@
                         <m:r>
                           <w:rPr>
                             <w:rFonts w:ascii="Cambria Math" w:hAnsi="Cambria Math"/>
-                            <w:sz w:val="36"/>
+                            <w:sz w:val="32"/>
                           </w:rPr>
                           <m:t>u</m:t>
                         </m:r>
@@ -7511,7 +8439,7 @@
                         <m:r>
                           <w:rPr>
                             <w:rFonts w:ascii="Cambria Math" w:hAnsi="Cambria Math"/>
-                            <w:sz w:val="36"/>
+                            <w:sz w:val="32"/>
                           </w:rPr>
                           <m:t>∂</m:t>
                         </m:r>
@@ -7520,7 +8448,7 @@
                             <m:ctrlPr>
                               <w:rPr>
                                 <w:rFonts w:ascii="Cambria Math" w:hAnsi="Cambria Math"/>
-                                <w:sz w:val="36"/>
+                                <w:sz w:val="32"/>
                               </w:rPr>
                             </m:ctrlPr>
                           </m:sSupPr>
@@ -7528,7 +8456,7 @@
                             <m:r>
                               <w:rPr>
                                 <w:rFonts w:ascii="Cambria Math" w:hAnsi="Cambria Math"/>
-                                <w:sz w:val="36"/>
+                                <w:sz w:val="32"/>
                               </w:rPr>
                               <m:t>x</m:t>
                             </m:r>
@@ -7540,7 +8468,7 @@
                               </m:rPr>
                               <w:rPr>
                                 <w:rFonts w:ascii="Cambria Math" w:hAnsi="Cambria Math"/>
-                                <w:sz w:val="36"/>
+                                <w:sz w:val="32"/>
                               </w:rPr>
                               <m:t>2</m:t>
                             </m:r>
@@ -7553,7 +8481,7 @@
                 <m:r>
                   <w:rPr>
                     <w:rFonts w:ascii="Cambria Math" w:hAnsi="Cambria Math"/>
-                    <w:sz w:val="36"/>
+                    <w:sz w:val="32"/>
                   </w:rPr>
                   <m:t>+f(x,t)</m:t>
                 </m:r>
@@ -7632,7 +8560,7 @@
               <w:rPr>
                 <w:b/>
                 <w:color w:val="000000" w:themeColor="text1"/>
-                <w:sz w:val="44"/>
+                <w:sz w:val="36"/>
               </w:rPr>
             </w:pPr>
             <m:oMathPara>
@@ -7649,7 +8577,7 @@
                         <w:rFonts w:ascii="Cambria Math" w:hAnsi="Cambria Math"/>
                         <w:b/>
                         <w:color w:val="000000" w:themeColor="text1"/>
-                        <w:sz w:val="44"/>
+                        <w:sz w:val="36"/>
                         <w:szCs w:val="44"/>
                       </w:rPr>
                     </m:ctrlPr>
@@ -7660,7 +8588,6 @@
                         <m:ctrlPr>
                           <w:rPr>
                             <w:rFonts w:ascii="Cambria Math" w:hAnsi="Cambria Math"/>
-                            <w:sz w:val="36"/>
                             <w:szCs w:val="36"/>
                           </w:rPr>
                         </m:ctrlPr>
@@ -7669,7 +8596,6 @@
                         <m:r>
                           <w:rPr>
                             <w:rFonts w:ascii="Cambria Math" w:hAnsi="Cambria Math"/>
-                            <w:sz w:val="36"/>
                           </w:rPr>
                           <m:t>u</m:t>
                         </m:r>
@@ -7678,7 +8604,6 @@
                             <m:ctrlPr>
                               <w:rPr>
                                 <w:rFonts w:ascii="Cambria Math" w:hAnsi="Cambria Math"/>
-                                <w:sz w:val="36"/>
                                 <w:szCs w:val="36"/>
                               </w:rPr>
                             </m:ctrlPr>
@@ -7687,7 +8612,6 @@
                             <m:r>
                               <w:rPr>
                                 <w:rFonts w:ascii="Cambria Math" w:hAnsi="Cambria Math"/>
-                                <w:sz w:val="36"/>
                               </w:rPr>
                               <m:t>x</m:t>
                             </m:r>
@@ -7697,7 +8621,6 @@
                               </m:rPr>
                               <w:rPr>
                                 <w:rFonts w:ascii="Cambria Math" w:hAnsi="Cambria Math"/>
-                                <w:sz w:val="36"/>
                               </w:rPr>
                               <m:t>,0</m:t>
                             </m:r>
@@ -7709,14 +8632,12 @@
                           </m:rPr>
                           <w:rPr>
                             <w:rFonts w:ascii="Cambria Math" w:hAnsi="Cambria Math"/>
-                            <w:sz w:val="36"/>
                           </w:rPr>
                           <m:t>=</m:t>
                         </m:r>
                         <m:r>
                           <w:rPr>
                             <w:rFonts w:ascii="Cambria Math" w:hAnsi="Cambria Math"/>
-                            <w:sz w:val="36"/>
                           </w:rPr>
                           <m:t>φ</m:t>
                         </m:r>
@@ -7725,7 +8646,6 @@
                             <m:ctrlPr>
                               <w:rPr>
                                 <w:rFonts w:ascii="Cambria Math" w:hAnsi="Cambria Math"/>
-                                <w:sz w:val="36"/>
                                 <w:szCs w:val="36"/>
                               </w:rPr>
                             </m:ctrlPr>
@@ -7734,7 +8654,6 @@
                             <m:r>
                               <w:rPr>
                                 <w:rFonts w:ascii="Cambria Math" w:hAnsi="Cambria Math"/>
-                                <w:sz w:val="36"/>
                               </w:rPr>
                               <m:t>x</m:t>
                             </m:r>
@@ -7745,7 +8664,6 @@
                         <m:r>
                           <w:rPr>
                             <w:rFonts w:ascii="Cambria Math" w:hAnsi="Cambria Math"/>
-                            <w:sz w:val="36"/>
                           </w:rPr>
                           <m:t>u</m:t>
                         </m:r>
@@ -7754,7 +8672,6 @@
                             <m:ctrlPr>
                               <w:rPr>
                                 <w:rFonts w:ascii="Cambria Math" w:hAnsi="Cambria Math"/>
-                                <w:sz w:val="36"/>
                                 <w:szCs w:val="36"/>
                               </w:rPr>
                             </m:ctrlPr>
@@ -7766,14 +8683,12 @@
                               </m:rPr>
                               <w:rPr>
                                 <w:rFonts w:ascii="Cambria Math" w:hAnsi="Cambria Math"/>
-                                <w:sz w:val="36"/>
                               </w:rPr>
                               <m:t xml:space="preserve">0, </m:t>
                             </m:r>
                             <m:r>
                               <w:rPr>
                                 <w:rFonts w:ascii="Cambria Math" w:hAnsi="Cambria Math"/>
-                                <w:sz w:val="36"/>
                               </w:rPr>
                               <m:t>t</m:t>
                             </m:r>
@@ -7785,7 +8700,6 @@
                           </m:rPr>
                           <w:rPr>
                             <w:rFonts w:ascii="Cambria Math" w:hAnsi="Cambria Math"/>
-                            <w:sz w:val="36"/>
                           </w:rPr>
                           <m:t>=</m:t>
                         </m:r>
@@ -7794,7 +8708,6 @@
                             <m:ctrlPr>
                               <w:rPr>
                                 <w:rFonts w:ascii="Cambria Math" w:hAnsi="Cambria Math"/>
-                                <w:sz w:val="36"/>
                                 <w:szCs w:val="36"/>
                               </w:rPr>
                             </m:ctrlPr>
@@ -7806,7 +8719,6 @@
                               </m:rPr>
                               <w:rPr>
                                 <w:rFonts w:ascii="Cambria Math" w:hAnsi="Cambria Math"/>
-                                <w:sz w:val="36"/>
                               </w:rPr>
                               <m:t>μ</m:t>
                             </m:r>
@@ -7818,7 +8730,6 @@
                               </m:rPr>
                               <w:rPr>
                                 <w:rFonts w:ascii="Cambria Math" w:hAnsi="Cambria Math"/>
-                                <w:sz w:val="36"/>
                               </w:rPr>
                               <m:t>1</m:t>
                             </m:r>
@@ -7827,7 +8738,6 @@
                         <m:r>
                           <w:rPr>
                             <w:rFonts w:ascii="Cambria Math" w:hAnsi="Cambria Math"/>
-                            <w:sz w:val="36"/>
                           </w:rPr>
                           <m:t>(t)</m:t>
                         </m:r>
@@ -7836,7 +8746,6 @@
                         <m:r>
                           <w:rPr>
                             <w:rFonts w:ascii="Cambria Math" w:hAnsi="Cambria Math"/>
-                            <w:sz w:val="36"/>
                           </w:rPr>
                           <m:t>u</m:t>
                         </m:r>
@@ -7847,7 +8756,6 @@
                                 <w:rFonts w:ascii="Cambria Math" w:hAnsi="Cambria Math"/>
                                 <w:i/>
                                 <w:iCs/>
-                                <w:sz w:val="36"/>
                                 <w:szCs w:val="36"/>
                               </w:rPr>
                             </m:ctrlPr>
@@ -7856,7 +8764,6 @@
                             <m:r>
                               <w:rPr>
                                 <w:rFonts w:ascii="Cambria Math" w:hAnsi="Cambria Math"/>
-                                <w:sz w:val="36"/>
                               </w:rPr>
                               <m:t>l, t</m:t>
                             </m:r>
@@ -7865,7 +8772,6 @@
                         <m:r>
                           <w:rPr>
                             <w:rFonts w:ascii="Cambria Math" w:hAnsi="Cambria Math"/>
-                            <w:sz w:val="36"/>
                           </w:rPr>
                           <m:t>=</m:t>
                         </m:r>
@@ -7875,7 +8781,6 @@
                               <w:rPr>
                                 <w:rFonts w:ascii="Cambria Math" w:hAnsi="Cambria Math"/>
                                 <w:i/>
-                                <w:sz w:val="36"/>
                                 <w:szCs w:val="36"/>
                               </w:rPr>
                             </m:ctrlPr>
@@ -7884,7 +8789,6 @@
                             <m:r>
                               <w:rPr>
                                 <w:rFonts w:ascii="Cambria Math" w:hAnsi="Cambria Math"/>
-                                <w:sz w:val="36"/>
                               </w:rPr>
                               <m:t>μ</m:t>
                             </m:r>
@@ -7893,7 +8797,6 @@
                             <m:r>
                               <w:rPr>
                                 <w:rFonts w:ascii="Cambria Math" w:hAnsi="Cambria Math"/>
-                                <w:sz w:val="36"/>
                               </w:rPr>
                               <m:t>2</m:t>
                             </m:r>
@@ -7902,7 +8805,6 @@
                         <m:r>
                           <w:rPr>
                             <w:rFonts w:ascii="Cambria Math" w:hAnsi="Cambria Math"/>
-                            <w:sz w:val="36"/>
                           </w:rPr>
                           <m:t>(t)</m:t>
                         </m:r>
@@ -7917,16 +8819,12 @@
             <w:pPr>
               <w:ind w:right="-1"/>
               <w:jc w:val="center"/>
-              <w:rPr>
-                <w:sz w:val="36"/>
-              </w:rPr>
             </w:pPr>
             <m:oMathPara>
               <m:oMath>
                 <m:r>
                   <w:rPr>
                     <w:rFonts w:ascii="Cambria Math" w:hAnsi="Cambria Math"/>
-                    <w:sz w:val="36"/>
                   </w:rPr>
                   <m:t xml:space="preserve">x ϵ </m:t>
                 </m:r>
@@ -7937,7 +8835,6 @@
                     <m:ctrlPr>
                       <w:rPr>
                         <w:rFonts w:ascii="Cambria Math" w:hAnsi="Cambria Math"/>
-                        <w:sz w:val="36"/>
                         <w:szCs w:val="36"/>
                       </w:rPr>
                     </m:ctrlPr>
@@ -7949,14 +8846,12 @@
                       </m:rPr>
                       <w:rPr>
                         <w:rFonts w:ascii="Cambria Math" w:hAnsi="Cambria Math"/>
-                        <w:sz w:val="36"/>
                       </w:rPr>
                       <m:t>0;</m:t>
                     </m:r>
                     <m:r>
                       <w:rPr>
                         <w:rFonts w:ascii="Cambria Math" w:hAnsi="Cambria Math"/>
-                        <w:sz w:val="36"/>
                       </w:rPr>
                       <m:t>l</m:t>
                     </m:r>
@@ -7978,13 +8873,14 @@
               <m:r>
                 <w:rPr>
                   <w:rFonts w:ascii="Cambria Math" w:hAnsi="Cambria Math"/>
-                  <w:sz w:val="36"/>
                 </w:rPr>
-                <w:lastRenderedPageBreak/>
                 <m:t>t≥0</m:t>
               </m:r>
             </m:oMath>
             <w:r>
+              <w:rPr>
+                <w:sz w:val="22"/>
+              </w:rPr>
               <w:br w:type="page"/>
             </w:r>
           </w:p>
@@ -8005,7 +8901,6 @@
               <w:rPr>
                 <w:lang w:val="uk-UA"/>
               </w:rPr>
-              <w:lastRenderedPageBreak/>
               <w:t>(1.</w:t>
             </w:r>
             <w:r>
@@ -8041,25 +8936,11 @@
     </w:tbl>
     <w:p>
       <w:pPr>
-        <w:ind w:right="-1"/>
-        <w:jc w:val="center"/>
-        <w:rPr>
-          <w:rFonts w:eastAsiaTheme="minorEastAsia"/>
-          <w:color w:val="000000" w:themeColor="text1"/>
-        </w:rPr>
-      </w:pPr>
-      <w:r>
-        <w:br w:type="page"/>
-      </w:r>
-    </w:p>
-    <w:p>
-      <w:pPr>
         <w:pStyle w:val="a5"/>
         <w:ind w:right="-1"/>
       </w:pPr>
-      <w:bookmarkStart w:id="5" w:name="_Toc9718074"/>
-      <w:r>
-        <w:lastRenderedPageBreak/>
+      <w:bookmarkStart w:id="6" w:name="_Toc9793623"/>
+      <w:r>
         <w:t xml:space="preserve">2. </w:t>
       </w:r>
       <w:r>
@@ -8071,14 +8952,14 @@
       <w:r>
         <w:t>СІТОК</w:t>
       </w:r>
-      <w:bookmarkEnd w:id="5"/>
+      <w:bookmarkEnd w:id="6"/>
     </w:p>
     <w:p>
       <w:pPr>
         <w:pStyle w:val="a8"/>
         <w:ind w:right="-1"/>
       </w:pPr>
-      <w:bookmarkStart w:id="6" w:name="_Toc9718075"/>
+      <w:bookmarkStart w:id="7" w:name="_Toc9793624"/>
       <w:r>
         <w:t>2.1</w:t>
       </w:r>
@@ -8091,7 +8972,7 @@
       <w:r>
         <w:t>скінченних різниць</w:t>
       </w:r>
-      <w:bookmarkEnd w:id="6"/>
+      <w:bookmarkEnd w:id="7"/>
     </w:p>
     <w:p>
       <w:pPr>
@@ -8492,6 +9373,7 @@
         <w:rPr>
           <w:lang w:val="uk-UA"/>
         </w:rPr>
+        <w:lastRenderedPageBreak/>
         <w:t xml:space="preserve">Дана формула може стати відповідною заміною похідною в разі, якщо функція u є неперервною і </w:t>
       </w:r>
       <w:proofErr w:type="spellStart"/>
@@ -8591,7 +9473,21 @@
         <w:rPr>
           <w:lang w:val="uk-UA"/>
         </w:rPr>
-        <w:t>в правому і лівому напрямках:</w:t>
+        <w:t>в пр</w:t>
+      </w:r>
+      <w:proofErr w:type="spellStart"/>
+      <w:r>
+        <w:rPr>
+          <w:lang w:val="uk-UA"/>
+        </w:rPr>
+        <w:t>авому</w:t>
+      </w:r>
+      <w:proofErr w:type="spellEnd"/>
+      <w:r>
+        <w:rPr>
+          <w:lang w:val="uk-UA"/>
+        </w:rPr>
+        <w:t xml:space="preserve"> і лівому напрямках:</w:t>
       </w:r>
     </w:p>
     <w:p>
@@ -10213,21 +11109,7 @@
         <w:rPr>
           <w:lang w:val="uk-UA"/>
         </w:rPr>
-        <w:t>. Після перестановок в формулах (2.1.2) і (2.1.3) отр</w:t>
-      </w:r>
-      <w:proofErr w:type="spellStart"/>
-      <w:r>
-        <w:rPr>
-          <w:lang w:val="uk-UA"/>
-        </w:rPr>
-        <w:t>имаємо</w:t>
-      </w:r>
-      <w:proofErr w:type="spellEnd"/>
-      <w:r>
-        <w:rPr>
-          <w:lang w:val="uk-UA"/>
-        </w:rPr>
-        <w:t xml:space="preserve"> праву і ліву </w:t>
+        <w:t xml:space="preserve">. Після перестановок в формулах (2.1.2) і (2.1.3) отримаємо праву і ліву </w:t>
       </w:r>
       <w:proofErr w:type="spellStart"/>
       <w:r>
@@ -11924,57 +12806,6 @@
               </w:rPr>
               <w:t>7)</w:t>
             </w:r>
-          </w:p>
-        </w:tc>
-      </w:tr>
-      <w:tr>
-        <w:trPr>
-          <w:trHeight w:val="279"/>
-          <w:jc w:val="center"/>
-        </w:trPr>
-        <w:tc>
-          <w:tcPr>
-            <w:tcW w:w="0" w:type="auto"/>
-          </w:tcPr>
-          <w:p>
-            <w:pPr>
-              <w:spacing w:line="360" w:lineRule="auto"/>
-              <w:ind w:right="-1" w:firstLine="709"/>
-              <w:rPr>
-                <w:color w:val="000000" w:themeColor="text1"/>
-                <w:szCs w:val="28"/>
-              </w:rPr>
-            </w:pPr>
-          </w:p>
-        </w:tc>
-        <w:tc>
-          <w:tcPr>
-            <w:tcW w:w="0" w:type="auto"/>
-          </w:tcPr>
-          <w:p>
-            <w:pPr>
-              <w:spacing w:line="360" w:lineRule="auto"/>
-              <w:ind w:right="-1" w:firstLine="709"/>
-              <w:rPr>
-                <w:color w:val="000000" w:themeColor="text1"/>
-                <w:szCs w:val="28"/>
-              </w:rPr>
-            </w:pPr>
-          </w:p>
-        </w:tc>
-        <w:tc>
-          <w:tcPr>
-            <w:tcW w:w="0" w:type="auto"/>
-          </w:tcPr>
-          <w:p>
-            <w:pPr>
-              <w:spacing w:line="360" w:lineRule="auto"/>
-              <w:ind w:right="-1" w:firstLine="709"/>
-              <w:rPr>
-                <w:color w:val="000000" w:themeColor="text1"/>
-                <w:szCs w:val="28"/>
-              </w:rPr>
-            </w:pPr>
           </w:p>
         </w:tc>
       </w:tr>
@@ -12402,7 +13233,7 @@
         <w:pStyle w:val="a8"/>
         <w:ind w:right="-1"/>
       </w:pPr>
-      <w:bookmarkStart w:id="7" w:name="_Toc9718076"/>
+      <w:bookmarkStart w:id="8" w:name="_Toc9793625"/>
       <w:r>
         <w:t>2.2</w:t>
       </w:r>
@@ -12415,7 +13246,7 @@
       <w:r>
         <w:t>Основні поняття про метод сіток</w:t>
       </w:r>
-      <w:bookmarkEnd w:id="7"/>
+      <w:bookmarkEnd w:id="8"/>
     </w:p>
     <w:p>
       <w:pPr>
@@ -12997,23 +13828,7 @@
           <w:rStyle w:val="a4"/>
           <w:lang w:val="uk-UA" w:eastAsia="ru-RU"/>
         </w:rPr>
-        <w:t>будемо називати сі</w:t>
-      </w:r>
-      <w:proofErr w:type="spellStart"/>
-      <w:r>
-        <w:rPr>
-          <w:rStyle w:val="a4"/>
-          <w:lang w:val="uk-UA" w:eastAsia="ru-RU"/>
-        </w:rPr>
-        <w:t>ткою</w:t>
-      </w:r>
-      <w:proofErr w:type="spellEnd"/>
-      <w:r>
-        <w:rPr>
-          <w:rStyle w:val="a4"/>
-          <w:lang w:val="uk-UA" w:eastAsia="ru-RU"/>
-        </w:rPr>
-        <w:t xml:space="preserve"> і позначати</w:t>
+        <w:t>будемо називати сіткою і позначати</w:t>
       </w:r>
       <w:r>
         <w:rPr>
@@ -14261,7 +15076,7 @@
         <w:pStyle w:val="a8"/>
         <w:ind w:right="-1"/>
       </w:pPr>
-      <w:bookmarkStart w:id="8" w:name="_Toc9718077"/>
+      <w:bookmarkStart w:id="9" w:name="_Toc9793626"/>
       <w:r>
         <w:t>2.3</w:t>
       </w:r>
@@ -14274,7 +15089,7 @@
       <w:r>
         <w:t>Побудова явного різницевого шаблону</w:t>
       </w:r>
-      <w:bookmarkEnd w:id="8"/>
+      <w:bookmarkEnd w:id="9"/>
     </w:p>
     <w:p>
       <w:pPr>
@@ -16364,6 +17179,7 @@
           <w:szCs w:val="32"/>
           <w:lang w:val="uk-UA"/>
         </w:rPr>
+        <w:lastRenderedPageBreak/>
         <w:t xml:space="preserve">Замінимо похідні в точках </w:t>
       </w:r>
       <m:oMath>
@@ -16610,8 +17426,8 @@
     <w:tbl>
       <w:tblPr>
         <w:tblStyle w:val="a7"/>
-        <w:tblW w:w="11629" w:type="dxa"/>
-        <w:tblInd w:w="-1423" w:type="dxa"/>
+        <w:tblW w:w="10778" w:type="dxa"/>
+        <w:tblInd w:w="-572" w:type="dxa"/>
         <w:tblBorders>
           <w:top w:val="none" w:sz="0" w:space="0" w:color="auto"/>
           <w:left w:val="none" w:sz="0" w:space="0" w:color="auto"/>
@@ -16624,29 +17440,21 @@
         <w:tblLook w:val="04A0" w:firstRow="1" w:lastRow="0" w:firstColumn="1" w:lastColumn="0" w:noHBand="0" w:noVBand="1"/>
       </w:tblPr>
       <w:tblGrid>
-        <w:gridCol w:w="9923"/>
+        <w:gridCol w:w="9072"/>
         <w:gridCol w:w="1706"/>
       </w:tblGrid>
       <w:tr>
         <w:tc>
           <w:tcPr>
-            <w:tcW w:w="9923" w:type="dxa"/>
+            <w:tcW w:w="9072" w:type="dxa"/>
           </w:tcPr>
           <w:p>
-            <w:pPr>
-              <w:pStyle w:val="a3"/>
-              <w:ind w:right="-1"/>
-              <w:rPr>
-                <w:lang w:val="uk-UA"/>
-              </w:rPr>
-            </w:pPr>
             <m:oMath>
               <m:f>
                 <m:fPr>
                   <m:ctrlPr>
                     <w:rPr>
                       <w:rFonts w:ascii="Cambria Math" w:hAnsi="Cambria Math"/>
-                      <w:lang w:val="uk-UA"/>
                     </w:rPr>
                   </m:ctrlPr>
                 </m:fPr>
@@ -16654,7 +17462,6 @@
                   <m:r>
                     <w:rPr>
                       <w:rFonts w:ascii="Cambria Math" w:hAnsi="Cambria Math"/>
-                      <w:lang w:val="uk-UA"/>
                     </w:rPr>
                     <m:t>∂u</m:t>
                   </m:r>
@@ -16663,7 +17470,6 @@
                   <m:r>
                     <w:rPr>
                       <w:rFonts w:ascii="Cambria Math" w:hAnsi="Cambria Math"/>
-                      <w:lang w:val="uk-UA"/>
                     </w:rPr>
                     <m:t>∂x</m:t>
                   </m:r>
@@ -16674,7 +17480,6 @@
                   <m:ctrlPr>
                     <w:rPr>
                       <w:rFonts w:ascii="Cambria Math" w:hAnsi="Cambria Math"/>
-                      <w:lang w:val="uk-UA"/>
                     </w:rPr>
                   </m:ctrlPr>
                 </m:dPr>
@@ -16684,7 +17489,6 @@
                       <m:ctrlPr>
                         <w:rPr>
                           <w:rFonts w:ascii="Cambria Math" w:hAnsi="Cambria Math"/>
-                          <w:lang w:val="uk-UA"/>
                         </w:rPr>
                       </m:ctrlPr>
                     </m:sSubPr>
@@ -16692,7 +17496,6 @@
                       <m:r>
                         <w:rPr>
                           <w:rFonts w:ascii="Cambria Math" w:hAnsi="Cambria Math"/>
-                          <w:lang w:val="uk-UA"/>
                         </w:rPr>
                         <m:t>x</m:t>
                       </m:r>
@@ -16701,7 +17504,6 @@
                       <m:r>
                         <w:rPr>
                           <w:rFonts w:ascii="Cambria Math" w:hAnsi="Cambria Math"/>
-                          <w:lang w:val="uk-UA"/>
                         </w:rPr>
                         <m:t>i</m:t>
                       </m:r>
@@ -16713,7 +17515,6 @@
                     </m:rPr>
                     <w:rPr>
                       <w:rFonts w:ascii="Cambria Math" w:hAnsi="Cambria Math"/>
-                      <w:lang w:val="uk-UA"/>
                     </w:rPr>
                     <m:t xml:space="preserve">, </m:t>
                   </m:r>
@@ -16722,7 +17523,6 @@
                       <m:ctrlPr>
                         <w:rPr>
                           <w:rFonts w:ascii="Cambria Math" w:hAnsi="Cambria Math"/>
-                          <w:lang w:val="uk-UA"/>
                         </w:rPr>
                       </m:ctrlPr>
                     </m:sSubPr>
@@ -16730,7 +17530,6 @@
                       <m:r>
                         <w:rPr>
                           <w:rFonts w:ascii="Cambria Math" w:hAnsi="Cambria Math"/>
-                          <w:lang w:val="uk-UA"/>
                         </w:rPr>
                         <m:t>t</m:t>
                       </m:r>
@@ -16739,7 +17538,6 @@
                       <m:r>
                         <w:rPr>
                           <w:rFonts w:ascii="Cambria Math" w:hAnsi="Cambria Math"/>
-                          <w:lang w:val="uk-UA"/>
                         </w:rPr>
                         <m:t>n</m:t>
                       </m:r>
@@ -16753,7 +17551,6 @@
                 </m:rPr>
                 <w:rPr>
                   <w:rFonts w:ascii="Cambria Math" w:hAnsi="Cambria Math"/>
-                  <w:lang w:val="uk-UA"/>
                 </w:rPr>
                 <m:t xml:space="preserve">= </m:t>
               </m:r>
@@ -16762,7 +17559,6 @@
                   <m:ctrlPr>
                     <w:rPr>
                       <w:rFonts w:ascii="Cambria Math" w:hAnsi="Cambria Math"/>
-                      <w:lang w:val="uk-UA"/>
                     </w:rPr>
                   </m:ctrlPr>
                 </m:fPr>
@@ -16770,7 +17566,6 @@
                   <m:r>
                     <w:rPr>
                       <w:rFonts w:ascii="Cambria Math" w:hAnsi="Cambria Math"/>
-                      <w:lang w:val="uk-UA"/>
                     </w:rPr>
                     <m:t>u</m:t>
                   </m:r>
@@ -16779,7 +17574,6 @@
                       <m:ctrlPr>
                         <w:rPr>
                           <w:rFonts w:ascii="Cambria Math" w:hAnsi="Cambria Math"/>
-                          <w:lang w:val="uk-UA"/>
                         </w:rPr>
                       </m:ctrlPr>
                     </m:dPr>
@@ -16789,7 +17583,6 @@
                           <m:ctrlPr>
                             <w:rPr>
                               <w:rFonts w:ascii="Cambria Math" w:hAnsi="Cambria Math"/>
-                              <w:lang w:val="uk-UA"/>
                             </w:rPr>
                           </m:ctrlPr>
                         </m:sSubPr>
@@ -16797,7 +17590,6 @@
                           <m:r>
                             <w:rPr>
                               <w:rFonts w:ascii="Cambria Math" w:hAnsi="Cambria Math"/>
-                              <w:lang w:val="uk-UA"/>
                             </w:rPr>
                             <m:t>x</m:t>
                           </m:r>
@@ -16806,7 +17598,6 @@
                           <m:r>
                             <w:rPr>
                               <w:rFonts w:ascii="Cambria Math" w:hAnsi="Cambria Math"/>
-                              <w:lang w:val="uk-UA"/>
                             </w:rPr>
                             <m:t>i</m:t>
                           </m:r>
@@ -16816,7 +17607,6 @@
                             </m:rPr>
                             <w:rPr>
                               <w:rFonts w:ascii="Cambria Math" w:hAnsi="Cambria Math"/>
-                              <w:lang w:val="uk-UA"/>
                             </w:rPr>
                             <m:t>+1</m:t>
                           </m:r>
@@ -16828,7 +17618,6 @@
                         </m:rPr>
                         <w:rPr>
                           <w:rFonts w:ascii="Cambria Math" w:hAnsi="Cambria Math"/>
-                          <w:lang w:val="uk-UA"/>
                         </w:rPr>
                         <m:t>,</m:t>
                       </m:r>
@@ -16837,7 +17626,6 @@
                           <m:ctrlPr>
                             <w:rPr>
                               <w:rFonts w:ascii="Cambria Math" w:hAnsi="Cambria Math"/>
-                              <w:lang w:val="uk-UA"/>
                             </w:rPr>
                           </m:ctrlPr>
                         </m:sSubPr>
@@ -16845,7 +17633,6 @@
                           <m:r>
                             <w:rPr>
                               <w:rFonts w:ascii="Cambria Math" w:hAnsi="Cambria Math"/>
-                              <w:lang w:val="uk-UA"/>
                             </w:rPr>
                             <m:t>t</m:t>
                           </m:r>
@@ -16854,7 +17641,6 @@
                           <m:r>
                             <w:rPr>
                               <w:rFonts w:ascii="Cambria Math" w:hAnsi="Cambria Math"/>
-                              <w:lang w:val="uk-UA"/>
                             </w:rPr>
                             <m:t>n</m:t>
                           </m:r>
@@ -16866,7 +17652,6 @@
                         </m:rPr>
                         <w:rPr>
                           <w:rFonts w:ascii="Cambria Math" w:hAnsi="Cambria Math"/>
-                          <w:lang w:val="uk-UA"/>
                         </w:rPr>
                         <m:t xml:space="preserve"> </m:t>
                       </m:r>
@@ -16878,14 +17663,12 @@
                     </m:rPr>
                     <w:rPr>
                       <w:rFonts w:ascii="Cambria Math" w:hAnsi="Cambria Math"/>
-                      <w:lang w:val="uk-UA"/>
                     </w:rPr>
                     <m:t>-</m:t>
                   </m:r>
                   <m:r>
                     <w:rPr>
                       <w:rFonts w:ascii="Cambria Math" w:hAnsi="Cambria Math"/>
-                      <w:lang w:val="uk-UA"/>
                     </w:rPr>
                     <m:t>u</m:t>
                   </m:r>
@@ -16895,7 +17678,6 @@
                     </m:rPr>
                     <w:rPr>
                       <w:rFonts w:ascii="Cambria Math" w:hAnsi="Cambria Math"/>
-                      <w:lang w:val="uk-UA"/>
                     </w:rPr>
                     <m:t>(</m:t>
                   </m:r>
@@ -16904,7 +17686,6 @@
                       <m:ctrlPr>
                         <w:rPr>
                           <w:rFonts w:ascii="Cambria Math" w:hAnsi="Cambria Math"/>
-                          <w:lang w:val="uk-UA"/>
                         </w:rPr>
                       </m:ctrlPr>
                     </m:sSubPr>
@@ -16912,7 +17693,6 @@
                       <m:r>
                         <w:rPr>
                           <w:rFonts w:ascii="Cambria Math" w:hAnsi="Cambria Math"/>
-                          <w:lang w:val="uk-UA"/>
                         </w:rPr>
                         <m:t>x</m:t>
                       </m:r>
@@ -16921,7 +17701,6 @@
                       <m:r>
                         <w:rPr>
                           <w:rFonts w:ascii="Cambria Math" w:hAnsi="Cambria Math"/>
-                          <w:lang w:val="uk-UA"/>
                         </w:rPr>
                         <m:t>i</m:t>
                       </m:r>
@@ -16931,7 +17710,6 @@
                         </m:rPr>
                         <w:rPr>
                           <w:rFonts w:ascii="Cambria Math" w:hAnsi="Cambria Math"/>
-                          <w:lang w:val="uk-UA"/>
                         </w:rPr>
                         <m:t>-1</m:t>
                       </m:r>
@@ -16943,7 +17721,6 @@
                     </m:rPr>
                     <w:rPr>
                       <w:rFonts w:ascii="Cambria Math" w:hAnsi="Cambria Math"/>
-                      <w:lang w:val="uk-UA"/>
                     </w:rPr>
                     <m:t>,</m:t>
                   </m:r>
@@ -16952,7 +17729,6 @@
                       <m:ctrlPr>
                         <w:rPr>
                           <w:rFonts w:ascii="Cambria Math" w:hAnsi="Cambria Math"/>
-                          <w:lang w:val="uk-UA"/>
                         </w:rPr>
                       </m:ctrlPr>
                     </m:sSubPr>
@@ -16960,7 +17736,6 @@
                       <m:r>
                         <w:rPr>
                           <w:rFonts w:ascii="Cambria Math" w:hAnsi="Cambria Math"/>
-                          <w:lang w:val="uk-UA"/>
                         </w:rPr>
                         <m:t>t</m:t>
                       </m:r>
@@ -16969,7 +17744,6 @@
                       <m:r>
                         <w:rPr>
                           <w:rFonts w:ascii="Cambria Math" w:hAnsi="Cambria Math"/>
-                          <w:lang w:val="uk-UA"/>
                         </w:rPr>
                         <m:t>n</m:t>
                       </m:r>
@@ -16981,7 +17755,6 @@
                     </m:rPr>
                     <w:rPr>
                       <w:rFonts w:ascii="Cambria Math" w:hAnsi="Cambria Math"/>
-                      <w:lang w:val="uk-UA"/>
                     </w:rPr>
                     <m:t>)</m:t>
                   </m:r>
@@ -16993,14 +17766,12 @@
                     </m:rPr>
                     <w:rPr>
                       <w:rFonts w:ascii="Cambria Math" w:hAnsi="Cambria Math"/>
-                      <w:lang w:val="uk-UA"/>
                     </w:rPr>
                     <m:t>2∆</m:t>
                   </m:r>
                   <m:r>
                     <w:rPr>
                       <w:rFonts w:ascii="Cambria Math" w:hAnsi="Cambria Math"/>
-                      <w:lang w:val="uk-UA"/>
                     </w:rPr>
                     <m:t>x</m:t>
                   </m:r>
@@ -17012,7 +17783,6 @@
                 </m:rPr>
                 <w:rPr>
                   <w:rFonts w:ascii="Cambria Math" w:hAnsi="Cambria Math"/>
-                  <w:lang w:val="uk-UA"/>
                 </w:rPr>
                 <m:t>-</m:t>
               </m:r>
@@ -17021,7 +17791,6 @@
                   <m:ctrlPr>
                     <w:rPr>
                       <w:rFonts w:ascii="Cambria Math" w:hAnsi="Cambria Math"/>
-                      <w:lang w:val="uk-UA"/>
                     </w:rPr>
                   </m:ctrlPr>
                 </m:fPr>
@@ -17031,7 +17800,6 @@
                       <m:ctrlPr>
                         <w:rPr>
                           <w:rFonts w:ascii="Cambria Math" w:hAnsi="Cambria Math"/>
-                          <w:lang w:val="uk-UA"/>
                         </w:rPr>
                       </m:ctrlPr>
                     </m:sSupPr>
@@ -17041,7 +17809,6 @@
                           <m:ctrlPr>
                             <w:rPr>
                               <w:rFonts w:ascii="Cambria Math" w:hAnsi="Cambria Math"/>
-                              <w:lang w:val="uk-UA"/>
                             </w:rPr>
                           </m:ctrlPr>
                         </m:dPr>
@@ -17052,14 +17819,12 @@
                             </m:rPr>
                             <w:rPr>
                               <w:rFonts w:ascii="Cambria Math" w:hAnsi="Cambria Math"/>
-                              <w:lang w:val="uk-UA"/>
                             </w:rPr>
                             <m:t>∆</m:t>
                           </m:r>
                           <m:r>
                             <w:rPr>
                               <w:rFonts w:ascii="Cambria Math" w:hAnsi="Cambria Math"/>
-                              <w:lang w:val="uk-UA"/>
                             </w:rPr>
                             <m:t>x</m:t>
                           </m:r>
@@ -17073,7 +17838,6 @@
                         </m:rPr>
                         <w:rPr>
                           <w:rFonts w:ascii="Cambria Math" w:hAnsi="Cambria Math"/>
-                          <w:lang w:val="uk-UA"/>
                         </w:rPr>
                         <m:t>2</m:t>
                       </m:r>
@@ -17087,7 +17851,6 @@
                     </m:rPr>
                     <w:rPr>
                       <w:rFonts w:ascii="Cambria Math" w:hAnsi="Cambria Math"/>
-                      <w:lang w:val="uk-UA"/>
                     </w:rPr>
                     <m:t>6</m:t>
                   </m:r>
@@ -17098,7 +17861,6 @@
                   <m:ctrlPr>
                     <w:rPr>
                       <w:rFonts w:ascii="Cambria Math" w:hAnsi="Cambria Math"/>
-                      <w:lang w:val="uk-UA"/>
                     </w:rPr>
                   </m:ctrlPr>
                 </m:fPr>
@@ -17108,7 +17870,6 @@
                       <m:ctrlPr>
                         <w:rPr>
                           <w:rFonts w:ascii="Cambria Math" w:hAnsi="Cambria Math"/>
-                          <w:lang w:val="uk-UA"/>
                         </w:rPr>
                       </m:ctrlPr>
                     </m:sSupPr>
@@ -17116,7 +17877,6 @@
                       <m:r>
                         <w:rPr>
                           <w:rFonts w:ascii="Cambria Math" w:hAnsi="Cambria Math"/>
-                          <w:lang w:val="uk-UA"/>
                         </w:rPr>
                         <m:t>∂</m:t>
                       </m:r>
@@ -17128,7 +17888,6 @@
                         </m:rPr>
                         <w:rPr>
                           <w:rFonts w:ascii="Cambria Math" w:hAnsi="Cambria Math"/>
-                          <w:lang w:val="uk-UA"/>
                         </w:rPr>
                         <m:t>3</m:t>
                       </m:r>
@@ -17137,7 +17896,6 @@
                   <m:r>
                     <w:rPr>
                       <w:rFonts w:ascii="Cambria Math" w:hAnsi="Cambria Math"/>
-                      <w:lang w:val="uk-UA"/>
                     </w:rPr>
                     <m:t>u</m:t>
                   </m:r>
@@ -17146,7 +17904,6 @@
                   <m:r>
                     <w:rPr>
                       <w:rFonts w:ascii="Cambria Math" w:hAnsi="Cambria Math"/>
-                      <w:lang w:val="uk-UA"/>
                     </w:rPr>
                     <m:t>∂</m:t>
                   </m:r>
@@ -17155,7 +17912,6 @@
                       <m:ctrlPr>
                         <w:rPr>
                           <w:rFonts w:ascii="Cambria Math" w:hAnsi="Cambria Math"/>
-                          <w:lang w:val="uk-UA"/>
                         </w:rPr>
                       </m:ctrlPr>
                     </m:sSupPr>
@@ -17163,7 +17919,6 @@
                       <m:r>
                         <w:rPr>
                           <w:rFonts w:ascii="Cambria Math" w:hAnsi="Cambria Math"/>
-                          <w:lang w:val="uk-UA"/>
                         </w:rPr>
                         <m:t>x</m:t>
                       </m:r>
@@ -17175,7 +17930,6 @@
                         </m:rPr>
                         <w:rPr>
                           <w:rFonts w:ascii="Cambria Math" w:hAnsi="Cambria Math"/>
-                          <w:lang w:val="uk-UA"/>
                         </w:rPr>
                         <m:t>3</m:t>
                       </m:r>
@@ -17188,7 +17942,6 @@
                   <m:ctrlPr>
                     <w:rPr>
                       <w:rFonts w:ascii="Cambria Math" w:hAnsi="Cambria Math"/>
-                      <w:lang w:val="uk-UA"/>
                     </w:rPr>
                   </m:ctrlPr>
                 </m:dPr>
@@ -17199,7 +17952,6 @@
                       <m:ctrlPr>
                         <w:rPr>
                           <w:rFonts w:ascii="Cambria Math" w:hAnsi="Cambria Math"/>
-                          <w:lang w:val="uk-UA"/>
                         </w:rPr>
                       </m:ctrlPr>
                     </m:accPr>
@@ -17207,7 +17959,6 @@
                       <m:r>
                         <w:rPr>
                           <w:rFonts w:ascii="Cambria Math" w:hAnsi="Cambria Math"/>
-                          <w:lang w:val="uk-UA"/>
                         </w:rPr>
                         <m:t>x</m:t>
                       </m:r>
@@ -17219,7 +17970,6 @@
                     </m:rPr>
                     <w:rPr>
                       <w:rFonts w:ascii="Cambria Math" w:hAnsi="Cambria Math"/>
-                      <w:lang w:val="uk-UA"/>
                     </w:rPr>
                     <m:t xml:space="preserve">, </m:t>
                   </m:r>
@@ -17228,7 +17978,6 @@
                       <m:ctrlPr>
                         <w:rPr>
                           <w:rFonts w:ascii="Cambria Math" w:hAnsi="Cambria Math"/>
-                          <w:lang w:val="uk-UA"/>
                         </w:rPr>
                       </m:ctrlPr>
                     </m:sSubPr>
@@ -17236,7 +17985,6 @@
                       <m:r>
                         <w:rPr>
                           <w:rFonts w:ascii="Cambria Math" w:hAnsi="Cambria Math"/>
-                          <w:lang w:val="uk-UA"/>
                         </w:rPr>
                         <m:t>t</m:t>
                       </m:r>
@@ -17245,7 +17993,6 @@
                       <m:r>
                         <w:rPr>
                           <w:rFonts w:ascii="Cambria Math" w:hAnsi="Cambria Math"/>
-                          <w:lang w:val="uk-UA"/>
                         </w:rPr>
                         <m:t>n</m:t>
                       </m:r>
@@ -17259,7 +18006,6 @@
                 </m:rPr>
                 <w:rPr>
                   <w:rFonts w:ascii="Cambria Math" w:hAnsi="Cambria Math"/>
-                  <w:lang w:val="uk-UA"/>
                 </w:rPr>
                 <m:t xml:space="preserve">  </m:t>
               </m:r>
@@ -17269,7 +18015,6 @@
                   <m:ctrlPr>
                     <w:rPr>
                       <w:rFonts w:ascii="Cambria Math" w:hAnsi="Cambria Math"/>
-                      <w:lang w:val="uk-UA"/>
                     </w:rPr>
                   </m:ctrlPr>
                 </m:accPr>
@@ -17277,7 +18022,6 @@
                   <m:r>
                     <w:rPr>
                       <w:rFonts w:ascii="Cambria Math" w:hAnsi="Cambria Math"/>
-                      <w:lang w:val="uk-UA"/>
                     </w:rPr>
                     <m:t>x</m:t>
                   </m:r>
@@ -17289,7 +18033,6 @@
                 </m:rPr>
                 <w:rPr>
                   <w:rFonts w:ascii="Cambria Math" w:hAnsi="Cambria Math"/>
-                  <w:lang w:val="uk-UA"/>
                 </w:rPr>
                 <m:t>∈(</m:t>
               </m:r>
@@ -17298,7 +18041,6 @@
                   <m:ctrlPr>
                     <w:rPr>
                       <w:rFonts w:ascii="Cambria Math" w:hAnsi="Cambria Math"/>
-                      <w:lang w:val="uk-UA"/>
                     </w:rPr>
                   </m:ctrlPr>
                 </m:sSubPr>
@@ -17308,7 +18050,6 @@
                       <m:ctrlPr>
                         <w:rPr>
                           <w:rFonts w:ascii="Cambria Math" w:hAnsi="Cambria Math"/>
-                          <w:lang w:val="uk-UA"/>
                         </w:rPr>
                       </m:ctrlPr>
                     </m:sSubPr>
@@ -17316,7 +18057,6 @@
                       <m:r>
                         <w:rPr>
                           <w:rFonts w:ascii="Cambria Math" w:hAnsi="Cambria Math"/>
-                          <w:lang w:val="uk-UA"/>
                         </w:rPr>
                         <m:t>x</m:t>
                       </m:r>
@@ -17325,7 +18065,6 @@
                       <m:r>
                         <w:rPr>
                           <w:rFonts w:ascii="Cambria Math" w:hAnsi="Cambria Math"/>
-                          <w:lang w:val="uk-UA"/>
                         </w:rPr>
                         <m:t>i</m:t>
                       </m:r>
@@ -17335,7 +18074,6 @@
                         </m:rPr>
                         <w:rPr>
                           <w:rFonts w:ascii="Cambria Math" w:hAnsi="Cambria Math"/>
-                          <w:lang w:val="uk-UA"/>
                         </w:rPr>
                         <m:t>-1</m:t>
                       </m:r>
@@ -17347,14 +18085,12 @@
                     </m:rPr>
                     <w:rPr>
                       <w:rFonts w:ascii="Cambria Math" w:hAnsi="Cambria Math"/>
-                      <w:lang w:val="uk-UA"/>
                     </w:rPr>
                     <m:t xml:space="preserve">, </m:t>
                   </m:r>
                   <m:r>
                     <w:rPr>
                       <w:rFonts w:ascii="Cambria Math" w:hAnsi="Cambria Math"/>
-                      <w:lang w:val="uk-UA"/>
                     </w:rPr>
                     <m:t>x</m:t>
                   </m:r>
@@ -17363,7 +18099,6 @@
                   <m:r>
                     <w:rPr>
                       <w:rFonts w:ascii="Cambria Math" w:hAnsi="Cambria Math"/>
-                      <w:lang w:val="uk-UA"/>
                     </w:rPr>
                     <m:t>i</m:t>
                   </m:r>
@@ -17373,7 +18108,6 @@
                     </m:rPr>
                     <w:rPr>
                       <w:rFonts w:ascii="Cambria Math" w:hAnsi="Cambria Math"/>
-                      <w:lang w:val="uk-UA"/>
                     </w:rPr>
                     <m:t>+1</m:t>
                   </m:r>
@@ -17385,15 +18119,11 @@
                 </m:rPr>
                 <w:rPr>
                   <w:rFonts w:ascii="Cambria Math" w:hAnsi="Cambria Math"/>
-                  <w:lang w:val="uk-UA"/>
                 </w:rPr>
                 <m:t>)</m:t>
               </m:r>
             </m:oMath>
             <w:r>
-              <w:rPr>
-                <w:lang w:val="uk-UA"/>
-              </w:rPr>
               <w:t xml:space="preserve"> </w:t>
             </w:r>
           </w:p>
@@ -17403,19 +18133,7 @@
             <w:tcW w:w="1706" w:type="dxa"/>
           </w:tcPr>
           <w:p>
-            <w:pPr>
-              <w:pStyle w:val="a3"/>
-              <w:ind w:right="-1"/>
-              <w:rPr>
-                <w:sz w:val="24"/>
-                <w:lang w:val="uk-UA"/>
-              </w:rPr>
-            </w:pPr>
-            <w:r>
-              <w:rPr>
-                <w:sz w:val="24"/>
-                <w:lang w:val="uk-UA"/>
-              </w:rPr>
+            <w:r>
               <w:t>(2.9)</w:t>
             </w:r>
           </w:p>
@@ -17424,17 +18142,9 @@
       <w:tr>
         <w:tc>
           <w:tcPr>
-            <w:tcW w:w="9923" w:type="dxa"/>
+            <w:tcW w:w="9072" w:type="dxa"/>
           </w:tcPr>
           <w:p>
-            <w:pPr>
-              <w:pStyle w:val="a3"/>
-              <w:ind w:right="-1"/>
-              <w:jc w:val="left"/>
-              <w:rPr>
-                <w:lang w:val="uk-UA"/>
-              </w:rPr>
-            </w:pPr>
             <m:oMath>
               <m:f>
                 <m:fPr>
@@ -17442,7 +18152,6 @@
                     <w:rPr>
                       <w:rFonts w:ascii="Cambria Math" w:hAnsi="Cambria Math"/>
                       <w:szCs w:val="32"/>
-                      <w:lang w:val="uk-UA"/>
                     </w:rPr>
                   </m:ctrlPr>
                 </m:fPr>
@@ -17453,7 +18162,6 @@
                         <w:rPr>
                           <w:rFonts w:ascii="Cambria Math" w:hAnsi="Cambria Math"/>
                           <w:szCs w:val="32"/>
-                          <w:lang w:val="uk-UA"/>
                         </w:rPr>
                       </m:ctrlPr>
                     </m:sSupPr>
@@ -17462,7 +18170,6 @@
                         <w:rPr>
                           <w:rFonts w:ascii="Cambria Math" w:hAnsi="Cambria Math"/>
                           <w:szCs w:val="32"/>
-                          <w:lang w:val="uk-UA"/>
                         </w:rPr>
                         <m:t>∂</m:t>
                       </m:r>
@@ -17475,7 +18182,6 @@
                         <w:rPr>
                           <w:rFonts w:ascii="Cambria Math" w:hAnsi="Cambria Math"/>
                           <w:szCs w:val="32"/>
-                          <w:lang w:val="uk-UA"/>
                         </w:rPr>
                         <m:t>2</m:t>
                       </m:r>
@@ -17485,7 +18191,6 @@
                     <w:rPr>
                       <w:rFonts w:ascii="Cambria Math" w:hAnsi="Cambria Math"/>
                       <w:szCs w:val="32"/>
-                      <w:lang w:val="uk-UA"/>
                     </w:rPr>
                     <m:t>u</m:t>
                   </m:r>
@@ -17495,7 +18200,6 @@
                     <w:rPr>
                       <w:rFonts w:ascii="Cambria Math" w:hAnsi="Cambria Math"/>
                       <w:szCs w:val="32"/>
-                      <w:lang w:val="uk-UA"/>
                     </w:rPr>
                     <m:t>∂</m:t>
                   </m:r>
@@ -17505,7 +18209,6 @@
                         <w:rPr>
                           <w:rFonts w:ascii="Cambria Math" w:hAnsi="Cambria Math"/>
                           <w:szCs w:val="32"/>
-                          <w:lang w:val="uk-UA"/>
                         </w:rPr>
                       </m:ctrlPr>
                     </m:sSupPr>
@@ -17514,7 +18217,6 @@
                         <w:rPr>
                           <w:rFonts w:ascii="Cambria Math" w:hAnsi="Cambria Math"/>
                           <w:szCs w:val="32"/>
-                          <w:lang w:val="uk-UA"/>
                         </w:rPr>
                         <m:t>x</m:t>
                       </m:r>
@@ -17527,7 +18229,6 @@
                         <w:rPr>
                           <w:rFonts w:ascii="Cambria Math" w:hAnsi="Cambria Math"/>
                           <w:szCs w:val="32"/>
-                          <w:lang w:val="uk-UA"/>
                         </w:rPr>
                         <m:t>2</m:t>
                       </m:r>
@@ -17540,7 +18241,6 @@
                   <m:ctrlPr>
                     <w:rPr>
                       <w:rFonts w:ascii="Cambria Math" w:hAnsi="Cambria Math"/>
-                      <w:lang w:val="uk-UA"/>
                     </w:rPr>
                   </m:ctrlPr>
                 </m:dPr>
@@ -17550,7 +18250,6 @@
                       <m:ctrlPr>
                         <w:rPr>
                           <w:rFonts w:ascii="Cambria Math" w:hAnsi="Cambria Math"/>
-                          <w:lang w:val="uk-UA"/>
                         </w:rPr>
                       </m:ctrlPr>
                     </m:sSubPr>
@@ -17558,7 +18257,6 @@
                       <m:r>
                         <w:rPr>
                           <w:rFonts w:ascii="Cambria Math" w:hAnsi="Cambria Math"/>
-                          <w:lang w:val="uk-UA"/>
                         </w:rPr>
                         <m:t>x</m:t>
                       </m:r>
@@ -17567,7 +18265,6 @@
                       <m:r>
                         <w:rPr>
                           <w:rFonts w:ascii="Cambria Math" w:hAnsi="Cambria Math"/>
-                          <w:lang w:val="uk-UA"/>
                         </w:rPr>
                         <m:t>i</m:t>
                       </m:r>
@@ -17579,7 +18276,6 @@
                     </m:rPr>
                     <w:rPr>
                       <w:rFonts w:ascii="Cambria Math" w:hAnsi="Cambria Math"/>
-                      <w:lang w:val="uk-UA"/>
                     </w:rPr>
                     <m:t xml:space="preserve">, </m:t>
                   </m:r>
@@ -17588,7 +18284,6 @@
                       <m:ctrlPr>
                         <w:rPr>
                           <w:rFonts w:ascii="Cambria Math" w:hAnsi="Cambria Math"/>
-                          <w:lang w:val="uk-UA"/>
                         </w:rPr>
                       </m:ctrlPr>
                     </m:sSubPr>
@@ -17596,7 +18291,6 @@
                       <m:r>
                         <w:rPr>
                           <w:rFonts w:ascii="Cambria Math" w:hAnsi="Cambria Math"/>
-                          <w:lang w:val="uk-UA"/>
                         </w:rPr>
                         <m:t>t</m:t>
                       </m:r>
@@ -17605,7 +18299,6 @@
                       <m:r>
                         <w:rPr>
                           <w:rFonts w:ascii="Cambria Math" w:hAnsi="Cambria Math"/>
-                          <w:lang w:val="uk-UA"/>
                         </w:rPr>
                         <m:t>n</m:t>
                       </m:r>
@@ -17619,7 +18312,6 @@
                 </m:rPr>
                 <w:rPr>
                   <w:rFonts w:ascii="Cambria Math" w:hAnsi="Cambria Math"/>
-                  <w:lang w:val="uk-UA"/>
                 </w:rPr>
                 <m:t xml:space="preserve">= </m:t>
               </m:r>
@@ -17628,7 +18320,6 @@
                   <m:ctrlPr>
                     <w:rPr>
                       <w:rFonts w:ascii="Cambria Math" w:hAnsi="Cambria Math"/>
-                      <w:lang w:val="uk-UA"/>
                     </w:rPr>
                   </m:ctrlPr>
                 </m:fPr>
@@ -17636,7 +18327,6 @@
                   <m:r>
                     <w:rPr>
                       <w:rFonts w:ascii="Cambria Math" w:hAnsi="Cambria Math"/>
-                      <w:lang w:val="uk-UA"/>
                     </w:rPr>
                     <m:t>u</m:t>
                   </m:r>
@@ -17645,7 +18335,6 @@
                       <m:ctrlPr>
                         <w:rPr>
                           <w:rFonts w:ascii="Cambria Math" w:hAnsi="Cambria Math"/>
-                          <w:lang w:val="uk-UA"/>
                         </w:rPr>
                       </m:ctrlPr>
                     </m:dPr>
@@ -17655,7 +18344,6 @@
                           <m:ctrlPr>
                             <w:rPr>
                               <w:rFonts w:ascii="Cambria Math" w:hAnsi="Cambria Math"/>
-                              <w:lang w:val="uk-UA"/>
                             </w:rPr>
                           </m:ctrlPr>
                         </m:sSubPr>
@@ -17663,7 +18351,6 @@
                           <m:r>
                             <w:rPr>
                               <w:rFonts w:ascii="Cambria Math" w:hAnsi="Cambria Math"/>
-                              <w:lang w:val="uk-UA"/>
                             </w:rPr>
                             <m:t>x</m:t>
                           </m:r>
@@ -17672,7 +18359,6 @@
                           <m:r>
                             <w:rPr>
                               <w:rFonts w:ascii="Cambria Math" w:hAnsi="Cambria Math"/>
-                              <w:lang w:val="uk-UA"/>
                             </w:rPr>
                             <m:t>i</m:t>
                           </m:r>
@@ -17682,7 +18368,6 @@
                             </m:rPr>
                             <w:rPr>
                               <w:rFonts w:ascii="Cambria Math" w:hAnsi="Cambria Math"/>
-                              <w:lang w:val="uk-UA"/>
                             </w:rPr>
                             <m:t>+1</m:t>
                           </m:r>
@@ -17694,7 +18379,6 @@
                         </m:rPr>
                         <w:rPr>
                           <w:rFonts w:ascii="Cambria Math" w:hAnsi="Cambria Math"/>
-                          <w:lang w:val="uk-UA"/>
                         </w:rPr>
                         <m:t>,</m:t>
                       </m:r>
@@ -17703,7 +18387,6 @@
                           <m:ctrlPr>
                             <w:rPr>
                               <w:rFonts w:ascii="Cambria Math" w:hAnsi="Cambria Math"/>
-                              <w:lang w:val="uk-UA"/>
                             </w:rPr>
                           </m:ctrlPr>
                         </m:sSubPr>
@@ -17711,7 +18394,6 @@
                           <m:r>
                             <w:rPr>
                               <w:rFonts w:ascii="Cambria Math" w:hAnsi="Cambria Math"/>
-                              <w:lang w:val="uk-UA"/>
                             </w:rPr>
                             <m:t>t</m:t>
                           </m:r>
@@ -17720,7 +18402,6 @@
                           <m:r>
                             <w:rPr>
                               <w:rFonts w:ascii="Cambria Math" w:hAnsi="Cambria Math"/>
-                              <w:lang w:val="uk-UA"/>
                             </w:rPr>
                             <m:t>n</m:t>
                           </m:r>
@@ -17732,7 +18413,6 @@
                         </m:rPr>
                         <w:rPr>
                           <w:rFonts w:ascii="Cambria Math" w:hAnsi="Cambria Math"/>
-                          <w:lang w:val="uk-UA"/>
                         </w:rPr>
                         <m:t xml:space="preserve"> </m:t>
                       </m:r>
@@ -17744,14 +18424,12 @@
                     </m:rPr>
                     <w:rPr>
                       <w:rFonts w:ascii="Cambria Math" w:hAnsi="Cambria Math"/>
-                      <w:lang w:val="uk-UA"/>
                     </w:rPr>
                     <m:t>-2</m:t>
                   </m:r>
                   <m:r>
                     <w:rPr>
                       <w:rFonts w:ascii="Cambria Math" w:hAnsi="Cambria Math"/>
-                      <w:lang w:val="uk-UA"/>
                     </w:rPr>
                     <m:t>u</m:t>
                   </m:r>
@@ -17760,7 +18438,6 @@
                       <m:ctrlPr>
                         <w:rPr>
                           <w:rFonts w:ascii="Cambria Math" w:hAnsi="Cambria Math"/>
-                          <w:lang w:val="uk-UA"/>
                         </w:rPr>
                       </m:ctrlPr>
                     </m:dPr>
@@ -17770,7 +18447,6 @@
                           <m:ctrlPr>
                             <w:rPr>
                               <w:rFonts w:ascii="Cambria Math" w:hAnsi="Cambria Math"/>
-                              <w:lang w:val="uk-UA"/>
                             </w:rPr>
                           </m:ctrlPr>
                         </m:sSubPr>
@@ -17778,7 +18454,6 @@
                           <m:r>
                             <w:rPr>
                               <w:rFonts w:ascii="Cambria Math" w:hAnsi="Cambria Math"/>
-                              <w:lang w:val="uk-UA"/>
                             </w:rPr>
                             <m:t>x</m:t>
                           </m:r>
@@ -17787,7 +18462,6 @@
                           <m:r>
                             <w:rPr>
                               <w:rFonts w:ascii="Cambria Math" w:hAnsi="Cambria Math"/>
-                              <w:lang w:val="uk-UA"/>
                             </w:rPr>
                             <m:t>i</m:t>
                           </m:r>
@@ -17799,7 +18473,6 @@
                         </m:rPr>
                         <w:rPr>
                           <w:rFonts w:ascii="Cambria Math" w:hAnsi="Cambria Math"/>
-                          <w:lang w:val="uk-UA"/>
                         </w:rPr>
                         <m:t>,</m:t>
                       </m:r>
@@ -17808,7 +18481,6 @@
                           <m:ctrlPr>
                             <w:rPr>
                               <w:rFonts w:ascii="Cambria Math" w:hAnsi="Cambria Math"/>
-                              <w:lang w:val="uk-UA"/>
                             </w:rPr>
                           </m:ctrlPr>
                         </m:sSubPr>
@@ -17816,7 +18488,6 @@
                           <m:r>
                             <w:rPr>
                               <w:rFonts w:ascii="Cambria Math" w:hAnsi="Cambria Math"/>
-                              <w:lang w:val="uk-UA"/>
                             </w:rPr>
                             <m:t>t</m:t>
                           </m:r>
@@ -17825,7 +18496,6 @@
                           <m:r>
                             <w:rPr>
                               <w:rFonts w:ascii="Cambria Math" w:hAnsi="Cambria Math"/>
-                              <w:lang w:val="uk-UA"/>
                             </w:rPr>
                             <m:t>n</m:t>
                           </m:r>
@@ -17837,7 +18507,6 @@
                         </m:rPr>
                         <w:rPr>
                           <w:rFonts w:ascii="Cambria Math" w:hAnsi="Cambria Math"/>
-                          <w:lang w:val="uk-UA"/>
                         </w:rPr>
                         <m:t xml:space="preserve"> </m:t>
                       </m:r>
@@ -17849,14 +18518,12 @@
                     </m:rPr>
                     <w:rPr>
                       <w:rFonts w:ascii="Cambria Math" w:hAnsi="Cambria Math"/>
-                      <w:lang w:val="uk-UA"/>
                     </w:rPr>
                     <m:t>+</m:t>
                   </m:r>
                   <m:r>
                     <w:rPr>
                       <w:rFonts w:ascii="Cambria Math" w:hAnsi="Cambria Math"/>
-                      <w:lang w:val="uk-UA"/>
                     </w:rPr>
                     <m:t>u</m:t>
                   </m:r>
@@ -17866,7 +18533,6 @@
                     </m:rPr>
                     <w:rPr>
                       <w:rFonts w:ascii="Cambria Math" w:hAnsi="Cambria Math"/>
-                      <w:lang w:val="uk-UA"/>
                     </w:rPr>
                     <m:t>(</m:t>
                   </m:r>
@@ -17875,7 +18541,6 @@
                       <m:ctrlPr>
                         <w:rPr>
                           <w:rFonts w:ascii="Cambria Math" w:hAnsi="Cambria Math"/>
-                          <w:lang w:val="uk-UA"/>
                         </w:rPr>
                       </m:ctrlPr>
                     </m:sSubPr>
@@ -17883,7 +18548,6 @@
                       <m:r>
                         <w:rPr>
                           <w:rFonts w:ascii="Cambria Math" w:hAnsi="Cambria Math"/>
-                          <w:lang w:val="uk-UA"/>
                         </w:rPr>
                         <m:t>x</m:t>
                       </m:r>
@@ -17892,7 +18556,6 @@
                       <m:r>
                         <w:rPr>
                           <w:rFonts w:ascii="Cambria Math" w:hAnsi="Cambria Math"/>
-                          <w:lang w:val="uk-UA"/>
                         </w:rPr>
                         <m:t>i</m:t>
                       </m:r>
@@ -17902,7 +18565,6 @@
                         </m:rPr>
                         <w:rPr>
                           <w:rFonts w:ascii="Cambria Math" w:hAnsi="Cambria Math"/>
-                          <w:lang w:val="uk-UA"/>
                         </w:rPr>
                         <m:t>-1</m:t>
                       </m:r>
@@ -17914,7 +18576,6 @@
                     </m:rPr>
                     <w:rPr>
                       <w:rFonts w:ascii="Cambria Math" w:hAnsi="Cambria Math"/>
-                      <w:lang w:val="uk-UA"/>
                     </w:rPr>
                     <m:t>,</m:t>
                   </m:r>
@@ -17923,7 +18584,6 @@
                       <m:ctrlPr>
                         <w:rPr>
                           <w:rFonts w:ascii="Cambria Math" w:hAnsi="Cambria Math"/>
-                          <w:lang w:val="uk-UA"/>
                         </w:rPr>
                       </m:ctrlPr>
                     </m:sSubPr>
@@ -17931,7 +18591,6 @@
                       <m:r>
                         <w:rPr>
                           <w:rFonts w:ascii="Cambria Math" w:hAnsi="Cambria Math"/>
-                          <w:lang w:val="uk-UA"/>
                         </w:rPr>
                         <m:t>t</m:t>
                       </m:r>
@@ -17940,7 +18599,6 @@
                       <m:r>
                         <w:rPr>
                           <w:rFonts w:ascii="Cambria Math" w:hAnsi="Cambria Math"/>
-                          <w:lang w:val="uk-UA"/>
                         </w:rPr>
                         <m:t>n</m:t>
                       </m:r>
@@ -17952,7 +18610,6 @@
                     </m:rPr>
                     <w:rPr>
                       <w:rFonts w:ascii="Cambria Math" w:hAnsi="Cambria Math"/>
-                      <w:lang w:val="uk-UA"/>
                     </w:rPr>
                     <m:t>)</m:t>
                   </m:r>
@@ -17963,7 +18620,6 @@
                       <m:ctrlPr>
                         <w:rPr>
                           <w:rFonts w:ascii="Cambria Math" w:hAnsi="Cambria Math"/>
-                          <w:lang w:val="uk-UA"/>
                         </w:rPr>
                       </m:ctrlPr>
                     </m:sSupPr>
@@ -17973,7 +18629,6 @@
                           <m:ctrlPr>
                             <w:rPr>
                               <w:rFonts w:ascii="Cambria Math" w:hAnsi="Cambria Math"/>
-                              <w:lang w:val="uk-UA"/>
                             </w:rPr>
                           </m:ctrlPr>
                         </m:dPr>
@@ -17984,14 +18639,12 @@
                             </m:rPr>
                             <w:rPr>
                               <w:rFonts w:ascii="Cambria Math" w:hAnsi="Cambria Math"/>
-                              <w:lang w:val="uk-UA"/>
                             </w:rPr>
                             <m:t>∆</m:t>
                           </m:r>
                           <m:r>
                             <w:rPr>
                               <w:rFonts w:ascii="Cambria Math" w:hAnsi="Cambria Math"/>
-                              <w:lang w:val="uk-UA"/>
                             </w:rPr>
                             <m:t>x</m:t>
                           </m:r>
@@ -18005,7 +18658,6 @@
                         </m:rPr>
                         <w:rPr>
                           <w:rFonts w:ascii="Cambria Math" w:hAnsi="Cambria Math"/>
-                          <w:lang w:val="uk-UA"/>
                         </w:rPr>
                         <m:t>2</m:t>
                       </m:r>
@@ -18019,7 +18671,6 @@
                 </m:rPr>
                 <w:rPr>
                   <w:rFonts w:ascii="Cambria Math" w:hAnsi="Cambria Math"/>
-                  <w:lang w:val="uk-UA"/>
                 </w:rPr>
                 <m:t>-</m:t>
               </m:r>
@@ -18028,7 +18679,6 @@
                   <m:ctrlPr>
                     <w:rPr>
                       <w:rFonts w:ascii="Cambria Math" w:hAnsi="Cambria Math"/>
-                      <w:lang w:val="uk-UA"/>
                     </w:rPr>
                   </m:ctrlPr>
                 </m:fPr>
@@ -18038,7 +18688,6 @@
                       <m:ctrlPr>
                         <w:rPr>
                           <w:rFonts w:ascii="Cambria Math" w:hAnsi="Cambria Math"/>
-                          <w:lang w:val="uk-UA"/>
                         </w:rPr>
                       </m:ctrlPr>
                     </m:sSupPr>
@@ -18048,7 +18697,6 @@
                           <m:ctrlPr>
                             <w:rPr>
                               <w:rFonts w:ascii="Cambria Math" w:hAnsi="Cambria Math"/>
-                              <w:lang w:val="uk-UA"/>
                             </w:rPr>
                           </m:ctrlPr>
                         </m:dPr>
@@ -18059,14 +18707,12 @@
                             </m:rPr>
                             <w:rPr>
                               <w:rFonts w:ascii="Cambria Math" w:hAnsi="Cambria Math"/>
-                              <w:lang w:val="uk-UA"/>
                             </w:rPr>
                             <m:t>∆</m:t>
                           </m:r>
                           <m:r>
                             <w:rPr>
                               <w:rFonts w:ascii="Cambria Math" w:hAnsi="Cambria Math"/>
-                              <w:lang w:val="uk-UA"/>
                             </w:rPr>
                             <m:t>x</m:t>
                           </m:r>
@@ -18080,7 +18726,6 @@
                         </m:rPr>
                         <w:rPr>
                           <w:rFonts w:ascii="Cambria Math" w:hAnsi="Cambria Math"/>
-                          <w:lang w:val="uk-UA"/>
                         </w:rPr>
                         <m:t>2</m:t>
                       </m:r>
@@ -18094,7 +18739,6 @@
                     </m:rPr>
                     <w:rPr>
                       <w:rFonts w:ascii="Cambria Math" w:hAnsi="Cambria Math"/>
-                      <w:lang w:val="uk-UA"/>
                     </w:rPr>
                     <m:t>12</m:t>
                   </m:r>
@@ -18105,7 +18749,6 @@
                   <m:ctrlPr>
                     <w:rPr>
                       <w:rFonts w:ascii="Cambria Math" w:hAnsi="Cambria Math"/>
-                      <w:lang w:val="uk-UA"/>
                     </w:rPr>
                   </m:ctrlPr>
                 </m:fPr>
@@ -18115,7 +18758,6 @@
                       <m:ctrlPr>
                         <w:rPr>
                           <w:rFonts w:ascii="Cambria Math" w:hAnsi="Cambria Math"/>
-                          <w:lang w:val="uk-UA"/>
                         </w:rPr>
                       </m:ctrlPr>
                     </m:sSupPr>
@@ -18123,7 +18765,6 @@
                       <m:r>
                         <w:rPr>
                           <w:rFonts w:ascii="Cambria Math" w:hAnsi="Cambria Math"/>
-                          <w:lang w:val="uk-UA"/>
                         </w:rPr>
                         <m:t>∂</m:t>
                       </m:r>
@@ -18135,7 +18776,6 @@
                         </m:rPr>
                         <w:rPr>
                           <w:rFonts w:ascii="Cambria Math" w:hAnsi="Cambria Math"/>
-                          <w:lang w:val="uk-UA"/>
                         </w:rPr>
                         <m:t>4</m:t>
                       </m:r>
@@ -18144,7 +18784,6 @@
                   <m:r>
                     <w:rPr>
                       <w:rFonts w:ascii="Cambria Math" w:hAnsi="Cambria Math"/>
-                      <w:lang w:val="uk-UA"/>
                     </w:rPr>
                     <m:t>u</m:t>
                   </m:r>
@@ -18153,7 +18792,6 @@
                   <m:r>
                     <w:rPr>
                       <w:rFonts w:ascii="Cambria Math" w:hAnsi="Cambria Math"/>
-                      <w:lang w:val="uk-UA"/>
                     </w:rPr>
                     <m:t>∂</m:t>
                   </m:r>
@@ -18162,7 +18800,6 @@
                       <m:ctrlPr>
                         <w:rPr>
                           <w:rFonts w:ascii="Cambria Math" w:hAnsi="Cambria Math"/>
-                          <w:lang w:val="uk-UA"/>
                         </w:rPr>
                       </m:ctrlPr>
                     </m:sSupPr>
@@ -18170,7 +18807,6 @@
                       <m:r>
                         <w:rPr>
                           <w:rFonts w:ascii="Cambria Math" w:hAnsi="Cambria Math"/>
-                          <w:lang w:val="uk-UA"/>
                         </w:rPr>
                         <m:t>x</m:t>
                       </m:r>
@@ -18182,7 +18818,6 @@
                         </m:rPr>
                         <w:rPr>
                           <w:rFonts w:ascii="Cambria Math" w:hAnsi="Cambria Math"/>
-                          <w:lang w:val="uk-UA"/>
                         </w:rPr>
                         <m:t>4</m:t>
                       </m:r>
@@ -18195,7 +18830,6 @@
                   <m:ctrlPr>
                     <w:rPr>
                       <w:rFonts w:ascii="Cambria Math" w:hAnsi="Cambria Math"/>
-                      <w:lang w:val="uk-UA"/>
                     </w:rPr>
                   </m:ctrlPr>
                 </m:dPr>
@@ -18206,7 +18840,6 @@
                       <m:ctrlPr>
                         <w:rPr>
                           <w:rFonts w:ascii="Cambria Math" w:hAnsi="Cambria Math"/>
-                          <w:lang w:val="uk-UA"/>
                         </w:rPr>
                       </m:ctrlPr>
                     </m:accPr>
@@ -18214,7 +18847,6 @@
                       <m:r>
                         <w:rPr>
                           <w:rFonts w:ascii="Cambria Math" w:hAnsi="Cambria Math"/>
-                          <w:lang w:val="uk-UA"/>
                         </w:rPr>
                         <m:t>x</m:t>
                       </m:r>
@@ -18226,7 +18858,6 @@
                     </m:rPr>
                     <w:rPr>
                       <w:rFonts w:ascii="Cambria Math" w:hAnsi="Cambria Math"/>
-                      <w:lang w:val="uk-UA"/>
                     </w:rPr>
                     <m:t xml:space="preserve">, </m:t>
                   </m:r>
@@ -18235,7 +18866,6 @@
                       <m:ctrlPr>
                         <w:rPr>
                           <w:rFonts w:ascii="Cambria Math" w:hAnsi="Cambria Math"/>
-                          <w:lang w:val="uk-UA"/>
                         </w:rPr>
                       </m:ctrlPr>
                     </m:sSubPr>
@@ -18243,7 +18873,6 @@
                       <m:r>
                         <w:rPr>
                           <w:rFonts w:ascii="Cambria Math" w:hAnsi="Cambria Math"/>
-                          <w:lang w:val="uk-UA"/>
                         </w:rPr>
                         <m:t>t</m:t>
                       </m:r>
@@ -18252,7 +18881,6 @@
                       <m:r>
                         <w:rPr>
                           <w:rFonts w:ascii="Cambria Math" w:hAnsi="Cambria Math"/>
-                          <w:lang w:val="uk-UA"/>
                         </w:rPr>
                         <m:t>n</m:t>
                       </m:r>
@@ -18266,7 +18894,6 @@
                 </m:rPr>
                 <w:rPr>
                   <w:rFonts w:ascii="Cambria Math" w:hAnsi="Cambria Math"/>
-                  <w:lang w:val="uk-UA"/>
                 </w:rPr>
                 <m:t xml:space="preserve">  </m:t>
               </m:r>
@@ -18276,7 +18903,6 @@
                   <m:ctrlPr>
                     <w:rPr>
                       <w:rFonts w:ascii="Cambria Math" w:hAnsi="Cambria Math"/>
-                      <w:lang w:val="uk-UA"/>
                     </w:rPr>
                   </m:ctrlPr>
                 </m:accPr>
@@ -18284,7 +18910,6 @@
                   <m:r>
                     <w:rPr>
                       <w:rFonts w:ascii="Cambria Math" w:hAnsi="Cambria Math"/>
-                      <w:lang w:val="uk-UA"/>
                     </w:rPr>
                     <m:t>x</m:t>
                   </m:r>
@@ -18296,7 +18921,6 @@
                 </m:rPr>
                 <w:rPr>
                   <w:rFonts w:ascii="Cambria Math" w:hAnsi="Cambria Math"/>
-                  <w:lang w:val="uk-UA"/>
                 </w:rPr>
                 <m:t>∈(</m:t>
               </m:r>
@@ -18305,7 +18929,6 @@
                   <m:ctrlPr>
                     <w:rPr>
                       <w:rFonts w:ascii="Cambria Math" w:hAnsi="Cambria Math"/>
-                      <w:lang w:val="uk-UA"/>
                     </w:rPr>
                   </m:ctrlPr>
                 </m:sSubPr>
@@ -18313,7 +18936,6 @@
                   <m:r>
                     <w:rPr>
                       <w:rFonts w:ascii="Cambria Math" w:hAnsi="Cambria Math"/>
-                      <w:lang w:val="uk-UA"/>
                     </w:rPr>
                     <m:t>x</m:t>
                   </m:r>
@@ -18322,7 +18944,6 @@
                   <m:r>
                     <w:rPr>
                       <w:rFonts w:ascii="Cambria Math" w:hAnsi="Cambria Math"/>
-                      <w:lang w:val="uk-UA"/>
                     </w:rPr>
                     <m:t>i</m:t>
                   </m:r>
@@ -18332,7 +18953,6 @@
                     </m:rPr>
                     <w:rPr>
                       <w:rFonts w:ascii="Cambria Math" w:hAnsi="Cambria Math"/>
-                      <w:lang w:val="uk-UA"/>
                     </w:rPr>
                     <m:t>-1</m:t>
                   </m:r>
@@ -18344,7 +18964,6 @@
                 </m:rPr>
                 <w:rPr>
                   <w:rFonts w:ascii="Cambria Math" w:hAnsi="Cambria Math"/>
-                  <w:lang w:val="uk-UA"/>
                 </w:rPr>
                 <m:t xml:space="preserve">, </m:t>
               </m:r>
@@ -18353,7 +18972,6 @@
                   <m:ctrlPr>
                     <w:rPr>
                       <w:rFonts w:ascii="Cambria Math" w:hAnsi="Cambria Math"/>
-                      <w:lang w:val="uk-UA"/>
                     </w:rPr>
                   </m:ctrlPr>
                 </m:sSubPr>
@@ -18361,7 +18979,6 @@
                   <m:r>
                     <w:rPr>
                       <w:rFonts w:ascii="Cambria Math" w:hAnsi="Cambria Math"/>
-                      <w:lang w:val="uk-UA"/>
                     </w:rPr>
                     <m:t>x</m:t>
                   </m:r>
@@ -18370,7 +18987,6 @@
                   <m:r>
                     <w:rPr>
                       <w:rFonts w:ascii="Cambria Math" w:hAnsi="Cambria Math"/>
-                      <w:lang w:val="uk-UA"/>
                     </w:rPr>
                     <m:t>i</m:t>
                   </m:r>
@@ -18380,7 +18996,6 @@
                     </m:rPr>
                     <w:rPr>
                       <w:rFonts w:ascii="Cambria Math" w:hAnsi="Cambria Math"/>
-                      <w:lang w:val="uk-UA"/>
                     </w:rPr>
                     <m:t>+1</m:t>
                   </m:r>
@@ -18392,15 +19007,11 @@
                 </m:rPr>
                 <w:rPr>
                   <w:rFonts w:ascii="Cambria Math" w:hAnsi="Cambria Math"/>
-                  <w:lang w:val="uk-UA"/>
                 </w:rPr>
                 <m:t>)</m:t>
               </m:r>
             </m:oMath>
             <w:r>
-              <w:rPr>
-                <w:lang w:val="uk-UA"/>
-              </w:rPr>
               <w:t xml:space="preserve">      </w:t>
             </w:r>
           </w:p>
@@ -18410,26 +19021,10 @@
             <w:tcW w:w="1706" w:type="dxa"/>
           </w:tcPr>
           <w:p>
-            <w:pPr>
-              <w:pStyle w:val="a3"/>
-              <w:ind w:right="-1"/>
-              <w:rPr>
-                <w:sz w:val="24"/>
-                <w:lang w:val="uk-UA"/>
-              </w:rPr>
-            </w:pPr>
-            <w:r>
-              <w:rPr>
-                <w:sz w:val="24"/>
-                <w:lang w:val="uk-UA"/>
-              </w:rPr>
+            <w:r>
               <w:t>(2.10)</w:t>
             </w:r>
             <w:r>
-              <w:rPr>
-                <w:sz w:val="24"/>
-                <w:lang w:val="uk-UA"/>
-              </w:rPr>
               <w:t xml:space="preserve">                 </w:t>
             </w:r>
           </w:p>
@@ -18438,23 +19033,15 @@
       <w:tr>
         <w:tc>
           <w:tcPr>
-            <w:tcW w:w="9923" w:type="dxa"/>
+            <w:tcW w:w="9072" w:type="dxa"/>
           </w:tcPr>
           <w:p>
-            <w:pPr>
-              <w:pStyle w:val="a3"/>
-              <w:ind w:right="-1"/>
-              <w:rPr>
-                <w:lang w:val="uk-UA"/>
-              </w:rPr>
-            </w:pPr>
             <m:oMath>
               <m:f>
                 <m:fPr>
                   <m:ctrlPr>
                     <w:rPr>
                       <w:rFonts w:ascii="Cambria Math" w:hAnsi="Cambria Math"/>
-                      <w:lang w:val="uk-UA"/>
                     </w:rPr>
                   </m:ctrlPr>
                 </m:fPr>
@@ -18462,7 +19049,6 @@
                   <m:r>
                     <w:rPr>
                       <w:rFonts w:ascii="Cambria Math" w:hAnsi="Cambria Math"/>
-                      <w:lang w:val="uk-UA"/>
                     </w:rPr>
                     <m:t>∂u</m:t>
                   </m:r>
@@ -18471,7 +19057,6 @@
                   <m:r>
                     <w:rPr>
                       <w:rFonts w:ascii="Cambria Math" w:hAnsi="Cambria Math"/>
-                      <w:lang w:val="uk-UA"/>
                     </w:rPr>
                     <m:t>∂t</m:t>
                   </m:r>
@@ -18482,7 +19067,6 @@
                   <m:ctrlPr>
                     <w:rPr>
                       <w:rFonts w:ascii="Cambria Math" w:hAnsi="Cambria Math"/>
-                      <w:lang w:val="uk-UA"/>
                     </w:rPr>
                   </m:ctrlPr>
                 </m:dPr>
@@ -18492,7 +19076,6 @@
                       <m:ctrlPr>
                         <w:rPr>
                           <w:rFonts w:ascii="Cambria Math" w:hAnsi="Cambria Math"/>
-                          <w:lang w:val="uk-UA"/>
                         </w:rPr>
                       </m:ctrlPr>
                     </m:sSubPr>
@@ -18500,7 +19083,6 @@
                       <m:r>
                         <w:rPr>
                           <w:rFonts w:ascii="Cambria Math" w:hAnsi="Cambria Math"/>
-                          <w:lang w:val="uk-UA"/>
                         </w:rPr>
                         <m:t>x</m:t>
                       </m:r>
@@ -18509,7 +19091,6 @@
                       <m:r>
                         <w:rPr>
                           <w:rFonts w:ascii="Cambria Math" w:hAnsi="Cambria Math"/>
-                          <w:lang w:val="uk-UA"/>
                         </w:rPr>
                         <m:t>i</m:t>
                       </m:r>
@@ -18521,7 +19102,6 @@
                     </m:rPr>
                     <w:rPr>
                       <w:rFonts w:ascii="Cambria Math" w:hAnsi="Cambria Math"/>
-                      <w:lang w:val="uk-UA"/>
                     </w:rPr>
                     <m:t xml:space="preserve">, </m:t>
                   </m:r>
@@ -18530,7 +19110,6 @@
                       <m:ctrlPr>
                         <w:rPr>
                           <w:rFonts w:ascii="Cambria Math" w:hAnsi="Cambria Math"/>
-                          <w:lang w:val="uk-UA"/>
                         </w:rPr>
                       </m:ctrlPr>
                     </m:sSubPr>
@@ -18538,7 +19117,6 @@
                       <m:r>
                         <w:rPr>
                           <w:rFonts w:ascii="Cambria Math" w:hAnsi="Cambria Math"/>
-                          <w:lang w:val="uk-UA"/>
                         </w:rPr>
                         <m:t>t</m:t>
                       </m:r>
@@ -18547,7 +19125,6 @@
                       <m:r>
                         <w:rPr>
                           <w:rFonts w:ascii="Cambria Math" w:hAnsi="Cambria Math"/>
-                          <w:lang w:val="uk-UA"/>
                         </w:rPr>
                         <m:t>n</m:t>
                       </m:r>
@@ -18561,7 +19138,6 @@
                 </m:rPr>
                 <w:rPr>
                   <w:rFonts w:ascii="Cambria Math" w:hAnsi="Cambria Math"/>
-                  <w:lang w:val="uk-UA"/>
                 </w:rPr>
                 <m:t xml:space="preserve">= </m:t>
               </m:r>
@@ -18570,7 +19146,6 @@
                   <m:ctrlPr>
                     <w:rPr>
                       <w:rFonts w:ascii="Cambria Math" w:hAnsi="Cambria Math"/>
-                      <w:lang w:val="uk-UA"/>
                     </w:rPr>
                   </m:ctrlPr>
                 </m:fPr>
@@ -18578,7 +19153,6 @@
                   <m:r>
                     <w:rPr>
                       <w:rFonts w:ascii="Cambria Math" w:hAnsi="Cambria Math"/>
-                      <w:lang w:val="uk-UA"/>
                     </w:rPr>
                     <m:t>u</m:t>
                   </m:r>
@@ -18587,7 +19161,6 @@
                       <m:ctrlPr>
                         <w:rPr>
                           <w:rFonts w:ascii="Cambria Math" w:hAnsi="Cambria Math"/>
-                          <w:lang w:val="uk-UA"/>
                         </w:rPr>
                       </m:ctrlPr>
                     </m:dPr>
@@ -18597,7 +19170,6 @@
                           <m:ctrlPr>
                             <w:rPr>
                               <w:rFonts w:ascii="Cambria Math" w:hAnsi="Cambria Math"/>
-                              <w:lang w:val="uk-UA"/>
                             </w:rPr>
                           </m:ctrlPr>
                         </m:sSubPr>
@@ -18605,7 +19177,6 @@
                           <m:r>
                             <w:rPr>
                               <w:rFonts w:ascii="Cambria Math" w:hAnsi="Cambria Math"/>
-                              <w:lang w:val="uk-UA"/>
                             </w:rPr>
                             <m:t>x</m:t>
                           </m:r>
@@ -18614,7 +19185,6 @@
                           <m:r>
                             <w:rPr>
                               <w:rFonts w:ascii="Cambria Math" w:hAnsi="Cambria Math"/>
-                              <w:lang w:val="uk-UA"/>
                             </w:rPr>
                             <m:t>i</m:t>
                           </m:r>
@@ -18626,7 +19196,6 @@
                         </m:rPr>
                         <w:rPr>
                           <w:rFonts w:ascii="Cambria Math" w:hAnsi="Cambria Math"/>
-                          <w:lang w:val="uk-UA"/>
                         </w:rPr>
                         <m:t>,</m:t>
                       </m:r>
@@ -18635,7 +19204,6 @@
                           <m:ctrlPr>
                             <w:rPr>
                               <w:rFonts w:ascii="Cambria Math" w:hAnsi="Cambria Math"/>
-                              <w:lang w:val="uk-UA"/>
                             </w:rPr>
                           </m:ctrlPr>
                         </m:sSubPr>
@@ -18643,7 +19211,6 @@
                           <m:r>
                             <w:rPr>
                               <w:rFonts w:ascii="Cambria Math" w:hAnsi="Cambria Math"/>
-                              <w:lang w:val="uk-UA"/>
                             </w:rPr>
                             <m:t>t</m:t>
                           </m:r>
@@ -18652,7 +19219,6 @@
                           <m:r>
                             <w:rPr>
                               <w:rFonts w:ascii="Cambria Math" w:hAnsi="Cambria Math"/>
-                              <w:lang w:val="uk-UA"/>
                             </w:rPr>
                             <m:t>n</m:t>
                           </m:r>
@@ -18662,7 +19228,6 @@
                             </m:rPr>
                             <w:rPr>
                               <w:rFonts w:ascii="Cambria Math" w:hAnsi="Cambria Math"/>
-                              <w:lang w:val="uk-UA"/>
                             </w:rPr>
                             <m:t>+1</m:t>
                           </m:r>
@@ -18674,7 +19239,6 @@
                         </m:rPr>
                         <w:rPr>
                           <w:rFonts w:ascii="Cambria Math" w:hAnsi="Cambria Math"/>
-                          <w:lang w:val="uk-UA"/>
                         </w:rPr>
                         <m:t xml:space="preserve"> </m:t>
                       </m:r>
@@ -18686,14 +19250,12 @@
                     </m:rPr>
                     <w:rPr>
                       <w:rFonts w:ascii="Cambria Math" w:hAnsi="Cambria Math"/>
-                      <w:lang w:val="uk-UA"/>
                     </w:rPr>
                     <m:t>-</m:t>
                   </m:r>
                   <m:r>
                     <w:rPr>
                       <w:rFonts w:ascii="Cambria Math" w:hAnsi="Cambria Math"/>
-                      <w:lang w:val="uk-UA"/>
                     </w:rPr>
                     <m:t>u</m:t>
                   </m:r>
@@ -18703,7 +19265,6 @@
                     </m:rPr>
                     <w:rPr>
                       <w:rFonts w:ascii="Cambria Math" w:hAnsi="Cambria Math"/>
-                      <w:lang w:val="uk-UA"/>
                     </w:rPr>
                     <m:t>(</m:t>
                   </m:r>
@@ -18712,7 +19273,6 @@
                       <m:ctrlPr>
                         <w:rPr>
                           <w:rFonts w:ascii="Cambria Math" w:hAnsi="Cambria Math"/>
-                          <w:lang w:val="uk-UA"/>
                         </w:rPr>
                       </m:ctrlPr>
                     </m:sSubPr>
@@ -18720,7 +19280,6 @@
                       <m:r>
                         <w:rPr>
                           <w:rFonts w:ascii="Cambria Math" w:hAnsi="Cambria Math"/>
-                          <w:lang w:val="uk-UA"/>
                         </w:rPr>
                         <m:t>x</m:t>
                       </m:r>
@@ -18729,7 +19288,6 @@
                       <m:r>
                         <w:rPr>
                           <w:rFonts w:ascii="Cambria Math" w:hAnsi="Cambria Math"/>
-                          <w:lang w:val="uk-UA"/>
                         </w:rPr>
                         <m:t>i</m:t>
                       </m:r>
@@ -18741,7 +19299,6 @@
                     </m:rPr>
                     <w:rPr>
                       <w:rFonts w:ascii="Cambria Math" w:hAnsi="Cambria Math"/>
-                      <w:lang w:val="uk-UA"/>
                     </w:rPr>
                     <m:t>,</m:t>
                   </m:r>
@@ -18750,7 +19307,6 @@
                       <m:ctrlPr>
                         <w:rPr>
                           <w:rFonts w:ascii="Cambria Math" w:hAnsi="Cambria Math"/>
-                          <w:lang w:val="uk-UA"/>
                         </w:rPr>
                       </m:ctrlPr>
                     </m:sSubPr>
@@ -18758,7 +19314,6 @@
                       <m:r>
                         <w:rPr>
                           <w:rFonts w:ascii="Cambria Math" w:hAnsi="Cambria Math"/>
-                          <w:lang w:val="uk-UA"/>
                         </w:rPr>
                         <m:t>t</m:t>
                       </m:r>
@@ -18767,7 +19322,6 @@
                       <m:r>
                         <w:rPr>
                           <w:rFonts w:ascii="Cambria Math" w:hAnsi="Cambria Math"/>
-                          <w:lang w:val="uk-UA"/>
                         </w:rPr>
                         <m:t>n</m:t>
                       </m:r>
@@ -18779,7 +19333,6 @@
                     </m:rPr>
                     <w:rPr>
                       <w:rFonts w:ascii="Cambria Math" w:hAnsi="Cambria Math"/>
-                      <w:lang w:val="uk-UA"/>
                     </w:rPr>
                     <m:t>)</m:t>
                   </m:r>
@@ -18791,14 +19344,12 @@
                     </m:rPr>
                     <w:rPr>
                       <w:rFonts w:ascii="Cambria Math" w:hAnsi="Cambria Math"/>
-                      <w:lang w:val="uk-UA"/>
                     </w:rPr>
                     <m:t>∆</m:t>
                   </m:r>
                   <m:r>
                     <w:rPr>
                       <w:rFonts w:ascii="Cambria Math" w:hAnsi="Cambria Math"/>
-                      <w:lang w:val="uk-UA"/>
                     </w:rPr>
                     <m:t>t</m:t>
                   </m:r>
@@ -18810,7 +19361,6 @@
                 </m:rPr>
                 <w:rPr>
                   <w:rFonts w:ascii="Cambria Math" w:hAnsi="Cambria Math"/>
-                  <w:lang w:val="uk-UA"/>
                 </w:rPr>
                 <m:t>-</m:t>
               </m:r>
@@ -18819,7 +19369,6 @@
                   <m:ctrlPr>
                     <w:rPr>
                       <w:rFonts w:ascii="Cambria Math" w:hAnsi="Cambria Math"/>
-                      <w:lang w:val="uk-UA"/>
                     </w:rPr>
                   </m:ctrlPr>
                 </m:fPr>
@@ -18830,14 +19379,12 @@
                     </m:rPr>
                     <w:rPr>
                       <w:rFonts w:ascii="Cambria Math" w:hAnsi="Cambria Math"/>
-                      <w:lang w:val="uk-UA"/>
                     </w:rPr>
                     <m:t>∆</m:t>
                   </m:r>
                   <m:r>
                     <w:rPr>
                       <w:rFonts w:ascii="Cambria Math" w:hAnsi="Cambria Math"/>
-                      <w:lang w:val="uk-UA"/>
                     </w:rPr>
                     <m:t>t</m:t>
                   </m:r>
@@ -18849,7 +19396,6 @@
                     </m:rPr>
                     <w:rPr>
                       <w:rFonts w:ascii="Cambria Math" w:hAnsi="Cambria Math"/>
-                      <w:lang w:val="uk-UA"/>
                     </w:rPr>
                     <m:t>2</m:t>
                   </m:r>
@@ -18860,7 +19406,6 @@
                   <m:ctrlPr>
                     <w:rPr>
                       <w:rFonts w:ascii="Cambria Math" w:hAnsi="Cambria Math"/>
-                      <w:lang w:val="uk-UA"/>
                     </w:rPr>
                   </m:ctrlPr>
                 </m:fPr>
@@ -18870,7 +19415,6 @@
                       <m:ctrlPr>
                         <w:rPr>
                           <w:rFonts w:ascii="Cambria Math" w:hAnsi="Cambria Math"/>
-                          <w:lang w:val="uk-UA"/>
                         </w:rPr>
                       </m:ctrlPr>
                     </m:sSupPr>
@@ -18878,7 +19422,6 @@
                       <m:r>
                         <w:rPr>
                           <w:rFonts w:ascii="Cambria Math" w:hAnsi="Cambria Math"/>
-                          <w:lang w:val="uk-UA"/>
                         </w:rPr>
                         <m:t>∂</m:t>
                       </m:r>
@@ -18890,7 +19433,6 @@
                         </m:rPr>
                         <w:rPr>
                           <w:rFonts w:ascii="Cambria Math" w:hAnsi="Cambria Math"/>
-                          <w:lang w:val="uk-UA"/>
                         </w:rPr>
                         <m:t>2</m:t>
                       </m:r>
@@ -18899,7 +19441,6 @@
                   <m:r>
                     <w:rPr>
                       <w:rFonts w:ascii="Cambria Math" w:hAnsi="Cambria Math"/>
-                      <w:lang w:val="uk-UA"/>
                     </w:rPr>
                     <m:t>u</m:t>
                   </m:r>
@@ -18908,7 +19449,6 @@
                   <m:r>
                     <w:rPr>
                       <w:rFonts w:ascii="Cambria Math" w:hAnsi="Cambria Math"/>
-                      <w:lang w:val="uk-UA"/>
                     </w:rPr>
                     <m:t>∂</m:t>
                   </m:r>
@@ -18917,7 +19457,6 @@
                       <m:ctrlPr>
                         <w:rPr>
                           <w:rFonts w:ascii="Cambria Math" w:hAnsi="Cambria Math"/>
-                          <w:lang w:val="uk-UA"/>
                         </w:rPr>
                       </m:ctrlPr>
                     </m:sSupPr>
@@ -18925,7 +19464,6 @@
                       <m:r>
                         <w:rPr>
                           <w:rFonts w:ascii="Cambria Math" w:hAnsi="Cambria Math"/>
-                          <w:lang w:val="uk-UA"/>
                         </w:rPr>
                         <m:t>x</m:t>
                       </m:r>
@@ -18937,7 +19475,6 @@
                         </m:rPr>
                         <w:rPr>
                           <w:rFonts w:ascii="Cambria Math" w:hAnsi="Cambria Math"/>
-                          <w:lang w:val="uk-UA"/>
                         </w:rPr>
                         <m:t>2</m:t>
                       </m:r>
@@ -18950,7 +19487,6 @@
                   <m:ctrlPr>
                     <w:rPr>
                       <w:rFonts w:ascii="Cambria Math" w:hAnsi="Cambria Math"/>
-                      <w:lang w:val="uk-UA"/>
                     </w:rPr>
                   </m:ctrlPr>
                 </m:dPr>
@@ -18960,7 +19496,6 @@
                       <m:ctrlPr>
                         <w:rPr>
                           <w:rFonts w:ascii="Cambria Math" w:hAnsi="Cambria Math"/>
-                          <w:lang w:val="uk-UA"/>
                         </w:rPr>
                       </m:ctrlPr>
                     </m:sSubPr>
@@ -18968,7 +19503,6 @@
                       <m:r>
                         <w:rPr>
                           <w:rFonts w:ascii="Cambria Math" w:hAnsi="Cambria Math"/>
-                          <w:lang w:val="uk-UA"/>
                         </w:rPr>
                         <m:t>x</m:t>
                       </m:r>
@@ -18977,7 +19511,6 @@
                       <m:r>
                         <w:rPr>
                           <w:rFonts w:ascii="Cambria Math" w:hAnsi="Cambria Math"/>
-                          <w:lang w:val="uk-UA"/>
                         </w:rPr>
                         <m:t>i</m:t>
                       </m:r>
@@ -18989,7 +19522,6 @@
                     </m:rPr>
                     <w:rPr>
                       <w:rFonts w:ascii="Cambria Math" w:hAnsi="Cambria Math"/>
-                      <w:lang w:val="uk-UA"/>
                     </w:rPr>
                     <m:t>,</m:t>
                   </m:r>
@@ -18999,7 +19531,6 @@
                       <m:ctrlPr>
                         <w:rPr>
                           <w:rFonts w:ascii="Cambria Math" w:hAnsi="Cambria Math"/>
-                          <w:lang w:val="uk-UA"/>
                         </w:rPr>
                       </m:ctrlPr>
                     </m:accPr>
@@ -19007,7 +19538,6 @@
                       <m:r>
                         <w:rPr>
                           <w:rFonts w:ascii="Cambria Math" w:hAnsi="Cambria Math"/>
-                          <w:lang w:val="uk-UA"/>
                         </w:rPr>
                         <m:t>t</m:t>
                       </m:r>
@@ -19019,7 +19549,6 @@
                     </m:rPr>
                     <w:rPr>
                       <w:rFonts w:ascii="Cambria Math" w:hAnsi="Cambria Math"/>
-                      <w:lang w:val="uk-UA"/>
                     </w:rPr>
                     <m:t xml:space="preserve"> </m:t>
                   </m:r>
@@ -19031,7 +19560,6 @@
                 </m:rPr>
                 <w:rPr>
                   <w:rFonts w:ascii="Cambria Math" w:hAnsi="Cambria Math"/>
-                  <w:lang w:val="uk-UA"/>
                 </w:rPr>
                 <m:t xml:space="preserve">  </m:t>
               </m:r>
@@ -19041,7 +19569,6 @@
                   <m:ctrlPr>
                     <w:rPr>
                       <w:rFonts w:ascii="Cambria Math" w:hAnsi="Cambria Math"/>
-                      <w:lang w:val="uk-UA"/>
                     </w:rPr>
                   </m:ctrlPr>
                 </m:accPr>
@@ -19049,7 +19576,6 @@
                   <m:r>
                     <w:rPr>
                       <w:rFonts w:ascii="Cambria Math" w:hAnsi="Cambria Math"/>
-                      <w:lang w:val="uk-UA"/>
                     </w:rPr>
                     <m:t>t</m:t>
                   </m:r>
@@ -19061,7 +19587,6 @@
                 </m:rPr>
                 <w:rPr>
                   <w:rFonts w:ascii="Cambria Math" w:hAnsi="Cambria Math"/>
-                  <w:lang w:val="uk-UA"/>
                 </w:rPr>
                 <m:t>∈(</m:t>
               </m:r>
@@ -19070,7 +19595,6 @@
                   <m:ctrlPr>
                     <w:rPr>
                       <w:rFonts w:ascii="Cambria Math" w:hAnsi="Cambria Math"/>
-                      <w:lang w:val="uk-UA"/>
                     </w:rPr>
                   </m:ctrlPr>
                 </m:sSubPr>
@@ -19078,7 +19602,6 @@
                   <m:r>
                     <w:rPr>
                       <w:rFonts w:ascii="Cambria Math" w:hAnsi="Cambria Math"/>
-                      <w:lang w:val="uk-UA"/>
                     </w:rPr>
                     <m:t>t</m:t>
                   </m:r>
@@ -19087,7 +19610,6 @@
                   <m:r>
                     <w:rPr>
                       <w:rFonts w:ascii="Cambria Math" w:hAnsi="Cambria Math"/>
-                      <w:lang w:val="uk-UA"/>
                     </w:rPr>
                     <m:t>n</m:t>
                   </m:r>
@@ -19099,7 +19621,6 @@
                 </m:rPr>
                 <w:rPr>
                   <w:rFonts w:ascii="Cambria Math" w:hAnsi="Cambria Math"/>
-                  <w:lang w:val="uk-UA"/>
                 </w:rPr>
                 <m:t xml:space="preserve">, </m:t>
               </m:r>
@@ -19108,7 +19629,6 @@
                   <m:ctrlPr>
                     <w:rPr>
                       <w:rFonts w:ascii="Cambria Math" w:hAnsi="Cambria Math"/>
-                      <w:lang w:val="uk-UA"/>
                     </w:rPr>
                   </m:ctrlPr>
                 </m:sSubPr>
@@ -19116,7 +19636,6 @@
                   <m:r>
                     <w:rPr>
                       <w:rFonts w:ascii="Cambria Math" w:hAnsi="Cambria Math"/>
-                      <w:lang w:val="uk-UA"/>
                     </w:rPr>
                     <m:t>t</m:t>
                   </m:r>
@@ -19125,7 +19644,6 @@
                   <m:r>
                     <w:rPr>
                       <w:rFonts w:ascii="Cambria Math" w:hAnsi="Cambria Math"/>
-                      <w:lang w:val="uk-UA"/>
                     </w:rPr>
                     <m:t>n</m:t>
                   </m:r>
@@ -19135,7 +19653,6 @@
                     </m:rPr>
                     <w:rPr>
                       <w:rFonts w:ascii="Cambria Math" w:hAnsi="Cambria Math"/>
-                      <w:lang w:val="uk-UA"/>
                     </w:rPr>
                     <m:t>+1</m:t>
                   </m:r>
@@ -19147,15 +19664,11 @@
                 </m:rPr>
                 <w:rPr>
                   <w:rFonts w:ascii="Cambria Math" w:hAnsi="Cambria Math"/>
-                  <w:lang w:val="uk-UA"/>
                 </w:rPr>
                 <m:t>)</m:t>
               </m:r>
             </m:oMath>
             <w:r>
-              <w:rPr>
-                <w:lang w:val="uk-UA"/>
-              </w:rPr>
               <w:t xml:space="preserve">         </w:t>
             </w:r>
           </w:p>
@@ -19165,19 +19678,7 @@
             <w:tcW w:w="1706" w:type="dxa"/>
           </w:tcPr>
           <w:p>
-            <w:pPr>
-              <w:pStyle w:val="a3"/>
-              <w:ind w:right="-1"/>
-              <w:rPr>
-                <w:sz w:val="24"/>
-                <w:lang w:val="uk-UA"/>
-              </w:rPr>
-            </w:pPr>
-            <w:r>
-              <w:rPr>
-                <w:sz w:val="24"/>
-                <w:lang w:val="uk-UA"/>
-              </w:rPr>
+            <w:r>
               <w:t>(2.11)</w:t>
             </w:r>
           </w:p>
@@ -19196,76 +19697,6 @@
         <w:rPr>
           <w:lang w:val="uk-UA"/>
         </w:rPr>
-        <w:tab/>
-      </w:r>
-      <w:r>
-        <w:rPr>
-          <w:lang w:val="uk-UA"/>
-        </w:rPr>
-        <w:tab/>
-      </w:r>
-      <w:r>
-        <w:rPr>
-          <w:lang w:val="uk-UA"/>
-        </w:rPr>
-        <w:tab/>
-      </w:r>
-      <w:r>
-        <w:rPr>
-          <w:lang w:val="uk-UA"/>
-        </w:rPr>
-        <w:tab/>
-      </w:r>
-      <w:r>
-        <w:rPr>
-          <w:lang w:val="uk-UA"/>
-        </w:rPr>
-        <w:tab/>
-      </w:r>
-      <w:r>
-        <w:rPr>
-          <w:lang w:val="uk-UA"/>
-        </w:rPr>
-        <w:tab/>
-      </w:r>
-      <w:r>
-        <w:rPr>
-          <w:lang w:val="uk-UA"/>
-        </w:rPr>
-        <w:tab/>
-      </w:r>
-      <w:r>
-        <w:rPr>
-          <w:lang w:val="uk-UA"/>
-        </w:rPr>
-        <w:tab/>
-      </w:r>
-      <w:r>
-        <w:rPr>
-          <w:lang w:val="uk-UA"/>
-        </w:rPr>
-        <w:tab/>
-      </w:r>
-      <w:r>
-        <w:rPr>
-          <w:lang w:val="uk-UA"/>
-        </w:rPr>
-        <w:tab/>
-      </w:r>
-    </w:p>
-    <w:p>
-      <w:pPr>
-        <w:pStyle w:val="a3"/>
-        <w:ind w:right="-1"/>
-        <w:rPr>
-          <w:lang w:val="uk-UA"/>
-        </w:rPr>
-      </w:pPr>
-      <w:r>
-        <w:rPr>
-          <w:lang w:val="uk-UA"/>
-        </w:rPr>
-        <w:lastRenderedPageBreak/>
         <w:t xml:space="preserve">Підставимо </w:t>
       </w:r>
       <w:r>
@@ -21553,6 +21984,7 @@
           <w:noProof/>
           <w:lang w:eastAsia="ru-RU"/>
         </w:rPr>
+        <w:lastRenderedPageBreak/>
         <w:drawing>
           <wp:anchor distT="0" distB="0" distL="114300" distR="114300" simplePos="0" relativeHeight="251662336" behindDoc="0" locked="0" layoutInCell="1" allowOverlap="1" wp14:anchorId="435C0D86" wp14:editId="3D7FA486">
             <wp:simplePos x="0" y="0"/>
@@ -21934,15 +22366,14 @@
         <w:pStyle w:val="a8"/>
         <w:ind w:right="-1"/>
       </w:pPr>
-      <w:bookmarkStart w:id="9" w:name="_Toc9718078"/>
-      <w:r>
-        <w:lastRenderedPageBreak/>
+      <w:bookmarkStart w:id="10" w:name="_Toc9793627"/>
+      <w:r>
         <w:t xml:space="preserve">2.4. </w:t>
       </w:r>
       <w:r>
         <w:t>Побудова неявної різницевої схеми</w:t>
       </w:r>
-      <w:bookmarkEnd w:id="9"/>
+      <w:bookmarkEnd w:id="10"/>
     </w:p>
     <w:p>
       <w:pPr>
@@ -23516,6 +23947,7 @@
         <w:rPr>
           <w:lang w:val="uk-UA"/>
         </w:rPr>
+        <w:lastRenderedPageBreak/>
         <w:t>Можна побачити, що порядок апроксимації формули (2.16) не відрізняється від порядку апроксимації формули (2.14).</w:t>
       </w:r>
     </w:p>
@@ -24722,7 +25154,6 @@
         <w:rPr>
           <w:lang w:val="uk-UA"/>
         </w:rPr>
-        <w:lastRenderedPageBreak/>
         <w:t>Запишемо</w:t>
       </w:r>
       <w:proofErr w:type="spellEnd"/>
@@ -24913,6 +25344,7 @@
               <w:jc w:val="center"/>
             </w:pPr>
             <w:r>
+              <w:lastRenderedPageBreak/>
               <w:t>(1+2s)</w:t>
             </w:r>
           </w:p>
@@ -28011,7 +28443,7 @@
         <w:pStyle w:val="a8"/>
         <w:ind w:right="-1"/>
       </w:pPr>
-      <w:bookmarkStart w:id="10" w:name="_Toc9718079"/>
+      <w:bookmarkStart w:id="11" w:name="_Toc9793628"/>
       <w:r>
         <w:t>2.</w:t>
       </w:r>
@@ -28024,7 +28456,7 @@
       <w:r>
         <w:t xml:space="preserve"> Розв’язання СЛАР методом прогонки</w:t>
       </w:r>
-      <w:bookmarkEnd w:id="10"/>
+      <w:bookmarkEnd w:id="11"/>
     </w:p>
     <w:p>
       <w:pPr>
@@ -28133,7 +28565,6 @@
         <w:rPr>
           <w:lang w:val="uk-UA"/>
         </w:rPr>
-        <w:lastRenderedPageBreak/>
         <w:t xml:space="preserve">Метод прогонки </w:t>
       </w:r>
       <w:r>
@@ -28174,6 +28605,7 @@
           <w:noProof/>
           <w:lang w:eastAsia="ru-RU"/>
         </w:rPr>
+        <w:lastRenderedPageBreak/>
         <w:drawing>
           <wp:inline distT="0" distB="0" distL="0" distR="0" wp14:anchorId="638C4E2B" wp14:editId="2C2D7C12">
             <wp:extent cx="1990725" cy="561975"/>
@@ -28799,12 +29231,12 @@
         <w:pStyle w:val="a5"/>
         <w:ind w:right="-1"/>
       </w:pPr>
-      <w:bookmarkStart w:id="11" w:name="_Toc9718080"/>
+      <w:bookmarkStart w:id="12" w:name="_Toc9793629"/>
       <w:r>
         <w:lastRenderedPageBreak/>
         <w:t>3. ПРОГРАМНА РЕАЛІЗАЦІЯ</w:t>
       </w:r>
-      <w:bookmarkEnd w:id="11"/>
+      <w:bookmarkEnd w:id="12"/>
       <w:r>
         <w:t xml:space="preserve"> </w:t>
       </w:r>
@@ -29037,15 +29469,15 @@
           <w:lang w:val="uk-UA"/>
         </w:rPr>
       </w:pPr>
-      <w:bookmarkStart w:id="12" w:name="_Toc390328068"/>
-      <w:bookmarkStart w:id="13" w:name="_Toc441311735"/>
+      <w:bookmarkStart w:id="13" w:name="_Toc390328068"/>
+      <w:bookmarkStart w:id="14" w:name="_Toc441311735"/>
     </w:p>
     <w:p>
       <w:pPr>
         <w:pStyle w:val="a8"/>
         <w:ind w:right="-1"/>
       </w:pPr>
-      <w:bookmarkStart w:id="14" w:name="_Toc9718081"/>
+      <w:bookmarkStart w:id="15" w:name="_Toc9793630"/>
       <w:r>
         <w:t>3.1</w:t>
       </w:r>
@@ -29055,9 +29487,9 @@
       <w:r>
         <w:t xml:space="preserve"> Опис модулів програми</w:t>
       </w:r>
-      <w:bookmarkEnd w:id="12"/>
       <w:bookmarkEnd w:id="13"/>
       <w:bookmarkEnd w:id="14"/>
+      <w:bookmarkEnd w:id="15"/>
     </w:p>
     <w:p>
       <w:pPr>
@@ -29858,12 +30290,11 @@
       <w:pPr>
         <w:pStyle w:val="a8"/>
       </w:pPr>
-      <w:bookmarkStart w:id="15" w:name="_Toc9718082"/>
-      <w:r>
-        <w:lastRenderedPageBreak/>
+      <w:bookmarkStart w:id="16" w:name="_Toc9793631"/>
+      <w:r>
         <w:t>3.2 Інструкція користувача</w:t>
       </w:r>
-      <w:bookmarkEnd w:id="15"/>
+      <w:bookmarkEnd w:id="16"/>
     </w:p>
     <w:p>
       <w:pPr>
@@ -30017,6 +30448,7 @@
         <w:rPr>
           <w:lang w:val="uk-UA"/>
         </w:rPr>
+        <w:lastRenderedPageBreak/>
         <w:t xml:space="preserve">Після вводу необхідних даних, </w:t>
       </w:r>
       <w:r>
@@ -30062,7 +30494,6 @@
           <w:noProof/>
           <w:lang w:eastAsia="ru-RU"/>
         </w:rPr>
-        <w:lastRenderedPageBreak/>
         <w:drawing>
           <wp:inline distT="0" distB="0" distL="0" distR="0">
             <wp:extent cx="5104562" cy="2843280"/>
@@ -30169,19 +30600,19 @@
         <w:pStyle w:val="a5"/>
         <w:ind w:right="-1"/>
       </w:pPr>
-      <w:bookmarkStart w:id="16" w:name="_Toc9718083"/>
+      <w:bookmarkStart w:id="17" w:name="_Toc9793632"/>
       <w:r>
         <w:lastRenderedPageBreak/>
         <w:t>4. ТЕСТУВАННЯ ПРОГРАМИ. АНАЛІЗ РЕЗУЛЬТАТІВ</w:t>
       </w:r>
-      <w:bookmarkEnd w:id="16"/>
+      <w:bookmarkEnd w:id="17"/>
     </w:p>
     <w:p>
       <w:pPr>
         <w:pStyle w:val="a8"/>
         <w:ind w:right="-1"/>
       </w:pPr>
-      <w:bookmarkStart w:id="17" w:name="_Toc9718084"/>
+      <w:bookmarkStart w:id="18" w:name="_Toc9793633"/>
       <w:r>
         <w:t>4.1</w:t>
       </w:r>
@@ -30191,7 +30622,7 @@
       <w:r>
         <w:t xml:space="preserve"> Будування тестової функції</w:t>
       </w:r>
-      <w:bookmarkEnd w:id="17"/>
+      <w:bookmarkEnd w:id="18"/>
     </w:p>
     <w:p>
       <w:pPr>
@@ -31901,7 +32332,7 @@
         <w:pStyle w:val="a8"/>
         <w:ind w:right="-1"/>
       </w:pPr>
-      <w:bookmarkStart w:id="18" w:name="_Toc9718085"/>
+      <w:bookmarkStart w:id="19" w:name="_Toc9793634"/>
       <w:r>
         <w:t>4.2</w:t>
       </w:r>
@@ -31914,7 +32345,7 @@
       <w:r>
         <w:t xml:space="preserve"> на підготовлених даних</w:t>
       </w:r>
-      <w:bookmarkEnd w:id="18"/>
+      <w:bookmarkEnd w:id="19"/>
     </w:p>
     <w:p>
       <w:pPr>
@@ -32000,53 +32431,9 @@
         <w:rPr>
           <w:lang w:val="uk-UA"/>
         </w:rPr>
+        <w:lastRenderedPageBreak/>
         <w:t>Програма дає наступний результат:</w:t>
       </w:r>
-    </w:p>
-    <w:p>
-      <w:pPr>
-        <w:pStyle w:val="a3"/>
-        <w:ind w:right="-1"/>
-        <w:rPr>
-          <w:lang w:val="uk-UA"/>
-        </w:rPr>
-      </w:pPr>
-    </w:p>
-    <w:p>
-      <w:pPr>
-        <w:pStyle w:val="a3"/>
-        <w:ind w:right="-1"/>
-        <w:rPr>
-          <w:lang w:val="uk-UA"/>
-        </w:rPr>
-      </w:pPr>
-    </w:p>
-    <w:p>
-      <w:pPr>
-        <w:pStyle w:val="a3"/>
-        <w:ind w:right="-1"/>
-        <w:rPr>
-          <w:lang w:val="uk-UA"/>
-        </w:rPr>
-      </w:pPr>
-    </w:p>
-    <w:p>
-      <w:pPr>
-        <w:pStyle w:val="a3"/>
-        <w:ind w:right="-1"/>
-        <w:rPr>
-          <w:lang w:val="uk-UA"/>
-        </w:rPr>
-      </w:pPr>
-    </w:p>
-    <w:p>
-      <w:pPr>
-        <w:pStyle w:val="a3"/>
-        <w:ind w:right="-1"/>
-        <w:rPr>
-          <w:lang w:val="uk-UA"/>
-        </w:rPr>
-      </w:pPr>
     </w:p>
     <w:p>
       <w:pPr>
@@ -36691,11 +37078,11 @@
         <w:pStyle w:val="a8"/>
         <w:ind w:right="-1"/>
       </w:pPr>
-      <w:bookmarkStart w:id="19" w:name="_Toc9718086"/>
+      <w:bookmarkStart w:id="20" w:name="_Toc9793635"/>
       <w:r>
         <w:t>4.3. Візуальне тестування</w:t>
       </w:r>
-      <w:bookmarkEnd w:id="19"/>
+      <w:bookmarkEnd w:id="20"/>
     </w:p>
     <w:p>
       <w:pPr>
@@ -36773,6 +37160,7 @@
                     <w:rFonts w:ascii="Cambria Math" w:hAnsi="Cambria Math"/>
                     <w:color w:val="000000" w:themeColor="text1"/>
                   </w:rPr>
+                  <w:lastRenderedPageBreak/>
                   <m:t>u</m:t>
                 </m:r>
                 <m:d>
@@ -37185,7 +37573,6 @@
                     <w:color w:val="000000" w:themeColor="text1"/>
                     <w:szCs w:val="28"/>
                   </w:rPr>
-                  <w:lastRenderedPageBreak/>
                   <m:t>α=50</m:t>
                 </m:r>
               </m:oMath>
@@ -37478,10 +37865,12 @@
       <w:pPr>
         <w:pStyle w:val="a3"/>
         <w:ind w:right="-1"/>
+        <w:jc w:val="center"/>
         <w:rPr>
           <w:lang w:val="uk-UA"/>
         </w:rPr>
       </w:pPr>
+      <w:bookmarkStart w:id="21" w:name="_GoBack"/>
       <w:r>
         <w:rPr>
           <w:noProof/>
@@ -37489,8 +37878,8 @@
         </w:rPr>
         <w:drawing>
           <wp:inline distT="0" distB="0" distL="0" distR="0" wp14:anchorId="3BC17CB4" wp14:editId="34BE1C40">
-            <wp:extent cx="5940425" cy="3835400"/>
-            <wp:effectExtent l="0" t="0" r="3175" b="12700"/>
+            <wp:extent cx="4939665" cy="3579495"/>
+            <wp:effectExtent l="0" t="0" r="13335" b="1905"/>
             <wp:docPr id="6" name="Диаграмма 6"/>
             <wp:cNvGraphicFramePr/>
             <a:graphic xmlns:a="http://schemas.openxmlformats.org/drawingml/2006/main">
@@ -37501,12 +37890,7 @@
           </wp:inline>
         </w:drawing>
       </w:r>
-      <w:r>
-        <w:rPr>
-          <w:lang w:val="uk-UA"/>
-        </w:rPr>
-        <w:t xml:space="preserve"> </w:t>
-      </w:r>
+      <w:bookmarkEnd w:id="21"/>
     </w:p>
     <w:p>
       <w:pPr>
@@ -37560,7 +37944,6 @@
           <w:noProof/>
           <w:lang w:eastAsia="ru-RU"/>
         </w:rPr>
-        <w:lastRenderedPageBreak/>
         <w:drawing>
           <wp:inline distT="0" distB="0" distL="0" distR="0">
             <wp:extent cx="5453617" cy="3233951"/>
@@ -37655,11 +38038,13 @@
     </w:p>
     <w:p>
       <w:pPr>
-        <w:pStyle w:val="a8"/>
+        <w:pStyle w:val="afe"/>
       </w:pPr>
+      <w:bookmarkStart w:id="22" w:name="_Toc9793636"/>
       <w:r>
         <w:t>4.3.1 Тестування на стійкість неявного методу</w:t>
       </w:r>
+      <w:bookmarkEnd w:id="22"/>
     </w:p>
     <w:p>
       <w:pPr>
@@ -37925,6 +38310,14 @@
         </w:rPr>
         <w:t>Знайдемо значення виразу:</w:t>
       </w:r>
+    </w:p>
+    <w:p>
+      <w:pPr>
+        <w:pStyle w:val="a3"/>
+        <w:rPr>
+          <w:lang w:val="uk-UA"/>
+        </w:rPr>
+      </w:pPr>
     </w:p>
     <w:p>
       <w:pPr>
@@ -38116,25 +38509,7 @@
               <w:szCs w:val="28"/>
               <w:lang w:val="uk-UA"/>
             </w:rPr>
-            <m:t xml:space="preserve">≈ </m:t>
-          </m:r>
-          <m:r>
-            <w:rPr>
-              <w:rFonts w:ascii="Cambria Math" w:hAnsi="Cambria Math"/>
-              <w:color w:val="000000" w:themeColor="text1"/>
-              <w:szCs w:val="28"/>
-              <w:lang w:val="uk-UA"/>
-            </w:rPr>
-            <m:t>1,829</m:t>
-          </m:r>
-          <m:r>
-            <w:rPr>
-              <w:rFonts w:ascii="Cambria Math" w:hAnsi="Cambria Math"/>
-              <w:color w:val="000000" w:themeColor="text1"/>
-              <w:szCs w:val="28"/>
-              <w:lang w:val="uk-UA"/>
-            </w:rPr>
-            <m:t>9 &gt;</m:t>
+            <m:t>≈ 1,8299 &gt;</m:t>
           </m:r>
           <m:f>
             <m:fPr>
@@ -38176,6 +38551,20 @@
     </w:p>
     <w:p>
       <w:pPr>
+        <w:pStyle w:val="af5"/>
+        <w:spacing w:after="0" w:line="360" w:lineRule="auto"/>
+        <w:ind w:left="0" w:right="-1" w:firstLine="709"/>
+        <w:jc w:val="both"/>
+        <w:rPr>
+          <w:i/>
+          <w:color w:val="000000" w:themeColor="text1"/>
+          <w:szCs w:val="28"/>
+          <w:lang w:val="uk-UA"/>
+        </w:rPr>
+      </w:pPr>
+    </w:p>
+    <w:p>
+      <w:pPr>
         <w:pStyle w:val="a3"/>
         <w:rPr>
           <w:lang w:val="uk-UA"/>
@@ -38185,6 +38574,7 @@
         <w:rPr>
           <w:lang w:val="uk-UA"/>
         </w:rPr>
+        <w:lastRenderedPageBreak/>
         <w:t>Теоретично, метод буде не стійким на таких даних. Перевіримо це, запустивши програму:</w:t>
       </w:r>
     </w:p>
@@ -38201,7 +38591,6 @@
           <w:noProof/>
           <w:lang w:eastAsia="ru-RU"/>
         </w:rPr>
-        <w:lastRenderedPageBreak/>
         <w:drawing>
           <wp:inline distT="0" distB="0" distL="0" distR="0">
             <wp:extent cx="4089400" cy="3567430"/>
@@ -38366,19 +38755,7 @@
         <w:rPr>
           <w:lang w:val="uk-UA"/>
         </w:rPr>
-        <w:t>Рисунок 4.</w:t>
-      </w:r>
-      <w:r>
-        <w:rPr>
-          <w:lang w:val="uk-UA"/>
-        </w:rPr>
-        <w:t>6</w:t>
-      </w:r>
-      <w:r>
-        <w:rPr>
-          <w:lang w:val="uk-UA"/>
-        </w:rPr>
-        <w:t xml:space="preserve"> </w:t>
+        <w:t xml:space="preserve">Рисунок 4.6 </w:t>
       </w:r>
       <w:r>
         <w:rPr>
@@ -38520,7 +38897,7 @@
         <w:rPr>
           <w:lang w:val="uk-UA"/>
         </w:rPr>
-        <w:t>Неочікувана поведінка програми на нестійких даних</w:t>
+        <w:t xml:space="preserve">Неочікувана поведінка програми </w:t>
       </w:r>
     </w:p>
     <w:p>
@@ -38607,15 +38984,15 @@
         <w:pStyle w:val="a5"/>
         <w:ind w:right="-1"/>
       </w:pPr>
-      <w:bookmarkStart w:id="20" w:name="_Toc9718087"/>
+      <w:bookmarkStart w:id="23" w:name="_Toc9793637"/>
       <w:r>
         <w:lastRenderedPageBreak/>
         <w:t>ВИСНОВ</w:t>
       </w:r>
-      <w:bookmarkEnd w:id="20"/>
       <w:r>
         <w:t>КИ</w:t>
       </w:r>
+      <w:bookmarkEnd w:id="23"/>
     </w:p>
     <w:p>
       <w:pPr>
@@ -38697,8 +39074,6 @@
         </w:rPr>
         <w:t>5. Неявний метод хоч і не є стійким на деяких даних, його реалізація є значно простішою, ніж реалізація методу прогонки. Але на практиці, як виявилось, переважно треба брати саме неявний метод сіток, тому що він не має обмежень за стійкістю.</w:t>
       </w:r>
-      <w:bookmarkStart w:id="21" w:name="_GoBack"/>
-      <w:bookmarkEnd w:id="21"/>
       <w:r>
         <w:rPr>
           <w:lang w:val="uk-UA"/>
@@ -38711,12 +39086,12 @@
         <w:pStyle w:val="a5"/>
         <w:ind w:right="-1"/>
       </w:pPr>
-      <w:bookmarkStart w:id="22" w:name="_Toc9718088"/>
+      <w:bookmarkStart w:id="24" w:name="_Toc9793638"/>
       <w:r>
         <w:lastRenderedPageBreak/>
         <w:t>СПИСОК ВИКОРИСТАНОЇ ЛІТЕРАТУРИ</w:t>
       </w:r>
-      <w:bookmarkEnd w:id="22"/>
+      <w:bookmarkEnd w:id="24"/>
     </w:p>
     <w:tbl>
       <w:tblPr>
@@ -39119,7 +39494,7 @@
       <w:headerReference w:type="default" r:id="rId26"/>
       <w:footerReference w:type="default" r:id="rId27"/>
       <w:pgSz w:w="11906" w:h="16838"/>
-      <w:pgMar w:top="1134" w:right="850" w:bottom="1134" w:left="1701" w:header="708" w:footer="708" w:gutter="0"/>
+      <w:pgMar w:top="1134" w:right="850" w:bottom="1134" w:left="1701" w:header="708" w:footer="709" w:gutter="0"/>
       <w:cols w:space="708"/>
       <w:titlePg/>
       <w:docGrid w:linePitch="381"/>
@@ -39157,7 +39532,7 @@
 <w:ftr xmlns:wpc="http://schemas.microsoft.com/office/word/2010/wordprocessingCanvas" xmlns:mc="http://schemas.openxmlformats.org/markup-compatibility/2006" xmlns:o="urn:schemas-microsoft-com:office:office" xmlns:r="http://schemas.openxmlformats.org/officeDocument/2006/relationships" xmlns:m="http://schemas.openxmlformats.org/officeDocument/2006/math" xmlns:v="urn:schemas-microsoft-com:vml" xmlns:wp14="http://schemas.microsoft.com/office/word/2010/wordprocessingDrawing" xmlns:wp="http://schemas.openxmlformats.org/drawingml/2006/wordprocessingDrawing" xmlns:w10="urn:schemas-microsoft-com:office:word" xmlns:w="http://schemas.openxmlformats.org/wordprocessingml/2006/main" xmlns:w14="http://schemas.microsoft.com/office/word/2010/wordml" xmlns:w15="http://schemas.microsoft.com/office/word/2012/wordml" xmlns:wpg="http://schemas.microsoft.com/office/word/2010/wordprocessingGroup" xmlns:wpi="http://schemas.microsoft.com/office/word/2010/wordprocessingInk" xmlns:wne="http://schemas.microsoft.com/office/word/2006/wordml" xmlns:wps="http://schemas.microsoft.com/office/word/2010/wordprocessingShape" mc:Ignorable="w14 w15 wp14">
   <w:sdt>
     <w:sdtPr>
-      <w:id w:val="33245164"/>
+      <w:id w:val="1285465689"/>
       <w:docPartObj>
         <w:docPartGallery w:val="Page Numbers (Bottom of Page)"/>
         <w:docPartUnique/>
@@ -39183,7 +39558,7 @@
             <w:noProof/>
             <w:lang w:val="ru-RU"/>
           </w:rPr>
-          <w:t>25</w:t>
+          <w:t>27</w:t>
         </w:r>
         <w:r>
           <w:fldChar w:fldCharType="end"/>
@@ -40223,6 +40598,29 @@
       <w:szCs w:val="26"/>
     </w:rPr>
   </w:style>
+  <w:style w:type="paragraph" w:styleId="3">
+    <w:name w:val="heading 3"/>
+    <w:basedOn w:val="a"/>
+    <w:next w:val="a"/>
+    <w:link w:val="30"/>
+    <w:uiPriority w:val="9"/>
+    <w:semiHidden/>
+    <w:unhideWhenUsed/>
+    <w:qFormat/>
+    <w:rsid w:val="00472E70"/>
+    <w:pPr>
+      <w:keepNext/>
+      <w:keepLines/>
+      <w:spacing w:before="40" w:after="0"/>
+      <w:outlineLvl w:val="2"/>
+    </w:pPr>
+    <w:rPr>
+      <w:rFonts w:asciiTheme="majorHAnsi" w:eastAsiaTheme="majorEastAsia" w:hAnsiTheme="majorHAnsi" w:cstheme="majorBidi"/>
+      <w:color w:val="1F4D78" w:themeColor="accent1" w:themeShade="7F"/>
+      <w:sz w:val="24"/>
+      <w:szCs w:val="24"/>
+    </w:rPr>
+  </w:style>
   <w:style w:type="paragraph" w:styleId="5">
     <w:name w:val="heading 5"/>
     <w:basedOn w:val="a"/>
@@ -40275,9 +40673,9 @@
     <w:link w:val="a4"/>
     <w:autoRedefine/>
     <w:qFormat/>
-    <w:rsid w:val="00B66067"/>
+    <w:rsid w:val="00526F0B"/>
     <w:pPr>
-      <w:spacing w:after="0" w:line="240" w:lineRule="auto"/>
+      <w:spacing w:after="0" w:line="360" w:lineRule="auto"/>
       <w:ind w:firstLine="720"/>
       <w:jc w:val="both"/>
     </w:pPr>
@@ -40306,7 +40704,7 @@
     <w:name w:val="Мой стиль Знак"/>
     <w:basedOn w:val="a0"/>
     <w:link w:val="a3"/>
-    <w:rsid w:val="00B66067"/>
+    <w:rsid w:val="00526F0B"/>
     <w:rPr>
       <w:rFonts w:ascii="Times New Roman" w:hAnsi="Times New Roman"/>
       <w:color w:val="000000" w:themeColor="text1"/>
@@ -40890,6 +41288,54 @@
       <w:lang w:val="en-US"/>
     </w:rPr>
   </w:style>
+  <w:style w:type="paragraph" w:customStyle="1" w:styleId="afe">
+    <w:name w:val="Подподзаголовок"/>
+    <w:basedOn w:val="a8"/>
+    <w:link w:val="aff"/>
+    <w:qFormat/>
+    <w:rsid w:val="00472E70"/>
+  </w:style>
+  <w:style w:type="character" w:customStyle="1" w:styleId="30">
+    <w:name w:val="Заголовок 3 Знак"/>
+    <w:basedOn w:val="a0"/>
+    <w:link w:val="3"/>
+    <w:uiPriority w:val="9"/>
+    <w:semiHidden/>
+    <w:rsid w:val="00472E70"/>
+    <w:rPr>
+      <w:rFonts w:asciiTheme="majorHAnsi" w:eastAsiaTheme="majorEastAsia" w:hAnsiTheme="majorHAnsi" w:cstheme="majorBidi"/>
+      <w:color w:val="1F4D78" w:themeColor="accent1" w:themeShade="7F"/>
+      <w:sz w:val="24"/>
+      <w:szCs w:val="24"/>
+      <w:lang w:val="uk-UA"/>
+    </w:rPr>
+  </w:style>
+  <w:style w:type="character" w:customStyle="1" w:styleId="aff">
+    <w:name w:val="Подподзаголовок Знак"/>
+    <w:basedOn w:val="a9"/>
+    <w:link w:val="afe"/>
+    <w:rsid w:val="00472E70"/>
+    <w:rPr>
+      <w:rFonts w:ascii="Times New Roman" w:eastAsiaTheme="majorEastAsia" w:hAnsi="Times New Roman" w:cstheme="majorBidi"/>
+      <w:color w:val="000000" w:themeColor="text1"/>
+      <w:sz w:val="28"/>
+      <w:szCs w:val="26"/>
+      <w:lang w:val="uk-UA"/>
+    </w:rPr>
+  </w:style>
+  <w:style w:type="paragraph" w:styleId="31">
+    <w:name w:val="toc 3"/>
+    <w:basedOn w:val="a"/>
+    <w:next w:val="a"/>
+    <w:autoRedefine/>
+    <w:uiPriority w:val="39"/>
+    <w:unhideWhenUsed/>
+    <w:rsid w:val="00472E70"/>
+    <w:pPr>
+      <w:spacing w:after="100"/>
+      <w:ind w:left="560"/>
+    </w:pPr>
+  </w:style>
 </w:styles>
 </file>
 
@@ -44592,12 +45038,12 @@
             </c:spPr>
           </c:bandFmt>
         </c:bandFmts>
-        <c:axId val="355347816"/>
-        <c:axId val="355347424"/>
-        <c:axId val="357726824"/>
+        <c:axId val="407697160"/>
+        <c:axId val="403987592"/>
+        <c:axId val="498250384"/>
       </c:surface3DChart>
       <c:catAx>
-        <c:axId val="355347816"/>
+        <c:axId val="407697160"/>
         <c:scaling>
           <c:orientation val="minMax"/>
         </c:scaling>
@@ -44684,7 +45130,7 @@
             <a:endParaRPr lang="ru-RU"/>
           </a:p>
         </c:txPr>
-        <c:crossAx val="355347424"/>
+        <c:crossAx val="403987592"/>
         <c:crosses val="autoZero"/>
         <c:auto val="1"/>
         <c:lblAlgn val="ctr"/>
@@ -44692,7 +45138,7 @@
         <c:noMultiLvlLbl val="0"/>
       </c:catAx>
       <c:valAx>
-        <c:axId val="355347424"/>
+        <c:axId val="403987592"/>
         <c:scaling>
           <c:orientation val="minMax"/>
         </c:scaling>
@@ -44787,12 +45233,12 @@
             <a:endParaRPr lang="ru-RU"/>
           </a:p>
         </c:txPr>
-        <c:crossAx val="355347816"/>
+        <c:crossAx val="407697160"/>
         <c:crosses val="autoZero"/>
         <c:crossBetween val="midCat"/>
       </c:valAx>
       <c:serAx>
-        <c:axId val="357726824"/>
+        <c:axId val="498250384"/>
         <c:scaling>
           <c:orientation val="minMax"/>
         </c:scaling>
@@ -44879,7 +45325,7 @@
             <a:endParaRPr lang="ru-RU"/>
           </a:p>
         </c:txPr>
-        <c:crossAx val="355347424"/>
+        <c:crossAx val="403987592"/>
         <c:crosses val="autoZero"/>
       </c:serAx>
     </c:plotArea>
@@ -44978,573 +45424,6 @@
     <c:autoUpdate val="0"/>
   </c:externalData>
 </c:chartSpace>
-</file>
-
-<file path=word/glossary/document.xml><?xml version="1.0" encoding="utf-8"?>
-<w:glossaryDocument xmlns:wpc="http://schemas.microsoft.com/office/word/2010/wordprocessingCanvas" xmlns:mc="http://schemas.openxmlformats.org/markup-compatibility/2006" xmlns:o="urn:schemas-microsoft-com:office:office" xmlns:r="http://schemas.openxmlformats.org/officeDocument/2006/relationships" xmlns:m="http://schemas.openxmlformats.org/officeDocument/2006/math" xmlns:v="urn:schemas-microsoft-com:vml" xmlns:wp14="http://schemas.microsoft.com/office/word/2010/wordprocessingDrawing" xmlns:wp="http://schemas.openxmlformats.org/drawingml/2006/wordprocessingDrawing" xmlns:w10="urn:schemas-microsoft-com:office:word" xmlns:w="http://schemas.openxmlformats.org/wordprocessingml/2006/main" xmlns:w14="http://schemas.microsoft.com/office/word/2010/wordml" xmlns:w15="http://schemas.microsoft.com/office/word/2012/wordml" xmlns:wpg="http://schemas.microsoft.com/office/word/2010/wordprocessingGroup" xmlns:wpi="http://schemas.microsoft.com/office/word/2010/wordprocessingInk" xmlns:wne="http://schemas.microsoft.com/office/word/2006/wordml" xmlns:wps="http://schemas.microsoft.com/office/word/2010/wordprocessingShape" mc:Ignorable="w14 w15 wp14"/>
-</file>
-
-<file path=word/glossary/fontTable.xml><?xml version="1.0" encoding="utf-8"?>
-<w:fonts xmlns:mc="http://schemas.openxmlformats.org/markup-compatibility/2006" xmlns:r="http://schemas.openxmlformats.org/officeDocument/2006/relationships" xmlns:w="http://schemas.openxmlformats.org/wordprocessingml/2006/main" xmlns:w14="http://schemas.microsoft.com/office/word/2010/wordml" xmlns:w15="http://schemas.microsoft.com/office/word/2012/wordml" mc:Ignorable="w14 w15">
-  <w:font w:name="Times New Roman">
-    <w:panose1 w:val="02020603050405020304"/>
-    <w:charset w:val="CC"/>
-    <w:family w:val="roman"/>
-    <w:pitch w:val="variable"/>
-    <w:sig w:usb0="E0002EFF" w:usb1="C0007843" w:usb2="00000009" w:usb3="00000000" w:csb0="000001FF" w:csb1="00000000"/>
-  </w:font>
-  <w:font w:name="Courier New">
-    <w:panose1 w:val="02070309020205020404"/>
-    <w:charset w:val="CC"/>
-    <w:family w:val="modern"/>
-    <w:pitch w:val="fixed"/>
-    <w:sig w:usb0="E0002AFF" w:usb1="C0007843" w:usb2="00000009" w:usb3="00000000" w:csb0="000001FF" w:csb1="00000000"/>
-  </w:font>
-  <w:font w:name="Wingdings">
-    <w:panose1 w:val="05000000000000000000"/>
-    <w:charset w:val="02"/>
-    <w:family w:val="auto"/>
-    <w:pitch w:val="variable"/>
-    <w:sig w:usb0="00000000" w:usb1="10000000" w:usb2="00000000" w:usb3="00000000" w:csb0="80000000" w:csb1="00000000"/>
-  </w:font>
-  <w:font w:name="Symbol">
-    <w:panose1 w:val="05050102010706020507"/>
-    <w:charset w:val="02"/>
-    <w:family w:val="roman"/>
-    <w:pitch w:val="variable"/>
-    <w:sig w:usb0="00000000" w:usb1="10000000" w:usb2="00000000" w:usb3="00000000" w:csb0="80000000" w:csb1="00000000"/>
-  </w:font>
-  <w:font w:name="Calibri">
-    <w:panose1 w:val="020F0502020204030204"/>
-    <w:charset w:val="CC"/>
-    <w:family w:val="swiss"/>
-    <w:pitch w:val="variable"/>
-    <w:sig w:usb0="E00002FF" w:usb1="4000ACFF" w:usb2="00000001" w:usb3="00000000" w:csb0="0000019F" w:csb1="00000000"/>
-  </w:font>
-  <w:font w:name="Calibri Light">
-    <w:panose1 w:val="020F0302020204030204"/>
-    <w:charset w:val="CC"/>
-    <w:family w:val="swiss"/>
-    <w:pitch w:val="variable"/>
-    <w:sig w:usb0="A00002EF" w:usb1="4000207B" w:usb2="00000000" w:usb3="00000000" w:csb0="0000019F" w:csb1="00000000"/>
-  </w:font>
-  <w:font w:name="Tahoma">
-    <w:panose1 w:val="020B0604030504040204"/>
-    <w:charset w:val="CC"/>
-    <w:family w:val="swiss"/>
-    <w:pitch w:val="variable"/>
-    <w:sig w:usb0="E1002EFF" w:usb1="C000605B" w:usb2="00000029" w:usb3="00000000" w:csb0="000101FF" w:csb1="00000000"/>
-  </w:font>
-  <w:font w:name="Cambria">
-    <w:panose1 w:val="02040503050406030204"/>
-    <w:charset w:val="CC"/>
-    <w:family w:val="roman"/>
-    <w:pitch w:val="variable"/>
-    <w:sig w:usb0="E00002FF" w:usb1="400004FF" w:usb2="00000000" w:usb3="00000000" w:csb0="0000019F" w:csb1="00000000"/>
-  </w:font>
-  <w:font w:name="Cambria Math">
-    <w:panose1 w:val="02040503050406030204"/>
-    <w:charset w:val="CC"/>
-    <w:family w:val="roman"/>
-    <w:pitch w:val="variable"/>
-    <w:sig w:usb0="E00002FF" w:usb1="420024FF" w:usb2="00000000" w:usb3="00000000" w:csb0="0000019F" w:csb1="00000000"/>
-  </w:font>
-  <w:font w:name="Consolas">
-    <w:panose1 w:val="020B0609020204030204"/>
-    <w:charset w:val="CC"/>
-    <w:family w:val="modern"/>
-    <w:pitch w:val="fixed"/>
-    <w:sig w:usb0="E10002FF" w:usb1="4000FCFF" w:usb2="00000009" w:usb3="00000000" w:csb0="0000019F" w:csb1="00000000"/>
-  </w:font>
-  <w:font w:name="Arial">
-    <w:panose1 w:val="020B0604020202020204"/>
-    <w:charset w:val="CC"/>
-    <w:family w:val="swiss"/>
-    <w:pitch w:val="variable"/>
-    <w:sig w:usb0="E0002AFF" w:usb1="C0007843" w:usb2="00000009" w:usb3="00000000" w:csb0="000001FF" w:csb1="00000000"/>
-  </w:font>
-</w:fonts>
-</file>
-
-<file path=word/glossary/settings.xml><?xml version="1.0" encoding="utf-8"?>
-<w:settings xmlns:mc="http://schemas.openxmlformats.org/markup-compatibility/2006" xmlns:o="urn:schemas-microsoft-com:office:office" xmlns:r="http://schemas.openxmlformats.org/officeDocument/2006/relationships" xmlns:m="http://schemas.openxmlformats.org/officeDocument/2006/math" xmlns:v="urn:schemas-microsoft-com:vml" xmlns:w10="urn:schemas-microsoft-com:office:word" xmlns:w="http://schemas.openxmlformats.org/wordprocessingml/2006/main" xmlns:w14="http://schemas.microsoft.com/office/word/2010/wordml" xmlns:w15="http://schemas.microsoft.com/office/word/2012/wordml" xmlns:sl="http://schemas.openxmlformats.org/schemaLibrary/2006/main" mc:Ignorable="w14 w15">
-  <w:view w:val="normal"/>
-  <w:defaultTabStop w:val="708"/>
-  <w:characterSpacingControl w:val="doNotCompress"/>
-  <w:compat>
-    <w:useFELayout/>
-    <w:compatSetting w:name="compatibilityMode" w:uri="http://schemas.microsoft.com/office/word" w:val="15"/>
-    <w:compatSetting w:name="overrideTableStyleFontSizeAndJustification" w:uri="http://schemas.microsoft.com/office/word" w:val="1"/>
-    <w:compatSetting w:name="enableOpenTypeFeatures" w:uri="http://schemas.microsoft.com/office/word" w:val="1"/>
-    <w:compatSetting w:name="doNotFlipMirrorIndents" w:uri="http://schemas.microsoft.com/office/word" w:val="1"/>
-    <w:compatSetting w:name="differentiateMultirowTableHeaders" w:uri="http://schemas.microsoft.com/office/word" w:val="1"/>
-  </w:compat>
-  <w:rsids>
-    <w:rsidRoot w:val="0072134F"/>
-    <w:rsid w:val="001E521E"/>
-    <w:rsid w:val="0068700C"/>
-    <w:rsid w:val="0072134F"/>
-  </w:rsids>
-  <m:mathPr>
-    <m:mathFont m:val="Cambria Math"/>
-    <m:brkBin m:val="before"/>
-    <m:brkBinSub m:val="--"/>
-    <m:smallFrac m:val="0"/>
-    <m:dispDef/>
-    <m:lMargin m:val="0"/>
-    <m:rMargin m:val="0"/>
-    <m:defJc m:val="centerGroup"/>
-    <m:wrapIndent m:val="1440"/>
-    <m:intLim m:val="subSup"/>
-    <m:naryLim m:val="undOvr"/>
-  </m:mathPr>
-  <w:themeFontLang w:val="ru-RU"/>
-  <w:clrSchemeMapping w:bg1="light1" w:t1="dark1" w:bg2="light2" w:t2="dark2" w:accent1="accent1" w:accent2="accent2" w:accent3="accent3" w:accent4="accent4" w:accent5="accent5" w:accent6="accent6" w:hyperlink="hyperlink" w:followedHyperlink="followedHyperlink"/>
-  <w:decimalSymbol w:val=","/>
-  <w:listSeparator w:val=";"/>
-  <w15:chartTrackingRefBased/>
-</w:settings>
-</file>
-
-<file path=word/glossary/styles.xml><?xml version="1.0" encoding="utf-8"?>
-<w:styles xmlns:mc="http://schemas.openxmlformats.org/markup-compatibility/2006" xmlns:r="http://schemas.openxmlformats.org/officeDocument/2006/relationships" xmlns:w="http://schemas.openxmlformats.org/wordprocessingml/2006/main" xmlns:w14="http://schemas.microsoft.com/office/word/2010/wordml" xmlns:w15="http://schemas.microsoft.com/office/word/2012/wordml" mc:Ignorable="w14 w15">
-  <w:docDefaults>
-    <w:rPrDefault>
-      <w:rPr>
-        <w:rFonts w:asciiTheme="minorHAnsi" w:eastAsiaTheme="minorEastAsia" w:hAnsiTheme="minorHAnsi" w:cstheme="minorBidi"/>
-        <w:sz w:val="22"/>
-        <w:szCs w:val="22"/>
-        <w:lang w:val="ru-RU" w:eastAsia="ru-RU" w:bidi="ar-SA"/>
-      </w:rPr>
-    </w:rPrDefault>
-    <w:pPrDefault>
-      <w:pPr>
-        <w:spacing w:after="160" w:line="259" w:lineRule="auto"/>
-      </w:pPr>
-    </w:pPrDefault>
-  </w:docDefaults>
-  <w:latentStyles w:defLockedState="0" w:defUIPriority="99" w:defSemiHidden="0" w:defUnhideWhenUsed="0" w:defQFormat="0" w:count="371">
-    <w:lsdException w:name="Normal" w:uiPriority="0" w:qFormat="1"/>
-    <w:lsdException w:name="heading 1" w:uiPriority="9" w:qFormat="1"/>
-    <w:lsdException w:name="heading 2" w:semiHidden="1" w:uiPriority="9" w:unhideWhenUsed="1" w:qFormat="1"/>
-    <w:lsdException w:name="heading 3" w:semiHidden="1" w:uiPriority="9" w:unhideWhenUsed="1" w:qFormat="1"/>
-    <w:lsdException w:name="heading 4" w:semiHidden="1" w:uiPriority="9" w:unhideWhenUsed="1" w:qFormat="1"/>
-    <w:lsdException w:name="heading 5" w:semiHidden="1" w:uiPriority="9" w:unhideWhenUsed="1" w:qFormat="1"/>
-    <w:lsdException w:name="heading 6" w:semiHidden="1" w:uiPriority="9" w:unhideWhenUsed="1" w:qFormat="1"/>
-    <w:lsdException w:name="heading 7" w:semiHidden="1" w:uiPriority="9" w:unhideWhenUsed="1" w:qFormat="1"/>
-    <w:lsdException w:name="heading 8" w:semiHidden="1" w:uiPriority="9" w:unhideWhenUsed="1" w:qFormat="1"/>
-    <w:lsdException w:name="heading 9" w:semiHidden="1" w:uiPriority="9" w:unhideWhenUsed="1" w:qFormat="1"/>
-    <w:lsdException w:name="index 1" w:semiHidden="1" w:unhideWhenUsed="1"/>
-    <w:lsdException w:name="index 2" w:semiHidden="1" w:unhideWhenUsed="1"/>
-    <w:lsdException w:name="index 3" w:semiHidden="1" w:unhideWhenUsed="1"/>
-    <w:lsdException w:name="index 4" w:semiHidden="1" w:unhideWhenUsed="1"/>
-    <w:lsdException w:name="index 5" w:semiHidden="1" w:unhideWhenUsed="1"/>
-    <w:lsdException w:name="index 6" w:semiHidden="1" w:unhideWhenUsed="1"/>
-    <w:lsdException w:name="index 7" w:semiHidden="1" w:unhideWhenUsed="1"/>
-    <w:lsdException w:name="index 8" w:semiHidden="1" w:unhideWhenUsed="1"/>
-    <w:lsdException w:name="index 9" w:semiHidden="1" w:unhideWhenUsed="1"/>
-    <w:lsdException w:name="toc 1" w:semiHidden="1" w:uiPriority="39" w:unhideWhenUsed="1"/>
-    <w:lsdException w:name="toc 2" w:semiHidden="1" w:uiPriority="39" w:unhideWhenUsed="1"/>
-    <w:lsdException w:name="toc 3" w:semiHidden="1" w:uiPriority="39" w:unhideWhenUsed="1"/>
-    <w:lsdException w:name="toc 4" w:semiHidden="1" w:uiPriority="39" w:unhideWhenUsed="1"/>
-    <w:lsdException w:name="toc 5" w:semiHidden="1" w:uiPriority="39" w:unhideWhenUsed="1"/>
-    <w:lsdException w:name="toc 6" w:semiHidden="1" w:uiPriority="39" w:unhideWhenUsed="1"/>
-    <w:lsdException w:name="toc 7" w:semiHidden="1" w:uiPriority="39" w:unhideWhenUsed="1"/>
-    <w:lsdException w:name="toc 8" w:semiHidden="1" w:uiPriority="39" w:unhideWhenUsed="1"/>
-    <w:lsdException w:name="toc 9" w:semiHidden="1" w:uiPriority="39" w:unhideWhenUsed="1"/>
-    <w:lsdException w:name="Normal Indent" w:semiHidden="1" w:unhideWhenUsed="1"/>
-    <w:lsdException w:name="footnote text" w:semiHidden="1" w:unhideWhenUsed="1"/>
-    <w:lsdException w:name="annotation text" w:semiHidden="1" w:unhideWhenUsed="1"/>
-    <w:lsdException w:name="header" w:semiHidden="1" w:unhideWhenUsed="1"/>
-    <w:lsdException w:name="footer" w:semiHidden="1" w:unhideWhenUsed="1"/>
-    <w:lsdException w:name="index heading" w:semiHidden="1" w:unhideWhenUsed="1"/>
-    <w:lsdException w:name="caption" w:semiHidden="1" w:uiPriority="35" w:unhideWhenUsed="1" w:qFormat="1"/>
-    <w:lsdException w:name="table of figures" w:semiHidden="1" w:unhideWhenUsed="1"/>
-    <w:lsdException w:name="envelope address" w:semiHidden="1" w:unhideWhenUsed="1"/>
-    <w:lsdException w:name="envelope return" w:semiHidden="1" w:unhideWhenUsed="1"/>
-    <w:lsdException w:name="footnote reference" w:semiHidden="1" w:unhideWhenUsed="1"/>
-    <w:lsdException w:name="annotation reference" w:semiHidden="1" w:unhideWhenUsed="1"/>
-    <w:lsdException w:name="line number" w:semiHidden="1" w:unhideWhenUsed="1"/>
-    <w:lsdException w:name="page number" w:semiHidden="1" w:unhideWhenUsed="1"/>
-    <w:lsdException w:name="endnote reference" w:semiHidden="1" w:unhideWhenUsed="1"/>
-    <w:lsdException w:name="endnote text" w:semiHidden="1" w:unhideWhenUsed="1"/>
-    <w:lsdException w:name="table of authorities" w:semiHidden="1" w:unhideWhenUsed="1"/>
-    <w:lsdException w:name="macro" w:semiHidden="1" w:unhideWhenUsed="1"/>
-    <w:lsdException w:name="toa heading" w:semiHidden="1" w:unhideWhenUsed="1"/>
-    <w:lsdException w:name="List" w:semiHidden="1" w:unhideWhenUsed="1"/>
-    <w:lsdException w:name="List Bullet" w:semiHidden="1" w:unhideWhenUsed="1"/>
-    <w:lsdException w:name="List Number" w:semiHidden="1" w:unhideWhenUsed="1"/>
-    <w:lsdException w:name="List 2" w:semiHidden="1" w:unhideWhenUsed="1"/>
-    <w:lsdException w:name="List 3" w:semiHidden="1" w:unhideWhenUsed="1"/>
-    <w:lsdException w:name="List 4" w:semiHidden="1" w:unhideWhenUsed="1"/>
-    <w:lsdException w:name="List 5" w:semiHidden="1" w:unhideWhenUsed="1"/>
-    <w:lsdException w:name="List Bullet 2" w:semiHidden="1" w:unhideWhenUsed="1"/>
-    <w:lsdException w:name="List Bullet 3" w:semiHidden="1" w:unhideWhenUsed="1"/>
-    <w:lsdException w:name="List Bullet 4" w:semiHidden="1" w:unhideWhenUsed="1"/>
-    <w:lsdException w:name="List Bullet 5" w:semiHidden="1" w:unhideWhenUsed="1"/>
-    <w:lsdException w:name="List Number 2" w:semiHidden="1" w:unhideWhenUsed="1"/>
-    <w:lsdException w:name="List Number 3" w:semiHidden="1" w:unhideWhenUsed="1"/>
-    <w:lsdException w:name="List Number 4" w:semiHidden="1" w:unhideWhenUsed="1"/>
-    <w:lsdException w:name="List Number 5" w:semiHidden="1" w:unhideWhenUsed="1"/>
-    <w:lsdException w:name="Title" w:uiPriority="10" w:qFormat="1"/>
-    <w:lsdException w:name="Closing" w:semiHidden="1" w:unhideWhenUsed="1"/>
-    <w:lsdException w:name="Signature" w:semiHidden="1" w:unhideWhenUsed="1"/>
-    <w:lsdException w:name="Default Paragraph Font" w:semiHidden="1" w:uiPriority="1" w:unhideWhenUsed="1"/>
-    <w:lsdException w:name="Body Text" w:semiHidden="1" w:unhideWhenUsed="1"/>
-    <w:lsdException w:name="Body Text Indent" w:semiHidden="1" w:unhideWhenUsed="1"/>
-    <w:lsdException w:name="List Continue" w:semiHidden="1" w:unhideWhenUsed="1"/>
-    <w:lsdException w:name="List Continue 2" w:semiHidden="1" w:unhideWhenUsed="1"/>
-    <w:lsdException w:name="List Continue 3" w:semiHidden="1" w:unhideWhenUsed="1"/>
-    <w:lsdException w:name="List Continue 4" w:semiHidden="1" w:unhideWhenUsed="1"/>
-    <w:lsdException w:name="List Continue 5" w:semiHidden="1" w:unhideWhenUsed="1"/>
-    <w:lsdException w:name="Message Header" w:semiHidden="1" w:unhideWhenUsed="1"/>
-    <w:lsdException w:name="Subtitle" w:uiPriority="11" w:qFormat="1"/>
-    <w:lsdException w:name="Salutation" w:semiHidden="1" w:unhideWhenUsed="1"/>
-    <w:lsdException w:name="Date" w:semiHidden="1" w:unhideWhenUsed="1"/>
-    <w:lsdException w:name="Body Text First Indent" w:semiHidden="1" w:unhideWhenUsed="1"/>
-    <w:lsdException w:name="Body Text First Indent 2" w:semiHidden="1" w:unhideWhenUsed="1"/>
-    <w:lsdException w:name="Note Heading" w:semiHidden="1" w:unhideWhenUsed="1"/>
-    <w:lsdException w:name="Body Text 2" w:semiHidden="1" w:unhideWhenUsed="1"/>
-    <w:lsdException w:name="Body Text 3" w:semiHidden="1" w:unhideWhenUsed="1"/>
-    <w:lsdException w:name="Body Text Indent 2" w:semiHidden="1" w:unhideWhenUsed="1"/>
-    <w:lsdException w:name="Body Text Indent 3" w:semiHidden="1" w:unhideWhenUsed="1"/>
-    <w:lsdException w:name="Block Text" w:semiHidden="1" w:unhideWhenUsed="1"/>
-    <w:lsdException w:name="Hyperlink" w:semiHidden="1" w:unhideWhenUsed="1"/>
-    <w:lsdException w:name="FollowedHyperlink" w:semiHidden="1" w:unhideWhenUsed="1"/>
-    <w:lsdException w:name="Strong" w:uiPriority="22" w:qFormat="1"/>
-    <w:lsdException w:name="Emphasis" w:uiPriority="20" w:qFormat="1"/>
-    <w:lsdException w:name="Document Map" w:semiHidden="1" w:unhideWhenUsed="1"/>
-    <w:lsdException w:name="Plain Text" w:semiHidden="1" w:unhideWhenUsed="1"/>
-    <w:lsdException w:name="E-mail Signature" w:semiHidden="1" w:unhideWhenUsed="1"/>
-    <w:lsdException w:name="HTML Top of Form" w:semiHidden="1" w:unhideWhenUsed="1"/>
-    <w:lsdException w:name="HTML Bottom of Form" w:semiHidden="1" w:unhideWhenUsed="1"/>
-    <w:lsdException w:name="Normal (Web)" w:semiHidden="1" w:unhideWhenUsed="1"/>
-    <w:lsdException w:name="HTML Acronym" w:semiHidden="1" w:unhideWhenUsed="1"/>
-    <w:lsdException w:name="HTML Address" w:semiHidden="1" w:unhideWhenUsed="1"/>
-    <w:lsdException w:name="HTML Cite" w:semiHidden="1" w:unhideWhenUsed="1"/>
-    <w:lsdException w:name="HTML Code" w:semiHidden="1" w:unhideWhenUsed="1"/>
-    <w:lsdException w:name="HTML Definition" w:semiHidden="1" w:unhideWhenUsed="1"/>
-    <w:lsdException w:name="HTML Keyboard" w:semiHidden="1" w:unhideWhenUsed="1"/>
-    <w:lsdException w:name="HTML Preformatted" w:semiHidden="1" w:unhideWhenUsed="1"/>
-    <w:lsdException w:name="HTML Sample" w:semiHidden="1" w:unhideWhenUsed="1"/>
-    <w:lsdException w:name="HTML Typewriter" w:semiHidden="1" w:unhideWhenUsed="1"/>
-    <w:lsdException w:name="HTML Variable" w:semiHidden="1" w:unhideWhenUsed="1"/>
-    <w:lsdException w:name="Normal Table" w:semiHidden="1" w:unhideWhenUsed="1"/>
-    <w:lsdException w:name="annotation subject" w:semiHidden="1" w:unhideWhenUsed="1"/>
-    <w:lsdException w:name="No List" w:semiHidden="1" w:unhideWhenUsed="1"/>
-    <w:lsdException w:name="Outline List 1" w:semiHidden="1" w:unhideWhenUsed="1"/>
-    <w:lsdException w:name="Outline List 2" w:semiHidden="1" w:unhideWhenUsed="1"/>
-    <w:lsdException w:name="Outline List 3" w:semiHidden="1" w:unhideWhenUsed="1"/>
-    <w:lsdException w:name="Table Simple 1" w:semiHidden="1" w:unhideWhenUsed="1"/>
-    <w:lsdException w:name="Table Simple 2" w:semiHidden="1" w:unhideWhenUsed="1"/>
-    <w:lsdException w:name="Table Simple 3" w:semiHidden="1" w:unhideWhenUsed="1"/>
-    <w:lsdException w:name="Table Classic 1" w:semiHidden="1" w:unhideWhenUsed="1"/>
-    <w:lsdException w:name="Table Classic 2" w:semiHidden="1" w:unhideWhenUsed="1"/>
-    <w:lsdException w:name="Table Classic 3" w:semiHidden="1" w:unhideWhenUsed="1"/>
-    <w:lsdException w:name="Table Classic 4" w:semiHidden="1" w:unhideWhenUsed="1"/>
-    <w:lsdException w:name="Table Colorful 1" w:semiHidden="1" w:unhideWhenUsed="1"/>
-    <w:lsdException w:name="Table Colorful 2" w:semiHidden="1" w:unhideWhenUsed="1"/>
-    <w:lsdException w:name="Table Colorful 3" w:semiHidden="1" w:unhideWhenUsed="1"/>
-    <w:lsdException w:name="Table Columns 1" w:semiHidden="1" w:unhideWhenUsed="1"/>
-    <w:lsdException w:name="Table Columns 2" w:semiHidden="1" w:unhideWhenUsed="1"/>
-    <w:lsdException w:name="Table Columns 3" w:semiHidden="1" w:unhideWhenUsed="1"/>
-    <w:lsdException w:name="Table Columns 4" w:semiHidden="1" w:unhideWhenUsed="1"/>
-    <w:lsdException w:name="Table Columns 5" w:semiHidden="1" w:unhideWhenUsed="1"/>
-    <w:lsdException w:name="Table Grid 1" w:semiHidden="1" w:unhideWhenUsed="1"/>
-    <w:lsdException w:name="Table Grid 2" w:semiHidden="1" w:unhideWhenUsed="1"/>
-    <w:lsdException w:name="Table Grid 3" w:semiHidden="1" w:unhideWhenUsed="1"/>
-    <w:lsdException w:name="Table Grid 4" w:semiHidden="1" w:unhideWhenUsed="1"/>
-    <w:lsdException w:name="Table Grid 5" w:semiHidden="1" w:unhideWhenUsed="1"/>
-    <w:lsdException w:name="Table Grid 6" w:semiHidden="1" w:unhideWhenUsed="1"/>
-    <w:lsdException w:name="Table Grid 7" w:semiHidden="1" w:unhideWhenUsed="1"/>
-    <w:lsdException w:name="Table Grid 8" w:semiHidden="1" w:unhideWhenUsed="1"/>
-    <w:lsdException w:name="Table List 1" w:semiHidden="1" w:unhideWhenUsed="1"/>
-    <w:lsdException w:name="Table List 2" w:semiHidden="1" w:unhideWhenUsed="1"/>
-    <w:lsdException w:name="Table List 3" w:semiHidden="1" w:unhideWhenUsed="1"/>
-    <w:lsdException w:name="Table List 4" w:semiHidden="1" w:unhideWhenUsed="1"/>
-    <w:lsdException w:name="Table List 5" w:semiHidden="1" w:unhideWhenUsed="1"/>
-    <w:lsdException w:name="Table List 6" w:semiHidden="1" w:unhideWhenUsed="1"/>
-    <w:lsdException w:name="Table List 7" w:semiHidden="1" w:unhideWhenUsed="1"/>
-    <w:lsdException w:name="Table List 8" w:semiHidden="1" w:unhideWhenUsed="1"/>
-    <w:lsdException w:name="Table 3D effects 1" w:semiHidden="1" w:unhideWhenUsed="1"/>
-    <w:lsdException w:name="Table 3D effects 2" w:semiHidden="1" w:unhideWhenUsed="1"/>
-    <w:lsdException w:name="Table 3D effects 3" w:semiHidden="1" w:unhideWhenUsed="1"/>
-    <w:lsdException w:name="Table Contemporary" w:semiHidden="1" w:unhideWhenUsed="1"/>
-    <w:lsdException w:name="Table Elegant" w:semiHidden="1" w:unhideWhenUsed="1"/>
-    <w:lsdException w:name="Table Professional" w:semiHidden="1" w:unhideWhenUsed="1"/>
-    <w:lsdException w:name="Table Subtle 1" w:semiHidden="1" w:unhideWhenUsed="1"/>
-    <w:lsdException w:name="Table Subtle 2" w:semiHidden="1" w:unhideWhenUsed="1"/>
-    <w:lsdException w:name="Table Web 1" w:semiHidden="1" w:unhideWhenUsed="1"/>
-    <w:lsdException w:name="Table Web 2" w:semiHidden="1" w:unhideWhenUsed="1"/>
-    <w:lsdException w:name="Table Web 3" w:semiHidden="1" w:unhideWhenUsed="1"/>
-    <w:lsdException w:name="Balloon Text" w:semiHidden="1" w:unhideWhenUsed="1"/>
-    <w:lsdException w:name="Table Grid" w:uiPriority="39"/>
-    <w:lsdException w:name="Table Theme" w:semiHidden="1" w:unhideWhenUsed="1"/>
-    <w:lsdException w:name="Placeholder Text" w:semiHidden="1"/>
-    <w:lsdException w:name="No Spacing" w:uiPriority="1" w:qFormat="1"/>
-    <w:lsdException w:name="Light Shading" w:uiPriority="60"/>
-    <w:lsdException w:name="Light List" w:uiPriority="61"/>
-    <w:lsdException w:name="Light Grid" w:uiPriority="62"/>
-    <w:lsdException w:name="Medium Shading 1" w:uiPriority="63"/>
-    <w:lsdException w:name="Medium Shading 2" w:uiPriority="64"/>
-    <w:lsdException w:name="Medium List 1" w:uiPriority="65"/>
-    <w:lsdException w:name="Medium List 2" w:uiPriority="66"/>
-    <w:lsdException w:name="Medium Grid 1" w:uiPriority="67"/>
-    <w:lsdException w:name="Medium Grid 2" w:uiPriority="68"/>
-    <w:lsdException w:name="Medium Grid 3" w:uiPriority="69"/>
-    <w:lsdException w:name="Dark List" w:uiPriority="70"/>
-    <w:lsdException w:name="Colorful Shading" w:uiPriority="71"/>
-    <w:lsdException w:name="Colorful List" w:uiPriority="72"/>
-    <w:lsdException w:name="Colorful Grid" w:uiPriority="73"/>
-    <w:lsdException w:name="Light Shading Accent 1" w:uiPriority="60"/>
-    <w:lsdException w:name="Light List Accent 1" w:uiPriority="61"/>
-    <w:lsdException w:name="Light Grid Accent 1" w:uiPriority="62"/>
-    <w:lsdException w:name="Medium Shading 1 Accent 1" w:uiPriority="63"/>
-    <w:lsdException w:name="Medium Shading 2 Accent 1" w:uiPriority="64"/>
-    <w:lsdException w:name="Medium List 1 Accent 1" w:uiPriority="65"/>
-    <w:lsdException w:name="Revision" w:semiHidden="1"/>
-    <w:lsdException w:name="List Paragraph" w:uiPriority="34" w:qFormat="1"/>
-    <w:lsdException w:name="Quote" w:uiPriority="29" w:qFormat="1"/>
-    <w:lsdException w:name="Intense Quote" w:uiPriority="30" w:qFormat="1"/>
-    <w:lsdException w:name="Medium List 2 Accent 1" w:uiPriority="66"/>
-    <w:lsdException w:name="Medium Grid 1 Accent 1" w:uiPriority="67"/>
-    <w:lsdException w:name="Medium Grid 2 Accent 1" w:uiPriority="68"/>
-    <w:lsdException w:name="Medium Grid 3 Accent 1" w:uiPriority="69"/>
-    <w:lsdException w:name="Dark List Accent 1" w:uiPriority="70"/>
-    <w:lsdException w:name="Colorful Shading Accent 1" w:uiPriority="71"/>
-    <w:lsdException w:name="Colorful List Accent 1" w:uiPriority="72"/>
-    <w:lsdException w:name="Colorful Grid Accent 1" w:uiPriority="73"/>
-    <w:lsdException w:name="Light Shading Accent 2" w:uiPriority="60"/>
-    <w:lsdException w:name="Light List Accent 2" w:uiPriority="61"/>
-    <w:lsdException w:name="Light Grid Accent 2" w:uiPriority="62"/>
-    <w:lsdException w:name="Medium Shading 1 Accent 2" w:uiPriority="63"/>
-    <w:lsdException w:name="Medium Shading 2 Accent 2" w:uiPriority="64"/>
-    <w:lsdException w:name="Medium List 1 Accent 2" w:uiPriority="65"/>
-    <w:lsdException w:name="Medium List 2 Accent 2" w:uiPriority="66"/>
-    <w:lsdException w:name="Medium Grid 1 Accent 2" w:uiPriority="67"/>
-    <w:lsdException w:name="Medium Grid 2 Accent 2" w:uiPriority="68"/>
-    <w:lsdException w:name="Medium Grid 3 Accent 2" w:uiPriority="69"/>
-    <w:lsdException w:name="Dark List Accent 2" w:uiPriority="70"/>
-    <w:lsdException w:name="Colorful Shading Accent 2" w:uiPriority="71"/>
-    <w:lsdException w:name="Colorful List Accent 2" w:uiPriority="72"/>
-    <w:lsdException w:name="Colorful Grid Accent 2" w:uiPriority="73"/>
-    <w:lsdException w:name="Light Shading Accent 3" w:uiPriority="60"/>
-    <w:lsdException w:name="Light List Accent 3" w:uiPriority="61"/>
-    <w:lsdException w:name="Light Grid Accent 3" w:uiPriority="62"/>
-    <w:lsdException w:name="Medium Shading 1 Accent 3" w:uiPriority="63"/>
-    <w:lsdException w:name="Medium Shading 2 Accent 3" w:uiPriority="64"/>
-    <w:lsdException w:name="Medium List 1 Accent 3" w:uiPriority="65"/>
-    <w:lsdException w:name="Medium List 2 Accent 3" w:uiPriority="66"/>
-    <w:lsdException w:name="Medium Grid 1 Accent 3" w:uiPriority="67"/>
-    <w:lsdException w:name="Medium Grid 2 Accent 3" w:uiPriority="68"/>
-    <w:lsdException w:name="Medium Grid 3 Accent 3" w:uiPriority="69"/>
-    <w:lsdException w:name="Dark List Accent 3" w:uiPriority="70"/>
-    <w:lsdException w:name="Colorful Shading Accent 3" w:uiPriority="71"/>
-    <w:lsdException w:name="Colorful List Accent 3" w:uiPriority="72"/>
-    <w:lsdException w:name="Colorful Grid Accent 3" w:uiPriority="73"/>
-    <w:lsdException w:name="Light Shading Accent 4" w:uiPriority="60"/>
-    <w:lsdException w:name="Light List Accent 4" w:uiPriority="61"/>
-    <w:lsdException w:name="Light Grid Accent 4" w:uiPriority="62"/>
-    <w:lsdException w:name="Medium Shading 1 Accent 4" w:uiPriority="63"/>
-    <w:lsdException w:name="Medium Shading 2 Accent 4" w:uiPriority="64"/>
-    <w:lsdException w:name="Medium List 1 Accent 4" w:uiPriority="65"/>
-    <w:lsdException w:name="Medium List 2 Accent 4" w:uiPriority="66"/>
-    <w:lsdException w:name="Medium Grid 1 Accent 4" w:uiPriority="67"/>
-    <w:lsdException w:name="Medium Grid 2 Accent 4" w:uiPriority="68"/>
-    <w:lsdException w:name="Medium Grid 3 Accent 4" w:uiPriority="69"/>
-    <w:lsdException w:name="Dark List Accent 4" w:uiPriority="70"/>
-    <w:lsdException w:name="Colorful Shading Accent 4" w:uiPriority="71"/>
-    <w:lsdException w:name="Colorful List Accent 4" w:uiPriority="72"/>
-    <w:lsdException w:name="Colorful Grid Accent 4" w:uiPriority="73"/>
-    <w:lsdException w:name="Light Shading Accent 5" w:uiPriority="60"/>
-    <w:lsdException w:name="Light List Accent 5" w:uiPriority="61"/>
-    <w:lsdException w:name="Light Grid Accent 5" w:uiPriority="62"/>
-    <w:lsdException w:name="Medium Shading 1 Accent 5" w:uiPriority="63"/>
-    <w:lsdException w:name="Medium Shading 2 Accent 5" w:uiPriority="64"/>
-    <w:lsdException w:name="Medium List 1 Accent 5" w:uiPriority="65"/>
-    <w:lsdException w:name="Medium List 2 Accent 5" w:uiPriority="66"/>
-    <w:lsdException w:name="Medium Grid 1 Accent 5" w:uiPriority="67"/>
-    <w:lsdException w:name="Medium Grid 2 Accent 5" w:uiPriority="68"/>
-    <w:lsdException w:name="Medium Grid 3 Accent 5" w:uiPriority="69"/>
-    <w:lsdException w:name="Dark List Accent 5" w:uiPriority="70"/>
-    <w:lsdException w:name="Colorful Shading Accent 5" w:uiPriority="71"/>
-    <w:lsdException w:name="Colorful List Accent 5" w:uiPriority="72"/>
-    <w:lsdException w:name="Colorful Grid Accent 5" w:uiPriority="73"/>
-    <w:lsdException w:name="Light Shading Accent 6" w:uiPriority="60"/>
-    <w:lsdException w:name="Light List Accent 6" w:uiPriority="61"/>
-    <w:lsdException w:name="Light Grid Accent 6" w:uiPriority="62"/>
-    <w:lsdException w:name="Medium Shading 1 Accent 6" w:uiPriority="63"/>
-    <w:lsdException w:name="Medium Shading 2 Accent 6" w:uiPriority="64"/>
-    <w:lsdException w:name="Medium List 1 Accent 6" w:uiPriority="65"/>
-    <w:lsdException w:name="Medium List 2 Accent 6" w:uiPriority="66"/>
-    <w:lsdException w:name="Medium Grid 1 Accent 6" w:uiPriority="67"/>
-    <w:lsdException w:name="Medium Grid 2 Accent 6" w:uiPriority="68"/>
-    <w:lsdException w:name="Medium Grid 3 Accent 6" w:uiPriority="69"/>
-    <w:lsdException w:name="Dark List Accent 6" w:uiPriority="70"/>
-    <w:lsdException w:name="Colorful Shading Accent 6" w:uiPriority="71"/>
-    <w:lsdException w:name="Colorful List Accent 6" w:uiPriority="72"/>
-    <w:lsdException w:name="Colorful Grid Accent 6" w:uiPriority="73"/>
-    <w:lsdException w:name="Subtle Emphasis" w:uiPriority="19" w:qFormat="1"/>
-    <w:lsdException w:name="Intense Emphasis" w:uiPriority="21" w:qFormat="1"/>
-    <w:lsdException w:name="Subtle Reference" w:uiPriority="31" w:qFormat="1"/>
-    <w:lsdException w:name="Intense Reference" w:uiPriority="32" w:qFormat="1"/>
-    <w:lsdException w:name="Book Title" w:uiPriority="33" w:qFormat="1"/>
-    <w:lsdException w:name="Bibliography" w:semiHidden="1" w:uiPriority="37" w:unhideWhenUsed="1"/>
-    <w:lsdException w:name="TOC Heading" w:semiHidden="1" w:uiPriority="39" w:unhideWhenUsed="1" w:qFormat="1"/>
-    <w:lsdException w:name="Plain Table 1" w:uiPriority="41"/>
-    <w:lsdException w:name="Plain Table 2" w:uiPriority="42"/>
-    <w:lsdException w:name="Plain Table 3" w:uiPriority="43"/>
-    <w:lsdException w:name="Plain Table 4" w:uiPriority="44"/>
-    <w:lsdException w:name="Plain Table 5" w:uiPriority="45"/>
-    <w:lsdException w:name="Grid Table Light" w:uiPriority="40"/>
-    <w:lsdException w:name="Grid Table 1 Light" w:uiPriority="46"/>
-    <w:lsdException w:name="Grid Table 2" w:uiPriority="47"/>
-    <w:lsdException w:name="Grid Table 3" w:uiPriority="48"/>
-    <w:lsdException w:name="Grid Table 4" w:uiPriority="49"/>
-    <w:lsdException w:name="Grid Table 5 Dark" w:uiPriority="50"/>
-    <w:lsdException w:name="Grid Table 6 Colorful" w:uiPriority="51"/>
-    <w:lsdException w:name="Grid Table 7 Colorful" w:uiPriority="52"/>
-    <w:lsdException w:name="Grid Table 1 Light Accent 1" w:uiPriority="46"/>
-    <w:lsdException w:name="Grid Table 2 Accent 1" w:uiPriority="47"/>
-    <w:lsdException w:name="Grid Table 3 Accent 1" w:uiPriority="48"/>
-    <w:lsdException w:name="Grid Table 4 Accent 1" w:uiPriority="49"/>
-    <w:lsdException w:name="Grid Table 5 Dark Accent 1" w:uiPriority="50"/>
-    <w:lsdException w:name="Grid Table 6 Colorful Accent 1" w:uiPriority="51"/>
-    <w:lsdException w:name="Grid Table 7 Colorful Accent 1" w:uiPriority="52"/>
-    <w:lsdException w:name="Grid Table 1 Light Accent 2" w:uiPriority="46"/>
-    <w:lsdException w:name="Grid Table 2 Accent 2" w:uiPriority="47"/>
-    <w:lsdException w:name="Grid Table 3 Accent 2" w:uiPriority="48"/>
-    <w:lsdException w:name="Grid Table 4 Accent 2" w:uiPriority="49"/>
-    <w:lsdException w:name="Grid Table 5 Dark Accent 2" w:uiPriority="50"/>
-    <w:lsdException w:name="Grid Table 6 Colorful Accent 2" w:uiPriority="51"/>
-    <w:lsdException w:name="Grid Table 7 Colorful Accent 2" w:uiPriority="52"/>
-    <w:lsdException w:name="Grid Table 1 Light Accent 3" w:uiPriority="46"/>
-    <w:lsdException w:name="Grid Table 2 Accent 3" w:uiPriority="47"/>
-    <w:lsdException w:name="Grid Table 3 Accent 3" w:uiPriority="48"/>
-    <w:lsdException w:name="Grid Table 4 Accent 3" w:uiPriority="49"/>
-    <w:lsdException w:name="Grid Table 5 Dark Accent 3" w:uiPriority="50"/>
-    <w:lsdException w:name="Grid Table 6 Colorful Accent 3" w:uiPriority="51"/>
-    <w:lsdException w:name="Grid Table 7 Colorful Accent 3" w:uiPriority="52"/>
-    <w:lsdException w:name="Grid Table 1 Light Accent 4" w:uiPriority="46"/>
-    <w:lsdException w:name="Grid Table 2 Accent 4" w:uiPriority="47"/>
-    <w:lsdException w:name="Grid Table 3 Accent 4" w:uiPriority="48"/>
-    <w:lsdException w:name="Grid Table 4 Accent 4" w:uiPriority="49"/>
-    <w:lsdException w:name="Grid Table 5 Dark Accent 4" w:uiPriority="50"/>
-    <w:lsdException w:name="Grid Table 6 Colorful Accent 4" w:uiPriority="51"/>
-    <w:lsdException w:name="Grid Table 7 Colorful Accent 4" w:uiPriority="52"/>
-    <w:lsdException w:name="Grid Table 1 Light Accent 5" w:uiPriority="46"/>
-    <w:lsdException w:name="Grid Table 2 Accent 5" w:uiPriority="47"/>
-    <w:lsdException w:name="Grid Table 3 Accent 5" w:uiPriority="48"/>
-    <w:lsdException w:name="Grid Table 4 Accent 5" w:uiPriority="49"/>
-    <w:lsdException w:name="Grid Table 5 Dark Accent 5" w:uiPriority="50"/>
-    <w:lsdException w:name="Grid Table 6 Colorful Accent 5" w:uiPriority="51"/>
-    <w:lsdException w:name="Grid Table 7 Colorful Accent 5" w:uiPriority="52"/>
-    <w:lsdException w:name="Grid Table 1 Light Accent 6" w:uiPriority="46"/>
-    <w:lsdException w:name="Grid Table 2 Accent 6" w:uiPriority="47"/>
-    <w:lsdException w:name="Grid Table 3 Accent 6" w:uiPriority="48"/>
-    <w:lsdException w:name="Grid Table 4 Accent 6" w:uiPriority="49"/>
-    <w:lsdException w:name="Grid Table 5 Dark Accent 6" w:uiPriority="50"/>
-    <w:lsdException w:name="Grid Table 6 Colorful Accent 6" w:uiPriority="51"/>
-    <w:lsdException w:name="Grid Table 7 Colorful Accent 6" w:uiPriority="52"/>
-    <w:lsdException w:name="List Table 1 Light" w:uiPriority="46"/>
-    <w:lsdException w:name="List Table 2" w:uiPriority="47"/>
-    <w:lsdException w:name="List Table 3" w:uiPriority="48"/>
-    <w:lsdException w:name="List Table 4" w:uiPriority="49"/>
-    <w:lsdException w:name="List Table 5 Dark" w:uiPriority="50"/>
-    <w:lsdException w:name="List Table 6 Colorful" w:uiPriority="51"/>
-    <w:lsdException w:name="List Table 7 Colorful" w:uiPriority="52"/>
-    <w:lsdException w:name="List Table 1 Light Accent 1" w:uiPriority="46"/>
-    <w:lsdException w:name="List Table 2 Accent 1" w:uiPriority="47"/>
-    <w:lsdException w:name="List Table 3 Accent 1" w:uiPriority="48"/>
-    <w:lsdException w:name="List Table 4 Accent 1" w:uiPriority="49"/>
-    <w:lsdException w:name="List Table 5 Dark Accent 1" w:uiPriority="50"/>
-    <w:lsdException w:name="List Table 6 Colorful Accent 1" w:uiPriority="51"/>
-    <w:lsdException w:name="List Table 7 Colorful Accent 1" w:uiPriority="52"/>
-    <w:lsdException w:name="List Table 1 Light Accent 2" w:uiPriority="46"/>
-    <w:lsdException w:name="List Table 2 Accent 2" w:uiPriority="47"/>
-    <w:lsdException w:name="List Table 3 Accent 2" w:uiPriority="48"/>
-    <w:lsdException w:name="List Table 4 Accent 2" w:uiPriority="49"/>
-    <w:lsdException w:name="List Table 5 Dark Accent 2" w:uiPriority="50"/>
-    <w:lsdException w:name="List Table 6 Colorful Accent 2" w:uiPriority="51"/>
-    <w:lsdException w:name="List Table 7 Colorful Accent 2" w:uiPriority="52"/>
-    <w:lsdException w:name="List Table 1 Light Accent 3" w:uiPriority="46"/>
-    <w:lsdException w:name="List Table 2 Accent 3" w:uiPriority="47"/>
-    <w:lsdException w:name="List Table 3 Accent 3" w:uiPriority="48"/>
-    <w:lsdException w:name="List Table 4 Accent 3" w:uiPriority="49"/>
-    <w:lsdException w:name="List Table 5 Dark Accent 3" w:uiPriority="50"/>
-    <w:lsdException w:name="List Table 6 Colorful Accent 3" w:uiPriority="51"/>
-    <w:lsdException w:name="List Table 7 Colorful Accent 3" w:uiPriority="52"/>
-    <w:lsdException w:name="List Table 1 Light Accent 4" w:uiPriority="46"/>
-    <w:lsdException w:name="List Table 2 Accent 4" w:uiPriority="47"/>
-    <w:lsdException w:name="List Table 3 Accent 4" w:uiPriority="48"/>
-    <w:lsdException w:name="List Table 4 Accent 4" w:uiPriority="49"/>
-    <w:lsdException w:name="List Table 5 Dark Accent 4" w:uiPriority="50"/>
-    <w:lsdException w:name="List Table 6 Colorful Accent 4" w:uiPriority="51"/>
-    <w:lsdException w:name="List Table 7 Colorful Accent 4" w:uiPriority="52"/>
-    <w:lsdException w:name="List Table 1 Light Accent 5" w:uiPriority="46"/>
-    <w:lsdException w:name="List Table 2 Accent 5" w:uiPriority="47"/>
-    <w:lsdException w:name="List Table 3 Accent 5" w:uiPriority="48"/>
-    <w:lsdException w:name="List Table 4 Accent 5" w:uiPriority="49"/>
-    <w:lsdException w:name="List Table 5 Dark Accent 5" w:uiPriority="50"/>
-    <w:lsdException w:name="List Table 6 Colorful Accent 5" w:uiPriority="51"/>
-    <w:lsdException w:name="List Table 7 Colorful Accent 5" w:uiPriority="52"/>
-    <w:lsdException w:name="List Table 1 Light Accent 6" w:uiPriority="46"/>
-    <w:lsdException w:name="List Table 2 Accent 6" w:uiPriority="47"/>
-    <w:lsdException w:name="List Table 3 Accent 6" w:uiPriority="48"/>
-    <w:lsdException w:name="List Table 4 Accent 6" w:uiPriority="49"/>
-    <w:lsdException w:name="List Table 5 Dark Accent 6" w:uiPriority="50"/>
-    <w:lsdException w:name="List Table 6 Colorful Accent 6" w:uiPriority="51"/>
-    <w:lsdException w:name="List Table 7 Colorful Accent 6" w:uiPriority="52"/>
-  </w:latentStyles>
-  <w:style w:type="paragraph" w:default="1" w:styleId="a">
-    <w:name w:val="Normal"/>
-    <w:qFormat/>
-  </w:style>
-  <w:style w:type="character" w:default="1" w:styleId="a0">
-    <w:name w:val="Default Paragraph Font"/>
-    <w:uiPriority w:val="1"/>
-    <w:semiHidden/>
-    <w:unhideWhenUsed/>
-  </w:style>
-  <w:style w:type="table" w:default="1" w:styleId="a1">
-    <w:name w:val="Normal Table"/>
-    <w:uiPriority w:val="99"/>
-    <w:semiHidden/>
-    <w:unhideWhenUsed/>
-    <w:tblPr>
-      <w:tblInd w:w="0" w:type="dxa"/>
-      <w:tblCellMar>
-        <w:top w:w="0" w:type="dxa"/>
-        <w:left w:w="108" w:type="dxa"/>
-        <w:bottom w:w="0" w:type="dxa"/>
-        <w:right w:w="108" w:type="dxa"/>
-      </w:tblCellMar>
-    </w:tblPr>
-  </w:style>
-  <w:style w:type="numbering" w:default="1" w:styleId="a2">
-    <w:name w:val="No List"/>
-    <w:uiPriority w:val="99"/>
-    <w:semiHidden/>
-    <w:unhideWhenUsed/>
-  </w:style>
-  <w:style w:type="character" w:styleId="a3">
-    <w:name w:val="Placeholder Text"/>
-    <w:basedOn w:val="a0"/>
-    <w:uiPriority w:val="99"/>
-    <w:semiHidden/>
-    <w:rsid w:val="0072134F"/>
-    <w:rPr>
-      <w:color w:val="808080"/>
-    </w:rPr>
-  </w:style>
-</w:styles>
-</file>
-
-<file path=word/glossary/webSettings.xml><?xml version="1.0" encoding="utf-8"?>
-<w:webSettings xmlns:mc="http://schemas.openxmlformats.org/markup-compatibility/2006" xmlns:r="http://schemas.openxmlformats.org/officeDocument/2006/relationships" xmlns:w="http://schemas.openxmlformats.org/wordprocessingml/2006/main" xmlns:w14="http://schemas.microsoft.com/office/word/2010/wordml" xmlns:w15="http://schemas.microsoft.com/office/word/2012/wordml" mc:Ignorable="w14 w15">
-  <w:optimizeForBrowser/>
-  <w:allowPNG/>
-</w:webSettings>
 </file>
 
 <file path=word/theme/theme1.xml><?xml version="1.0" encoding="utf-8"?>
@@ -45813,7 +45692,7 @@
 </file>
 
 <file path=customXml/itemProps1.xml><?xml version="1.0" encoding="utf-8"?>
-<ds:datastoreItem xmlns:ds="http://schemas.openxmlformats.org/officeDocument/2006/customXml" ds:itemID="{212453AC-5998-492D-A59A-1D9FF9C56B11}">
+<ds:datastoreItem xmlns:ds="http://schemas.openxmlformats.org/officeDocument/2006/customXml" ds:itemID="{BF76046E-CE2E-4A49-85A0-F3A6EF5B52AA}">
   <ds:schemaRefs>
     <ds:schemaRef ds:uri="http://schemas.openxmlformats.org/officeDocument/2006/bibliography"/>
   </ds:schemaRefs>

--- a/Document.docx
+++ b/Document.docx
@@ -79,8 +79,14 @@
       <w:pPr>
         <w:pStyle w:val="a3"/>
         <w:jc w:val="center"/>
+        <w:rPr>
+          <w:lang w:val="uk-UA"/>
+        </w:rPr>
       </w:pPr>
       <w:r>
+        <w:rPr>
+          <w:lang w:val="uk-UA"/>
+        </w:rPr>
         <w:t>КАФЕДРА ОБЧИСЛЮВАЛЬНОЇ МАТЕМАТИКИ ТА</w:t>
       </w:r>
     </w:p>
@@ -88,8 +94,14 @@
       <w:pPr>
         <w:pStyle w:val="a3"/>
         <w:jc w:val="center"/>
+        <w:rPr>
+          <w:lang w:val="uk-UA"/>
+        </w:rPr>
       </w:pPr>
       <w:r>
+        <w:rPr>
+          <w:lang w:val="uk-UA"/>
+        </w:rPr>
         <w:t>МАТЕМАТИЧНОЇ КІБЕРНЕТИКИ</w:t>
       </w:r>
     </w:p>
@@ -1237,523 +1249,114 @@
     <w:p>
       <w:pPr>
         <w:pStyle w:val="a3"/>
+        <w:rPr>
+          <w:lang w:val="uk-UA"/>
+        </w:rPr>
       </w:pPr>
-      <w:proofErr w:type="spellStart"/>
-      <w:r>
-        <w:t>Курсова</w:t>
-      </w:r>
-      <w:proofErr w:type="spellEnd"/>
-      <w:r>
-        <w:t xml:space="preserve"> робота: __ с, __ рис., ___ табл., ____ </w:t>
-      </w:r>
-      <w:proofErr w:type="spellStart"/>
-      <w:r>
-        <w:t>джерел</w:t>
-      </w:r>
-      <w:proofErr w:type="spellEnd"/>
-      <w:r>
-        <w:t xml:space="preserve">, ___ </w:t>
-      </w:r>
-      <w:proofErr w:type="spellStart"/>
-      <w:r>
-        <w:t>додатки</w:t>
-      </w:r>
-      <w:proofErr w:type="spellEnd"/>
-      <w:r>
-        <w:t>.</w:t>
+      <w:r>
+        <w:rPr>
+          <w:lang w:val="uk-UA"/>
+        </w:rPr>
+        <w:t>Курсова робота: __ с, __ рис., ___ табл., ____ джерел, ___ додатки.</w:t>
       </w:r>
     </w:p>
     <w:p>
       <w:pPr>
         <w:pStyle w:val="a3"/>
+        <w:rPr>
+          <w:lang w:val="uk-UA"/>
+        </w:rPr>
       </w:pPr>
-      <w:proofErr w:type="spellStart"/>
       <w:r>
         <w:rPr>
           <w:i/>
-        </w:rPr>
-        <w:t>Об’єкт</w:t>
-      </w:r>
-      <w:proofErr w:type="spellEnd"/>
-      <w:r>
-        <w:rPr>
-          <w:i/>
-        </w:rPr>
-        <w:t xml:space="preserve"> </w:t>
-      </w:r>
-      <w:proofErr w:type="spellStart"/>
-      <w:r>
-        <w:rPr>
-          <w:i/>
-        </w:rPr>
-        <w:t>дослідження</w:t>
-      </w:r>
-      <w:proofErr w:type="spellEnd"/>
-      <w:r>
-        <w:rPr>
-          <w:i/>
-        </w:rPr>
-        <w:t xml:space="preserve">: </w:t>
-      </w:r>
-      <w:proofErr w:type="spellStart"/>
+          <w:lang w:val="uk-UA"/>
+        </w:rPr>
+        <w:t xml:space="preserve">Об’єкт дослідження: </w:t>
+      </w:r>
       <w:r>
         <w:rPr>
           <w:rStyle w:val="a4"/>
-        </w:rPr>
-        <w:t>неоднорідне</w:t>
-      </w:r>
-      <w:proofErr w:type="spellEnd"/>
-      <w:r>
-        <w:rPr>
-          <w:rStyle w:val="a4"/>
-        </w:rPr>
-        <w:t xml:space="preserve"> </w:t>
-      </w:r>
-      <w:proofErr w:type="spellStart"/>
-      <w:r>
-        <w:t>диференціальне</w:t>
-      </w:r>
-      <w:proofErr w:type="spellEnd"/>
-      <w:r>
-        <w:t xml:space="preserve"> </w:t>
-      </w:r>
-      <w:proofErr w:type="spellStart"/>
-      <w:r>
-        <w:t>рівняння</w:t>
-      </w:r>
-      <w:proofErr w:type="spellEnd"/>
-      <w:r>
-        <w:t xml:space="preserve"> </w:t>
-      </w:r>
-      <w:proofErr w:type="spellStart"/>
-      <w:r>
-        <w:t>теплопровідності</w:t>
-      </w:r>
-      <w:proofErr w:type="spellEnd"/>
-      <w:r>
-        <w:t xml:space="preserve"> з </w:t>
-      </w:r>
-      <w:proofErr w:type="spellStart"/>
-      <w:r>
-        <w:t>неоднорідними</w:t>
-      </w:r>
-      <w:proofErr w:type="spellEnd"/>
-      <w:r>
-        <w:t xml:space="preserve"> </w:t>
-      </w:r>
-      <w:proofErr w:type="spellStart"/>
-      <w:r>
-        <w:t>граничними</w:t>
-      </w:r>
-      <w:proofErr w:type="spellEnd"/>
-      <w:r>
-        <w:t xml:space="preserve"> та </w:t>
-      </w:r>
-      <w:proofErr w:type="spellStart"/>
-      <w:r>
-        <w:t>початковими</w:t>
-      </w:r>
-      <w:proofErr w:type="spellEnd"/>
-      <w:r>
-        <w:t xml:space="preserve"> </w:t>
-      </w:r>
-      <w:proofErr w:type="spellStart"/>
-      <w:r>
-        <w:t>умовами</w:t>
-      </w:r>
-      <w:proofErr w:type="spellEnd"/>
-      <w:r>
-        <w:t>.</w:t>
+          <w:lang w:val="uk-UA"/>
+        </w:rPr>
+        <w:t xml:space="preserve">неоднорідне </w:t>
+      </w:r>
+      <w:r>
+        <w:rPr>
+          <w:lang w:val="uk-UA"/>
+        </w:rPr>
+        <w:t>диференціальне рівняння теплопровідності з неоднорідними граничними та початковими умовами.</w:t>
       </w:r>
     </w:p>
     <w:p>
       <w:pPr>
         <w:pStyle w:val="a3"/>
+        <w:rPr>
+          <w:lang w:val="uk-UA"/>
+        </w:rPr>
       </w:pPr>
       <w:r>
         <w:rPr>
           <w:i/>
-        </w:rPr>
-        <w:t xml:space="preserve">Мета </w:t>
-      </w:r>
-      <w:proofErr w:type="spellStart"/>
-      <w:r>
-        <w:rPr>
-          <w:i/>
-        </w:rPr>
-        <w:t>роботи</w:t>
-      </w:r>
-      <w:proofErr w:type="spellEnd"/>
-      <w:r>
-        <w:rPr>
-          <w:i/>
-        </w:rPr>
-        <w:t>:</w:t>
-      </w:r>
-      <w:r>
-        <w:t xml:space="preserve"> </w:t>
-      </w:r>
-      <w:proofErr w:type="spellStart"/>
-      <w:r>
-        <w:t>розробка</w:t>
-      </w:r>
-      <w:proofErr w:type="spellEnd"/>
-      <w:r>
-        <w:t xml:space="preserve"> </w:t>
-      </w:r>
-      <w:proofErr w:type="spellStart"/>
-      <w:r>
-        <w:t>програмного</w:t>
-      </w:r>
-      <w:proofErr w:type="spellEnd"/>
-      <w:r>
-        <w:t xml:space="preserve"> </w:t>
-      </w:r>
-      <w:proofErr w:type="spellStart"/>
-      <w:r>
-        <w:t>забезпечення</w:t>
-      </w:r>
-      <w:proofErr w:type="spellEnd"/>
-      <w:r>
-        <w:t xml:space="preserve"> для </w:t>
-      </w:r>
-      <w:proofErr w:type="spellStart"/>
-      <w:r>
-        <w:t>чисельного</w:t>
-      </w:r>
-      <w:proofErr w:type="spellEnd"/>
-      <w:r>
-        <w:t xml:space="preserve"> </w:t>
-      </w:r>
-      <w:proofErr w:type="spellStart"/>
-      <w:r>
-        <w:t>наближеного</w:t>
-      </w:r>
-      <w:proofErr w:type="spellEnd"/>
-      <w:r>
-        <w:t xml:space="preserve"> </w:t>
-      </w:r>
-      <w:proofErr w:type="spellStart"/>
-      <w:r>
-        <w:t>розв’</w:t>
-      </w:r>
-      <w:r>
+          <w:lang w:val="uk-UA"/>
+        </w:rPr>
+        <w:t>Мета роботи:</w:t>
+      </w:r>
+      <w:r>
+        <w:rPr>
+          <w:lang w:val="uk-UA"/>
+        </w:rPr>
+        <w:t xml:space="preserve"> розробка програмного забезпечення для чисельного наближеного розв’</w:t>
+      </w:r>
+      <w:r>
+        <w:rPr>
+          <w:lang w:val="uk-UA"/>
+        </w:rPr>
         <w:t>язку</w:t>
       </w:r>
-      <w:proofErr w:type="spellEnd"/>
-      <w:r>
-        <w:t xml:space="preserve"> </w:t>
-      </w:r>
-      <w:proofErr w:type="spellStart"/>
-      <w:r>
-        <w:t>неоднорідного</w:t>
-      </w:r>
-      <w:proofErr w:type="spellEnd"/>
-      <w:r>
-        <w:t xml:space="preserve"> </w:t>
-      </w:r>
-      <w:proofErr w:type="spellStart"/>
-      <w:r>
-        <w:t>диференціального</w:t>
-      </w:r>
-      <w:proofErr w:type="spellEnd"/>
-      <w:r>
-        <w:t xml:space="preserve"> </w:t>
-      </w:r>
-      <w:proofErr w:type="spellStart"/>
-      <w:r>
-        <w:t>рівняння</w:t>
-      </w:r>
-      <w:proofErr w:type="spellEnd"/>
-      <w:r>
-        <w:t xml:space="preserve"> </w:t>
-      </w:r>
-      <w:proofErr w:type="spellStart"/>
-      <w:r>
-        <w:t>теплопровідності</w:t>
-      </w:r>
-      <w:proofErr w:type="spellEnd"/>
-      <w:r>
-        <w:t xml:space="preserve"> з </w:t>
-      </w:r>
-      <w:proofErr w:type="spellStart"/>
-      <w:r>
-        <w:t>неоднорідними</w:t>
-      </w:r>
-      <w:proofErr w:type="spellEnd"/>
-      <w:r>
-        <w:t xml:space="preserve"> </w:t>
-      </w:r>
-      <w:proofErr w:type="spellStart"/>
-      <w:r>
-        <w:t>гр</w:t>
-      </w:r>
-      <w:r>
-        <w:t>аничними</w:t>
-      </w:r>
-      <w:proofErr w:type="spellEnd"/>
-      <w:r>
-        <w:t xml:space="preserve"> та </w:t>
-      </w:r>
-      <w:proofErr w:type="spellStart"/>
-      <w:r>
-        <w:t>початковими</w:t>
-      </w:r>
-      <w:proofErr w:type="spellEnd"/>
-      <w:r>
-        <w:t xml:space="preserve"> </w:t>
-      </w:r>
-      <w:proofErr w:type="spellStart"/>
-      <w:r>
-        <w:t>умовами</w:t>
-      </w:r>
-      <w:proofErr w:type="spellEnd"/>
-      <w:r>
-        <w:t xml:space="preserve"> </w:t>
-      </w:r>
-      <w:proofErr w:type="spellStart"/>
-      <w:r>
-        <w:t>явним</w:t>
-      </w:r>
-      <w:proofErr w:type="spellEnd"/>
-      <w:r>
-        <w:t xml:space="preserve"> і </w:t>
-      </w:r>
-      <w:proofErr w:type="spellStart"/>
-      <w:r>
-        <w:t>неявним</w:t>
-      </w:r>
-      <w:proofErr w:type="spellEnd"/>
-      <w:r>
-        <w:t xml:space="preserve"> методами </w:t>
-      </w:r>
-      <w:proofErr w:type="spellStart"/>
-      <w:r>
-        <w:t>сіток</w:t>
-      </w:r>
-      <w:proofErr w:type="spellEnd"/>
-      <w:r>
-        <w:t xml:space="preserve">, та </w:t>
-      </w:r>
-      <w:proofErr w:type="spellStart"/>
-      <w:r>
-        <w:t>порівняння</w:t>
-      </w:r>
-      <w:proofErr w:type="spellEnd"/>
-      <w:r>
-        <w:t xml:space="preserve"> </w:t>
-      </w:r>
-      <w:proofErr w:type="spellStart"/>
-      <w:r>
-        <w:t>результатів</w:t>
-      </w:r>
-      <w:proofErr w:type="spellEnd"/>
-      <w:r>
-        <w:t>.</w:t>
+      <w:r>
+        <w:rPr>
+          <w:lang w:val="uk-UA"/>
+        </w:rPr>
+        <w:t xml:space="preserve"> неоднорідного диференціального рівняння теплопровідності з неоднорідними гр</w:t>
+      </w:r>
+      <w:r>
+        <w:rPr>
+          <w:lang w:val="uk-UA"/>
+        </w:rPr>
+        <w:t>аничними та початковими умовами явним і неявним методами сіток, та порівняння результатів.</w:t>
       </w:r>
     </w:p>
     <w:p>
       <w:pPr>
         <w:pStyle w:val="a3"/>
+        <w:rPr>
+          <w:lang w:val="uk-UA"/>
+        </w:rPr>
       </w:pPr>
-      <w:proofErr w:type="spellStart"/>
       <w:r>
         <w:rPr>
           <w:i/>
-        </w:rPr>
-        <w:t>Одержані</w:t>
-      </w:r>
-      <w:proofErr w:type="spellEnd"/>
-      <w:r>
-        <w:rPr>
-          <w:i/>
-        </w:rPr>
-        <w:t xml:space="preserve"> </w:t>
-      </w:r>
-      <w:proofErr w:type="spellStart"/>
-      <w:r>
-        <w:rPr>
-          <w:i/>
-        </w:rPr>
-        <w:t>висновки</w:t>
-      </w:r>
-      <w:proofErr w:type="spellEnd"/>
-      <w:r>
-        <w:rPr>
-          <w:i/>
-        </w:rPr>
-        <w:t xml:space="preserve"> та </w:t>
-      </w:r>
-      <w:proofErr w:type="spellStart"/>
-      <w:r>
-        <w:rPr>
-          <w:i/>
-        </w:rPr>
-        <w:t>їх</w:t>
-      </w:r>
-      <w:proofErr w:type="spellEnd"/>
-      <w:r>
-        <w:rPr>
-          <w:i/>
-        </w:rPr>
-        <w:t xml:space="preserve"> новизна</w:t>
-      </w:r>
-      <w:r>
+          <w:lang w:val="uk-UA"/>
+        </w:rPr>
+        <w:t>Одержані висновки та їх новизна</w:t>
+      </w:r>
+      <w:r>
+        <w:rPr>
+          <w:lang w:val="uk-UA"/>
+        </w:rPr>
         <w:t xml:space="preserve">: </w:t>
       </w:r>
-      <w:proofErr w:type="spellStart"/>
-      <w:r>
-        <w:t>неявний</w:t>
-      </w:r>
-      <w:proofErr w:type="spellEnd"/>
-      <w:r>
-        <w:t xml:space="preserve"> метод </w:t>
-      </w:r>
-      <w:proofErr w:type="spellStart"/>
-      <w:r>
-        <w:t>сіток</w:t>
-      </w:r>
-      <w:proofErr w:type="spellEnd"/>
-      <w:r>
-        <w:t xml:space="preserve"> є </w:t>
-      </w:r>
-      <w:proofErr w:type="spellStart"/>
-      <w:r>
-        <w:t>більш</w:t>
-      </w:r>
-      <w:proofErr w:type="spellEnd"/>
-      <w:r>
-        <w:t xml:space="preserve"> </w:t>
-      </w:r>
-      <w:proofErr w:type="spellStart"/>
-      <w:r>
-        <w:t>точним</w:t>
-      </w:r>
-      <w:proofErr w:type="spellEnd"/>
-      <w:r>
-        <w:t xml:space="preserve"> та є </w:t>
-      </w:r>
-      <w:proofErr w:type="spellStart"/>
-      <w:r>
-        <w:t>завжди</w:t>
-      </w:r>
-      <w:proofErr w:type="spellEnd"/>
-      <w:r>
-        <w:t xml:space="preserve"> </w:t>
-      </w:r>
-      <w:proofErr w:type="spellStart"/>
-      <w:r>
-        <w:t>стійким</w:t>
-      </w:r>
-      <w:proofErr w:type="spellEnd"/>
-      <w:r>
-        <w:t xml:space="preserve">. </w:t>
-      </w:r>
-      <w:proofErr w:type="spellStart"/>
-      <w:r>
-        <w:t>Зроблено</w:t>
-      </w:r>
-      <w:proofErr w:type="spellEnd"/>
-      <w:r>
-        <w:t xml:space="preserve"> </w:t>
-      </w:r>
-      <w:proofErr w:type="spellStart"/>
-      <w:r>
-        <w:t>порівняння</w:t>
-      </w:r>
-      <w:proofErr w:type="spellEnd"/>
-      <w:r>
-        <w:t xml:space="preserve"> </w:t>
-      </w:r>
-      <w:proofErr w:type="spellStart"/>
-      <w:r>
-        <w:t>двох</w:t>
-      </w:r>
-      <w:proofErr w:type="spellEnd"/>
-      <w:r>
-        <w:t xml:space="preserve"> </w:t>
-      </w:r>
-      <w:proofErr w:type="spellStart"/>
-      <w:r>
-        <w:t>методів</w:t>
-      </w:r>
-      <w:proofErr w:type="spellEnd"/>
-      <w:r>
-        <w:t xml:space="preserve"> на тестовому </w:t>
-      </w:r>
-      <w:proofErr w:type="spellStart"/>
-      <w:r>
-        <w:t>прикладі</w:t>
-      </w:r>
-      <w:proofErr w:type="spellEnd"/>
-      <w:r>
-        <w:t xml:space="preserve">. </w:t>
-      </w:r>
-      <w:proofErr w:type="spellStart"/>
-      <w:r>
-        <w:t>Розроблена</w:t>
-      </w:r>
-      <w:proofErr w:type="spellEnd"/>
-      <w:r>
-        <w:t xml:space="preserve"> </w:t>
-      </w:r>
-      <w:proofErr w:type="spellStart"/>
-      <w:r>
-        <w:t>програма</w:t>
-      </w:r>
-      <w:proofErr w:type="spellEnd"/>
-      <w:r>
-        <w:t xml:space="preserve"> з </w:t>
-      </w:r>
-      <w:proofErr w:type="spellStart"/>
-      <w:r>
-        <w:t>візуальним</w:t>
-      </w:r>
-      <w:proofErr w:type="spellEnd"/>
-      <w:r>
-        <w:t xml:space="preserve"> </w:t>
-      </w:r>
-      <w:proofErr w:type="spellStart"/>
-      <w:r>
-        <w:t>порівнянням</w:t>
-      </w:r>
-      <w:proofErr w:type="spellEnd"/>
-      <w:r>
-        <w:t xml:space="preserve"> </w:t>
-      </w:r>
-      <w:proofErr w:type="spellStart"/>
-      <w:r>
-        <w:t>двох</w:t>
-      </w:r>
-      <w:proofErr w:type="spellEnd"/>
-      <w:r>
-        <w:t xml:space="preserve"> </w:t>
-      </w:r>
-      <w:proofErr w:type="spellStart"/>
-      <w:r>
-        <w:t>методів</w:t>
-      </w:r>
-      <w:proofErr w:type="spellEnd"/>
-      <w:r>
-        <w:t xml:space="preserve">. </w:t>
-      </w:r>
-      <w:proofErr w:type="spellStart"/>
-      <w:r>
-        <w:t>Результати</w:t>
-      </w:r>
-      <w:proofErr w:type="spellEnd"/>
-      <w:r>
-        <w:t xml:space="preserve"> </w:t>
-      </w:r>
-      <w:proofErr w:type="spellStart"/>
-      <w:r>
-        <w:t>очікувані</w:t>
-      </w:r>
-      <w:proofErr w:type="spellEnd"/>
-      <w:r>
-        <w:t>.</w:t>
-      </w:r>
-      <w:r>
+      <w:r>
+        <w:rPr>
+          <w:lang w:val="uk-UA"/>
+        </w:rPr>
+        <w:t>неявний метод сіток є більш точним та є завжди стійким. Зроблено порівняння двох методів на тестовому прикладі. Розроблена програма з візуальним порівнянням двох методів. Результати очікувані.</w:t>
+      </w:r>
+      <w:r>
+        <w:rPr>
+          <w:lang w:val="uk-UA"/>
+        </w:rPr>
         <w:t xml:space="preserve"> </w:t>
       </w:r>
     </w:p>
@@ -1762,223 +1365,68 @@
         <w:pStyle w:val="a3"/>
         <w:rPr>
           <w:rStyle w:val="a4"/>
+          <w:lang w:val="uk-UA"/>
         </w:rPr>
       </w:pPr>
-      <w:proofErr w:type="spellStart"/>
       <w:r>
         <w:rPr>
           <w:i/>
-        </w:rPr>
-        <w:t>Результати</w:t>
-      </w:r>
-      <w:proofErr w:type="spellEnd"/>
-      <w:r>
-        <w:rPr>
-          <w:i/>
-        </w:rPr>
-        <w:t xml:space="preserve"> </w:t>
-      </w:r>
-      <w:proofErr w:type="spellStart"/>
-      <w:r>
-        <w:rPr>
-          <w:i/>
-        </w:rPr>
-        <w:t>досліджень</w:t>
-      </w:r>
-      <w:proofErr w:type="spellEnd"/>
-      <w:r>
-        <w:rPr>
-          <w:i/>
-        </w:rPr>
-        <w:t xml:space="preserve"> </w:t>
-      </w:r>
-      <w:proofErr w:type="spellStart"/>
-      <w:r>
-        <w:rPr>
-          <w:i/>
-        </w:rPr>
-        <w:t>можуть</w:t>
-      </w:r>
-      <w:proofErr w:type="spellEnd"/>
-      <w:r>
-        <w:rPr>
-          <w:i/>
-        </w:rPr>
-        <w:t xml:space="preserve"> бути </w:t>
-      </w:r>
-      <w:proofErr w:type="spellStart"/>
-      <w:r>
-        <w:rPr>
-          <w:i/>
-        </w:rPr>
-        <w:t>застосовані</w:t>
-      </w:r>
-      <w:proofErr w:type="spellEnd"/>
-      <w:r>
-        <w:rPr>
-          <w:i/>
-        </w:rPr>
-        <w:t xml:space="preserve"> </w:t>
+          <w:lang w:val="uk-UA"/>
+        </w:rPr>
+        <w:t xml:space="preserve">Результати досліджень можуть бути застосовані </w:t>
       </w:r>
       <w:r>
         <w:rPr>
           <w:rStyle w:val="a4"/>
+          <w:lang w:val="uk-UA"/>
         </w:rPr>
         <w:t xml:space="preserve">при </w:t>
       </w:r>
-      <w:proofErr w:type="spellStart"/>
       <w:r>
         <w:rPr>
           <w:rStyle w:val="a4"/>
-        </w:rPr>
-        <w:t>розв’язанні</w:t>
-      </w:r>
-      <w:proofErr w:type="spellEnd"/>
-      <w:r>
-        <w:rPr>
-          <w:rStyle w:val="a4"/>
-        </w:rPr>
-        <w:t xml:space="preserve"> </w:t>
-      </w:r>
-      <w:proofErr w:type="spellStart"/>
-      <w:r>
-        <w:rPr>
-          <w:rStyle w:val="a4"/>
-        </w:rPr>
-        <w:t>фізичної</w:t>
-      </w:r>
-      <w:proofErr w:type="spellEnd"/>
-      <w:r>
-        <w:rPr>
-          <w:rStyle w:val="a4"/>
-        </w:rPr>
-        <w:t xml:space="preserve"> </w:t>
-      </w:r>
-      <w:proofErr w:type="spellStart"/>
-      <w:r>
-        <w:rPr>
-          <w:rStyle w:val="a4"/>
-        </w:rPr>
-        <w:t>задачі</w:t>
-      </w:r>
-      <w:proofErr w:type="spellEnd"/>
-      <w:r>
-        <w:rPr>
-          <w:rStyle w:val="a4"/>
-        </w:rPr>
-        <w:t xml:space="preserve">, </w:t>
-      </w:r>
-      <w:proofErr w:type="spellStart"/>
-      <w:r>
-        <w:rPr>
-          <w:rStyle w:val="a4"/>
-        </w:rPr>
-        <w:t>пов’язаної</w:t>
-      </w:r>
-      <w:proofErr w:type="spellEnd"/>
-      <w:r>
-        <w:rPr>
-          <w:rStyle w:val="a4"/>
-        </w:rPr>
-        <w:t xml:space="preserve"> з </w:t>
-      </w:r>
-      <w:proofErr w:type="spellStart"/>
-      <w:r>
-        <w:rPr>
-          <w:rStyle w:val="a4"/>
-        </w:rPr>
-        <w:t>розповсюдженням</w:t>
-      </w:r>
-      <w:proofErr w:type="spellEnd"/>
-      <w:r>
-        <w:rPr>
-          <w:rStyle w:val="a4"/>
-        </w:rPr>
-        <w:t xml:space="preserve"> </w:t>
-      </w:r>
-      <w:proofErr w:type="spellStart"/>
-      <w:r>
-        <w:rPr>
-          <w:rStyle w:val="a4"/>
-        </w:rPr>
-        <w:t>чого</w:t>
-      </w:r>
-      <w:proofErr w:type="spellEnd"/>
-      <w:r>
-        <w:rPr>
-          <w:rStyle w:val="a4"/>
-        </w:rPr>
-        <w:t xml:space="preserve"> </w:t>
-      </w:r>
-      <w:proofErr w:type="spellStart"/>
-      <w:r>
-        <w:rPr>
-          <w:rStyle w:val="a4"/>
-        </w:rPr>
-        <w:t>небудь</w:t>
-      </w:r>
-      <w:proofErr w:type="spellEnd"/>
-      <w:r>
-        <w:rPr>
-          <w:rStyle w:val="a4"/>
-        </w:rPr>
-        <w:t>.</w:t>
+          <w:lang w:val="uk-UA"/>
+        </w:rPr>
+        <w:t>розв’язанні фізичної задачі, пов’язаної з розповсюдженням чого небудь.</w:t>
       </w:r>
     </w:p>
     <w:p>
       <w:pPr>
         <w:pStyle w:val="a3"/>
+        <w:rPr>
+          <w:lang w:val="uk-UA"/>
+        </w:rPr>
       </w:pPr>
-      <w:proofErr w:type="spellStart"/>
       <w:r>
         <w:rPr>
           <w:i/>
-        </w:rPr>
-        <w:t>Перелік</w:t>
-      </w:r>
-      <w:proofErr w:type="spellEnd"/>
-      <w:r>
-        <w:rPr>
-          <w:i/>
+          <w:lang w:val="uk-UA"/>
+        </w:rPr>
+        <w:t>Перелік ключових слів:</w:t>
+      </w:r>
+      <w:r>
+        <w:rPr>
+          <w:lang w:val="uk-UA"/>
         </w:rPr>
         <w:t xml:space="preserve"> </w:t>
       </w:r>
-      <w:proofErr w:type="spellStart"/>
-      <w:r>
-        <w:rPr>
-          <w:i/>
-        </w:rPr>
-        <w:t>ключових</w:t>
-      </w:r>
-      <w:proofErr w:type="spellEnd"/>
-      <w:r>
-        <w:rPr>
-          <w:i/>
-        </w:rPr>
-        <w:t xml:space="preserve"> </w:t>
-      </w:r>
-      <w:proofErr w:type="spellStart"/>
-      <w:r>
-        <w:rPr>
-          <w:i/>
-        </w:rPr>
-        <w:t>слів</w:t>
-      </w:r>
-      <w:proofErr w:type="spellEnd"/>
-      <w:r>
-        <w:rPr>
-          <w:i/>
-        </w:rPr>
-        <w:t>:</w:t>
-      </w:r>
-      <w:r>
-        <w:t xml:space="preserve"> </w:t>
-      </w:r>
-      <w:r>
+      <w:r>
+        <w:rPr>
+          <w:lang w:val="uk-UA"/>
+        </w:rPr>
         <w:t>ВУЗЛИ СІТКА, СКІНЧЕННІ РІЗНИЦІ, СІ</w:t>
       </w:r>
       <w:r>
-        <w:t>ТКОВА ФУНКЦІЯ, СТІЙКІСТЬ МЕТОДУ, СІТКОВА ОБЛАСТЬ.</w:t>
+        <w:rPr>
+          <w:lang w:val="uk-UA"/>
+        </w:rPr>
+        <w:t>ТКОВА ФУНКЦІЯ, СТ</w:t>
+      </w:r>
+      <w:r>
+        <w:rPr>
+          <w:lang w:val="uk-UA"/>
+        </w:rPr>
+        <w:t>ІЙКІСТЬ МЕТОДУ, СІТКОВА ОБЛАСТЬ, ЧАСОВИЙ ШАР.</w:t>
       </w:r>
     </w:p>
     <w:p>
@@ -2065,7 +1513,7 @@
               <w:rFonts w:asciiTheme="minorHAnsi" w:eastAsiaTheme="minorEastAsia" w:hAnsiTheme="minorHAnsi" w:cstheme="minorBidi"/>
               <w:sz w:val="28"/>
               <w:szCs w:val="28"/>
-              <w:lang w:val="ru-RU" w:eastAsia="ru-RU"/>
+              <w:lang w:eastAsia="ru-RU"/>
             </w:rPr>
           </w:pPr>
           <w:r>
@@ -2150,7 +1598,7 @@
               <w:rFonts w:asciiTheme="minorHAnsi" w:eastAsiaTheme="minorEastAsia" w:hAnsiTheme="minorHAnsi" w:cstheme="minorBidi"/>
               <w:sz w:val="28"/>
               <w:szCs w:val="28"/>
-              <w:lang w:val="ru-RU" w:eastAsia="ru-RU"/>
+              <w:lang w:eastAsia="ru-RU"/>
             </w:rPr>
           </w:pPr>
           <w:hyperlink w:anchor="_Toc9793618" w:history="1">
@@ -2226,7 +1674,7 @@
               <w:rFonts w:asciiTheme="minorHAnsi" w:eastAsiaTheme="minorEastAsia" w:hAnsiTheme="minorHAnsi" w:cstheme="minorBidi"/>
               <w:sz w:val="28"/>
               <w:szCs w:val="28"/>
-              <w:lang w:val="ru-RU" w:eastAsia="ru-RU"/>
+              <w:lang w:eastAsia="ru-RU"/>
             </w:rPr>
           </w:pPr>
           <w:hyperlink w:anchor="_Toc9793619" w:history="1">
@@ -2302,7 +1750,7 @@
               <w:rFonts w:asciiTheme="minorHAnsi" w:eastAsiaTheme="minorEastAsia" w:hAnsiTheme="minorHAnsi" w:cstheme="minorBidi"/>
               <w:sz w:val="28"/>
               <w:szCs w:val="28"/>
-              <w:lang w:val="ru-RU" w:eastAsia="ru-RU"/>
+              <w:lang w:eastAsia="ru-RU"/>
             </w:rPr>
           </w:pPr>
           <w:hyperlink w:anchor="_Toc9793620" w:history="1">
@@ -2381,7 +1829,7 @@
               <w:rFonts w:asciiTheme="minorHAnsi" w:eastAsiaTheme="minorEastAsia" w:hAnsiTheme="minorHAnsi"/>
               <w:noProof/>
               <w:szCs w:val="28"/>
-              <w:lang w:val="ru-RU" w:eastAsia="ru-RU"/>
+              <w:lang w:eastAsia="ru-RU"/>
             </w:rPr>
           </w:pPr>
           <w:hyperlink w:anchor="_Toc9793621" w:history="1">
@@ -2460,7 +1908,7 @@
               <w:rFonts w:asciiTheme="minorHAnsi" w:eastAsiaTheme="minorEastAsia" w:hAnsiTheme="minorHAnsi"/>
               <w:noProof/>
               <w:szCs w:val="28"/>
-              <w:lang w:val="ru-RU" w:eastAsia="ru-RU"/>
+              <w:lang w:eastAsia="ru-RU"/>
             </w:rPr>
           </w:pPr>
           <w:hyperlink w:anchor="_Toc9793622" w:history="1">
@@ -2536,7 +1984,7 @@
               <w:rFonts w:asciiTheme="minorHAnsi" w:eastAsiaTheme="minorEastAsia" w:hAnsiTheme="minorHAnsi" w:cstheme="minorBidi"/>
               <w:sz w:val="28"/>
               <w:szCs w:val="28"/>
-              <w:lang w:val="ru-RU" w:eastAsia="ru-RU"/>
+              <w:lang w:eastAsia="ru-RU"/>
             </w:rPr>
           </w:pPr>
           <w:hyperlink w:anchor="_Toc9793623" w:history="1">
@@ -2615,7 +2063,7 @@
               <w:rFonts w:asciiTheme="minorHAnsi" w:eastAsiaTheme="minorEastAsia" w:hAnsiTheme="minorHAnsi"/>
               <w:noProof/>
               <w:szCs w:val="28"/>
-              <w:lang w:val="ru-RU" w:eastAsia="ru-RU"/>
+              <w:lang w:eastAsia="ru-RU"/>
             </w:rPr>
           </w:pPr>
           <w:hyperlink w:anchor="_Toc9793624" w:history="1">
@@ -2694,7 +2142,7 @@
               <w:rFonts w:asciiTheme="minorHAnsi" w:eastAsiaTheme="minorEastAsia" w:hAnsiTheme="minorHAnsi"/>
               <w:noProof/>
               <w:szCs w:val="28"/>
-              <w:lang w:val="ru-RU" w:eastAsia="ru-RU"/>
+              <w:lang w:eastAsia="ru-RU"/>
             </w:rPr>
           </w:pPr>
           <w:hyperlink w:anchor="_Toc9793625" w:history="1">
@@ -2773,7 +2221,7 @@
               <w:rFonts w:asciiTheme="minorHAnsi" w:eastAsiaTheme="minorEastAsia" w:hAnsiTheme="minorHAnsi"/>
               <w:noProof/>
               <w:szCs w:val="28"/>
-              <w:lang w:val="ru-RU" w:eastAsia="ru-RU"/>
+              <w:lang w:eastAsia="ru-RU"/>
             </w:rPr>
           </w:pPr>
           <w:hyperlink w:anchor="_Toc9793626" w:history="1">
@@ -2852,7 +2300,7 @@
               <w:rFonts w:asciiTheme="minorHAnsi" w:eastAsiaTheme="minorEastAsia" w:hAnsiTheme="minorHAnsi"/>
               <w:noProof/>
               <w:szCs w:val="28"/>
-              <w:lang w:val="ru-RU" w:eastAsia="ru-RU"/>
+              <w:lang w:eastAsia="ru-RU"/>
             </w:rPr>
           </w:pPr>
           <w:hyperlink w:anchor="_Toc9793627" w:history="1">
@@ -2931,7 +2379,7 @@
               <w:rFonts w:asciiTheme="minorHAnsi" w:eastAsiaTheme="minorEastAsia" w:hAnsiTheme="minorHAnsi"/>
               <w:noProof/>
               <w:szCs w:val="28"/>
-              <w:lang w:val="ru-RU" w:eastAsia="ru-RU"/>
+              <w:lang w:eastAsia="ru-RU"/>
             </w:rPr>
           </w:pPr>
           <w:hyperlink w:anchor="_Toc9793628" w:history="1">
@@ -3007,7 +2455,7 @@
               <w:rFonts w:asciiTheme="minorHAnsi" w:eastAsiaTheme="minorEastAsia" w:hAnsiTheme="minorHAnsi" w:cstheme="minorBidi"/>
               <w:sz w:val="28"/>
               <w:szCs w:val="28"/>
-              <w:lang w:val="ru-RU" w:eastAsia="ru-RU"/>
+              <w:lang w:eastAsia="ru-RU"/>
             </w:rPr>
           </w:pPr>
           <w:hyperlink w:anchor="_Toc9793629" w:history="1">
@@ -3086,7 +2534,7 @@
               <w:rFonts w:asciiTheme="minorHAnsi" w:eastAsiaTheme="minorEastAsia" w:hAnsiTheme="minorHAnsi"/>
               <w:noProof/>
               <w:szCs w:val="28"/>
-              <w:lang w:val="ru-RU" w:eastAsia="ru-RU"/>
+              <w:lang w:eastAsia="ru-RU"/>
             </w:rPr>
           </w:pPr>
           <w:hyperlink w:anchor="_Toc9793630" w:history="1">
@@ -3165,7 +2613,7 @@
               <w:rFonts w:asciiTheme="minorHAnsi" w:eastAsiaTheme="minorEastAsia" w:hAnsiTheme="minorHAnsi"/>
               <w:noProof/>
               <w:szCs w:val="28"/>
-              <w:lang w:val="ru-RU" w:eastAsia="ru-RU"/>
+              <w:lang w:eastAsia="ru-RU"/>
             </w:rPr>
           </w:pPr>
           <w:hyperlink w:anchor="_Toc9793631" w:history="1">
@@ -3241,7 +2689,7 @@
               <w:rFonts w:asciiTheme="minorHAnsi" w:eastAsiaTheme="minorEastAsia" w:hAnsiTheme="minorHAnsi" w:cstheme="minorBidi"/>
               <w:sz w:val="28"/>
               <w:szCs w:val="28"/>
-              <w:lang w:val="ru-RU" w:eastAsia="ru-RU"/>
+              <w:lang w:eastAsia="ru-RU"/>
             </w:rPr>
           </w:pPr>
           <w:hyperlink w:anchor="_Toc9793632" w:history="1">
@@ -3320,7 +2768,7 @@
               <w:rFonts w:asciiTheme="minorHAnsi" w:eastAsiaTheme="minorEastAsia" w:hAnsiTheme="minorHAnsi"/>
               <w:noProof/>
               <w:szCs w:val="28"/>
-              <w:lang w:val="ru-RU" w:eastAsia="ru-RU"/>
+              <w:lang w:eastAsia="ru-RU"/>
             </w:rPr>
           </w:pPr>
           <w:hyperlink w:anchor="_Toc9793633" w:history="1">
@@ -3399,7 +2847,7 @@
               <w:rFonts w:asciiTheme="minorHAnsi" w:eastAsiaTheme="minorEastAsia" w:hAnsiTheme="minorHAnsi"/>
               <w:noProof/>
               <w:szCs w:val="28"/>
-              <w:lang w:val="ru-RU" w:eastAsia="ru-RU"/>
+              <w:lang w:eastAsia="ru-RU"/>
             </w:rPr>
           </w:pPr>
           <w:hyperlink w:anchor="_Toc9793634" w:history="1">
@@ -3478,7 +2926,7 @@
               <w:rFonts w:asciiTheme="minorHAnsi" w:eastAsiaTheme="minorEastAsia" w:hAnsiTheme="minorHAnsi"/>
               <w:noProof/>
               <w:szCs w:val="28"/>
-              <w:lang w:val="ru-RU" w:eastAsia="ru-RU"/>
+              <w:lang w:eastAsia="ru-RU"/>
             </w:rPr>
           </w:pPr>
           <w:hyperlink w:anchor="_Toc9793635" w:history="1">
@@ -3565,23 +3013,7 @@
                 <w:noProof/>
                 <w:szCs w:val="28"/>
               </w:rPr>
-              <w:t>4.3.1 Тест</w:t>
-            </w:r>
-            <w:r>
-              <w:rPr>
-                <w:rStyle w:val="af2"/>
-                <w:noProof/>
-                <w:szCs w:val="28"/>
-              </w:rPr>
-              <w:t>у</w:t>
-            </w:r>
-            <w:r>
-              <w:rPr>
-                <w:rStyle w:val="af2"/>
-                <w:noProof/>
-                <w:szCs w:val="28"/>
-              </w:rPr>
-              <w:t>вання на стійкість неявного методу</w:t>
+              <w:t>4.3.1 Тестування на стійкість неявного методу</w:t>
             </w:r>
             <w:r>
               <w:rPr>
@@ -3647,7 +3079,7 @@
               <w:rFonts w:asciiTheme="minorHAnsi" w:eastAsiaTheme="minorEastAsia" w:hAnsiTheme="minorHAnsi" w:cstheme="minorBidi"/>
               <w:sz w:val="28"/>
               <w:szCs w:val="28"/>
-              <w:lang w:val="ru-RU" w:eastAsia="ru-RU"/>
+              <w:lang w:eastAsia="ru-RU"/>
             </w:rPr>
           </w:pPr>
           <w:hyperlink w:anchor="_Toc9793637" w:history="1">
@@ -3723,7 +3155,7 @@
               <w:rFonts w:asciiTheme="minorHAnsi" w:eastAsiaTheme="minorEastAsia" w:hAnsiTheme="minorHAnsi" w:cstheme="minorBidi"/>
               <w:sz w:val="22"/>
               <w:szCs w:val="22"/>
-              <w:lang w:val="ru-RU" w:eastAsia="ru-RU"/>
+              <w:lang w:eastAsia="ru-RU"/>
             </w:rPr>
           </w:pPr>
           <w:hyperlink w:anchor="_Toc9793638" w:history="1">
@@ -4545,7 +3977,7 @@
         <w:rPr>
           <w:noProof/>
           <w:szCs w:val="28"/>
-          <w:lang w:eastAsia="ru-RU"/>
+          <w:lang w:val="uk-UA" w:eastAsia="ru-RU"/>
         </w:rPr>
         <w:drawing>
           <wp:anchor distT="0" distB="0" distL="114300" distR="114300" simplePos="0" relativeHeight="251658240" behindDoc="0" locked="0" layoutInCell="1" allowOverlap="1">
@@ -8936,11 +8368,25 @@
     </w:tbl>
     <w:p>
       <w:pPr>
+        <w:spacing w:after="160"/>
+        <w:rPr>
+          <w:rFonts w:eastAsiaTheme="majorEastAsia" w:cstheme="majorBidi"/>
+          <w:sz w:val="36"/>
+          <w:szCs w:val="32"/>
+        </w:rPr>
+      </w:pPr>
+      <w:bookmarkStart w:id="6" w:name="_Toc9793623"/>
+      <w:r>
+        <w:br w:type="page"/>
+      </w:r>
+    </w:p>
+    <w:p>
+      <w:pPr>
         <w:pStyle w:val="a5"/>
         <w:ind w:right="-1"/>
       </w:pPr>
-      <w:bookmarkStart w:id="6" w:name="_Toc9793623"/>
-      <w:r>
+      <w:r>
+        <w:lastRenderedPageBreak/>
         <w:t xml:space="preserve">2. </w:t>
       </w:r>
       <w:r>
@@ -9373,7 +8819,6 @@
         <w:rPr>
           <w:lang w:val="uk-UA"/>
         </w:rPr>
-        <w:lastRenderedPageBreak/>
         <w:t xml:space="preserve">Дана формула може стати відповідною заміною похідною в разі, якщо функція u є неперервною і </w:t>
       </w:r>
       <w:proofErr w:type="spellStart"/>
@@ -9473,21 +8918,7 @@
         <w:rPr>
           <w:lang w:val="uk-UA"/>
         </w:rPr>
-        <w:t>в пр</w:t>
-      </w:r>
-      <w:proofErr w:type="spellStart"/>
-      <w:r>
-        <w:rPr>
-          <w:lang w:val="uk-UA"/>
-        </w:rPr>
-        <w:t>авому</w:t>
-      </w:r>
-      <w:proofErr w:type="spellEnd"/>
-      <w:r>
-        <w:rPr>
-          <w:lang w:val="uk-UA"/>
-        </w:rPr>
-        <w:t xml:space="preserve"> і лівому напрямках:</w:t>
+        <w:t>в правому і лівому напрямках:</w:t>
       </w:r>
     </w:p>
     <w:p>
@@ -14391,6 +13822,7 @@
         <w:rPr>
           <w:lang w:val="uk-UA"/>
         </w:rPr>
+        <w:lastRenderedPageBreak/>
         <w:t xml:space="preserve">Сітковою функцією будемо називати таблицю значень </w:t>
       </w:r>
       <w:r>
@@ -14976,9 +14408,8 @@
       <w:r>
         <w:rPr>
           <w:noProof/>
-          <w:lang w:val="ru-RU" w:eastAsia="ru-RU"/>
-        </w:rPr>
-        <w:lastRenderedPageBreak/>
+          <w:lang w:eastAsia="ru-RU"/>
+        </w:rPr>
         <w:drawing>
           <wp:inline distT="0" distB="0" distL="0" distR="0" wp14:anchorId="28691A57" wp14:editId="63245571">
             <wp:extent cx="2833635" cy="2409726"/>
@@ -17179,7 +16610,6 @@
           <w:szCs w:val="32"/>
           <w:lang w:val="uk-UA"/>
         </w:rPr>
-        <w:lastRenderedPageBreak/>
         <w:t xml:space="preserve">Замінимо похідні в точках </w:t>
       </w:r>
       <m:oMath>
@@ -21941,6 +21371,7 @@
         <w:rPr>
           <w:lang w:val="uk-UA"/>
         </w:rPr>
+        <w:lastRenderedPageBreak/>
         <w:t>Отримали явний різницевий шаблон:</w:t>
       </w:r>
       <w:r>
@@ -21982,9 +21413,8 @@
       <w:r>
         <w:rPr>
           <w:noProof/>
-          <w:lang w:eastAsia="ru-RU"/>
-        </w:rPr>
-        <w:lastRenderedPageBreak/>
+          <w:lang w:val="uk-UA" w:eastAsia="ru-RU"/>
+        </w:rPr>
         <w:drawing>
           <wp:anchor distT="0" distB="0" distL="114300" distR="114300" simplePos="0" relativeHeight="251662336" behindDoc="0" locked="0" layoutInCell="1" allowOverlap="1" wp14:anchorId="435C0D86" wp14:editId="3D7FA486">
             <wp:simplePos x="0" y="0"/>
@@ -22176,15 +21606,6 @@
         </w:rPr>
         <w:t>:</w:t>
       </w:r>
-    </w:p>
-    <w:p>
-      <w:pPr>
-        <w:pStyle w:val="a3"/>
-        <w:ind w:right="-1"/>
-        <w:rPr>
-          <w:lang w:val="uk-UA"/>
-        </w:rPr>
-      </w:pPr>
     </w:p>
     <w:p>
       <w:pPr>
@@ -23947,7 +23368,6 @@
         <w:rPr>
           <w:lang w:val="uk-UA"/>
         </w:rPr>
-        <w:lastRenderedPageBreak/>
         <w:t>Можна побачити, що порядок апроксимації формули (2.16) не відрізняється від порядку апроксимації формули (2.14).</w:t>
       </w:r>
     </w:p>
@@ -24104,7 +23524,31 @@
                     <w:color w:val="000000" w:themeColor="text1"/>
                     <w:szCs w:val="28"/>
                   </w:rPr>
-                  <m:t>-∆tα</m:t>
+                  <m:t>-</m:t>
+                </m:r>
+                <m:r>
+                  <w:rPr>
+                    <w:rFonts w:ascii="Cambria Math" w:hAnsi="Cambria Math"/>
+                    <w:color w:val="000000" w:themeColor="text1"/>
+                    <w:szCs w:val="28"/>
+                  </w:rPr>
+                  <m:t>α</m:t>
+                </m:r>
+                <m:r>
+                  <w:rPr>
+                    <w:rFonts w:ascii="Cambria Math" w:hAnsi="Cambria Math"/>
+                    <w:color w:val="000000" w:themeColor="text1"/>
+                    <w:szCs w:val="28"/>
+                  </w:rPr>
+                  <m:t>*</m:t>
+                </m:r>
+                <m:r>
+                  <w:rPr>
+                    <w:rFonts w:ascii="Cambria Math" w:hAnsi="Cambria Math"/>
+                    <w:color w:val="000000" w:themeColor="text1"/>
+                    <w:szCs w:val="28"/>
+                  </w:rPr>
+                  <m:t>∆t</m:t>
                 </m:r>
                 <m:d>
                   <m:dPr>
@@ -24972,17 +24416,49 @@
       </w:pPr>
       <w:r>
         <w:rPr>
+          <w:lang w:val="uk-UA"/>
+        </w:rPr>
+        <w:t>Отримали неявну різницеву схему: з</w:t>
+      </w:r>
+      <w:r>
+        <w:rPr>
+          <w:lang w:val="uk-UA"/>
+        </w:rPr>
+        <w:t>начення вузла на новому шарі залежить і від сусідніх вузлів на новому шарі, і від значення на попередньому шарі (рисунок 3). Дана схема завжди є стійкою.</w:t>
+      </w:r>
+    </w:p>
+    <w:p>
+      <w:pPr>
+        <w:pStyle w:val="a3"/>
+        <w:ind w:right="-1"/>
+        <w:jc w:val="center"/>
+        <w:rPr>
+          <w:lang w:val="uk-UA"/>
+        </w:rPr>
+      </w:pPr>
+    </w:p>
+    <w:p>
+      <w:pPr>
+        <w:pStyle w:val="a3"/>
+        <w:ind w:right="-1"/>
+        <w:jc w:val="center"/>
+        <w:rPr>
+          <w:lang w:val="uk-UA"/>
+        </w:rPr>
+      </w:pPr>
+      <w:r>
+        <w:rPr>
           <w:noProof/>
-          <w:lang w:eastAsia="ru-RU"/>
+          <w:lang w:val="uk-UA" w:eastAsia="ru-RU"/>
         </w:rPr>
         <w:drawing>
           <wp:anchor distT="0" distB="0" distL="114300" distR="114300" simplePos="0" relativeHeight="251664384" behindDoc="0" locked="0" layoutInCell="1" allowOverlap="1" wp14:anchorId="2C48265C" wp14:editId="66F46A37">
             <wp:simplePos x="0" y="0"/>
             <wp:positionH relativeFrom="column">
-              <wp:posOffset>1793875</wp:posOffset>
+              <wp:posOffset>1796880</wp:posOffset>
             </wp:positionH>
             <wp:positionV relativeFrom="paragraph">
-              <wp:posOffset>681355</wp:posOffset>
+              <wp:posOffset>-206685</wp:posOffset>
             </wp:positionV>
             <wp:extent cx="2541905" cy="1788160"/>
             <wp:effectExtent l="0" t="0" r="0" b="2540"/>
@@ -25038,20 +24514,45 @@
         <w:rPr>
           <w:lang w:val="uk-UA"/>
         </w:rPr>
-        <w:t>Отримали неявну різницеву схему: з</w:t>
-      </w:r>
-      <w:r>
-        <w:rPr>
-          <w:lang w:val="uk-UA"/>
-        </w:rPr>
-        <w:t>начення вузла на новому шарі залежить і від сусідніх вузлів на новому шарі, і від значення на попередньому шарі (рисунок 3). Дана схема завжди є стійкою.</w:t>
+        <w:t xml:space="preserve">Рисунок </w:t>
+      </w:r>
+      <w:r>
+        <w:rPr>
+          <w:lang w:val="uk-UA"/>
+        </w:rPr>
+        <w:t>2.</w:t>
+      </w:r>
+      <w:r>
+        <w:rPr>
+          <w:lang w:val="uk-UA"/>
+        </w:rPr>
+        <w:t>3</w:t>
+      </w:r>
+      <w:r>
+        <w:rPr>
+          <w:lang w:val="uk-UA"/>
+        </w:rPr>
+        <w:t xml:space="preserve"> </w:t>
+      </w:r>
+      <w:r>
+        <w:rPr>
+          <w:rFonts w:cs="Times New Roman"/>
+          <w:szCs w:val="28"/>
+          <w:lang w:val="uk-UA"/>
+        </w:rPr>
+        <w:t xml:space="preserve">— </w:t>
+      </w:r>
+      <w:r>
+        <w:rPr>
+          <w:lang w:val="uk-UA"/>
+        </w:rPr>
+        <w:t>Неявний різницевий шаблон</w:t>
       </w:r>
     </w:p>
     <w:p>
       <w:pPr>
         <w:pStyle w:val="a3"/>
         <w:ind w:right="-1"/>
-        <w:jc w:val="center"/>
         <w:rPr>
           <w:lang w:val="uk-UA"/>
         </w:rPr>
@@ -25061,7 +24562,6 @@
       <w:pPr>
         <w:pStyle w:val="a3"/>
         <w:ind w:right="-1"/>
-        <w:jc w:val="center"/>
         <w:rPr>
           <w:lang w:val="uk-UA"/>
         </w:rPr>
@@ -25070,39 +24570,19 @@
         <w:rPr>
           <w:lang w:val="uk-UA"/>
         </w:rPr>
-        <w:t xml:space="preserve">Рисунок </w:t>
-      </w:r>
-      <w:r>
-        <w:rPr>
-          <w:lang w:val="uk-UA"/>
-        </w:rPr>
-        <w:t>2.</w:t>
-      </w:r>
-      <w:r>
-        <w:rPr>
-          <w:lang w:val="uk-UA"/>
-        </w:rPr>
-        <w:t>3</w:t>
-      </w:r>
-      <w:r>
-        <w:rPr>
-          <w:lang w:val="uk-UA"/>
-        </w:rPr>
-        <w:t xml:space="preserve"> </w:t>
-      </w:r>
-      <w:r>
-        <w:rPr>
-          <w:rFonts w:cs="Times New Roman"/>
-          <w:szCs w:val="28"/>
-          <w:lang w:val="uk-UA"/>
-        </w:rPr>
-        <w:t xml:space="preserve">— </w:t>
-      </w:r>
-      <w:r>
-        <w:rPr>
-          <w:lang w:val="uk-UA"/>
-        </w:rPr>
-        <w:t>Неявний різницевий шаблон</w:t>
+        <w:t>При</w:t>
+      </w:r>
+      <w:r>
+        <w:rPr>
+          <w:lang w:val="uk-UA"/>
+        </w:rPr>
+        <w:t xml:space="preserve"> цьому для обліку граничних умов</w:t>
+      </w:r>
+      <w:r>
+        <w:rPr>
+          <w:lang w:val="uk-UA"/>
+        </w:rPr>
+        <w:t>, значення зовнішніх вузлів, що межують з внутрішніми вузлами необхідно перенести в праву частину.</w:t>
       </w:r>
     </w:p>
     <w:p>
@@ -25113,47 +24593,12 @@
           <w:lang w:val="uk-UA"/>
         </w:rPr>
       </w:pPr>
-    </w:p>
-    <w:p>
-      <w:pPr>
-        <w:pStyle w:val="a3"/>
-        <w:ind w:right="-1"/>
-        <w:rPr>
-          <w:lang w:val="uk-UA"/>
-        </w:rPr>
-      </w:pPr>
-      <w:r>
-        <w:rPr>
-          <w:lang w:val="uk-UA"/>
-        </w:rPr>
-        <w:t>При</w:t>
-      </w:r>
-      <w:r>
-        <w:rPr>
-          <w:lang w:val="uk-UA"/>
-        </w:rPr>
-        <w:t xml:space="preserve"> цьому для обліку граничних умов</w:t>
-      </w:r>
-      <w:r>
-        <w:rPr>
-          <w:lang w:val="uk-UA"/>
-        </w:rPr>
-        <w:t>, значення зовнішніх вузлів, що межують з внутрішніми вузлами необхідно перенести в праву частину.</w:t>
-      </w:r>
-    </w:p>
-    <w:p>
-      <w:pPr>
-        <w:pStyle w:val="a3"/>
-        <w:ind w:right="-1"/>
-        <w:rPr>
-          <w:lang w:val="uk-UA"/>
-        </w:rPr>
-      </w:pPr>
       <w:proofErr w:type="spellStart"/>
       <w:r>
         <w:rPr>
           <w:lang w:val="uk-UA"/>
         </w:rPr>
+        <w:lastRenderedPageBreak/>
         <w:t>Запишемо</w:t>
       </w:r>
       <w:proofErr w:type="spellEnd"/>
@@ -25344,7 +24789,6 @@
               <w:jc w:val="center"/>
             </w:pPr>
             <w:r>
-              <w:lastRenderedPageBreak/>
               <w:t>(1+2s)</w:t>
             </w:r>
           </w:p>
@@ -28445,6 +27889,7 @@
       </w:pPr>
       <w:bookmarkStart w:id="11" w:name="_Toc9793628"/>
       <w:r>
+        <w:lastRenderedPageBreak/>
         <w:t>2.</w:t>
       </w:r>
       <w:r>
@@ -28501,7 +27946,7 @@
       <w:r>
         <w:rPr>
           <w:noProof/>
-          <w:lang w:eastAsia="ru-RU"/>
+          <w:lang w:val="uk-UA" w:eastAsia="ru-RU"/>
         </w:rPr>
         <w:drawing>
           <wp:inline distT="0" distB="0" distL="0" distR="0" wp14:anchorId="40677921" wp14:editId="609BD913">
@@ -28603,9 +28048,8 @@
       <w:r>
         <w:rPr>
           <w:noProof/>
-          <w:lang w:eastAsia="ru-RU"/>
-        </w:rPr>
-        <w:lastRenderedPageBreak/>
+          <w:lang w:val="uk-UA" w:eastAsia="ru-RU"/>
+        </w:rPr>
         <w:drawing>
           <wp:inline distT="0" distB="0" distL="0" distR="0" wp14:anchorId="638C4E2B" wp14:editId="2C2D7C12">
             <wp:extent cx="1990725" cy="561975"/>
@@ -28804,7 +28248,7 @@
       <w:r>
         <w:rPr>
           <w:noProof/>
-          <w:lang w:eastAsia="ru-RU"/>
+          <w:lang w:val="uk-UA" w:eastAsia="ru-RU"/>
         </w:rPr>
         <w:drawing>
           <wp:inline distT="0" distB="0" distL="0" distR="0">
@@ -28927,7 +28371,7 @@
       <w:r>
         <w:rPr>
           <w:noProof/>
-          <w:lang w:eastAsia="ru-RU"/>
+          <w:lang w:val="uk-UA" w:eastAsia="ru-RU"/>
         </w:rPr>
         <w:drawing>
           <wp:inline distT="0" distB="0" distL="0" distR="0" wp14:anchorId="16B6D0B6" wp14:editId="651179E1">
@@ -28993,7 +28437,7 @@
       <w:r>
         <w:rPr>
           <w:noProof/>
-          <w:lang w:eastAsia="ru-RU"/>
+          <w:lang w:val="uk-UA" w:eastAsia="ru-RU"/>
         </w:rPr>
         <w:drawing>
           <wp:inline distT="0" distB="0" distL="0" distR="0" wp14:anchorId="35EEEAA1" wp14:editId="09E98502">
@@ -29059,7 +28503,7 @@
       <w:r>
         <w:rPr>
           <w:noProof/>
-          <w:lang w:eastAsia="ru-RU"/>
+          <w:lang w:val="uk-UA" w:eastAsia="ru-RU"/>
         </w:rPr>
         <w:drawing>
           <wp:inline distT="0" distB="0" distL="0" distR="0" wp14:anchorId="4FE7C1D1" wp14:editId="468DF67A">
@@ -29175,8 +28619,9 @@
       <w:r>
         <w:rPr>
           <w:noProof/>
-          <w:lang w:eastAsia="ru-RU"/>
-        </w:rPr>
+          <w:lang w:val="uk-UA" w:eastAsia="ru-RU"/>
+        </w:rPr>
+        <w:lastRenderedPageBreak/>
         <w:drawing>
           <wp:inline distT="0" distB="0" distL="0" distR="0" wp14:anchorId="507A8CFD" wp14:editId="7C3E18E9">
             <wp:extent cx="3235569" cy="1026389"/>
@@ -30341,7 +29786,7 @@
       <w:r>
         <w:rPr>
           <w:noProof/>
-          <w:lang w:eastAsia="ru-RU"/>
+          <w:lang w:val="uk-UA" w:eastAsia="ru-RU"/>
         </w:rPr>
         <w:drawing>
           <wp:inline distT="0" distB="0" distL="0" distR="0">
@@ -30492,7 +29937,7 @@
       <w:r>
         <w:rPr>
           <w:noProof/>
-          <w:lang w:eastAsia="ru-RU"/>
+          <w:lang w:val="uk-UA" w:eastAsia="ru-RU"/>
         </w:rPr>
         <w:drawing>
           <wp:inline distT="0" distB="0" distL="0" distR="0">
@@ -37870,11 +37315,10 @@
           <w:lang w:val="uk-UA"/>
         </w:rPr>
       </w:pPr>
-      <w:bookmarkStart w:id="21" w:name="_GoBack"/>
       <w:r>
         <w:rPr>
           <w:noProof/>
-          <w:lang w:eastAsia="ru-RU"/>
+          <w:lang w:val="uk-UA" w:eastAsia="ru-RU"/>
         </w:rPr>
         <w:drawing>
           <wp:inline distT="0" distB="0" distL="0" distR="0" wp14:anchorId="3BC17CB4" wp14:editId="34BE1C40">
@@ -37890,7 +37334,6 @@
           </wp:inline>
         </w:drawing>
       </w:r>
-      <w:bookmarkEnd w:id="21"/>
     </w:p>
     <w:p>
       <w:pPr>
@@ -37942,7 +37385,7 @@
       <w:r>
         <w:rPr>
           <w:noProof/>
-          <w:lang w:eastAsia="ru-RU"/>
+          <w:lang w:val="uk-UA" w:eastAsia="ru-RU"/>
         </w:rPr>
         <w:drawing>
           <wp:inline distT="0" distB="0" distL="0" distR="0">
@@ -38040,17 +37483,17 @@
       <w:pPr>
         <w:pStyle w:val="afe"/>
       </w:pPr>
-      <w:bookmarkStart w:id="22" w:name="_Toc9793636"/>
+      <w:bookmarkStart w:id="21" w:name="_Toc9793636"/>
       <w:r>
         <w:t>4.3.1 Тестування на стійкість неявного методу</w:t>
       </w:r>
-      <w:bookmarkEnd w:id="22"/>
+      <w:bookmarkEnd w:id="21"/>
     </w:p>
     <w:p>
       <w:pPr>
         <w:pStyle w:val="a3"/>
         <w:rPr>
-          <w:lang w:val="en-US"/>
+          <w:lang w:val="uk-UA"/>
         </w:rPr>
       </w:pPr>
       <w:r>
@@ -38063,19 +37506,7 @@
         <w:rPr>
           <w:lang w:val="uk-UA"/>
         </w:rPr>
-        <w:t>у явному та неявному методах – однаковий, на деяких даних явний метод є не</w:t>
-      </w:r>
-      <w:r>
-        <w:rPr>
-          <w:lang w:val="uk-UA"/>
-        </w:rPr>
-        <w:t xml:space="preserve"> </w:t>
-      </w:r>
-      <w:r>
-        <w:rPr>
-          <w:lang w:val="uk-UA"/>
-        </w:rPr>
-        <w:t xml:space="preserve">стійким. Щоб перевірити це практично, збільшимо розбиття відрізка [0, l] </w:t>
+        <w:t xml:space="preserve">у явному та неявному методах – однаковий, на деяких даних явний метод є нестійким. Щоб перевірити це практично, збільшимо розбиття відрізка [0, l] </w:t>
       </w:r>
       <w:r>
         <w:rPr>
@@ -38091,7 +37522,7 @@
       </w:r>
       <w:r>
         <w:rPr>
-          <w:lang w:val="en-US"/>
+          <w:lang w:val="uk-UA"/>
         </w:rPr>
         <w:t>:</w:t>
       </w:r>
@@ -38100,7 +37531,7 @@
       <w:pPr>
         <w:pStyle w:val="a3"/>
         <w:rPr>
-          <w:lang w:val="en-US"/>
+          <w:lang w:val="uk-UA"/>
         </w:rPr>
       </w:pPr>
     </w:p>
@@ -38137,14 +37568,7 @@
                 <w:rPr>
                   <w:rFonts w:ascii="Cambria Math" w:hAnsi="Cambria Math"/>
                 </w:rPr>
-                <m:t>∆x</m:t>
-              </m:r>
-              <m:r>
-                <w:rPr>
-                  <w:rFonts w:ascii="Cambria Math" w:hAnsi="Cambria Math"/>
-                  <w:lang w:val="en-US"/>
-                </w:rPr>
-                <m:t xml:space="preserve"> =</m:t>
+                <m:t>∆x =</m:t>
               </m:r>
               <m:f>
                 <m:fPr>
@@ -38152,7 +37576,6 @@
                     <w:rPr>
                       <w:rFonts w:ascii="Cambria Math" w:hAnsi="Cambria Math"/>
                       <w:i/>
-                      <w:lang w:val="en-US"/>
                     </w:rPr>
                   </m:ctrlPr>
                 </m:fPr>
@@ -38160,7 +37583,6 @@
                   <m:r>
                     <w:rPr>
                       <w:rFonts w:ascii="Cambria Math" w:hAnsi="Cambria Math"/>
-                      <w:lang w:val="en-US"/>
                     </w:rPr>
                     <m:t>l</m:t>
                   </m:r>
@@ -38169,7 +37591,6 @@
                   <m:r>
                     <w:rPr>
                       <w:rFonts w:ascii="Cambria Math" w:hAnsi="Cambria Math"/>
-                      <w:lang w:val="en-US"/>
                     </w:rPr>
                     <m:t>(</m:t>
                   </m:r>
@@ -38179,7 +37600,6 @@
                         <w:rPr>
                           <w:rFonts w:ascii="Cambria Math" w:hAnsi="Cambria Math"/>
                           <w:i/>
-                          <w:lang w:val="en-US"/>
                         </w:rPr>
                       </m:ctrlPr>
                     </m:sSubPr>
@@ -38187,7 +37607,6 @@
                       <m:r>
                         <w:rPr>
                           <w:rFonts w:ascii="Cambria Math" w:hAnsi="Cambria Math"/>
-                          <w:lang w:val="en-US"/>
                         </w:rPr>
                         <m:t>N</m:t>
                       </m:r>
@@ -38196,7 +37615,6 @@
                       <m:r>
                         <w:rPr>
                           <w:rFonts w:ascii="Cambria Math" w:hAnsi="Cambria Math"/>
-                          <w:lang w:val="en-US"/>
                         </w:rPr>
                         <m:t>x</m:t>
                       </m:r>
@@ -38205,7 +37623,6 @@
                   <m:r>
                     <w:rPr>
                       <w:rFonts w:ascii="Cambria Math" w:hAnsi="Cambria Math"/>
-                      <w:lang w:val="en-US"/>
                     </w:rPr>
                     <m:t>-1)</m:t>
                   </m:r>
@@ -38214,7 +37631,6 @@
               <m:r>
                 <w:rPr>
                   <w:rFonts w:ascii="Cambria Math" w:hAnsi="Cambria Math"/>
-                  <w:lang w:val="en-US"/>
                 </w:rPr>
                 <m:t xml:space="preserve">= </m:t>
               </m:r>
@@ -38224,7 +37640,6 @@
                     <w:rPr>
                       <w:rFonts w:ascii="Cambria Math" w:hAnsi="Cambria Math"/>
                       <w:i/>
-                      <w:lang w:val="en-US"/>
                     </w:rPr>
                   </m:ctrlPr>
                 </m:fPr>
@@ -38232,7 +37647,6 @@
                   <m:r>
                     <w:rPr>
                       <w:rFonts w:ascii="Cambria Math" w:hAnsi="Cambria Math"/>
-                      <w:lang w:val="en-US"/>
                     </w:rPr>
                     <m:t>3.1415</m:t>
                   </m:r>
@@ -38241,7 +37655,6 @@
                   <m:r>
                     <w:rPr>
                       <w:rFonts w:ascii="Cambria Math" w:hAnsi="Cambria Math"/>
-                      <w:lang w:val="en-US"/>
                     </w:rPr>
                     <m:t>19</m:t>
                   </m:r>
@@ -38250,15 +37663,11 @@
               <m:r>
                 <w:rPr>
                   <w:rFonts w:ascii="Cambria Math" w:hAnsi="Cambria Math"/>
-                  <w:lang w:val="en-US"/>
                 </w:rPr>
                 <m:t>≈0.1653</m:t>
               </m:r>
             </m:oMath>
             <w:r>
-              <w:rPr>
-                <w:lang w:val="en-US"/>
-              </w:rPr>
               <w:t>.</w:t>
             </w:r>
           </w:p>
@@ -38274,14 +37683,12 @@
               <w:rPr>
                 <w:color w:val="000000" w:themeColor="text1"/>
                 <w:szCs w:val="28"/>
-                <w:lang w:val="ru-RU"/>
               </w:rPr>
             </w:pPr>
             <w:r>
               <w:rPr>
                 <w:color w:val="000000" w:themeColor="text1"/>
                 <w:szCs w:val="28"/>
-                <w:lang w:val="ru-RU"/>
               </w:rPr>
               <w:t>(4.3)</w:t>
             </w:r>
@@ -38293,7 +37700,7 @@
       <w:pPr>
         <w:pStyle w:val="a3"/>
         <w:rPr>
-          <w:lang w:val="en-US"/>
+          <w:lang w:val="uk-UA"/>
         </w:rPr>
       </w:pPr>
     </w:p>
@@ -38481,7 +37888,7 @@
                       <m:r>
                         <w:rPr>
                           <w:rFonts w:ascii="Cambria Math" w:hAnsi="Cambria Math"/>
-                          <w:lang w:val="en-US"/>
+                          <w:lang w:val="uk-UA"/>
                         </w:rPr>
                         <m:t>0.1653</m:t>
                       </m:r>
@@ -38575,7 +37982,13 @@
           <w:lang w:val="uk-UA"/>
         </w:rPr>
         <w:lastRenderedPageBreak/>
-        <w:t>Теоретично, метод буде не стійким на таких даних. Перевіримо це, запустивши програму:</w:t>
+        <w:t>Теоретично, метод буде не</w:t>
+      </w:r>
+      <w:r>
+        <w:rPr>
+          <w:lang w:val="uk-UA"/>
+        </w:rPr>
+        <w:t>стійким на таких даних. Перевіримо це, запустивши програму:</w:t>
       </w:r>
     </w:p>
     <w:p>
@@ -38589,7 +38002,7 @@
       <w:r>
         <w:rPr>
           <w:noProof/>
-          <w:lang w:eastAsia="ru-RU"/>
+          <w:lang w:val="uk-UA" w:eastAsia="ru-RU"/>
         </w:rPr>
         <w:drawing>
           <wp:inline distT="0" distB="0" distL="0" distR="0">
@@ -38641,6 +38054,9 @@
         </w:drawing>
       </w:r>
       <w:r>
+        <w:rPr>
+          <w:lang w:val="uk-UA"/>
+        </w:rPr>
         <w:br/>
       </w:r>
     </w:p>
@@ -38656,19 +38072,19 @@
         <w:rPr>
           <w:lang w:val="uk-UA"/>
         </w:rPr>
-        <w:t xml:space="preserve">Рисунок 4.5 </w:t>
-      </w:r>
-      <w:r>
-        <w:rPr>
-          <w:lang w:val="uk-UA"/>
-        </w:rPr>
-        <w:t>—</w:t>
-      </w:r>
-      <w:r>
-        <w:rPr>
-          <w:lang w:val="uk-UA"/>
-        </w:rPr>
-        <w:t xml:space="preserve"> Запуск програми на не стійких даних</w:t>
+        <w:t>Рису</w:t>
+      </w:r>
+      <w:r>
+        <w:rPr>
+          <w:lang w:val="uk-UA"/>
+        </w:rPr>
+        <w:t>нок 4.5 — Запуск програми на не</w:t>
+      </w:r>
+      <w:r>
+        <w:rPr>
+          <w:lang w:val="uk-UA"/>
+        </w:rPr>
+        <w:t>стійких даних</w:t>
       </w:r>
     </w:p>
     <w:p>
@@ -38684,11 +38100,14 @@
       <w:pPr>
         <w:pStyle w:val="a3"/>
         <w:jc w:val="center"/>
+        <w:rPr>
+          <w:lang w:val="uk-UA"/>
+        </w:rPr>
       </w:pPr>
       <w:r>
         <w:rPr>
           <w:noProof/>
-          <w:lang w:eastAsia="ru-RU"/>
+          <w:lang w:val="uk-UA" w:eastAsia="ru-RU"/>
         </w:rPr>
         <w:drawing>
           <wp:inline distT="0" distB="0" distL="0" distR="0">
@@ -38740,6 +38159,9 @@
         </w:drawing>
       </w:r>
       <w:r>
+        <w:rPr>
+          <w:lang w:val="uk-UA"/>
+        </w:rPr>
         <w:br/>
       </w:r>
     </w:p>
@@ -38755,31 +38177,7 @@
         <w:rPr>
           <w:lang w:val="uk-UA"/>
         </w:rPr>
-        <w:t xml:space="preserve">Рисунок 4.6 </w:t>
-      </w:r>
-      <w:r>
-        <w:rPr>
-          <w:lang w:val="uk-UA"/>
-        </w:rPr>
-        <w:t>—</w:t>
-      </w:r>
-      <w:r>
-        <w:rPr>
-          <w:lang w:val="uk-UA"/>
-        </w:rPr>
-        <w:t xml:space="preserve"> Програмне попередження про те, що явний метод є не</w:t>
-      </w:r>
-      <w:r>
-        <w:rPr>
-          <w:lang w:val="uk-UA"/>
-        </w:rPr>
-        <w:t xml:space="preserve"> </w:t>
-      </w:r>
-      <w:r>
-        <w:rPr>
-          <w:lang w:val="uk-UA"/>
-        </w:rPr>
-        <w:t xml:space="preserve">стійким на цих даних </w:t>
+        <w:t xml:space="preserve">Рисунок 4.6 — Програмне попередження про те, що явний метод є нестійким на цих даних </w:t>
       </w:r>
     </w:p>
     <w:p>
@@ -38793,7 +38191,7 @@
       <w:r>
         <w:rPr>
           <w:noProof/>
-          <w:lang w:eastAsia="ru-RU"/>
+          <w:lang w:val="uk-UA" w:eastAsia="ru-RU"/>
         </w:rPr>
         <w:lastRenderedPageBreak/>
         <w:drawing>
@@ -38846,6 +38244,9 @@
         </w:drawing>
       </w:r>
       <w:r>
+        <w:rPr>
+          <w:lang w:val="uk-UA"/>
+        </w:rPr>
         <w:br/>
       </w:r>
     </w:p>
@@ -38879,19 +38280,7 @@
         <w:rPr>
           <w:lang w:val="uk-UA"/>
         </w:rPr>
-        <w:t xml:space="preserve"> </w:t>
-      </w:r>
-      <w:r>
-        <w:rPr>
-          <w:lang w:val="uk-UA"/>
-        </w:rPr>
-        <w:t>—</w:t>
-      </w:r>
-      <w:r>
-        <w:rPr>
-          <w:lang w:val="uk-UA"/>
-        </w:rPr>
-        <w:t xml:space="preserve"> </w:t>
+        <w:t xml:space="preserve"> — </w:t>
       </w:r>
       <w:r>
         <w:rPr>
@@ -38927,7 +38316,13 @@
         <w:rPr>
           <w:lang w:val="uk-UA"/>
         </w:rPr>
-        <w:t>не стійким</w:t>
+        <w:t>не</w:t>
+      </w:r>
+      <w:r>
+        <w:rPr>
+          <w:lang w:val="uk-UA"/>
+        </w:rPr>
+        <w:t>стійким</w:t>
       </w:r>
       <w:r>
         <w:rPr>
@@ -38950,7 +38345,7 @@
         <w:jc w:val="center"/>
         <w:rPr>
           <w:rFonts w:eastAsiaTheme="minorEastAsia"/>
-          <w:lang w:val="en-US"/>
+          <w:lang w:val="uk-UA"/>
         </w:rPr>
       </w:pPr>
     </w:p>
@@ -38960,7 +38355,7 @@
         <w:jc w:val="left"/>
         <w:rPr>
           <w:rFonts w:eastAsiaTheme="minorEastAsia"/>
-          <w:lang w:val="en-US"/>
+          <w:lang w:val="uk-UA"/>
         </w:rPr>
       </w:pPr>
     </w:p>
@@ -38984,15 +38379,18 @@
         <w:pStyle w:val="a5"/>
         <w:ind w:right="-1"/>
       </w:pPr>
-      <w:bookmarkStart w:id="23" w:name="_Toc9793637"/>
+      <w:bookmarkStart w:id="22" w:name="_Toc9793637"/>
       <w:r>
         <w:lastRenderedPageBreak/>
+        <w:t xml:space="preserve"> </w:t>
+      </w:r>
+      <w:r>
         <w:t>ВИСНОВ</w:t>
       </w:r>
       <w:r>
         <w:t>КИ</w:t>
       </w:r>
-      <w:bookmarkEnd w:id="23"/>
+      <w:bookmarkEnd w:id="22"/>
     </w:p>
     <w:p>
       <w:pPr>
@@ -39074,6 +38472,8 @@
         </w:rPr>
         <w:t>5. Неявний метод хоч і не є стійким на деяких даних, його реалізація є значно простішою, ніж реалізація методу прогонки. Але на практиці, як виявилось, переважно треба брати саме неявний метод сіток, тому що він не має обмежень за стійкістю.</w:t>
       </w:r>
+      <w:bookmarkStart w:id="23" w:name="_GoBack"/>
+      <w:bookmarkEnd w:id="23"/>
       <w:r>
         <w:rPr>
           <w:lang w:val="uk-UA"/>
@@ -39558,7 +38958,7 @@
             <w:noProof/>
             <w:lang w:val="ru-RU"/>
           </w:rPr>
-          <w:t>27</w:t>
+          <w:t>29</w:t>
         </w:r>
         <w:r>
           <w:fldChar w:fldCharType="end"/>
@@ -45038,12 +44438,12 @@
             </c:spPr>
           </c:bandFmt>
         </c:bandFmts>
-        <c:axId val="407697160"/>
-        <c:axId val="403987592"/>
-        <c:axId val="498250384"/>
+        <c:axId val="357233488"/>
+        <c:axId val="357235448"/>
+        <c:axId val="255099888"/>
       </c:surface3DChart>
       <c:catAx>
-        <c:axId val="407697160"/>
+        <c:axId val="357233488"/>
         <c:scaling>
           <c:orientation val="minMax"/>
         </c:scaling>
@@ -45130,7 +44530,7 @@
             <a:endParaRPr lang="ru-RU"/>
           </a:p>
         </c:txPr>
-        <c:crossAx val="403987592"/>
+        <c:crossAx val="357235448"/>
         <c:crosses val="autoZero"/>
         <c:auto val="1"/>
         <c:lblAlgn val="ctr"/>
@@ -45138,7 +44538,7 @@
         <c:noMultiLvlLbl val="0"/>
       </c:catAx>
       <c:valAx>
-        <c:axId val="403987592"/>
+        <c:axId val="357235448"/>
         <c:scaling>
           <c:orientation val="minMax"/>
         </c:scaling>
@@ -45233,12 +44633,12 @@
             <a:endParaRPr lang="ru-RU"/>
           </a:p>
         </c:txPr>
-        <c:crossAx val="407697160"/>
+        <c:crossAx val="357233488"/>
         <c:crosses val="autoZero"/>
         <c:crossBetween val="midCat"/>
       </c:valAx>
       <c:serAx>
-        <c:axId val="498250384"/>
+        <c:axId val="255099888"/>
         <c:scaling>
           <c:orientation val="minMax"/>
         </c:scaling>
@@ -45325,7 +44725,7 @@
             <a:endParaRPr lang="ru-RU"/>
           </a:p>
         </c:txPr>
-        <c:crossAx val="403987592"/>
+        <c:crossAx val="357235448"/>
         <c:crosses val="autoZero"/>
       </c:serAx>
     </c:plotArea>
@@ -45692,7 +45092,7 @@
 </file>
 
 <file path=customXml/itemProps1.xml><?xml version="1.0" encoding="utf-8"?>
-<ds:datastoreItem xmlns:ds="http://schemas.openxmlformats.org/officeDocument/2006/customXml" ds:itemID="{BF76046E-CE2E-4A49-85A0-F3A6EF5B52AA}">
+<ds:datastoreItem xmlns:ds="http://schemas.openxmlformats.org/officeDocument/2006/customXml" ds:itemID="{27EAFEEC-1D26-4499-A3EE-FDD749ED6254}">
   <ds:schemaRefs>
     <ds:schemaRef ds:uri="http://schemas.openxmlformats.org/officeDocument/2006/bibliography"/>
   </ds:schemaRefs>

--- a/Document.docx
+++ b/Document.docx
@@ -1608,7 +1608,23 @@
                 <w:sz w:val="28"/>
                 <w:szCs w:val="28"/>
               </w:rPr>
-              <w:t>ВСТУП</w:t>
+              <w:t>ВСТ</w:t>
+            </w:r>
+            <w:r>
+              <w:rPr>
+                <w:rStyle w:val="af2"/>
+                <w:sz w:val="28"/>
+                <w:szCs w:val="28"/>
+              </w:rPr>
+              <w:t>У</w:t>
+            </w:r>
+            <w:r>
+              <w:rPr>
+                <w:rStyle w:val="af2"/>
+                <w:sz w:val="28"/>
+                <w:szCs w:val="28"/>
+              </w:rPr>
+              <w:t>П</w:t>
             </w:r>
             <w:r>
               <w:rPr>
@@ -3977,7 +3993,7 @@
         <w:rPr>
           <w:noProof/>
           <w:szCs w:val="28"/>
-          <w:lang w:val="uk-UA" w:eastAsia="ru-RU"/>
+          <w:lang w:eastAsia="ru-RU"/>
         </w:rPr>
         <w:drawing>
           <wp:anchor distT="0" distB="0" distL="114300" distR="114300" simplePos="0" relativeHeight="251658240" behindDoc="0" locked="0" layoutInCell="1" allowOverlap="1">
@@ -14408,7 +14424,7 @@
       <w:r>
         <w:rPr>
           <w:noProof/>
-          <w:lang w:eastAsia="ru-RU"/>
+          <w:lang w:val="ru-RU" w:eastAsia="ru-RU"/>
         </w:rPr>
         <w:drawing>
           <wp:inline distT="0" distB="0" distL="0" distR="0" wp14:anchorId="28691A57" wp14:editId="63245571">
@@ -21413,7 +21429,7 @@
       <w:r>
         <w:rPr>
           <w:noProof/>
-          <w:lang w:val="uk-UA" w:eastAsia="ru-RU"/>
+          <w:lang w:eastAsia="ru-RU"/>
         </w:rPr>
         <w:drawing>
           <wp:anchor distT="0" distB="0" distL="114300" distR="114300" simplePos="0" relativeHeight="251662336" behindDoc="0" locked="0" layoutInCell="1" allowOverlap="1" wp14:anchorId="435C0D86" wp14:editId="3D7FA486">
@@ -23524,31 +23540,7 @@
                     <w:color w:val="000000" w:themeColor="text1"/>
                     <w:szCs w:val="28"/>
                   </w:rPr>
-                  <m:t>-</m:t>
-                </m:r>
-                <m:r>
-                  <w:rPr>
-                    <w:rFonts w:ascii="Cambria Math" w:hAnsi="Cambria Math"/>
-                    <w:color w:val="000000" w:themeColor="text1"/>
-                    <w:szCs w:val="28"/>
-                  </w:rPr>
-                  <m:t>α</m:t>
-                </m:r>
-                <m:r>
-                  <w:rPr>
-                    <w:rFonts w:ascii="Cambria Math" w:hAnsi="Cambria Math"/>
-                    <w:color w:val="000000" w:themeColor="text1"/>
-                    <w:szCs w:val="28"/>
-                  </w:rPr>
-                  <m:t>*</m:t>
-                </m:r>
-                <m:r>
-                  <w:rPr>
-                    <w:rFonts w:ascii="Cambria Math" w:hAnsi="Cambria Math"/>
-                    <w:color w:val="000000" w:themeColor="text1"/>
-                    <w:szCs w:val="28"/>
-                  </w:rPr>
-                  <m:t>∆t</m:t>
+                  <m:t>-α*∆t</m:t>
                 </m:r>
                 <m:d>
                   <m:dPr>
@@ -24424,7 +24416,19 @@
         <w:rPr>
           <w:lang w:val="uk-UA"/>
         </w:rPr>
-        <w:t>начення вузла на новому шарі залежить і від сусідніх вузлів на новому шарі, і від значення на попередньому шарі (рисунок 3). Дана схема завжди є стійкою.</w:t>
+        <w:t xml:space="preserve">начення вузла на новому шарі залежить і від сусідніх вузлів на новому шарі, і від значення на попередньому шарі (рисунок </w:t>
+      </w:r>
+      <w:r>
+        <w:rPr>
+          <w:lang w:val="uk-UA"/>
+        </w:rPr>
+        <w:t>2.3</w:t>
+      </w:r>
+      <w:r>
+        <w:rPr>
+          <w:lang w:val="uk-UA"/>
+        </w:rPr>
+        <w:t>). Дана схема завжди є стійкою.</w:t>
       </w:r>
     </w:p>
     <w:p>
@@ -24449,7 +24453,7 @@
       <w:r>
         <w:rPr>
           <w:noProof/>
-          <w:lang w:val="uk-UA" w:eastAsia="ru-RU"/>
+          <w:lang w:eastAsia="ru-RU"/>
         </w:rPr>
         <w:drawing>
           <wp:anchor distT="0" distB="0" distL="114300" distR="114300" simplePos="0" relativeHeight="251664384" behindDoc="0" locked="0" layoutInCell="1" allowOverlap="1" wp14:anchorId="2C48265C" wp14:editId="66F46A37">
@@ -27946,7 +27950,7 @@
       <w:r>
         <w:rPr>
           <w:noProof/>
-          <w:lang w:val="uk-UA" w:eastAsia="ru-RU"/>
+          <w:lang w:eastAsia="ru-RU"/>
         </w:rPr>
         <w:drawing>
           <wp:inline distT="0" distB="0" distL="0" distR="0" wp14:anchorId="40677921" wp14:editId="609BD913">
@@ -28048,7 +28052,7 @@
       <w:r>
         <w:rPr>
           <w:noProof/>
-          <w:lang w:val="uk-UA" w:eastAsia="ru-RU"/>
+          <w:lang w:eastAsia="ru-RU"/>
         </w:rPr>
         <w:drawing>
           <wp:inline distT="0" distB="0" distL="0" distR="0" wp14:anchorId="638C4E2B" wp14:editId="2C2D7C12">
@@ -28248,7 +28252,7 @@
       <w:r>
         <w:rPr>
           <w:noProof/>
-          <w:lang w:val="uk-UA" w:eastAsia="ru-RU"/>
+          <w:lang w:eastAsia="ru-RU"/>
         </w:rPr>
         <w:drawing>
           <wp:inline distT="0" distB="0" distL="0" distR="0">
@@ -28344,19 +28348,11 @@
         </w:rPr>
         <w:t xml:space="preserve"> - права частина i-го рівняння. Це співвідношення буде виконуватися незал</w:t>
       </w:r>
-      <w:proofErr w:type="spellStart"/>
-      <w:r>
-        <w:rPr>
-          <w:lang w:val="uk-UA"/>
-        </w:rPr>
-        <w:t>ежно</w:t>
-      </w:r>
-      <w:proofErr w:type="spellEnd"/>
-      <w:r>
-        <w:rPr>
-          <w:lang w:val="uk-UA"/>
-        </w:rPr>
-        <w:t xml:space="preserve"> від рішення, якщо потребувати:</w:t>
+      <w:r>
+        <w:rPr>
+          <w:lang w:val="uk-UA"/>
+        </w:rPr>
+        <w:t>ежно від рішення, якщо потребувати:</w:t>
       </w:r>
     </w:p>
     <w:p>
@@ -28371,7 +28367,7 @@
       <w:r>
         <w:rPr>
           <w:noProof/>
-          <w:lang w:val="uk-UA" w:eastAsia="ru-RU"/>
+          <w:lang w:eastAsia="ru-RU"/>
         </w:rPr>
         <w:drawing>
           <wp:inline distT="0" distB="0" distL="0" distR="0" wp14:anchorId="16B6D0B6" wp14:editId="651179E1">
@@ -28437,7 +28433,7 @@
       <w:r>
         <w:rPr>
           <w:noProof/>
-          <w:lang w:val="uk-UA" w:eastAsia="ru-RU"/>
+          <w:lang w:eastAsia="ru-RU"/>
         </w:rPr>
         <w:drawing>
           <wp:inline distT="0" distB="0" distL="0" distR="0" wp14:anchorId="35EEEAA1" wp14:editId="09E98502">
@@ -28503,7 +28499,7 @@
       <w:r>
         <w:rPr>
           <w:noProof/>
-          <w:lang w:val="uk-UA" w:eastAsia="ru-RU"/>
+          <w:lang w:eastAsia="ru-RU"/>
         </w:rPr>
         <w:drawing>
           <wp:inline distT="0" distB="0" distL="0" distR="0" wp14:anchorId="4FE7C1D1" wp14:editId="468DF67A">
@@ -28619,7 +28615,7 @@
       <w:r>
         <w:rPr>
           <w:noProof/>
-          <w:lang w:val="uk-UA" w:eastAsia="ru-RU"/>
+          <w:lang w:eastAsia="ru-RU"/>
         </w:rPr>
         <w:lastRenderedPageBreak/>
         <w:drawing>
@@ -29786,7 +29782,7 @@
       <w:r>
         <w:rPr>
           <w:noProof/>
-          <w:lang w:val="uk-UA" w:eastAsia="ru-RU"/>
+          <w:lang w:eastAsia="ru-RU"/>
         </w:rPr>
         <w:drawing>
           <wp:inline distT="0" distB="0" distL="0" distR="0">
@@ -29937,7 +29933,7 @@
       <w:r>
         <w:rPr>
           <w:noProof/>
-          <w:lang w:val="uk-UA" w:eastAsia="ru-RU"/>
+          <w:lang w:eastAsia="ru-RU"/>
         </w:rPr>
         <w:drawing>
           <wp:inline distT="0" distB="0" distL="0" distR="0">
@@ -31917,7 +31913,7 @@
               <w:bottom w:val="single" w:sz="4" w:space="0" w:color="auto"/>
               <w:right w:val="single" w:sz="4" w:space="0" w:color="auto"/>
             </w:tcBorders>
-            <w:shd w:val="clear" w:color="000000" w:fill="AEAAAA"/>
+            <w:shd w:val="clear" w:color="auto" w:fill="BFBFBF" w:themeFill="background1" w:themeFillShade="BF"/>
             <w:noWrap/>
             <w:vAlign w:val="bottom"/>
             <w:hideMark/>
@@ -31955,7 +31951,7 @@
               <w:bottom w:val="single" w:sz="4" w:space="0" w:color="auto"/>
               <w:right w:val="single" w:sz="4" w:space="0" w:color="auto"/>
             </w:tcBorders>
-            <w:shd w:val="clear" w:color="000000" w:fill="BDD7EE"/>
+            <w:shd w:val="clear" w:color="auto" w:fill="BFBFBF" w:themeFill="background1" w:themeFillShade="BF"/>
             <w:noWrap/>
             <w:vAlign w:val="bottom"/>
             <w:hideMark/>
@@ -31994,7 +31990,7 @@
               <w:bottom w:val="single" w:sz="4" w:space="0" w:color="auto"/>
               <w:right w:val="single" w:sz="4" w:space="0" w:color="auto"/>
             </w:tcBorders>
-            <w:shd w:val="clear" w:color="000000" w:fill="BDD7EE"/>
+            <w:shd w:val="clear" w:color="auto" w:fill="BFBFBF" w:themeFill="background1" w:themeFillShade="BF"/>
             <w:noWrap/>
             <w:vAlign w:val="bottom"/>
             <w:hideMark/>
@@ -32033,7 +32029,7 @@
               <w:bottom w:val="single" w:sz="4" w:space="0" w:color="auto"/>
               <w:right w:val="single" w:sz="4" w:space="0" w:color="auto"/>
             </w:tcBorders>
-            <w:shd w:val="clear" w:color="000000" w:fill="BDD7EE"/>
+            <w:shd w:val="clear" w:color="auto" w:fill="BFBFBF" w:themeFill="background1" w:themeFillShade="BF"/>
             <w:noWrap/>
             <w:vAlign w:val="bottom"/>
             <w:hideMark/>
@@ -32072,7 +32068,7 @@
               <w:bottom w:val="single" w:sz="4" w:space="0" w:color="auto"/>
               <w:right w:val="single" w:sz="4" w:space="0" w:color="auto"/>
             </w:tcBorders>
-            <w:shd w:val="clear" w:color="000000" w:fill="BDD7EE"/>
+            <w:shd w:val="clear" w:color="auto" w:fill="BFBFBF" w:themeFill="background1" w:themeFillShade="BF"/>
             <w:noWrap/>
             <w:vAlign w:val="bottom"/>
             <w:hideMark/>
@@ -32111,7 +32107,7 @@
               <w:bottom w:val="single" w:sz="4" w:space="0" w:color="auto"/>
               <w:right w:val="single" w:sz="4" w:space="0" w:color="auto"/>
             </w:tcBorders>
-            <w:shd w:val="clear" w:color="000000" w:fill="BDD7EE"/>
+            <w:shd w:val="clear" w:color="auto" w:fill="BFBFBF" w:themeFill="background1" w:themeFillShade="BF"/>
             <w:noWrap/>
             <w:vAlign w:val="bottom"/>
             <w:hideMark/>
@@ -32156,7 +32152,7 @@
               <w:bottom w:val="single" w:sz="4" w:space="0" w:color="auto"/>
               <w:right w:val="single" w:sz="4" w:space="0" w:color="auto"/>
             </w:tcBorders>
-            <w:shd w:val="clear" w:color="000000" w:fill="BDD7EE"/>
+            <w:shd w:val="clear" w:color="auto" w:fill="BFBFBF" w:themeFill="background1" w:themeFillShade="BF"/>
             <w:noWrap/>
             <w:vAlign w:val="bottom"/>
             <w:hideMark/>
@@ -32396,7 +32392,7 @@
               <w:bottom w:val="single" w:sz="4" w:space="0" w:color="auto"/>
               <w:right w:val="single" w:sz="4" w:space="0" w:color="auto"/>
             </w:tcBorders>
-            <w:shd w:val="clear" w:color="000000" w:fill="BDD7EE"/>
+            <w:shd w:val="clear" w:color="auto" w:fill="BFBFBF" w:themeFill="background1" w:themeFillShade="BF"/>
             <w:noWrap/>
             <w:vAlign w:val="bottom"/>
             <w:hideMark/>
@@ -32636,7 +32632,7 @@
               <w:bottom w:val="single" w:sz="4" w:space="0" w:color="auto"/>
               <w:right w:val="single" w:sz="4" w:space="0" w:color="auto"/>
             </w:tcBorders>
-            <w:shd w:val="clear" w:color="000000" w:fill="BDD7EE"/>
+            <w:shd w:val="clear" w:color="auto" w:fill="BFBFBF" w:themeFill="background1" w:themeFillShade="BF"/>
             <w:noWrap/>
             <w:vAlign w:val="bottom"/>
             <w:hideMark/>
@@ -32876,7 +32872,7 @@
               <w:bottom w:val="single" w:sz="4" w:space="0" w:color="auto"/>
               <w:right w:val="single" w:sz="4" w:space="0" w:color="auto"/>
             </w:tcBorders>
-            <w:shd w:val="clear" w:color="000000" w:fill="BDD7EE"/>
+            <w:shd w:val="clear" w:color="auto" w:fill="BFBFBF" w:themeFill="background1" w:themeFillShade="BF"/>
             <w:noWrap/>
             <w:vAlign w:val="bottom"/>
             <w:hideMark/>
@@ -33116,7 +33112,7 @@
               <w:bottom w:val="single" w:sz="4" w:space="0" w:color="auto"/>
               <w:right w:val="single" w:sz="4" w:space="0" w:color="auto"/>
             </w:tcBorders>
-            <w:shd w:val="clear" w:color="000000" w:fill="BDD7EE"/>
+            <w:shd w:val="clear" w:color="auto" w:fill="BFBFBF" w:themeFill="background1" w:themeFillShade="BF"/>
             <w:noWrap/>
             <w:vAlign w:val="bottom"/>
             <w:hideMark/>
@@ -33457,7 +33453,7 @@
               <w:bottom w:val="single" w:sz="4" w:space="0" w:color="auto"/>
               <w:right w:val="single" w:sz="4" w:space="0" w:color="auto"/>
             </w:tcBorders>
-            <w:shd w:val="clear" w:color="000000" w:fill="BDD7EE"/>
+            <w:shd w:val="clear" w:color="auto" w:fill="BFBFBF" w:themeFill="background1" w:themeFillShade="BF"/>
             <w:noWrap/>
             <w:vAlign w:val="bottom"/>
             <w:hideMark/>
@@ -33496,7 +33492,7 @@
               <w:bottom w:val="single" w:sz="4" w:space="0" w:color="auto"/>
               <w:right w:val="single" w:sz="4" w:space="0" w:color="auto"/>
             </w:tcBorders>
-            <w:shd w:val="clear" w:color="000000" w:fill="BDD7EE"/>
+            <w:shd w:val="clear" w:color="auto" w:fill="BFBFBF" w:themeFill="background1" w:themeFillShade="BF"/>
             <w:noWrap/>
             <w:vAlign w:val="bottom"/>
             <w:hideMark/>
@@ -33535,7 +33531,7 @@
               <w:bottom w:val="single" w:sz="4" w:space="0" w:color="auto"/>
               <w:right w:val="single" w:sz="4" w:space="0" w:color="auto"/>
             </w:tcBorders>
-            <w:shd w:val="clear" w:color="000000" w:fill="BDD7EE"/>
+            <w:shd w:val="clear" w:color="auto" w:fill="BFBFBF" w:themeFill="background1" w:themeFillShade="BF"/>
             <w:noWrap/>
             <w:vAlign w:val="bottom"/>
             <w:hideMark/>
@@ -33574,7 +33570,7 @@
               <w:bottom w:val="single" w:sz="4" w:space="0" w:color="auto"/>
               <w:right w:val="single" w:sz="4" w:space="0" w:color="auto"/>
             </w:tcBorders>
-            <w:shd w:val="clear" w:color="000000" w:fill="BDD7EE"/>
+            <w:shd w:val="clear" w:color="auto" w:fill="BFBFBF" w:themeFill="background1" w:themeFillShade="BF"/>
             <w:noWrap/>
             <w:vAlign w:val="bottom"/>
             <w:hideMark/>
@@ -33613,7 +33609,7 @@
               <w:bottom w:val="single" w:sz="4" w:space="0" w:color="auto"/>
               <w:right w:val="single" w:sz="4" w:space="0" w:color="auto"/>
             </w:tcBorders>
-            <w:shd w:val="clear" w:color="000000" w:fill="BDD7EE"/>
+            <w:shd w:val="clear" w:color="auto" w:fill="BFBFBF" w:themeFill="background1" w:themeFillShade="BF"/>
             <w:noWrap/>
             <w:vAlign w:val="bottom"/>
             <w:hideMark/>
@@ -33658,7 +33654,7 @@
               <w:bottom w:val="single" w:sz="4" w:space="0" w:color="auto"/>
               <w:right w:val="single" w:sz="4" w:space="0" w:color="auto"/>
             </w:tcBorders>
-            <w:shd w:val="clear" w:color="000000" w:fill="BDD7EE"/>
+            <w:shd w:val="clear" w:color="auto" w:fill="BFBFBF" w:themeFill="background1" w:themeFillShade="BF"/>
             <w:noWrap/>
             <w:vAlign w:val="bottom"/>
             <w:hideMark/>
@@ -33898,7 +33894,7 @@
               <w:bottom w:val="single" w:sz="4" w:space="0" w:color="auto"/>
               <w:right w:val="single" w:sz="4" w:space="0" w:color="auto"/>
             </w:tcBorders>
-            <w:shd w:val="clear" w:color="000000" w:fill="BDD7EE"/>
+            <w:shd w:val="clear" w:color="auto" w:fill="BFBFBF" w:themeFill="background1" w:themeFillShade="BF"/>
             <w:noWrap/>
             <w:vAlign w:val="bottom"/>
             <w:hideMark/>
@@ -34138,7 +34134,7 @@
               <w:bottom w:val="single" w:sz="4" w:space="0" w:color="auto"/>
               <w:right w:val="single" w:sz="4" w:space="0" w:color="auto"/>
             </w:tcBorders>
-            <w:shd w:val="clear" w:color="000000" w:fill="BDD7EE"/>
+            <w:shd w:val="clear" w:color="auto" w:fill="BFBFBF" w:themeFill="background1" w:themeFillShade="BF"/>
             <w:noWrap/>
             <w:vAlign w:val="bottom"/>
             <w:hideMark/>
@@ -34378,7 +34374,7 @@
               <w:bottom w:val="single" w:sz="4" w:space="0" w:color="auto"/>
               <w:right w:val="single" w:sz="4" w:space="0" w:color="auto"/>
             </w:tcBorders>
-            <w:shd w:val="clear" w:color="000000" w:fill="BDD7EE"/>
+            <w:shd w:val="clear" w:color="auto" w:fill="BFBFBF" w:themeFill="background1" w:themeFillShade="BF"/>
             <w:noWrap/>
             <w:vAlign w:val="bottom"/>
             <w:hideMark/>
@@ -34618,7 +34614,7 @@
               <w:bottom w:val="single" w:sz="4" w:space="0" w:color="auto"/>
               <w:right w:val="single" w:sz="4" w:space="0" w:color="auto"/>
             </w:tcBorders>
-            <w:shd w:val="clear" w:color="000000" w:fill="BDD7EE"/>
+            <w:shd w:val="clear" w:color="auto" w:fill="BFBFBF" w:themeFill="background1" w:themeFillShade="BF"/>
             <w:noWrap/>
             <w:vAlign w:val="bottom"/>
             <w:hideMark/>
@@ -36432,7 +36428,15 @@
         <w:rPr>
           <w:lang w:val="uk-UA"/>
         </w:rPr>
-        <w:t xml:space="preserve">Значення нашої функції </w:t>
+        <w:t xml:space="preserve">Значення </w:t>
+      </w:r>
+      <w:bookmarkStart w:id="20" w:name="_GoBack"/>
+      <w:bookmarkEnd w:id="20"/>
+      <w:r>
+        <w:rPr>
+          <w:lang w:val="uk-UA"/>
+        </w:rPr>
+        <w:t xml:space="preserve">функції </w:t>
       </w:r>
       <w:r>
         <w:rPr>
@@ -36523,11 +36527,11 @@
         <w:pStyle w:val="a8"/>
         <w:ind w:right="-1"/>
       </w:pPr>
-      <w:bookmarkStart w:id="20" w:name="_Toc9793635"/>
+      <w:bookmarkStart w:id="21" w:name="_Toc9793635"/>
       <w:r>
         <w:t>4.3. Візуальне тестування</w:t>
       </w:r>
-      <w:bookmarkEnd w:id="20"/>
+      <w:bookmarkEnd w:id="21"/>
     </w:p>
     <w:p>
       <w:pPr>
@@ -37318,7 +37322,7 @@
       <w:r>
         <w:rPr>
           <w:noProof/>
-          <w:lang w:val="uk-UA" w:eastAsia="ru-RU"/>
+          <w:lang w:eastAsia="ru-RU"/>
         </w:rPr>
         <w:drawing>
           <wp:inline distT="0" distB="0" distL="0" distR="0" wp14:anchorId="3BC17CB4" wp14:editId="34BE1C40">
@@ -37385,7 +37389,7 @@
       <w:r>
         <w:rPr>
           <w:noProof/>
-          <w:lang w:val="uk-UA" w:eastAsia="ru-RU"/>
+          <w:lang w:eastAsia="ru-RU"/>
         </w:rPr>
         <w:drawing>
           <wp:inline distT="0" distB="0" distL="0" distR="0">
@@ -37447,6 +37451,7 @@
       <w:pPr>
         <w:pStyle w:val="a3"/>
         <w:ind w:right="-1"/>
+        <w:jc w:val="center"/>
         <w:rPr>
           <w:lang w:val="uk-UA"/>
         </w:rPr>
@@ -37483,11 +37488,11 @@
       <w:pPr>
         <w:pStyle w:val="afe"/>
       </w:pPr>
-      <w:bookmarkStart w:id="21" w:name="_Toc9793636"/>
+      <w:bookmarkStart w:id="22" w:name="_Toc9793636"/>
       <w:r>
         <w:t>4.3.1 Тестування на стійкість неявного методу</w:t>
       </w:r>
-      <w:bookmarkEnd w:id="21"/>
+      <w:bookmarkEnd w:id="22"/>
     </w:p>
     <w:p>
       <w:pPr>
@@ -38002,7 +38007,7 @@
       <w:r>
         <w:rPr>
           <w:noProof/>
-          <w:lang w:val="uk-UA" w:eastAsia="ru-RU"/>
+          <w:lang w:eastAsia="ru-RU"/>
         </w:rPr>
         <w:drawing>
           <wp:inline distT="0" distB="0" distL="0" distR="0">
@@ -38107,7 +38112,7 @@
       <w:r>
         <w:rPr>
           <w:noProof/>
-          <w:lang w:val="uk-UA" w:eastAsia="ru-RU"/>
+          <w:lang w:eastAsia="ru-RU"/>
         </w:rPr>
         <w:drawing>
           <wp:inline distT="0" distB="0" distL="0" distR="0">
@@ -38191,7 +38196,7 @@
       <w:r>
         <w:rPr>
           <w:noProof/>
-          <w:lang w:val="uk-UA" w:eastAsia="ru-RU"/>
+          <w:lang w:eastAsia="ru-RU"/>
         </w:rPr>
         <w:lastRenderedPageBreak/>
         <w:drawing>
@@ -38379,7 +38384,7 @@
         <w:pStyle w:val="a5"/>
         <w:ind w:right="-1"/>
       </w:pPr>
-      <w:bookmarkStart w:id="22" w:name="_Toc9793637"/>
+      <w:bookmarkStart w:id="23" w:name="_Toc9793637"/>
       <w:r>
         <w:lastRenderedPageBreak/>
         <w:t xml:space="preserve"> </w:t>
@@ -38390,7 +38395,7 @@
       <w:r>
         <w:t>КИ</w:t>
       </w:r>
-      <w:bookmarkEnd w:id="22"/>
+      <w:bookmarkEnd w:id="23"/>
     </w:p>
     <w:p>
       <w:pPr>
@@ -38472,8 +38477,6 @@
         </w:rPr>
         <w:t>5. Неявний метод хоч і не є стійким на деяких даних, його реалізація є значно простішою, ніж реалізація методу прогонки. Але на практиці, як виявилось, переважно треба брати саме неявний метод сіток, тому що він не має обмежень за стійкістю.</w:t>
       </w:r>
-      <w:bookmarkStart w:id="23" w:name="_GoBack"/>
-      <w:bookmarkEnd w:id="23"/>
       <w:r>
         <w:rPr>
           <w:lang w:val="uk-UA"/>
@@ -38958,7 +38961,7 @@
             <w:noProof/>
             <w:lang w:val="ru-RU"/>
           </w:rPr>
-          <w:t>29</w:t>
+          <w:t>28</w:t>
         </w:r>
         <w:r>
           <w:fldChar w:fldCharType="end"/>
@@ -44438,12 +44441,12 @@
             </c:spPr>
           </c:bandFmt>
         </c:bandFmts>
-        <c:axId val="357233488"/>
-        <c:axId val="357235448"/>
-        <c:axId val="255099888"/>
+        <c:axId val="400835400"/>
+        <c:axId val="400835792"/>
+        <c:axId val="394263792"/>
       </c:surface3DChart>
       <c:catAx>
-        <c:axId val="357233488"/>
+        <c:axId val="400835400"/>
         <c:scaling>
           <c:orientation val="minMax"/>
         </c:scaling>
@@ -44530,7 +44533,7 @@
             <a:endParaRPr lang="ru-RU"/>
           </a:p>
         </c:txPr>
-        <c:crossAx val="357235448"/>
+        <c:crossAx val="400835792"/>
         <c:crosses val="autoZero"/>
         <c:auto val="1"/>
         <c:lblAlgn val="ctr"/>
@@ -44538,7 +44541,7 @@
         <c:noMultiLvlLbl val="0"/>
       </c:catAx>
       <c:valAx>
-        <c:axId val="357235448"/>
+        <c:axId val="400835792"/>
         <c:scaling>
           <c:orientation val="minMax"/>
         </c:scaling>
@@ -44633,12 +44636,12 @@
             <a:endParaRPr lang="ru-RU"/>
           </a:p>
         </c:txPr>
-        <c:crossAx val="357233488"/>
+        <c:crossAx val="400835400"/>
         <c:crosses val="autoZero"/>
         <c:crossBetween val="midCat"/>
       </c:valAx>
       <c:serAx>
-        <c:axId val="255099888"/>
+        <c:axId val="394263792"/>
         <c:scaling>
           <c:orientation val="minMax"/>
         </c:scaling>
@@ -44725,7 +44728,7 @@
             <a:endParaRPr lang="ru-RU"/>
           </a:p>
         </c:txPr>
-        <c:crossAx val="357235448"/>
+        <c:crossAx val="400835792"/>
         <c:crosses val="autoZero"/>
       </c:serAx>
     </c:plotArea>
@@ -45092,7 +45095,7 @@
 </file>
 
 <file path=customXml/itemProps1.xml><?xml version="1.0" encoding="utf-8"?>
-<ds:datastoreItem xmlns:ds="http://schemas.openxmlformats.org/officeDocument/2006/customXml" ds:itemID="{27EAFEEC-1D26-4499-A3EE-FDD749ED6254}">
+<ds:datastoreItem xmlns:ds="http://schemas.openxmlformats.org/officeDocument/2006/customXml" ds:itemID="{B1694FE6-26AC-40FE-8209-C49A07DACC94}">
   <ds:schemaRefs>
     <ds:schemaRef ds:uri="http://schemas.openxmlformats.org/officeDocument/2006/bibliography"/>
   </ds:schemaRefs>

--- a/Document.docx
+++ b/Document.docx
@@ -5823,7 +5823,7 @@
       </w:tr>
       <w:tr>
         <w:trPr>
-          <w:trHeight w:val="549"/>
+          <w:trHeight w:val="761"/>
           <w:jc w:val="center"/>
         </w:trPr>
         <w:tc>
@@ -9154,11 +9154,13 @@
         <w:tc>
           <w:tcPr>
             <w:tcW w:w="8704" w:type="dxa"/>
+            <w:vAlign w:val="center"/>
           </w:tcPr>
           <w:p>
             <w:pPr>
               <w:spacing w:line="360" w:lineRule="auto"/>
               <w:ind w:right="-1" w:firstLine="709"/>
+              <w:jc w:val="center"/>
               <w:rPr>
                 <w:color w:val="000000" w:themeColor="text1"/>
                 <w:szCs w:val="28"/>
@@ -9825,11 +9827,13 @@
         <w:tc>
           <w:tcPr>
             <w:tcW w:w="1564" w:type="dxa"/>
+            <w:vAlign w:val="center"/>
           </w:tcPr>
           <w:p>
             <w:pPr>
               <w:spacing w:line="360" w:lineRule="auto"/>
               <w:ind w:right="-1" w:firstLine="709"/>
+              <w:jc w:val="center"/>
               <w:rPr>
                 <w:color w:val="000000" w:themeColor="text1"/>
                 <w:szCs w:val="28"/>
@@ -9852,11 +9856,13 @@
         <w:tc>
           <w:tcPr>
             <w:tcW w:w="8704" w:type="dxa"/>
+            <w:vAlign w:val="center"/>
           </w:tcPr>
           <w:p>
             <w:pPr>
               <w:spacing w:line="360" w:lineRule="auto"/>
               <w:ind w:right="-1" w:firstLine="709"/>
+              <w:jc w:val="center"/>
               <w:rPr>
                 <w:color w:val="000000" w:themeColor="text1"/>
                 <w:szCs w:val="28"/>
@@ -10537,11 +10543,13 @@
         <w:tc>
           <w:tcPr>
             <w:tcW w:w="1564" w:type="dxa"/>
+            <w:vAlign w:val="center"/>
           </w:tcPr>
           <w:p>
             <w:pPr>
               <w:spacing w:line="360" w:lineRule="auto"/>
               <w:ind w:right="-1" w:firstLine="709"/>
+              <w:jc w:val="center"/>
               <w:rPr>
                 <w:color w:val="000000" w:themeColor="text1"/>
                 <w:szCs w:val="28"/>
@@ -10728,11 +10736,13 @@
         <w:tc>
           <w:tcPr>
             <w:tcW w:w="8845" w:type="dxa"/>
+            <w:vAlign w:val="center"/>
           </w:tcPr>
           <w:p>
             <w:pPr>
               <w:spacing w:line="360" w:lineRule="auto"/>
               <w:ind w:right="-1" w:firstLine="709"/>
+              <w:jc w:val="center"/>
               <w:rPr>
                 <w:color w:val="000000" w:themeColor="text1"/>
                 <w:szCs w:val="28"/>
@@ -10991,11 +11001,13 @@
         <w:tc>
           <w:tcPr>
             <w:tcW w:w="1560" w:type="dxa"/>
+            <w:vAlign w:val="center"/>
           </w:tcPr>
           <w:p>
             <w:pPr>
               <w:spacing w:line="360" w:lineRule="auto"/>
               <w:ind w:right="-1" w:firstLine="709"/>
+              <w:jc w:val="center"/>
               <w:rPr>
                 <w:color w:val="000000" w:themeColor="text1"/>
                 <w:szCs w:val="28"/>
@@ -11018,11 +11030,13 @@
         <w:tc>
           <w:tcPr>
             <w:tcW w:w="8845" w:type="dxa"/>
+            <w:vAlign w:val="center"/>
           </w:tcPr>
           <w:p>
             <w:pPr>
               <w:spacing w:line="360" w:lineRule="auto"/>
               <w:ind w:right="-1" w:firstLine="709"/>
+              <w:jc w:val="center"/>
               <w:rPr>
                 <w:color w:val="000000" w:themeColor="text1"/>
                 <w:szCs w:val="28"/>
@@ -11281,11 +11295,13 @@
         <w:tc>
           <w:tcPr>
             <w:tcW w:w="1560" w:type="dxa"/>
+            <w:vAlign w:val="center"/>
           </w:tcPr>
           <w:p>
             <w:pPr>
               <w:spacing w:line="360" w:lineRule="auto"/>
               <w:ind w:right="-1" w:firstLine="709"/>
+              <w:jc w:val="center"/>
               <w:rPr>
                 <w:color w:val="000000" w:themeColor="text1"/>
                 <w:szCs w:val="28"/>
@@ -11446,11 +11462,13 @@
         <w:tc>
           <w:tcPr>
             <w:tcW w:w="8926" w:type="dxa"/>
+            <w:vAlign w:val="center"/>
           </w:tcPr>
           <w:p>
             <w:pPr>
               <w:spacing w:line="360" w:lineRule="auto"/>
               <w:ind w:right="-1" w:firstLine="709"/>
+              <w:jc w:val="center"/>
               <w:rPr>
                 <w:color w:val="000000" w:themeColor="text1"/>
                 <w:szCs w:val="28"/>
@@ -11753,11 +11771,13 @@
         <w:tc>
           <w:tcPr>
             <w:tcW w:w="1559" w:type="dxa"/>
+            <w:vAlign w:val="center"/>
           </w:tcPr>
           <w:p>
             <w:pPr>
               <w:spacing w:line="360" w:lineRule="auto"/>
               <w:ind w:right="-1" w:firstLine="709"/>
+              <w:jc w:val="center"/>
               <w:rPr>
                 <w:color w:val="000000" w:themeColor="text1"/>
                 <w:szCs w:val="28"/>
@@ -11879,11 +11899,13 @@
         <w:tc>
           <w:tcPr>
             <w:tcW w:w="8815" w:type="dxa"/>
+            <w:vAlign w:val="center"/>
           </w:tcPr>
           <w:p>
             <w:pPr>
               <w:spacing w:line="360" w:lineRule="auto"/>
               <w:ind w:right="-1" w:firstLine="709"/>
+              <w:jc w:val="center"/>
               <w:rPr>
                 <w:color w:val="000000" w:themeColor="text1"/>
                 <w:szCs w:val="28"/>
@@ -12208,11 +12230,13 @@
         <w:tc>
           <w:tcPr>
             <w:tcW w:w="1560" w:type="dxa"/>
+            <w:vAlign w:val="center"/>
           </w:tcPr>
           <w:p>
             <w:pPr>
               <w:spacing w:line="360" w:lineRule="auto"/>
               <w:ind w:right="-1" w:firstLine="709"/>
+              <w:jc w:val="center"/>
               <w:rPr>
                 <w:color w:val="000000" w:themeColor="text1"/>
                 <w:szCs w:val="28"/>
@@ -15079,6 +15103,8 @@
                 </w:rPr>
                 <m:t>=</m:t>
               </m:r>
+              <w:bookmarkStart w:id="10" w:name="_GoBack"/>
+              <w:bookmarkEnd w:id="10"/>
               <m:acc>
                 <m:accPr>
                   <m:chr m:val="̅"/>
@@ -21827,14 +21853,14 @@
         <w:pStyle w:val="a8"/>
         <w:ind w:right="-1"/>
       </w:pPr>
-      <w:bookmarkStart w:id="10" w:name="_Toc9793627"/>
+      <w:bookmarkStart w:id="11" w:name="_Toc9793627"/>
       <w:r>
         <w:t xml:space="preserve">2.4. </w:t>
       </w:r>
       <w:r>
         <w:t>Побудова неявної різницевої схеми</w:t>
       </w:r>
-      <w:bookmarkEnd w:id="10"/>
+      <w:bookmarkEnd w:id="11"/>
     </w:p>
     <w:p>
       <w:pPr>
@@ -28705,7 +28731,7 @@
         <w:pStyle w:val="a8"/>
         <w:ind w:right="-1"/>
       </w:pPr>
-      <w:bookmarkStart w:id="11" w:name="_Toc9793628"/>
+      <w:bookmarkStart w:id="12" w:name="_Toc9793628"/>
       <w:r>
         <w:t>2.</w:t>
       </w:r>
@@ -28718,7 +28744,7 @@
       <w:r>
         <w:t xml:space="preserve"> Розв’язання СЛАР методом прогонки</w:t>
       </w:r>
-      <w:bookmarkEnd w:id="11"/>
+      <w:bookmarkEnd w:id="12"/>
     </w:p>
     <w:p>
       <w:pPr>
@@ -29621,12 +29647,12 @@
         <w:pStyle w:val="a5"/>
         <w:ind w:right="-1"/>
       </w:pPr>
-      <w:bookmarkStart w:id="12" w:name="_Toc9793629"/>
+      <w:bookmarkStart w:id="13" w:name="_Toc9793629"/>
       <w:r>
         <w:lastRenderedPageBreak/>
         <w:t>3. ПРОГРАМНА РЕАЛІЗАЦІЯ</w:t>
       </w:r>
-      <w:bookmarkEnd w:id="12"/>
+      <w:bookmarkEnd w:id="13"/>
       <w:r>
         <w:t xml:space="preserve"> </w:t>
       </w:r>
@@ -29853,15 +29879,15 @@
           <w:lang w:val="uk-UA"/>
         </w:rPr>
       </w:pPr>
-      <w:bookmarkStart w:id="13" w:name="_Toc390328068"/>
-      <w:bookmarkStart w:id="14" w:name="_Toc441311735"/>
+      <w:bookmarkStart w:id="14" w:name="_Toc390328068"/>
+      <w:bookmarkStart w:id="15" w:name="_Toc441311735"/>
     </w:p>
     <w:p>
       <w:pPr>
         <w:pStyle w:val="a8"/>
         <w:ind w:right="-1"/>
       </w:pPr>
-      <w:bookmarkStart w:id="15" w:name="_Toc9793630"/>
+      <w:bookmarkStart w:id="16" w:name="_Toc9793630"/>
       <w:r>
         <w:t>3.1</w:t>
       </w:r>
@@ -29871,9 +29897,9 @@
       <w:r>
         <w:t xml:space="preserve"> Опис модулів програми</w:t>
       </w:r>
-      <w:bookmarkEnd w:id="13"/>
       <w:bookmarkEnd w:id="14"/>
       <w:bookmarkEnd w:id="15"/>
+      <w:bookmarkEnd w:id="16"/>
     </w:p>
     <w:p>
       <w:pPr>
@@ -30662,11 +30688,11 @@
       <w:pPr>
         <w:pStyle w:val="a8"/>
       </w:pPr>
-      <w:bookmarkStart w:id="16" w:name="_Toc9793631"/>
+      <w:bookmarkStart w:id="17" w:name="_Toc9793631"/>
       <w:r>
         <w:t>3.2 Інструкція користувача</w:t>
       </w:r>
-      <w:bookmarkEnd w:id="16"/>
+      <w:bookmarkEnd w:id="17"/>
     </w:p>
     <w:p>
       <w:pPr>
@@ -30971,19 +30997,19 @@
         <w:pStyle w:val="a5"/>
         <w:ind w:right="-1"/>
       </w:pPr>
-      <w:bookmarkStart w:id="17" w:name="_Toc9793632"/>
+      <w:bookmarkStart w:id="18" w:name="_Toc9793632"/>
       <w:r>
         <w:lastRenderedPageBreak/>
         <w:t>4. ТЕСТУВАННЯ ПРОГРАМИ. АНАЛІЗ РЕЗУЛЬТАТІВ</w:t>
       </w:r>
-      <w:bookmarkEnd w:id="17"/>
+      <w:bookmarkEnd w:id="18"/>
     </w:p>
     <w:p>
       <w:pPr>
         <w:pStyle w:val="a8"/>
         <w:ind w:right="-1"/>
       </w:pPr>
-      <w:bookmarkStart w:id="18" w:name="_Toc9793633"/>
+      <w:bookmarkStart w:id="19" w:name="_Toc9793633"/>
       <w:r>
         <w:t>4.1</w:t>
       </w:r>
@@ -30993,7 +31019,7 @@
       <w:r>
         <w:t xml:space="preserve"> Будування тестової функції</w:t>
       </w:r>
-      <w:bookmarkEnd w:id="18"/>
+      <w:bookmarkEnd w:id="19"/>
     </w:p>
     <w:p>
       <w:pPr>
@@ -32690,7 +32716,7 @@
         <w:pStyle w:val="a8"/>
         <w:ind w:right="-1"/>
       </w:pPr>
-      <w:bookmarkStart w:id="19" w:name="_Toc9793634"/>
+      <w:bookmarkStart w:id="20" w:name="_Toc9793634"/>
       <w:r>
         <w:t>4.2</w:t>
       </w:r>
@@ -32703,7 +32729,7 @@
       <w:r>
         <w:t xml:space="preserve"> на підготовлених даних</w:t>
       </w:r>
-      <w:bookmarkEnd w:id="19"/>
+      <w:bookmarkEnd w:id="20"/>
     </w:p>
     <w:p>
       <w:pPr>
@@ -37417,11 +37443,11 @@
         <w:pStyle w:val="a8"/>
         <w:ind w:right="-1"/>
       </w:pPr>
-      <w:bookmarkStart w:id="20" w:name="_Toc9793635"/>
+      <w:bookmarkStart w:id="21" w:name="_Toc9793635"/>
       <w:r>
         <w:t>4.3. Візуальне тестування</w:t>
       </w:r>
-      <w:bookmarkEnd w:id="20"/>
+      <w:bookmarkEnd w:id="21"/>
     </w:p>
     <w:p>
       <w:pPr>
@@ -38187,8 +38213,6 @@
         </w:rPr>
         <w:t>Після запуску програми отримаємо результат у вигляді таблиць EXCEL. Можна побувати поверхневий графік, щоб побачити процес зміни температури.</w:t>
       </w:r>
-      <w:bookmarkStart w:id="21" w:name="_GoBack"/>
-      <w:bookmarkEnd w:id="21"/>
     </w:p>
     <w:p>
       <w:pPr>
@@ -39655,7 +39679,7 @@
             <w:noProof/>
             <w:lang w:val="ru-RU"/>
           </w:rPr>
-          <w:t>28</w:t>
+          <w:t>13</w:t>
         </w:r>
         <w:r>
           <w:fldChar w:fldCharType="end"/>
@@ -45414,12 +45438,12 @@
             </c:spPr>
           </c:bandFmt>
         </c:bandFmts>
-        <c:axId val="669761920"/>
-        <c:axId val="669762312"/>
-        <c:axId val="591280656"/>
+        <c:axId val="455767528"/>
+        <c:axId val="455766352"/>
+        <c:axId val="671977400"/>
       </c:surface3DChart>
       <c:catAx>
-        <c:axId val="669761920"/>
+        <c:axId val="455767528"/>
         <c:scaling>
           <c:orientation val="minMax"/>
         </c:scaling>
@@ -45527,7 +45551,7 @@
             <a:endParaRPr lang="ru-RU"/>
           </a:p>
         </c:txPr>
-        <c:crossAx val="669762312"/>
+        <c:crossAx val="455766352"/>
         <c:crosses val="autoZero"/>
         <c:auto val="1"/>
         <c:lblAlgn val="ctr"/>
@@ -45535,7 +45559,7 @@
         <c:noMultiLvlLbl val="0"/>
       </c:catAx>
       <c:valAx>
-        <c:axId val="669762312"/>
+        <c:axId val="455766352"/>
         <c:scaling>
           <c:orientation val="minMax"/>
         </c:scaling>
@@ -45653,12 +45677,12 @@
             <a:endParaRPr lang="ru-RU"/>
           </a:p>
         </c:txPr>
-        <c:crossAx val="669761920"/>
+        <c:crossAx val="455767528"/>
         <c:crosses val="autoZero"/>
         <c:crossBetween val="midCat"/>
       </c:valAx>
       <c:serAx>
-        <c:axId val="591280656"/>
+        <c:axId val="671977400"/>
         <c:scaling>
           <c:orientation val="minMax"/>
         </c:scaling>
@@ -45766,7 +45790,7 @@
             <a:endParaRPr lang="ru-RU"/>
           </a:p>
         </c:txPr>
-        <c:crossAx val="669762312"/>
+        <c:crossAx val="455766352"/>
         <c:crosses val="autoZero"/>
       </c:serAx>
       <c:spPr>
@@ -46155,7 +46179,7 @@
 </file>
 
 <file path=customXml/itemProps1.xml><?xml version="1.0" encoding="utf-8"?>
-<ds:datastoreItem xmlns:ds="http://schemas.openxmlformats.org/officeDocument/2006/customXml" ds:itemID="{88A7748C-DDBB-4C3D-9DCE-1284C7155886}">
+<ds:datastoreItem xmlns:ds="http://schemas.openxmlformats.org/officeDocument/2006/customXml" ds:itemID="{B87CDD46-2FAE-4628-A812-6ACC805F218B}">
   <ds:schemaRefs>
     <ds:schemaRef ds:uri="http://schemas.openxmlformats.org/officeDocument/2006/bibliography"/>
   </ds:schemaRefs>

--- a/Document.docx
+++ b/Document.docx
@@ -1,75 +1,44 @@
 
 <file path=word/document.xml><?xml version="1.0" encoding="utf-8"?>
-<w:document xmlns:wpc="http://schemas.microsoft.com/office/word/2010/wordprocessingCanvas" xmlns:mc="http://schemas.openxmlformats.org/markup-compatibility/2006" xmlns:o="urn:schemas-microsoft-com:office:office" xmlns:r="http://schemas.openxmlformats.org/officeDocument/2006/relationships" xmlns:m="http://schemas.openxmlformats.org/officeDocument/2006/math" xmlns:v="urn:schemas-microsoft-com:vml" xmlns:wp14="http://schemas.microsoft.com/office/word/2010/wordprocessingDrawing" xmlns:wp="http://schemas.openxmlformats.org/drawingml/2006/wordprocessingDrawing" xmlns:w10="urn:schemas-microsoft-com:office:word" xmlns:w="http://schemas.openxmlformats.org/wordprocessingml/2006/main" xmlns:w14="http://schemas.microsoft.com/office/word/2010/wordml" xmlns:w15="http://schemas.microsoft.com/office/word/2012/wordml" xmlns:wpg="http://schemas.microsoft.com/office/word/2010/wordprocessingGroup" xmlns:wpi="http://schemas.microsoft.com/office/word/2010/wordprocessingInk" xmlns:wne="http://schemas.microsoft.com/office/word/2006/wordml" xmlns:wps="http://schemas.microsoft.com/office/word/2010/wordprocessingShape" mc:Ignorable="w14 w15 wp14">
+<w:document xmlns:wpc="http://schemas.microsoft.com/office/word/2010/wordprocessingCanvas" xmlns:cx="http://schemas.microsoft.com/office/drawing/2014/chartex" xmlns:cx1="http://schemas.microsoft.com/office/drawing/2015/9/8/chartex" xmlns:cx2="http://schemas.microsoft.com/office/drawing/2015/10/21/chartex" xmlns:cx3="http://schemas.microsoft.com/office/drawing/2016/5/9/chartex" xmlns:cx4="http://schemas.microsoft.com/office/drawing/2016/5/10/chartex" xmlns:cx5="http://schemas.microsoft.com/office/drawing/2016/5/11/chartex" xmlns:cx6="http://schemas.microsoft.com/office/drawing/2016/5/12/chartex" xmlns:cx7="http://schemas.microsoft.com/office/drawing/2016/5/13/chartex" xmlns:cx8="http://schemas.microsoft.com/office/drawing/2016/5/14/chartex" xmlns:mc="http://schemas.openxmlformats.org/markup-compatibility/2006" xmlns:aink="http://schemas.microsoft.com/office/drawing/2016/ink" xmlns:am3d="http://schemas.microsoft.com/office/drawing/2017/model3d" xmlns:o="urn:schemas-microsoft-com:office:office" xmlns:r="http://schemas.openxmlformats.org/officeDocument/2006/relationships" xmlns:m="http://schemas.openxmlformats.org/officeDocument/2006/math" xmlns:v="urn:schemas-microsoft-com:vml" xmlns:wp14="http://schemas.microsoft.com/office/word/2010/wordprocessingDrawing" xmlns:wp="http://schemas.openxmlformats.org/drawingml/2006/wordprocessingDrawing" xmlns:w10="urn:schemas-microsoft-com:office:word" xmlns:w="http://schemas.openxmlformats.org/wordprocessingml/2006/main" xmlns:w14="http://schemas.microsoft.com/office/word/2010/wordml" xmlns:w15="http://schemas.microsoft.com/office/word/2012/wordml" xmlns:w16cid="http://schemas.microsoft.com/office/word/2016/wordml/cid" xmlns:w16se="http://schemas.microsoft.com/office/word/2015/wordml/symex" xmlns:wpg="http://schemas.microsoft.com/office/word/2010/wordprocessingGroup" xmlns:wpi="http://schemas.microsoft.com/office/word/2010/wordprocessingInk" xmlns:wne="http://schemas.microsoft.com/office/word/2006/wordml" xmlns:wps="http://schemas.microsoft.com/office/word/2010/wordprocessingShape" mc:Ignorable="w14 w15 w16se w16cid wp14">
   <w:body>
     <w:p>
       <w:pPr>
-        <w:widowControl w:val="0"/>
-        <w:autoSpaceDE w:val="0"/>
-        <w:autoSpaceDN w:val="0"/>
-        <w:adjustRightInd w:val="0"/>
-        <w:spacing w:after="0" w:line="240" w:lineRule="auto"/>
-        <w:ind w:right="-1"/>
         <w:jc w:val="center"/>
         <w:rPr>
-          <w:rFonts w:eastAsia="Times New Roman" w:cs="Times New Roman"/>
-          <w:caps/>
-          <w:szCs w:val="28"/>
           <w:lang w:eastAsia="ru-RU"/>
         </w:rPr>
       </w:pPr>
       <w:r>
         <w:rPr>
-          <w:rFonts w:eastAsia="Times New Roman" w:cs="Times New Roman"/>
-          <w:caps/>
-          <w:szCs w:val="28"/>
           <w:lang w:eastAsia="ru-RU"/>
         </w:rPr>
-        <w:t>Дніпровський національний університет</w:t>
+        <w:t>ДНІПРОВСЬКИЙ НАЦІОНАЛЬНИЙ УНІВЕРСИТЕТ</w:t>
       </w:r>
     </w:p>
     <w:p>
       <w:pPr>
-        <w:widowControl w:val="0"/>
-        <w:autoSpaceDE w:val="0"/>
-        <w:autoSpaceDN w:val="0"/>
-        <w:adjustRightInd w:val="0"/>
-        <w:spacing w:after="0" w:line="240" w:lineRule="auto"/>
-        <w:ind w:right="-1"/>
         <w:jc w:val="center"/>
         <w:rPr>
-          <w:rFonts w:eastAsia="Times New Roman" w:cs="Times New Roman"/>
-          <w:caps/>
-          <w:szCs w:val="28"/>
           <w:lang w:eastAsia="ru-RU"/>
         </w:rPr>
       </w:pPr>
       <w:r>
         <w:rPr>
-          <w:rFonts w:eastAsia="Times New Roman" w:cs="Times New Roman"/>
-          <w:caps/>
-          <w:szCs w:val="28"/>
           <w:lang w:eastAsia="ru-RU"/>
         </w:rPr>
-        <w:t>імЕНІ Олеся Гончара</w:t>
+        <w:t>ІМЕНІ ОЛЕСЯ ГОНЧАРА</w:t>
       </w:r>
     </w:p>
     <w:p>
       <w:pPr>
-        <w:spacing w:after="0" w:line="240" w:lineRule="auto"/>
-        <w:ind w:right="-1"/>
-        <w:contextualSpacing/>
         <w:jc w:val="center"/>
         <w:rPr>
-          <w:rFonts w:eastAsia="Times New Roman" w:cs="Times New Roman"/>
-          <w:szCs w:val="28"/>
           <w:lang w:eastAsia="ru-RU"/>
         </w:rPr>
       </w:pPr>
       <w:r>
         <w:rPr>
-          <w:rFonts w:eastAsia="Times New Roman" w:cs="Times New Roman"/>
-          <w:szCs w:val="28"/>
           <w:lang w:eastAsia="ru-RU"/>
         </w:rPr>
         <w:t>ФАКУЛЬТЕТ ПРИКЛАДНОЇ МАТЕМАТИКИ</w:t>
@@ -77,29 +46,17 @@
     </w:p>
     <w:p>
       <w:pPr>
-        <w:pStyle w:val="a3"/>
-        <w:rPr>
-          <w:lang w:val="uk-UA"/>
-        </w:rPr>
+        <w:jc w:val="center"/>
       </w:pPr>
       <w:r>
-        <w:rPr>
-          <w:lang w:val="uk-UA"/>
-        </w:rPr>
         <w:t>КАФЕДРА ОБЧИСЛЮВАЛЬНОЇ МАТЕМАТИКИ ТА</w:t>
       </w:r>
     </w:p>
     <w:p>
       <w:pPr>
-        <w:pStyle w:val="a3"/>
-        <w:rPr>
-          <w:lang w:val="uk-UA"/>
-        </w:rPr>
+        <w:jc w:val="center"/>
       </w:pPr>
       <w:r>
-        <w:rPr>
-          <w:lang w:val="uk-UA"/>
-        </w:rPr>
         <w:t>МАТЕМАТИЧНОЇ КІБЕРНЕТИКИ</w:t>
       </w:r>
     </w:p>
@@ -1232,26 +1189,20 @@
         </w:rPr>
         <w:t>9</w:t>
       </w:r>
+      <w:r>
+        <w:rPr>
+          <w:rFonts w:eastAsia="Times New Roman" w:cs="Times New Roman"/>
+          <w:b/>
+          <w:bCs/>
+          <w:szCs w:val="24"/>
+          <w:lang w:eastAsia="ru-RU"/>
+        </w:rPr>
+        <w:br w:type="page"/>
+      </w:r>
     </w:p>
     <w:p>
       <w:pPr>
-        <w:ind w:right="-1"/>
-        <w:rPr>
-          <w:b/>
-          <w:szCs w:val="28"/>
-        </w:rPr>
-      </w:pPr>
-      <w:r>
-        <w:rPr>
-          <w:b/>
-          <w:szCs w:val="28"/>
-        </w:rPr>
-        <w:br w:type="page"/>
-      </w:r>
-    </w:p>
-    <w:p>
-      <w:pPr>
-        <w:pStyle w:val="a5"/>
+        <w:pStyle w:val="a1"/>
       </w:pPr>
       <w:bookmarkStart w:id="0" w:name="_Toc9793617"/>
       <w:r>
@@ -1262,7 +1213,7 @@
     </w:p>
     <w:p>
       <w:pPr>
-        <w:pStyle w:val="a3"/>
+        <w:pStyle w:val="a"/>
         <w:rPr>
           <w:lang w:val="uk-UA"/>
         </w:rPr>
@@ -1271,12 +1222,66 @@
         <w:rPr>
           <w:lang w:val="uk-UA"/>
         </w:rPr>
-        <w:t>Курсова робота: __ с, __ рис., ___ табл., ____ джерел, ___ додатки.</w:t>
+        <w:t xml:space="preserve">Курсова робота: </w:t>
+      </w:r>
+      <w:r>
+        <w:t>29</w:t>
+      </w:r>
+      <w:r>
+        <w:rPr>
+          <w:lang w:val="uk-UA"/>
+        </w:rPr>
+        <w:t xml:space="preserve"> с, </w:t>
+      </w:r>
+      <w:r>
+        <w:t>11</w:t>
+      </w:r>
+      <w:r>
+        <w:rPr>
+          <w:lang w:val="uk-UA"/>
+        </w:rPr>
+        <w:t xml:space="preserve"> рис., </w:t>
+      </w:r>
+      <w:r>
+        <w:rPr>
+          <w:lang w:val="uk-UA"/>
+        </w:rPr>
+        <w:t>4</w:t>
+      </w:r>
+      <w:r>
+        <w:rPr>
+          <w:lang w:val="uk-UA"/>
+        </w:rPr>
+        <w:t xml:space="preserve"> табл., </w:t>
+      </w:r>
+      <w:r>
+        <w:rPr>
+          <w:lang w:val="uk-UA"/>
+        </w:rPr>
+        <w:t>3</w:t>
+      </w:r>
+      <w:r>
+        <w:rPr>
+          <w:lang w:val="uk-UA"/>
+        </w:rPr>
+        <w:t xml:space="preserve"> джерел</w:t>
+      </w:r>
+      <w:r>
+        <w:rPr>
+          <w:lang w:val="uk-UA"/>
+        </w:rPr>
+        <w:t>а</w:t>
+      </w:r>
+      <w:r>
+        <w:rPr>
+          <w:lang w:val="uk-UA"/>
+        </w:rPr>
+        <w:t>.</w:t>
       </w:r>
     </w:p>
     <w:p>
       <w:pPr>
-        <w:pStyle w:val="a3"/>
+        <w:pStyle w:val="a"/>
         <w:rPr>
           <w:lang w:val="uk-UA"/>
         </w:rPr>
@@ -1290,7 +1295,7 @@
       </w:r>
       <w:r>
         <w:rPr>
-          <w:rStyle w:val="a4"/>
+          <w:rStyle w:val="a0"/>
           <w:lang w:val="uk-UA"/>
         </w:rPr>
         <w:t xml:space="preserve">неоднорідне </w:t>
@@ -1304,7 +1309,7 @@
     </w:p>
     <w:p>
       <w:pPr>
-        <w:pStyle w:val="a3"/>
+        <w:pStyle w:val="a"/>
         <w:rPr>
           <w:lang w:val="uk-UA"/>
         </w:rPr>
@@ -1343,7 +1348,7 @@
     </w:p>
     <w:p>
       <w:pPr>
-        <w:pStyle w:val="a3"/>
+        <w:pStyle w:val="a"/>
         <w:rPr>
           <w:lang w:val="uk-UA"/>
         </w:rPr>
@@ -1376,9 +1381,9 @@
     </w:p>
     <w:p>
       <w:pPr>
-        <w:pStyle w:val="a3"/>
-        <w:rPr>
-          <w:rStyle w:val="a4"/>
+        <w:pStyle w:val="a"/>
+        <w:rPr>
+          <w:rStyle w:val="a0"/>
           <w:lang w:val="uk-UA"/>
         </w:rPr>
       </w:pPr>
@@ -1391,14 +1396,14 @@
       </w:r>
       <w:r>
         <w:rPr>
-          <w:rStyle w:val="a4"/>
+          <w:rStyle w:val="a0"/>
           <w:lang w:val="uk-UA"/>
         </w:rPr>
         <w:t xml:space="preserve">при </w:t>
       </w:r>
       <w:r>
         <w:rPr>
-          <w:rStyle w:val="a4"/>
+          <w:rStyle w:val="a0"/>
           <w:lang w:val="uk-UA"/>
         </w:rPr>
         <w:t>розв’язанні фізичної задачі, пов’язаної з розповсюдженням чого небудь.</w:t>
@@ -1406,7 +1411,7 @@
     </w:p>
     <w:p>
       <w:pPr>
-        <w:pStyle w:val="a3"/>
+        <w:pStyle w:val="a"/>
         <w:rPr>
           <w:lang w:val="uk-UA"/>
         </w:rPr>
@@ -1483,14 +1488,14 @@
       <w:sdtContent>
         <w:p>
           <w:pPr>
-            <w:pStyle w:val="af4"/>
+            <w:pStyle w:val="TOCHeading"/>
             <w:tabs>
               <w:tab w:val="left" w:pos="1552"/>
             </w:tabs>
             <w:ind w:right="-1"/>
             <w:jc w:val="center"/>
             <w:rPr>
-              <w:rStyle w:val="a6"/>
+              <w:rStyle w:val="a2"/>
               <w:rFonts w:cs="Times New Roman"/>
               <w:sz w:val="28"/>
               <w:szCs w:val="28"/>
@@ -1498,7 +1503,7 @@
           </w:pPr>
           <w:r>
             <w:rPr>
-              <w:rStyle w:val="a6"/>
+              <w:rStyle w:val="a2"/>
               <w:rFonts w:cs="Times New Roman"/>
               <w:szCs w:val="28"/>
             </w:rPr>
@@ -1506,7 +1511,7 @@
           </w:r>
           <w:r>
             <w:rPr>
-              <w:rStyle w:val="a6"/>
+              <w:rStyle w:val="a2"/>
               <w:rFonts w:cs="Times New Roman"/>
               <w:szCs w:val="28"/>
             </w:rPr>
@@ -1522,7 +1527,7 @@
         </w:p>
         <w:p>
           <w:pPr>
-            <w:pStyle w:val="11"/>
+            <w:pStyle w:val="TOC1"/>
             <w:rPr>
               <w:rFonts w:asciiTheme="minorHAnsi" w:eastAsiaTheme="minorEastAsia" w:hAnsiTheme="minorHAnsi" w:cstheme="minorBidi"/>
               <w:sz w:val="28"/>
@@ -1542,7 +1547,7 @@
           <w:hyperlink w:anchor="_Toc9793617" w:history="1">
             <w:r>
               <w:rPr>
-                <w:rStyle w:val="af2"/>
+                <w:rStyle w:val="Hyperlink"/>
                 <w:sz w:val="28"/>
                 <w:szCs w:val="28"/>
               </w:rPr>
@@ -1607,7 +1612,7 @@
         </w:p>
         <w:p>
           <w:pPr>
-            <w:pStyle w:val="11"/>
+            <w:pStyle w:val="TOC1"/>
             <w:rPr>
               <w:rFonts w:asciiTheme="minorHAnsi" w:eastAsiaTheme="minorEastAsia" w:hAnsiTheme="minorHAnsi" w:cstheme="minorBidi"/>
               <w:sz w:val="28"/>
@@ -1618,7 +1623,7 @@
           <w:hyperlink w:anchor="_Toc9793618" w:history="1">
             <w:r>
               <w:rPr>
-                <w:rStyle w:val="af2"/>
+                <w:rStyle w:val="Hyperlink"/>
                 <w:sz w:val="28"/>
                 <w:szCs w:val="28"/>
               </w:rPr>
@@ -1683,7 +1688,7 @@
         </w:p>
         <w:p>
           <w:pPr>
-            <w:pStyle w:val="11"/>
+            <w:pStyle w:val="TOC1"/>
             <w:rPr>
               <w:rFonts w:asciiTheme="minorHAnsi" w:eastAsiaTheme="minorEastAsia" w:hAnsiTheme="minorHAnsi" w:cstheme="minorBidi"/>
               <w:sz w:val="28"/>
@@ -1694,7 +1699,7 @@
           <w:hyperlink w:anchor="_Toc9793619" w:history="1">
             <w:r>
               <w:rPr>
-                <w:rStyle w:val="af2"/>
+                <w:rStyle w:val="Hyperlink"/>
                 <w:sz w:val="28"/>
                 <w:szCs w:val="28"/>
               </w:rPr>
@@ -1759,7 +1764,7 @@
         </w:p>
         <w:p>
           <w:pPr>
-            <w:pStyle w:val="11"/>
+            <w:pStyle w:val="TOC1"/>
             <w:rPr>
               <w:rFonts w:asciiTheme="minorHAnsi" w:eastAsiaTheme="minorEastAsia" w:hAnsiTheme="minorHAnsi" w:cstheme="minorBidi"/>
               <w:sz w:val="28"/>
@@ -1770,7 +1775,7 @@
           <w:hyperlink w:anchor="_Toc9793620" w:history="1">
             <w:r>
               <w:rPr>
-                <w:rStyle w:val="af2"/>
+                <w:rStyle w:val="Hyperlink"/>
                 <w:sz w:val="28"/>
                 <w:szCs w:val="28"/>
               </w:rPr>
@@ -1835,7 +1840,7 @@
         </w:p>
         <w:p>
           <w:pPr>
-            <w:pStyle w:val="22"/>
+            <w:pStyle w:val="TOC2"/>
             <w:tabs>
               <w:tab w:val="right" w:leader="dot" w:pos="9345"/>
             </w:tabs>
@@ -1849,7 +1854,7 @@
           <w:hyperlink w:anchor="_Toc9793621" w:history="1">
             <w:r>
               <w:rPr>
-                <w:rStyle w:val="af2"/>
+                <w:rStyle w:val="Hyperlink"/>
                 <w:noProof/>
                 <w:szCs w:val="28"/>
               </w:rPr>
@@ -1914,7 +1919,7 @@
         </w:p>
         <w:p>
           <w:pPr>
-            <w:pStyle w:val="22"/>
+            <w:pStyle w:val="TOC2"/>
             <w:tabs>
               <w:tab w:val="right" w:leader="dot" w:pos="9345"/>
             </w:tabs>
@@ -1928,7 +1933,7 @@
           <w:hyperlink w:anchor="_Toc9793622" w:history="1">
             <w:r>
               <w:rPr>
-                <w:rStyle w:val="af2"/>
+                <w:rStyle w:val="Hyperlink"/>
                 <w:noProof/>
                 <w:szCs w:val="28"/>
               </w:rPr>
@@ -1993,7 +1998,7 @@
         </w:p>
         <w:p>
           <w:pPr>
-            <w:pStyle w:val="11"/>
+            <w:pStyle w:val="TOC1"/>
             <w:rPr>
               <w:rFonts w:asciiTheme="minorHAnsi" w:eastAsiaTheme="minorEastAsia" w:hAnsiTheme="minorHAnsi" w:cstheme="minorBidi"/>
               <w:sz w:val="28"/>
@@ -2004,7 +2009,7 @@
           <w:hyperlink w:anchor="_Toc9793623" w:history="1">
             <w:r>
               <w:rPr>
-                <w:rStyle w:val="af2"/>
+                <w:rStyle w:val="Hyperlink"/>
                 <w:sz w:val="28"/>
                 <w:szCs w:val="28"/>
               </w:rPr>
@@ -2069,7 +2074,7 @@
         </w:p>
         <w:p>
           <w:pPr>
-            <w:pStyle w:val="22"/>
+            <w:pStyle w:val="TOC2"/>
             <w:tabs>
               <w:tab w:val="right" w:leader="dot" w:pos="9345"/>
             </w:tabs>
@@ -2083,7 +2088,7 @@
           <w:hyperlink w:anchor="_Toc9793624" w:history="1">
             <w:r>
               <w:rPr>
-                <w:rStyle w:val="af2"/>
+                <w:rStyle w:val="Hyperlink"/>
                 <w:noProof/>
                 <w:szCs w:val="28"/>
               </w:rPr>
@@ -2148,7 +2153,7 @@
         </w:p>
         <w:p>
           <w:pPr>
-            <w:pStyle w:val="22"/>
+            <w:pStyle w:val="TOC2"/>
             <w:tabs>
               <w:tab w:val="right" w:leader="dot" w:pos="9345"/>
             </w:tabs>
@@ -2162,7 +2167,7 @@
           <w:hyperlink w:anchor="_Toc9793625" w:history="1">
             <w:r>
               <w:rPr>
-                <w:rStyle w:val="af2"/>
+                <w:rStyle w:val="Hyperlink"/>
                 <w:noProof/>
                 <w:szCs w:val="28"/>
               </w:rPr>
@@ -2227,7 +2232,7 @@
         </w:p>
         <w:p>
           <w:pPr>
-            <w:pStyle w:val="22"/>
+            <w:pStyle w:val="TOC2"/>
             <w:tabs>
               <w:tab w:val="right" w:leader="dot" w:pos="9345"/>
             </w:tabs>
@@ -2241,7 +2246,7 @@
           <w:hyperlink w:anchor="_Toc9793626" w:history="1">
             <w:r>
               <w:rPr>
-                <w:rStyle w:val="af2"/>
+                <w:rStyle w:val="Hyperlink"/>
                 <w:noProof/>
                 <w:szCs w:val="28"/>
               </w:rPr>
@@ -2306,7 +2311,7 @@
         </w:p>
         <w:p>
           <w:pPr>
-            <w:pStyle w:val="22"/>
+            <w:pStyle w:val="TOC2"/>
             <w:tabs>
               <w:tab w:val="right" w:leader="dot" w:pos="9345"/>
             </w:tabs>
@@ -2320,7 +2325,7 @@
           <w:hyperlink w:anchor="_Toc9793627" w:history="1">
             <w:r>
               <w:rPr>
-                <w:rStyle w:val="af2"/>
+                <w:rStyle w:val="Hyperlink"/>
                 <w:noProof/>
                 <w:szCs w:val="28"/>
               </w:rPr>
@@ -2385,7 +2390,7 @@
         </w:p>
         <w:p>
           <w:pPr>
-            <w:pStyle w:val="22"/>
+            <w:pStyle w:val="TOC2"/>
             <w:tabs>
               <w:tab w:val="right" w:leader="dot" w:pos="9345"/>
             </w:tabs>
@@ -2399,7 +2404,7 @@
           <w:hyperlink w:anchor="_Toc9793628" w:history="1">
             <w:r>
               <w:rPr>
-                <w:rStyle w:val="af2"/>
+                <w:rStyle w:val="Hyperlink"/>
                 <w:noProof/>
                 <w:szCs w:val="28"/>
               </w:rPr>
@@ -2450,7 +2455,7 @@
                 <w:webHidden/>
                 <w:szCs w:val="28"/>
               </w:rPr>
-              <w:t>15</w:t>
+              <w:t>17</w:t>
             </w:r>
             <w:r>
               <w:rPr>
@@ -2464,7 +2469,7 @@
         </w:p>
         <w:p>
           <w:pPr>
-            <w:pStyle w:val="11"/>
+            <w:pStyle w:val="TOC1"/>
             <w:rPr>
               <w:rFonts w:asciiTheme="minorHAnsi" w:eastAsiaTheme="minorEastAsia" w:hAnsiTheme="minorHAnsi" w:cstheme="minorBidi"/>
               <w:sz w:val="28"/>
@@ -2475,7 +2480,7 @@
           <w:hyperlink w:anchor="_Toc9793629" w:history="1">
             <w:r>
               <w:rPr>
-                <w:rStyle w:val="af2"/>
+                <w:rStyle w:val="Hyperlink"/>
                 <w:sz w:val="28"/>
                 <w:szCs w:val="28"/>
               </w:rPr>
@@ -2526,7 +2531,7 @@
                 <w:sz w:val="28"/>
                 <w:szCs w:val="28"/>
               </w:rPr>
-              <w:t>17</w:t>
+              <w:t>19</w:t>
             </w:r>
             <w:r>
               <w:rPr>
@@ -2540,7 +2545,7 @@
         </w:p>
         <w:p>
           <w:pPr>
-            <w:pStyle w:val="22"/>
+            <w:pStyle w:val="TOC2"/>
             <w:tabs>
               <w:tab w:val="right" w:leader="dot" w:pos="9345"/>
             </w:tabs>
@@ -2554,7 +2559,7 @@
           <w:hyperlink w:anchor="_Toc9793630" w:history="1">
             <w:r>
               <w:rPr>
-                <w:rStyle w:val="af2"/>
+                <w:rStyle w:val="Hyperlink"/>
                 <w:noProof/>
                 <w:szCs w:val="28"/>
               </w:rPr>
@@ -2605,7 +2610,7 @@
                 <w:webHidden/>
                 <w:szCs w:val="28"/>
               </w:rPr>
-              <w:t>17</w:t>
+              <w:t>19</w:t>
             </w:r>
             <w:r>
               <w:rPr>
@@ -2619,7 +2624,7 @@
         </w:p>
         <w:p>
           <w:pPr>
-            <w:pStyle w:val="22"/>
+            <w:pStyle w:val="TOC2"/>
             <w:tabs>
               <w:tab w:val="right" w:leader="dot" w:pos="9345"/>
             </w:tabs>
@@ -2633,7 +2638,7 @@
           <w:hyperlink w:anchor="_Toc9793631" w:history="1">
             <w:r>
               <w:rPr>
-                <w:rStyle w:val="af2"/>
+                <w:rStyle w:val="Hyperlink"/>
                 <w:noProof/>
                 <w:szCs w:val="28"/>
               </w:rPr>
@@ -2684,7 +2689,7 @@
                 <w:webHidden/>
                 <w:szCs w:val="28"/>
               </w:rPr>
-              <w:t>18</w:t>
+              <w:t>20</w:t>
             </w:r>
             <w:r>
               <w:rPr>
@@ -2698,7 +2703,7 @@
         </w:p>
         <w:p>
           <w:pPr>
-            <w:pStyle w:val="11"/>
+            <w:pStyle w:val="TOC1"/>
             <w:rPr>
               <w:rFonts w:asciiTheme="minorHAnsi" w:eastAsiaTheme="minorEastAsia" w:hAnsiTheme="minorHAnsi" w:cstheme="minorBidi"/>
               <w:sz w:val="28"/>
@@ -2709,7 +2714,7 @@
           <w:hyperlink w:anchor="_Toc9793632" w:history="1">
             <w:r>
               <w:rPr>
-                <w:rStyle w:val="af2"/>
+                <w:rStyle w:val="Hyperlink"/>
                 <w:sz w:val="28"/>
                 <w:szCs w:val="28"/>
               </w:rPr>
@@ -2760,7 +2765,7 @@
                 <w:sz w:val="28"/>
                 <w:szCs w:val="28"/>
               </w:rPr>
-              <w:t>20</w:t>
+              <w:t>22</w:t>
             </w:r>
             <w:r>
               <w:rPr>
@@ -2774,7 +2779,7 @@
         </w:p>
         <w:p>
           <w:pPr>
-            <w:pStyle w:val="22"/>
+            <w:pStyle w:val="TOC2"/>
             <w:tabs>
               <w:tab w:val="right" w:leader="dot" w:pos="9345"/>
             </w:tabs>
@@ -2788,7 +2793,7 @@
           <w:hyperlink w:anchor="_Toc9793633" w:history="1">
             <w:r>
               <w:rPr>
-                <w:rStyle w:val="af2"/>
+                <w:rStyle w:val="Hyperlink"/>
                 <w:noProof/>
                 <w:szCs w:val="28"/>
               </w:rPr>
@@ -2839,7 +2844,7 @@
                 <w:webHidden/>
                 <w:szCs w:val="28"/>
               </w:rPr>
-              <w:t>20</w:t>
+              <w:t>22</w:t>
             </w:r>
             <w:r>
               <w:rPr>
@@ -2853,7 +2858,7 @@
         </w:p>
         <w:p>
           <w:pPr>
-            <w:pStyle w:val="22"/>
+            <w:pStyle w:val="TOC2"/>
             <w:tabs>
               <w:tab w:val="right" w:leader="dot" w:pos="9345"/>
             </w:tabs>
@@ -2867,7 +2872,7 @@
           <w:hyperlink w:anchor="_Toc9793634" w:history="1">
             <w:r>
               <w:rPr>
-                <w:rStyle w:val="af2"/>
+                <w:rStyle w:val="Hyperlink"/>
                 <w:noProof/>
                 <w:szCs w:val="28"/>
               </w:rPr>
@@ -2918,7 +2923,7 @@
                 <w:webHidden/>
                 <w:szCs w:val="28"/>
               </w:rPr>
-              <w:t>20</w:t>
+              <w:t>22</w:t>
             </w:r>
             <w:r>
               <w:rPr>
@@ -2932,7 +2937,7 @@
         </w:p>
         <w:p>
           <w:pPr>
-            <w:pStyle w:val="22"/>
+            <w:pStyle w:val="TOC2"/>
             <w:tabs>
               <w:tab w:val="right" w:leader="dot" w:pos="9345"/>
             </w:tabs>
@@ -2946,7 +2951,7 @@
           <w:hyperlink w:anchor="_Toc9793635" w:history="1">
             <w:r>
               <w:rPr>
-                <w:rStyle w:val="af2"/>
+                <w:rStyle w:val="Hyperlink"/>
                 <w:noProof/>
                 <w:szCs w:val="28"/>
               </w:rPr>
@@ -2997,7 +3002,7 @@
                 <w:webHidden/>
                 <w:szCs w:val="28"/>
               </w:rPr>
-              <w:t>21</w:t>
+              <w:t>23</w:t>
             </w:r>
             <w:r>
               <w:rPr>
@@ -3011,7 +3016,7 @@
         </w:p>
         <w:p>
           <w:pPr>
-            <w:pStyle w:val="31"/>
+            <w:pStyle w:val="TOC3"/>
             <w:tabs>
               <w:tab w:val="right" w:leader="dot" w:pos="9345"/>
             </w:tabs>
@@ -3023,7 +3028,7 @@
           <w:hyperlink w:anchor="_Toc9793636" w:history="1">
             <w:r>
               <w:rPr>
-                <w:rStyle w:val="af2"/>
+                <w:rStyle w:val="Hyperlink"/>
                 <w:noProof/>
                 <w:szCs w:val="28"/>
               </w:rPr>
@@ -3074,7 +3079,7 @@
                 <w:webHidden/>
                 <w:szCs w:val="28"/>
               </w:rPr>
-              <w:t>23</w:t>
+              <w:t>25</w:t>
             </w:r>
             <w:r>
               <w:rPr>
@@ -3088,7 +3093,7 @@
         </w:p>
         <w:p>
           <w:pPr>
-            <w:pStyle w:val="11"/>
+            <w:pStyle w:val="TOC1"/>
             <w:rPr>
               <w:rFonts w:asciiTheme="minorHAnsi" w:eastAsiaTheme="minorEastAsia" w:hAnsiTheme="minorHAnsi" w:cstheme="minorBidi"/>
               <w:sz w:val="28"/>
@@ -3099,7 +3104,7 @@
           <w:hyperlink w:anchor="_Toc9793637" w:history="1">
             <w:r>
               <w:rPr>
-                <w:rStyle w:val="af2"/>
+                <w:rStyle w:val="Hyperlink"/>
                 <w:sz w:val="28"/>
                 <w:szCs w:val="28"/>
               </w:rPr>
@@ -3150,7 +3155,7 @@
                 <w:sz w:val="28"/>
                 <w:szCs w:val="28"/>
               </w:rPr>
-              <w:t>26</w:t>
+              <w:t>28</w:t>
             </w:r>
             <w:r>
               <w:rPr>
@@ -3164,7 +3169,7 @@
         </w:p>
         <w:p>
           <w:pPr>
-            <w:pStyle w:val="11"/>
+            <w:pStyle w:val="TOC1"/>
             <w:rPr>
               <w:rFonts w:asciiTheme="minorHAnsi" w:eastAsiaTheme="minorEastAsia" w:hAnsiTheme="minorHAnsi" w:cstheme="minorBidi"/>
               <w:sz w:val="22"/>
@@ -3175,7 +3180,7 @@
           <w:hyperlink w:anchor="_Toc9793638" w:history="1">
             <w:r>
               <w:rPr>
-                <w:rStyle w:val="af2"/>
+                <w:rStyle w:val="Hyperlink"/>
                 <w:sz w:val="28"/>
                 <w:szCs w:val="28"/>
               </w:rPr>
@@ -3226,7 +3231,7 @@
                 <w:sz w:val="28"/>
                 <w:szCs w:val="28"/>
               </w:rPr>
-              <w:t>27</w:t>
+              <w:t>29</w:t>
             </w:r>
             <w:r>
               <w:rPr>
@@ -3264,7 +3269,7 @@
     </w:p>
     <w:p>
       <w:pPr>
-        <w:pStyle w:val="a5"/>
+        <w:pStyle w:val="a1"/>
         <w:ind w:right="-1"/>
       </w:pPr>
       <w:bookmarkStart w:id="1" w:name="_Toc9793618"/>
@@ -3276,7 +3281,7 @@
     </w:p>
     <w:p>
       <w:pPr>
-        <w:pStyle w:val="a3"/>
+        <w:pStyle w:val="a"/>
         <w:rPr>
           <w:lang w:val="uk-UA"/>
         </w:rPr>
@@ -3350,7 +3355,7 @@
     </w:p>
     <w:p>
       <w:pPr>
-        <w:pStyle w:val="a3"/>
+        <w:pStyle w:val="a"/>
         <w:rPr>
           <w:lang w:val="uk-UA"/>
         </w:rPr>
@@ -3364,7 +3369,7 @@
     </w:p>
     <w:p>
       <w:pPr>
-        <w:pStyle w:val="a3"/>
+        <w:pStyle w:val="a"/>
         <w:rPr>
           <w:lang w:val="uk-UA"/>
         </w:rPr>
@@ -3373,26 +3378,12 @@
         <w:rPr>
           <w:lang w:val="uk-UA"/>
         </w:rPr>
-        <w:t xml:space="preserve">В майбутньому, ця робота може мати продовження у вигляді розв’язання конкретної, більш складної фізичної задачі, пов’язаної з теплопровідністю. Також є дуже цікавим – </w:t>
-      </w:r>
-      <w:proofErr w:type="spellStart"/>
-      <w:r>
-        <w:rPr>
-          <w:lang w:val="uk-UA"/>
-        </w:rPr>
-        <w:t>візуалізувати</w:t>
-      </w:r>
-      <w:proofErr w:type="spellEnd"/>
-      <w:r>
-        <w:rPr>
-          <w:lang w:val="uk-UA"/>
-        </w:rPr>
-        <w:t xml:space="preserve"> отримані результати, особливо коли задача є двовимірною, або тривимірною.</w:t>
+        <w:t>В майбутньому, ця робота може мати продовження у вигляді розв’язання конкретної, більш складної фізичної задачі, пов’язаної з теплопровідністю. Також є дуже цікавим – візуалізувати отримані результати, особливо коли задача є двовимірною, або тривимірною.</w:t>
       </w:r>
     </w:p>
     <w:p>
       <w:pPr>
-        <w:pStyle w:val="a3"/>
+        <w:pStyle w:val="a"/>
         <w:rPr>
           <w:lang w:val="uk-UA"/>
         </w:rPr>
@@ -3430,7 +3421,7 @@
     </w:p>
     <w:p>
       <w:pPr>
-        <w:pStyle w:val="a3"/>
+        <w:pStyle w:val="a"/>
         <w:rPr>
           <w:lang w:val="uk-UA"/>
         </w:rPr>
@@ -3480,7 +3471,7 @@
     </w:p>
     <w:p>
       <w:pPr>
-        <w:pStyle w:val="a5"/>
+        <w:pStyle w:val="a1"/>
         <w:ind w:right="-1"/>
         <w:rPr>
           <w:color w:val="000000" w:themeColor="text1"/>
@@ -3498,7 +3489,7 @@
     </w:p>
     <w:p>
       <w:pPr>
-        <w:pStyle w:val="a3"/>
+        <w:pStyle w:val="a"/>
         <w:rPr>
           <w:lang w:val="uk-UA"/>
         </w:rPr>
@@ -3614,7 +3605,7 @@
     </w:p>
     <w:p>
       <w:pPr>
-        <w:pStyle w:val="a3"/>
+        <w:pStyle w:val="a"/>
         <w:rPr>
           <w:lang w:val="uk-UA"/>
         </w:rPr>
@@ -3628,7 +3619,7 @@
     </w:p>
     <w:p>
       <w:pPr>
-        <w:pStyle w:val="a3"/>
+        <w:pStyle w:val="a"/>
         <w:rPr>
           <w:lang w:val="uk-UA"/>
         </w:rPr>
@@ -3642,7 +3633,7 @@
     </w:p>
     <w:p>
       <w:pPr>
-        <w:pStyle w:val="a3"/>
+        <w:pStyle w:val="a"/>
         <w:rPr>
           <w:lang w:val="uk-UA"/>
         </w:rPr>
@@ -3668,7 +3659,7 @@
     </w:p>
     <w:p>
       <w:pPr>
-        <w:pStyle w:val="a3"/>
+        <w:pStyle w:val="a"/>
         <w:rPr>
           <w:lang w:val="uk-UA"/>
         </w:rPr>
@@ -3696,7 +3687,7 @@
     </w:p>
     <w:p>
       <w:pPr>
-        <w:pStyle w:val="a5"/>
+        <w:pStyle w:val="a1"/>
         <w:ind w:right="-1"/>
       </w:pPr>
       <w:bookmarkStart w:id="3" w:name="_Toc9793620"/>
@@ -3714,7 +3705,7 @@
     </w:p>
     <w:p>
       <w:pPr>
-        <w:pStyle w:val="a3"/>
+        <w:pStyle w:val="a"/>
         <w:rPr>
           <w:lang w:val="uk-UA"/>
         </w:rPr>
@@ -3728,7 +3719,7 @@
     </w:p>
     <w:p>
       <w:pPr>
-        <w:pStyle w:val="a3"/>
+        <w:pStyle w:val="a"/>
         <w:rPr>
           <w:lang w:val="uk-UA"/>
         </w:rPr>
@@ -3772,7 +3763,7 @@
     </w:p>
     <w:p>
       <w:pPr>
-        <w:pStyle w:val="a3"/>
+        <w:pStyle w:val="a"/>
         <w:rPr>
           <w:lang w:val="uk-UA"/>
         </w:rPr>
@@ -3780,8 +3771,8 @@
     </w:p>
     <w:tbl>
       <w:tblPr>
-        <w:tblStyle w:val="a7"/>
-        <w:tblW w:w="0" w:type="auto"/>
+        <w:tblStyle w:val="TableGrid"/>
+        <w:tblW w:w="10525" w:type="dxa"/>
         <w:jc w:val="center"/>
         <w:tblBorders>
           <w:top w:val="none" w:sz="0" w:space="0" w:color="auto"/>
@@ -3794,8 +3785,7 @@
         <w:tblLook w:val="04A0" w:firstRow="1" w:lastRow="0" w:firstColumn="1" w:lastColumn="0" w:noHBand="0" w:noVBand="1"/>
       </w:tblPr>
       <w:tblGrid>
-        <w:gridCol w:w="222"/>
-        <w:gridCol w:w="3747"/>
+        <w:gridCol w:w="9063"/>
         <w:gridCol w:w="1462"/>
       </w:tblGrid>
       <w:tr>
@@ -3804,202 +3794,187 @@
         </w:trPr>
         <w:tc>
           <w:tcPr>
-            <w:tcW w:w="0" w:type="auto"/>
+            <w:tcW w:w="9063" w:type="dxa"/>
+            <w:vAlign w:val="center"/>
           </w:tcPr>
           <w:p>
             <w:pPr>
               <w:spacing w:line="360" w:lineRule="auto"/>
               <w:ind w:right="-1" w:firstLine="709"/>
+              <w:jc w:val="center"/>
               <w:rPr>
                 <w:color w:val="000000" w:themeColor="text1"/>
                 <w:szCs w:val="28"/>
               </w:rPr>
             </w:pPr>
+            <m:oMathPara>
+              <m:oMath>
+                <m:f>
+                  <m:fPr>
+                    <m:ctrlPr>
+                      <w:rPr>
+                        <w:rFonts w:ascii="Cambria Math" w:hAnsi="Cambria Math"/>
+                        <w:i/>
+                        <w:color w:val="000000" w:themeColor="text1"/>
+                      </w:rPr>
+                    </m:ctrlPr>
+                  </m:fPr>
+                  <m:num>
+                    <m:r>
+                      <w:rPr>
+                        <w:rFonts w:ascii="Cambria Math" w:hAnsi="Cambria Math"/>
+                        <w:color w:val="000000" w:themeColor="text1"/>
+                        <w:szCs w:val="28"/>
+                      </w:rPr>
+                      <m:t>∂u</m:t>
+                    </m:r>
+                  </m:num>
+                  <m:den>
+                    <m:r>
+                      <w:rPr>
+                        <w:rFonts w:ascii="Cambria Math" w:hAnsi="Cambria Math"/>
+                        <w:color w:val="000000" w:themeColor="text1"/>
+                        <w:szCs w:val="28"/>
+                      </w:rPr>
+                      <m:t>∂t</m:t>
+                    </m:r>
+                  </m:den>
+                </m:f>
+                <m:r>
+                  <w:rPr>
+                    <w:rFonts w:ascii="Cambria Math" w:hAnsi="Cambria Math"/>
+                    <w:color w:val="000000" w:themeColor="text1"/>
+                    <w:szCs w:val="28"/>
+                  </w:rPr>
+                  <m:t>=α</m:t>
+                </m:r>
+                <m:d>
+                  <m:dPr>
+                    <m:ctrlPr>
+                      <w:rPr>
+                        <w:rFonts w:ascii="Cambria Math" w:hAnsi="Cambria Math"/>
+                        <w:i/>
+                        <w:color w:val="000000" w:themeColor="text1"/>
+                      </w:rPr>
+                    </m:ctrlPr>
+                  </m:dPr>
+                  <m:e>
+                    <m:f>
+                      <m:fPr>
+                        <m:ctrlPr>
+                          <w:rPr>
+                            <w:rFonts w:ascii="Cambria Math" w:hAnsi="Cambria Math"/>
+                            <w:i/>
+                            <w:color w:val="000000" w:themeColor="text1"/>
+                          </w:rPr>
+                        </m:ctrlPr>
+                      </m:fPr>
+                      <m:num>
+                        <m:sSup>
+                          <m:sSupPr>
+                            <m:ctrlPr>
+                              <w:rPr>
+                                <w:rFonts w:ascii="Cambria Math" w:hAnsi="Cambria Math"/>
+                                <w:i/>
+                                <w:color w:val="000000" w:themeColor="text1"/>
+                              </w:rPr>
+                            </m:ctrlPr>
+                          </m:sSupPr>
+                          <m:e>
+                            <m:r>
+                              <w:rPr>
+                                <w:rFonts w:ascii="Cambria Math" w:hAnsi="Cambria Math"/>
+                                <w:color w:val="000000" w:themeColor="text1"/>
+                                <w:szCs w:val="28"/>
+                              </w:rPr>
+                              <m:t>∂</m:t>
+                            </m:r>
+                          </m:e>
+                          <m:sup>
+                            <m:r>
+                              <w:rPr>
+                                <w:rFonts w:ascii="Cambria Math" w:hAnsi="Cambria Math"/>
+                                <w:color w:val="000000" w:themeColor="text1"/>
+                                <w:szCs w:val="28"/>
+                              </w:rPr>
+                              <m:t>2</m:t>
+                            </m:r>
+                          </m:sup>
+                        </m:sSup>
+                        <m:r>
+                          <w:rPr>
+                            <w:rFonts w:ascii="Cambria Math" w:hAnsi="Cambria Math"/>
+                            <w:color w:val="000000" w:themeColor="text1"/>
+                            <w:szCs w:val="28"/>
+                          </w:rPr>
+                          <m:t>u</m:t>
+                        </m:r>
+                      </m:num>
+                      <m:den>
+                        <m:r>
+                          <w:rPr>
+                            <w:rFonts w:ascii="Cambria Math" w:hAnsi="Cambria Math"/>
+                            <w:color w:val="000000" w:themeColor="text1"/>
+                            <w:szCs w:val="28"/>
+                          </w:rPr>
+                          <m:t>∂</m:t>
+                        </m:r>
+                        <m:sSup>
+                          <m:sSupPr>
+                            <m:ctrlPr>
+                              <w:rPr>
+                                <w:rFonts w:ascii="Cambria Math" w:hAnsi="Cambria Math"/>
+                                <w:i/>
+                                <w:color w:val="000000" w:themeColor="text1"/>
+                              </w:rPr>
+                            </m:ctrlPr>
+                          </m:sSupPr>
+                          <m:e>
+                            <m:r>
+                              <w:rPr>
+                                <w:rFonts w:ascii="Cambria Math" w:hAnsi="Cambria Math"/>
+                                <w:color w:val="000000" w:themeColor="text1"/>
+                                <w:szCs w:val="28"/>
+                              </w:rPr>
+                              <m:t>x</m:t>
+                            </m:r>
+                          </m:e>
+                          <m:sup>
+                            <m:r>
+                              <w:rPr>
+                                <w:rFonts w:ascii="Cambria Math" w:hAnsi="Cambria Math"/>
+                                <w:color w:val="000000" w:themeColor="text1"/>
+                                <w:szCs w:val="28"/>
+                              </w:rPr>
+                              <m:t>2</m:t>
+                            </m:r>
+                          </m:sup>
+                        </m:sSup>
+                      </m:den>
+                    </m:f>
+                  </m:e>
+                </m:d>
+                <m:r>
+                  <w:rPr>
+                    <w:rFonts w:ascii="Cambria Math" w:hAnsi="Cambria Math"/>
+                    <w:color w:val="000000" w:themeColor="text1"/>
+                  </w:rPr>
+                  <m:t>+ f(x,t)</m:t>
+                </m:r>
+              </m:oMath>
+            </m:oMathPara>
           </w:p>
         </w:tc>
         <w:tc>
           <w:tcPr>
-            <w:tcW w:w="3747" w:type="dxa"/>
+            <w:tcW w:w="1462" w:type="dxa"/>
+            <w:vAlign w:val="center"/>
           </w:tcPr>
           <w:p>
             <w:pPr>
               <w:spacing w:line="360" w:lineRule="auto"/>
               <w:ind w:right="-1" w:firstLine="709"/>
-              <w:rPr>
-                <w:color w:val="000000" w:themeColor="text1"/>
-                <w:szCs w:val="28"/>
-              </w:rPr>
-            </w:pPr>
-            <m:oMath>
-              <m:f>
-                <m:fPr>
-                  <m:ctrlPr>
-                    <w:rPr>
-                      <w:rFonts w:ascii="Cambria Math" w:hAnsi="Cambria Math"/>
-                      <w:i/>
-                      <w:color w:val="000000" w:themeColor="text1"/>
-                    </w:rPr>
-                  </m:ctrlPr>
-                </m:fPr>
-                <m:num>
-                  <m:r>
-                    <w:rPr>
-                      <w:rFonts w:ascii="Cambria Math" w:hAnsi="Cambria Math"/>
-                      <w:color w:val="000000" w:themeColor="text1"/>
-                      <w:szCs w:val="28"/>
-                    </w:rPr>
-                    <m:t>∂u</m:t>
-                  </m:r>
-                </m:num>
-                <m:den>
-                  <m:r>
-                    <w:rPr>
-                      <w:rFonts w:ascii="Cambria Math" w:hAnsi="Cambria Math"/>
-                      <w:color w:val="000000" w:themeColor="text1"/>
-                      <w:szCs w:val="28"/>
-                    </w:rPr>
-                    <m:t>∂t</m:t>
-                  </m:r>
-                </m:den>
-              </m:f>
-              <m:r>
-                <w:rPr>
-                  <w:rFonts w:ascii="Cambria Math" w:hAnsi="Cambria Math"/>
-                  <w:color w:val="000000" w:themeColor="text1"/>
-                  <w:szCs w:val="28"/>
-                </w:rPr>
-                <m:t>=α</m:t>
-              </m:r>
-              <m:d>
-                <m:dPr>
-                  <m:ctrlPr>
-                    <w:rPr>
-                      <w:rFonts w:ascii="Cambria Math" w:hAnsi="Cambria Math"/>
-                      <w:i/>
-                      <w:color w:val="000000" w:themeColor="text1"/>
-                    </w:rPr>
-                  </m:ctrlPr>
-                </m:dPr>
-                <m:e>
-                  <m:f>
-                    <m:fPr>
-                      <m:ctrlPr>
-                        <w:rPr>
-                          <w:rFonts w:ascii="Cambria Math" w:hAnsi="Cambria Math"/>
-                          <w:i/>
-                          <w:color w:val="000000" w:themeColor="text1"/>
-                        </w:rPr>
-                      </m:ctrlPr>
-                    </m:fPr>
-                    <m:num>
-                      <m:sSup>
-                        <m:sSupPr>
-                          <m:ctrlPr>
-                            <w:rPr>
-                              <w:rFonts w:ascii="Cambria Math" w:hAnsi="Cambria Math"/>
-                              <w:i/>
-                              <w:color w:val="000000" w:themeColor="text1"/>
-                            </w:rPr>
-                          </m:ctrlPr>
-                        </m:sSupPr>
-                        <m:e>
-                          <m:r>
-                            <w:rPr>
-                              <w:rFonts w:ascii="Cambria Math" w:hAnsi="Cambria Math"/>
-                              <w:color w:val="000000" w:themeColor="text1"/>
-                              <w:szCs w:val="28"/>
-                            </w:rPr>
-                            <m:t>∂</m:t>
-                          </m:r>
-                        </m:e>
-                        <m:sup>
-                          <m:r>
-                            <w:rPr>
-                              <w:rFonts w:ascii="Cambria Math" w:hAnsi="Cambria Math"/>
-                              <w:color w:val="000000" w:themeColor="text1"/>
-                              <w:szCs w:val="28"/>
-                            </w:rPr>
-                            <m:t>2</m:t>
-                          </m:r>
-                        </m:sup>
-                      </m:sSup>
-                      <m:r>
-                        <w:rPr>
-                          <w:rFonts w:ascii="Cambria Math" w:hAnsi="Cambria Math"/>
-                          <w:color w:val="000000" w:themeColor="text1"/>
-                          <w:szCs w:val="28"/>
-                        </w:rPr>
-                        <m:t>u</m:t>
-                      </m:r>
-                    </m:num>
-                    <m:den>
-                      <m:r>
-                        <w:rPr>
-                          <w:rFonts w:ascii="Cambria Math" w:hAnsi="Cambria Math"/>
-                          <w:color w:val="000000" w:themeColor="text1"/>
-                          <w:szCs w:val="28"/>
-                        </w:rPr>
-                        <m:t>∂</m:t>
-                      </m:r>
-                      <m:sSup>
-                        <m:sSupPr>
-                          <m:ctrlPr>
-                            <w:rPr>
-                              <w:rFonts w:ascii="Cambria Math" w:hAnsi="Cambria Math"/>
-                              <w:i/>
-                              <w:color w:val="000000" w:themeColor="text1"/>
-                            </w:rPr>
-                          </m:ctrlPr>
-                        </m:sSupPr>
-                        <m:e>
-                          <m:r>
-                            <w:rPr>
-                              <w:rFonts w:ascii="Cambria Math" w:hAnsi="Cambria Math"/>
-                              <w:color w:val="000000" w:themeColor="text1"/>
-                              <w:szCs w:val="28"/>
-                            </w:rPr>
-                            <m:t>x</m:t>
-                          </m:r>
-                        </m:e>
-                        <m:sup>
-                          <m:r>
-                            <w:rPr>
-                              <w:rFonts w:ascii="Cambria Math" w:hAnsi="Cambria Math"/>
-                              <w:color w:val="000000" w:themeColor="text1"/>
-                              <w:szCs w:val="28"/>
-                            </w:rPr>
-                            <m:t>2</m:t>
-                          </m:r>
-                        </m:sup>
-                      </m:sSup>
-                    </m:den>
-                  </m:f>
-                </m:e>
-              </m:d>
-              <m:r>
-                <w:rPr>
-                  <w:rFonts w:ascii="Cambria Math" w:hAnsi="Cambria Math"/>
-                  <w:color w:val="000000" w:themeColor="text1"/>
-                </w:rPr>
-                <m:t>+ f(x,t)</m:t>
-              </m:r>
-            </m:oMath>
-            <w:r>
-              <w:rPr>
-                <w:color w:val="000000" w:themeColor="text1"/>
-              </w:rPr>
-              <w:t xml:space="preserve"> </w:t>
-            </w:r>
-          </w:p>
-        </w:tc>
-        <w:tc>
-          <w:tcPr>
-            <w:tcW w:w="0" w:type="auto"/>
-          </w:tcPr>
-          <w:p>
-            <w:pPr>
-              <w:spacing w:line="360" w:lineRule="auto"/>
-              <w:ind w:right="-1" w:firstLine="709"/>
+              <w:jc w:val="center"/>
               <w:rPr>
                 <w:color w:val="000000" w:themeColor="text1"/>
                 <w:szCs w:val="28"/>
@@ -4018,7 +3993,7 @@
     </w:tbl>
     <w:p>
       <w:pPr>
-        <w:pStyle w:val="a3"/>
+        <w:pStyle w:val="a"/>
         <w:rPr>
           <w:lang w:val="uk-UA"/>
         </w:rPr>
@@ -4026,7 +4001,7 @@
     </w:p>
     <w:p>
       <w:pPr>
-        <w:pStyle w:val="a8"/>
+        <w:pStyle w:val="a3"/>
         <w:ind w:right="-1"/>
       </w:pPr>
       <w:bookmarkStart w:id="4" w:name="_Toc9793621"/>
@@ -4043,7 +4018,7 @@
     </w:p>
     <w:p>
       <w:pPr>
-        <w:pStyle w:val="a3"/>
+        <w:pStyle w:val="a"/>
         <w:rPr>
           <w:lang w:val="uk-UA"/>
         </w:rPr>
@@ -4055,7 +4030,7 @@
           <w:lang w:val="uk-UA" w:eastAsia="ru-RU"/>
         </w:rPr>
         <w:drawing>
-          <wp:anchor distT="0" distB="0" distL="114300" distR="114300" simplePos="0" relativeHeight="251658240" behindDoc="0" locked="0" layoutInCell="1" allowOverlap="1">
+          <wp:anchor distT="0" distB="0" distL="114300" distR="114300" simplePos="0" relativeHeight="251658240" behindDoc="0" locked="0" layoutInCell="1" allowOverlap="1" wp14:anchorId="0D2128D3" wp14:editId="4C27E2F8">
             <wp:simplePos x="0" y="0"/>
             <wp:positionH relativeFrom="column">
               <wp:posOffset>1386840</wp:posOffset>
@@ -4272,7 +4247,7 @@
     </w:p>
     <w:p>
       <w:pPr>
-        <w:pStyle w:val="a3"/>
+        <w:pStyle w:val="a"/>
         <w:rPr>
           <w:lang w:val="uk-UA"/>
         </w:rPr>
@@ -4280,7 +4255,7 @@
     </w:p>
     <w:p>
       <w:pPr>
-        <w:pStyle w:val="a3"/>
+        <w:pStyle w:val="a"/>
         <w:rPr>
           <w:lang w:val="uk-UA"/>
         </w:rPr>
@@ -4288,7 +4263,7 @@
     </w:p>
     <w:p>
       <w:pPr>
-        <w:pStyle w:val="a3"/>
+        <w:pStyle w:val="a"/>
         <w:rPr>
           <w:lang w:val="uk-UA"/>
         </w:rPr>
@@ -4316,7 +4291,7 @@
     </w:p>
     <w:p>
       <w:pPr>
-        <w:pStyle w:val="a3"/>
+        <w:pStyle w:val="a"/>
         <w:rPr>
           <w:lang w:val="uk-UA"/>
         </w:rPr>
@@ -4324,7 +4299,7 @@
     </w:p>
     <w:p>
       <w:pPr>
-        <w:pStyle w:val="a3"/>
+        <w:pStyle w:val="a"/>
         <w:rPr>
           <w:lang w:val="uk-UA"/>
         </w:rPr>
@@ -4499,7 +4474,7 @@
     </w:p>
     <w:tbl>
       <w:tblPr>
-        <w:tblStyle w:val="a7"/>
+        <w:tblStyle w:val="TableGrid"/>
         <w:tblW w:w="10343" w:type="dxa"/>
         <w:jc w:val="center"/>
         <w:tblBorders>
@@ -5048,7 +5023,7 @@
     </w:tbl>
     <w:p>
       <w:pPr>
-        <w:pStyle w:val="a3"/>
+        <w:pStyle w:val="a"/>
         <w:rPr>
           <w:lang w:val="uk-UA"/>
         </w:rPr>
@@ -5056,7 +5031,7 @@
     </w:p>
     <w:p>
       <w:pPr>
-        <w:pStyle w:val="a3"/>
+        <w:pStyle w:val="a"/>
         <w:rPr>
           <w:lang w:val="uk-UA"/>
         </w:rPr>
@@ -5177,7 +5152,7 @@
     </w:p>
     <w:p>
       <w:pPr>
-        <w:pStyle w:val="a3"/>
+        <w:pStyle w:val="a"/>
         <w:rPr>
           <w:lang w:val="uk-UA"/>
         </w:rPr>
@@ -5240,7 +5215,7 @@
     </w:p>
     <w:p>
       <w:pPr>
-        <w:pStyle w:val="a3"/>
+        <w:pStyle w:val="a"/>
         <w:rPr>
           <w:lang w:val="uk-UA"/>
         </w:rPr>
@@ -5248,7 +5223,7 @@
     </w:p>
     <w:p>
       <w:pPr>
-        <w:pStyle w:val="a3"/>
+        <w:pStyle w:val="a"/>
         <w:rPr>
           <w:lang w:val="uk-UA"/>
         </w:rPr>
@@ -5262,7 +5237,7 @@
     </w:p>
     <w:tbl>
       <w:tblPr>
-        <w:tblStyle w:val="a7"/>
+        <w:tblStyle w:val="TableGrid"/>
         <w:tblW w:w="10343" w:type="dxa"/>
         <w:jc w:val="center"/>
         <w:tblBorders>
@@ -6019,7 +5994,7 @@
     </w:tbl>
     <w:p>
       <w:pPr>
-        <w:pStyle w:val="a3"/>
+        <w:pStyle w:val="a"/>
         <w:rPr>
           <w:lang w:val="uk-UA"/>
         </w:rPr>
@@ -6116,7 +6091,7 @@
     </w:p>
     <w:tbl>
       <w:tblPr>
-        <w:tblStyle w:val="a7"/>
+        <w:tblStyle w:val="TableGrid"/>
         <w:tblW w:w="10343" w:type="dxa"/>
         <w:jc w:val="center"/>
         <w:tblBorders>
@@ -6387,23 +6362,7 @@
                     <w:color w:val="000000" w:themeColor="text1"/>
                     <w:szCs w:val="28"/>
                   </w:rPr>
-                  <m:t>+qdxdydz=</m:t>
-                </m:r>
-                <m:r>
-                  <w:rPr>
-                    <w:rFonts w:ascii="Cambria Math" w:hAnsi="Cambria Math"/>
-                    <w:color w:val="000000" w:themeColor="text1"/>
-                    <w:szCs w:val="28"/>
-                  </w:rPr>
-                  <m:t xml:space="preserve">  </m:t>
-                </m:r>
-                <m:r>
-                  <w:rPr>
-                    <w:rFonts w:ascii="Cambria Math" w:hAnsi="Cambria Math"/>
-                    <w:color w:val="000000" w:themeColor="text1"/>
-                    <w:szCs w:val="28"/>
-                  </w:rPr>
-                  <m:t>=ρ</m:t>
+                  <m:t>+qdxdydz=  =ρ</m:t>
                 </m:r>
                 <m:sSub>
                   <m:sSubPr>
@@ -6526,7 +6485,7 @@
     </w:p>
     <w:p>
       <w:pPr>
-        <w:pStyle w:val="a3"/>
+        <w:pStyle w:val="a"/>
         <w:rPr>
           <w:lang w:val="uk-UA"/>
         </w:rPr>
@@ -6582,7 +6541,7 @@
     </w:p>
     <w:p>
       <w:pPr>
-        <w:pStyle w:val="a3"/>
+        <w:pStyle w:val="a"/>
         <w:rPr>
           <w:lang w:val="uk-UA"/>
         </w:rPr>
@@ -6590,8 +6549,8 @@
     </w:p>
     <w:tbl>
       <w:tblPr>
-        <w:tblStyle w:val="a7"/>
-        <w:tblW w:w="10343" w:type="dxa"/>
+        <w:tblStyle w:val="TableGrid"/>
+        <w:tblW w:w="10525" w:type="dxa"/>
         <w:jc w:val="center"/>
         <w:tblBorders>
           <w:top w:val="none" w:sz="0" w:space="0" w:color="auto"/>
@@ -6605,8 +6564,8 @@
         <w:tblLook w:val="04A0" w:firstRow="1" w:lastRow="0" w:firstColumn="1" w:lastColumn="0" w:noHBand="0" w:noVBand="1"/>
       </w:tblPr>
       <w:tblGrid>
-        <w:gridCol w:w="8642"/>
-        <w:gridCol w:w="1701"/>
+        <w:gridCol w:w="8995"/>
+        <w:gridCol w:w="1530"/>
       </w:tblGrid>
       <w:tr>
         <w:trPr>
@@ -6614,7 +6573,7 @@
         </w:trPr>
         <w:tc>
           <w:tcPr>
-            <w:tcW w:w="8642" w:type="dxa"/>
+            <w:tcW w:w="8995" w:type="dxa"/>
             <w:vAlign w:val="center"/>
           </w:tcPr>
           <w:p>
@@ -6931,12 +6890,12 @@
         </w:tc>
         <w:tc>
           <w:tcPr>
-            <w:tcW w:w="1701" w:type="dxa"/>
+            <w:tcW w:w="1530" w:type="dxa"/>
             <w:vAlign w:val="center"/>
           </w:tcPr>
           <w:p>
             <w:pPr>
-              <w:pStyle w:val="a3"/>
+              <w:pStyle w:val="a"/>
               <w:rPr>
                 <w:lang w:val="uk-UA"/>
               </w:rPr>
@@ -6971,7 +6930,7 @@
     </w:tbl>
     <w:p>
       <w:pPr>
-        <w:pStyle w:val="a3"/>
+        <w:pStyle w:val="a"/>
         <w:rPr>
           <w:lang w:val="uk-UA"/>
         </w:rPr>
@@ -6979,7 +6938,7 @@
     </w:p>
     <w:p>
       <w:pPr>
-        <w:pStyle w:val="a3"/>
+        <w:pStyle w:val="a"/>
         <w:rPr>
           <w:lang w:val="uk-UA"/>
         </w:rPr>
@@ -6993,7 +6952,7 @@
     </w:p>
     <w:p>
       <w:pPr>
-        <w:pStyle w:val="a3"/>
+        <w:pStyle w:val="a"/>
         <w:rPr>
           <w:lang w:val="uk-UA"/>
         </w:rPr>
@@ -7001,7 +6960,7 @@
     </w:p>
     <w:tbl>
       <w:tblPr>
-        <w:tblStyle w:val="a7"/>
+        <w:tblStyle w:val="TableGrid"/>
         <w:tblW w:w="10485" w:type="dxa"/>
         <w:jc w:val="center"/>
         <w:tblBorders>
@@ -7328,7 +7287,7 @@
     </w:tbl>
     <w:p>
       <w:pPr>
-        <w:pStyle w:val="a3"/>
+        <w:pStyle w:val="a"/>
         <w:rPr>
           <w:lang w:val="uk-UA"/>
         </w:rPr>
@@ -7336,7 +7295,7 @@
     </w:p>
     <w:p>
       <w:pPr>
-        <w:pStyle w:val="a3"/>
+        <w:pStyle w:val="a"/>
         <w:rPr>
           <w:lang w:val="uk-UA"/>
         </w:rPr>
@@ -7368,7 +7327,7 @@
     </w:p>
     <w:p>
       <w:pPr>
-        <w:pStyle w:val="a3"/>
+        <w:pStyle w:val="a"/>
         <w:rPr>
           <w:lang w:val="uk-UA"/>
         </w:rPr>
@@ -7726,7 +7685,7 @@
     </w:p>
     <w:p>
       <w:pPr>
-        <w:pStyle w:val="a3"/>
+        <w:pStyle w:val="a"/>
         <w:rPr>
           <w:lang w:val="uk-UA"/>
         </w:rPr>
@@ -7734,7 +7693,7 @@
     </w:p>
     <w:p>
       <w:pPr>
-        <w:pStyle w:val="a3"/>
+        <w:pStyle w:val="a"/>
         <w:rPr>
           <w:lang w:val="uk-UA"/>
         </w:rPr>
@@ -7748,7 +7707,7 @@
     </w:p>
     <w:p>
       <w:pPr>
-        <w:pStyle w:val="a3"/>
+        <w:pStyle w:val="a"/>
         <w:rPr>
           <w:lang w:val="uk-UA"/>
         </w:rPr>
@@ -7841,7 +7800,7 @@
     </w:p>
     <w:p>
       <w:pPr>
-        <w:pStyle w:val="a3"/>
+        <w:pStyle w:val="a"/>
         <w:rPr>
           <w:lang w:val="uk-UA"/>
         </w:rPr>
@@ -7869,7 +7828,7 @@
     </w:p>
     <w:p>
       <w:pPr>
-        <w:pStyle w:val="a8"/>
+        <w:pStyle w:val="a3"/>
         <w:ind w:right="-1"/>
       </w:pPr>
       <w:bookmarkStart w:id="5" w:name="_Toc9793622"/>
@@ -7886,7 +7845,7 @@
     </w:p>
     <w:p>
       <w:pPr>
-        <w:pStyle w:val="a3"/>
+        <w:pStyle w:val="a"/>
         <w:rPr>
           <w:lang w:val="uk-UA"/>
         </w:rPr>
@@ -7907,7 +7866,7 @@
     </w:p>
     <w:p>
       <w:pPr>
-        <w:pStyle w:val="a3"/>
+        <w:pStyle w:val="a"/>
         <w:rPr>
           <w:lang w:val="uk-UA"/>
         </w:rPr>
@@ -7933,7 +7892,7 @@
     </w:p>
     <w:tbl>
       <w:tblPr>
-        <w:tblStyle w:val="a7"/>
+        <w:tblStyle w:val="TableGrid"/>
         <w:tblW w:w="10207" w:type="dxa"/>
         <w:tblInd w:w="-147" w:type="dxa"/>
         <w:tblBorders>
@@ -7964,7 +7923,7 @@
               <w:rPr>
                 <w:rFonts w:eastAsia="Calibri"/>
                 <w:i/>
-                <w:sz w:val="32"/>
+                <w:szCs w:val="28"/>
               </w:rPr>
             </w:pPr>
             <m:oMathPara>
@@ -7974,7 +7933,7 @@
                     <m:ctrlPr>
                       <w:rPr>
                         <w:rFonts w:ascii="Cambria Math" w:hAnsi="Cambria Math"/>
-                        <w:sz w:val="32"/>
+                        <w:szCs w:val="28"/>
                       </w:rPr>
                     </m:ctrlPr>
                   </m:fPr>
@@ -7982,7 +7941,7 @@
                     <m:r>
                       <w:rPr>
                         <w:rFonts w:ascii="Cambria Math" w:hAnsi="Cambria Math"/>
-                        <w:sz w:val="32"/>
+                        <w:szCs w:val="28"/>
                       </w:rPr>
                       <m:t>∂u</m:t>
                     </m:r>
@@ -7991,7 +7950,7 @@
                     <m:r>
                       <w:rPr>
                         <w:rFonts w:ascii="Cambria Math" w:hAnsi="Cambria Math"/>
-                        <w:sz w:val="32"/>
+                        <w:szCs w:val="28"/>
                       </w:rPr>
                       <m:t>∂t</m:t>
                     </m:r>
@@ -8003,14 +7962,14 @@
                   </m:rPr>
                   <w:rPr>
                     <w:rFonts w:ascii="Cambria Math" w:hAnsi="Cambria Math"/>
-                    <w:sz w:val="32"/>
+                    <w:szCs w:val="28"/>
                   </w:rPr>
                   <m:t>=</m:t>
                 </m:r>
                 <m:r>
                   <w:rPr>
                     <w:rFonts w:ascii="Cambria Math" w:hAnsi="Cambria Math"/>
-                    <w:sz w:val="32"/>
+                    <w:szCs w:val="28"/>
                   </w:rPr>
                   <m:t>α</m:t>
                 </m:r>
@@ -8019,7 +7978,7 @@
                     <m:ctrlPr>
                       <w:rPr>
                         <w:rFonts w:ascii="Cambria Math" w:hAnsi="Cambria Math"/>
-                        <w:sz w:val="32"/>
+                        <w:szCs w:val="28"/>
                       </w:rPr>
                     </m:ctrlPr>
                   </m:dPr>
@@ -8029,7 +7988,7 @@
                         <m:ctrlPr>
                           <w:rPr>
                             <w:rFonts w:ascii="Cambria Math" w:hAnsi="Cambria Math"/>
-                            <w:sz w:val="32"/>
+                            <w:szCs w:val="28"/>
                           </w:rPr>
                         </m:ctrlPr>
                       </m:fPr>
@@ -8039,7 +7998,7 @@
                             <m:ctrlPr>
                               <w:rPr>
                                 <w:rFonts w:ascii="Cambria Math" w:hAnsi="Cambria Math"/>
-                                <w:sz w:val="32"/>
+                                <w:szCs w:val="28"/>
                               </w:rPr>
                             </m:ctrlPr>
                           </m:sSupPr>
@@ -8047,7 +8006,7 @@
                             <m:r>
                               <w:rPr>
                                 <w:rFonts w:ascii="Cambria Math" w:hAnsi="Cambria Math"/>
-                                <w:sz w:val="32"/>
+                                <w:szCs w:val="28"/>
                               </w:rPr>
                               <m:t>∂</m:t>
                             </m:r>
@@ -8059,7 +8018,7 @@
                               </m:rPr>
                               <w:rPr>
                                 <w:rFonts w:ascii="Cambria Math" w:hAnsi="Cambria Math"/>
-                                <w:sz w:val="32"/>
+                                <w:szCs w:val="28"/>
                               </w:rPr>
                               <m:t>2</m:t>
                             </m:r>
@@ -8068,7 +8027,7 @@
                         <m:r>
                           <w:rPr>
                             <w:rFonts w:ascii="Cambria Math" w:hAnsi="Cambria Math"/>
-                            <w:sz w:val="32"/>
+                            <w:szCs w:val="28"/>
                           </w:rPr>
                           <m:t>u</m:t>
                         </m:r>
@@ -8077,7 +8036,7 @@
                         <m:r>
                           <w:rPr>
                             <w:rFonts w:ascii="Cambria Math" w:hAnsi="Cambria Math"/>
-                            <w:sz w:val="32"/>
+                            <w:szCs w:val="28"/>
                           </w:rPr>
                           <m:t>∂</m:t>
                         </m:r>
@@ -8086,7 +8045,7 @@
                             <m:ctrlPr>
                               <w:rPr>
                                 <w:rFonts w:ascii="Cambria Math" w:hAnsi="Cambria Math"/>
-                                <w:sz w:val="32"/>
+                                <w:szCs w:val="28"/>
                               </w:rPr>
                             </m:ctrlPr>
                           </m:sSupPr>
@@ -8094,7 +8053,7 @@
                             <m:r>
                               <w:rPr>
                                 <w:rFonts w:ascii="Cambria Math" w:hAnsi="Cambria Math"/>
-                                <w:sz w:val="32"/>
+                                <w:szCs w:val="28"/>
                               </w:rPr>
                               <m:t>x</m:t>
                             </m:r>
@@ -8106,7 +8065,7 @@
                               </m:rPr>
                               <w:rPr>
                                 <w:rFonts w:ascii="Cambria Math" w:hAnsi="Cambria Math"/>
-                                <w:sz w:val="32"/>
+                                <w:szCs w:val="28"/>
                               </w:rPr>
                               <m:t>2</m:t>
                             </m:r>
@@ -8119,23 +8078,12 @@
                 <m:r>
                   <w:rPr>
                     <w:rFonts w:ascii="Cambria Math" w:hAnsi="Cambria Math"/>
-                    <w:sz w:val="32"/>
+                    <w:szCs w:val="28"/>
                   </w:rPr>
                   <m:t>+f(x,t)</m:t>
                 </m:r>
               </m:oMath>
             </m:oMathPara>
-          </w:p>
-          <w:p>
-            <w:pPr>
-              <w:ind w:right="-1"/>
-              <w:jc w:val="center"/>
-              <w:rPr>
-                <w:rFonts w:eastAsia="Calibri"/>
-                <w:b/>
-                <w:i/>
-              </w:rPr>
-            </w:pPr>
           </w:p>
         </w:tc>
         <w:tc>
@@ -8145,7 +8093,8 @@
           </w:tcPr>
           <w:p>
             <w:pPr>
-              <w:pStyle w:val="a3"/>
+              <w:pStyle w:val="a"/>
+              <w:jc w:val="center"/>
               <w:rPr>
                 <w:lang w:val="uk-UA"/>
               </w:rPr>
@@ -8200,7 +8149,7 @@
               <w:rPr>
                 <w:b/>
                 <w:color w:val="000000" w:themeColor="text1"/>
-                <w:sz w:val="36"/>
+                <w:szCs w:val="28"/>
               </w:rPr>
             </w:pPr>
             <m:oMathPara>
@@ -8217,8 +8166,7 @@
                         <w:rFonts w:ascii="Cambria Math" w:hAnsi="Cambria Math"/>
                         <w:b/>
                         <w:color w:val="000000" w:themeColor="text1"/>
-                        <w:sz w:val="36"/>
-                        <w:szCs w:val="44"/>
+                        <w:szCs w:val="28"/>
                       </w:rPr>
                     </m:ctrlPr>
                   </m:dPr>
@@ -8228,7 +8176,7 @@
                         <m:ctrlPr>
                           <w:rPr>
                             <w:rFonts w:ascii="Cambria Math" w:hAnsi="Cambria Math"/>
-                            <w:szCs w:val="36"/>
+                            <w:szCs w:val="28"/>
                           </w:rPr>
                         </m:ctrlPr>
                       </m:eqArrPr>
@@ -8236,6 +8184,7 @@
                         <m:r>
                           <w:rPr>
                             <w:rFonts w:ascii="Cambria Math" w:hAnsi="Cambria Math"/>
+                            <w:szCs w:val="28"/>
                           </w:rPr>
                           <m:t>u</m:t>
                         </m:r>
@@ -8244,7 +8193,7 @@
                             <m:ctrlPr>
                               <w:rPr>
                                 <w:rFonts w:ascii="Cambria Math" w:hAnsi="Cambria Math"/>
-                                <w:szCs w:val="36"/>
+                                <w:szCs w:val="28"/>
                               </w:rPr>
                             </m:ctrlPr>
                           </m:dPr>
@@ -8252,6 +8201,7 @@
                             <m:r>
                               <w:rPr>
                                 <w:rFonts w:ascii="Cambria Math" w:hAnsi="Cambria Math"/>
+                                <w:szCs w:val="28"/>
                               </w:rPr>
                               <m:t>x</m:t>
                             </m:r>
@@ -8261,6 +8211,7 @@
                               </m:rPr>
                               <w:rPr>
                                 <w:rFonts w:ascii="Cambria Math" w:hAnsi="Cambria Math"/>
+                                <w:szCs w:val="28"/>
                               </w:rPr>
                               <m:t>,0</m:t>
                             </m:r>
@@ -8272,12 +8223,14 @@
                           </m:rPr>
                           <w:rPr>
                             <w:rFonts w:ascii="Cambria Math" w:hAnsi="Cambria Math"/>
+                            <w:szCs w:val="28"/>
                           </w:rPr>
                           <m:t>=</m:t>
                         </m:r>
                         <m:r>
                           <w:rPr>
                             <w:rFonts w:ascii="Cambria Math" w:hAnsi="Cambria Math"/>
+                            <w:szCs w:val="28"/>
                           </w:rPr>
                           <m:t>φ</m:t>
                         </m:r>
@@ -8286,7 +8239,7 @@
                             <m:ctrlPr>
                               <w:rPr>
                                 <w:rFonts w:ascii="Cambria Math" w:hAnsi="Cambria Math"/>
-                                <w:szCs w:val="36"/>
+                                <w:szCs w:val="28"/>
                               </w:rPr>
                             </m:ctrlPr>
                           </m:dPr>
@@ -8294,6 +8247,7 @@
                             <m:r>
                               <w:rPr>
                                 <w:rFonts w:ascii="Cambria Math" w:hAnsi="Cambria Math"/>
+                                <w:szCs w:val="28"/>
                               </w:rPr>
                               <m:t>x</m:t>
                             </m:r>
@@ -8304,6 +8258,7 @@
                         <m:r>
                           <w:rPr>
                             <w:rFonts w:ascii="Cambria Math" w:hAnsi="Cambria Math"/>
+                            <w:szCs w:val="28"/>
                           </w:rPr>
                           <m:t>u</m:t>
                         </m:r>
@@ -8312,7 +8267,7 @@
                             <m:ctrlPr>
                               <w:rPr>
                                 <w:rFonts w:ascii="Cambria Math" w:hAnsi="Cambria Math"/>
-                                <w:szCs w:val="36"/>
+                                <w:szCs w:val="28"/>
                               </w:rPr>
                             </m:ctrlPr>
                           </m:dPr>
@@ -8323,12 +8278,14 @@
                               </m:rPr>
                               <w:rPr>
                                 <w:rFonts w:ascii="Cambria Math" w:hAnsi="Cambria Math"/>
+                                <w:szCs w:val="28"/>
                               </w:rPr>
                               <m:t xml:space="preserve">0, </m:t>
                             </m:r>
                             <m:r>
                               <w:rPr>
                                 <w:rFonts w:ascii="Cambria Math" w:hAnsi="Cambria Math"/>
+                                <w:szCs w:val="28"/>
                               </w:rPr>
                               <m:t>t</m:t>
                             </m:r>
@@ -8340,6 +8297,7 @@
                           </m:rPr>
                           <w:rPr>
                             <w:rFonts w:ascii="Cambria Math" w:hAnsi="Cambria Math"/>
+                            <w:szCs w:val="28"/>
                           </w:rPr>
                           <m:t>=</m:t>
                         </m:r>
@@ -8348,7 +8306,7 @@
                             <m:ctrlPr>
                               <w:rPr>
                                 <w:rFonts w:ascii="Cambria Math" w:hAnsi="Cambria Math"/>
-                                <w:szCs w:val="36"/>
+                                <w:szCs w:val="28"/>
                               </w:rPr>
                             </m:ctrlPr>
                           </m:sSubPr>
@@ -8356,6 +8314,7 @@
                             <m:r>
                               <w:rPr>
                                 <w:rFonts w:ascii="Cambria Math" w:hAnsi="Cambria Math"/>
+                                <w:szCs w:val="28"/>
                               </w:rPr>
                               <m:t>μ</m:t>
                             </m:r>
@@ -8367,6 +8326,7 @@
                               </m:rPr>
                               <w:rPr>
                                 <w:rFonts w:ascii="Cambria Math" w:hAnsi="Cambria Math"/>
+                                <w:szCs w:val="28"/>
                               </w:rPr>
                               <m:t>1</m:t>
                             </m:r>
@@ -8375,6 +8335,7 @@
                         <m:r>
                           <w:rPr>
                             <w:rFonts w:ascii="Cambria Math" w:hAnsi="Cambria Math"/>
+                            <w:szCs w:val="28"/>
                           </w:rPr>
                           <m:t>(t)</m:t>
                         </m:r>
@@ -8383,6 +8344,7 @@
                         <m:r>
                           <w:rPr>
                             <w:rFonts w:ascii="Cambria Math" w:hAnsi="Cambria Math"/>
+                            <w:szCs w:val="28"/>
                           </w:rPr>
                           <m:t>u</m:t>
                         </m:r>
@@ -8393,7 +8355,7 @@
                                 <w:rFonts w:ascii="Cambria Math" w:hAnsi="Cambria Math"/>
                                 <w:i/>
                                 <w:iCs/>
-                                <w:szCs w:val="36"/>
+                                <w:szCs w:val="28"/>
                               </w:rPr>
                             </m:ctrlPr>
                           </m:dPr>
@@ -8401,6 +8363,7 @@
                             <m:r>
                               <w:rPr>
                                 <w:rFonts w:ascii="Cambria Math" w:hAnsi="Cambria Math"/>
+                                <w:szCs w:val="28"/>
                               </w:rPr>
                               <m:t>l, t</m:t>
                             </m:r>
@@ -8409,6 +8372,7 @@
                         <m:r>
                           <w:rPr>
                             <w:rFonts w:ascii="Cambria Math" w:hAnsi="Cambria Math"/>
+                            <w:szCs w:val="28"/>
                           </w:rPr>
                           <m:t>=</m:t>
                         </m:r>
@@ -8418,7 +8382,7 @@
                               <w:rPr>
                                 <w:rFonts w:ascii="Cambria Math" w:hAnsi="Cambria Math"/>
                                 <w:i/>
-                                <w:szCs w:val="36"/>
+                                <w:szCs w:val="28"/>
                               </w:rPr>
                             </m:ctrlPr>
                           </m:sSubPr>
@@ -8426,6 +8390,7 @@
                             <m:r>
                               <w:rPr>
                                 <w:rFonts w:ascii="Cambria Math" w:hAnsi="Cambria Math"/>
+                                <w:szCs w:val="28"/>
                               </w:rPr>
                               <m:t>μ</m:t>
                             </m:r>
@@ -8434,6 +8399,7 @@
                             <m:r>
                               <w:rPr>
                                 <w:rFonts w:ascii="Cambria Math" w:hAnsi="Cambria Math"/>
+                                <w:szCs w:val="28"/>
                               </w:rPr>
                               <m:t>2</m:t>
                             </m:r>
@@ -8442,6 +8408,7 @@
                         <m:r>
                           <w:rPr>
                             <w:rFonts w:ascii="Cambria Math" w:hAnsi="Cambria Math"/>
+                            <w:szCs w:val="28"/>
                           </w:rPr>
                           <m:t>(t)</m:t>
                         </m:r>
@@ -8529,7 +8496,8 @@
           </w:tcPr>
           <w:p>
             <w:pPr>
-              <w:pStyle w:val="a3"/>
+              <w:pStyle w:val="a"/>
+              <w:jc w:val="center"/>
               <w:rPr>
                 <w:lang w:val="uk-UA"/>
               </w:rPr>
@@ -8561,7 +8529,8 @@
           </w:p>
           <w:p>
             <w:pPr>
-              <w:pStyle w:val="a3"/>
+              <w:pStyle w:val="a"/>
+              <w:jc w:val="center"/>
               <w:rPr>
                 <w:lang w:val="uk-UA"/>
               </w:rPr>
@@ -8586,7 +8555,7 @@
     </w:p>
     <w:p>
       <w:pPr>
-        <w:pStyle w:val="a5"/>
+        <w:pStyle w:val="a1"/>
         <w:ind w:right="-1"/>
       </w:pPr>
       <w:r>
@@ -8606,7 +8575,7 @@
     </w:p>
     <w:p>
       <w:pPr>
-        <w:pStyle w:val="a8"/>
+        <w:pStyle w:val="a3"/>
         <w:ind w:right="-1"/>
       </w:pPr>
       <w:bookmarkStart w:id="7" w:name="_Toc9793624"/>
@@ -8626,7 +8595,7 @@
     </w:p>
     <w:p>
       <w:pPr>
-        <w:pStyle w:val="a3"/>
+        <w:pStyle w:val="a"/>
         <w:rPr>
           <w:lang w:val="uk-UA"/>
         </w:rPr>
@@ -8717,7 +8686,7 @@
     </w:p>
     <w:p>
       <w:pPr>
-        <w:pStyle w:val="a3"/>
+        <w:pStyle w:val="a"/>
         <w:rPr>
           <w:lang w:val="uk-UA"/>
         </w:rPr>
@@ -8725,7 +8694,7 @@
     </w:p>
     <w:tbl>
       <w:tblPr>
-        <w:tblStyle w:val="a7"/>
+        <w:tblStyle w:val="TableGrid"/>
         <w:tblW w:w="10485" w:type="dxa"/>
         <w:jc w:val="center"/>
         <w:tblBorders>
@@ -9002,7 +8971,7 @@
     </w:tbl>
     <w:p>
       <w:pPr>
-        <w:pStyle w:val="a3"/>
+        <w:pStyle w:val="a"/>
         <w:rPr>
           <w:lang w:val="uk-UA"/>
         </w:rPr>
@@ -9010,7 +8979,7 @@
     </w:p>
     <w:p>
       <w:pPr>
-        <w:pStyle w:val="a3"/>
+        <w:pStyle w:val="a"/>
         <w:rPr>
           <w:lang w:val="uk-UA"/>
         </w:rPr>
@@ -9019,21 +8988,7 @@
         <w:rPr>
           <w:lang w:val="uk-UA"/>
         </w:rPr>
-        <w:t xml:space="preserve">Дана формула може стати відповідною заміною похідною в разі, якщо функція u є неперервною і </w:t>
-      </w:r>
-      <w:proofErr w:type="spellStart"/>
-      <w:r>
-        <w:rPr>
-          <w:lang w:val="uk-UA"/>
-        </w:rPr>
-        <w:t>Δx</w:t>
-      </w:r>
-      <w:proofErr w:type="spellEnd"/>
-      <w:r>
-        <w:rPr>
-          <w:lang w:val="uk-UA"/>
-        </w:rPr>
-        <w:t xml:space="preserve"> є досить малою, але </w:t>
+        <w:t xml:space="preserve">Дана формула може стати відповідною заміною похідною в разі, якщо функція u є неперервною і Δx є досить малою, але </w:t>
       </w:r>
       <w:r>
         <w:rPr>
@@ -9050,7 +9005,7 @@
     </w:p>
     <w:p>
       <w:pPr>
-        <w:pStyle w:val="a3"/>
+        <w:pStyle w:val="a"/>
         <w:rPr>
           <w:lang w:val="uk-UA"/>
         </w:rPr>
@@ -9122,7 +9077,7 @@
     </w:p>
     <w:p>
       <w:pPr>
-        <w:pStyle w:val="a3"/>
+        <w:pStyle w:val="a"/>
         <w:rPr>
           <w:lang w:val="uk-UA"/>
         </w:rPr>
@@ -9130,7 +9085,7 @@
     </w:p>
     <w:tbl>
       <w:tblPr>
-        <w:tblStyle w:val="a7"/>
+        <w:tblStyle w:val="TableGrid"/>
         <w:tblW w:w="10268" w:type="dxa"/>
         <w:jc w:val="center"/>
         <w:tblBorders>
@@ -9172,7 +9127,6 @@
                   <w:rPr>
                     <w:rFonts w:ascii="Cambria Math" w:hAnsi="Cambria Math"/>
                     <w:color w:val="000000" w:themeColor="text1"/>
-                    <w:sz w:val="24"/>
                     <w:szCs w:val="28"/>
                   </w:rPr>
                   <m:t>u</m:t>
@@ -9184,7 +9138,6 @@
                         <w:rFonts w:ascii="Cambria Math" w:hAnsi="Cambria Math"/>
                         <w:i/>
                         <w:color w:val="000000" w:themeColor="text1"/>
-                        <w:sz w:val="24"/>
                       </w:rPr>
                     </m:ctrlPr>
                   </m:dPr>
@@ -9196,7 +9149,6 @@
                             <w:rFonts w:ascii="Cambria Math" w:hAnsi="Cambria Math"/>
                             <w:i/>
                             <w:color w:val="000000" w:themeColor="text1"/>
-                            <w:sz w:val="24"/>
                           </w:rPr>
                         </m:ctrlPr>
                       </m:sSubPr>
@@ -9205,7 +9157,6 @@
                           <w:rPr>
                             <w:rFonts w:ascii="Cambria Math" w:hAnsi="Cambria Math"/>
                             <w:color w:val="000000" w:themeColor="text1"/>
-                            <w:sz w:val="24"/>
                             <w:szCs w:val="28"/>
                           </w:rPr>
                           <m:t>x</m:t>
@@ -9216,7 +9167,6 @@
                           <w:rPr>
                             <w:rFonts w:ascii="Cambria Math" w:hAnsi="Cambria Math"/>
                             <w:color w:val="000000" w:themeColor="text1"/>
-                            <w:sz w:val="24"/>
                             <w:szCs w:val="28"/>
                           </w:rPr>
                           <m:t>0</m:t>
@@ -9227,7 +9177,6 @@
                       <w:rPr>
                         <w:rFonts w:ascii="Cambria Math" w:hAnsi="Cambria Math"/>
                         <w:color w:val="000000" w:themeColor="text1"/>
-                        <w:sz w:val="24"/>
                         <w:szCs w:val="28"/>
                       </w:rPr>
                       <m:t>+∆x</m:t>
@@ -9238,7 +9187,6 @@
                   <w:rPr>
                     <w:rFonts w:ascii="Cambria Math" w:hAnsi="Cambria Math"/>
                     <w:color w:val="000000" w:themeColor="text1"/>
-                    <w:sz w:val="24"/>
                     <w:szCs w:val="28"/>
                   </w:rPr>
                   <m:t>=u</m:t>
@@ -9250,7 +9198,6 @@
                         <w:rFonts w:ascii="Cambria Math" w:hAnsi="Cambria Math"/>
                         <w:i/>
                         <w:color w:val="000000" w:themeColor="text1"/>
-                        <w:sz w:val="24"/>
                       </w:rPr>
                     </m:ctrlPr>
                   </m:dPr>
@@ -9262,7 +9209,6 @@
                             <w:rFonts w:ascii="Cambria Math" w:hAnsi="Cambria Math"/>
                             <w:i/>
                             <w:color w:val="000000" w:themeColor="text1"/>
-                            <w:sz w:val="24"/>
                           </w:rPr>
                         </m:ctrlPr>
                       </m:sSubPr>
@@ -9271,7 +9217,6 @@
                           <w:rPr>
                             <w:rFonts w:ascii="Cambria Math" w:hAnsi="Cambria Math"/>
                             <w:color w:val="000000" w:themeColor="text1"/>
-                            <w:sz w:val="24"/>
                             <w:szCs w:val="28"/>
                           </w:rPr>
                           <m:t>x</m:t>
@@ -9282,7 +9227,6 @@
                           <w:rPr>
                             <w:rFonts w:ascii="Cambria Math" w:hAnsi="Cambria Math"/>
                             <w:color w:val="000000" w:themeColor="text1"/>
-                            <w:sz w:val="24"/>
                             <w:szCs w:val="28"/>
                           </w:rPr>
                           <m:t>0</m:t>
@@ -9295,7 +9239,6 @@
                   <w:rPr>
                     <w:rFonts w:ascii="Cambria Math" w:hAnsi="Cambria Math"/>
                     <w:color w:val="000000" w:themeColor="text1"/>
-                    <w:sz w:val="24"/>
                     <w:szCs w:val="28"/>
                   </w:rPr>
                   <m:t>+</m:t>
@@ -9307,7 +9250,6 @@
                         <w:rFonts w:ascii="Cambria Math" w:hAnsi="Cambria Math"/>
                         <w:i/>
                         <w:color w:val="000000" w:themeColor="text1"/>
-                        <w:sz w:val="24"/>
                       </w:rPr>
                     </m:ctrlPr>
                   </m:sSubPr>
@@ -9321,7 +9263,6 @@
                             <w:rFonts w:ascii="Cambria Math" w:hAnsi="Cambria Math"/>
                             <w:i/>
                             <w:color w:val="000000" w:themeColor="text1"/>
-                            <w:sz w:val="24"/>
                           </w:rPr>
                         </m:ctrlPr>
                       </m:dPr>
@@ -9333,7 +9274,6 @@
                                 <w:rFonts w:ascii="Cambria Math" w:hAnsi="Cambria Math"/>
                                 <w:i/>
                                 <w:color w:val="000000" w:themeColor="text1"/>
-                                <w:sz w:val="24"/>
                               </w:rPr>
                             </m:ctrlPr>
                           </m:fPr>
@@ -9342,7 +9282,6 @@
                               <w:rPr>
                                 <w:rFonts w:ascii="Cambria Math" w:hAnsi="Cambria Math"/>
                                 <w:color w:val="000000" w:themeColor="text1"/>
-                                <w:sz w:val="24"/>
                                 <w:szCs w:val="28"/>
                               </w:rPr>
                               <m:t>∂u</m:t>
@@ -9353,7 +9292,6 @@
                               <w:rPr>
                                 <w:rFonts w:ascii="Cambria Math" w:hAnsi="Cambria Math"/>
                                 <w:color w:val="000000" w:themeColor="text1"/>
-                                <w:sz w:val="24"/>
                                 <w:szCs w:val="28"/>
                               </w:rPr>
                               <m:t>∂x</m:t>
@@ -9364,22 +9302,47 @@
                     </m:d>
                   </m:e>
                   <m:sub>
-                    <m:r>
-                      <w:rPr>
-                        <w:rFonts w:ascii="Cambria Math" w:hAnsi="Cambria Math"/>
-                        <w:color w:val="000000" w:themeColor="text1"/>
-                        <w:sz w:val="24"/>
-                        <w:szCs w:val="28"/>
-                      </w:rPr>
-                      <m:t>0</m:t>
-                    </m:r>
+                    <m:sSub>
+                      <m:sSubPr>
+                        <m:ctrlPr>
+                          <w:rPr>
+                            <w:rFonts w:ascii="Cambria Math" w:hAnsi="Cambria Math"/>
+                            <w:i/>
+                            <w:color w:val="000000" w:themeColor="text1"/>
+                            <w:szCs w:val="28"/>
+                            <w:lang w:val="en-US"/>
+                          </w:rPr>
+                        </m:ctrlPr>
+                      </m:sSubPr>
+                      <m:e>
+                        <m:r>
+                          <w:rPr>
+                            <w:rFonts w:ascii="Cambria Math" w:hAnsi="Cambria Math"/>
+                            <w:color w:val="000000" w:themeColor="text1"/>
+                            <w:szCs w:val="28"/>
+                            <w:lang w:val="en-US"/>
+                          </w:rPr>
+                          <m:t>x</m:t>
+                        </m:r>
+                      </m:e>
+                      <m:sub>
+                        <m:r>
+                          <w:rPr>
+                            <w:rFonts w:ascii="Cambria Math" w:hAnsi="Cambria Math"/>
+                            <w:color w:val="000000" w:themeColor="text1"/>
+                            <w:szCs w:val="28"/>
+                            <w:lang w:val="en-US"/>
+                          </w:rPr>
+                          <m:t>0</m:t>
+                        </m:r>
+                      </m:sub>
+                    </m:sSub>
                   </m:sub>
                 </m:sSub>
                 <m:r>
                   <w:rPr>
                     <w:rFonts w:ascii="Cambria Math" w:hAnsi="Cambria Math"/>
                     <w:color w:val="000000" w:themeColor="text1"/>
-                    <w:sz w:val="24"/>
                     <w:szCs w:val="28"/>
                   </w:rPr>
                   <m:t>∆x+</m:t>
@@ -9391,7 +9354,6 @@
                         <w:rFonts w:ascii="Cambria Math" w:hAnsi="Cambria Math"/>
                         <w:i/>
                         <w:color w:val="000000" w:themeColor="text1"/>
-                        <w:sz w:val="24"/>
                       </w:rPr>
                     </m:ctrlPr>
                   </m:sSubPr>
@@ -9405,7 +9367,6 @@
                             <w:rFonts w:ascii="Cambria Math" w:hAnsi="Cambria Math"/>
                             <w:i/>
                             <w:color w:val="000000" w:themeColor="text1"/>
-                            <w:sz w:val="24"/>
                           </w:rPr>
                         </m:ctrlPr>
                       </m:dPr>
@@ -9417,7 +9378,6 @@
                                 <w:rFonts w:ascii="Cambria Math" w:hAnsi="Cambria Math"/>
                                 <w:i/>
                                 <w:color w:val="000000" w:themeColor="text1"/>
-                                <w:sz w:val="24"/>
                               </w:rPr>
                             </m:ctrlPr>
                           </m:fPr>
@@ -9429,7 +9389,6 @@
                                     <w:rFonts w:ascii="Cambria Math" w:hAnsi="Cambria Math"/>
                                     <w:i/>
                                     <w:color w:val="000000" w:themeColor="text1"/>
-                                    <w:sz w:val="24"/>
                                   </w:rPr>
                                 </m:ctrlPr>
                               </m:sSupPr>
@@ -9438,7 +9397,6 @@
                                   <w:rPr>
                                     <w:rFonts w:ascii="Cambria Math" w:hAnsi="Cambria Math"/>
                                     <w:color w:val="000000" w:themeColor="text1"/>
-                                    <w:sz w:val="24"/>
                                     <w:szCs w:val="28"/>
                                   </w:rPr>
                                   <m:t>∂</m:t>
@@ -9449,7 +9407,6 @@
                                   <w:rPr>
                                     <w:rFonts w:ascii="Cambria Math" w:hAnsi="Cambria Math"/>
                                     <w:color w:val="000000" w:themeColor="text1"/>
-                                    <w:sz w:val="24"/>
                                     <w:szCs w:val="28"/>
                                   </w:rPr>
                                   <m:t>2</m:t>
@@ -9460,7 +9417,6 @@
                               <w:rPr>
                                 <w:rFonts w:ascii="Cambria Math" w:hAnsi="Cambria Math"/>
                                 <w:color w:val="000000" w:themeColor="text1"/>
-                                <w:sz w:val="24"/>
                                 <w:szCs w:val="28"/>
                               </w:rPr>
                               <m:t>u</m:t>
@@ -9471,7 +9427,6 @@
                               <w:rPr>
                                 <w:rFonts w:ascii="Cambria Math" w:hAnsi="Cambria Math"/>
                                 <w:color w:val="000000" w:themeColor="text1"/>
-                                <w:sz w:val="24"/>
                                 <w:szCs w:val="28"/>
                               </w:rPr>
                               <m:t>∂</m:t>
@@ -9483,7 +9438,6 @@
                                     <w:rFonts w:ascii="Cambria Math" w:hAnsi="Cambria Math"/>
                                     <w:i/>
                                     <w:color w:val="000000" w:themeColor="text1"/>
-                                    <w:sz w:val="24"/>
                                   </w:rPr>
                                 </m:ctrlPr>
                               </m:sSupPr>
@@ -9492,7 +9446,6 @@
                                   <w:rPr>
                                     <w:rFonts w:ascii="Cambria Math" w:hAnsi="Cambria Math"/>
                                     <w:color w:val="000000" w:themeColor="text1"/>
-                                    <w:sz w:val="24"/>
                                     <w:szCs w:val="28"/>
                                   </w:rPr>
                                   <m:t>x</m:t>
@@ -9503,7 +9456,6 @@
                                   <w:rPr>
                                     <w:rFonts w:ascii="Cambria Math" w:hAnsi="Cambria Math"/>
                                     <w:color w:val="000000" w:themeColor="text1"/>
-                                    <w:sz w:val="24"/>
                                     <w:szCs w:val="28"/>
                                   </w:rPr>
                                   <m:t>2</m:t>
@@ -9516,15 +9468,41 @@
                     </m:d>
                   </m:e>
                   <m:sub>
-                    <m:r>
-                      <w:rPr>
-                        <w:rFonts w:ascii="Cambria Math" w:hAnsi="Cambria Math"/>
-                        <w:color w:val="000000" w:themeColor="text1"/>
-                        <w:sz w:val="24"/>
-                        <w:szCs w:val="28"/>
-                      </w:rPr>
-                      <m:t>0</m:t>
-                    </m:r>
+                    <m:sSub>
+                      <m:sSubPr>
+                        <m:ctrlPr>
+                          <w:rPr>
+                            <w:rFonts w:ascii="Cambria Math" w:hAnsi="Cambria Math"/>
+                            <w:i/>
+                            <w:color w:val="000000" w:themeColor="text1"/>
+                            <w:szCs w:val="28"/>
+                            <w:lang w:val="en-US"/>
+                          </w:rPr>
+                        </m:ctrlPr>
+                      </m:sSubPr>
+                      <m:e>
+                        <m:r>
+                          <w:rPr>
+                            <w:rFonts w:ascii="Cambria Math" w:hAnsi="Cambria Math"/>
+                            <w:color w:val="000000" w:themeColor="text1"/>
+                            <w:szCs w:val="28"/>
+                            <w:lang w:val="en-US"/>
+                          </w:rPr>
+                          <m:t>x</m:t>
+                        </m:r>
+                      </m:e>
+                      <m:sub>
+                        <m:r>
+                          <w:rPr>
+                            <w:rFonts w:ascii="Cambria Math" w:hAnsi="Cambria Math"/>
+                            <w:color w:val="000000" w:themeColor="text1"/>
+                            <w:szCs w:val="28"/>
+                            <w:lang w:val="en-US"/>
+                          </w:rPr>
+                          <m:t>0</m:t>
+                        </m:r>
+                      </m:sub>
+                    </m:sSub>
                   </m:sub>
                 </m:sSub>
                 <m:f>
@@ -9534,7 +9512,6 @@
                         <w:rFonts w:ascii="Cambria Math" w:hAnsi="Cambria Math"/>
                         <w:i/>
                         <w:color w:val="000000" w:themeColor="text1"/>
-                        <w:sz w:val="24"/>
                       </w:rPr>
                     </m:ctrlPr>
                   </m:fPr>
@@ -9546,7 +9523,6 @@
                             <w:rFonts w:ascii="Cambria Math" w:hAnsi="Cambria Math"/>
                             <w:i/>
                             <w:color w:val="000000" w:themeColor="text1"/>
-                            <w:sz w:val="24"/>
                           </w:rPr>
                         </m:ctrlPr>
                       </m:sSupPr>
@@ -9558,7 +9534,6 @@
                                 <w:rFonts w:ascii="Cambria Math" w:hAnsi="Cambria Math"/>
                                 <w:i/>
                                 <w:color w:val="000000" w:themeColor="text1"/>
-                                <w:sz w:val="24"/>
                               </w:rPr>
                             </m:ctrlPr>
                           </m:dPr>
@@ -9567,7 +9542,6 @@
                               <w:rPr>
                                 <w:rFonts w:ascii="Cambria Math" w:hAnsi="Cambria Math"/>
                                 <w:color w:val="000000" w:themeColor="text1"/>
-                                <w:sz w:val="24"/>
                                 <w:szCs w:val="28"/>
                               </w:rPr>
                               <m:t>∆x</m:t>
@@ -9580,7 +9554,6 @@
                           <w:rPr>
                             <w:rFonts w:ascii="Cambria Math" w:hAnsi="Cambria Math"/>
                             <w:color w:val="000000" w:themeColor="text1"/>
-                            <w:sz w:val="24"/>
                             <w:szCs w:val="28"/>
                           </w:rPr>
                           <m:t>2</m:t>
@@ -9593,7 +9566,6 @@
                       <w:rPr>
                         <w:rFonts w:ascii="Cambria Math" w:hAnsi="Cambria Math"/>
                         <w:color w:val="000000" w:themeColor="text1"/>
-                        <w:sz w:val="24"/>
                         <w:szCs w:val="28"/>
                       </w:rPr>
                       <m:t>2!</m:t>
@@ -9604,7 +9576,6 @@
                   <w:rPr>
                     <w:rFonts w:ascii="Cambria Math" w:hAnsi="Cambria Math"/>
                     <w:color w:val="000000" w:themeColor="text1"/>
-                    <w:sz w:val="24"/>
                     <w:szCs w:val="28"/>
                   </w:rPr>
                   <m:t>+</m:t>
@@ -9616,7 +9587,6 @@
                         <w:rFonts w:ascii="Cambria Math" w:hAnsi="Cambria Math"/>
                         <w:i/>
                         <w:color w:val="000000" w:themeColor="text1"/>
-                        <w:sz w:val="24"/>
                       </w:rPr>
                     </m:ctrlPr>
                   </m:sSubPr>
@@ -9630,7 +9600,6 @@
                             <w:rFonts w:ascii="Cambria Math" w:hAnsi="Cambria Math"/>
                             <w:i/>
                             <w:color w:val="000000" w:themeColor="text1"/>
-                            <w:sz w:val="24"/>
                           </w:rPr>
                         </m:ctrlPr>
                       </m:dPr>
@@ -9642,7 +9611,6 @@
                                 <w:rFonts w:ascii="Cambria Math" w:hAnsi="Cambria Math"/>
                                 <w:i/>
                                 <w:color w:val="000000" w:themeColor="text1"/>
-                                <w:sz w:val="24"/>
                               </w:rPr>
                             </m:ctrlPr>
                           </m:fPr>
@@ -9654,7 +9622,6 @@
                                     <w:rFonts w:ascii="Cambria Math" w:hAnsi="Cambria Math"/>
                                     <w:i/>
                                     <w:color w:val="000000" w:themeColor="text1"/>
-                                    <w:sz w:val="24"/>
                                   </w:rPr>
                                 </m:ctrlPr>
                               </m:sSupPr>
@@ -9663,7 +9630,6 @@
                                   <w:rPr>
                                     <w:rFonts w:ascii="Cambria Math" w:hAnsi="Cambria Math"/>
                                     <w:color w:val="000000" w:themeColor="text1"/>
-                                    <w:sz w:val="24"/>
                                     <w:szCs w:val="28"/>
                                   </w:rPr>
                                   <m:t>∂</m:t>
@@ -9674,7 +9640,6 @@
                                   <w:rPr>
                                     <w:rFonts w:ascii="Cambria Math" w:hAnsi="Cambria Math"/>
                                     <w:color w:val="000000" w:themeColor="text1"/>
-                                    <w:sz w:val="24"/>
                                     <w:szCs w:val="28"/>
                                   </w:rPr>
                                   <m:t>3</m:t>
@@ -9685,7 +9650,6 @@
                               <w:rPr>
                                 <w:rFonts w:ascii="Cambria Math" w:hAnsi="Cambria Math"/>
                                 <w:color w:val="000000" w:themeColor="text1"/>
-                                <w:sz w:val="24"/>
                                 <w:szCs w:val="28"/>
                               </w:rPr>
                               <m:t>u</m:t>
@@ -9696,7 +9660,6 @@
                               <w:rPr>
                                 <w:rFonts w:ascii="Cambria Math" w:hAnsi="Cambria Math"/>
                                 <w:color w:val="000000" w:themeColor="text1"/>
-                                <w:sz w:val="24"/>
                                 <w:szCs w:val="28"/>
                               </w:rPr>
                               <m:t>∂</m:t>
@@ -9708,7 +9671,6 @@
                                     <w:rFonts w:ascii="Cambria Math" w:hAnsi="Cambria Math"/>
                                     <w:i/>
                                     <w:color w:val="000000" w:themeColor="text1"/>
-                                    <w:sz w:val="24"/>
                                   </w:rPr>
                                 </m:ctrlPr>
                               </m:sSupPr>
@@ -9717,7 +9679,6 @@
                                   <w:rPr>
                                     <w:rFonts w:ascii="Cambria Math" w:hAnsi="Cambria Math"/>
                                     <w:color w:val="000000" w:themeColor="text1"/>
-                                    <w:sz w:val="24"/>
                                     <w:szCs w:val="28"/>
                                   </w:rPr>
                                   <m:t>x</m:t>
@@ -9728,7 +9689,6 @@
                                   <w:rPr>
                                     <w:rFonts w:ascii="Cambria Math" w:hAnsi="Cambria Math"/>
                                     <w:color w:val="000000" w:themeColor="text1"/>
-                                    <w:sz w:val="24"/>
                                     <w:szCs w:val="28"/>
                                   </w:rPr>
                                   <m:t>3</m:t>
@@ -9741,15 +9701,41 @@
                     </m:d>
                   </m:e>
                   <m:sub>
-                    <m:r>
-                      <w:rPr>
-                        <w:rFonts w:ascii="Cambria Math" w:hAnsi="Cambria Math"/>
-                        <w:color w:val="000000" w:themeColor="text1"/>
-                        <w:sz w:val="24"/>
-                        <w:szCs w:val="28"/>
-                      </w:rPr>
-                      <m:t>0</m:t>
-                    </m:r>
+                    <m:sSub>
+                      <m:sSubPr>
+                        <m:ctrlPr>
+                          <w:rPr>
+                            <w:rFonts w:ascii="Cambria Math" w:hAnsi="Cambria Math"/>
+                            <w:i/>
+                            <w:color w:val="000000" w:themeColor="text1"/>
+                            <w:szCs w:val="28"/>
+                            <w:lang w:val="en-US"/>
+                          </w:rPr>
+                        </m:ctrlPr>
+                      </m:sSubPr>
+                      <m:e>
+                        <m:r>
+                          <w:rPr>
+                            <w:rFonts w:ascii="Cambria Math" w:hAnsi="Cambria Math"/>
+                            <w:color w:val="000000" w:themeColor="text1"/>
+                            <w:szCs w:val="28"/>
+                            <w:lang w:val="en-US"/>
+                          </w:rPr>
+                          <m:t>x</m:t>
+                        </m:r>
+                      </m:e>
+                      <m:sub>
+                        <m:r>
+                          <w:rPr>
+                            <w:rFonts w:ascii="Cambria Math" w:hAnsi="Cambria Math"/>
+                            <w:color w:val="000000" w:themeColor="text1"/>
+                            <w:szCs w:val="28"/>
+                            <w:lang w:val="en-US"/>
+                          </w:rPr>
+                          <m:t>0</m:t>
+                        </m:r>
+                      </m:sub>
+                    </m:sSub>
                   </m:sub>
                 </m:sSub>
                 <m:f>
@@ -9759,7 +9745,6 @@
                         <w:rFonts w:ascii="Cambria Math" w:hAnsi="Cambria Math"/>
                         <w:i/>
                         <w:color w:val="000000" w:themeColor="text1"/>
-                        <w:sz w:val="24"/>
                       </w:rPr>
                     </m:ctrlPr>
                   </m:fPr>
@@ -9771,7 +9756,6 @@
                             <w:rFonts w:ascii="Cambria Math" w:hAnsi="Cambria Math"/>
                             <w:i/>
                             <w:color w:val="000000" w:themeColor="text1"/>
-                            <w:sz w:val="24"/>
                           </w:rPr>
                         </m:ctrlPr>
                       </m:sSupPr>
@@ -9780,7 +9764,6 @@
                           <w:rPr>
                             <w:rFonts w:ascii="Cambria Math" w:hAnsi="Cambria Math"/>
                             <w:color w:val="000000" w:themeColor="text1"/>
-                            <w:sz w:val="24"/>
                             <w:szCs w:val="28"/>
                           </w:rPr>
                           <m:t>(∆x)</m:t>
@@ -9791,7 +9774,6 @@
                           <w:rPr>
                             <w:rFonts w:ascii="Cambria Math" w:hAnsi="Cambria Math"/>
                             <w:color w:val="000000" w:themeColor="text1"/>
-                            <w:sz w:val="24"/>
                             <w:szCs w:val="28"/>
                           </w:rPr>
                           <m:t>3</m:t>
@@ -9804,7 +9786,6 @@
                       <w:rPr>
                         <w:rFonts w:ascii="Cambria Math" w:hAnsi="Cambria Math"/>
                         <w:color w:val="000000" w:themeColor="text1"/>
-                        <w:sz w:val="24"/>
                         <w:szCs w:val="28"/>
                       </w:rPr>
                       <m:t>3!</m:t>
@@ -9815,7 +9796,6 @@
                   <w:rPr>
                     <w:rFonts w:ascii="Cambria Math" w:hAnsi="Cambria Math"/>
                     <w:color w:val="000000" w:themeColor="text1"/>
-                    <w:sz w:val="24"/>
                     <w:szCs w:val="28"/>
                   </w:rPr>
                   <m:t>+…</m:t>
@@ -9874,7 +9854,6 @@
                   <w:rPr>
                     <w:rFonts w:ascii="Cambria Math" w:hAnsi="Cambria Math"/>
                     <w:color w:val="000000" w:themeColor="text1"/>
-                    <w:sz w:val="24"/>
                     <w:szCs w:val="28"/>
                   </w:rPr>
                   <m:t>u</m:t>
@@ -9886,7 +9865,6 @@
                         <w:rFonts w:ascii="Cambria Math" w:hAnsi="Cambria Math"/>
                         <w:i/>
                         <w:color w:val="000000" w:themeColor="text1"/>
-                        <w:sz w:val="24"/>
                       </w:rPr>
                     </m:ctrlPr>
                   </m:dPr>
@@ -9898,7 +9876,6 @@
                             <w:rFonts w:ascii="Cambria Math" w:hAnsi="Cambria Math"/>
                             <w:i/>
                             <w:color w:val="000000" w:themeColor="text1"/>
-                            <w:sz w:val="24"/>
                           </w:rPr>
                         </m:ctrlPr>
                       </m:sSubPr>
@@ -9907,7 +9884,6 @@
                           <w:rPr>
                             <w:rFonts w:ascii="Cambria Math" w:hAnsi="Cambria Math"/>
                             <w:color w:val="000000" w:themeColor="text1"/>
-                            <w:sz w:val="24"/>
                             <w:szCs w:val="28"/>
                           </w:rPr>
                           <m:t>x</m:t>
@@ -9918,7 +9894,6 @@
                           <w:rPr>
                             <w:rFonts w:ascii="Cambria Math" w:hAnsi="Cambria Math"/>
                             <w:color w:val="000000" w:themeColor="text1"/>
-                            <w:sz w:val="24"/>
                             <w:szCs w:val="28"/>
                           </w:rPr>
                           <m:t>0</m:t>
@@ -9929,7 +9904,6 @@
                       <w:rPr>
                         <w:rFonts w:ascii="Cambria Math" w:hAnsi="Cambria Math"/>
                         <w:color w:val="000000" w:themeColor="text1"/>
-                        <w:sz w:val="24"/>
                         <w:szCs w:val="28"/>
                       </w:rPr>
                       <m:t>-∆x</m:t>
@@ -9940,7 +9914,6 @@
                   <w:rPr>
                     <w:rFonts w:ascii="Cambria Math" w:hAnsi="Cambria Math"/>
                     <w:color w:val="000000" w:themeColor="text1"/>
-                    <w:sz w:val="24"/>
                     <w:szCs w:val="28"/>
                   </w:rPr>
                   <m:t>=u</m:t>
@@ -9952,7 +9925,6 @@
                         <w:rFonts w:ascii="Cambria Math" w:hAnsi="Cambria Math"/>
                         <w:i/>
                         <w:color w:val="000000" w:themeColor="text1"/>
-                        <w:sz w:val="24"/>
                       </w:rPr>
                     </m:ctrlPr>
                   </m:dPr>
@@ -9964,7 +9936,6 @@
                             <w:rFonts w:ascii="Cambria Math" w:hAnsi="Cambria Math"/>
                             <w:i/>
                             <w:color w:val="000000" w:themeColor="text1"/>
-                            <w:sz w:val="24"/>
                           </w:rPr>
                         </m:ctrlPr>
                       </m:sSubPr>
@@ -9973,7 +9944,6 @@
                           <w:rPr>
                             <w:rFonts w:ascii="Cambria Math" w:hAnsi="Cambria Math"/>
                             <w:color w:val="000000" w:themeColor="text1"/>
-                            <w:sz w:val="24"/>
                             <w:szCs w:val="28"/>
                           </w:rPr>
                           <m:t>x</m:t>
@@ -9984,7 +9954,6 @@
                           <w:rPr>
                             <w:rFonts w:ascii="Cambria Math" w:hAnsi="Cambria Math"/>
                             <w:color w:val="000000" w:themeColor="text1"/>
-                            <w:sz w:val="24"/>
                             <w:szCs w:val="28"/>
                           </w:rPr>
                           <m:t>0</m:t>
@@ -9997,7 +9966,6 @@
                   <w:rPr>
                     <w:rFonts w:ascii="Cambria Math" w:hAnsi="Cambria Math"/>
                     <w:color w:val="000000" w:themeColor="text1"/>
-                    <w:sz w:val="24"/>
                     <w:szCs w:val="28"/>
                   </w:rPr>
                   <m:t>-</m:t>
@@ -10009,7 +9977,6 @@
                         <w:rFonts w:ascii="Cambria Math" w:hAnsi="Cambria Math"/>
                         <w:i/>
                         <w:color w:val="000000" w:themeColor="text1"/>
-                        <w:sz w:val="24"/>
                       </w:rPr>
                     </m:ctrlPr>
                   </m:sSubPr>
@@ -10023,7 +9990,6 @@
                             <w:rFonts w:ascii="Cambria Math" w:hAnsi="Cambria Math"/>
                             <w:i/>
                             <w:color w:val="000000" w:themeColor="text1"/>
-                            <w:sz w:val="24"/>
                           </w:rPr>
                         </m:ctrlPr>
                       </m:dPr>
@@ -10035,7 +10001,6 @@
                                 <w:rFonts w:ascii="Cambria Math" w:hAnsi="Cambria Math"/>
                                 <w:i/>
                                 <w:color w:val="000000" w:themeColor="text1"/>
-                                <w:sz w:val="24"/>
                               </w:rPr>
                             </m:ctrlPr>
                           </m:fPr>
@@ -10044,7 +10009,6 @@
                               <w:rPr>
                                 <w:rFonts w:ascii="Cambria Math" w:hAnsi="Cambria Math"/>
                                 <w:color w:val="000000" w:themeColor="text1"/>
-                                <w:sz w:val="24"/>
                                 <w:szCs w:val="28"/>
                               </w:rPr>
                               <m:t>∂u</m:t>
@@ -10055,7 +10019,6 @@
                               <w:rPr>
                                 <w:rFonts w:ascii="Cambria Math" w:hAnsi="Cambria Math"/>
                                 <w:color w:val="000000" w:themeColor="text1"/>
-                                <w:sz w:val="24"/>
                                 <w:szCs w:val="28"/>
                               </w:rPr>
                               <m:t>∂x</m:t>
@@ -10066,22 +10029,47 @@
                     </m:d>
                   </m:e>
                   <m:sub>
-                    <m:r>
-                      <w:rPr>
-                        <w:rFonts w:ascii="Cambria Math" w:hAnsi="Cambria Math"/>
-                        <w:color w:val="000000" w:themeColor="text1"/>
-                        <w:sz w:val="24"/>
-                        <w:szCs w:val="28"/>
-                      </w:rPr>
-                      <m:t>0</m:t>
-                    </m:r>
+                    <m:sSub>
+                      <m:sSubPr>
+                        <m:ctrlPr>
+                          <w:rPr>
+                            <w:rFonts w:ascii="Cambria Math" w:hAnsi="Cambria Math"/>
+                            <w:i/>
+                            <w:color w:val="000000" w:themeColor="text1"/>
+                            <w:szCs w:val="28"/>
+                            <w:lang w:val="en-US"/>
+                          </w:rPr>
+                        </m:ctrlPr>
+                      </m:sSubPr>
+                      <m:e>
+                        <m:r>
+                          <w:rPr>
+                            <w:rFonts w:ascii="Cambria Math" w:hAnsi="Cambria Math"/>
+                            <w:color w:val="000000" w:themeColor="text1"/>
+                            <w:szCs w:val="28"/>
+                            <w:lang w:val="en-US"/>
+                          </w:rPr>
+                          <m:t>x</m:t>
+                        </m:r>
+                      </m:e>
+                      <m:sub>
+                        <m:r>
+                          <w:rPr>
+                            <w:rFonts w:ascii="Cambria Math" w:hAnsi="Cambria Math"/>
+                            <w:color w:val="000000" w:themeColor="text1"/>
+                            <w:szCs w:val="28"/>
+                            <w:lang w:val="en-US"/>
+                          </w:rPr>
+                          <m:t>0</m:t>
+                        </m:r>
+                      </m:sub>
+                    </m:sSub>
                   </m:sub>
                 </m:sSub>
                 <m:r>
                   <w:rPr>
                     <w:rFonts w:ascii="Cambria Math" w:hAnsi="Cambria Math"/>
                     <w:color w:val="000000" w:themeColor="text1"/>
-                    <w:sz w:val="24"/>
                     <w:szCs w:val="28"/>
                   </w:rPr>
                   <m:t>∆x+</m:t>
@@ -10093,7 +10081,6 @@
                         <w:rFonts w:ascii="Cambria Math" w:hAnsi="Cambria Math"/>
                         <w:i/>
                         <w:color w:val="000000" w:themeColor="text1"/>
-                        <w:sz w:val="24"/>
                       </w:rPr>
                     </m:ctrlPr>
                   </m:sSubPr>
@@ -10107,7 +10094,6 @@
                             <w:rFonts w:ascii="Cambria Math" w:hAnsi="Cambria Math"/>
                             <w:i/>
                             <w:color w:val="000000" w:themeColor="text1"/>
-                            <w:sz w:val="24"/>
                           </w:rPr>
                         </m:ctrlPr>
                       </m:dPr>
@@ -10119,7 +10105,6 @@
                                 <w:rFonts w:ascii="Cambria Math" w:hAnsi="Cambria Math"/>
                                 <w:i/>
                                 <w:color w:val="000000" w:themeColor="text1"/>
-                                <w:sz w:val="24"/>
                               </w:rPr>
                             </m:ctrlPr>
                           </m:fPr>
@@ -10131,7 +10116,6 @@
                                     <w:rFonts w:ascii="Cambria Math" w:hAnsi="Cambria Math"/>
                                     <w:i/>
                                     <w:color w:val="000000" w:themeColor="text1"/>
-                                    <w:sz w:val="24"/>
                                   </w:rPr>
                                 </m:ctrlPr>
                               </m:sSupPr>
@@ -10140,7 +10124,6 @@
                                   <w:rPr>
                                     <w:rFonts w:ascii="Cambria Math" w:hAnsi="Cambria Math"/>
                                     <w:color w:val="000000" w:themeColor="text1"/>
-                                    <w:sz w:val="24"/>
                                     <w:szCs w:val="28"/>
                                   </w:rPr>
                                   <m:t>∂</m:t>
@@ -10151,7 +10134,6 @@
                                   <w:rPr>
                                     <w:rFonts w:ascii="Cambria Math" w:hAnsi="Cambria Math"/>
                                     <w:color w:val="000000" w:themeColor="text1"/>
-                                    <w:sz w:val="24"/>
                                     <w:szCs w:val="28"/>
                                   </w:rPr>
                                   <m:t>2</m:t>
@@ -10162,7 +10144,6 @@
                               <w:rPr>
                                 <w:rFonts w:ascii="Cambria Math" w:hAnsi="Cambria Math"/>
                                 <w:color w:val="000000" w:themeColor="text1"/>
-                                <w:sz w:val="24"/>
                                 <w:szCs w:val="28"/>
                               </w:rPr>
                               <m:t>u</m:t>
@@ -10173,7 +10154,6 @@
                               <w:rPr>
                                 <w:rFonts w:ascii="Cambria Math" w:hAnsi="Cambria Math"/>
                                 <w:color w:val="000000" w:themeColor="text1"/>
-                                <w:sz w:val="24"/>
                                 <w:szCs w:val="28"/>
                               </w:rPr>
                               <m:t>∂</m:t>
@@ -10185,7 +10165,6 @@
                                     <w:rFonts w:ascii="Cambria Math" w:hAnsi="Cambria Math"/>
                                     <w:i/>
                                     <w:color w:val="000000" w:themeColor="text1"/>
-                                    <w:sz w:val="24"/>
                                   </w:rPr>
                                 </m:ctrlPr>
                               </m:sSupPr>
@@ -10194,7 +10173,6 @@
                                   <w:rPr>
                                     <w:rFonts w:ascii="Cambria Math" w:hAnsi="Cambria Math"/>
                                     <w:color w:val="000000" w:themeColor="text1"/>
-                                    <w:sz w:val="24"/>
                                     <w:szCs w:val="28"/>
                                   </w:rPr>
                                   <m:t>x</m:t>
@@ -10205,7 +10183,6 @@
                                   <w:rPr>
                                     <w:rFonts w:ascii="Cambria Math" w:hAnsi="Cambria Math"/>
                                     <w:color w:val="000000" w:themeColor="text1"/>
-                                    <w:sz w:val="24"/>
                                     <w:szCs w:val="28"/>
                                   </w:rPr>
                                   <m:t>2</m:t>
@@ -10218,15 +10195,41 @@
                     </m:d>
                   </m:e>
                   <m:sub>
-                    <m:r>
-                      <w:rPr>
-                        <w:rFonts w:ascii="Cambria Math" w:hAnsi="Cambria Math"/>
-                        <w:color w:val="000000" w:themeColor="text1"/>
-                        <w:sz w:val="24"/>
-                        <w:szCs w:val="28"/>
-                      </w:rPr>
-                      <m:t>0</m:t>
-                    </m:r>
+                    <m:sSub>
+                      <m:sSubPr>
+                        <m:ctrlPr>
+                          <w:rPr>
+                            <w:rFonts w:ascii="Cambria Math" w:hAnsi="Cambria Math"/>
+                            <w:i/>
+                            <w:color w:val="000000" w:themeColor="text1"/>
+                            <w:szCs w:val="28"/>
+                            <w:lang w:val="en-US"/>
+                          </w:rPr>
+                        </m:ctrlPr>
+                      </m:sSubPr>
+                      <m:e>
+                        <m:r>
+                          <w:rPr>
+                            <w:rFonts w:ascii="Cambria Math" w:hAnsi="Cambria Math"/>
+                            <w:color w:val="000000" w:themeColor="text1"/>
+                            <w:szCs w:val="28"/>
+                            <w:lang w:val="en-US"/>
+                          </w:rPr>
+                          <m:t>x</m:t>
+                        </m:r>
+                      </m:e>
+                      <m:sub>
+                        <m:r>
+                          <w:rPr>
+                            <w:rFonts w:ascii="Cambria Math" w:hAnsi="Cambria Math"/>
+                            <w:color w:val="000000" w:themeColor="text1"/>
+                            <w:szCs w:val="28"/>
+                            <w:lang w:val="en-US"/>
+                          </w:rPr>
+                          <m:t>0</m:t>
+                        </m:r>
+                      </m:sub>
+                    </m:sSub>
                   </m:sub>
                 </m:sSub>
                 <m:f>
@@ -10236,7 +10239,6 @@
                         <w:rFonts w:ascii="Cambria Math" w:hAnsi="Cambria Math"/>
                         <w:i/>
                         <w:color w:val="000000" w:themeColor="text1"/>
-                        <w:sz w:val="24"/>
                       </w:rPr>
                     </m:ctrlPr>
                   </m:fPr>
@@ -10248,7 +10250,6 @@
                             <w:rFonts w:ascii="Cambria Math" w:hAnsi="Cambria Math"/>
                             <w:i/>
                             <w:color w:val="000000" w:themeColor="text1"/>
-                            <w:sz w:val="24"/>
                           </w:rPr>
                         </m:ctrlPr>
                       </m:sSupPr>
@@ -10260,7 +10261,6 @@
                                 <w:rFonts w:ascii="Cambria Math" w:hAnsi="Cambria Math"/>
                                 <w:i/>
                                 <w:color w:val="000000" w:themeColor="text1"/>
-                                <w:sz w:val="24"/>
                               </w:rPr>
                             </m:ctrlPr>
                           </m:dPr>
@@ -10269,7 +10269,6 @@
                               <w:rPr>
                                 <w:rFonts w:ascii="Cambria Math" w:hAnsi="Cambria Math"/>
                                 <w:color w:val="000000" w:themeColor="text1"/>
-                                <w:sz w:val="24"/>
                                 <w:szCs w:val="28"/>
                               </w:rPr>
                               <m:t>∆x</m:t>
@@ -10282,7 +10281,6 @@
                           <w:rPr>
                             <w:rFonts w:ascii="Cambria Math" w:hAnsi="Cambria Math"/>
                             <w:color w:val="000000" w:themeColor="text1"/>
-                            <w:sz w:val="24"/>
                             <w:szCs w:val="28"/>
                           </w:rPr>
                           <m:t>2</m:t>
@@ -10295,7 +10293,6 @@
                       <w:rPr>
                         <w:rFonts w:ascii="Cambria Math" w:hAnsi="Cambria Math"/>
                         <w:color w:val="000000" w:themeColor="text1"/>
-                        <w:sz w:val="24"/>
                         <w:szCs w:val="28"/>
                       </w:rPr>
                       <m:t>2!</m:t>
@@ -10306,7 +10303,6 @@
                   <w:rPr>
                     <w:rFonts w:ascii="Cambria Math" w:hAnsi="Cambria Math"/>
                     <w:color w:val="000000" w:themeColor="text1"/>
-                    <w:sz w:val="24"/>
                     <w:szCs w:val="28"/>
                   </w:rPr>
                   <m:t>-</m:t>
@@ -10318,7 +10314,6 @@
                         <w:rFonts w:ascii="Cambria Math" w:hAnsi="Cambria Math"/>
                         <w:i/>
                         <w:color w:val="000000" w:themeColor="text1"/>
-                        <w:sz w:val="24"/>
                       </w:rPr>
                     </m:ctrlPr>
                   </m:sSubPr>
@@ -10332,7 +10327,6 @@
                             <w:rFonts w:ascii="Cambria Math" w:hAnsi="Cambria Math"/>
                             <w:i/>
                             <w:color w:val="000000" w:themeColor="text1"/>
-                            <w:sz w:val="24"/>
                           </w:rPr>
                         </m:ctrlPr>
                       </m:dPr>
@@ -10344,7 +10338,6 @@
                                 <w:rFonts w:ascii="Cambria Math" w:hAnsi="Cambria Math"/>
                                 <w:i/>
                                 <w:color w:val="000000" w:themeColor="text1"/>
-                                <w:sz w:val="24"/>
                               </w:rPr>
                             </m:ctrlPr>
                           </m:fPr>
@@ -10356,7 +10349,6 @@
                                     <w:rFonts w:ascii="Cambria Math" w:hAnsi="Cambria Math"/>
                                     <w:i/>
                                     <w:color w:val="000000" w:themeColor="text1"/>
-                                    <w:sz w:val="24"/>
                                   </w:rPr>
                                 </m:ctrlPr>
                               </m:sSupPr>
@@ -10365,7 +10357,6 @@
                                   <w:rPr>
                                     <w:rFonts w:ascii="Cambria Math" w:hAnsi="Cambria Math"/>
                                     <w:color w:val="000000" w:themeColor="text1"/>
-                                    <w:sz w:val="24"/>
                                     <w:szCs w:val="28"/>
                                   </w:rPr>
                                   <m:t>∂</m:t>
@@ -10376,7 +10367,6 @@
                                   <w:rPr>
                                     <w:rFonts w:ascii="Cambria Math" w:hAnsi="Cambria Math"/>
                                     <w:color w:val="000000" w:themeColor="text1"/>
-                                    <w:sz w:val="24"/>
                                     <w:szCs w:val="28"/>
                                   </w:rPr>
                                   <m:t>3</m:t>
@@ -10387,7 +10377,6 @@
                               <w:rPr>
                                 <w:rFonts w:ascii="Cambria Math" w:hAnsi="Cambria Math"/>
                                 <w:color w:val="000000" w:themeColor="text1"/>
-                                <w:sz w:val="24"/>
                                 <w:szCs w:val="28"/>
                               </w:rPr>
                               <m:t>u</m:t>
@@ -10398,7 +10387,6 @@
                               <w:rPr>
                                 <w:rFonts w:ascii="Cambria Math" w:hAnsi="Cambria Math"/>
                                 <w:color w:val="000000" w:themeColor="text1"/>
-                                <w:sz w:val="24"/>
                                 <w:szCs w:val="28"/>
                               </w:rPr>
                               <m:t>∂</m:t>
@@ -10410,7 +10398,6 @@
                                     <w:rFonts w:ascii="Cambria Math" w:hAnsi="Cambria Math"/>
                                     <w:i/>
                                     <w:color w:val="000000" w:themeColor="text1"/>
-                                    <w:sz w:val="24"/>
                                   </w:rPr>
                                 </m:ctrlPr>
                               </m:sSupPr>
@@ -10419,7 +10406,6 @@
                                   <w:rPr>
                                     <w:rFonts w:ascii="Cambria Math" w:hAnsi="Cambria Math"/>
                                     <w:color w:val="000000" w:themeColor="text1"/>
-                                    <w:sz w:val="24"/>
                                     <w:szCs w:val="28"/>
                                   </w:rPr>
                                   <m:t>x</m:t>
@@ -10430,7 +10416,6 @@
                                   <w:rPr>
                                     <w:rFonts w:ascii="Cambria Math" w:hAnsi="Cambria Math"/>
                                     <w:color w:val="000000" w:themeColor="text1"/>
-                                    <w:sz w:val="24"/>
                                     <w:szCs w:val="28"/>
                                   </w:rPr>
                                   <m:t>3</m:t>
@@ -10443,15 +10428,41 @@
                     </m:d>
                   </m:e>
                   <m:sub>
-                    <m:r>
-                      <w:rPr>
-                        <w:rFonts w:ascii="Cambria Math" w:hAnsi="Cambria Math"/>
-                        <w:color w:val="000000" w:themeColor="text1"/>
-                        <w:sz w:val="24"/>
-                        <w:szCs w:val="28"/>
-                      </w:rPr>
-                      <m:t>0</m:t>
-                    </m:r>
+                    <m:sSub>
+                      <m:sSubPr>
+                        <m:ctrlPr>
+                          <w:rPr>
+                            <w:rFonts w:ascii="Cambria Math" w:hAnsi="Cambria Math"/>
+                            <w:i/>
+                            <w:color w:val="000000" w:themeColor="text1"/>
+                            <w:szCs w:val="28"/>
+                            <w:lang w:val="en-US"/>
+                          </w:rPr>
+                        </m:ctrlPr>
+                      </m:sSubPr>
+                      <m:e>
+                        <m:r>
+                          <w:rPr>
+                            <w:rFonts w:ascii="Cambria Math" w:hAnsi="Cambria Math"/>
+                            <w:color w:val="000000" w:themeColor="text1"/>
+                            <w:szCs w:val="28"/>
+                            <w:lang w:val="en-US"/>
+                          </w:rPr>
+                          <m:t>x</m:t>
+                        </m:r>
+                      </m:e>
+                      <m:sub>
+                        <m:r>
+                          <w:rPr>
+                            <w:rFonts w:ascii="Cambria Math" w:hAnsi="Cambria Math"/>
+                            <w:color w:val="000000" w:themeColor="text1"/>
+                            <w:szCs w:val="28"/>
+                            <w:lang w:val="en-US"/>
+                          </w:rPr>
+                          <m:t>0</m:t>
+                        </m:r>
+                      </m:sub>
+                    </m:sSub>
                   </m:sub>
                 </m:sSub>
                 <m:f>
@@ -10461,7 +10472,6 @@
                         <w:rFonts w:ascii="Cambria Math" w:hAnsi="Cambria Math"/>
                         <w:i/>
                         <w:color w:val="000000" w:themeColor="text1"/>
-                        <w:sz w:val="24"/>
                       </w:rPr>
                     </m:ctrlPr>
                   </m:fPr>
@@ -10473,7 +10483,6 @@
                             <w:rFonts w:ascii="Cambria Math" w:hAnsi="Cambria Math"/>
                             <w:i/>
                             <w:color w:val="000000" w:themeColor="text1"/>
-                            <w:sz w:val="24"/>
                           </w:rPr>
                         </m:ctrlPr>
                       </m:sSupPr>
@@ -10485,7 +10494,6 @@
                                 <w:rFonts w:ascii="Cambria Math" w:hAnsi="Cambria Math"/>
                                 <w:i/>
                                 <w:color w:val="000000" w:themeColor="text1"/>
-                                <w:sz w:val="24"/>
                               </w:rPr>
                             </m:ctrlPr>
                           </m:dPr>
@@ -10494,7 +10502,6 @@
                               <w:rPr>
                                 <w:rFonts w:ascii="Cambria Math" w:hAnsi="Cambria Math"/>
                                 <w:color w:val="000000" w:themeColor="text1"/>
-                                <w:sz w:val="24"/>
                                 <w:szCs w:val="28"/>
                               </w:rPr>
                               <m:t>∆x</m:t>
@@ -10507,7 +10514,6 @@
                           <w:rPr>
                             <w:rFonts w:ascii="Cambria Math" w:hAnsi="Cambria Math"/>
                             <w:color w:val="000000" w:themeColor="text1"/>
-                            <w:sz w:val="24"/>
                             <w:szCs w:val="28"/>
                           </w:rPr>
                           <m:t>3</m:t>
@@ -10520,7 +10526,6 @@
                       <w:rPr>
                         <w:rFonts w:ascii="Cambria Math" w:hAnsi="Cambria Math"/>
                         <w:color w:val="000000" w:themeColor="text1"/>
-                        <w:sz w:val="24"/>
                         <w:szCs w:val="28"/>
                       </w:rPr>
                       <m:t>3!</m:t>
@@ -10531,7 +10536,6 @@
                   <w:rPr>
                     <w:rFonts w:ascii="Cambria Math" w:hAnsi="Cambria Math"/>
                     <w:color w:val="000000" w:themeColor="text1"/>
-                    <w:sz w:val="24"/>
                     <w:szCs w:val="28"/>
                   </w:rPr>
                   <m:t>+…</m:t>
@@ -10568,7 +10572,7 @@
     </w:tbl>
     <w:p>
       <w:pPr>
-        <w:pStyle w:val="a3"/>
+        <w:pStyle w:val="a"/>
         <w:rPr>
           <w:lang w:val="uk-UA"/>
         </w:rPr>
@@ -10576,7 +10580,7 @@
     </w:p>
     <w:p>
       <w:pPr>
-        <w:pStyle w:val="a3"/>
+        <w:pStyle w:val="a"/>
         <w:rPr>
           <w:lang w:val="uk-UA"/>
         </w:rPr>
@@ -10587,14 +10591,12 @@
         </w:rPr>
         <w:t xml:space="preserve">Дані вирази формують основу для </w:t>
       </w:r>
-      <w:proofErr w:type="spellStart"/>
       <w:r>
         <w:rPr>
           <w:lang w:val="uk-UA"/>
         </w:rPr>
         <w:t>скінченно</w:t>
       </w:r>
-      <w:proofErr w:type="spellEnd"/>
       <w:r>
         <w:rPr>
           <w:lang w:val="uk-UA"/>
@@ -10687,14 +10689,12 @@
         </w:rPr>
         <w:t xml:space="preserve">. Після перестановок в формулах (2.1.2) і (2.1.3) отримаємо праву і ліву </w:t>
       </w:r>
-      <w:proofErr w:type="spellStart"/>
       <w:r>
         <w:rPr>
           <w:lang w:val="uk-UA"/>
         </w:rPr>
         <w:t>скінченно</w:t>
       </w:r>
-      <w:proofErr w:type="spellEnd"/>
       <w:r>
         <w:rPr>
           <w:lang w:val="uk-UA"/>
@@ -10704,7 +10704,7 @@
     </w:p>
     <w:p>
       <w:pPr>
-        <w:pStyle w:val="a3"/>
+        <w:pStyle w:val="a"/>
         <w:rPr>
           <w:lang w:val="uk-UA"/>
         </w:rPr>
@@ -10712,7 +10712,7 @@
     </w:p>
     <w:tbl>
       <w:tblPr>
-        <w:tblStyle w:val="a7"/>
+        <w:tblStyle w:val="TableGrid"/>
         <w:tblW w:w="10405" w:type="dxa"/>
         <w:jc w:val="center"/>
         <w:tblBorders>
@@ -11038,6 +11038,7 @@
               <w:ind w:right="-1" w:firstLine="709"/>
               <w:jc w:val="center"/>
               <w:rPr>
+                <w:i/>
                 <w:color w:val="000000" w:themeColor="text1"/>
                 <w:szCs w:val="28"/>
               </w:rPr>
@@ -11286,7 +11287,37 @@
                     <w:color w:val="000000" w:themeColor="text1"/>
                     <w:szCs w:val="28"/>
                   </w:rPr>
-                  <m:t>+O(∆x)</m:t>
+                  <m:t>+O</m:t>
+                </m:r>
+                <m:d>
+                  <m:dPr>
+                    <m:ctrlPr>
+                      <w:rPr>
+                        <w:rFonts w:ascii="Cambria Math" w:hAnsi="Cambria Math"/>
+                        <w:i/>
+                        <w:color w:val="000000" w:themeColor="text1"/>
+                        <w:szCs w:val="28"/>
+                      </w:rPr>
+                    </m:ctrlPr>
+                  </m:dPr>
+                  <m:e>
+                    <m:r>
+                      <w:rPr>
+                        <w:rFonts w:ascii="Cambria Math" w:hAnsi="Cambria Math"/>
+                        <w:color w:val="000000" w:themeColor="text1"/>
+                        <w:szCs w:val="28"/>
+                      </w:rPr>
+                      <m:t>∆x</m:t>
+                    </m:r>
+                  </m:e>
+                </m:d>
+                <m:r>
+                  <w:rPr>
+                    <w:rFonts w:ascii="Cambria Math" w:hAnsi="Cambria Math"/>
+                    <w:color w:val="000000" w:themeColor="text1"/>
+                    <w:szCs w:val="28"/>
+                  </w:rPr>
+                  <m:t>,</m:t>
                 </m:r>
               </m:oMath>
             </m:oMathPara>
@@ -11320,7 +11351,7 @@
     </w:tbl>
     <w:p>
       <w:pPr>
-        <w:pStyle w:val="a3"/>
+        <w:pStyle w:val="a"/>
         <w:rPr>
           <w:lang w:val="uk-UA"/>
         </w:rPr>
@@ -11328,7 +11359,7 @@
     </w:p>
     <w:p>
       <w:pPr>
-        <w:pStyle w:val="a3"/>
+        <w:pStyle w:val="a"/>
         <w:rPr>
           <w:lang w:val="uk-UA"/>
         </w:rPr>
@@ -11337,7 +11368,6 @@
         <w:rPr>
           <w:lang w:val="uk-UA"/>
         </w:rPr>
-        <w:lastRenderedPageBreak/>
         <w:t xml:space="preserve">де </w:t>
       </w:r>
       <m:oMath>
@@ -11375,14 +11405,12 @@
         </w:rPr>
         <w:t xml:space="preserve"> апроксимації, яка ніколи різницю між похідною і її </w:t>
       </w:r>
-      <w:proofErr w:type="spellStart"/>
       <w:r>
         <w:rPr>
           <w:lang w:val="uk-UA"/>
         </w:rPr>
         <w:t>скінченно</w:t>
       </w:r>
-      <w:proofErr w:type="spellEnd"/>
       <w:r>
         <w:rPr>
           <w:lang w:val="uk-UA"/>
@@ -11392,7 +11420,7 @@
     </w:p>
     <w:p>
       <w:pPr>
-        <w:pStyle w:val="a3"/>
+        <w:pStyle w:val="a"/>
         <w:rPr>
           <w:lang w:val="uk-UA"/>
         </w:rPr>
@@ -11430,7 +11458,7 @@
     </w:p>
     <w:p>
       <w:pPr>
-        <w:pStyle w:val="a3"/>
+        <w:pStyle w:val="a"/>
         <w:rPr>
           <w:lang w:val="uk-UA"/>
         </w:rPr>
@@ -11438,7 +11466,7 @@
     </w:p>
     <w:tbl>
       <w:tblPr>
-        <w:tblStyle w:val="a7"/>
+        <w:tblStyle w:val="TableGrid"/>
         <w:tblW w:w="10485" w:type="dxa"/>
         <w:jc w:val="center"/>
         <w:tblBorders>
@@ -11796,7 +11824,7 @@
     </w:tbl>
     <w:p>
       <w:pPr>
-        <w:pStyle w:val="a3"/>
+        <w:pStyle w:val="a"/>
         <w:rPr>
           <w:lang w:val="uk-UA"/>
         </w:rPr>
@@ -11804,7 +11832,7 @@
     </w:p>
     <w:p>
       <w:pPr>
-        <w:pStyle w:val="a3"/>
+        <w:pStyle w:val="a"/>
         <w:rPr>
           <w:lang w:val="uk-UA"/>
         </w:rPr>
@@ -11866,7 +11894,7 @@
     </w:p>
     <w:p>
       <w:pPr>
-        <w:pStyle w:val="a3"/>
+        <w:pStyle w:val="a"/>
         <w:rPr>
           <w:lang w:val="uk-UA"/>
         </w:rPr>
@@ -11874,7 +11902,7 @@
     </w:p>
     <w:tbl>
       <w:tblPr>
-        <w:tblStyle w:val="a7"/>
+        <w:tblStyle w:val="TableGrid"/>
         <w:tblW w:w="10375" w:type="dxa"/>
         <w:jc w:val="center"/>
         <w:tblBorders>
@@ -12255,7 +12283,7 @@
     </w:tbl>
     <w:p>
       <w:pPr>
-        <w:pStyle w:val="a3"/>
+        <w:pStyle w:val="a"/>
         <w:rPr>
           <w:lang w:val="uk-UA"/>
         </w:rPr>
@@ -12263,7 +12291,7 @@
     </w:p>
     <w:p>
       <w:pPr>
-        <w:pStyle w:val="a3"/>
+        <w:pStyle w:val="a"/>
         <w:rPr>
           <w:lang w:val="uk-UA"/>
         </w:rPr>
@@ -12289,7 +12317,7 @@
     </w:p>
     <w:p>
       <w:pPr>
-        <w:pStyle w:val="a3"/>
+        <w:pStyle w:val="a"/>
         <w:rPr>
           <w:lang w:val="uk-UA"/>
         </w:rPr>
@@ -12670,7 +12698,7 @@
     </w:p>
     <w:p>
       <w:pPr>
-        <w:pStyle w:val="a8"/>
+        <w:pStyle w:val="a3"/>
         <w:ind w:right="-1"/>
       </w:pPr>
       <w:bookmarkStart w:id="8" w:name="_Toc9793625"/>
@@ -12690,7 +12718,7 @@
     </w:p>
     <w:p>
       <w:pPr>
-        <w:pStyle w:val="a3"/>
+        <w:pStyle w:val="a"/>
         <w:rPr>
           <w:rFonts w:eastAsiaTheme="minorEastAsia"/>
           <w:lang w:val="uk-UA"/>
@@ -12789,15 +12817,7 @@
           <w:rFonts w:eastAsiaTheme="minorEastAsia"/>
           <w:lang w:val="uk-UA"/>
         </w:rPr>
-        <w:t xml:space="preserve"> з кроком</w:t>
-      </w:r>
-      <w:r>
-        <w:rPr>
-          <w:rFonts w:eastAsiaTheme="minorEastAsia"/>
-          <w:lang w:val="uk-UA"/>
-        </w:rPr>
-        <w:br/>
-        <w:t xml:space="preserve"> </w:t>
+        <w:t xml:space="preserve"> з кроком </w:t>
       </w:r>
       <m:oMath>
         <m:r>
@@ -12883,7 +12903,7 @@
     </w:p>
     <w:p>
       <w:pPr>
-        <w:pStyle w:val="a3"/>
+        <w:pStyle w:val="a"/>
         <w:rPr>
           <w:rFonts w:eastAsiaTheme="minorEastAsia"/>
           <w:lang w:val="uk-UA"/>
@@ -13025,15 +13045,7 @@
           <w:rFonts w:eastAsiaTheme="minorEastAsia"/>
           <w:lang w:val="uk-UA"/>
         </w:rPr>
-        <w:t xml:space="preserve"> з кроком</w:t>
-      </w:r>
-      <w:r>
-        <w:rPr>
-          <w:rFonts w:eastAsiaTheme="minorEastAsia"/>
-          <w:lang w:val="uk-UA"/>
-        </w:rPr>
-        <w:br/>
-        <w:t xml:space="preserve"> </w:t>
+        <w:t xml:space="preserve"> з кроком </w:t>
       </w:r>
       <m:oMath>
         <m:r>
@@ -13150,7 +13162,7 @@
     </w:p>
     <w:p>
       <w:pPr>
-        <w:pStyle w:val="a3"/>
+        <w:pStyle w:val="a"/>
         <w:rPr>
           <w:rFonts w:eastAsiaTheme="minorEastAsia" w:cs="Times New Roman"/>
           <w:szCs w:val="28"/>
@@ -13159,7 +13171,7 @@
       </w:pPr>
       <w:r>
         <w:rPr>
-          <w:rStyle w:val="a4"/>
+          <w:rStyle w:val="a0"/>
           <w:lang w:val="uk-UA" w:eastAsia="ru-RU"/>
         </w:rPr>
         <w:t xml:space="preserve">Множину всіх пар </w:t>
@@ -13262,7 +13274,7 @@
       </m:oMath>
       <w:r>
         <w:rPr>
-          <w:rStyle w:val="a4"/>
+          <w:rStyle w:val="a0"/>
           <w:lang w:val="uk-UA" w:eastAsia="ru-RU"/>
         </w:rPr>
         <w:t>будемо називати сіткою і позначати</w:t>
@@ -13319,7 +13331,7 @@
       </w:r>
       <w:r>
         <w:rPr>
-          <w:rStyle w:val="a4"/>
+          <w:rStyle w:val="a0"/>
           <w:lang w:val="uk-UA" w:eastAsia="ru-RU"/>
         </w:rPr>
         <w:t>а кожну окрему точку – вузлом сітки</w:t>
@@ -13335,7 +13347,7 @@
     </w:p>
     <w:p>
       <w:pPr>
-        <w:pStyle w:val="a3"/>
+        <w:pStyle w:val="a"/>
         <w:rPr>
           <w:lang w:val="uk-UA"/>
         </w:rPr>
@@ -13343,7 +13355,7 @@
     </w:p>
     <w:p>
       <w:pPr>
-        <w:pStyle w:val="a3"/>
+        <w:pStyle w:val="a"/>
         <w:rPr>
           <w:rFonts w:eastAsiaTheme="minorEastAsia"/>
           <w:lang w:val="uk-UA"/>
@@ -13806,7 +13818,7 @@
     </w:p>
     <w:p>
       <w:pPr>
-        <w:pStyle w:val="a3"/>
+        <w:pStyle w:val="a"/>
         <w:rPr>
           <w:lang w:val="uk-UA"/>
         </w:rPr>
@@ -13814,7 +13826,7 @@
     </w:p>
     <w:p>
       <w:pPr>
-        <w:pStyle w:val="a3"/>
+        <w:pStyle w:val="a"/>
         <w:rPr>
           <w:lang w:val="uk-UA"/>
         </w:rPr>
@@ -13823,7 +13835,6 @@
         <w:rPr>
           <w:lang w:val="uk-UA"/>
         </w:rPr>
-        <w:lastRenderedPageBreak/>
         <w:t xml:space="preserve">Сітковою функцією будемо називати таблицю значень </w:t>
       </w:r>
       <w:r>
@@ -13835,7 +13846,7 @@
     </w:p>
     <w:p>
       <w:pPr>
-        <w:pStyle w:val="a3"/>
+        <w:pStyle w:val="a"/>
         <w:rPr>
           <w:rFonts w:eastAsiaTheme="minorEastAsia"/>
           <w:lang w:val="uk-UA"/>
@@ -14100,7 +14111,7 @@
     </w:p>
     <w:p>
       <w:pPr>
-        <w:pStyle w:val="a3"/>
+        <w:pStyle w:val="a"/>
         <w:rPr>
           <w:rFonts w:eastAsiaTheme="minorEastAsia"/>
           <w:lang w:val="uk-UA"/>
@@ -14374,23 +14385,7 @@
           <w:rFonts w:eastAsiaTheme="minorEastAsia"/>
           <w:lang w:val="uk-UA"/>
         </w:rPr>
-        <w:t xml:space="preserve"> – множина набл</w:t>
-      </w:r>
-      <w:proofErr w:type="spellStart"/>
-      <w:r>
-        <w:rPr>
-          <w:rFonts w:eastAsiaTheme="minorEastAsia"/>
-          <w:lang w:val="uk-UA"/>
-        </w:rPr>
-        <w:t>ижених</w:t>
-      </w:r>
-      <w:proofErr w:type="spellEnd"/>
-      <w:r>
-        <w:rPr>
-          <w:rFonts w:eastAsiaTheme="minorEastAsia"/>
-          <w:lang w:val="uk-UA"/>
-        </w:rPr>
-        <w:t xml:space="preserve"> значень функції у вузлах сітки</w:t>
+        <w:t xml:space="preserve"> – множина наближених значень функції у вузлах сітки</w:t>
       </w:r>
       <w:r>
         <w:rPr>
@@ -14402,7 +14397,7 @@
     </w:p>
     <w:p>
       <w:pPr>
-        <w:pStyle w:val="a3"/>
+        <w:pStyle w:val="a"/>
         <w:rPr>
           <w:lang w:val="uk-UA"/>
         </w:rPr>
@@ -14424,7 +14419,7 @@
           <w:lang w:eastAsia="ru-RU"/>
         </w:rPr>
         <w:drawing>
-          <wp:inline distT="0" distB="0" distL="0" distR="0" wp14:anchorId="28691A57" wp14:editId="63245571">
+          <wp:inline distT="0" distB="0" distL="0" distR="0" wp14:anchorId="313B2667" wp14:editId="453CFCE2">
             <wp:extent cx="2833635" cy="2409726"/>
             <wp:effectExtent l="0" t="0" r="5080" b="0"/>
             <wp:docPr id="4" name="Рисунок 4" descr="C:\Users\Стас\Desktop\Безымянный.png"/>
@@ -14517,7 +14512,7 @@
     </w:p>
     <w:p>
       <w:pPr>
-        <w:pStyle w:val="a8"/>
+        <w:pStyle w:val="a3"/>
         <w:ind w:right="-1"/>
       </w:pPr>
       <w:bookmarkStart w:id="9" w:name="_Toc9793626"/>
@@ -14537,7 +14532,7 @@
     </w:p>
     <w:p>
       <w:pPr>
-        <w:pStyle w:val="a3"/>
+        <w:pStyle w:val="a"/>
         <w:rPr>
           <w:lang w:val="uk-UA"/>
         </w:rPr>
@@ -14563,7 +14558,7 @@
     </w:p>
     <w:p>
       <w:pPr>
-        <w:pStyle w:val="a3"/>
+        <w:pStyle w:val="a"/>
         <w:rPr>
           <w:lang w:val="uk-UA"/>
         </w:rPr>
@@ -14571,7 +14566,7 @@
     </w:p>
     <w:tbl>
       <w:tblPr>
-        <w:tblStyle w:val="a7"/>
+        <w:tblStyle w:val="TableGrid"/>
         <w:tblW w:w="9918" w:type="dxa"/>
         <w:tblBorders>
           <w:top w:val="none" w:sz="0" w:space="0" w:color="auto"/>
@@ -14594,7 +14589,7 @@
           </w:tcPr>
           <w:p>
             <w:pPr>
-              <w:pStyle w:val="a3"/>
+              <w:pStyle w:val="a"/>
               <w:rPr>
                 <w:lang w:val="uk-UA"/>
               </w:rPr>
@@ -15103,8 +15098,6 @@
                 </w:rPr>
                 <m:t>=</m:t>
               </m:r>
-              <w:bookmarkStart w:id="10" w:name="_GoBack"/>
-              <w:bookmarkEnd w:id="10"/>
               <m:acc>
                 <m:accPr>
                   <m:chr m:val="̅"/>
@@ -15172,7 +15165,7 @@
           </w:tcPr>
           <w:p>
             <w:pPr>
-              <w:pStyle w:val="a3"/>
+              <w:pStyle w:val="a"/>
               <w:rPr>
                 <w:rFonts w:eastAsia="Times New Roman"/>
                 <w:szCs w:val="32"/>
@@ -15191,7 +15184,7 @@
     </w:tbl>
     <w:p>
       <w:pPr>
-        <w:pStyle w:val="a3"/>
+        <w:pStyle w:val="a"/>
         <w:rPr>
           <w:lang w:val="uk-UA"/>
         </w:rPr>
@@ -15199,7 +15192,7 @@
     </w:p>
     <w:p>
       <w:pPr>
-        <w:pStyle w:val="a3"/>
+        <w:pStyle w:val="a"/>
         <w:rPr>
           <w:lang w:val="uk-UA"/>
         </w:rPr>
@@ -15550,7 +15543,7 @@
     </w:p>
     <w:p>
       <w:pPr>
-        <w:pStyle w:val="a3"/>
+        <w:pStyle w:val="a"/>
         <w:rPr>
           <w:lang w:val="uk-UA"/>
         </w:rPr>
@@ -15558,7 +15551,7 @@
     </w:p>
     <w:tbl>
       <w:tblPr>
-        <w:tblStyle w:val="a7"/>
+        <w:tblStyle w:val="TableGrid"/>
         <w:tblW w:w="9918" w:type="dxa"/>
         <w:tblBorders>
           <w:top w:val="none" w:sz="0" w:space="0" w:color="auto"/>
@@ -15581,7 +15574,7 @@
           </w:tcPr>
           <w:p>
             <w:pPr>
-              <w:pStyle w:val="a3"/>
+              <w:pStyle w:val="a"/>
               <w:rPr>
                 <w:lang w:val="uk-UA"/>
               </w:rPr>
@@ -15793,7 +15786,7 @@
           </w:tcPr>
           <w:p>
             <w:pPr>
-              <w:pStyle w:val="a3"/>
+              <w:pStyle w:val="a"/>
               <w:rPr>
                 <w:lang w:val="uk-UA"/>
               </w:rPr>
@@ -15808,7 +15801,7 @@
           </w:tcPr>
           <w:p>
             <w:pPr>
-              <w:pStyle w:val="a3"/>
+              <w:pStyle w:val="a"/>
               <w:rPr>
                 <w:lang w:val="uk-UA"/>
               </w:rPr>
@@ -16047,7 +16040,7 @@
           </w:tcPr>
           <w:p>
             <w:pPr>
-              <w:pStyle w:val="a3"/>
+              <w:pStyle w:val="a"/>
               <w:rPr>
                 <w:lang w:val="uk-UA"/>
               </w:rPr>
@@ -16062,7 +16055,7 @@
           </w:tcPr>
           <w:p>
             <w:pPr>
-              <w:pStyle w:val="a3"/>
+              <w:pStyle w:val="a"/>
               <w:rPr>
                 <w:rFonts w:ascii="Calibri" w:eastAsia="Calibri" w:hAnsi="Calibri"/>
                 <w:lang w:val="uk-UA"/>
@@ -16309,7 +16302,7 @@
           </w:tcPr>
           <w:p>
             <w:pPr>
-              <w:pStyle w:val="a3"/>
+              <w:pStyle w:val="a"/>
               <w:rPr>
                 <w:lang w:val="uk-UA"/>
               </w:rPr>
@@ -16320,7 +16313,7 @@
     </w:tbl>
     <w:p>
       <w:pPr>
-        <w:pStyle w:val="a3"/>
+        <w:pStyle w:val="a"/>
         <w:rPr>
           <w:lang w:val="uk-UA"/>
         </w:rPr>
@@ -16328,7 +16321,7 @@
     </w:p>
     <w:p>
       <w:pPr>
-        <w:pStyle w:val="a3"/>
+        <w:pStyle w:val="a"/>
         <w:rPr>
           <w:lang w:val="uk-UA"/>
         </w:rPr>
@@ -16342,7 +16335,7 @@
     </w:p>
     <w:p>
       <w:pPr>
-        <w:pStyle w:val="a3"/>
+        <w:pStyle w:val="a"/>
         <w:rPr>
           <w:lang w:val="uk-UA"/>
         </w:rPr>
@@ -16350,7 +16343,7 @@
     </w:p>
     <w:p>
       <w:pPr>
-        <w:pStyle w:val="a3"/>
+        <w:pStyle w:val="a"/>
         <w:rPr>
           <w:rFonts w:ascii="Calibri" w:eastAsia="Calibri" w:hAnsi="Calibri"/>
           <w:lang w:val="uk-UA"/>
@@ -16563,7 +16556,7 @@
     </w:p>
     <w:p>
       <w:pPr>
-        <w:pStyle w:val="a3"/>
+        <w:pStyle w:val="a"/>
         <w:rPr>
           <w:lang w:val="uk-UA"/>
         </w:rPr>
@@ -16571,7 +16564,7 @@
     </w:p>
     <w:p>
       <w:pPr>
-        <w:pStyle w:val="a3"/>
+        <w:pStyle w:val="a"/>
         <w:rPr>
           <w:lang w:val="uk-UA"/>
         </w:rPr>
@@ -16817,7 +16810,7 @@
     </w:p>
     <w:p>
       <w:pPr>
-        <w:pStyle w:val="a3"/>
+        <w:pStyle w:val="a"/>
         <w:rPr>
           <w:lang w:val="uk-UA"/>
         </w:rPr>
@@ -16825,7 +16818,7 @@
     </w:p>
     <w:tbl>
       <w:tblPr>
-        <w:tblStyle w:val="a7"/>
+        <w:tblStyle w:val="TableGrid"/>
         <w:tblW w:w="10353" w:type="dxa"/>
         <w:tblInd w:w="-147" w:type="dxa"/>
         <w:tblBorders>
@@ -18413,16 +18406,7 @@
                   <w:rPr>
                     <w:rFonts w:ascii="Cambria Math" w:hAnsi="Cambria Math"/>
                   </w:rPr>
-                  <m:t xml:space="preserve">  </m:t>
-                </m:r>
-                <m:r>
-                  <m:rPr>
-                    <m:sty m:val="p"/>
-                  </m:rPr>
-                  <w:rPr>
-                    <w:rFonts w:ascii="Cambria Math" w:hAnsi="Cambria Math"/>
-                  </w:rPr>
-                  <m:t xml:space="preserve">    </m:t>
+                  <m:t xml:space="preserve">      </m:t>
                 </m:r>
               </m:oMath>
             </m:oMathPara>
@@ -19257,7 +19241,7 @@
     </w:tbl>
     <w:p>
       <w:pPr>
-        <w:pStyle w:val="a3"/>
+        <w:pStyle w:val="a"/>
         <w:rPr>
           <w:lang w:val="uk-UA"/>
         </w:rPr>
@@ -19265,7 +19249,7 @@
     </w:p>
     <w:p>
       <w:pPr>
-        <w:pStyle w:val="a3"/>
+        <w:pStyle w:val="a"/>
         <w:rPr>
           <w:lang w:val="uk-UA"/>
         </w:rPr>
@@ -19327,7 +19311,7 @@
     </w:p>
     <w:p>
       <w:pPr>
-        <w:pStyle w:val="a3"/>
+        <w:pStyle w:val="a"/>
         <w:rPr>
           <w:lang w:val="uk-UA"/>
         </w:rPr>
@@ -19335,7 +19319,7 @@
     </w:p>
     <w:tbl>
       <w:tblPr>
-        <w:tblStyle w:val="a7"/>
+        <w:tblStyle w:val="TableGrid"/>
         <w:tblW w:w="11619" w:type="dxa"/>
         <w:jc w:val="center"/>
         <w:tblBorders>
@@ -19366,7 +19350,7 @@
           </w:tcPr>
           <w:p>
             <w:pPr>
-              <w:pStyle w:val="a3"/>
+              <w:pStyle w:val="a"/>
               <w:rPr>
                 <w:lang w:val="uk-UA"/>
               </w:rPr>
@@ -20132,7 +20116,7 @@
           </w:p>
           <w:p>
             <w:pPr>
-              <w:pStyle w:val="a3"/>
+              <w:pStyle w:val="a"/>
               <w:rPr>
                 <w:lang w:val="uk-UA"/>
               </w:rPr>
@@ -20152,7 +20136,7 @@
           </w:tcPr>
           <w:p>
             <w:pPr>
-              <w:pStyle w:val="a3"/>
+              <w:pStyle w:val="a"/>
               <w:rPr>
                 <w:lang w:val="uk-UA"/>
               </w:rPr>
@@ -20660,7 +20644,7 @@
     </w:tbl>
     <w:p>
       <w:pPr>
-        <w:pStyle w:val="a3"/>
+        <w:pStyle w:val="a"/>
         <w:rPr>
           <w:lang w:val="uk-UA"/>
         </w:rPr>
@@ -20668,7 +20652,7 @@
     </w:p>
     <w:p>
       <w:pPr>
-        <w:pStyle w:val="a3"/>
+        <w:pStyle w:val="a"/>
         <w:rPr>
           <w:lang w:val="uk-UA"/>
         </w:rPr>
@@ -20682,7 +20666,7 @@
     </w:p>
     <w:p>
       <w:pPr>
-        <w:pStyle w:val="a3"/>
+        <w:pStyle w:val="a"/>
         <w:rPr>
           <w:lang w:val="uk-UA"/>
         </w:rPr>
@@ -20696,7 +20680,7 @@
     </w:p>
     <w:p>
       <w:pPr>
-        <w:pStyle w:val="a3"/>
+        <w:pStyle w:val="a"/>
         <w:rPr>
           <w:lang w:val="uk-UA"/>
         </w:rPr>
@@ -20704,7 +20688,7 @@
     </w:p>
     <w:tbl>
       <w:tblPr>
-        <w:tblStyle w:val="a7"/>
+        <w:tblStyle w:val="TableGrid"/>
         <w:tblW w:w="10773" w:type="dxa"/>
         <w:jc w:val="center"/>
         <w:tblBorders>
@@ -20732,7 +20716,7 @@
           </w:tcPr>
           <w:p>
             <w:pPr>
-              <w:pStyle w:val="a3"/>
+              <w:pStyle w:val="a"/>
               <w:jc w:val="center"/>
               <w:rPr>
                 <w:szCs w:val="32"/>
@@ -21225,7 +21209,7 @@
           </w:p>
           <w:p>
             <w:pPr>
-              <w:pStyle w:val="a3"/>
+              <w:pStyle w:val="a"/>
               <w:jc w:val="center"/>
               <w:rPr>
                 <w:szCs w:val="28"/>
@@ -21408,7 +21392,7 @@
           </w:tcPr>
           <w:p>
             <w:pPr>
-              <w:pStyle w:val="a3"/>
+              <w:pStyle w:val="a"/>
               <w:jc w:val="center"/>
               <w:rPr>
                 <w:lang w:val="uk-UA"/>
@@ -21426,7 +21410,7 @@
     </w:tbl>
     <w:p>
       <w:pPr>
-        <w:pStyle w:val="a3"/>
+        <w:pStyle w:val="a"/>
         <w:rPr>
           <w:lang w:val="uk-UA"/>
         </w:rPr>
@@ -21434,7 +21418,7 @@
     </w:p>
     <w:p>
       <w:pPr>
-        <w:pStyle w:val="a3"/>
+        <w:pStyle w:val="a"/>
         <w:rPr>
           <w:lang w:val="uk-UA"/>
         </w:rPr>
@@ -21460,7 +21444,7 @@
     </w:p>
     <w:p>
       <w:pPr>
-        <w:pStyle w:val="af5"/>
+        <w:pStyle w:val="ListParagraph"/>
         <w:spacing w:after="0" w:line="360" w:lineRule="auto"/>
         <w:ind w:left="0" w:right="-1" w:firstLine="709"/>
         <w:jc w:val="both"/>
@@ -21474,7 +21458,7 @@
     </w:p>
     <w:p>
       <w:pPr>
-        <w:pStyle w:val="a3"/>
+        <w:pStyle w:val="a"/>
         <w:rPr>
           <w:lang w:val="uk-UA"/>
         </w:rPr>
@@ -21485,7 +21469,7 @@
           <w:lang w:val="uk-UA" w:eastAsia="ru-RU"/>
         </w:rPr>
         <w:drawing>
-          <wp:anchor distT="0" distB="0" distL="114300" distR="114300" simplePos="0" relativeHeight="251662336" behindDoc="0" locked="0" layoutInCell="1" allowOverlap="1" wp14:anchorId="435C0D86" wp14:editId="3D7FA486">
+          <wp:anchor distT="0" distB="0" distL="114300" distR="114300" simplePos="0" relativeHeight="251662336" behindDoc="0" locked="0" layoutInCell="1" allowOverlap="1" wp14:anchorId="4FBE3E2C" wp14:editId="5063F02E">
             <wp:simplePos x="0" y="0"/>
             <wp:positionH relativeFrom="column">
               <wp:posOffset>1763388</wp:posOffset>
@@ -21596,7 +21580,7 @@
     </w:p>
     <w:p>
       <w:pPr>
-        <w:pStyle w:val="a3"/>
+        <w:pStyle w:val="a"/>
         <w:rPr>
           <w:lang w:val="uk-UA"/>
         </w:rPr>
@@ -21604,7 +21588,7 @@
     </w:p>
     <w:p>
       <w:pPr>
-        <w:pStyle w:val="a3"/>
+        <w:pStyle w:val="a"/>
         <w:rPr>
           <w:lang w:val="uk-UA"/>
         </w:rPr>
@@ -21649,7 +21633,7 @@
     </w:p>
     <w:p>
       <w:pPr>
-        <w:pStyle w:val="a3"/>
+        <w:pStyle w:val="a"/>
         <w:rPr>
           <w:lang w:val="uk-UA"/>
         </w:rPr>
@@ -21675,7 +21659,7 @@
     </w:p>
     <w:p>
       <w:pPr>
-        <w:pStyle w:val="af5"/>
+        <w:pStyle w:val="ListParagraph"/>
         <w:spacing w:after="0" w:line="360" w:lineRule="auto"/>
         <w:ind w:left="0" w:right="-1" w:firstLine="709"/>
         <w:jc w:val="both"/>
@@ -21822,7 +21806,7 @@
     </w:p>
     <w:p>
       <w:pPr>
-        <w:pStyle w:val="a3"/>
+        <w:pStyle w:val="a"/>
         <w:rPr>
           <w:lang w:val="uk-UA"/>
         </w:rPr>
@@ -21836,7 +21820,7 @@
     </w:p>
     <w:p>
       <w:pPr>
-        <w:pStyle w:val="af5"/>
+        <w:pStyle w:val="ListParagraph"/>
         <w:spacing w:after="0" w:line="360" w:lineRule="auto"/>
         <w:ind w:left="0" w:right="-1" w:firstLine="709"/>
         <w:jc w:val="both"/>
@@ -21850,21 +21834,21 @@
     </w:p>
     <w:p>
       <w:pPr>
-        <w:pStyle w:val="a8"/>
+        <w:pStyle w:val="a3"/>
         <w:ind w:right="-1"/>
       </w:pPr>
-      <w:bookmarkStart w:id="11" w:name="_Toc9793627"/>
+      <w:bookmarkStart w:id="10" w:name="_Toc9793627"/>
       <w:r>
         <w:t xml:space="preserve">2.4. </w:t>
       </w:r>
       <w:r>
         <w:t>Побудова неявної різницевої схеми</w:t>
       </w:r>
-      <w:bookmarkEnd w:id="11"/>
+      <w:bookmarkEnd w:id="10"/>
     </w:p>
     <w:p>
       <w:pPr>
-        <w:pStyle w:val="a3"/>
+        <w:pStyle w:val="a"/>
         <w:rPr>
           <w:lang w:val="uk-UA"/>
         </w:rPr>
@@ -21896,7 +21880,7 @@
     </w:p>
     <w:p>
       <w:pPr>
-        <w:pStyle w:val="a3"/>
+        <w:pStyle w:val="a"/>
         <w:rPr>
           <w:lang w:val="uk-UA"/>
         </w:rPr>
@@ -21904,7 +21888,7 @@
     </w:p>
     <w:tbl>
       <w:tblPr>
-        <w:tblStyle w:val="a7"/>
+        <w:tblStyle w:val="TableGrid"/>
         <w:tblW w:w="10060" w:type="dxa"/>
         <w:tblBorders>
           <w:top w:val="none" w:sz="0" w:space="0" w:color="auto"/>
@@ -21928,7 +21912,7 @@
           </w:tcPr>
           <w:p>
             <w:pPr>
-              <w:pStyle w:val="a3"/>
+              <w:pStyle w:val="a"/>
               <w:jc w:val="center"/>
               <w:rPr>
                 <w:lang w:val="uk-UA"/>
@@ -22629,7 +22613,7 @@
           </w:tcPr>
           <w:p>
             <w:pPr>
-              <w:pStyle w:val="a3"/>
+              <w:pStyle w:val="a"/>
               <w:jc w:val="center"/>
               <w:rPr>
                 <w:lang w:val="uk-UA"/>
@@ -22647,7 +22631,7 @@
     </w:tbl>
     <w:p>
       <w:pPr>
-        <w:pStyle w:val="a3"/>
+        <w:pStyle w:val="a"/>
         <w:rPr>
           <w:lang w:val="uk-UA"/>
         </w:rPr>
@@ -22655,7 +22639,7 @@
     </w:p>
     <w:p>
       <w:pPr>
-        <w:pStyle w:val="a3"/>
+        <w:pStyle w:val="a"/>
         <w:rPr>
           <w:lang w:val="uk-UA"/>
         </w:rPr>
@@ -22669,7 +22653,7 @@
     </w:p>
     <w:p>
       <w:pPr>
-        <w:pStyle w:val="a3"/>
+        <w:pStyle w:val="a"/>
         <w:rPr>
           <w:lang w:val="uk-UA"/>
         </w:rPr>
@@ -22677,7 +22661,7 @@
     </w:p>
     <w:tbl>
       <w:tblPr>
-        <w:tblStyle w:val="a7"/>
+        <w:tblStyle w:val="TableGrid"/>
         <w:tblW w:w="10773" w:type="dxa"/>
         <w:jc w:val="center"/>
         <w:tblBorders>
@@ -22705,7 +22689,7 @@
           </w:tcPr>
           <w:p>
             <w:pPr>
-              <w:pStyle w:val="a3"/>
+              <w:pStyle w:val="a"/>
               <w:jc w:val="center"/>
               <w:rPr>
                 <w:szCs w:val="32"/>
@@ -23198,7 +23182,7 @@
           </w:p>
           <w:p>
             <w:pPr>
-              <w:pStyle w:val="a3"/>
+              <w:pStyle w:val="a"/>
               <w:jc w:val="center"/>
               <w:rPr>
                 <w:szCs w:val="28"/>
@@ -23381,7 +23365,7 @@
           </w:tcPr>
           <w:p>
             <w:pPr>
-              <w:pStyle w:val="a3"/>
+              <w:pStyle w:val="a"/>
               <w:jc w:val="center"/>
               <w:rPr>
                 <w:lang w:val="uk-UA"/>
@@ -23399,7 +23383,7 @@
     </w:tbl>
     <w:p>
       <w:pPr>
-        <w:pStyle w:val="a3"/>
+        <w:pStyle w:val="a"/>
         <w:rPr>
           <w:lang w:val="uk-UA"/>
         </w:rPr>
@@ -23407,7 +23391,7 @@
     </w:p>
     <w:p>
       <w:pPr>
-        <w:pStyle w:val="a3"/>
+        <w:pStyle w:val="a"/>
         <w:rPr>
           <w:lang w:val="uk-UA"/>
         </w:rPr>
@@ -23421,7 +23405,7 @@
     </w:p>
     <w:p>
       <w:pPr>
-        <w:pStyle w:val="a3"/>
+        <w:pStyle w:val="a"/>
         <w:rPr>
           <w:lang w:val="uk-UA"/>
         </w:rPr>
@@ -23430,21 +23414,7 @@
         <w:rPr>
           <w:lang w:val="uk-UA"/>
         </w:rPr>
-        <w:t>Елементи з n-</w:t>
-      </w:r>
-      <w:proofErr w:type="spellStart"/>
-      <w:r>
-        <w:rPr>
-          <w:lang w:val="uk-UA"/>
-        </w:rPr>
-        <w:t>им</w:t>
-      </w:r>
-      <w:proofErr w:type="spellEnd"/>
-      <w:r>
-        <w:rPr>
-          <w:lang w:val="uk-UA"/>
-        </w:rPr>
-        <w:t xml:space="preserve"> кроком по часу перене</w:t>
+        <w:t>Елементи з n-им кроком по часу перене</w:t>
       </w:r>
       <w:r>
         <w:rPr>
@@ -23456,26 +23426,12 @@
         <w:rPr>
           <w:lang w:val="uk-UA"/>
         </w:rPr>
-        <w:t>-</w:t>
-      </w:r>
-      <w:proofErr w:type="spellStart"/>
-      <w:r>
-        <w:rPr>
-          <w:lang w:val="uk-UA"/>
-        </w:rPr>
-        <w:t>им</w:t>
-      </w:r>
-      <w:proofErr w:type="spellEnd"/>
-      <w:r>
-        <w:rPr>
-          <w:lang w:val="uk-UA"/>
-        </w:rPr>
-        <w:t xml:space="preserve"> кроком по часу перенесемо вліво:</w:t>
+        <w:t>-им кроком по часу перенесемо вліво:</w:t>
       </w:r>
     </w:p>
     <w:p>
       <w:pPr>
-        <w:pStyle w:val="a3"/>
+        <w:pStyle w:val="a"/>
         <w:rPr>
           <w:lang w:val="uk-UA"/>
         </w:rPr>
@@ -23483,7 +23439,7 @@
     </w:p>
     <w:tbl>
       <w:tblPr>
-        <w:tblStyle w:val="a7"/>
+        <w:tblStyle w:val="TableGrid"/>
         <w:tblW w:w="10343" w:type="dxa"/>
         <w:jc w:val="center"/>
         <w:tblBorders>
@@ -24440,7 +24396,7 @@
     </w:tbl>
     <w:p>
       <w:pPr>
-        <w:pStyle w:val="a3"/>
+        <w:pStyle w:val="a"/>
         <w:rPr>
           <w:lang w:val="uk-UA"/>
         </w:rPr>
@@ -24472,7 +24428,7 @@
     </w:p>
     <w:p>
       <w:pPr>
-        <w:pStyle w:val="a3"/>
+        <w:pStyle w:val="a"/>
         <w:rPr>
           <w:lang w:val="uk-UA"/>
         </w:rPr>
@@ -24480,7 +24436,7 @@
     </w:p>
     <w:p>
       <w:pPr>
-        <w:pStyle w:val="a3"/>
+        <w:pStyle w:val="a"/>
         <w:jc w:val="center"/>
         <w:rPr>
           <w:lang w:val="uk-UA"/>
@@ -24493,7 +24449,7 @@
         </w:rPr>
         <w:lastRenderedPageBreak/>
         <w:drawing>
-          <wp:anchor distT="0" distB="0" distL="114300" distR="114300" simplePos="0" relativeHeight="251664384" behindDoc="0" locked="0" layoutInCell="1" allowOverlap="1" wp14:anchorId="2C48265C" wp14:editId="66F46A37">
+          <wp:anchor distT="0" distB="0" distL="114300" distR="114300" simplePos="0" relativeHeight="251664384" behindDoc="0" locked="0" layoutInCell="1" allowOverlap="1" wp14:anchorId="2501F884" wp14:editId="57A7B7B1">
             <wp:simplePos x="0" y="0"/>
             <wp:positionH relativeFrom="column">
               <wp:posOffset>1796880</wp:posOffset>
@@ -24592,7 +24548,7 @@
     </w:p>
     <w:p>
       <w:pPr>
-        <w:pStyle w:val="a3"/>
+        <w:pStyle w:val="a"/>
         <w:rPr>
           <w:lang w:val="uk-UA"/>
         </w:rPr>
@@ -24600,7 +24556,7 @@
     </w:p>
     <w:p>
       <w:pPr>
-        <w:pStyle w:val="a3"/>
+        <w:pStyle w:val="a"/>
         <w:rPr>
           <w:lang w:val="uk-UA"/>
         </w:rPr>
@@ -24626,24 +24582,16 @@
     </w:p>
     <w:p>
       <w:pPr>
-        <w:pStyle w:val="a3"/>
+        <w:pStyle w:val="a"/>
         <w:rPr>
           <w:lang w:val="uk-UA"/>
         </w:rPr>
       </w:pPr>
-      <w:proofErr w:type="spellStart"/>
-      <w:r>
-        <w:rPr>
-          <w:lang w:val="uk-UA"/>
-        </w:rPr>
-        <w:t>Запишемо</w:t>
-      </w:r>
-      <w:proofErr w:type="spellEnd"/>
-      <w:r>
-        <w:rPr>
-          <w:lang w:val="uk-UA"/>
-        </w:rPr>
-        <w:t xml:space="preserve"> отриману </w:t>
+      <w:r>
+        <w:rPr>
+          <w:lang w:val="uk-UA"/>
+        </w:rPr>
+        <w:t xml:space="preserve">Запишемо отриману </w:t>
       </w:r>
       <w:r>
         <w:rPr>
@@ -24672,7 +24620,7 @@
     </w:p>
     <w:p>
       <w:pPr>
-        <w:pStyle w:val="a3"/>
+        <w:pStyle w:val="a"/>
         <w:rPr>
           <w:lang w:val="uk-UA"/>
         </w:rPr>
@@ -24680,7 +24628,7 @@
     </w:p>
     <w:tbl>
       <w:tblPr>
-        <w:tblStyle w:val="a7"/>
+        <w:tblStyle w:val="TableGrid"/>
         <w:tblW w:w="10768" w:type="dxa"/>
         <w:jc w:val="center"/>
         <w:tblBorders>
@@ -24766,7 +24714,7 @@
     </w:p>
     <w:tbl>
       <w:tblPr>
-        <w:tblStyle w:val="12"/>
+        <w:tblStyle w:val="1"/>
         <w:tblpPr w:leftFromText="180" w:rightFromText="180" w:vertAnchor="text" w:tblpXSpec="center" w:tblpY="1"/>
         <w:tblW w:w="10423" w:type="dxa"/>
         <w:tblInd w:w="0" w:type="dxa"/>
@@ -28631,124 +28579,103 @@
           <w:rFonts w:cs="Times New Roman"/>
           <w:szCs w:val="28"/>
         </w:rPr>
-        <w:t>—</w:t>
-      </w:r>
-      <w:r>
-        <w:rPr>
-          <w:rFonts w:cs="Times New Roman"/>
+        <w:t>— СЛАР (2.18)</w:t>
+      </w:r>
+      <w:r>
+        <w:br w:type="textWrapping" w:clear="all"/>
+      </w:r>
+    </w:p>
+    <w:p>
+      <w:pPr>
+        <w:pStyle w:val="a"/>
+        <w:rPr>
+          <w:lang w:val="uk-UA"/>
+        </w:rPr>
+      </w:pPr>
+      <w:r>
+        <w:rPr>
+          <w:lang w:val="uk-UA"/>
+        </w:rPr>
+        <w:lastRenderedPageBreak/>
+        <w:t xml:space="preserve">Розв’язок системи лінійних алгебраїчних рівнянь </w:t>
+      </w:r>
+      <w:r>
+        <w:rPr>
           <w:szCs w:val="28"/>
-        </w:rPr>
-        <w:t xml:space="preserve"> СЛАР (2.18)</w:t>
-      </w:r>
-      <w:r>
-        <w:br w:type="textWrapping" w:clear="all"/>
-      </w:r>
+          <w:lang w:val="uk-UA"/>
+        </w:rPr>
+        <w:t>(2.19)</w:t>
+      </w:r>
+      <w:r>
+        <w:rPr>
+          <w:lang w:val="uk-UA"/>
+        </w:rPr>
+        <w:t xml:space="preserve"> описує (n+1)-й шаг часу, якщо відомий n-й.</w:t>
+      </w:r>
+    </w:p>
+    <w:p>
+      <w:pPr>
+        <w:pStyle w:val="a"/>
+        <w:rPr>
+          <w:lang w:val="uk-UA"/>
+        </w:rPr>
+      </w:pPr>
+      <w:r>
+        <w:rPr>
+          <w:lang w:val="uk-UA"/>
+        </w:rPr>
+        <w:t xml:space="preserve">Така СЛАР називається тридіагональною. </w:t>
+      </w:r>
+      <w:r>
+        <w:rPr>
+          <w:lang w:val="uk-UA"/>
+        </w:rPr>
+        <w:t>Для розв’язання такої системи можна покращити звичайний мето Гауса, так як ми не будемо обробляти нулі</w:t>
+      </w:r>
+      <w:r>
+        <w:rPr>
+          <w:lang w:val="uk-UA"/>
+        </w:rPr>
+        <w:t>. Такий метод ми опишемо далі.</w:t>
+      </w:r>
+      <w:r>
+        <w:rPr>
+          <w:lang w:val="uk-UA"/>
+        </w:rPr>
+        <w:t xml:space="preserve"> </w:t>
+      </w:r>
+    </w:p>
+    <w:p>
+      <w:pPr>
+        <w:pStyle w:val="a"/>
+        <w:rPr>
+          <w:lang w:val="uk-UA"/>
+        </w:rPr>
+      </w:pPr>
     </w:p>
     <w:p>
       <w:pPr>
         <w:pStyle w:val="a3"/>
-        <w:rPr>
-          <w:lang w:val="uk-UA"/>
-        </w:rPr>
+        <w:ind w:right="-1"/>
       </w:pPr>
-      <w:r>
-        <w:rPr>
-          <w:lang w:val="uk-UA"/>
-        </w:rPr>
-        <w:lastRenderedPageBreak/>
-        <w:t xml:space="preserve">Розв’язок системи лінійних алгебраїчних рівнянь </w:t>
-      </w:r>
-      <w:r>
-        <w:rPr>
-          <w:szCs w:val="28"/>
-          <w:lang w:val="uk-UA"/>
-        </w:rPr>
-        <w:t>(2.19)</w:t>
-      </w:r>
-      <w:r>
-        <w:rPr>
-          <w:lang w:val="uk-UA"/>
-        </w:rPr>
-        <w:t xml:space="preserve"> описує (n+1)-й шаг часу, якщо відомий n-й.</w:t>
-      </w:r>
+      <w:bookmarkStart w:id="11" w:name="_Toc9793628"/>
+      <w:r>
+        <w:t>2.</w:t>
+      </w:r>
+      <w:r>
+        <w:t>5</w:t>
+      </w:r>
+      <w:r>
+        <w:t>.</w:t>
+      </w:r>
+      <w:r>
+        <w:t xml:space="preserve"> Розв’язання СЛАР методом прогонки</w:t>
+      </w:r>
+      <w:bookmarkEnd w:id="11"/>
     </w:p>
     <w:p>
       <w:pPr>
-        <w:pStyle w:val="a3"/>
-        <w:rPr>
-          <w:lang w:val="uk-UA"/>
-        </w:rPr>
-      </w:pPr>
-      <w:r>
-        <w:rPr>
-          <w:lang w:val="uk-UA"/>
-        </w:rPr>
-        <w:t xml:space="preserve">Така СЛАР називається </w:t>
-      </w:r>
-      <w:proofErr w:type="spellStart"/>
-      <w:r>
-        <w:rPr>
-          <w:lang w:val="uk-UA"/>
-        </w:rPr>
-        <w:t>тридіагональною</w:t>
-      </w:r>
-      <w:proofErr w:type="spellEnd"/>
-      <w:r>
-        <w:rPr>
-          <w:lang w:val="uk-UA"/>
-        </w:rPr>
-        <w:t xml:space="preserve">. </w:t>
-      </w:r>
-      <w:r>
-        <w:rPr>
-          <w:lang w:val="uk-UA"/>
-        </w:rPr>
-        <w:t>Для розв’язання такої системи можна покращити звичайний мето Гауса, так як ми не будемо обробляти нулі</w:t>
-      </w:r>
-      <w:r>
-        <w:rPr>
-          <w:lang w:val="uk-UA"/>
-        </w:rPr>
-        <w:t>. Такий метод ми опишемо далі.</w:t>
-      </w:r>
-      <w:r>
-        <w:rPr>
-          <w:lang w:val="uk-UA"/>
-        </w:rPr>
-        <w:t xml:space="preserve"> </w:t>
-      </w:r>
-    </w:p>
-    <w:p>
-      <w:pPr>
-        <w:pStyle w:val="a3"/>
-        <w:rPr>
-          <w:lang w:val="uk-UA"/>
-        </w:rPr>
-      </w:pPr>
-    </w:p>
-    <w:p>
-      <w:pPr>
-        <w:pStyle w:val="a8"/>
-        <w:ind w:right="-1"/>
-      </w:pPr>
-      <w:bookmarkStart w:id="12" w:name="_Toc9793628"/>
-      <w:r>
-        <w:t>2.</w:t>
-      </w:r>
-      <w:r>
-        <w:t>5</w:t>
-      </w:r>
-      <w:r>
-        <w:t>.</w:t>
-      </w:r>
-      <w:r>
-        <w:t xml:space="preserve"> Розв’язання СЛАР методом прогонки</w:t>
-      </w:r>
-      <w:bookmarkEnd w:id="12"/>
-    </w:p>
-    <w:p>
-      <w:pPr>
-        <w:pStyle w:val="a3"/>
+        <w:pStyle w:val="a"/>
         <w:rPr>
           <w:lang w:val="uk-UA"/>
         </w:rPr>
@@ -28778,7 +28705,7 @@
     </w:p>
     <w:tbl>
       <w:tblPr>
-        <w:tblStyle w:val="a7"/>
+        <w:tblStyle w:val="TableGrid"/>
         <w:tblW w:w="10768" w:type="dxa"/>
         <w:jc w:val="center"/>
         <w:tblBorders>
@@ -28821,7 +28748,7 @@
                 <w:noProof/>
               </w:rPr>
               <w:drawing>
-                <wp:anchor distT="0" distB="0" distL="114300" distR="114300" simplePos="0" relativeHeight="251665408" behindDoc="0" locked="0" layoutInCell="1" allowOverlap="1">
+                <wp:anchor distT="0" distB="0" distL="114300" distR="114300" simplePos="0" relativeHeight="251665408" behindDoc="0" locked="0" layoutInCell="1" allowOverlap="1" wp14:anchorId="583EF60A" wp14:editId="0271B753">
                   <wp:simplePos x="0" y="0"/>
                   <wp:positionH relativeFrom="column">
                     <wp:posOffset>1319314</wp:posOffset>
@@ -28900,21 +28827,7 @@
                 <w:color w:val="000000" w:themeColor="text1"/>
                 <w:szCs w:val="28"/>
               </w:rPr>
-              <w:t>(2.1</w:t>
-            </w:r>
-            <w:r>
-              <w:rPr>
-                <w:color w:val="000000" w:themeColor="text1"/>
-                <w:szCs w:val="28"/>
-              </w:rPr>
-              <w:t>9</w:t>
-            </w:r>
-            <w:r>
-              <w:rPr>
-                <w:color w:val="000000" w:themeColor="text1"/>
-                <w:szCs w:val="28"/>
-              </w:rPr>
-              <w:t>)</w:t>
+              <w:t>(2.19)</w:t>
             </w:r>
           </w:p>
         </w:tc>
@@ -28922,7 +28835,7 @@
     </w:tbl>
     <w:p>
       <w:pPr>
-        <w:pStyle w:val="a3"/>
+        <w:pStyle w:val="a"/>
         <w:rPr>
           <w:lang w:val="uk-UA"/>
         </w:rPr>
@@ -28960,7 +28873,7 @@
     </w:p>
     <w:tbl>
       <w:tblPr>
-        <w:tblStyle w:val="a7"/>
+        <w:tblStyle w:val="TableGrid"/>
         <w:tblW w:w="10768" w:type="dxa"/>
         <w:jc w:val="center"/>
         <w:tblBorders>
@@ -29003,7 +28916,7 @@
                 <w:noProof/>
               </w:rPr>
               <w:drawing>
-                <wp:inline distT="0" distB="0" distL="0" distR="0" wp14:anchorId="41440009" wp14:editId="68C23D99">
+                <wp:inline distT="0" distB="0" distL="0" distR="0" wp14:anchorId="5F92AEE3" wp14:editId="194C1C1A">
                   <wp:extent cx="1990725" cy="561975"/>
                   <wp:effectExtent l="0" t="0" r="9525" b="9525"/>
                   <wp:docPr id="16" name="Рисунок 16"/>
@@ -29065,7 +28978,7 @@
     </w:tbl>
     <w:p>
       <w:pPr>
-        <w:pStyle w:val="a3"/>
+        <w:pStyle w:val="a"/>
         <w:rPr>
           <w:lang w:val="uk-UA"/>
         </w:rPr>
@@ -29076,7 +28989,7 @@
           <w:lang w:val="uk-UA" w:eastAsia="ru-RU"/>
         </w:rPr>
         <w:drawing>
-          <wp:anchor distT="0" distB="0" distL="114300" distR="114300" simplePos="0" relativeHeight="251666432" behindDoc="0" locked="0" layoutInCell="1" allowOverlap="1">
+          <wp:anchor distT="0" distB="0" distL="114300" distR="114300" simplePos="0" relativeHeight="251666432" behindDoc="0" locked="0" layoutInCell="1" allowOverlap="1" wp14:anchorId="17DECF90" wp14:editId="59CD910A">
             <wp:simplePos x="0" y="0"/>
             <wp:positionH relativeFrom="column">
               <wp:posOffset>-45218</wp:posOffset>
@@ -29257,7 +29170,7 @@
     </w:p>
     <w:p>
       <w:pPr>
-        <w:pStyle w:val="a3"/>
+        <w:pStyle w:val="a"/>
         <w:jc w:val="center"/>
         <w:rPr>
           <w:lang w:val="uk-UA"/>
@@ -29266,7 +29179,7 @@
     </w:p>
     <w:p>
       <w:pPr>
-        <w:pStyle w:val="a3"/>
+        <w:pStyle w:val="a"/>
         <w:rPr>
           <w:lang w:val="uk-UA"/>
         </w:rPr>
@@ -29277,7 +29190,7 @@
           <w:lang w:val="uk-UA" w:eastAsia="ru-RU"/>
         </w:rPr>
         <w:drawing>
-          <wp:anchor distT="0" distB="0" distL="114300" distR="114300" simplePos="0" relativeHeight="251667456" behindDoc="0" locked="0" layoutInCell="1" allowOverlap="1">
+          <wp:anchor distT="0" distB="0" distL="114300" distR="114300" simplePos="0" relativeHeight="251667456" behindDoc="0" locked="0" layoutInCell="1" allowOverlap="1" wp14:anchorId="3E4222A5" wp14:editId="0A37F102">
             <wp:simplePos x="0" y="0"/>
             <wp:positionH relativeFrom="column">
               <wp:posOffset>1602035</wp:posOffset>
@@ -29378,7 +29291,7 @@
     </w:p>
     <w:p>
       <w:pPr>
-        <w:pStyle w:val="a3"/>
+        <w:pStyle w:val="a"/>
         <w:rPr>
           <w:lang w:val="uk-UA"/>
         </w:rPr>
@@ -29386,7 +29299,7 @@
     </w:p>
     <w:p>
       <w:pPr>
-        <w:pStyle w:val="a3"/>
+        <w:pStyle w:val="a"/>
         <w:rPr>
           <w:lang w:val="uk-UA"/>
         </w:rPr>
@@ -29400,7 +29313,7 @@
     </w:p>
     <w:p>
       <w:pPr>
-        <w:pStyle w:val="a3"/>
+        <w:pStyle w:val="a"/>
         <w:jc w:val="center"/>
         <w:rPr>
           <w:lang w:val="uk-UA"/>
@@ -29412,7 +29325,7 @@
           <w:lang w:val="uk-UA" w:eastAsia="ru-RU"/>
         </w:rPr>
         <w:drawing>
-          <wp:inline distT="0" distB="0" distL="0" distR="0" wp14:anchorId="35EEEAA1" wp14:editId="09E98502">
+          <wp:inline distT="0" distB="0" distL="0" distR="0" wp14:anchorId="1F257DC5" wp14:editId="7C56B033">
             <wp:extent cx="1923803" cy="1006757"/>
             <wp:effectExtent l="0" t="0" r="635" b="3175"/>
             <wp:docPr id="14" name="Рисунок 14"/>
@@ -29450,7 +29363,7 @@
     </w:p>
     <w:p>
       <w:pPr>
-        <w:pStyle w:val="a3"/>
+        <w:pStyle w:val="a"/>
         <w:rPr>
           <w:lang w:val="uk-UA"/>
         </w:rPr>
@@ -29465,7 +29378,7 @@
     </w:p>
     <w:p>
       <w:pPr>
-        <w:pStyle w:val="a3"/>
+        <w:pStyle w:val="a"/>
         <w:jc w:val="center"/>
         <w:rPr>
           <w:lang w:val="uk-UA"/>
@@ -29477,7 +29390,7 @@
           <w:lang w:val="uk-UA" w:eastAsia="ru-RU"/>
         </w:rPr>
         <w:drawing>
-          <wp:inline distT="0" distB="0" distL="0" distR="0" wp14:anchorId="4FE7C1D1" wp14:editId="468DF67A">
+          <wp:inline distT="0" distB="0" distL="0" distR="0" wp14:anchorId="24B2993A" wp14:editId="72AD13EB">
             <wp:extent cx="1455646" cy="973776"/>
             <wp:effectExtent l="0" t="0" r="0" b="0"/>
             <wp:docPr id="15" name="Рисунок 15"/>
@@ -29515,7 +29428,7 @@
     </w:p>
     <w:p>
       <w:pPr>
-        <w:pStyle w:val="a3"/>
+        <w:pStyle w:val="a"/>
         <w:rPr>
           <w:lang w:val="uk-UA"/>
         </w:rPr>
@@ -29524,21 +29437,7 @@
         <w:rPr>
           <w:lang w:val="uk-UA"/>
         </w:rPr>
-        <w:t xml:space="preserve">Після знаходження </w:t>
-      </w:r>
-      <w:proofErr w:type="spellStart"/>
-      <w:r>
-        <w:rPr>
-          <w:lang w:val="uk-UA"/>
-        </w:rPr>
-        <w:t>прогоночних</w:t>
-      </w:r>
-      <w:proofErr w:type="spellEnd"/>
-      <w:r>
-        <w:rPr>
-          <w:lang w:val="uk-UA"/>
-        </w:rPr>
-        <w:t xml:space="preserve"> коефіцієнтів </w:t>
+        <w:t xml:space="preserve">Після знаходження прогоночних коефіцієнтів </w:t>
       </w:r>
       <m:oMath>
         <m:r>
@@ -29582,7 +29481,7 @@
     </w:p>
     <w:p>
       <w:pPr>
-        <w:pStyle w:val="a3"/>
+        <w:pStyle w:val="a"/>
         <w:jc w:val="center"/>
         <w:rPr>
           <w:lang w:val="uk-UA"/>
@@ -29594,7 +29493,7 @@
           <w:lang w:val="uk-UA" w:eastAsia="ru-RU"/>
         </w:rPr>
         <w:drawing>
-          <wp:inline distT="0" distB="0" distL="0" distR="0" wp14:anchorId="507A8CFD" wp14:editId="7C3E18E9">
+          <wp:inline distT="0" distB="0" distL="0" distR="0" wp14:anchorId="74E21401" wp14:editId="20267176">
             <wp:extent cx="3235569" cy="1026389"/>
             <wp:effectExtent l="0" t="0" r="3175" b="2540"/>
             <wp:docPr id="18" name="Рисунок 18"/>
@@ -29644,334 +29543,271 @@
     </w:p>
     <w:p>
       <w:pPr>
-        <w:pStyle w:val="a5"/>
+        <w:pStyle w:val="a1"/>
         <w:ind w:right="-1"/>
       </w:pPr>
-      <w:bookmarkStart w:id="13" w:name="_Toc9793629"/>
+      <w:bookmarkStart w:id="12" w:name="_Toc9793629"/>
       <w:r>
         <w:lastRenderedPageBreak/>
         <w:t>3. ПРОГРАМНА РЕАЛІЗАЦІЯ</w:t>
       </w:r>
-      <w:bookmarkEnd w:id="13"/>
+      <w:bookmarkEnd w:id="12"/>
       <w:r>
         <w:t xml:space="preserve"> </w:t>
       </w:r>
+    </w:p>
+    <w:p>
+      <w:pPr>
+        <w:pStyle w:val="a"/>
+        <w:rPr>
+          <w:lang w:val="uk-UA"/>
+        </w:rPr>
+      </w:pPr>
+      <w:r>
+        <w:rPr>
+          <w:lang w:val="uk-UA"/>
+        </w:rPr>
+        <w:t xml:space="preserve">Програму написано мовою </w:t>
+      </w:r>
+      <w:r>
+        <w:rPr>
+          <w:i/>
+          <w:lang w:val="uk-UA"/>
+        </w:rPr>
+        <w:t>C#</w:t>
+      </w:r>
+      <w:r>
+        <w:rPr>
+          <w:lang w:val="uk-UA"/>
+        </w:rPr>
+        <w:t xml:space="preserve"> за допомогою середовища програмування </w:t>
+      </w:r>
+      <w:r>
+        <w:rPr>
+          <w:i/>
+          <w:lang w:val="uk-UA"/>
+        </w:rPr>
+        <w:t>Visual Studio 2015.</w:t>
+      </w:r>
+      <w:r>
+        <w:rPr>
+          <w:lang w:val="uk-UA"/>
+        </w:rPr>
+        <w:t xml:space="preserve"> У проекті використано бібліотек</w:t>
+      </w:r>
+      <w:r>
+        <w:rPr>
+          <w:lang w:val="uk-UA"/>
+        </w:rPr>
+        <w:t>у</w:t>
+      </w:r>
+      <w:r>
+        <w:rPr>
+          <w:lang w:val="uk-UA"/>
+        </w:rPr>
+        <w:t xml:space="preserve"> роботи з матрицями </w:t>
+      </w:r>
+      <w:r>
+        <w:rPr>
+          <w:i/>
+          <w:lang w:val="uk-UA"/>
+        </w:rPr>
+        <w:t>Extreme.Numerics</w:t>
+      </w:r>
+      <w:r>
+        <w:rPr>
+          <w:i/>
+          <w:lang w:val="uk-UA"/>
+        </w:rPr>
+        <w:t xml:space="preserve"> </w:t>
+      </w:r>
+      <w:r>
+        <w:rPr>
+          <w:lang w:val="uk-UA"/>
+        </w:rPr>
+        <w:t>та бібліотеку для роботи з файлами EXCEL</w:t>
+      </w:r>
+      <w:r>
+        <w:rPr>
+          <w:i/>
+          <w:lang w:val="uk-UA"/>
+        </w:rPr>
+        <w:t xml:space="preserve"> Bytescout.Spreadsheet </w:t>
+      </w:r>
+      <w:r>
+        <w:rPr>
+          <w:i/>
+          <w:lang w:val="uk-UA"/>
+        </w:rPr>
+        <w:t>.</w:t>
+      </w:r>
+      <w:r>
+        <w:rPr>
+          <w:lang w:val="uk-UA"/>
+        </w:rPr>
+        <w:t xml:space="preserve"> Проект містить модулі, у яких описані класи та методи наближеного розв’язання рівняння теплопровідності:</w:t>
+      </w:r>
+    </w:p>
+    <w:p>
+      <w:pPr>
+        <w:pStyle w:val="a"/>
+        <w:numPr>
+          <w:ilvl w:val="0"/>
+          <w:numId w:val="3"/>
+        </w:numPr>
+        <w:rPr>
+          <w:lang w:val="uk-UA"/>
+        </w:rPr>
+      </w:pPr>
+      <w:r>
+        <w:rPr>
+          <w:lang w:val="uk-UA" w:eastAsia="ru-RU"/>
+        </w:rPr>
+        <w:t>IDiffusionGridMethod.cs</w:t>
+      </w:r>
+    </w:p>
+    <w:p>
+      <w:pPr>
+        <w:pStyle w:val="a"/>
+        <w:numPr>
+          <w:ilvl w:val="0"/>
+          <w:numId w:val="3"/>
+        </w:numPr>
+        <w:rPr>
+          <w:lang w:val="uk-UA"/>
+        </w:rPr>
+      </w:pPr>
+      <w:r>
+        <w:rPr>
+          <w:lang w:val="uk-UA"/>
+        </w:rPr>
+        <w:t>MainForm.cs</w:t>
+      </w:r>
+    </w:p>
+    <w:p>
+      <w:pPr>
+        <w:pStyle w:val="a"/>
+        <w:numPr>
+          <w:ilvl w:val="0"/>
+          <w:numId w:val="3"/>
+        </w:numPr>
+        <w:rPr>
+          <w:lang w:val="uk-UA"/>
+        </w:rPr>
+      </w:pPr>
+      <w:r>
+        <w:rPr>
+          <w:lang w:val="uk-UA"/>
+        </w:rPr>
+        <w:t>ExplicitGridMethod.cs</w:t>
+      </w:r>
+    </w:p>
+    <w:p>
+      <w:pPr>
+        <w:pStyle w:val="a"/>
+        <w:numPr>
+          <w:ilvl w:val="0"/>
+          <w:numId w:val="3"/>
+        </w:numPr>
+        <w:rPr>
+          <w:lang w:val="uk-UA"/>
+        </w:rPr>
+      </w:pPr>
+      <w:r>
+        <w:rPr>
+          <w:lang w:val="uk-UA"/>
+        </w:rPr>
+        <w:t>ImplicitGridMethod.cs</w:t>
+      </w:r>
+    </w:p>
+    <w:p>
+      <w:pPr>
+        <w:pStyle w:val="a"/>
+        <w:rPr>
+          <w:lang w:val="uk-UA"/>
+        </w:rPr>
+      </w:pPr>
+      <w:bookmarkStart w:id="13" w:name="_Toc390328068"/>
+      <w:bookmarkStart w:id="14" w:name="_Toc441311735"/>
     </w:p>
     <w:p>
       <w:pPr>
         <w:pStyle w:val="a3"/>
-        <w:rPr>
-          <w:lang w:val="uk-UA"/>
-        </w:rPr>
+        <w:ind w:right="-1"/>
       </w:pPr>
-      <w:r>
-        <w:rPr>
-          <w:lang w:val="uk-UA"/>
-        </w:rPr>
-        <w:t xml:space="preserve">Програму написано мовою </w:t>
-      </w:r>
-      <w:r>
-        <w:rPr>
-          <w:i/>
-          <w:lang w:val="uk-UA"/>
-        </w:rPr>
-        <w:t>C#</w:t>
-      </w:r>
-      <w:r>
-        <w:rPr>
-          <w:lang w:val="uk-UA"/>
-        </w:rPr>
-        <w:t xml:space="preserve"> за допомогою середовища програмування </w:t>
-      </w:r>
-      <w:proofErr w:type="spellStart"/>
-      <w:r>
-        <w:rPr>
-          <w:i/>
-          <w:lang w:val="uk-UA"/>
-        </w:rPr>
-        <w:t>Visual</w:t>
-      </w:r>
-      <w:proofErr w:type="spellEnd"/>
-      <w:r>
-        <w:rPr>
-          <w:i/>
-          <w:lang w:val="uk-UA"/>
-        </w:rPr>
-        <w:t xml:space="preserve"> </w:t>
-      </w:r>
-      <w:proofErr w:type="spellStart"/>
-      <w:r>
-        <w:rPr>
-          <w:i/>
-          <w:lang w:val="uk-UA"/>
-        </w:rPr>
-        <w:t>Studio</w:t>
-      </w:r>
-      <w:proofErr w:type="spellEnd"/>
-      <w:r>
-        <w:rPr>
-          <w:i/>
-          <w:lang w:val="uk-UA"/>
-        </w:rPr>
-        <w:t xml:space="preserve"> 2015.</w:t>
-      </w:r>
-      <w:r>
-        <w:rPr>
-          <w:lang w:val="uk-UA"/>
-        </w:rPr>
-        <w:t xml:space="preserve"> У проекті використано бібліотек</w:t>
-      </w:r>
-      <w:r>
-        <w:rPr>
-          <w:lang w:val="uk-UA"/>
-        </w:rPr>
-        <w:t>у</w:t>
-      </w:r>
-      <w:r>
-        <w:rPr>
-          <w:lang w:val="uk-UA"/>
-        </w:rPr>
-        <w:t xml:space="preserve"> роботи з матрицями </w:t>
-      </w:r>
-      <w:proofErr w:type="spellStart"/>
-      <w:r>
-        <w:rPr>
-          <w:i/>
-          <w:lang w:val="uk-UA"/>
-        </w:rPr>
-        <w:t>Extreme.Numerics</w:t>
-      </w:r>
-      <w:proofErr w:type="spellEnd"/>
-      <w:r>
-        <w:rPr>
-          <w:i/>
-          <w:lang w:val="uk-UA"/>
-        </w:rPr>
-        <w:t xml:space="preserve"> </w:t>
-      </w:r>
-      <w:r>
-        <w:rPr>
-          <w:lang w:val="uk-UA"/>
-        </w:rPr>
-        <w:t>та бібліотеку для роботи з файлами EXCEL</w:t>
-      </w:r>
-      <w:r>
-        <w:rPr>
-          <w:i/>
-          <w:lang w:val="uk-UA"/>
-        </w:rPr>
-        <w:t xml:space="preserve"> </w:t>
-      </w:r>
-      <w:proofErr w:type="spellStart"/>
-      <w:r>
-        <w:rPr>
-          <w:i/>
-          <w:lang w:val="uk-UA"/>
-        </w:rPr>
-        <w:t>Bytescout.Spreadsheet</w:t>
-      </w:r>
-      <w:proofErr w:type="spellEnd"/>
-      <w:r>
-        <w:rPr>
-          <w:i/>
-          <w:lang w:val="uk-UA"/>
-        </w:rPr>
-        <w:t xml:space="preserve"> </w:t>
-      </w:r>
-      <w:r>
-        <w:rPr>
-          <w:i/>
-          <w:lang w:val="uk-UA"/>
-        </w:rPr>
+      <w:bookmarkStart w:id="15" w:name="_Toc9793630"/>
+      <w:r>
+        <w:t>3.1</w:t>
+      </w:r>
+      <w:r>
         <w:t>.</w:t>
       </w:r>
       <w:r>
-        <w:rPr>
-          <w:lang w:val="uk-UA"/>
-        </w:rPr>
-        <w:t xml:space="preserve"> Проект містить модулі, у яких описані класи та методи наближеного розв’язання рівняння теплопровідності:</w:t>
-      </w:r>
+        <w:t xml:space="preserve"> Опис модулів програми</w:t>
+      </w:r>
+      <w:bookmarkEnd w:id="13"/>
+      <w:bookmarkEnd w:id="14"/>
+      <w:bookmarkEnd w:id="15"/>
     </w:p>
     <w:p>
       <w:pPr>
-        <w:pStyle w:val="a3"/>
-        <w:numPr>
-          <w:ilvl w:val="0"/>
-          <w:numId w:val="3"/>
-        </w:numPr>
-        <w:rPr>
-          <w:lang w:val="uk-UA"/>
+        <w:pStyle w:val="a"/>
+        <w:rPr>
+          <w:lang w:val="uk-UA" w:eastAsia="ru-RU"/>
         </w:rPr>
       </w:pPr>
-      <w:proofErr w:type="spellStart"/>
+      <w:r>
+        <w:rPr>
+          <w:lang w:val="uk-UA"/>
+        </w:rPr>
+        <w:t xml:space="preserve">Інтерфейс </w:t>
+      </w:r>
       <w:r>
         <w:rPr>
           <w:lang w:val="uk-UA" w:eastAsia="ru-RU"/>
         </w:rPr>
         <w:t>IDiffusionGridMethod.cs</w:t>
       </w:r>
-      <w:proofErr w:type="spellEnd"/>
     </w:p>
     <w:p>
       <w:pPr>
-        <w:pStyle w:val="a3"/>
-        <w:numPr>
-          <w:ilvl w:val="0"/>
-          <w:numId w:val="3"/>
-        </w:numPr>
-        <w:rPr>
-          <w:lang w:val="uk-UA"/>
+        <w:pStyle w:val="a"/>
+        <w:rPr>
+          <w:lang w:val="uk-UA" w:eastAsia="ru-RU"/>
         </w:rPr>
       </w:pPr>
-      <w:proofErr w:type="spellStart"/>
-      <w:r>
-        <w:rPr>
-          <w:lang w:val="uk-UA"/>
-        </w:rPr>
-        <w:t>MainForm.cs</w:t>
-      </w:r>
-      <w:proofErr w:type="spellEnd"/>
+      <w:r>
+        <w:rPr>
+          <w:lang w:val="uk-UA"/>
+        </w:rPr>
+        <w:t xml:space="preserve">Інтерфейс </w:t>
+      </w:r>
+      <w:r>
+        <w:rPr>
+          <w:lang w:val="uk-UA" w:eastAsia="ru-RU"/>
+        </w:rPr>
+        <w:t xml:space="preserve">IDiffusionGridMethod декларує основні методи, які будуть реалізовуватися у всіх наступних методах. </w:t>
+      </w:r>
     </w:p>
     <w:p>
       <w:pPr>
-        <w:pStyle w:val="a3"/>
-        <w:numPr>
-          <w:ilvl w:val="0"/>
-          <w:numId w:val="3"/>
-        </w:numPr>
+        <w:pStyle w:val="a"/>
         <w:rPr>
           <w:lang w:val="uk-UA"/>
         </w:rPr>
       </w:pPr>
-      <w:proofErr w:type="spellStart"/>
-      <w:r>
-        <w:rPr>
-          <w:lang w:val="uk-UA"/>
-        </w:rPr>
-        <w:t>ExplicitGridMethod.cs</w:t>
-      </w:r>
-      <w:proofErr w:type="spellEnd"/>
-    </w:p>
-    <w:p>
-      <w:pPr>
-        <w:pStyle w:val="a3"/>
-        <w:numPr>
-          <w:ilvl w:val="0"/>
-          <w:numId w:val="3"/>
-        </w:numPr>
-        <w:rPr>
-          <w:lang w:val="uk-UA"/>
-        </w:rPr>
-      </w:pPr>
-      <w:proofErr w:type="spellStart"/>
-      <w:r>
-        <w:rPr>
-          <w:lang w:val="uk-UA"/>
-        </w:rPr>
-        <w:t>ImplicitGridMethod.cs</w:t>
-      </w:r>
-      <w:proofErr w:type="spellEnd"/>
-    </w:p>
-    <w:p>
-      <w:pPr>
-        <w:pStyle w:val="a3"/>
-        <w:rPr>
-          <w:lang w:val="uk-UA"/>
-        </w:rPr>
-      </w:pPr>
-      <w:bookmarkStart w:id="14" w:name="_Toc390328068"/>
-      <w:bookmarkStart w:id="15" w:name="_Toc441311735"/>
-    </w:p>
-    <w:p>
-      <w:pPr>
-        <w:pStyle w:val="a8"/>
-        <w:ind w:right="-1"/>
-      </w:pPr>
-      <w:bookmarkStart w:id="16" w:name="_Toc9793630"/>
-      <w:r>
-        <w:t>3.1</w:t>
-      </w:r>
-      <w:r>
-        <w:t>.</w:t>
-      </w:r>
-      <w:r>
-        <w:t xml:space="preserve"> Опис модулів програми</w:t>
-      </w:r>
-      <w:bookmarkEnd w:id="14"/>
-      <w:bookmarkEnd w:id="15"/>
-      <w:bookmarkEnd w:id="16"/>
-    </w:p>
-    <w:p>
-      <w:pPr>
-        <w:pStyle w:val="a3"/>
+      <w:r>
+        <w:rPr>
+          <w:lang w:val="uk-UA"/>
+        </w:rPr>
+        <w:t xml:space="preserve">Віртуальні методи інтерфейсу </w:t>
+      </w:r>
+      <w:r>
         <w:rPr>
           <w:lang w:val="uk-UA" w:eastAsia="ru-RU"/>
         </w:rPr>
-      </w:pPr>
-      <w:r>
-        <w:rPr>
-          <w:lang w:val="uk-UA"/>
-        </w:rPr>
-        <w:t xml:space="preserve">Інтерфейс </w:t>
-      </w:r>
-      <w:proofErr w:type="spellStart"/>
-      <w:r>
-        <w:rPr>
-          <w:lang w:val="uk-UA" w:eastAsia="ru-RU"/>
-        </w:rPr>
-        <w:t>IDiffusionGridMethod.cs</w:t>
-      </w:r>
-      <w:proofErr w:type="spellEnd"/>
-    </w:p>
-    <w:p>
-      <w:pPr>
-        <w:pStyle w:val="a3"/>
-        <w:rPr>
-          <w:lang w:val="uk-UA" w:eastAsia="ru-RU"/>
-        </w:rPr>
-      </w:pPr>
-      <w:r>
-        <w:rPr>
-          <w:lang w:val="uk-UA"/>
-        </w:rPr>
-        <w:t xml:space="preserve">Інтерфейс </w:t>
-      </w:r>
-      <w:proofErr w:type="spellStart"/>
-      <w:r>
-        <w:rPr>
-          <w:lang w:val="uk-UA" w:eastAsia="ru-RU"/>
-        </w:rPr>
         <w:t>IDiffusionGridMethod</w:t>
       </w:r>
-      <w:proofErr w:type="spellEnd"/>
-      <w:r>
-        <w:rPr>
-          <w:lang w:val="uk-UA" w:eastAsia="ru-RU"/>
-        </w:rPr>
-        <w:t xml:space="preserve"> декларує основні методи, які будуть реалізовуватися у всіх наступних методах. </w:t>
-      </w:r>
-    </w:p>
-    <w:p>
-      <w:pPr>
-        <w:pStyle w:val="a3"/>
-        <w:rPr>
-          <w:lang w:val="uk-UA"/>
-        </w:rPr>
-      </w:pPr>
-      <w:r>
-        <w:rPr>
-          <w:lang w:val="uk-UA"/>
-        </w:rPr>
-        <w:t xml:space="preserve">Віртуальні методи інтерфейсу </w:t>
-      </w:r>
-      <w:proofErr w:type="spellStart"/>
-      <w:r>
-        <w:rPr>
-          <w:lang w:val="uk-UA" w:eastAsia="ru-RU"/>
-        </w:rPr>
-        <w:t>IDiffusionGridMethod</w:t>
-      </w:r>
-      <w:proofErr w:type="spellEnd"/>
       <w:r>
         <w:rPr>
           <w:lang w:val="uk-UA"/>
@@ -29987,7 +29823,7 @@
         <w:spacing w:after="0" w:line="360" w:lineRule="auto"/>
         <w:ind w:right="-1"/>
         <w:rPr>
-          <w:rStyle w:val="a4"/>
+          <w:rStyle w:val="a0"/>
         </w:rPr>
       </w:pPr>
       <w:r>
@@ -29998,18 +29834,8 @@
           <w:szCs w:val="19"/>
         </w:rPr>
         <w:tab/>
-      </w:r>
-      <w:proofErr w:type="spellStart"/>
-      <w:r>
-        <w:rPr>
-          <w:rFonts w:ascii="Consolas" w:hAnsi="Consolas" w:cs="Consolas"/>
-          <w:color w:val="0000FF"/>
-          <w:sz w:val="24"/>
-          <w:szCs w:val="19"/>
-        </w:rPr>
         <w:t>void</w:t>
       </w:r>
-      <w:proofErr w:type="spellEnd"/>
       <w:r>
         <w:rPr>
           <w:rFonts w:ascii="Consolas" w:hAnsi="Consolas" w:cs="Consolas"/>
@@ -30017,31 +29843,11 @@
           <w:sz w:val="24"/>
           <w:szCs w:val="19"/>
         </w:rPr>
-        <w:t xml:space="preserve"> </w:t>
-      </w:r>
-      <w:proofErr w:type="spellStart"/>
-      <w:r>
-        <w:rPr>
-          <w:rFonts w:ascii="Consolas" w:hAnsi="Consolas" w:cs="Consolas"/>
-          <w:color w:val="000000"/>
-          <w:sz w:val="24"/>
-          <w:szCs w:val="19"/>
-        </w:rPr>
-        <w:t>calculate</w:t>
-      </w:r>
-      <w:proofErr w:type="spellEnd"/>
-      <w:r>
-        <w:rPr>
-          <w:rFonts w:ascii="Consolas" w:hAnsi="Consolas" w:cs="Consolas"/>
-          <w:color w:val="000000"/>
-          <w:sz w:val="24"/>
-          <w:szCs w:val="19"/>
-        </w:rPr>
-        <w:t xml:space="preserve">() </w:t>
-      </w:r>
-      <w:r>
-        <w:rPr>
-          <w:rStyle w:val="a4"/>
+        <w:t xml:space="preserve"> calculate() </w:t>
+      </w:r>
+      <w:r>
+        <w:rPr>
+          <w:rStyle w:val="a0"/>
         </w:rPr>
         <w:t>– заповнює невідомі значення функції у всіх вузлах сітки.</w:t>
       </w:r>
@@ -30054,7 +29860,7 @@
         <w:spacing w:after="0" w:line="360" w:lineRule="auto"/>
         <w:ind w:right="-1"/>
         <w:rPr>
-          <w:rStyle w:val="a4"/>
+          <w:rStyle w:val="a0"/>
         </w:rPr>
       </w:pPr>
       <w:r>
@@ -30065,18 +29871,8 @@
           <w:szCs w:val="19"/>
         </w:rPr>
         <w:tab/>
-      </w:r>
-      <w:proofErr w:type="spellStart"/>
-      <w:r>
-        <w:rPr>
-          <w:rFonts w:ascii="Consolas" w:hAnsi="Consolas" w:cs="Consolas"/>
-          <w:color w:val="0000FF"/>
-          <w:sz w:val="24"/>
-          <w:szCs w:val="19"/>
-        </w:rPr>
         <w:t>int</w:t>
       </w:r>
-      <w:proofErr w:type="spellEnd"/>
       <w:r>
         <w:rPr>
           <w:rFonts w:ascii="Consolas" w:hAnsi="Consolas" w:cs="Consolas"/>
@@ -30084,31 +29880,11 @@
           <w:sz w:val="24"/>
           <w:szCs w:val="19"/>
         </w:rPr>
-        <w:t xml:space="preserve"> </w:t>
-      </w:r>
-      <w:proofErr w:type="spellStart"/>
-      <w:r>
-        <w:rPr>
-          <w:rFonts w:ascii="Consolas" w:hAnsi="Consolas" w:cs="Consolas"/>
-          <w:color w:val="000000"/>
-          <w:sz w:val="24"/>
-          <w:szCs w:val="19"/>
-        </w:rPr>
-        <w:t>getTimeLayersNum</w:t>
-      </w:r>
-      <w:proofErr w:type="spellEnd"/>
-      <w:r>
-        <w:rPr>
-          <w:rFonts w:ascii="Consolas" w:hAnsi="Consolas" w:cs="Consolas"/>
-          <w:color w:val="000000"/>
-          <w:sz w:val="24"/>
-          <w:szCs w:val="19"/>
-        </w:rPr>
-        <w:t xml:space="preserve">() – </w:t>
-      </w:r>
-      <w:r>
-        <w:rPr>
-          <w:rStyle w:val="a4"/>
+        <w:t xml:space="preserve"> getTimeLayersNum() – </w:t>
+      </w:r>
+      <w:r>
+        <w:rPr>
+          <w:rStyle w:val="a0"/>
         </w:rPr>
         <w:t xml:space="preserve">повертає кількість часових шарів. </w:t>
       </w:r>
@@ -30121,7 +29897,7 @@
         <w:spacing w:after="0" w:line="360" w:lineRule="auto"/>
         <w:ind w:right="-1"/>
         <w:rPr>
-          <w:rStyle w:val="a4"/>
+          <w:rStyle w:val="a0"/>
         </w:rPr>
       </w:pPr>
       <w:r>
@@ -30132,8 +29908,17 @@
           <w:szCs w:val="19"/>
         </w:rPr>
         <w:tab/>
-      </w:r>
-      <w:proofErr w:type="spellStart"/>
+        <w:t>List</w:t>
+      </w:r>
+      <w:r>
+        <w:rPr>
+          <w:rFonts w:ascii="Consolas" w:hAnsi="Consolas" w:cs="Consolas"/>
+          <w:color w:val="000000"/>
+          <w:sz w:val="24"/>
+          <w:szCs w:val="19"/>
+        </w:rPr>
+        <w:t>&lt;</w:t>
+      </w:r>
       <w:r>
         <w:rPr>
           <w:rFonts w:ascii="Consolas" w:hAnsi="Consolas" w:cs="Consolas"/>
@@ -30141,9 +29926,8 @@
           <w:sz w:val="24"/>
           <w:szCs w:val="19"/>
         </w:rPr>
-        <w:t>List</w:t>
-      </w:r>
-      <w:proofErr w:type="spellEnd"/>
+        <w:t>PointD</w:t>
+      </w:r>
       <w:r>
         <w:rPr>
           <w:rFonts w:ascii="Consolas" w:hAnsi="Consolas" w:cs="Consolas"/>
@@ -30151,19 +29935,17 @@
           <w:sz w:val="24"/>
           <w:szCs w:val="19"/>
         </w:rPr>
-        <w:t>&lt;</w:t>
-      </w:r>
-      <w:proofErr w:type="spellStart"/>
+        <w:t>&gt; getTimeLayer(</w:t>
+      </w:r>
       <w:r>
         <w:rPr>
           <w:rFonts w:ascii="Consolas" w:hAnsi="Consolas" w:cs="Consolas"/>
-          <w:color w:val="2B91AF"/>
+          <w:color w:val="0000FF"/>
           <w:sz w:val="24"/>
           <w:szCs w:val="19"/>
         </w:rPr>
-        <w:t>PointD</w:t>
-      </w:r>
-      <w:proofErr w:type="spellEnd"/>
+        <w:t>int</w:t>
+      </w:r>
       <w:r>
         <w:rPr>
           <w:rFonts w:ascii="Consolas" w:hAnsi="Consolas" w:cs="Consolas"/>
@@ -30171,51 +29953,11 @@
           <w:sz w:val="24"/>
           <w:szCs w:val="19"/>
         </w:rPr>
-        <w:t xml:space="preserve">&gt; </w:t>
-      </w:r>
-      <w:proofErr w:type="spellStart"/>
-      <w:r>
-        <w:rPr>
-          <w:rFonts w:ascii="Consolas" w:hAnsi="Consolas" w:cs="Consolas"/>
-          <w:color w:val="000000"/>
-          <w:sz w:val="24"/>
-          <w:szCs w:val="19"/>
-        </w:rPr>
-        <w:t>getTimeLayer</w:t>
-      </w:r>
-      <w:proofErr w:type="spellEnd"/>
-      <w:r>
-        <w:rPr>
-          <w:rFonts w:ascii="Consolas" w:hAnsi="Consolas" w:cs="Consolas"/>
-          <w:color w:val="000000"/>
-          <w:sz w:val="24"/>
-          <w:szCs w:val="19"/>
-        </w:rPr>
-        <w:t>(</w:t>
-      </w:r>
-      <w:proofErr w:type="spellStart"/>
-      <w:r>
-        <w:rPr>
-          <w:rFonts w:ascii="Consolas" w:hAnsi="Consolas" w:cs="Consolas"/>
-          <w:color w:val="0000FF"/>
-          <w:sz w:val="24"/>
-          <w:szCs w:val="19"/>
-        </w:rPr>
-        <w:t>int</w:t>
-      </w:r>
-      <w:proofErr w:type="spellEnd"/>
-      <w:r>
-        <w:rPr>
-          <w:rFonts w:ascii="Consolas" w:hAnsi="Consolas" w:cs="Consolas"/>
-          <w:color w:val="000000"/>
-          <w:sz w:val="24"/>
-          <w:szCs w:val="19"/>
-        </w:rPr>
         <w:t xml:space="preserve"> j) </w:t>
       </w:r>
       <w:r>
         <w:rPr>
-          <w:rStyle w:val="a4"/>
+          <w:rStyle w:val="a0"/>
         </w:rPr>
         <w:t>– повертає масив значень невідомої функції у часовий шар.</w:t>
       </w:r>
@@ -30228,7 +29970,7 @@
         <w:spacing w:after="0" w:line="360" w:lineRule="auto"/>
         <w:ind w:right="-1"/>
         <w:rPr>
-          <w:rStyle w:val="a4"/>
+          <w:rStyle w:val="a0"/>
         </w:rPr>
       </w:pPr>
       <w:r>
@@ -30239,18 +29981,8 @@
           <w:szCs w:val="19"/>
         </w:rPr>
         <w:tab/>
-      </w:r>
-      <w:proofErr w:type="spellStart"/>
-      <w:r>
-        <w:rPr>
-          <w:rFonts w:ascii="Consolas" w:hAnsi="Consolas" w:cs="Consolas"/>
-          <w:color w:val="0000FF"/>
-          <w:sz w:val="24"/>
-          <w:szCs w:val="19"/>
-        </w:rPr>
         <w:t>void</w:t>
       </w:r>
-      <w:proofErr w:type="spellEnd"/>
       <w:r>
         <w:rPr>
           <w:rFonts w:ascii="Consolas" w:hAnsi="Consolas" w:cs="Consolas"/>
@@ -30258,9 +29990,17 @@
           <w:sz w:val="24"/>
           <w:szCs w:val="19"/>
         </w:rPr>
-        <w:t xml:space="preserve"> </w:t>
-      </w:r>
-      <w:proofErr w:type="spellStart"/>
+        <w:t xml:space="preserve"> writeResult(</w:t>
+      </w:r>
+      <w:r>
+        <w:rPr>
+          <w:rFonts w:ascii="Consolas" w:hAnsi="Consolas" w:cs="Consolas"/>
+          <w:color w:val="2B91AF"/>
+          <w:sz w:val="24"/>
+          <w:szCs w:val="19"/>
+        </w:rPr>
+        <w:t>Spreadsheet</w:t>
+      </w:r>
       <w:r>
         <w:rPr>
           <w:rFonts w:ascii="Consolas" w:hAnsi="Consolas" w:cs="Consolas"/>
@@ -30268,61 +30008,11 @@
           <w:sz w:val="24"/>
           <w:szCs w:val="19"/>
         </w:rPr>
-        <w:t>writeResult</w:t>
-      </w:r>
-      <w:proofErr w:type="spellEnd"/>
-      <w:r>
-        <w:rPr>
-          <w:rFonts w:ascii="Consolas" w:hAnsi="Consolas" w:cs="Consolas"/>
-          <w:color w:val="000000"/>
-          <w:sz w:val="24"/>
-          <w:szCs w:val="19"/>
-        </w:rPr>
-        <w:t>(</w:t>
-      </w:r>
-      <w:proofErr w:type="spellStart"/>
-      <w:r>
-        <w:rPr>
-          <w:rFonts w:ascii="Consolas" w:hAnsi="Consolas" w:cs="Consolas"/>
-          <w:color w:val="2B91AF"/>
-          <w:sz w:val="24"/>
-          <w:szCs w:val="19"/>
-        </w:rPr>
-        <w:t>Spreadsheet</w:t>
-      </w:r>
-      <w:proofErr w:type="spellEnd"/>
-      <w:r>
-        <w:rPr>
-          <w:rFonts w:ascii="Consolas" w:hAnsi="Consolas" w:cs="Consolas"/>
-          <w:color w:val="000000"/>
-          <w:sz w:val="24"/>
-          <w:szCs w:val="19"/>
-        </w:rPr>
-        <w:t xml:space="preserve"> </w:t>
-      </w:r>
-      <w:proofErr w:type="spellStart"/>
-      <w:r>
-        <w:rPr>
-          <w:rFonts w:ascii="Consolas" w:hAnsi="Consolas" w:cs="Consolas"/>
-          <w:color w:val="000000"/>
-          <w:sz w:val="24"/>
-          <w:szCs w:val="19"/>
-        </w:rPr>
-        <w:t>document</w:t>
-      </w:r>
-      <w:proofErr w:type="spellEnd"/>
-      <w:r>
-        <w:rPr>
-          <w:rFonts w:ascii="Consolas" w:hAnsi="Consolas" w:cs="Consolas"/>
-          <w:color w:val="000000"/>
-          <w:sz w:val="24"/>
-          <w:szCs w:val="19"/>
-        </w:rPr>
-        <w:t xml:space="preserve">) – </w:t>
-      </w:r>
-      <w:r>
-        <w:rPr>
-          <w:rStyle w:val="a4"/>
+        <w:t xml:space="preserve"> document) – </w:t>
+      </w:r>
+      <w:r>
+        <w:rPr>
+          <w:rStyle w:val="a0"/>
         </w:rPr>
         <w:t>записує результуючі таблиці у файл формату EXCEL</w:t>
       </w:r>
@@ -30335,7 +30025,7 @@
         <w:spacing w:after="0" w:line="360" w:lineRule="auto"/>
         <w:ind w:right="-1"/>
         <w:rPr>
-          <w:rStyle w:val="a4"/>
+          <w:rStyle w:val="a0"/>
           <w:sz w:val="40"/>
         </w:rPr>
       </w:pPr>
@@ -30347,18 +30037,8 @@
           <w:szCs w:val="19"/>
         </w:rPr>
         <w:tab/>
-      </w:r>
-      <w:proofErr w:type="spellStart"/>
-      <w:r>
-        <w:rPr>
-          <w:rFonts w:ascii="Consolas" w:hAnsi="Consolas" w:cs="Consolas"/>
-          <w:color w:val="0000FF"/>
-          <w:sz w:val="24"/>
-          <w:szCs w:val="19"/>
-        </w:rPr>
         <w:t>bool</w:t>
       </w:r>
-      <w:proofErr w:type="spellEnd"/>
       <w:r>
         <w:rPr>
           <w:rFonts w:ascii="Consolas" w:hAnsi="Consolas" w:cs="Consolas"/>
@@ -30366,9 +30046,14 @@
           <w:sz w:val="24"/>
           <w:szCs w:val="19"/>
         </w:rPr>
-        <w:t xml:space="preserve"> </w:t>
-      </w:r>
-      <w:proofErr w:type="spellStart"/>
+        <w:t xml:space="preserve"> checkStability() </w:t>
+      </w:r>
+      <w:r>
+        <w:rPr>
+          <w:rStyle w:val="a0"/>
+        </w:rPr>
+        <w:t>– перевіряє стійкість методу</w:t>
+      </w:r>
       <w:r>
         <w:rPr>
           <w:rFonts w:ascii="Consolas" w:hAnsi="Consolas" w:cs="Consolas"/>
@@ -30376,37 +30061,252 @@
           <w:sz w:val="24"/>
           <w:szCs w:val="19"/>
         </w:rPr>
-        <w:t>checkStability</w:t>
-      </w:r>
-      <w:proofErr w:type="spellEnd"/>
-      <w:r>
-        <w:rPr>
-          <w:rFonts w:ascii="Consolas" w:hAnsi="Consolas" w:cs="Consolas"/>
-          <w:color w:val="000000"/>
-          <w:sz w:val="24"/>
-          <w:szCs w:val="19"/>
-        </w:rPr>
-        <w:t xml:space="preserve">() </w:t>
-      </w:r>
-      <w:r>
-        <w:rPr>
-          <w:rStyle w:val="a4"/>
-        </w:rPr>
-        <w:t>– перевіряє стійкість методу</w:t>
-      </w:r>
-      <w:r>
-        <w:rPr>
-          <w:rFonts w:ascii="Consolas" w:hAnsi="Consolas" w:cs="Consolas"/>
-          <w:color w:val="000000"/>
-          <w:sz w:val="24"/>
-          <w:szCs w:val="19"/>
-        </w:rPr>
         <w:t>.</w:t>
+      </w:r>
+    </w:p>
+    <w:p>
+      <w:pPr>
+        <w:pStyle w:val="a"/>
+        <w:rPr>
+          <w:lang w:val="uk-UA"/>
+        </w:rPr>
+      </w:pPr>
+    </w:p>
+    <w:p>
+      <w:pPr>
+        <w:pStyle w:val="a"/>
+        <w:rPr>
+          <w:lang w:val="uk-UA"/>
+        </w:rPr>
+      </w:pPr>
+      <w:r>
+        <w:rPr>
+          <w:lang w:val="uk-UA"/>
+        </w:rPr>
+        <w:t>Клас ImplicitGridMethod.cs</w:t>
+      </w:r>
+    </w:p>
+    <w:p>
+      <w:pPr>
+        <w:pStyle w:val="a"/>
+        <w:rPr>
+          <w:lang w:val="uk-UA"/>
+        </w:rPr>
+      </w:pPr>
+      <w:r>
+        <w:rPr>
+          <w:lang w:val="uk-UA"/>
+        </w:rPr>
+        <w:t>К</w:t>
+      </w:r>
+      <w:r>
+        <w:rPr>
+          <w:lang w:val="uk-UA"/>
+        </w:rPr>
+        <w:t>лас ImplicitGridMethod</w:t>
+      </w:r>
+      <w:r>
+        <w:rPr>
+          <w:lang w:val="uk-UA"/>
+        </w:rPr>
+        <w:t xml:space="preserve"> опису</w:t>
+      </w:r>
+      <w:r>
+        <w:rPr>
+          <w:lang w:val="uk-UA"/>
+        </w:rPr>
+        <w:t>є</w:t>
+      </w:r>
+      <w:r>
+        <w:rPr>
+          <w:lang w:val="uk-UA"/>
+        </w:rPr>
+        <w:t xml:space="preserve"> метод</w:t>
+      </w:r>
+      <w:r>
+        <w:rPr>
+          <w:lang w:val="uk-UA"/>
+        </w:rPr>
+        <w:t xml:space="preserve"> неявн</w:t>
+      </w:r>
+      <w:r>
+        <w:rPr>
+          <w:lang w:val="uk-UA"/>
+        </w:rPr>
+        <w:t>ої</w:t>
+      </w:r>
+      <w:r>
+        <w:rPr>
+          <w:lang w:val="uk-UA"/>
+        </w:rPr>
+        <w:t xml:space="preserve"> скінченно-різнецев</w:t>
+      </w:r>
+      <w:r>
+        <w:rPr>
+          <w:lang w:val="uk-UA"/>
+        </w:rPr>
+        <w:t>ої схеми</w:t>
+      </w:r>
+      <w:r>
+        <w:rPr>
+          <w:lang w:val="uk-UA"/>
+        </w:rPr>
+        <w:t>.</w:t>
+      </w:r>
+    </w:p>
+    <w:p>
+      <w:pPr>
+        <w:pStyle w:val="a"/>
+        <w:rPr>
+          <w:lang w:val="uk-UA"/>
+        </w:rPr>
+      </w:pPr>
+    </w:p>
+    <w:p>
+      <w:pPr>
+        <w:pStyle w:val="a"/>
+        <w:rPr>
+          <w:lang w:val="uk-UA"/>
+        </w:rPr>
+      </w:pPr>
+      <w:r>
+        <w:rPr>
+          <w:lang w:val="uk-UA"/>
+        </w:rPr>
+        <w:t>Клас ExplicitGridMethod.cs</w:t>
+      </w:r>
+    </w:p>
+    <w:p>
+      <w:pPr>
+        <w:pStyle w:val="a"/>
+        <w:rPr>
+          <w:lang w:val="uk-UA"/>
+        </w:rPr>
+      </w:pPr>
+      <w:r>
+        <w:rPr>
+          <w:lang w:val="uk-UA"/>
+        </w:rPr>
+        <w:t>К</w:t>
+      </w:r>
+      <w:r>
+        <w:rPr>
+          <w:lang w:val="uk-UA"/>
+        </w:rPr>
+        <w:t>лас ExplicitGridMethod</w:t>
+      </w:r>
+      <w:r>
+        <w:rPr>
+          <w:lang w:val="uk-UA"/>
+        </w:rPr>
+        <w:t xml:space="preserve"> описує явн</w:t>
+      </w:r>
+      <w:r>
+        <w:rPr>
+          <w:lang w:val="uk-UA"/>
+        </w:rPr>
+        <w:t>ої</w:t>
+      </w:r>
+      <w:r>
+        <w:rPr>
+          <w:lang w:val="uk-UA"/>
+        </w:rPr>
+        <w:t xml:space="preserve"> </w:t>
+      </w:r>
+      <w:r>
+        <w:rPr>
+          <w:lang w:val="uk-UA"/>
+        </w:rPr>
+        <w:t>скінченно-різнецевої схеми.</w:t>
+      </w:r>
+    </w:p>
+    <w:p>
+      <w:pPr>
+        <w:pStyle w:val="a"/>
+        <w:rPr>
+          <w:lang w:val="uk-UA"/>
+        </w:rPr>
+      </w:pPr>
+    </w:p>
+    <w:p>
+      <w:pPr>
+        <w:pStyle w:val="a"/>
+        <w:rPr>
+          <w:lang w:val="uk-UA"/>
+        </w:rPr>
+      </w:pPr>
+      <w:r>
+        <w:rPr>
+          <w:lang w:val="uk-UA"/>
+        </w:rPr>
+        <w:t>Клас MainForm.cs</w:t>
+      </w:r>
+    </w:p>
+    <w:p>
+      <w:pPr>
+        <w:pStyle w:val="a"/>
+        <w:rPr>
+          <w:lang w:val="uk-UA"/>
+        </w:rPr>
+      </w:pPr>
+      <w:r>
+        <w:rPr>
+          <w:lang w:val="uk-UA"/>
+        </w:rPr>
+        <w:t>Клас MainForm являє собою форму користувача, де можна побачити</w:t>
+      </w:r>
+      <w:r>
+        <w:rPr>
+          <w:lang w:val="uk-UA"/>
+        </w:rPr>
+        <w:t xml:space="preserve"> графік зміни</w:t>
+      </w:r>
+      <w:r>
+        <w:rPr>
+          <w:lang w:val="uk-UA"/>
+        </w:rPr>
+        <w:t xml:space="preserve"> температури стержня з плином часу.</w:t>
       </w:r>
     </w:p>
     <w:p>
       <w:pPr>
         <w:pStyle w:val="a3"/>
+      </w:pPr>
+      <w:bookmarkStart w:id="16" w:name="_Toc9793631"/>
+      <w:r>
+        <w:t>3.2 Інструкція користувача</w:t>
+      </w:r>
+      <w:bookmarkEnd w:id="16"/>
+    </w:p>
+    <w:p>
+      <w:pPr>
+        <w:pStyle w:val="a"/>
+        <w:rPr>
+          <w:lang w:val="uk-UA"/>
+        </w:rPr>
+      </w:pPr>
+      <w:r>
+        <w:rPr>
+          <w:lang w:val="uk-UA"/>
+        </w:rPr>
+        <w:t>При відкриті програми, користувач побачить стартову форму, на якій треба ввести початкові та</w:t>
+      </w:r>
+      <w:r>
+        <w:rPr>
+          <w:lang w:val="uk-UA"/>
+        </w:rPr>
+        <w:t xml:space="preserve"> крайові</w:t>
+      </w:r>
+      <w:r>
+        <w:rPr>
+          <w:lang w:val="uk-UA"/>
+        </w:rPr>
+        <w:t xml:space="preserve"> умови, та інші початкові дані, необхідні для чисельного розв’язання задачі теплопровідності:</w:t>
+      </w:r>
+    </w:p>
+    <w:p>
+      <w:pPr>
+        <w:pStyle w:val="a"/>
         <w:rPr>
           <w:lang w:val="uk-UA"/>
         </w:rPr>
@@ -30414,323 +30314,7 @@
     </w:p>
     <w:p>
       <w:pPr>
-        <w:pStyle w:val="a3"/>
-        <w:rPr>
-          <w:lang w:val="uk-UA"/>
-        </w:rPr>
-      </w:pPr>
-      <w:r>
-        <w:rPr>
-          <w:lang w:val="uk-UA"/>
-        </w:rPr>
-        <w:t xml:space="preserve">Клас </w:t>
-      </w:r>
-      <w:proofErr w:type="spellStart"/>
-      <w:r>
-        <w:rPr>
-          <w:lang w:val="uk-UA"/>
-        </w:rPr>
-        <w:t>ImplicitGridMethod.cs</w:t>
-      </w:r>
-      <w:proofErr w:type="spellEnd"/>
-    </w:p>
-    <w:p>
-      <w:pPr>
-        <w:pStyle w:val="a3"/>
-        <w:rPr>
-          <w:lang w:val="uk-UA"/>
-        </w:rPr>
-      </w:pPr>
-      <w:r>
-        <w:rPr>
-          <w:lang w:val="uk-UA"/>
-        </w:rPr>
-        <w:t>К</w:t>
-      </w:r>
-      <w:r>
-        <w:rPr>
-          <w:lang w:val="uk-UA"/>
-        </w:rPr>
-        <w:t xml:space="preserve">лас </w:t>
-      </w:r>
-      <w:proofErr w:type="spellStart"/>
-      <w:r>
-        <w:rPr>
-          <w:lang w:val="uk-UA"/>
-        </w:rPr>
-        <w:t>ImplicitGridMethod</w:t>
-      </w:r>
-      <w:proofErr w:type="spellEnd"/>
-      <w:r>
-        <w:rPr>
-          <w:lang w:val="uk-UA"/>
-        </w:rPr>
-        <w:t xml:space="preserve"> опису</w:t>
-      </w:r>
-      <w:r>
-        <w:rPr>
-          <w:lang w:val="uk-UA"/>
-        </w:rPr>
-        <w:t>є</w:t>
-      </w:r>
-      <w:r>
-        <w:rPr>
-          <w:lang w:val="uk-UA"/>
-        </w:rPr>
-        <w:t xml:space="preserve"> метод</w:t>
-      </w:r>
-      <w:r>
-        <w:rPr>
-          <w:lang w:val="uk-UA"/>
-        </w:rPr>
-        <w:t xml:space="preserve"> неявн</w:t>
-      </w:r>
-      <w:r>
-        <w:rPr>
-          <w:lang w:val="uk-UA"/>
-        </w:rPr>
-        <w:t>ої</w:t>
-      </w:r>
-      <w:r>
-        <w:rPr>
-          <w:lang w:val="uk-UA"/>
-        </w:rPr>
-        <w:t xml:space="preserve"> </w:t>
-      </w:r>
-      <w:proofErr w:type="spellStart"/>
-      <w:r>
-        <w:rPr>
-          <w:lang w:val="uk-UA"/>
-        </w:rPr>
-        <w:t>скінченно-різнецев</w:t>
-      </w:r>
-      <w:r>
-        <w:rPr>
-          <w:lang w:val="uk-UA"/>
-        </w:rPr>
-        <w:t>ої</w:t>
-      </w:r>
-      <w:proofErr w:type="spellEnd"/>
-      <w:r>
-        <w:rPr>
-          <w:lang w:val="uk-UA"/>
-        </w:rPr>
-        <w:t xml:space="preserve"> схеми</w:t>
-      </w:r>
-      <w:r>
-        <w:rPr>
-          <w:lang w:val="uk-UA"/>
-        </w:rPr>
-        <w:t>.</w:t>
-      </w:r>
-    </w:p>
-    <w:p>
-      <w:pPr>
-        <w:pStyle w:val="a3"/>
-        <w:rPr>
-          <w:lang w:val="uk-UA"/>
-        </w:rPr>
-      </w:pPr>
-    </w:p>
-    <w:p>
-      <w:pPr>
-        <w:pStyle w:val="a3"/>
-        <w:rPr>
-          <w:lang w:val="uk-UA"/>
-        </w:rPr>
-      </w:pPr>
-      <w:r>
-        <w:rPr>
-          <w:lang w:val="uk-UA"/>
-        </w:rPr>
-        <w:t xml:space="preserve">Клас </w:t>
-      </w:r>
-      <w:proofErr w:type="spellStart"/>
-      <w:r>
-        <w:rPr>
-          <w:lang w:val="uk-UA"/>
-        </w:rPr>
-        <w:t>ExplicitGridMethod.cs</w:t>
-      </w:r>
-      <w:proofErr w:type="spellEnd"/>
-    </w:p>
-    <w:p>
-      <w:pPr>
-        <w:pStyle w:val="a3"/>
-        <w:rPr>
-          <w:lang w:val="uk-UA"/>
-        </w:rPr>
-      </w:pPr>
-      <w:r>
-        <w:rPr>
-          <w:lang w:val="uk-UA"/>
-        </w:rPr>
-        <w:t>К</w:t>
-      </w:r>
-      <w:r>
-        <w:rPr>
-          <w:lang w:val="uk-UA"/>
-        </w:rPr>
-        <w:t xml:space="preserve">лас </w:t>
-      </w:r>
-      <w:proofErr w:type="spellStart"/>
-      <w:r>
-        <w:rPr>
-          <w:lang w:val="uk-UA"/>
-        </w:rPr>
-        <w:t>ExplicitGridMethod</w:t>
-      </w:r>
-      <w:proofErr w:type="spellEnd"/>
-      <w:r>
-        <w:rPr>
-          <w:lang w:val="uk-UA"/>
-        </w:rPr>
-        <w:t xml:space="preserve"> описує явн</w:t>
-      </w:r>
-      <w:r>
-        <w:rPr>
-          <w:lang w:val="uk-UA"/>
-        </w:rPr>
-        <w:t>ої</w:t>
-      </w:r>
-      <w:r>
-        <w:rPr>
-          <w:lang w:val="uk-UA"/>
-        </w:rPr>
-        <w:t xml:space="preserve"> </w:t>
-      </w:r>
-      <w:proofErr w:type="spellStart"/>
-      <w:r>
-        <w:rPr>
-          <w:lang w:val="uk-UA"/>
-        </w:rPr>
-        <w:t>скінченно-різнецевої</w:t>
-      </w:r>
-      <w:proofErr w:type="spellEnd"/>
-      <w:r>
-        <w:rPr>
-          <w:lang w:val="uk-UA"/>
-        </w:rPr>
-        <w:t xml:space="preserve"> схеми.</w:t>
-      </w:r>
-    </w:p>
-    <w:p>
-      <w:pPr>
-        <w:pStyle w:val="a3"/>
-        <w:rPr>
-          <w:lang w:val="uk-UA"/>
-        </w:rPr>
-      </w:pPr>
-    </w:p>
-    <w:p>
-      <w:pPr>
-        <w:pStyle w:val="a3"/>
-        <w:rPr>
-          <w:lang w:val="uk-UA"/>
-        </w:rPr>
-      </w:pPr>
-      <w:r>
-        <w:rPr>
-          <w:lang w:val="uk-UA"/>
-        </w:rPr>
-        <w:t xml:space="preserve">Клас </w:t>
-      </w:r>
-      <w:proofErr w:type="spellStart"/>
-      <w:r>
-        <w:rPr>
-          <w:lang w:val="uk-UA"/>
-        </w:rPr>
-        <w:t>MainForm.cs</w:t>
-      </w:r>
-      <w:proofErr w:type="spellEnd"/>
-    </w:p>
-    <w:p>
-      <w:pPr>
-        <w:pStyle w:val="a3"/>
-        <w:rPr>
-          <w:lang w:val="uk-UA"/>
-        </w:rPr>
-      </w:pPr>
-      <w:r>
-        <w:rPr>
-          <w:lang w:val="uk-UA"/>
-        </w:rPr>
-        <w:t xml:space="preserve">Клас </w:t>
-      </w:r>
-      <w:proofErr w:type="spellStart"/>
-      <w:r>
-        <w:rPr>
-          <w:lang w:val="uk-UA"/>
-        </w:rPr>
-        <w:t>MainForm</w:t>
-      </w:r>
-      <w:proofErr w:type="spellEnd"/>
-      <w:r>
-        <w:rPr>
-          <w:lang w:val="uk-UA"/>
-        </w:rPr>
-        <w:t xml:space="preserve"> являє собою форму користувача, де можна побачити</w:t>
-      </w:r>
-      <w:r>
-        <w:rPr>
-          <w:lang w:val="uk-UA"/>
-        </w:rPr>
-        <w:t xml:space="preserve"> графік зміни</w:t>
-      </w:r>
-      <w:r>
-        <w:rPr>
-          <w:lang w:val="uk-UA"/>
-        </w:rPr>
-        <w:t xml:space="preserve"> температури стержня з плином часу.</w:t>
-      </w:r>
-    </w:p>
-    <w:p>
-      <w:pPr>
-        <w:pStyle w:val="a8"/>
-      </w:pPr>
-      <w:bookmarkStart w:id="17" w:name="_Toc9793631"/>
-      <w:r>
-        <w:t>3.2 Інструкція користувача</w:t>
-      </w:r>
-      <w:bookmarkEnd w:id="17"/>
-    </w:p>
-    <w:p>
-      <w:pPr>
-        <w:pStyle w:val="a3"/>
-        <w:rPr>
-          <w:lang w:val="uk-UA"/>
-        </w:rPr>
-      </w:pPr>
-      <w:r>
-        <w:rPr>
-          <w:lang w:val="uk-UA"/>
-        </w:rPr>
-        <w:t>При відкриті програми, користувач побачить стартову форму, на якій треба ввести початкові та</w:t>
-      </w:r>
-      <w:r>
-        <w:rPr>
-          <w:lang w:val="uk-UA"/>
-        </w:rPr>
-        <w:t xml:space="preserve"> крайові</w:t>
-      </w:r>
-      <w:r>
-        <w:rPr>
-          <w:lang w:val="uk-UA"/>
-        </w:rPr>
-        <w:t xml:space="preserve"> умови, та інші початкові дані, необхідні для чисельного розв’язання задачі теплопровідності:</w:t>
-      </w:r>
-    </w:p>
-    <w:p>
-      <w:pPr>
-        <w:pStyle w:val="a3"/>
-        <w:rPr>
-          <w:lang w:val="uk-UA"/>
-        </w:rPr>
-      </w:pPr>
-    </w:p>
-    <w:p>
-      <w:pPr>
-        <w:pStyle w:val="a3"/>
+        <w:pStyle w:val="a"/>
         <w:jc w:val="center"/>
         <w:rPr>
           <w:lang w:val="uk-UA"/>
@@ -30742,7 +30326,7 @@
           <w:lang w:val="uk-UA" w:eastAsia="ru-RU"/>
         </w:rPr>
         <w:drawing>
-          <wp:inline distT="0" distB="0" distL="0" distR="0">
+          <wp:inline distT="0" distB="0" distL="0" distR="0" wp14:anchorId="7DDB8285" wp14:editId="692B3388">
             <wp:extent cx="4089400" cy="3567430"/>
             <wp:effectExtent l="0" t="0" r="6350" b="0"/>
             <wp:docPr id="20" name="Рисунок 20" descr="https://gyazo.com/ff57638ad72dac2ac46a9240626b09d2.png"/>
@@ -30793,7 +30377,7 @@
     </w:p>
     <w:p>
       <w:pPr>
-        <w:pStyle w:val="a3"/>
+        <w:pStyle w:val="a"/>
         <w:rPr>
           <w:lang w:val="uk-UA"/>
         </w:rPr>
@@ -30801,7 +30385,7 @@
     </w:p>
     <w:p>
       <w:pPr>
-        <w:pStyle w:val="a3"/>
+        <w:pStyle w:val="a"/>
         <w:jc w:val="center"/>
         <w:rPr>
           <w:lang w:val="uk-UA"/>
@@ -30816,7 +30400,7 @@
     </w:p>
     <w:p>
       <w:pPr>
-        <w:pStyle w:val="a3"/>
+        <w:pStyle w:val="a"/>
         <w:rPr>
           <w:lang w:val="uk-UA"/>
         </w:rPr>
@@ -30824,7 +30408,7 @@
     </w:p>
     <w:p>
       <w:pPr>
-        <w:pStyle w:val="a3"/>
+        <w:pStyle w:val="a"/>
         <w:rPr>
           <w:lang w:val="uk-UA"/>
         </w:rPr>
@@ -30839,21 +30423,7 @@
         <w:rPr>
           <w:lang w:val="uk-UA"/>
         </w:rPr>
-        <w:t>натискаємо кнопку “</w:t>
-      </w:r>
-      <w:proofErr w:type="spellStart"/>
-      <w:r>
-        <w:rPr>
-          <w:lang w:val="uk-UA"/>
-        </w:rPr>
-        <w:t>Calculate</w:t>
-      </w:r>
-      <w:proofErr w:type="spellEnd"/>
-      <w:r>
-        <w:rPr>
-          <w:lang w:val="uk-UA"/>
-        </w:rPr>
-        <w:t xml:space="preserve">”. Після цього користувач побачить вікно з послідовним зображенням кривих </w:t>
+        <w:t xml:space="preserve">натискаємо кнопку “Calculate”. Після цього користувач побачить вікно з послідовним зображенням кривих </w:t>
       </w:r>
       <w:r>
         <w:rPr>
@@ -30883,7 +30453,7 @@
     </w:p>
     <w:p>
       <w:pPr>
-        <w:pStyle w:val="a3"/>
+        <w:pStyle w:val="a"/>
         <w:rPr>
           <w:lang w:val="uk-UA"/>
         </w:rPr>
@@ -30891,7 +30461,7 @@
     </w:p>
     <w:p>
       <w:pPr>
-        <w:pStyle w:val="a3"/>
+        <w:pStyle w:val="a"/>
         <w:jc w:val="center"/>
         <w:rPr>
           <w:lang w:val="uk-UA"/>
@@ -30903,7 +30473,7 @@
           <w:lang w:val="uk-UA" w:eastAsia="ru-RU"/>
         </w:rPr>
         <w:drawing>
-          <wp:inline distT="0" distB="0" distL="0" distR="0">
+          <wp:inline distT="0" distB="0" distL="0" distR="0" wp14:anchorId="3964D521" wp14:editId="6C511BF7">
             <wp:extent cx="5104562" cy="2843280"/>
             <wp:effectExtent l="0" t="0" r="1270" b="0"/>
             <wp:docPr id="13" name="Рисунок 13" descr="https://gyazo.com/5eb3292f6da1bb6de798415df8d2475e.png"/>
@@ -30960,7 +30530,7 @@
     </w:p>
     <w:p>
       <w:pPr>
-        <w:pStyle w:val="a3"/>
+        <w:pStyle w:val="a"/>
         <w:jc w:val="center"/>
         <w:rPr>
           <w:lang w:val="uk-UA"/>
@@ -30975,7 +30545,7 @@
     </w:p>
     <w:p>
       <w:pPr>
-        <w:pStyle w:val="a3"/>
+        <w:pStyle w:val="a"/>
         <w:rPr>
           <w:lang w:val="uk-UA"/>
         </w:rPr>
@@ -30994,70 +30564,56 @@
     </w:p>
     <w:p>
       <w:pPr>
-        <w:pStyle w:val="a5"/>
+        <w:pStyle w:val="a1"/>
         <w:ind w:right="-1"/>
       </w:pPr>
-      <w:bookmarkStart w:id="18" w:name="_Toc9793632"/>
+      <w:bookmarkStart w:id="17" w:name="_Toc9793632"/>
       <w:r>
         <w:lastRenderedPageBreak/>
         <w:t>4. ТЕСТУВАННЯ ПРОГРАМИ. АНАЛІЗ РЕЗУЛЬТАТІВ</w:t>
+      </w:r>
+      <w:bookmarkEnd w:id="17"/>
+    </w:p>
+    <w:p>
+      <w:pPr>
+        <w:pStyle w:val="a3"/>
+        <w:ind w:right="-1"/>
+      </w:pPr>
+      <w:bookmarkStart w:id="18" w:name="_Toc9793633"/>
+      <w:r>
+        <w:t>4.1</w:t>
+      </w:r>
+      <w:r>
+        <w:t>.</w:t>
+      </w:r>
+      <w:r>
+        <w:t xml:space="preserve"> Будування тестової функції</w:t>
       </w:r>
       <w:bookmarkEnd w:id="18"/>
     </w:p>
     <w:p>
       <w:pPr>
-        <w:pStyle w:val="a8"/>
-        <w:ind w:right="-1"/>
+        <w:pStyle w:val="a"/>
+        <w:rPr>
+          <w:lang w:val="uk-UA"/>
+        </w:rPr>
       </w:pPr>
-      <w:bookmarkStart w:id="19" w:name="_Toc9793633"/>
-      <w:r>
-        <w:t>4.1</w:t>
-      </w:r>
-      <w:r>
-        <w:t>.</w:t>
-      </w:r>
-      <w:r>
-        <w:t xml:space="preserve"> Будування тестової функції</w:t>
-      </w:r>
-      <w:bookmarkEnd w:id="19"/>
+      <w:r>
+        <w:rPr>
+          <w:lang w:val="uk-UA"/>
+        </w:rPr>
+        <w:t xml:space="preserve">Для тесту програми, візьмемо будь-яку функцію, яка </w:t>
+      </w:r>
+      <w:r>
+        <w:rPr>
+          <w:lang w:val="uk-UA"/>
+        </w:rPr>
+        <w:t>і буде нашим точним розв’язком:</w:t>
+      </w:r>
     </w:p>
     <w:p>
       <w:pPr>
-        <w:pStyle w:val="a3"/>
-        <w:rPr>
-          <w:lang w:val="uk-UA"/>
-        </w:rPr>
-      </w:pPr>
-      <w:r>
-        <w:rPr>
-          <w:lang w:val="uk-UA"/>
-        </w:rPr>
-        <w:t xml:space="preserve">Для тесту програми, візьмемо будь-яку функцію, яка </w:t>
-      </w:r>
-      <w:r>
-        <w:rPr>
-          <w:lang w:val="uk-UA"/>
-        </w:rPr>
-        <w:t xml:space="preserve">і буде нашим точним </w:t>
-      </w:r>
-      <w:proofErr w:type="spellStart"/>
-      <w:r>
-        <w:rPr>
-          <w:lang w:val="uk-UA"/>
-        </w:rPr>
-        <w:t>розв’язком</w:t>
-      </w:r>
-      <w:proofErr w:type="spellEnd"/>
-      <w:r>
-        <w:rPr>
-          <w:lang w:val="uk-UA"/>
-        </w:rPr>
-        <w:t>:</w:t>
-      </w:r>
-    </w:p>
-    <w:p>
-      <w:pPr>
-        <w:pStyle w:val="a3"/>
+        <w:pStyle w:val="a"/>
         <w:rPr>
           <w:lang w:val="uk-UA"/>
         </w:rPr>
@@ -31065,7 +30621,7 @@
     </w:p>
     <w:tbl>
       <w:tblPr>
-        <w:tblStyle w:val="a7"/>
+        <w:tblStyle w:val="TableGrid"/>
         <w:tblW w:w="10768" w:type="dxa"/>
         <w:jc w:val="center"/>
         <w:tblBorders>
@@ -31316,7 +30872,7 @@
     </w:tbl>
     <w:p>
       <w:pPr>
-        <w:pStyle w:val="a3"/>
+        <w:pStyle w:val="a"/>
         <w:rPr>
           <w:lang w:val="uk-UA"/>
         </w:rPr>
@@ -31330,7 +30886,7 @@
     </w:p>
     <w:tbl>
       <w:tblPr>
-        <w:tblStyle w:val="a7"/>
+        <w:tblStyle w:val="TableGrid"/>
         <w:tblW w:w="0" w:type="auto"/>
         <w:jc w:val="center"/>
         <w:tblBorders>
@@ -31831,7 +31387,7 @@
     </w:tbl>
     <w:p>
       <w:pPr>
-        <w:pStyle w:val="a3"/>
+        <w:pStyle w:val="a"/>
         <w:rPr>
           <w:lang w:val="uk-UA"/>
         </w:rPr>
@@ -31839,7 +31395,7 @@
     </w:p>
     <w:p>
       <w:pPr>
-        <w:pStyle w:val="a3"/>
+        <w:pStyle w:val="a"/>
         <w:rPr>
           <w:lang w:val="uk-UA"/>
         </w:rPr>
@@ -31853,7 +31409,7 @@
     </w:p>
     <w:p>
       <w:pPr>
-        <w:pStyle w:val="a3"/>
+        <w:pStyle w:val="a"/>
         <w:rPr>
           <w:lang w:val="uk-UA"/>
         </w:rPr>
@@ -31861,7 +31417,7 @@
     </w:p>
     <w:tbl>
       <w:tblPr>
-        <w:tblStyle w:val="a7"/>
+        <w:tblStyle w:val="TableGrid"/>
         <w:tblW w:w="0" w:type="auto"/>
         <w:jc w:val="center"/>
         <w:tblBorders>
@@ -32333,7 +31889,7 @@
     </w:tbl>
     <w:p>
       <w:pPr>
-        <w:pStyle w:val="a3"/>
+        <w:pStyle w:val="a"/>
         <w:rPr>
           <w:lang w:val="uk-UA"/>
         </w:rPr>
@@ -32347,7 +31903,7 @@
     </w:p>
     <w:tbl>
       <w:tblPr>
-        <w:tblStyle w:val="a7"/>
+        <w:tblStyle w:val="TableGrid"/>
         <w:tblW w:w="0" w:type="auto"/>
         <w:jc w:val="center"/>
         <w:tblBorders>
@@ -32705,7 +32261,7 @@
     </w:tbl>
     <w:p>
       <w:pPr>
-        <w:pStyle w:val="a3"/>
+        <w:pStyle w:val="a"/>
         <w:rPr>
           <w:lang w:val="uk-UA"/>
         </w:rPr>
@@ -32713,10 +32269,10 @@
     </w:p>
     <w:p>
       <w:pPr>
-        <w:pStyle w:val="a8"/>
+        <w:pStyle w:val="a3"/>
         <w:ind w:right="-1"/>
       </w:pPr>
-      <w:bookmarkStart w:id="20" w:name="_Toc9793634"/>
+      <w:bookmarkStart w:id="19" w:name="_Toc9793634"/>
       <w:r>
         <w:t>4.2</w:t>
       </w:r>
@@ -32729,11 +32285,11 @@
       <w:r>
         <w:t xml:space="preserve"> на підготовлених даних</w:t>
       </w:r>
-      <w:bookmarkEnd w:id="20"/>
+      <w:bookmarkEnd w:id="19"/>
     </w:p>
     <w:p>
       <w:pPr>
-        <w:pStyle w:val="a3"/>
+        <w:pStyle w:val="a"/>
         <w:rPr>
           <w:lang w:val="uk-UA"/>
         </w:rPr>
@@ -32804,7 +32360,7 @@
     </w:p>
     <w:p>
       <w:pPr>
-        <w:pStyle w:val="a3"/>
+        <w:pStyle w:val="a"/>
         <w:rPr>
           <w:lang w:val="uk-UA"/>
         </w:rPr>
@@ -32818,7 +32374,7 @@
     </w:p>
     <w:p>
       <w:pPr>
-        <w:pStyle w:val="a3"/>
+        <w:pStyle w:val="a"/>
         <w:rPr>
           <w:lang w:val="uk-UA"/>
         </w:rPr>
@@ -32852,7 +32408,7 @@
               <w:bottom w:val="single" w:sz="4" w:space="0" w:color="auto"/>
               <w:right w:val="single" w:sz="4" w:space="0" w:color="auto"/>
             </w:tcBorders>
-            <w:shd w:val="clear" w:color="auto" w:fill="BFBFBF" w:themeFill="background1" w:themeFillShade="BF"/>
+            <w:shd w:val="clear" w:color="auto" w:fill="A6A6A6" w:themeFill="background1" w:themeFillShade="A6"/>
             <w:noWrap/>
             <w:vAlign w:val="bottom"/>
             <w:hideMark/>
@@ -34280,7 +33836,7 @@
     </w:tbl>
     <w:p>
       <w:pPr>
-        <w:pStyle w:val="a3"/>
+        <w:pStyle w:val="a"/>
         <w:rPr>
           <w:lang w:val="uk-UA"/>
         </w:rPr>
@@ -34288,7 +33844,7 @@
     </w:p>
     <w:p>
       <w:pPr>
-        <w:pStyle w:val="a3"/>
+        <w:pStyle w:val="a"/>
         <w:jc w:val="center"/>
         <w:rPr>
           <w:lang w:val="uk-UA"/>
@@ -34316,7 +33872,7 @@
     </w:p>
     <w:p>
       <w:pPr>
-        <w:pStyle w:val="a3"/>
+        <w:pStyle w:val="a"/>
         <w:rPr>
           <w:lang w:val="uk-UA"/>
         </w:rPr>
@@ -35798,7 +35354,7 @@
     </w:tbl>
     <w:p>
       <w:pPr>
-        <w:pStyle w:val="a3"/>
+        <w:pStyle w:val="a"/>
         <w:rPr>
           <w:lang w:val="uk-UA"/>
         </w:rPr>
@@ -35806,7 +35362,7 @@
     </w:p>
     <w:p>
       <w:pPr>
-        <w:pStyle w:val="a3"/>
+        <w:pStyle w:val="a"/>
         <w:jc w:val="center"/>
         <w:rPr>
           <w:lang w:val="uk-UA"/>
@@ -35828,7 +35384,7 @@
     </w:p>
     <w:p>
       <w:pPr>
-        <w:pStyle w:val="a3"/>
+        <w:pStyle w:val="a"/>
         <w:rPr>
           <w:lang w:val="uk-UA"/>
         </w:rPr>
@@ -35836,7 +35392,7 @@
     </w:p>
     <w:p>
       <w:pPr>
-        <w:pStyle w:val="a3"/>
+        <w:pStyle w:val="a"/>
         <w:rPr>
           <w:lang w:val="uk-UA"/>
         </w:rPr>
@@ -35862,7 +35418,7 @@
     </w:p>
     <w:p>
       <w:pPr>
-        <w:pStyle w:val="a3"/>
+        <w:pStyle w:val="a"/>
         <w:rPr>
           <w:lang w:val="uk-UA"/>
         </w:rPr>
@@ -35934,7 +35490,7 @@
               <w:bottom w:val="single" w:sz="4" w:space="0" w:color="auto"/>
               <w:right w:val="single" w:sz="4" w:space="0" w:color="auto"/>
             </w:tcBorders>
-            <w:shd w:val="clear" w:color="000000" w:fill="BDD7EE"/>
+            <w:shd w:val="clear" w:color="auto" w:fill="BFBFBF" w:themeFill="background1" w:themeFillShade="BF"/>
             <w:noWrap/>
             <w:vAlign w:val="bottom"/>
             <w:hideMark/>
@@ -35973,7 +35529,7 @@
               <w:bottom w:val="single" w:sz="4" w:space="0" w:color="auto"/>
               <w:right w:val="single" w:sz="4" w:space="0" w:color="auto"/>
             </w:tcBorders>
-            <w:shd w:val="clear" w:color="000000" w:fill="BDD7EE"/>
+            <w:shd w:val="clear" w:color="auto" w:fill="BFBFBF" w:themeFill="background1" w:themeFillShade="BF"/>
             <w:noWrap/>
             <w:vAlign w:val="bottom"/>
             <w:hideMark/>
@@ -36012,7 +35568,7 @@
               <w:bottom w:val="single" w:sz="4" w:space="0" w:color="auto"/>
               <w:right w:val="single" w:sz="4" w:space="0" w:color="auto"/>
             </w:tcBorders>
-            <w:shd w:val="clear" w:color="000000" w:fill="BDD7EE"/>
+            <w:shd w:val="clear" w:color="auto" w:fill="BFBFBF" w:themeFill="background1" w:themeFillShade="BF"/>
             <w:noWrap/>
             <w:vAlign w:val="bottom"/>
             <w:hideMark/>
@@ -36051,7 +35607,7 @@
               <w:bottom w:val="single" w:sz="4" w:space="0" w:color="auto"/>
               <w:right w:val="single" w:sz="4" w:space="0" w:color="auto"/>
             </w:tcBorders>
-            <w:shd w:val="clear" w:color="000000" w:fill="BDD7EE"/>
+            <w:shd w:val="clear" w:color="auto" w:fill="BFBFBF" w:themeFill="background1" w:themeFillShade="BF"/>
             <w:noWrap/>
             <w:vAlign w:val="bottom"/>
             <w:hideMark/>
@@ -36090,7 +35646,7 @@
               <w:bottom w:val="single" w:sz="4" w:space="0" w:color="auto"/>
               <w:right w:val="single" w:sz="4" w:space="0" w:color="auto"/>
             </w:tcBorders>
-            <w:shd w:val="clear" w:color="000000" w:fill="BDD7EE"/>
+            <w:shd w:val="clear" w:color="auto" w:fill="BFBFBF" w:themeFill="background1" w:themeFillShade="BF"/>
             <w:noWrap/>
             <w:vAlign w:val="bottom"/>
             <w:hideMark/>
@@ -36135,7 +35691,7 @@
               <w:bottom w:val="single" w:sz="4" w:space="0" w:color="auto"/>
               <w:right w:val="single" w:sz="4" w:space="0" w:color="auto"/>
             </w:tcBorders>
-            <w:shd w:val="clear" w:color="000000" w:fill="BDD7EE"/>
+            <w:shd w:val="clear" w:color="auto" w:fill="BFBFBF" w:themeFill="background1" w:themeFillShade="BF"/>
             <w:noWrap/>
             <w:vAlign w:val="bottom"/>
             <w:hideMark/>
@@ -36375,7 +35931,7 @@
               <w:bottom w:val="single" w:sz="4" w:space="0" w:color="auto"/>
               <w:right w:val="single" w:sz="4" w:space="0" w:color="auto"/>
             </w:tcBorders>
-            <w:shd w:val="clear" w:color="000000" w:fill="BDD7EE"/>
+            <w:shd w:val="clear" w:color="auto" w:fill="BFBFBF" w:themeFill="background1" w:themeFillShade="BF"/>
             <w:noWrap/>
             <w:vAlign w:val="bottom"/>
             <w:hideMark/>
@@ -36615,7 +36171,7 @@
               <w:bottom w:val="single" w:sz="4" w:space="0" w:color="auto"/>
               <w:right w:val="single" w:sz="4" w:space="0" w:color="auto"/>
             </w:tcBorders>
-            <w:shd w:val="clear" w:color="000000" w:fill="BDD7EE"/>
+            <w:shd w:val="clear" w:color="auto" w:fill="BFBFBF" w:themeFill="background1" w:themeFillShade="BF"/>
             <w:noWrap/>
             <w:vAlign w:val="bottom"/>
             <w:hideMark/>
@@ -36840,6 +36396,8 @@
             </w:r>
           </w:p>
         </w:tc>
+        <w:bookmarkStart w:id="20" w:name="_GoBack"/>
+        <w:bookmarkEnd w:id="20"/>
       </w:tr>
       <w:tr>
         <w:trPr>
@@ -36855,7 +36413,7 @@
               <w:bottom w:val="single" w:sz="4" w:space="0" w:color="auto"/>
               <w:right w:val="single" w:sz="4" w:space="0" w:color="auto"/>
             </w:tcBorders>
-            <w:shd w:val="clear" w:color="000000" w:fill="BDD7EE"/>
+            <w:shd w:val="clear" w:color="auto" w:fill="BFBFBF" w:themeFill="background1" w:themeFillShade="BF"/>
             <w:noWrap/>
             <w:vAlign w:val="bottom"/>
             <w:hideMark/>
@@ -37095,7 +36653,7 @@
               <w:bottom w:val="single" w:sz="4" w:space="0" w:color="auto"/>
               <w:right w:val="single" w:sz="4" w:space="0" w:color="auto"/>
             </w:tcBorders>
-            <w:shd w:val="clear" w:color="000000" w:fill="BDD7EE"/>
+            <w:shd w:val="clear" w:color="auto" w:fill="BFBFBF" w:themeFill="background1" w:themeFillShade="BF"/>
             <w:noWrap/>
             <w:vAlign w:val="bottom"/>
             <w:hideMark/>
@@ -37324,7 +36882,101 @@
     </w:tbl>
     <w:p>
       <w:pPr>
-        <w:pStyle w:val="a3"/>
+        <w:pStyle w:val="a"/>
+        <w:rPr>
+          <w:lang w:val="uk-UA"/>
+        </w:rPr>
+      </w:pPr>
+    </w:p>
+    <w:p>
+      <w:pPr>
+        <w:pStyle w:val="a"/>
+        <w:jc w:val="center"/>
+        <w:rPr>
+          <w:lang w:val="uk-UA"/>
+        </w:rPr>
+      </w:pPr>
+      <w:r>
+        <w:rPr>
+          <w:lang w:val="uk-UA"/>
+        </w:rPr>
+        <w:t xml:space="preserve">Таблиця 4.2 </w:t>
+      </w:r>
+      <w:r>
+        <w:rPr>
+          <w:rFonts w:cs="Times New Roman"/>
+          <w:lang w:val="uk-UA"/>
+        </w:rPr>
+        <w:t xml:space="preserve">— </w:t>
+      </w:r>
+      <w:r>
+        <w:rPr>
+          <w:lang w:val="uk-UA"/>
+        </w:rPr>
+        <w:t xml:space="preserve">Значення функції </w:t>
+      </w:r>
+      <w:r>
+        <w:rPr>
+          <w:lang w:val="uk-UA"/>
+        </w:rPr>
+        <w:t>(4.1)</w:t>
+      </w:r>
+      <w:r>
+        <w:rPr>
+          <w:lang w:val="uk-UA"/>
+        </w:rPr>
+        <w:t xml:space="preserve"> у вузлах сітки</w:t>
+      </w:r>
+    </w:p>
+    <w:p>
+      <w:pPr>
+        <w:pStyle w:val="a"/>
+        <w:rPr>
+          <w:lang w:val="uk-UA"/>
+        </w:rPr>
+      </w:pPr>
+    </w:p>
+    <w:p>
+      <w:pPr>
+        <w:pStyle w:val="a"/>
+        <w:rPr>
+          <w:lang w:val="uk-UA"/>
+        </w:rPr>
+      </w:pPr>
+      <w:r>
+        <w:rPr>
+          <w:lang w:val="uk-UA"/>
+        </w:rPr>
+        <w:t xml:space="preserve">Можна побачити, що похибка </w:t>
+      </w:r>
+      <w:r>
+        <w:rPr>
+          <w:lang w:val="uk-UA"/>
+        </w:rPr>
+        <w:t>є дуже малою</w:t>
+      </w:r>
+      <w:r>
+        <w:rPr>
+          <w:lang w:val="uk-UA"/>
+        </w:rPr>
+        <w:t xml:space="preserve">, але неявний метод є більш точний. </w:t>
+      </w:r>
+      <w:r>
+        <w:rPr>
+          <w:lang w:val="uk-UA"/>
+        </w:rPr>
+        <w:t>Це означає, що методи реалізовані коректно.</w:t>
+      </w:r>
+      <w:r>
+        <w:rPr>
+          <w:lang w:val="uk-UA"/>
+        </w:rPr>
+        <w:t xml:space="preserve"> </w:t>
+      </w:r>
+    </w:p>
+    <w:p>
+      <w:pPr>
+        <w:pStyle w:val="a"/>
         <w:rPr>
           <w:lang w:val="uk-UA"/>
         </w:rPr>
@@ -37333,114 +36985,6 @@
     <w:p>
       <w:pPr>
         <w:pStyle w:val="a3"/>
-        <w:jc w:val="center"/>
-        <w:rPr>
-          <w:lang w:val="uk-UA"/>
-        </w:rPr>
-      </w:pPr>
-      <w:r>
-        <w:rPr>
-          <w:lang w:val="uk-UA"/>
-        </w:rPr>
-        <w:t xml:space="preserve">Таблиця 4.2 </w:t>
-      </w:r>
-      <w:r>
-        <w:rPr>
-          <w:rFonts w:cs="Times New Roman"/>
-          <w:lang w:val="uk-UA"/>
-        </w:rPr>
-        <w:t xml:space="preserve">— </w:t>
-      </w:r>
-      <w:r>
-        <w:rPr>
-          <w:lang w:val="uk-UA"/>
-        </w:rPr>
-        <w:t xml:space="preserve">Значення функції </w:t>
-      </w:r>
-      <w:r>
-        <w:rPr>
-          <w:lang w:val="uk-UA"/>
-        </w:rPr>
-        <w:t>(4.1)</w:t>
-      </w:r>
-      <w:r>
-        <w:rPr>
-          <w:lang w:val="uk-UA"/>
-        </w:rPr>
-        <w:t xml:space="preserve"> у вузлах сітки</w:t>
-      </w:r>
-    </w:p>
-    <w:p>
-      <w:pPr>
-        <w:pStyle w:val="a3"/>
-        <w:rPr>
-          <w:lang w:val="uk-UA"/>
-        </w:rPr>
-      </w:pPr>
-    </w:p>
-    <w:p>
-      <w:pPr>
-        <w:pStyle w:val="a3"/>
-        <w:rPr>
-          <w:lang w:val="uk-UA"/>
-        </w:rPr>
-      </w:pPr>
-      <w:r>
-        <w:rPr>
-          <w:lang w:val="uk-UA"/>
-        </w:rPr>
-        <w:t xml:space="preserve">Можна побачити, що похибка </w:t>
-      </w:r>
-      <w:r>
-        <w:rPr>
-          <w:lang w:val="uk-UA"/>
-        </w:rPr>
-        <w:t>є дуже малою</w:t>
-      </w:r>
-      <w:r>
-        <w:rPr>
-          <w:lang w:val="uk-UA"/>
-        </w:rPr>
-        <w:t xml:space="preserve">, але неявний метод є більш точний. </w:t>
-      </w:r>
-      <w:r>
-        <w:rPr>
-          <w:lang w:val="uk-UA"/>
-        </w:rPr>
-        <w:t xml:space="preserve">Це означає, що методи реалізовані </w:t>
-      </w:r>
-      <w:proofErr w:type="spellStart"/>
-      <w:r>
-        <w:rPr>
-          <w:lang w:val="uk-UA"/>
-        </w:rPr>
-        <w:t>коректно</w:t>
-      </w:r>
-      <w:proofErr w:type="spellEnd"/>
-      <w:r>
-        <w:rPr>
-          <w:lang w:val="uk-UA"/>
-        </w:rPr>
-        <w:t>.</w:t>
-      </w:r>
-      <w:r>
-        <w:rPr>
-          <w:lang w:val="uk-UA"/>
-        </w:rPr>
-        <w:t xml:space="preserve"> </w:t>
-      </w:r>
-    </w:p>
-    <w:p>
-      <w:pPr>
-        <w:pStyle w:val="a3"/>
-        <w:rPr>
-          <w:lang w:val="uk-UA"/>
-        </w:rPr>
-      </w:pPr>
-    </w:p>
-    <w:p>
-      <w:pPr>
-        <w:pStyle w:val="a8"/>
         <w:ind w:right="-1"/>
       </w:pPr>
       <w:bookmarkStart w:id="21" w:name="_Toc9793635"/>
@@ -37451,7 +36995,7 @@
     </w:p>
     <w:p>
       <w:pPr>
-        <w:pStyle w:val="a3"/>
+        <w:pStyle w:val="a"/>
         <w:rPr>
           <w:lang w:val="uk-UA"/>
         </w:rPr>
@@ -37471,7 +37015,7 @@
     </w:p>
     <w:p>
       <w:pPr>
-        <w:pStyle w:val="a3"/>
+        <w:pStyle w:val="a"/>
         <w:rPr>
           <w:lang w:val="uk-UA"/>
         </w:rPr>
@@ -37479,8 +37023,8 @@
     </w:p>
     <w:tbl>
       <w:tblPr>
-        <w:tblStyle w:val="a7"/>
-        <w:tblW w:w="0" w:type="auto"/>
+        <w:tblStyle w:val="TableGrid"/>
+        <w:tblW w:w="10345" w:type="dxa"/>
         <w:jc w:val="center"/>
         <w:tblBorders>
           <w:top w:val="none" w:sz="0" w:space="0" w:color="auto"/>
@@ -37493,7 +37037,7 @@
         <w:tblLook w:val="04A0" w:firstRow="1" w:lastRow="0" w:firstColumn="1" w:lastColumn="0" w:noHBand="0" w:noVBand="1"/>
       </w:tblPr>
       <w:tblGrid>
-        <w:gridCol w:w="3154"/>
+        <w:gridCol w:w="8883"/>
         <w:gridCol w:w="1462"/>
       </w:tblGrid>
       <w:tr>
@@ -37502,7 +37046,7 @@
         </w:trPr>
         <w:tc>
           <w:tcPr>
-            <w:tcW w:w="0" w:type="auto"/>
+            <w:tcW w:w="9355" w:type="dxa"/>
             <w:vAlign w:val="center"/>
           </w:tcPr>
           <w:p>
@@ -37576,7 +37120,7 @@
         </w:tc>
         <w:tc>
           <w:tcPr>
-            <w:tcW w:w="0" w:type="auto"/>
+            <w:tcW w:w="990" w:type="dxa"/>
             <w:vAlign w:val="center"/>
           </w:tcPr>
           <w:p>
@@ -37598,7 +37142,7 @@
         </w:trPr>
         <w:tc>
           <w:tcPr>
-            <w:tcW w:w="0" w:type="auto"/>
+            <w:tcW w:w="9355" w:type="dxa"/>
             <w:vAlign w:val="center"/>
           </w:tcPr>
           <w:p>
@@ -37689,7 +37233,7 @@
         </w:tc>
         <w:tc>
           <w:tcPr>
-            <w:tcW w:w="0" w:type="auto"/>
+            <w:tcW w:w="990" w:type="dxa"/>
             <w:vAlign w:val="center"/>
           </w:tcPr>
           <w:p>
@@ -37711,7 +37255,7 @@
         </w:trPr>
         <w:tc>
           <w:tcPr>
-            <w:tcW w:w="0" w:type="auto"/>
+            <w:tcW w:w="9355" w:type="dxa"/>
             <w:vAlign w:val="center"/>
           </w:tcPr>
           <w:p>
@@ -37832,7 +37376,7 @@
         </w:tc>
         <w:tc>
           <w:tcPr>
-            <w:tcW w:w="0" w:type="auto"/>
+            <w:tcW w:w="990" w:type="dxa"/>
             <w:vAlign w:val="center"/>
           </w:tcPr>
           <w:p>
@@ -37854,7 +37398,7 @@
         </w:trPr>
         <w:tc>
           <w:tcPr>
-            <w:tcW w:w="0" w:type="auto"/>
+            <w:tcW w:w="9355" w:type="dxa"/>
             <w:vAlign w:val="center"/>
           </w:tcPr>
           <w:p>
@@ -37885,7 +37429,7 @@
         </w:tc>
         <w:tc>
           <w:tcPr>
-            <w:tcW w:w="0" w:type="auto"/>
+            <w:tcW w:w="990" w:type="dxa"/>
             <w:vAlign w:val="center"/>
           </w:tcPr>
           <w:p>
@@ -37914,7 +37458,7 @@
         </w:trPr>
         <w:tc>
           <w:tcPr>
-            <w:tcW w:w="0" w:type="auto"/>
+            <w:tcW w:w="9355" w:type="dxa"/>
             <w:vAlign w:val="center"/>
           </w:tcPr>
           <w:p>
@@ -37944,7 +37488,7 @@
         </w:tc>
         <w:tc>
           <w:tcPr>
-            <w:tcW w:w="0" w:type="auto"/>
+            <w:tcW w:w="990" w:type="dxa"/>
             <w:vAlign w:val="center"/>
           </w:tcPr>
           <w:p>
@@ -37966,7 +37510,7 @@
         </w:trPr>
         <w:tc>
           <w:tcPr>
-            <w:tcW w:w="0" w:type="auto"/>
+            <w:tcW w:w="9355" w:type="dxa"/>
             <w:vAlign w:val="center"/>
           </w:tcPr>
           <w:p>
@@ -38032,7 +37576,7 @@
         </w:tc>
         <w:tc>
           <w:tcPr>
-            <w:tcW w:w="0" w:type="auto"/>
+            <w:tcW w:w="990" w:type="dxa"/>
             <w:vAlign w:val="center"/>
           </w:tcPr>
           <w:p>
@@ -38054,7 +37598,7 @@
         </w:trPr>
         <w:tc>
           <w:tcPr>
-            <w:tcW w:w="0" w:type="auto"/>
+            <w:tcW w:w="9355" w:type="dxa"/>
             <w:vAlign w:val="center"/>
           </w:tcPr>
           <w:p>
@@ -38119,7 +37663,7 @@
         </w:tc>
         <w:tc>
           <w:tcPr>
-            <w:tcW w:w="0" w:type="auto"/>
+            <w:tcW w:w="990" w:type="dxa"/>
             <w:vAlign w:val="center"/>
           </w:tcPr>
           <w:p>
@@ -38141,7 +37685,7 @@
         </w:trPr>
         <w:tc>
           <w:tcPr>
-            <w:tcW w:w="0" w:type="auto"/>
+            <w:tcW w:w="9355" w:type="dxa"/>
             <w:vAlign w:val="center"/>
           </w:tcPr>
           <w:p>
@@ -38183,7 +37727,7 @@
         </w:tc>
         <w:tc>
           <w:tcPr>
-            <w:tcW w:w="0" w:type="auto"/>
+            <w:tcW w:w="990" w:type="dxa"/>
             <w:vAlign w:val="center"/>
           </w:tcPr>
           <w:p>
@@ -38202,7 +37746,7 @@
     </w:tbl>
     <w:p>
       <w:pPr>
-        <w:pStyle w:val="a3"/>
+        <w:pStyle w:val="a"/>
         <w:rPr>
           <w:lang w:val="uk-UA"/>
         </w:rPr>
@@ -38216,7 +37760,7 @@
     </w:p>
     <w:p>
       <w:pPr>
-        <w:pStyle w:val="a3"/>
+        <w:pStyle w:val="a"/>
         <w:rPr>
           <w:lang w:val="uk-UA"/>
         </w:rPr>
@@ -38224,7 +37768,7 @@
     </w:p>
     <w:p>
       <w:pPr>
-        <w:pStyle w:val="a3"/>
+        <w:pStyle w:val="a"/>
         <w:rPr>
           <w:lang w:val="uk-UA"/>
         </w:rPr>
@@ -38235,7 +37779,7 @@
           <w:lang w:val="uk-UA" w:eastAsia="ru-RU"/>
         </w:rPr>
         <w:drawing>
-          <wp:inline distT="0" distB="0" distL="0" distR="0" wp14:anchorId="3BC17CB4" wp14:editId="34BE1C40">
+          <wp:inline distT="0" distB="0" distL="0" distR="0" wp14:anchorId="7EAACFC8" wp14:editId="79F23200">
             <wp:extent cx="4939665" cy="3579495"/>
             <wp:effectExtent l="0" t="0" r="13335" b="1905"/>
             <wp:docPr id="6" name="Диаграмма 6"/>
@@ -38251,7 +37795,7 @@
     </w:p>
     <w:p>
       <w:pPr>
-        <w:pStyle w:val="a3"/>
+        <w:pStyle w:val="a"/>
         <w:rPr>
           <w:lang w:val="uk-UA"/>
         </w:rPr>
@@ -38259,7 +37803,7 @@
     </w:p>
     <w:p>
       <w:pPr>
-        <w:pStyle w:val="a3"/>
+        <w:pStyle w:val="a"/>
         <w:rPr>
           <w:lang w:val="uk-UA"/>
         </w:rPr>
@@ -38279,7 +37823,7 @@
     </w:p>
     <w:p>
       <w:pPr>
-        <w:pStyle w:val="a3"/>
+        <w:pStyle w:val="a"/>
         <w:rPr>
           <w:lang w:val="uk-UA"/>
         </w:rPr>
@@ -38287,7 +37831,7 @@
     </w:p>
     <w:p>
       <w:pPr>
-        <w:pStyle w:val="a3"/>
+        <w:pStyle w:val="a"/>
         <w:rPr>
           <w:lang w:val="uk-UA"/>
         </w:rPr>
@@ -38298,7 +37842,7 @@
           <w:lang w:val="uk-UA" w:eastAsia="ru-RU"/>
         </w:rPr>
         <w:drawing>
-          <wp:inline distT="0" distB="0" distL="0" distR="0">
+          <wp:inline distT="0" distB="0" distL="0" distR="0" wp14:anchorId="5B751E10" wp14:editId="370F3397">
             <wp:extent cx="5453617" cy="3233951"/>
             <wp:effectExtent l="0" t="0" r="0" b="5080"/>
             <wp:docPr id="9" name="Рисунок 9" descr="https://gyazo.com/e511020ce71407fd03935179ea962de7.png"/>
@@ -38355,7 +37899,7 @@
     </w:p>
     <w:p>
       <w:pPr>
-        <w:pStyle w:val="a3"/>
+        <w:pStyle w:val="a"/>
         <w:jc w:val="center"/>
         <w:rPr>
           <w:lang w:val="uk-UA"/>
@@ -38382,7 +37926,7 @@
     </w:p>
     <w:p>
       <w:pPr>
-        <w:pStyle w:val="a3"/>
+        <w:pStyle w:val="a"/>
         <w:rPr>
           <w:lang w:val="uk-UA"/>
         </w:rPr>
@@ -38390,7 +37934,7 @@
     </w:p>
     <w:p>
       <w:pPr>
-        <w:pStyle w:val="afe"/>
+        <w:pStyle w:val="a5"/>
       </w:pPr>
       <w:bookmarkStart w:id="22" w:name="_Toc9793636"/>
       <w:r>
@@ -38400,7 +37944,7 @@
     </w:p>
     <w:p>
       <w:pPr>
-        <w:pStyle w:val="a3"/>
+        <w:pStyle w:val="a"/>
         <w:rPr>
           <w:lang w:val="uk-UA"/>
         </w:rPr>
@@ -38438,7 +37982,7 @@
     </w:p>
     <w:p>
       <w:pPr>
-        <w:pStyle w:val="a3"/>
+        <w:pStyle w:val="a"/>
         <w:rPr>
           <w:lang w:val="uk-UA"/>
         </w:rPr>
@@ -38446,7 +37990,7 @@
     </w:p>
     <w:tbl>
       <w:tblPr>
-        <w:tblStyle w:val="a7"/>
+        <w:tblStyle w:val="TableGrid"/>
         <w:tblW w:w="10627" w:type="dxa"/>
         <w:jc w:val="center"/>
         <w:tblBorders>
@@ -38613,7 +38157,7 @@
     </w:tbl>
     <w:p>
       <w:pPr>
-        <w:pStyle w:val="a3"/>
+        <w:pStyle w:val="a"/>
         <w:rPr>
           <w:lang w:val="uk-UA"/>
         </w:rPr>
@@ -38621,7 +38165,7 @@
     </w:p>
     <w:p>
       <w:pPr>
-        <w:pStyle w:val="a3"/>
+        <w:pStyle w:val="a"/>
         <w:rPr>
           <w:lang w:val="uk-UA"/>
         </w:rPr>
@@ -38635,7 +38179,7 @@
     </w:p>
     <w:p>
       <w:pPr>
-        <w:pStyle w:val="a3"/>
+        <w:pStyle w:val="a"/>
         <w:rPr>
           <w:lang w:val="uk-UA"/>
         </w:rPr>
@@ -38643,7 +38187,7 @@
     </w:p>
     <w:p>
       <w:pPr>
-        <w:pStyle w:val="af5"/>
+        <w:pStyle w:val="ListParagraph"/>
         <w:spacing w:after="0" w:line="360" w:lineRule="auto"/>
         <w:ind w:left="0" w:right="-1" w:firstLine="709"/>
         <w:jc w:val="both"/>
@@ -38873,7 +38417,7 @@
     </w:p>
     <w:p>
       <w:pPr>
-        <w:pStyle w:val="af5"/>
+        <w:pStyle w:val="ListParagraph"/>
         <w:spacing w:after="0" w:line="360" w:lineRule="auto"/>
         <w:ind w:left="0" w:right="-1" w:firstLine="709"/>
         <w:jc w:val="both"/>
@@ -38887,7 +38431,7 @@
     </w:p>
     <w:p>
       <w:pPr>
-        <w:pStyle w:val="a3"/>
+        <w:pStyle w:val="a"/>
         <w:rPr>
           <w:lang w:val="uk-UA"/>
         </w:rPr>
@@ -38908,7 +38452,7 @@
     </w:p>
     <w:p>
       <w:pPr>
-        <w:pStyle w:val="a3"/>
+        <w:pStyle w:val="a"/>
         <w:jc w:val="center"/>
         <w:rPr>
           <w:lang w:val="uk-UA"/>
@@ -38920,7 +38464,7 @@
           <w:lang w:val="uk-UA" w:eastAsia="ru-RU"/>
         </w:rPr>
         <w:drawing>
-          <wp:inline distT="0" distB="0" distL="0" distR="0">
+          <wp:inline distT="0" distB="0" distL="0" distR="0" wp14:anchorId="5D3AF149" wp14:editId="394757A9">
             <wp:extent cx="4089400" cy="3567430"/>
             <wp:effectExtent l="0" t="0" r="6350" b="0"/>
             <wp:docPr id="5" name="Рисунок 5" descr="https://gyazo.com/936b372813df6225a2c7f0acf39bc7bf.png"/>
@@ -38977,7 +38521,7 @@
     </w:p>
     <w:p>
       <w:pPr>
-        <w:pStyle w:val="a3"/>
+        <w:pStyle w:val="a"/>
         <w:jc w:val="center"/>
         <w:rPr>
           <w:lang w:val="uk-UA"/>
@@ -39004,7 +38548,7 @@
     </w:p>
     <w:p>
       <w:pPr>
-        <w:pStyle w:val="a3"/>
+        <w:pStyle w:val="a"/>
         <w:rPr>
           <w:lang w:val="uk-UA"/>
         </w:rPr>
@@ -39012,7 +38556,7 @@
     </w:p>
     <w:p>
       <w:pPr>
-        <w:pStyle w:val="a3"/>
+        <w:pStyle w:val="a"/>
         <w:jc w:val="center"/>
         <w:rPr>
           <w:lang w:val="uk-UA"/>
@@ -39024,7 +38568,7 @@
           <w:lang w:val="uk-UA" w:eastAsia="ru-RU"/>
         </w:rPr>
         <w:drawing>
-          <wp:inline distT="0" distB="0" distL="0" distR="0">
+          <wp:inline distT="0" distB="0" distL="0" distR="0" wp14:anchorId="00FAB595" wp14:editId="2D14B7AC">
             <wp:extent cx="2622550" cy="1457325"/>
             <wp:effectExtent l="0" t="0" r="6350" b="9525"/>
             <wp:docPr id="8" name="Рисунок 8" descr="https://gyazo.com/ce3c4933b950e84142a424189c9f9d2d.png"/>
@@ -39081,7 +38625,7 @@
     </w:p>
     <w:p>
       <w:pPr>
-        <w:pStyle w:val="a3"/>
+        <w:pStyle w:val="a"/>
         <w:jc w:val="center"/>
         <w:rPr>
           <w:lang w:val="uk-UA"/>
@@ -39096,7 +38640,7 @@
     </w:p>
     <w:p>
       <w:pPr>
-        <w:pStyle w:val="a3"/>
+        <w:pStyle w:val="a"/>
         <w:jc w:val="center"/>
         <w:rPr>
           <w:lang w:val="uk-UA"/>
@@ -39109,7 +38653,7 @@
         </w:rPr>
         <w:lastRenderedPageBreak/>
         <w:drawing>
-          <wp:inline distT="0" distB="0" distL="0" distR="0">
+          <wp:inline distT="0" distB="0" distL="0" distR="0" wp14:anchorId="0ED71136" wp14:editId="6BBC0DC8">
             <wp:extent cx="4764599" cy="2733151"/>
             <wp:effectExtent l="0" t="0" r="0" b="0"/>
             <wp:docPr id="7" name="Рисунок 7" descr="https://gyazo.com/f668930e6730ec5804eb971ac774bef5.png"/>
@@ -39166,7 +38710,7 @@
     </w:p>
     <w:p>
       <w:pPr>
-        <w:pStyle w:val="a3"/>
+        <w:pStyle w:val="a"/>
         <w:jc w:val="center"/>
         <w:rPr>
           <w:lang w:val="uk-UA"/>
@@ -39205,7 +38749,7 @@
     </w:p>
     <w:p>
       <w:pPr>
-        <w:pStyle w:val="a3"/>
+        <w:pStyle w:val="a"/>
         <w:rPr>
           <w:lang w:val="uk-UA"/>
         </w:rPr>
@@ -39213,7 +38757,7 @@
     </w:p>
     <w:p>
       <w:pPr>
-        <w:pStyle w:val="a3"/>
+        <w:pStyle w:val="a"/>
         <w:rPr>
           <w:lang w:val="uk-UA"/>
         </w:rPr>
@@ -39245,7 +38789,7 @@
     </w:p>
     <w:p>
       <w:pPr>
-        <w:pStyle w:val="a3"/>
+        <w:pStyle w:val="a"/>
         <w:rPr>
           <w:lang w:val="uk-UA"/>
         </w:rPr>
@@ -39253,7 +38797,7 @@
     </w:p>
     <w:p>
       <w:pPr>
-        <w:pStyle w:val="a3"/>
+        <w:pStyle w:val="a"/>
         <w:rPr>
           <w:lang w:val="uk-UA"/>
         </w:rPr>
@@ -39261,7 +38805,7 @@
     </w:p>
     <w:p>
       <w:pPr>
-        <w:pStyle w:val="a3"/>
+        <w:pStyle w:val="a"/>
         <w:rPr>
           <w:lang w:val="uk-UA"/>
         </w:rPr>
@@ -39269,7 +38813,7 @@
     </w:p>
     <w:p>
       <w:pPr>
-        <w:pStyle w:val="a3"/>
+        <w:pStyle w:val="a"/>
         <w:rPr>
           <w:lang w:val="uk-UA"/>
         </w:rPr>
@@ -39283,7 +38827,7 @@
     </w:p>
     <w:p>
       <w:pPr>
-        <w:pStyle w:val="a5"/>
+        <w:pStyle w:val="a1"/>
         <w:ind w:right="-1"/>
       </w:pPr>
       <w:bookmarkStart w:id="23" w:name="_Toc9793637"/>
@@ -39301,7 +38845,7 @@
     </w:p>
     <w:p>
       <w:pPr>
-        <w:pStyle w:val="a3"/>
+        <w:pStyle w:val="a"/>
         <w:rPr>
           <w:lang w:val="uk-UA"/>
         </w:rPr>
@@ -39315,7 +38859,7 @@
     </w:p>
     <w:p>
       <w:pPr>
-        <w:pStyle w:val="a3"/>
+        <w:pStyle w:val="a"/>
         <w:rPr>
           <w:lang w:val="uk-UA"/>
         </w:rPr>
@@ -39329,7 +38873,7 @@
     </w:p>
     <w:p>
       <w:pPr>
-        <w:pStyle w:val="a3"/>
+        <w:pStyle w:val="a"/>
         <w:rPr>
           <w:lang w:val="uk-UA"/>
         </w:rPr>
@@ -39343,7 +38887,7 @@
     </w:p>
     <w:p>
       <w:pPr>
-        <w:pStyle w:val="a3"/>
+        <w:pStyle w:val="a"/>
         <w:rPr>
           <w:lang w:val="uk-UA"/>
         </w:rPr>
@@ -39363,7 +38907,7 @@
     </w:p>
     <w:p>
       <w:pPr>
-        <w:pStyle w:val="a3"/>
+        <w:pStyle w:val="a"/>
         <w:rPr>
           <w:lang w:val="uk-UA"/>
         </w:rPr>
@@ -39383,7 +38927,7 @@
     </w:p>
     <w:p>
       <w:pPr>
-        <w:pStyle w:val="a5"/>
+        <w:pStyle w:val="a1"/>
         <w:ind w:right="-1"/>
       </w:pPr>
       <w:bookmarkStart w:id="24" w:name="_Toc9793638"/>
@@ -39395,7 +38939,7 @@
     </w:p>
     <w:p>
       <w:pPr>
-        <w:pStyle w:val="af5"/>
+        <w:pStyle w:val="ListParagraph"/>
         <w:numPr>
           <w:ilvl w:val="0"/>
           <w:numId w:val="8"/>
@@ -39408,38 +38952,12 @@
         <w:rPr>
           <w:lang w:val="uk-UA"/>
         </w:rPr>
-        <w:t>Бойко Л. Т. Основи чисельних методів</w:t>
-      </w:r>
-      <w:r>
-        <w:rPr>
-          <w:lang w:val="uk-UA"/>
-        </w:rPr>
-        <w:t xml:space="preserve">: </w:t>
-      </w:r>
-      <w:proofErr w:type="spellStart"/>
-      <w:r>
-        <w:rPr>
-          <w:lang w:val="uk-UA"/>
-        </w:rPr>
-        <w:t>навч</w:t>
-      </w:r>
-      <w:proofErr w:type="spellEnd"/>
-      <w:r>
-        <w:rPr>
-          <w:lang w:val="uk-UA"/>
-        </w:rPr>
-        <w:t xml:space="preserve">. посібник / </w:t>
-      </w:r>
-      <w:r>
-        <w:rPr>
-          <w:lang w:val="uk-UA"/>
-        </w:rPr>
-        <w:t xml:space="preserve"> –Д. : Вид-во ДНУ, 2009. – 244с.</w:t>
+        <w:t>Бойко Л. Т. Основи чисельних методів: навч. посібник /  –Д. : Вид-во ДНУ, 2009. – 244с.</w:t>
       </w:r>
     </w:p>
     <w:p>
       <w:pPr>
-        <w:pStyle w:val="af5"/>
+        <w:pStyle w:val="ListParagraph"/>
         <w:numPr>
           <w:ilvl w:val="0"/>
           <w:numId w:val="8"/>
@@ -39448,80 +38966,16 @@
           <w:lang w:val="uk-UA"/>
         </w:rPr>
       </w:pPr>
-      <w:proofErr w:type="spellStart"/>
-      <w:r>
-        <w:rPr>
-          <w:lang w:val="uk-UA"/>
-        </w:rPr>
-        <w:t>Троелсен</w:t>
-      </w:r>
-      <w:proofErr w:type="spellEnd"/>
-      <w:r>
-        <w:rPr>
-          <w:lang w:val="uk-UA"/>
-        </w:rPr>
-        <w:t xml:space="preserve"> Э. </w:t>
-      </w:r>
-      <w:proofErr w:type="spellStart"/>
-      <w:r>
-        <w:rPr>
-          <w:lang w:val="uk-UA"/>
-        </w:rPr>
-        <w:t>Язык</w:t>
-      </w:r>
-      <w:proofErr w:type="spellEnd"/>
-      <w:r>
-        <w:rPr>
-          <w:lang w:val="uk-UA"/>
-        </w:rPr>
-        <w:t xml:space="preserve"> </w:t>
-      </w:r>
-      <w:proofErr w:type="spellStart"/>
-      <w:r>
-        <w:rPr>
-          <w:lang w:val="uk-UA"/>
-        </w:rPr>
-        <w:t>программирования</w:t>
-      </w:r>
-      <w:proofErr w:type="spellEnd"/>
-      <w:r>
-        <w:rPr>
-          <w:lang w:val="uk-UA"/>
-        </w:rPr>
-        <w:t xml:space="preserve"> С# / Э. </w:t>
-      </w:r>
-      <w:proofErr w:type="spellStart"/>
-      <w:r>
-        <w:rPr>
-          <w:lang w:val="uk-UA"/>
-        </w:rPr>
-        <w:t>Троелсен</w:t>
-      </w:r>
-      <w:proofErr w:type="spellEnd"/>
-      <w:r>
-        <w:rPr>
-          <w:lang w:val="uk-UA"/>
-        </w:rPr>
-        <w:t xml:space="preserve"> ООО «И.Д. </w:t>
-      </w:r>
-      <w:proofErr w:type="spellStart"/>
-      <w:r>
-        <w:rPr>
-          <w:lang w:val="uk-UA"/>
-        </w:rPr>
-        <w:t>Вильямс</w:t>
-      </w:r>
-      <w:proofErr w:type="spellEnd"/>
-      <w:r>
-        <w:rPr>
-          <w:lang w:val="uk-UA"/>
-        </w:rPr>
-        <w:t>», 2013 – 1312 с.</w:t>
+      <w:r>
+        <w:rPr>
+          <w:lang w:val="uk-UA"/>
+        </w:rPr>
+        <w:t>Троелсен Э. Язык программирования С# / Э. Троелсен ООО «И.Д. Вильямс», 2013 – 1312 с.</w:t>
       </w:r>
     </w:p>
     <w:p>
       <w:pPr>
-        <w:pStyle w:val="af5"/>
+        <w:pStyle w:val="ListParagraph"/>
         <w:numPr>
           <w:ilvl w:val="0"/>
           <w:numId w:val="8"/>
@@ -39536,76 +38990,12 @@
           <w:szCs w:val="28"/>
           <w:lang w:val="uk-UA"/>
         </w:rPr>
-        <w:t xml:space="preserve">Крилов В.И. </w:t>
-      </w:r>
-      <w:proofErr w:type="spellStart"/>
-      <w:r>
-        <w:rPr>
-          <w:szCs w:val="28"/>
-          <w:lang w:val="uk-UA"/>
-        </w:rPr>
-        <w:t>Вычислительные</w:t>
-      </w:r>
-      <w:proofErr w:type="spellEnd"/>
-      <w:r>
-        <w:rPr>
-          <w:szCs w:val="28"/>
-          <w:lang w:val="uk-UA"/>
-        </w:rPr>
-        <w:t xml:space="preserve"> </w:t>
-      </w:r>
-      <w:proofErr w:type="spellStart"/>
-      <w:r>
-        <w:rPr>
-          <w:szCs w:val="28"/>
-          <w:lang w:val="uk-UA"/>
-        </w:rPr>
-        <w:t>методы</w:t>
-      </w:r>
-      <w:proofErr w:type="spellEnd"/>
-      <w:r>
-        <w:rPr>
-          <w:szCs w:val="28"/>
-          <w:lang w:val="uk-UA"/>
-        </w:rPr>
-        <w:t xml:space="preserve"> [Текст] / В.И. Крилов, В.В. </w:t>
-      </w:r>
-      <w:proofErr w:type="spellStart"/>
-      <w:r>
-        <w:rPr>
-          <w:szCs w:val="28"/>
-          <w:lang w:val="uk-UA"/>
-        </w:rPr>
-        <w:t>Бобков</w:t>
-      </w:r>
-      <w:proofErr w:type="spellEnd"/>
-      <w:r>
-        <w:rPr>
-          <w:szCs w:val="28"/>
-          <w:lang w:val="uk-UA"/>
-        </w:rPr>
-        <w:t xml:space="preserve">, П.И. </w:t>
-      </w:r>
-      <w:proofErr w:type="spellStart"/>
-      <w:r>
-        <w:rPr>
-          <w:szCs w:val="28"/>
-          <w:lang w:val="uk-UA"/>
-        </w:rPr>
-        <w:t>Монастырный</w:t>
-      </w:r>
-      <w:proofErr w:type="spellEnd"/>
-      <w:r>
-        <w:rPr>
-          <w:szCs w:val="28"/>
-          <w:lang w:val="uk-UA"/>
-        </w:rPr>
-        <w:t>.— М.: Наука, 1977, с. 142-146.</w:t>
+        <w:t>Крилов В.И. Вычислительные методы [Текст] / В.И. Крилов, В.В. Бобков, П.И. Монастырный.— М.: Наука, 1977, с. 142-146.</w:t>
       </w:r>
     </w:p>
     <w:p>
       <w:pPr>
-        <w:pStyle w:val="a3"/>
+        <w:pStyle w:val="a"/>
         <w:rPr>
           <w:lang w:val="uk-UA"/>
         </w:rPr>
@@ -39625,7 +39015,7 @@
 </file>
 
 <file path=word/endnotes.xml><?xml version="1.0" encoding="utf-8"?>
-<w:endnotes xmlns:wpc="http://schemas.microsoft.com/office/word/2010/wordprocessingCanvas" xmlns:mc="http://schemas.openxmlformats.org/markup-compatibility/2006" xmlns:o="urn:schemas-microsoft-com:office:office" xmlns:r="http://schemas.openxmlformats.org/officeDocument/2006/relationships" xmlns:m="http://schemas.openxmlformats.org/officeDocument/2006/math" xmlns:v="urn:schemas-microsoft-com:vml" xmlns:wp14="http://schemas.microsoft.com/office/word/2010/wordprocessingDrawing" xmlns:wp="http://schemas.openxmlformats.org/drawingml/2006/wordprocessingDrawing" xmlns:w10="urn:schemas-microsoft-com:office:word" xmlns:w="http://schemas.openxmlformats.org/wordprocessingml/2006/main" xmlns:w14="http://schemas.microsoft.com/office/word/2010/wordml" xmlns:w15="http://schemas.microsoft.com/office/word/2012/wordml" xmlns:wpg="http://schemas.microsoft.com/office/word/2010/wordprocessingGroup" xmlns:wpi="http://schemas.microsoft.com/office/word/2010/wordprocessingInk" xmlns:wne="http://schemas.microsoft.com/office/word/2006/wordml" xmlns:wps="http://schemas.microsoft.com/office/word/2010/wordprocessingShape" mc:Ignorable="w14 w15 wp14">
+<w:endnotes xmlns:wpc="http://schemas.microsoft.com/office/word/2010/wordprocessingCanvas" xmlns:cx="http://schemas.microsoft.com/office/drawing/2014/chartex" xmlns:cx1="http://schemas.microsoft.com/office/drawing/2015/9/8/chartex" xmlns:cx2="http://schemas.microsoft.com/office/drawing/2015/10/21/chartex" xmlns:cx3="http://schemas.microsoft.com/office/drawing/2016/5/9/chartex" xmlns:cx4="http://schemas.microsoft.com/office/drawing/2016/5/10/chartex" xmlns:cx5="http://schemas.microsoft.com/office/drawing/2016/5/11/chartex" xmlns:cx6="http://schemas.microsoft.com/office/drawing/2016/5/12/chartex" xmlns:cx7="http://schemas.microsoft.com/office/drawing/2016/5/13/chartex" xmlns:cx8="http://schemas.microsoft.com/office/drawing/2016/5/14/chartex" xmlns:mc="http://schemas.openxmlformats.org/markup-compatibility/2006" xmlns:aink="http://schemas.microsoft.com/office/drawing/2016/ink" xmlns:am3d="http://schemas.microsoft.com/office/drawing/2017/model3d" xmlns:o="urn:schemas-microsoft-com:office:office" xmlns:r="http://schemas.openxmlformats.org/officeDocument/2006/relationships" xmlns:m="http://schemas.openxmlformats.org/officeDocument/2006/math" xmlns:v="urn:schemas-microsoft-com:vml" xmlns:wp14="http://schemas.microsoft.com/office/word/2010/wordprocessingDrawing" xmlns:wp="http://schemas.openxmlformats.org/drawingml/2006/wordprocessingDrawing" xmlns:w10="urn:schemas-microsoft-com:office:word" xmlns:w="http://schemas.openxmlformats.org/wordprocessingml/2006/main" xmlns:w14="http://schemas.microsoft.com/office/word/2010/wordml" xmlns:w15="http://schemas.microsoft.com/office/word/2012/wordml" xmlns:w16cid="http://schemas.microsoft.com/office/word/2016/wordml/cid" xmlns:w16se="http://schemas.microsoft.com/office/word/2015/wordml/symex" xmlns:wpg="http://schemas.microsoft.com/office/word/2010/wordprocessingGroup" xmlns:wpi="http://schemas.microsoft.com/office/word/2010/wordprocessingInk" xmlns:wne="http://schemas.microsoft.com/office/word/2006/wordml" xmlns:wps="http://schemas.microsoft.com/office/word/2010/wordprocessingShape" mc:Ignorable="w14 w15 w16se w16cid wp14">
   <w:endnote w:type="separator" w:id="-1">
     <w:p>
       <w:pPr>
@@ -39650,7 +39040,7 @@
 </file>
 
 <file path=word/footer1.xml><?xml version="1.0" encoding="utf-8"?>
-<w:ftr xmlns:wpc="http://schemas.microsoft.com/office/word/2010/wordprocessingCanvas" xmlns:mc="http://schemas.openxmlformats.org/markup-compatibility/2006" xmlns:o="urn:schemas-microsoft-com:office:office" xmlns:r="http://schemas.openxmlformats.org/officeDocument/2006/relationships" xmlns:m="http://schemas.openxmlformats.org/officeDocument/2006/math" xmlns:v="urn:schemas-microsoft-com:vml" xmlns:wp14="http://schemas.microsoft.com/office/word/2010/wordprocessingDrawing" xmlns:wp="http://schemas.openxmlformats.org/drawingml/2006/wordprocessingDrawing" xmlns:w10="urn:schemas-microsoft-com:office:word" xmlns:w="http://schemas.openxmlformats.org/wordprocessingml/2006/main" xmlns:w14="http://schemas.microsoft.com/office/word/2010/wordml" xmlns:w15="http://schemas.microsoft.com/office/word/2012/wordml" xmlns:wpg="http://schemas.microsoft.com/office/word/2010/wordprocessingGroup" xmlns:wpi="http://schemas.microsoft.com/office/word/2010/wordprocessingInk" xmlns:wne="http://schemas.microsoft.com/office/word/2006/wordml" xmlns:wps="http://schemas.microsoft.com/office/word/2010/wordprocessingShape" mc:Ignorable="w14 w15 wp14">
+<w:ftr xmlns:wpc="http://schemas.microsoft.com/office/word/2010/wordprocessingCanvas" xmlns:cx="http://schemas.microsoft.com/office/drawing/2014/chartex" xmlns:cx1="http://schemas.microsoft.com/office/drawing/2015/9/8/chartex" xmlns:cx2="http://schemas.microsoft.com/office/drawing/2015/10/21/chartex" xmlns:cx3="http://schemas.microsoft.com/office/drawing/2016/5/9/chartex" xmlns:cx4="http://schemas.microsoft.com/office/drawing/2016/5/10/chartex" xmlns:cx5="http://schemas.microsoft.com/office/drawing/2016/5/11/chartex" xmlns:cx6="http://schemas.microsoft.com/office/drawing/2016/5/12/chartex" xmlns:cx7="http://schemas.microsoft.com/office/drawing/2016/5/13/chartex" xmlns:cx8="http://schemas.microsoft.com/office/drawing/2016/5/14/chartex" xmlns:mc="http://schemas.openxmlformats.org/markup-compatibility/2006" xmlns:aink="http://schemas.microsoft.com/office/drawing/2016/ink" xmlns:am3d="http://schemas.microsoft.com/office/drawing/2017/model3d" xmlns:o="urn:schemas-microsoft-com:office:office" xmlns:r="http://schemas.openxmlformats.org/officeDocument/2006/relationships" xmlns:m="http://schemas.openxmlformats.org/officeDocument/2006/math" xmlns:v="urn:schemas-microsoft-com:vml" xmlns:wp14="http://schemas.microsoft.com/office/word/2010/wordprocessingDrawing" xmlns:wp="http://schemas.openxmlformats.org/drawingml/2006/wordprocessingDrawing" xmlns:w10="urn:schemas-microsoft-com:office:word" xmlns:w="http://schemas.openxmlformats.org/wordprocessingml/2006/main" xmlns:w14="http://schemas.microsoft.com/office/word/2010/wordml" xmlns:w15="http://schemas.microsoft.com/office/word/2012/wordml" xmlns:w16cid="http://schemas.microsoft.com/office/word/2016/wordml/cid" xmlns:w16se="http://schemas.microsoft.com/office/word/2015/wordml/symex" xmlns:wpg="http://schemas.microsoft.com/office/word/2010/wordprocessingGroup" xmlns:wpi="http://schemas.microsoft.com/office/word/2010/wordprocessingInk" xmlns:wne="http://schemas.microsoft.com/office/word/2006/wordml" xmlns:wps="http://schemas.microsoft.com/office/word/2010/wordprocessingShape" mc:Ignorable="w14 w15 w16se w16cid wp14">
   <w:sdt>
     <w:sdtPr>
       <w:id w:val="1285465689"/>
@@ -39662,7 +39052,7 @@
     <w:sdtContent>
       <w:p>
         <w:pPr>
-          <w:pStyle w:val="af0"/>
+          <w:pStyle w:val="Footer"/>
           <w:jc w:val="right"/>
         </w:pPr>
         <w:r>
@@ -39689,14 +39079,14 @@
   </w:sdt>
   <w:p>
     <w:pPr>
-      <w:pStyle w:val="af0"/>
+      <w:pStyle w:val="Footer"/>
     </w:pPr>
   </w:p>
 </w:ftr>
 </file>
 
 <file path=word/footnotes.xml><?xml version="1.0" encoding="utf-8"?>
-<w:footnotes xmlns:wpc="http://schemas.microsoft.com/office/word/2010/wordprocessingCanvas" xmlns:mc="http://schemas.openxmlformats.org/markup-compatibility/2006" xmlns:o="urn:schemas-microsoft-com:office:office" xmlns:r="http://schemas.openxmlformats.org/officeDocument/2006/relationships" xmlns:m="http://schemas.openxmlformats.org/officeDocument/2006/math" xmlns:v="urn:schemas-microsoft-com:vml" xmlns:wp14="http://schemas.microsoft.com/office/word/2010/wordprocessingDrawing" xmlns:wp="http://schemas.openxmlformats.org/drawingml/2006/wordprocessingDrawing" xmlns:w10="urn:schemas-microsoft-com:office:word" xmlns:w="http://schemas.openxmlformats.org/wordprocessingml/2006/main" xmlns:w14="http://schemas.microsoft.com/office/word/2010/wordml" xmlns:w15="http://schemas.microsoft.com/office/word/2012/wordml" xmlns:wpg="http://schemas.microsoft.com/office/word/2010/wordprocessingGroup" xmlns:wpi="http://schemas.microsoft.com/office/word/2010/wordprocessingInk" xmlns:wne="http://schemas.microsoft.com/office/word/2006/wordml" xmlns:wps="http://schemas.microsoft.com/office/word/2010/wordprocessingShape" mc:Ignorable="w14 w15 wp14">
+<w:footnotes xmlns:wpc="http://schemas.microsoft.com/office/word/2010/wordprocessingCanvas" xmlns:cx="http://schemas.microsoft.com/office/drawing/2014/chartex" xmlns:cx1="http://schemas.microsoft.com/office/drawing/2015/9/8/chartex" xmlns:cx2="http://schemas.microsoft.com/office/drawing/2015/10/21/chartex" xmlns:cx3="http://schemas.microsoft.com/office/drawing/2016/5/9/chartex" xmlns:cx4="http://schemas.microsoft.com/office/drawing/2016/5/10/chartex" xmlns:cx5="http://schemas.microsoft.com/office/drawing/2016/5/11/chartex" xmlns:cx6="http://schemas.microsoft.com/office/drawing/2016/5/12/chartex" xmlns:cx7="http://schemas.microsoft.com/office/drawing/2016/5/13/chartex" xmlns:cx8="http://schemas.microsoft.com/office/drawing/2016/5/14/chartex" xmlns:mc="http://schemas.openxmlformats.org/markup-compatibility/2006" xmlns:aink="http://schemas.microsoft.com/office/drawing/2016/ink" xmlns:am3d="http://schemas.microsoft.com/office/drawing/2017/model3d" xmlns:o="urn:schemas-microsoft-com:office:office" xmlns:r="http://schemas.openxmlformats.org/officeDocument/2006/relationships" xmlns:m="http://schemas.openxmlformats.org/officeDocument/2006/math" xmlns:v="urn:schemas-microsoft-com:vml" xmlns:wp14="http://schemas.microsoft.com/office/word/2010/wordprocessingDrawing" xmlns:wp="http://schemas.openxmlformats.org/drawingml/2006/wordprocessingDrawing" xmlns:w10="urn:schemas-microsoft-com:office:word" xmlns:w="http://schemas.openxmlformats.org/wordprocessingml/2006/main" xmlns:w14="http://schemas.microsoft.com/office/word/2010/wordml" xmlns:w15="http://schemas.microsoft.com/office/word/2012/wordml" xmlns:w16cid="http://schemas.microsoft.com/office/word/2016/wordml/cid" xmlns:w16se="http://schemas.microsoft.com/office/word/2015/wordml/symex" xmlns:wpg="http://schemas.microsoft.com/office/word/2010/wordprocessingGroup" xmlns:wpi="http://schemas.microsoft.com/office/word/2010/wordprocessingInk" xmlns:wne="http://schemas.microsoft.com/office/word/2006/wordml" xmlns:wps="http://schemas.microsoft.com/office/word/2010/wordprocessingShape" mc:Ignorable="w14 w15 w16se w16cid wp14">
   <w:footnote w:type="separator" w:id="-1">
     <w:p>
       <w:pPr>
@@ -39721,23 +39111,23 @@
 </file>
 
 <file path=word/header1.xml><?xml version="1.0" encoding="utf-8"?>
-<w:hdr xmlns:wpc="http://schemas.microsoft.com/office/word/2010/wordprocessingCanvas" xmlns:mc="http://schemas.openxmlformats.org/markup-compatibility/2006" xmlns:o="urn:schemas-microsoft-com:office:office" xmlns:r="http://schemas.openxmlformats.org/officeDocument/2006/relationships" xmlns:m="http://schemas.openxmlformats.org/officeDocument/2006/math" xmlns:v="urn:schemas-microsoft-com:vml" xmlns:wp14="http://schemas.microsoft.com/office/word/2010/wordprocessingDrawing" xmlns:wp="http://schemas.openxmlformats.org/drawingml/2006/wordprocessingDrawing" xmlns:w10="urn:schemas-microsoft-com:office:word" xmlns:w="http://schemas.openxmlformats.org/wordprocessingml/2006/main" xmlns:w14="http://schemas.microsoft.com/office/word/2010/wordml" xmlns:w15="http://schemas.microsoft.com/office/word/2012/wordml" xmlns:wpg="http://schemas.microsoft.com/office/word/2010/wordprocessingGroup" xmlns:wpi="http://schemas.microsoft.com/office/word/2010/wordprocessingInk" xmlns:wne="http://schemas.microsoft.com/office/word/2006/wordml" xmlns:wps="http://schemas.microsoft.com/office/word/2010/wordprocessingShape" mc:Ignorable="w14 w15 wp14">
+<w:hdr xmlns:wpc="http://schemas.microsoft.com/office/word/2010/wordprocessingCanvas" xmlns:cx="http://schemas.microsoft.com/office/drawing/2014/chartex" xmlns:cx1="http://schemas.microsoft.com/office/drawing/2015/9/8/chartex" xmlns:cx2="http://schemas.microsoft.com/office/drawing/2015/10/21/chartex" xmlns:cx3="http://schemas.microsoft.com/office/drawing/2016/5/9/chartex" xmlns:cx4="http://schemas.microsoft.com/office/drawing/2016/5/10/chartex" xmlns:cx5="http://schemas.microsoft.com/office/drawing/2016/5/11/chartex" xmlns:cx6="http://schemas.microsoft.com/office/drawing/2016/5/12/chartex" xmlns:cx7="http://schemas.microsoft.com/office/drawing/2016/5/13/chartex" xmlns:cx8="http://schemas.microsoft.com/office/drawing/2016/5/14/chartex" xmlns:mc="http://schemas.openxmlformats.org/markup-compatibility/2006" xmlns:aink="http://schemas.microsoft.com/office/drawing/2016/ink" xmlns:am3d="http://schemas.microsoft.com/office/drawing/2017/model3d" xmlns:o="urn:schemas-microsoft-com:office:office" xmlns:r="http://schemas.openxmlformats.org/officeDocument/2006/relationships" xmlns:m="http://schemas.openxmlformats.org/officeDocument/2006/math" xmlns:v="urn:schemas-microsoft-com:vml" xmlns:wp14="http://schemas.microsoft.com/office/word/2010/wordprocessingDrawing" xmlns:wp="http://schemas.openxmlformats.org/drawingml/2006/wordprocessingDrawing" xmlns:w10="urn:schemas-microsoft-com:office:word" xmlns:w="http://schemas.openxmlformats.org/wordprocessingml/2006/main" xmlns:w14="http://schemas.microsoft.com/office/word/2010/wordml" xmlns:w15="http://schemas.microsoft.com/office/word/2012/wordml" xmlns:w16cid="http://schemas.microsoft.com/office/word/2016/wordml/cid" xmlns:w16se="http://schemas.microsoft.com/office/word/2015/wordml/symex" xmlns:wpg="http://schemas.microsoft.com/office/word/2010/wordprocessingGroup" xmlns:wpi="http://schemas.microsoft.com/office/word/2010/wordprocessingInk" xmlns:wne="http://schemas.microsoft.com/office/word/2006/wordml" xmlns:wps="http://schemas.microsoft.com/office/word/2010/wordprocessingShape" mc:Ignorable="w14 w15 w16se w16cid wp14">
   <w:p>
     <w:pPr>
-      <w:pStyle w:val="ae"/>
+      <w:pStyle w:val="Header"/>
       <w:jc w:val="right"/>
     </w:pPr>
   </w:p>
   <w:p>
     <w:pPr>
-      <w:pStyle w:val="ae"/>
+      <w:pStyle w:val="Header"/>
     </w:pPr>
   </w:p>
 </w:hdr>
 </file>
 
 <file path=word/numbering.xml><?xml version="1.0" encoding="utf-8"?>
-<w:numbering xmlns:wpc="http://schemas.microsoft.com/office/word/2010/wordprocessingCanvas" xmlns:mc="http://schemas.openxmlformats.org/markup-compatibility/2006" xmlns:o="urn:schemas-microsoft-com:office:office" xmlns:r="http://schemas.openxmlformats.org/officeDocument/2006/relationships" xmlns:m="http://schemas.openxmlformats.org/officeDocument/2006/math" xmlns:v="urn:schemas-microsoft-com:vml" xmlns:wp14="http://schemas.microsoft.com/office/word/2010/wordprocessingDrawing" xmlns:wp="http://schemas.openxmlformats.org/drawingml/2006/wordprocessingDrawing" xmlns:w10="urn:schemas-microsoft-com:office:word" xmlns:w="http://schemas.openxmlformats.org/wordprocessingml/2006/main" xmlns:w14="http://schemas.microsoft.com/office/word/2010/wordml" xmlns:w15="http://schemas.microsoft.com/office/word/2012/wordml" xmlns:wpg="http://schemas.microsoft.com/office/word/2010/wordprocessingGroup" xmlns:wpi="http://schemas.microsoft.com/office/word/2010/wordprocessingInk" xmlns:wne="http://schemas.microsoft.com/office/word/2006/wordml" xmlns:wps="http://schemas.microsoft.com/office/word/2010/wordprocessingShape" mc:Ignorable="w14 w15 wp14">
+<w:numbering xmlns:wpc="http://schemas.microsoft.com/office/word/2010/wordprocessingCanvas" xmlns:cx="http://schemas.microsoft.com/office/drawing/2014/chartex" xmlns:cx1="http://schemas.microsoft.com/office/drawing/2015/9/8/chartex" xmlns:cx2="http://schemas.microsoft.com/office/drawing/2015/10/21/chartex" xmlns:cx3="http://schemas.microsoft.com/office/drawing/2016/5/9/chartex" xmlns:cx4="http://schemas.microsoft.com/office/drawing/2016/5/10/chartex" xmlns:cx5="http://schemas.microsoft.com/office/drawing/2016/5/11/chartex" xmlns:cx6="http://schemas.microsoft.com/office/drawing/2016/5/12/chartex" xmlns:cx7="http://schemas.microsoft.com/office/drawing/2016/5/13/chartex" xmlns:cx8="http://schemas.microsoft.com/office/drawing/2016/5/14/chartex" xmlns:mc="http://schemas.openxmlformats.org/markup-compatibility/2006" xmlns:aink="http://schemas.microsoft.com/office/drawing/2016/ink" xmlns:am3d="http://schemas.microsoft.com/office/drawing/2017/model3d" xmlns:o="urn:schemas-microsoft-com:office:office" xmlns:r="http://schemas.openxmlformats.org/officeDocument/2006/relationships" xmlns:m="http://schemas.openxmlformats.org/officeDocument/2006/math" xmlns:v="urn:schemas-microsoft-com:vml" xmlns:wp14="http://schemas.microsoft.com/office/word/2010/wordprocessingDrawing" xmlns:wp="http://schemas.openxmlformats.org/drawingml/2006/wordprocessingDrawing" xmlns:w10="urn:schemas-microsoft-com:office:word" xmlns:w="http://schemas.openxmlformats.org/wordprocessingml/2006/main" xmlns:w14="http://schemas.microsoft.com/office/word/2010/wordml" xmlns:w15="http://schemas.microsoft.com/office/word/2012/wordml" xmlns:w16cid="http://schemas.microsoft.com/office/word/2016/wordml/cid" xmlns:w16se="http://schemas.microsoft.com/office/word/2015/wordml/symex" xmlns:wpg="http://schemas.microsoft.com/office/word/2010/wordprocessingGroup" xmlns:wpi="http://schemas.microsoft.com/office/word/2010/wordprocessingInk" xmlns:wne="http://schemas.microsoft.com/office/word/2006/wordml" xmlns:wps="http://schemas.microsoft.com/office/word/2010/wordprocessingShape" mc:Ignorable="w14 w15 w16se w16cid wp14">
   <w:abstractNum w:abstractNumId="0" w15:restartNumberingAfterBreak="0">
     <w:nsid w:val="02355EE6"/>
     <w:multiLevelType w:val="hybridMultilevel"/>
@@ -40541,7 +39931,7 @@
 </file>
 
 <file path=word/styles.xml><?xml version="1.0" encoding="utf-8"?>
-<w:styles xmlns:mc="http://schemas.openxmlformats.org/markup-compatibility/2006" xmlns:r="http://schemas.openxmlformats.org/officeDocument/2006/relationships" xmlns:w="http://schemas.openxmlformats.org/wordprocessingml/2006/main" xmlns:w14="http://schemas.microsoft.com/office/word/2010/wordml" xmlns:w15="http://schemas.microsoft.com/office/word/2012/wordml" mc:Ignorable="w14 w15">
+<w:styles xmlns:mc="http://schemas.openxmlformats.org/markup-compatibility/2006" xmlns:r="http://schemas.openxmlformats.org/officeDocument/2006/relationships" xmlns:w="http://schemas.openxmlformats.org/wordprocessingml/2006/main" xmlns:w14="http://schemas.microsoft.com/office/word/2010/wordml" xmlns:w15="http://schemas.microsoft.com/office/word/2012/wordml" xmlns:w16cid="http://schemas.microsoft.com/office/word/2016/wordml/cid" xmlns:w16se="http://schemas.microsoft.com/office/word/2015/wordml/symex" mc:Ignorable="w14 w15 w16se w16cid">
   <w:docDefaults>
     <w:rPrDefault>
       <w:rPr>
@@ -40557,7 +39947,7 @@
       </w:pPr>
     </w:pPrDefault>
   </w:docDefaults>
-  <w:latentStyles w:defLockedState="0" w:defUIPriority="99" w:defSemiHidden="0" w:defUnhideWhenUsed="0" w:defQFormat="0" w:count="371">
+  <w:latentStyles w:defLockedState="0" w:defUIPriority="99" w:defSemiHidden="0" w:defUnhideWhenUsed="0" w:defQFormat="0" w:count="375">
     <w:lsdException w:name="Normal" w:uiPriority="0" w:qFormat="1"/>
     <w:lsdException w:name="heading 1" w:uiPriority="0" w:qFormat="1"/>
     <w:lsdException w:name="heading 2" w:semiHidden="1" w:uiPriority="9" w:unhideWhenUsed="1" w:qFormat="1"/>
@@ -40929,8 +40319,12 @@
     <w:lsdException w:name="List Table 5 Dark Accent 6" w:uiPriority="50"/>
     <w:lsdException w:name="List Table 6 Colorful Accent 6" w:uiPriority="51"/>
     <w:lsdException w:name="List Table 7 Colorful Accent 6" w:uiPriority="52"/>
+    <w:lsdException w:name="Mention" w:semiHidden="1" w:unhideWhenUsed="1"/>
+    <w:lsdException w:name="Smart Hyperlink" w:semiHidden="1" w:unhideWhenUsed="1"/>
+    <w:lsdException w:name="Hashtag" w:semiHidden="1" w:unhideWhenUsed="1"/>
+    <w:lsdException w:name="Unresolved Mention" w:semiHidden="1" w:unhideWhenUsed="1"/>
   </w:latentStyles>
-  <w:style w:type="paragraph" w:default="1" w:styleId="a">
+  <w:style w:type="paragraph" w:default="1" w:styleId="Normal">
     <w:name w:val="Normal"/>
     <w:qFormat/>
     <w:rsid w:val="00D82084"/>
@@ -40943,11 +40337,11 @@
       <w:lang w:val="uk-UA"/>
     </w:rPr>
   </w:style>
-  <w:style w:type="paragraph" w:styleId="1">
+  <w:style w:type="paragraph" w:styleId="Heading1">
     <w:name w:val="heading 1"/>
-    <w:basedOn w:val="a"/>
-    <w:next w:val="a"/>
-    <w:link w:val="10"/>
+    <w:basedOn w:val="Normal"/>
+    <w:next w:val="Normal"/>
+    <w:link w:val="Heading1Char"/>
     <w:qFormat/>
     <w:rsid w:val="00A32B43"/>
     <w:pPr>
@@ -40963,11 +40357,11 @@
       <w:szCs w:val="32"/>
     </w:rPr>
   </w:style>
-  <w:style w:type="paragraph" w:styleId="2">
+  <w:style w:type="paragraph" w:styleId="Heading2">
     <w:name w:val="heading 2"/>
-    <w:basedOn w:val="a"/>
-    <w:next w:val="a"/>
-    <w:link w:val="20"/>
+    <w:basedOn w:val="Normal"/>
+    <w:next w:val="Normal"/>
+    <w:link w:val="Heading2Char"/>
     <w:uiPriority w:val="9"/>
     <w:semiHidden/>
     <w:unhideWhenUsed/>
@@ -40986,11 +40380,11 @@
       <w:szCs w:val="26"/>
     </w:rPr>
   </w:style>
-  <w:style w:type="paragraph" w:styleId="3">
+  <w:style w:type="paragraph" w:styleId="Heading3">
     <w:name w:val="heading 3"/>
-    <w:basedOn w:val="a"/>
-    <w:next w:val="a"/>
-    <w:link w:val="30"/>
+    <w:basedOn w:val="Normal"/>
+    <w:next w:val="Normal"/>
+    <w:link w:val="Heading3Char"/>
     <w:uiPriority w:val="9"/>
     <w:semiHidden/>
     <w:unhideWhenUsed/>
@@ -41009,11 +40403,11 @@
       <w:szCs w:val="24"/>
     </w:rPr>
   </w:style>
-  <w:style w:type="paragraph" w:styleId="5">
+  <w:style w:type="paragraph" w:styleId="Heading5">
     <w:name w:val="heading 5"/>
-    <w:basedOn w:val="a"/>
-    <w:next w:val="a"/>
-    <w:link w:val="50"/>
+    <w:basedOn w:val="Normal"/>
+    <w:next w:val="Normal"/>
+    <w:link w:val="Heading5Char"/>
     <w:qFormat/>
     <w:rsid w:val="0011080A"/>
     <w:pPr>
@@ -41028,13 +40422,13 @@
       <w:lang w:val="lv-LV" w:eastAsia="ru-RU"/>
     </w:rPr>
   </w:style>
-  <w:style w:type="character" w:default="1" w:styleId="a0">
+  <w:style w:type="character" w:default="1" w:styleId="DefaultParagraphFont">
     <w:name w:val="Default Paragraph Font"/>
     <w:uiPriority w:val="1"/>
     <w:semiHidden/>
     <w:unhideWhenUsed/>
   </w:style>
-  <w:style w:type="table" w:default="1" w:styleId="a1">
+  <w:style w:type="table" w:default="1" w:styleId="TableNormal">
     <w:name w:val="Normal Table"/>
     <w:uiPriority w:val="99"/>
     <w:semiHidden/>
@@ -41049,16 +40443,16 @@
       </w:tblCellMar>
     </w:tblPr>
   </w:style>
-  <w:style w:type="numbering" w:default="1" w:styleId="a2">
+  <w:style w:type="numbering" w:default="1" w:styleId="NoList">
     <w:name w:val="No List"/>
     <w:uiPriority w:val="99"/>
     <w:semiHidden/>
     <w:unhideWhenUsed/>
   </w:style>
-  <w:style w:type="paragraph" w:customStyle="1" w:styleId="a3">
+  <w:style w:type="paragraph" w:customStyle="1" w:styleId="a">
     <w:name w:val="Мой стиль"/>
-    <w:basedOn w:val="a"/>
-    <w:link w:val="a4"/>
+    <w:basedOn w:val="Normal"/>
+    <w:link w:val="a0"/>
     <w:autoRedefine/>
     <w:qFormat/>
     <w:rsid w:val="00246ED7"/>
@@ -41072,10 +40466,10 @@
       <w:lang w:val="ru-RU"/>
     </w:rPr>
   </w:style>
-  <w:style w:type="paragraph" w:customStyle="1" w:styleId="a5">
+  <w:style w:type="paragraph" w:customStyle="1" w:styleId="a1">
     <w:name w:val="Заголовок"/>
-    <w:basedOn w:val="1"/>
-    <w:link w:val="a6"/>
+    <w:basedOn w:val="Heading1"/>
+    <w:link w:val="a2"/>
     <w:qFormat/>
     <w:rsid w:val="00746F10"/>
     <w:pPr>
@@ -41087,10 +40481,10 @@
       <w:color w:val="auto"/>
     </w:rPr>
   </w:style>
-  <w:style w:type="character" w:customStyle="1" w:styleId="a4">
+  <w:style w:type="character" w:customStyle="1" w:styleId="a0">
     <w:name w:val="Мой стиль Знак"/>
-    <w:basedOn w:val="a0"/>
-    <w:link w:val="a3"/>
+    <w:basedOn w:val="DefaultParagraphFont"/>
+    <w:link w:val="a"/>
     <w:rsid w:val="00246ED7"/>
     <w:rPr>
       <w:rFonts w:ascii="Times New Roman" w:hAnsi="Times New Roman"/>
@@ -41098,9 +40492,9 @@
       <w:sz w:val="28"/>
     </w:rPr>
   </w:style>
-  <w:style w:type="table" w:styleId="a7">
+  <w:style w:type="table" w:styleId="TableGrid">
     <w:name w:val="Table Grid"/>
-    <w:basedOn w:val="a1"/>
+    <w:basedOn w:val="TableNormal"/>
     <w:uiPriority w:val="59"/>
     <w:rsid w:val="006C267A"/>
     <w:pPr>
@@ -41121,10 +40515,10 @@
       </w:tblBorders>
     </w:tblPr>
   </w:style>
-  <w:style w:type="character" w:customStyle="1" w:styleId="a6">
+  <w:style w:type="character" w:customStyle="1" w:styleId="a2">
     <w:name w:val="Заголовок Знак"/>
-    <w:basedOn w:val="a4"/>
-    <w:link w:val="a5"/>
+    <w:basedOn w:val="a0"/>
+    <w:link w:val="a1"/>
     <w:rsid w:val="00746F10"/>
     <w:rPr>
       <w:rFonts w:ascii="Times New Roman" w:eastAsiaTheme="majorEastAsia" w:hAnsi="Times New Roman" w:cstheme="majorBidi"/>
@@ -41134,10 +40528,10 @@
       <w:lang w:val="uk-UA"/>
     </w:rPr>
   </w:style>
-  <w:style w:type="character" w:customStyle="1" w:styleId="10">
-    <w:name w:val="Заголовок 1 Знак"/>
-    <w:basedOn w:val="a0"/>
-    <w:link w:val="1"/>
+  <w:style w:type="character" w:customStyle="1" w:styleId="Heading1Char">
+    <w:name w:val="Heading 1 Char"/>
+    <w:basedOn w:val="DefaultParagraphFont"/>
+    <w:link w:val="Heading1"/>
     <w:uiPriority w:val="9"/>
     <w:rsid w:val="00A32B43"/>
     <w:rPr>
@@ -41148,10 +40542,10 @@
       <w:lang w:val="uk-UA"/>
     </w:rPr>
   </w:style>
-  <w:style w:type="paragraph" w:customStyle="1" w:styleId="a8">
+  <w:style w:type="paragraph" w:customStyle="1" w:styleId="a3">
     <w:name w:val="Подзаголовок (нормальный)"/>
-    <w:basedOn w:val="2"/>
-    <w:link w:val="a9"/>
+    <w:basedOn w:val="Heading2"/>
+    <w:link w:val="a4"/>
     <w:qFormat/>
     <w:rsid w:val="00221782"/>
     <w:pPr>
@@ -41163,10 +40557,10 @@
       <w:sz w:val="28"/>
     </w:rPr>
   </w:style>
-  <w:style w:type="paragraph" w:styleId="aa">
+  <w:style w:type="paragraph" w:styleId="BalloonText">
     <w:name w:val="Balloon Text"/>
-    <w:basedOn w:val="a"/>
-    <w:link w:val="ab"/>
+    <w:basedOn w:val="Normal"/>
+    <w:link w:val="BalloonTextChar"/>
     <w:uiPriority w:val="99"/>
     <w:semiHidden/>
     <w:unhideWhenUsed/>
@@ -41181,10 +40575,10 @@
       <w:lang w:val="ru-RU" w:eastAsia="ru-RU"/>
     </w:rPr>
   </w:style>
-  <w:style w:type="character" w:customStyle="1" w:styleId="a9">
+  <w:style w:type="character" w:customStyle="1" w:styleId="a4">
     <w:name w:val="Подзаголовок (нормальный) Знак"/>
-    <w:basedOn w:val="a4"/>
-    <w:link w:val="a8"/>
+    <w:basedOn w:val="a0"/>
+    <w:link w:val="a3"/>
     <w:rsid w:val="00221782"/>
     <w:rPr>
       <w:rFonts w:ascii="Times New Roman" w:eastAsiaTheme="majorEastAsia" w:hAnsi="Times New Roman" w:cstheme="majorBidi"/>
@@ -41194,11 +40588,11 @@
       <w:lang w:val="uk-UA"/>
     </w:rPr>
   </w:style>
-  <w:style w:type="paragraph" w:styleId="ac">
+  <w:style w:type="paragraph" w:styleId="Subtitle">
     <w:name w:val="Subtitle"/>
-    <w:basedOn w:val="a"/>
-    <w:next w:val="a"/>
-    <w:link w:val="ad"/>
+    <w:basedOn w:val="Normal"/>
+    <w:next w:val="Normal"/>
+    <w:link w:val="SubtitleChar"/>
     <w:uiPriority w:val="11"/>
     <w:qFormat/>
     <w:rsid w:val="006C267A"/>
@@ -41213,10 +40607,10 @@
       <w:spacing w:val="15"/>
     </w:rPr>
   </w:style>
-  <w:style w:type="character" w:customStyle="1" w:styleId="ad">
-    <w:name w:val="Подзаголовок Знак"/>
-    <w:basedOn w:val="a0"/>
-    <w:link w:val="ac"/>
+  <w:style w:type="character" w:customStyle="1" w:styleId="SubtitleChar">
+    <w:name w:val="Subtitle Char"/>
+    <w:basedOn w:val="DefaultParagraphFont"/>
+    <w:link w:val="Subtitle"/>
     <w:uiPriority w:val="11"/>
     <w:rsid w:val="006C267A"/>
     <w:rPr>
@@ -41226,10 +40620,10 @@
       <w:lang w:val="uk-UA"/>
     </w:rPr>
   </w:style>
-  <w:style w:type="character" w:customStyle="1" w:styleId="ab">
-    <w:name w:val="Текст выноски Знак"/>
-    <w:basedOn w:val="a0"/>
-    <w:link w:val="aa"/>
+  <w:style w:type="character" w:customStyle="1" w:styleId="BalloonTextChar">
+    <w:name w:val="Balloon Text Char"/>
+    <w:basedOn w:val="DefaultParagraphFont"/>
+    <w:link w:val="BalloonText"/>
     <w:uiPriority w:val="99"/>
     <w:semiHidden/>
     <w:rsid w:val="006C267A"/>
@@ -41240,10 +40634,10 @@
       <w:lang w:eastAsia="ru-RU"/>
     </w:rPr>
   </w:style>
-  <w:style w:type="paragraph" w:styleId="ae">
+  <w:style w:type="paragraph" w:styleId="Header">
     <w:name w:val="header"/>
-    <w:basedOn w:val="a"/>
-    <w:link w:val="af"/>
+    <w:basedOn w:val="Normal"/>
+    <w:link w:val="HeaderChar"/>
     <w:uiPriority w:val="99"/>
     <w:unhideWhenUsed/>
     <w:rsid w:val="008F6DEF"/>
@@ -41255,20 +40649,20 @@
       <w:spacing w:after="0" w:line="240" w:lineRule="auto"/>
     </w:pPr>
   </w:style>
-  <w:style w:type="character" w:customStyle="1" w:styleId="af">
-    <w:name w:val="Верхний колонтитул Знак"/>
-    <w:basedOn w:val="a0"/>
-    <w:link w:val="ae"/>
+  <w:style w:type="character" w:customStyle="1" w:styleId="HeaderChar">
+    <w:name w:val="Header Char"/>
+    <w:basedOn w:val="DefaultParagraphFont"/>
+    <w:link w:val="Header"/>
     <w:uiPriority w:val="99"/>
     <w:rsid w:val="008F6DEF"/>
     <w:rPr>
       <w:lang w:val="uk-UA"/>
     </w:rPr>
   </w:style>
-  <w:style w:type="paragraph" w:styleId="af0">
+  <w:style w:type="paragraph" w:styleId="Footer">
     <w:name w:val="footer"/>
-    <w:basedOn w:val="a"/>
-    <w:link w:val="af1"/>
+    <w:basedOn w:val="Normal"/>
+    <w:link w:val="FooterChar"/>
     <w:uiPriority w:val="99"/>
     <w:unhideWhenUsed/>
     <w:rsid w:val="008F6DEF"/>
@@ -41280,19 +40674,19 @@
       <w:spacing w:after="0" w:line="240" w:lineRule="auto"/>
     </w:pPr>
   </w:style>
-  <w:style w:type="character" w:customStyle="1" w:styleId="af1">
-    <w:name w:val="Нижний колонтитул Знак"/>
-    <w:basedOn w:val="a0"/>
-    <w:link w:val="af0"/>
+  <w:style w:type="character" w:customStyle="1" w:styleId="FooterChar">
+    <w:name w:val="Footer Char"/>
+    <w:basedOn w:val="DefaultParagraphFont"/>
+    <w:link w:val="Footer"/>
     <w:uiPriority w:val="99"/>
     <w:rsid w:val="008F6DEF"/>
     <w:rPr>
       <w:lang w:val="uk-UA"/>
     </w:rPr>
   </w:style>
-  <w:style w:type="character" w:styleId="af2">
+  <w:style w:type="character" w:styleId="Hyperlink">
     <w:name w:val="Hyperlink"/>
-    <w:basedOn w:val="a0"/>
+    <w:basedOn w:val="DefaultParagraphFont"/>
     <w:uiPriority w:val="99"/>
     <w:unhideWhenUsed/>
     <w:rsid w:val="00783A61"/>
@@ -41301,9 +40695,9 @@
       <w:u w:val="single"/>
     </w:rPr>
   </w:style>
-  <w:style w:type="character" w:styleId="af3">
+  <w:style w:type="character" w:styleId="PlaceholderText">
     <w:name w:val="Placeholder Text"/>
-    <w:basedOn w:val="a0"/>
+    <w:basedOn w:val="DefaultParagraphFont"/>
     <w:uiPriority w:val="99"/>
     <w:semiHidden/>
     <w:rsid w:val="00783A61"/>
@@ -41311,10 +40705,10 @@
       <w:color w:val="808080"/>
     </w:rPr>
   </w:style>
-  <w:style w:type="paragraph" w:styleId="af4">
+  <w:style w:type="paragraph" w:styleId="TOCHeading">
     <w:name w:val="TOC Heading"/>
-    <w:basedOn w:val="1"/>
-    <w:next w:val="a"/>
+    <w:basedOn w:val="Heading1"/>
+    <w:next w:val="Normal"/>
     <w:uiPriority w:val="39"/>
     <w:unhideWhenUsed/>
     <w:qFormat/>
@@ -41326,10 +40720,10 @@
       <w:lang w:val="ru-RU" w:eastAsia="ru-RU"/>
     </w:rPr>
   </w:style>
-  <w:style w:type="paragraph" w:styleId="11">
+  <w:style w:type="paragraph" w:styleId="TOC1">
     <w:name w:val="toc 1"/>
-    <w:basedOn w:val="a"/>
-    <w:next w:val="a"/>
+    <w:basedOn w:val="Normal"/>
+    <w:next w:val="Normal"/>
     <w:autoRedefine/>
     <w:uiPriority w:val="39"/>
     <w:unhideWhenUsed/>
@@ -41347,9 +40741,9 @@
       <w:szCs w:val="32"/>
     </w:rPr>
   </w:style>
-  <w:style w:type="paragraph" w:styleId="af5">
+  <w:style w:type="paragraph" w:styleId="ListParagraph">
     <w:name w:val="List Paragraph"/>
-    <w:basedOn w:val="a"/>
+    <w:basedOn w:val="Normal"/>
     <w:qFormat/>
     <w:rsid w:val="003979A9"/>
     <w:pPr>
@@ -41362,10 +40756,10 @@
       <w:lang w:val="ru-RU" w:eastAsia="ru-RU"/>
     </w:rPr>
   </w:style>
-  <w:style w:type="table" w:customStyle="1" w:styleId="12">
+  <w:style w:type="table" w:customStyle="1" w:styleId="1">
     <w:name w:val="Сетка таблицы1"/>
-    <w:basedOn w:val="a1"/>
-    <w:next w:val="a7"/>
+    <w:basedOn w:val="TableNormal"/>
+    <w:next w:val="TableGrid"/>
     <w:uiPriority w:val="59"/>
     <w:rsid w:val="00E6079F"/>
     <w:pPr>
@@ -41387,9 +40781,9 @@
       </w:tblBorders>
     </w:tblPr>
   </w:style>
-  <w:style w:type="table" w:styleId="51">
+  <w:style w:type="table" w:styleId="PlainTable5">
     <w:name w:val="Plain Table 5"/>
-    <w:basedOn w:val="a1"/>
+    <w:basedOn w:val="TableNormal"/>
     <w:uiPriority w:val="45"/>
     <w:rsid w:val="00C53790"/>
     <w:pPr>
@@ -41507,10 +40901,10 @@
       </w:tcPr>
     </w:tblStylePr>
   </w:style>
-  <w:style w:type="character" w:customStyle="1" w:styleId="50">
-    <w:name w:val="Заголовок 5 Знак"/>
-    <w:basedOn w:val="a0"/>
-    <w:link w:val="5"/>
+  <w:style w:type="character" w:customStyle="1" w:styleId="Heading5Char">
+    <w:name w:val="Heading 5 Char"/>
+    <w:basedOn w:val="DefaultParagraphFont"/>
+    <w:link w:val="Heading5"/>
     <w:rsid w:val="0011080A"/>
     <w:rPr>
       <w:rFonts w:ascii="Times New Roman" w:eastAsia="Times New Roman" w:hAnsi="Times New Roman" w:cs="Times New Roman"/>
@@ -41519,7 +40913,7 @@
       <w:lang w:val="lv-LV" w:eastAsia="ru-RU"/>
     </w:rPr>
   </w:style>
-  <w:style w:type="character" w:customStyle="1" w:styleId="110">
+  <w:style w:type="character" w:customStyle="1" w:styleId="11">
     <w:name w:val="Заголовок 1 Знак1"/>
     <w:locked/>
     <w:rsid w:val="0011080A"/>
@@ -41530,7 +40924,7 @@
       <w:sz w:val="28"/>
     </w:rPr>
   </w:style>
-  <w:style w:type="paragraph" w:customStyle="1" w:styleId="21">
+  <w:style w:type="paragraph" w:customStyle="1" w:styleId="2">
     <w:name w:val="Обычный2"/>
     <w:rsid w:val="0011080A"/>
     <w:pPr>
@@ -41543,10 +40937,10 @@
       <w:lang w:eastAsia="ru-RU"/>
     </w:rPr>
   </w:style>
-  <w:style w:type="paragraph" w:styleId="af6">
+  <w:style w:type="paragraph" w:styleId="FootnoteText">
     <w:name w:val="footnote text"/>
-    <w:basedOn w:val="a"/>
-    <w:link w:val="af7"/>
+    <w:basedOn w:val="Normal"/>
+    <w:link w:val="FootnoteTextChar"/>
     <w:uiPriority w:val="99"/>
     <w:semiHidden/>
     <w:unhideWhenUsed/>
@@ -41559,10 +40953,10 @@
       <w:szCs w:val="20"/>
     </w:rPr>
   </w:style>
-  <w:style w:type="character" w:customStyle="1" w:styleId="af7">
-    <w:name w:val="Текст сноски Знак"/>
-    <w:basedOn w:val="a0"/>
-    <w:link w:val="af6"/>
+  <w:style w:type="character" w:customStyle="1" w:styleId="FootnoteTextChar">
+    <w:name w:val="Footnote Text Char"/>
+    <w:basedOn w:val="DefaultParagraphFont"/>
+    <w:link w:val="FootnoteText"/>
     <w:uiPriority w:val="99"/>
     <w:semiHidden/>
     <w:rsid w:val="00DF0C32"/>
@@ -41572,9 +40966,9 @@
       <w:lang w:val="uk-UA"/>
     </w:rPr>
   </w:style>
-  <w:style w:type="character" w:styleId="af8">
+  <w:style w:type="character" w:styleId="FootnoteReference">
     <w:name w:val="footnote reference"/>
-    <w:basedOn w:val="a0"/>
+    <w:basedOn w:val="DefaultParagraphFont"/>
     <w:uiPriority w:val="99"/>
     <w:semiHidden/>
     <w:unhideWhenUsed/>
@@ -41583,10 +40977,10 @@
       <w:vertAlign w:val="superscript"/>
     </w:rPr>
   </w:style>
-  <w:style w:type="paragraph" w:styleId="af9">
+  <w:style w:type="paragraph" w:styleId="EndnoteText">
     <w:name w:val="endnote text"/>
-    <w:basedOn w:val="a"/>
-    <w:link w:val="afa"/>
+    <w:basedOn w:val="Normal"/>
+    <w:link w:val="EndnoteTextChar"/>
     <w:uiPriority w:val="99"/>
     <w:semiHidden/>
     <w:unhideWhenUsed/>
@@ -41599,10 +40993,10 @@
       <w:szCs w:val="20"/>
     </w:rPr>
   </w:style>
-  <w:style w:type="character" w:customStyle="1" w:styleId="afa">
-    <w:name w:val="Текст концевой сноски Знак"/>
-    <w:basedOn w:val="a0"/>
-    <w:link w:val="af9"/>
+  <w:style w:type="character" w:customStyle="1" w:styleId="EndnoteTextChar">
+    <w:name w:val="Endnote Text Char"/>
+    <w:basedOn w:val="DefaultParagraphFont"/>
+    <w:link w:val="EndnoteText"/>
     <w:uiPriority w:val="99"/>
     <w:semiHidden/>
     <w:rsid w:val="00DF0C32"/>
@@ -41612,9 +41006,9 @@
       <w:lang w:val="uk-UA"/>
     </w:rPr>
   </w:style>
-  <w:style w:type="character" w:styleId="afb">
+  <w:style w:type="character" w:styleId="EndnoteReference">
     <w:name w:val="endnote reference"/>
-    <w:basedOn w:val="a0"/>
+    <w:basedOn w:val="DefaultParagraphFont"/>
     <w:uiPriority w:val="99"/>
     <w:semiHidden/>
     <w:unhideWhenUsed/>
@@ -41623,10 +41017,10 @@
       <w:vertAlign w:val="superscript"/>
     </w:rPr>
   </w:style>
-  <w:style w:type="paragraph" w:styleId="22">
+  <w:style w:type="paragraph" w:styleId="TOC2">
     <w:name w:val="toc 2"/>
-    <w:basedOn w:val="a"/>
-    <w:next w:val="a"/>
+    <w:basedOn w:val="Normal"/>
+    <w:next w:val="Normal"/>
     <w:autoRedefine/>
     <w:uiPriority w:val="39"/>
     <w:unhideWhenUsed/>
@@ -41636,7 +41030,7 @@
       <w:ind w:left="220"/>
     </w:pPr>
   </w:style>
-  <w:style w:type="character" w:styleId="afc">
+  <w:style w:type="character" w:styleId="Strong">
     <w:name w:val="Strong"/>
     <w:uiPriority w:val="22"/>
     <w:qFormat/>
@@ -41646,10 +41040,10 @@
       <w:b/>
     </w:rPr>
   </w:style>
-  <w:style w:type="character" w:customStyle="1" w:styleId="20">
-    <w:name w:val="Заголовок 2 Знак"/>
-    <w:basedOn w:val="a0"/>
-    <w:link w:val="2"/>
+  <w:style w:type="character" w:customStyle="1" w:styleId="Heading2Char">
+    <w:name w:val="Heading 2 Char"/>
+    <w:basedOn w:val="DefaultParagraphFont"/>
+    <w:link w:val="Heading2"/>
     <w:uiPriority w:val="9"/>
     <w:semiHidden/>
     <w:rsid w:val="00CB693B"/>
@@ -41661,9 +41055,9 @@
       <w:lang w:val="uk-UA"/>
     </w:rPr>
   </w:style>
-  <w:style w:type="paragraph" w:styleId="afd">
+  <w:style w:type="paragraph" w:styleId="NormalWeb">
     <w:name w:val="Normal (Web)"/>
-    <w:basedOn w:val="a"/>
+    <w:basedOn w:val="Normal"/>
     <w:rsid w:val="002D5DBB"/>
     <w:pPr>
       <w:spacing w:before="100" w:beforeAutospacing="1" w:after="100" w:afterAutospacing="1" w:line="240" w:lineRule="auto"/>
@@ -41675,17 +41069,17 @@
       <w:lang w:val="en-US"/>
     </w:rPr>
   </w:style>
-  <w:style w:type="paragraph" w:customStyle="1" w:styleId="afe">
+  <w:style w:type="paragraph" w:customStyle="1" w:styleId="a5">
     <w:name w:val="Подподзаголовок"/>
-    <w:basedOn w:val="a8"/>
-    <w:link w:val="aff"/>
+    <w:basedOn w:val="a3"/>
+    <w:link w:val="a6"/>
     <w:qFormat/>
     <w:rsid w:val="00472E70"/>
   </w:style>
-  <w:style w:type="character" w:customStyle="1" w:styleId="30">
-    <w:name w:val="Заголовок 3 Знак"/>
-    <w:basedOn w:val="a0"/>
-    <w:link w:val="3"/>
+  <w:style w:type="character" w:customStyle="1" w:styleId="Heading3Char">
+    <w:name w:val="Heading 3 Char"/>
+    <w:basedOn w:val="DefaultParagraphFont"/>
+    <w:link w:val="Heading3"/>
     <w:uiPriority w:val="9"/>
     <w:semiHidden/>
     <w:rsid w:val="00472E70"/>
@@ -41697,10 +41091,10 @@
       <w:lang w:val="uk-UA"/>
     </w:rPr>
   </w:style>
-  <w:style w:type="character" w:customStyle="1" w:styleId="aff">
+  <w:style w:type="character" w:customStyle="1" w:styleId="a6">
     <w:name w:val="Подподзаголовок Знак"/>
-    <w:basedOn w:val="a9"/>
-    <w:link w:val="afe"/>
+    <w:basedOn w:val="a4"/>
+    <w:link w:val="a5"/>
     <w:rsid w:val="00472E70"/>
     <w:rPr>
       <w:rFonts w:ascii="Times New Roman" w:eastAsiaTheme="majorEastAsia" w:hAnsi="Times New Roman" w:cstheme="majorBidi"/>
@@ -41710,10 +41104,10 @@
       <w:lang w:val="uk-UA"/>
     </w:rPr>
   </w:style>
-  <w:style w:type="paragraph" w:styleId="31">
+  <w:style w:type="paragraph" w:styleId="TOC3">
     <w:name w:val="toc 3"/>
-    <w:basedOn w:val="a"/>
-    <w:next w:val="a"/>
+    <w:basedOn w:val="Normal"/>
+    <w:next w:val="Normal"/>
     <w:autoRedefine/>
     <w:uiPriority w:val="39"/>
     <w:unhideWhenUsed/>
@@ -41727,9 +41121,9 @@
 </file>
 
 <file path=word/charts/chart1.xml><?xml version="1.0" encoding="utf-8"?>
-<c:chartSpace xmlns:c="http://schemas.openxmlformats.org/drawingml/2006/chart" xmlns:a="http://schemas.openxmlformats.org/drawingml/2006/main" xmlns:r="http://schemas.openxmlformats.org/officeDocument/2006/relationships">
+<c:chartSpace xmlns:c="http://schemas.openxmlformats.org/drawingml/2006/chart" xmlns:a="http://schemas.openxmlformats.org/drawingml/2006/main" xmlns:r="http://schemas.openxmlformats.org/officeDocument/2006/relationships" xmlns:c16r2="http://schemas.microsoft.com/office/drawing/2015/06/chart">
   <c:date1904 val="0"/>
-  <c:lang val="ru-RU"/>
+  <c:lang val="en-US"/>
   <c:roundedCorners val="0"/>
   <mc:AlternateContent xmlns:mc="http://schemas.openxmlformats.org/markup-compatibility/2006">
     <mc:Choice xmlns:c14="http://schemas.microsoft.com/office/drawing/2007/8/2/chart" Requires="c14">
@@ -41775,26 +41169,6 @@
         </a:ln>
         <a:effectLst/>
       </c:spPr>
-      <c:txPr>
-        <a:bodyPr rot="0" spcFirstLastPara="1" vertOverflow="ellipsis" vert="horz" wrap="square" anchor="ctr" anchorCtr="1"/>
-        <a:lstStyle/>
-        <a:p>
-          <a:pPr>
-            <a:defRPr sz="1400" b="0" i="0" u="none" strike="noStrike" kern="1200" spc="0" baseline="0">
-              <a:solidFill>
-                <a:schemeClr val="tx1">
-                  <a:lumMod val="65000"/>
-                  <a:lumOff val="35000"/>
-                </a:schemeClr>
-              </a:solidFill>
-              <a:latin typeface="+mn-lt"/>
-              <a:ea typeface="+mn-ea"/>
-              <a:cs typeface="+mn-cs"/>
-            </a:defRPr>
-          </a:pPr>
-          <a:endParaRPr lang="ru-RU"/>
-        </a:p>
-      </c:txPr>
     </c:title>
     <c:autoTitleDeleted val="0"/>
     <c:view3D>
@@ -42183,6 +41557,11 @@
               </c:numCache>
             </c:numRef>
           </c:val>
+          <c:extLst>
+            <c:ext xmlns:c16="http://schemas.microsoft.com/office/drawing/2014/chart" uri="{C3380CC4-5D6E-409C-BE32-E72D297353CC}">
+              <c16:uniqueId val="{00000000-1DD5-423C-8E4C-162F704BE6DB}"/>
+            </c:ext>
+          </c:extLst>
         </c:ser>
         <c:ser>
           <c:idx val="1"/>
@@ -42526,6 +41905,11 @@
               </c:numCache>
             </c:numRef>
           </c:val>
+          <c:extLst>
+            <c:ext xmlns:c16="http://schemas.microsoft.com/office/drawing/2014/chart" uri="{C3380CC4-5D6E-409C-BE32-E72D297353CC}">
+              <c16:uniqueId val="{00000001-1DD5-423C-8E4C-162F704BE6DB}"/>
+            </c:ext>
+          </c:extLst>
         </c:ser>
         <c:ser>
           <c:idx val="2"/>
@@ -42869,6 +42253,11 @@
               </c:numCache>
             </c:numRef>
           </c:val>
+          <c:extLst>
+            <c:ext xmlns:c16="http://schemas.microsoft.com/office/drawing/2014/chart" uri="{C3380CC4-5D6E-409C-BE32-E72D297353CC}">
+              <c16:uniqueId val="{00000002-1DD5-423C-8E4C-162F704BE6DB}"/>
+            </c:ext>
+          </c:extLst>
         </c:ser>
         <c:ser>
           <c:idx val="3"/>
@@ -43212,6 +42601,11 @@
               </c:numCache>
             </c:numRef>
           </c:val>
+          <c:extLst>
+            <c:ext xmlns:c16="http://schemas.microsoft.com/office/drawing/2014/chart" uri="{C3380CC4-5D6E-409C-BE32-E72D297353CC}">
+              <c16:uniqueId val="{00000003-1DD5-423C-8E4C-162F704BE6DB}"/>
+            </c:ext>
+          </c:extLst>
         </c:ser>
         <c:ser>
           <c:idx val="4"/>
@@ -43555,6 +42949,11 @@
               </c:numCache>
             </c:numRef>
           </c:val>
+          <c:extLst>
+            <c:ext xmlns:c16="http://schemas.microsoft.com/office/drawing/2014/chart" uri="{C3380CC4-5D6E-409C-BE32-E72D297353CC}">
+              <c16:uniqueId val="{00000004-1DD5-423C-8E4C-162F704BE6DB}"/>
+            </c:ext>
+          </c:extLst>
         </c:ser>
         <c:ser>
           <c:idx val="5"/>
@@ -43898,6 +43297,11 @@
               </c:numCache>
             </c:numRef>
           </c:val>
+          <c:extLst>
+            <c:ext xmlns:c16="http://schemas.microsoft.com/office/drawing/2014/chart" uri="{C3380CC4-5D6E-409C-BE32-E72D297353CC}">
+              <c16:uniqueId val="{00000005-1DD5-423C-8E4C-162F704BE6DB}"/>
+            </c:ext>
+          </c:extLst>
         </c:ser>
         <c:ser>
           <c:idx val="6"/>
@@ -44241,6 +43645,11 @@
               </c:numCache>
             </c:numRef>
           </c:val>
+          <c:extLst>
+            <c:ext xmlns:c16="http://schemas.microsoft.com/office/drawing/2014/chart" uri="{C3380CC4-5D6E-409C-BE32-E72D297353CC}">
+              <c16:uniqueId val="{00000006-1DD5-423C-8E4C-162F704BE6DB}"/>
+            </c:ext>
+          </c:extLst>
         </c:ser>
         <c:ser>
           <c:idx val="7"/>
@@ -44584,6 +43993,11 @@
               </c:numCache>
             </c:numRef>
           </c:val>
+          <c:extLst>
+            <c:ext xmlns:c16="http://schemas.microsoft.com/office/drawing/2014/chart" uri="{C3380CC4-5D6E-409C-BE32-E72D297353CC}">
+              <c16:uniqueId val="{00000007-1DD5-423C-8E4C-162F704BE6DB}"/>
+            </c:ext>
+          </c:extLst>
         </c:ser>
         <c:ser>
           <c:idx val="8"/>
@@ -44927,6 +44341,11 @@
               </c:numCache>
             </c:numRef>
           </c:val>
+          <c:extLst>
+            <c:ext xmlns:c16="http://schemas.microsoft.com/office/drawing/2014/chart" uri="{C3380CC4-5D6E-409C-BE32-E72D297353CC}">
+              <c16:uniqueId val="{00000008-1DD5-423C-8E4C-162F704BE6DB}"/>
+            </c:ext>
+          </c:extLst>
         </c:ser>
         <c:ser>
           <c:idx val="9"/>
@@ -45270,13 +44689,20 @@
               </c:numCache>
             </c:numRef>
           </c:val>
+          <c:extLst>
+            <c:ext xmlns:c16="http://schemas.microsoft.com/office/drawing/2014/chart" uri="{C3380CC4-5D6E-409C-BE32-E72D297353CC}">
+              <c16:uniqueId val="{00000009-1DD5-423C-8E4C-162F704BE6DB}"/>
+            </c:ext>
+          </c:extLst>
         </c:ser>
         <c:bandFmts>
           <c:bandFmt>
             <c:idx val="0"/>
             <c:spPr>
               <a:solidFill>
-                <a:schemeClr val="accent2"/>
+                <a:schemeClr val="accent2">
+                  <a:tint val="50000"/>
+                </a:schemeClr>
               </a:solidFill>
               <a:ln/>
               <a:effectLst/>
@@ -45287,7 +44713,9 @@
             <c:idx val="1"/>
             <c:spPr>
               <a:solidFill>
-                <a:schemeClr val="accent2"/>
+                <a:schemeClr val="accent2">
+                  <a:tint val="70000"/>
+                </a:schemeClr>
               </a:solidFill>
               <a:ln/>
               <a:effectLst/>
@@ -45298,7 +44726,9 @@
             <c:idx val="2"/>
             <c:spPr>
               <a:solidFill>
-                <a:schemeClr val="accent2"/>
+                <a:schemeClr val="accent2">
+                  <a:tint val="90000"/>
+                </a:schemeClr>
               </a:solidFill>
               <a:ln/>
               <a:effectLst/>
@@ -45309,7 +44739,9 @@
             <c:idx val="3"/>
             <c:spPr>
               <a:solidFill>
-                <a:schemeClr val="accent2"/>
+                <a:schemeClr val="accent2">
+                  <a:shade val="90000"/>
+                </a:schemeClr>
               </a:solidFill>
               <a:ln/>
               <a:effectLst/>
@@ -45320,7 +44752,9 @@
             <c:idx val="4"/>
             <c:spPr>
               <a:solidFill>
-                <a:schemeClr val="accent2"/>
+                <a:schemeClr val="accent2">
+                  <a:shade val="70000"/>
+                </a:schemeClr>
               </a:solidFill>
               <a:ln/>
               <a:effectLst/>
@@ -45331,7 +44765,9 @@
             <c:idx val="5"/>
             <c:spPr>
               <a:solidFill>
-                <a:schemeClr val="accent2"/>
+                <a:schemeClr val="accent2">
+                  <a:shade val="50000"/>
+                </a:schemeClr>
               </a:solidFill>
               <a:ln/>
               <a:effectLst/>
@@ -45342,7 +44778,9 @@
             <c:idx val="6"/>
             <c:spPr>
               <a:solidFill>
-                <a:schemeClr val="accent2"/>
+                <a:schemeClr val="accent2">
+                  <a:shade val="50000"/>
+                </a:schemeClr>
               </a:solidFill>
               <a:ln/>
               <a:effectLst/>
@@ -45353,7 +44791,9 @@
             <c:idx val="7"/>
             <c:spPr>
               <a:solidFill>
-                <a:schemeClr val="accent2"/>
+                <a:schemeClr val="accent2">
+                  <a:shade val="50000"/>
+                </a:schemeClr>
               </a:solidFill>
               <a:ln/>
               <a:effectLst/>
@@ -45364,7 +44804,9 @@
             <c:idx val="8"/>
             <c:spPr>
               <a:solidFill>
-                <a:schemeClr val="accent2"/>
+                <a:schemeClr val="accent2">
+                  <a:shade val="50000"/>
+                </a:schemeClr>
               </a:solidFill>
               <a:ln/>
               <a:effectLst/>
@@ -45375,7 +44817,9 @@
             <c:idx val="9"/>
             <c:spPr>
               <a:solidFill>
-                <a:schemeClr val="accent2"/>
+                <a:schemeClr val="accent2">
+                  <a:shade val="50000"/>
+                </a:schemeClr>
               </a:solidFill>
               <a:ln/>
               <a:effectLst/>
@@ -45386,7 +44830,9 @@
             <c:idx val="10"/>
             <c:spPr>
               <a:solidFill>
-                <a:schemeClr val="accent2"/>
+                <a:schemeClr val="accent2">
+                  <a:shade val="50000"/>
+                </a:schemeClr>
               </a:solidFill>
               <a:ln/>
               <a:effectLst/>
@@ -45397,7 +44843,9 @@
             <c:idx val="11"/>
             <c:spPr>
               <a:solidFill>
-                <a:schemeClr val="accent2"/>
+                <a:schemeClr val="accent2">
+                  <a:shade val="50000"/>
+                </a:schemeClr>
               </a:solidFill>
               <a:ln/>
               <a:effectLst/>
@@ -45408,7 +44856,9 @@
             <c:idx val="12"/>
             <c:spPr>
               <a:solidFill>
-                <a:schemeClr val="accent2"/>
+                <a:schemeClr val="accent2">
+                  <a:shade val="50000"/>
+                </a:schemeClr>
               </a:solidFill>
               <a:ln/>
               <a:effectLst/>
@@ -45419,7 +44869,9 @@
             <c:idx val="13"/>
             <c:spPr>
               <a:solidFill>
-                <a:schemeClr val="accent2"/>
+                <a:schemeClr val="accent2">
+                  <a:shade val="50000"/>
+                </a:schemeClr>
               </a:solidFill>
               <a:ln/>
               <a:effectLst/>
@@ -45430,7 +44882,9 @@
             <c:idx val="14"/>
             <c:spPr>
               <a:solidFill>
-                <a:schemeClr val="accent2"/>
+                <a:schemeClr val="accent2">
+                  <a:shade val="50000"/>
+                </a:schemeClr>
               </a:solidFill>
               <a:ln/>
               <a:effectLst/>
@@ -45492,26 +44946,6 @@
             </a:ln>
             <a:effectLst/>
           </c:spPr>
-          <c:txPr>
-            <a:bodyPr rot="0" spcFirstLastPara="1" vertOverflow="ellipsis" vert="horz" wrap="square" anchor="ctr" anchorCtr="1"/>
-            <a:lstStyle/>
-            <a:p>
-              <a:pPr>
-                <a:defRPr sz="2400" b="0" i="0" u="none" strike="noStrike" kern="1200" baseline="0">
-                  <a:solidFill>
-                    <a:schemeClr val="tx1">
-                      <a:lumMod val="65000"/>
-                      <a:lumOff val="35000"/>
-                    </a:schemeClr>
-                  </a:solidFill>
-                  <a:latin typeface="+mn-lt"/>
-                  <a:ea typeface="+mn-ea"/>
-                  <a:cs typeface="+mn-cs"/>
-                </a:defRPr>
-              </a:pPr>
-              <a:endParaRPr lang="ru-RU"/>
-            </a:p>
-          </c:txPr>
         </c:title>
         <c:numFmt formatCode="General" sourceLinked="1"/>
         <c:majorTickMark val="out"/>
@@ -45548,7 +44982,7 @@
                 <a:cs typeface="+mn-cs"/>
               </a:defRPr>
             </a:pPr>
-            <a:endParaRPr lang="ru-RU"/>
+            <a:endParaRPr lang="en-US"/>
           </a:p>
         </c:txPr>
         <c:crossAx val="455766352"/>
@@ -45623,26 +45057,6 @@
             </a:ln>
             <a:effectLst/>
           </c:spPr>
-          <c:txPr>
-            <a:bodyPr rot="-5400000" spcFirstLastPara="1" vertOverflow="ellipsis" vert="horz" wrap="square" anchor="ctr" anchorCtr="1"/>
-            <a:lstStyle/>
-            <a:p>
-              <a:pPr>
-                <a:defRPr sz="1000" b="0" i="0" u="none" strike="noStrike" kern="1200" baseline="0">
-                  <a:solidFill>
-                    <a:schemeClr val="tx1">
-                      <a:lumMod val="65000"/>
-                      <a:lumOff val="35000"/>
-                    </a:schemeClr>
-                  </a:solidFill>
-                  <a:latin typeface="+mn-lt"/>
-                  <a:ea typeface="+mn-ea"/>
-                  <a:cs typeface="+mn-cs"/>
-                </a:defRPr>
-              </a:pPr>
-              <a:endParaRPr lang="ru-RU"/>
-            </a:p>
-          </c:txPr>
         </c:title>
         <c:numFmt formatCode="General" sourceLinked="1"/>
         <c:majorTickMark val="none"/>
@@ -45674,7 +45088,7 @@
                 <a:cs typeface="+mn-cs"/>
               </a:defRPr>
             </a:pPr>
-            <a:endParaRPr lang="ru-RU"/>
+            <a:endParaRPr lang="en-US"/>
           </a:p>
         </c:txPr>
         <c:crossAx val="455767528"/>
@@ -45719,8 +45133,8 @@
             <c:manualLayout>
               <c:xMode val="edge"/>
               <c:yMode val="edge"/>
-              <c:x val="0.78515975480265865"/>
-              <c:y val="0.63581716347956507"/>
+              <c:x val="0.8031568942428281"/>
+              <c:y val="0.64646102313315146"/>
             </c:manualLayout>
           </c:layout>
           <c:overlay val="0"/>
@@ -45731,26 +45145,6 @@
             </a:ln>
             <a:effectLst/>
           </c:spPr>
-          <c:txPr>
-            <a:bodyPr rot="-5400000" spcFirstLastPara="1" vertOverflow="ellipsis" vert="horz" wrap="square" anchor="ctr" anchorCtr="1"/>
-            <a:lstStyle/>
-            <a:p>
-              <a:pPr>
-                <a:defRPr sz="2000" b="0" i="0" u="none" strike="noStrike" kern="1200" baseline="0">
-                  <a:solidFill>
-                    <a:schemeClr val="tx1">
-                      <a:lumMod val="65000"/>
-                      <a:lumOff val="35000"/>
-                    </a:schemeClr>
-                  </a:solidFill>
-                  <a:latin typeface="+mn-lt"/>
-                  <a:ea typeface="+mn-ea"/>
-                  <a:cs typeface="+mn-cs"/>
-                </a:defRPr>
-              </a:pPr>
-              <a:endParaRPr lang="ru-RU"/>
-            </a:p>
-          </c:txPr>
         </c:title>
         <c:numFmt formatCode="0.000" sourceLinked="0"/>
         <c:majorTickMark val="out"/>
@@ -45787,7 +45181,7 @@
                 <a:cs typeface="+mn-cs"/>
               </a:defRPr>
             </a:pPr>
-            <a:endParaRPr lang="ru-RU"/>
+            <a:endParaRPr lang="en-US"/>
           </a:p>
         </c:txPr>
         <c:crossAx val="455766352"/>
@@ -45801,83 +45195,6 @@
         <a:effectLst/>
       </c:spPr>
     </c:plotArea>
-    <c:legend>
-      <c:legendPos val="b"/>
-      <c:legendEntry>
-        <c:idx val="0"/>
-        <c:txPr>
-          <a:bodyPr rot="0" spcFirstLastPara="1" vertOverflow="ellipsis" vert="horz" wrap="square" anchor="ctr" anchorCtr="1"/>
-          <a:lstStyle/>
-          <a:p>
-            <a:pPr rtl="0">
-              <a:defRPr sz="900" b="0" i="0" u="none" strike="noStrike" kern="1200" baseline="0">
-                <a:solidFill>
-                  <a:schemeClr val="tx1">
-                    <a:lumMod val="65000"/>
-                    <a:lumOff val="35000"/>
-                  </a:schemeClr>
-                </a:solidFill>
-                <a:latin typeface="+mn-lt"/>
-                <a:ea typeface="+mn-ea"/>
-                <a:cs typeface="+mn-cs"/>
-              </a:defRPr>
-            </a:pPr>
-            <a:endParaRPr lang="ru-RU"/>
-          </a:p>
-        </c:txPr>
-      </c:legendEntry>
-      <c:legendEntry>
-        <c:idx val="1"/>
-        <c:txPr>
-          <a:bodyPr rot="0" spcFirstLastPara="1" vertOverflow="ellipsis" vert="horz" wrap="square" anchor="ctr" anchorCtr="1"/>
-          <a:lstStyle/>
-          <a:p>
-            <a:pPr rtl="0">
-              <a:defRPr sz="900" b="0" i="0" u="none" strike="noStrike" kern="1200" baseline="0">
-                <a:solidFill>
-                  <a:schemeClr val="tx1">
-                    <a:lumMod val="65000"/>
-                    <a:lumOff val="35000"/>
-                  </a:schemeClr>
-                </a:solidFill>
-                <a:latin typeface="+mn-lt"/>
-                <a:ea typeface="+mn-ea"/>
-                <a:cs typeface="+mn-cs"/>
-              </a:defRPr>
-            </a:pPr>
-            <a:endParaRPr lang="ru-RU"/>
-          </a:p>
-        </c:txPr>
-      </c:legendEntry>
-      <c:overlay val="0"/>
-      <c:spPr>
-        <a:noFill/>
-        <a:ln>
-          <a:noFill/>
-        </a:ln>
-        <a:effectLst/>
-      </c:spPr>
-      <c:txPr>
-        <a:bodyPr rot="0" spcFirstLastPara="1" vertOverflow="ellipsis" vert="horz" wrap="square" anchor="ctr" anchorCtr="1"/>
-        <a:lstStyle/>
-        <a:p>
-          <a:pPr rtl="0">
-            <a:defRPr sz="900" b="0" i="0" u="none" strike="noStrike" kern="1200" baseline="0">
-              <a:solidFill>
-                <a:schemeClr val="tx1">
-                  <a:lumMod val="65000"/>
-                  <a:lumOff val="35000"/>
-                </a:schemeClr>
-              </a:solidFill>
-              <a:latin typeface="+mn-lt"/>
-              <a:ea typeface="+mn-ea"/>
-              <a:cs typeface="+mn-cs"/>
-            </a:defRPr>
-          </a:pPr>
-          <a:endParaRPr lang="ru-RU"/>
-        </a:p>
-      </c:txPr>
-    </c:legend>
     <c:plotVisOnly val="1"/>
     <c:dispBlanksAs val="zero"/>
     <c:showDLblsOverMax val="0"/>
@@ -45904,7 +45221,7 @@
       <a:pPr>
         <a:defRPr/>
       </a:pPr>
-      <a:endParaRPr lang="ru-RU"/>
+      <a:endParaRPr lang="en-US"/>
     </a:p>
   </c:txPr>
   <c:externalData r:id="rId1">
@@ -46179,7 +45496,7 @@
 </file>
 
 <file path=customXml/itemProps1.xml><?xml version="1.0" encoding="utf-8"?>
-<ds:datastoreItem xmlns:ds="http://schemas.openxmlformats.org/officeDocument/2006/customXml" ds:itemID="{B87CDD46-2FAE-4628-A812-6ACC805F218B}">
+<ds:datastoreItem xmlns:ds="http://schemas.openxmlformats.org/officeDocument/2006/customXml" ds:itemID="{142EA284-D48B-4FB6-BBE5-8708C6852859}">
   <ds:schemaRefs>
     <ds:schemaRef ds:uri="http://schemas.openxmlformats.org/officeDocument/2006/bibliography"/>
   </ds:schemaRefs>

--- a/Document.docx
+++ b/Document.docx
@@ -1,1169 +1,1036 @@
 
 <file path=word/document.xml><?xml version="1.0" encoding="utf-8"?>
-<w:document xmlns:wpc="http://schemas.microsoft.com/office/word/2010/wordprocessingCanvas" xmlns:cx="http://schemas.microsoft.com/office/drawing/2014/chartex" xmlns:cx1="http://schemas.microsoft.com/office/drawing/2015/9/8/chartex" xmlns:cx2="http://schemas.microsoft.com/office/drawing/2015/10/21/chartex" xmlns:cx3="http://schemas.microsoft.com/office/drawing/2016/5/9/chartex" xmlns:cx4="http://schemas.microsoft.com/office/drawing/2016/5/10/chartex" xmlns:cx5="http://schemas.microsoft.com/office/drawing/2016/5/11/chartex" xmlns:cx6="http://schemas.microsoft.com/office/drawing/2016/5/12/chartex" xmlns:cx7="http://schemas.microsoft.com/office/drawing/2016/5/13/chartex" xmlns:cx8="http://schemas.microsoft.com/office/drawing/2016/5/14/chartex" xmlns:mc="http://schemas.openxmlformats.org/markup-compatibility/2006" xmlns:aink="http://schemas.microsoft.com/office/drawing/2016/ink" xmlns:am3d="http://schemas.microsoft.com/office/drawing/2017/model3d" xmlns:o="urn:schemas-microsoft-com:office:office" xmlns:r="http://schemas.openxmlformats.org/officeDocument/2006/relationships" xmlns:m="http://schemas.openxmlformats.org/officeDocument/2006/math" xmlns:v="urn:schemas-microsoft-com:vml" xmlns:wp14="http://schemas.microsoft.com/office/word/2010/wordprocessingDrawing" xmlns:wp="http://schemas.openxmlformats.org/drawingml/2006/wordprocessingDrawing" xmlns:w10="urn:schemas-microsoft-com:office:word" xmlns:w="http://schemas.openxmlformats.org/wordprocessingml/2006/main" xmlns:w14="http://schemas.microsoft.com/office/word/2010/wordml" xmlns:w15="http://schemas.microsoft.com/office/word/2012/wordml" xmlns:w16cid="http://schemas.microsoft.com/office/word/2016/wordml/cid" xmlns:w16se="http://schemas.microsoft.com/office/word/2015/wordml/symex" xmlns:wpg="http://schemas.microsoft.com/office/word/2010/wordprocessingGroup" xmlns:wpi="http://schemas.microsoft.com/office/word/2010/wordprocessingInk" xmlns:wne="http://schemas.microsoft.com/office/word/2006/wordml" xmlns:wps="http://schemas.microsoft.com/office/word/2010/wordprocessingShape" mc:Ignorable="w14 w15 w16se w16cid wp14">
+<w:document xmlns:wpc="http://schemas.microsoft.com/office/word/2010/wordprocessingCanvas" xmlns:mc="http://schemas.openxmlformats.org/markup-compatibility/2006" xmlns:o="urn:schemas-microsoft-com:office:office" xmlns:r="http://schemas.openxmlformats.org/officeDocument/2006/relationships" xmlns:m="http://schemas.openxmlformats.org/officeDocument/2006/math" xmlns:v="urn:schemas-microsoft-com:vml" xmlns:wp14="http://schemas.microsoft.com/office/word/2010/wordprocessingDrawing" xmlns:wp="http://schemas.openxmlformats.org/drawingml/2006/wordprocessingDrawing" xmlns:w10="urn:schemas-microsoft-com:office:word" xmlns:w="http://schemas.openxmlformats.org/wordprocessingml/2006/main" xmlns:w14="http://schemas.microsoft.com/office/word/2010/wordml" xmlns:w15="http://schemas.microsoft.com/office/word/2012/wordml" xmlns:wpg="http://schemas.microsoft.com/office/word/2010/wordprocessingGroup" xmlns:wpi="http://schemas.microsoft.com/office/word/2010/wordprocessingInk" xmlns:wne="http://schemas.microsoft.com/office/word/2006/wordml" xmlns:wps="http://schemas.microsoft.com/office/word/2010/wordprocessingShape" mc:Ignorable="w14 w15 wp14">
   <w:body>
     <w:p>
       <w:pPr>
+        <w:spacing w:line="240" w:lineRule="auto"/>
         <w:jc w:val="center"/>
         <w:rPr>
-          <w:lang w:eastAsia="ru-RU"/>
+          <w:rFonts w:cs="Times New Roman"/>
+          <w:sz w:val="32"/>
         </w:rPr>
       </w:pPr>
       <w:r>
         <w:rPr>
-          <w:lang w:eastAsia="ru-RU"/>
+          <w:rFonts w:cs="Times New Roman"/>
+          <w:sz w:val="32"/>
         </w:rPr>
         <w:t>ДНІПРОВСЬКИЙ НАЦІОНАЛЬНИЙ УНІВЕРСИТЕТ</w:t>
       </w:r>
     </w:p>
     <w:p>
       <w:pPr>
+        <w:spacing w:line="240" w:lineRule="auto"/>
         <w:jc w:val="center"/>
         <w:rPr>
-          <w:lang w:eastAsia="ru-RU"/>
+          <w:rFonts w:cs="Times New Roman"/>
+          <w:sz w:val="32"/>
         </w:rPr>
       </w:pPr>
       <w:r>
         <w:rPr>
-          <w:lang w:eastAsia="ru-RU"/>
+          <w:rFonts w:cs="Times New Roman"/>
+          <w:sz w:val="32"/>
         </w:rPr>
         <w:t>ІМЕНІ ОЛЕСЯ ГОНЧАРА</w:t>
       </w:r>
     </w:p>
     <w:p>
       <w:pPr>
+        <w:spacing w:line="240" w:lineRule="auto"/>
         <w:jc w:val="center"/>
         <w:rPr>
-          <w:lang w:eastAsia="ru-RU"/>
+          <w:rFonts w:cs="Times New Roman"/>
+          <w:sz w:val="32"/>
         </w:rPr>
       </w:pPr>
       <w:r>
         <w:rPr>
-          <w:lang w:eastAsia="ru-RU"/>
+          <w:rFonts w:cs="Times New Roman"/>
+          <w:sz w:val="32"/>
         </w:rPr>
         <w:t>ФАКУЛЬТЕТ ПРИКЛАДНОЇ МАТЕМАТИКИ</w:t>
       </w:r>
     </w:p>
     <w:p>
       <w:pPr>
+        <w:spacing w:line="240" w:lineRule="auto"/>
         <w:jc w:val="center"/>
+        <w:rPr>
+          <w:rFonts w:cs="Times New Roman"/>
+          <w:sz w:val="32"/>
+        </w:rPr>
       </w:pPr>
       <w:r>
-        <w:t>КАФЕДРА ОБЧИСЛЮВАЛЬНОЇ МАТЕМАТИКИ ТА</w:t>
+        <w:rPr>
+          <w:rFonts w:cs="Times New Roman"/>
+          <w:sz w:val="32"/>
+        </w:rPr>
+        <w:t>КАФЕДРА ОБЧИСЛЮВАЛЬНОЇ МАТЕМАТИКИ ТА МАТЕМАТИЧНОЇ КІБЕРНЕТИКИ</w:t>
       </w:r>
     </w:p>
     <w:p>
       <w:pPr>
+        <w:spacing w:line="240" w:lineRule="auto"/>
         <w:jc w:val="center"/>
-      </w:pPr>
-      <w:r>
-        <w:t>МАТЕМАТИЧНОЇ КІБЕРНЕТИКИ</w:t>
-      </w:r>
-    </w:p>
-    <w:p>
-      <w:pPr>
-        <w:widowControl w:val="0"/>
-        <w:autoSpaceDE w:val="0"/>
-        <w:autoSpaceDN w:val="0"/>
-        <w:adjustRightInd w:val="0"/>
-        <w:spacing w:after="0" w:line="240" w:lineRule="auto"/>
-        <w:ind w:right="-1" w:firstLine="720"/>
-        <w:contextualSpacing/>
-        <w:jc w:val="center"/>
-        <w:rPr>
-          <w:rFonts w:eastAsia="Times New Roman" w:cs="Times New Roman"/>
-          <w:sz w:val="20"/>
-          <w:szCs w:val="24"/>
-          <w:lang w:eastAsia="ru-RU"/>
+        <w:rPr>
+          <w:rFonts w:cs="Times New Roman"/>
+          <w:sz w:val="32"/>
         </w:rPr>
       </w:pPr>
     </w:p>
     <w:p>
       <w:pPr>
-        <w:widowControl w:val="0"/>
-        <w:autoSpaceDE w:val="0"/>
-        <w:autoSpaceDN w:val="0"/>
-        <w:adjustRightInd w:val="0"/>
-        <w:spacing w:after="0" w:line="240" w:lineRule="auto"/>
-        <w:ind w:right="-1" w:firstLine="720"/>
-        <w:contextualSpacing/>
+        <w:spacing w:line="240" w:lineRule="auto"/>
         <w:jc w:val="center"/>
         <w:rPr>
-          <w:rFonts w:eastAsia="Times New Roman" w:cs="Times New Roman"/>
-          <w:sz w:val="20"/>
-          <w:szCs w:val="24"/>
-          <w:lang w:eastAsia="ru-RU"/>
+          <w:rFonts w:cs="Times New Roman"/>
+          <w:sz w:val="32"/>
         </w:rPr>
       </w:pPr>
     </w:p>
     <w:p>
       <w:pPr>
-        <w:widowControl w:val="0"/>
-        <w:autoSpaceDE w:val="0"/>
-        <w:autoSpaceDN w:val="0"/>
-        <w:adjustRightInd w:val="0"/>
-        <w:spacing w:after="0" w:line="240" w:lineRule="auto"/>
-        <w:ind w:right="-1" w:firstLine="720"/>
-        <w:contextualSpacing/>
+        <w:spacing w:line="240" w:lineRule="auto"/>
         <w:jc w:val="center"/>
         <w:rPr>
+          <w:rFonts w:cs="Times New Roman"/>
+          <w:b/>
+        </w:rPr>
+      </w:pPr>
+      <w:r>
+        <w:rPr>
+          <w:rFonts w:cs="Times New Roman"/>
+          <w:b/>
+        </w:rPr>
+        <w:t>КУРСОВА РОБОТА</w:t>
+      </w:r>
+    </w:p>
+    <w:p>
+      <w:pPr>
+        <w:spacing w:line="240" w:lineRule="auto"/>
+        <w:ind w:left="2832" w:firstLine="708"/>
+        <w:rPr>
+          <w:rFonts w:cs="Times New Roman"/>
+        </w:rPr>
+      </w:pPr>
+      <w:r>
+        <w:rPr>
+          <w:rFonts w:cs="Times New Roman"/>
+        </w:rPr>
+        <w:t>за спеціальністю</w:t>
+      </w:r>
+    </w:p>
+    <w:p>
+      <w:pPr>
+        <w:spacing w:line="240" w:lineRule="auto"/>
+        <w:ind w:left="2832" w:firstLine="708"/>
+        <w:rPr>
+          <w:rFonts w:cs="Times New Roman"/>
+        </w:rPr>
+      </w:pPr>
+      <w:r>
+        <w:rPr>
+          <w:rFonts w:cs="Times New Roman"/>
+        </w:rPr>
+        <w:t>на тему:</w:t>
+      </w:r>
+    </w:p>
+    <w:p>
+      <w:pPr>
+        <w:spacing w:line="240" w:lineRule="auto"/>
+        <w:jc w:val="center"/>
+        <w:rPr>
+          <w:rFonts w:cs="Times New Roman"/>
+          <w:sz w:val="36"/>
+        </w:rPr>
+      </w:pPr>
+      <w:r>
+        <w:rPr>
+          <w:rFonts w:cs="Times New Roman"/>
+          <w:sz w:val="36"/>
+        </w:rPr>
+        <w:t>«</w:t>
+      </w:r>
+      <w:r>
+        <w:rPr>
           <w:rFonts w:eastAsia="Times New Roman" w:cs="Times New Roman"/>
-          <w:sz w:val="20"/>
-          <w:szCs w:val="24"/>
+          <w:szCs w:val="28"/>
           <w:lang w:eastAsia="ru-RU"/>
+        </w:rPr>
+        <w:t>РОЗВ’ЯЗАННЯ ОДНОВИМІРНОГО ДИФЕРЕНЦІАЛЬНОГО РІВНЯННЯ ТЕПЛОПРОВІДНОСТІ МЕТОДОМ СКІНЧЕННИХ РІЗНИЦЬ</w:t>
+      </w:r>
+      <w:r>
+        <w:rPr>
+          <w:rFonts w:cs="Times New Roman"/>
+          <w:sz w:val="36"/>
+        </w:rPr>
+        <w:t>»</w:t>
+      </w:r>
+    </w:p>
+    <w:p>
+      <w:pPr>
+        <w:spacing w:line="240" w:lineRule="auto"/>
+        <w:jc w:val="center"/>
+        <w:rPr>
+          <w:rFonts w:cs="Times New Roman"/>
         </w:rPr>
       </w:pPr>
     </w:p>
     <w:p>
       <w:pPr>
-        <w:widowControl w:val="0"/>
-        <w:autoSpaceDE w:val="0"/>
-        <w:autoSpaceDN w:val="0"/>
-        <w:adjustRightInd w:val="0"/>
-        <w:spacing w:after="0" w:line="240" w:lineRule="auto"/>
-        <w:ind w:right="-1" w:firstLine="720"/>
-        <w:contextualSpacing/>
+        <w:spacing w:line="240" w:lineRule="auto"/>
         <w:jc w:val="center"/>
         <w:rPr>
-          <w:rFonts w:eastAsia="Times New Roman" w:cs="Times New Roman"/>
-          <w:b/>
-          <w:szCs w:val="28"/>
-          <w:lang w:eastAsia="ru-RU"/>
-        </w:rPr>
-      </w:pPr>
-      <w:r>
-        <w:rPr>
-          <w:rFonts w:eastAsia="Times New Roman" w:cs="Times New Roman"/>
-          <w:b/>
-          <w:szCs w:val="28"/>
-          <w:lang w:eastAsia="ru-RU"/>
-        </w:rPr>
-        <w:t>КУРСОВА РОБОТА</w:t>
-      </w:r>
-    </w:p>
-    <w:p>
-      <w:pPr>
-        <w:widowControl w:val="0"/>
-        <w:autoSpaceDE w:val="0"/>
-        <w:autoSpaceDN w:val="0"/>
-        <w:adjustRightInd w:val="0"/>
-        <w:spacing w:after="0" w:line="240" w:lineRule="auto"/>
-        <w:ind w:right="-1" w:firstLine="720"/>
-        <w:contextualSpacing/>
-        <w:jc w:val="center"/>
-        <w:rPr>
-          <w:rFonts w:eastAsia="Times New Roman" w:cs="Times New Roman"/>
-          <w:szCs w:val="28"/>
-          <w:lang w:eastAsia="ru-RU"/>
-        </w:rPr>
-      </w:pPr>
-      <w:r>
-        <w:rPr>
-          <w:rFonts w:eastAsia="Times New Roman" w:cs="Times New Roman"/>
-          <w:szCs w:val="28"/>
-          <w:lang w:eastAsia="ru-RU"/>
-        </w:rPr>
-        <w:t>за спеціальністю</w:t>
-      </w:r>
-    </w:p>
-    <w:p>
-      <w:pPr>
-        <w:widowControl w:val="0"/>
-        <w:autoSpaceDE w:val="0"/>
-        <w:autoSpaceDN w:val="0"/>
-        <w:adjustRightInd w:val="0"/>
-        <w:spacing w:after="0" w:line="240" w:lineRule="auto"/>
-        <w:ind w:right="-1" w:firstLine="720"/>
-        <w:contextualSpacing/>
-        <w:jc w:val="center"/>
-        <w:rPr>
-          <w:rFonts w:eastAsia="Times New Roman" w:cs="Times New Roman"/>
-          <w:b/>
-          <w:szCs w:val="28"/>
-          <w:lang w:eastAsia="ru-RU"/>
-        </w:rPr>
-      </w:pPr>
-      <w:r>
-        <w:rPr>
-          <w:rFonts w:eastAsia="Times New Roman" w:cs="Times New Roman"/>
-          <w:szCs w:val="28"/>
-          <w:lang w:eastAsia="ru-RU"/>
-        </w:rPr>
-        <w:t xml:space="preserve">на тему </w:t>
-      </w:r>
-      <w:r>
-        <w:rPr>
-          <w:rFonts w:eastAsia="Times New Roman" w:cs="Times New Roman"/>
-          <w:b/>
-          <w:szCs w:val="28"/>
-          <w:lang w:eastAsia="ru-RU"/>
-        </w:rPr>
-        <w:t>«</w:t>
-      </w:r>
-      <w:r>
-        <w:rPr>
-          <w:rFonts w:eastAsia="Times New Roman" w:cs="Times New Roman"/>
-          <w:szCs w:val="28"/>
-          <w:lang w:eastAsia="ru-RU"/>
-        </w:rPr>
-        <w:t>Розв’язання</w:t>
-      </w:r>
-      <w:r>
-        <w:rPr>
-          <w:rFonts w:eastAsia="Times New Roman" w:cs="Times New Roman"/>
-          <w:szCs w:val="28"/>
-          <w:lang w:eastAsia="ru-RU"/>
-        </w:rPr>
-        <w:t xml:space="preserve"> одновимірного</w:t>
-      </w:r>
-      <w:r>
-        <w:rPr>
-          <w:rFonts w:eastAsia="Times New Roman" w:cs="Times New Roman"/>
-          <w:szCs w:val="28"/>
-          <w:lang w:eastAsia="ru-RU"/>
-        </w:rPr>
-        <w:t xml:space="preserve"> диференціального рівняння теплопровідності метод</w:t>
-      </w:r>
-      <w:r>
-        <w:rPr>
-          <w:rFonts w:eastAsia="Times New Roman" w:cs="Times New Roman"/>
-          <w:szCs w:val="28"/>
-          <w:lang w:eastAsia="ru-RU"/>
-        </w:rPr>
-        <w:t>ом</w:t>
-      </w:r>
-      <w:r>
-        <w:rPr>
-          <w:rFonts w:eastAsia="Times New Roman" w:cs="Times New Roman"/>
-          <w:szCs w:val="28"/>
-          <w:lang w:eastAsia="ru-RU"/>
-        </w:rPr>
-        <w:t xml:space="preserve"> скінченних різниць</w:t>
-      </w:r>
-      <w:r>
-        <w:rPr>
-          <w:rFonts w:eastAsia="Times New Roman" w:cs="Times New Roman"/>
-          <w:b/>
-          <w:szCs w:val="28"/>
-          <w:lang w:eastAsia="ru-RU"/>
-        </w:rPr>
-        <w:t>»</w:t>
-      </w:r>
-    </w:p>
-    <w:p>
-      <w:pPr>
-        <w:widowControl w:val="0"/>
-        <w:autoSpaceDE w:val="0"/>
-        <w:autoSpaceDN w:val="0"/>
-        <w:adjustRightInd w:val="0"/>
-        <w:spacing w:after="0" w:line="240" w:lineRule="auto"/>
-        <w:ind w:right="-1" w:firstLine="720"/>
-        <w:contextualSpacing/>
-        <w:jc w:val="center"/>
-        <w:rPr>
-          <w:rFonts w:eastAsia="Times New Roman" w:cs="Times New Roman"/>
-          <w:sz w:val="20"/>
-          <w:szCs w:val="24"/>
-          <w:lang w:eastAsia="ru-RU"/>
+          <w:rFonts w:cs="Times New Roman"/>
         </w:rPr>
       </w:pPr>
     </w:p>
     <w:p>
       <w:pPr>
-        <w:widowControl w:val="0"/>
-        <w:autoSpaceDE w:val="0"/>
-        <w:autoSpaceDN w:val="0"/>
-        <w:adjustRightInd w:val="0"/>
-        <w:spacing w:after="0" w:line="240" w:lineRule="auto"/>
-        <w:ind w:right="-1" w:firstLine="5245"/>
-        <w:contextualSpacing/>
-        <w:jc w:val="both"/>
-        <w:rPr>
-          <w:rFonts w:eastAsia="Times New Roman" w:cs="Times New Roman"/>
-          <w:sz w:val="20"/>
-          <w:szCs w:val="24"/>
-          <w:lang w:eastAsia="ru-RU"/>
+        <w:spacing w:line="240" w:lineRule="auto"/>
+        <w:jc w:val="right"/>
+        <w:rPr>
+          <w:rFonts w:cs="Times New Roman"/>
+        </w:rPr>
+      </w:pPr>
+      <w:r>
+        <w:rPr>
+          <w:rFonts w:cs="Times New Roman"/>
+        </w:rPr>
+        <w:t>Виконав</w:t>
+      </w:r>
+      <w:r>
+        <w:rPr>
+          <w:rFonts w:cs="Times New Roman"/>
+        </w:rPr>
+        <w:t xml:space="preserve"> :</w:t>
+      </w:r>
+    </w:p>
+    <w:p>
+      <w:pPr>
+        <w:spacing w:line="240" w:lineRule="auto"/>
+        <w:jc w:val="right"/>
+        <w:rPr>
+          <w:rFonts w:cs="Times New Roman"/>
+        </w:rPr>
+      </w:pPr>
+      <w:r>
+        <w:rPr>
+          <w:rFonts w:cs="Times New Roman"/>
+        </w:rPr>
+        <w:t>студент</w:t>
+      </w:r>
+      <w:r>
+        <w:rPr>
+          <w:rFonts w:cs="Times New Roman"/>
+        </w:rPr>
+        <w:t xml:space="preserve"> групи ПС-16-1</w:t>
+      </w:r>
+    </w:p>
+    <w:p>
+      <w:pPr>
+        <w:spacing w:line="240" w:lineRule="auto"/>
+        <w:jc w:val="right"/>
+        <w:rPr>
+          <w:rFonts w:cs="Times New Roman"/>
+        </w:rPr>
+      </w:pPr>
+      <w:r>
+        <w:rPr>
+          <w:rFonts w:cs="Times New Roman"/>
+        </w:rPr>
+        <w:t>спеціальності 124 «Системний аналіз»</w:t>
+      </w:r>
+    </w:p>
+    <w:p>
+      <w:pPr>
+        <w:spacing w:line="240" w:lineRule="auto"/>
+        <w:jc w:val="right"/>
+        <w:rPr>
+          <w:rFonts w:cs="Times New Roman"/>
+        </w:rPr>
+      </w:pPr>
+      <w:r>
+        <w:rPr>
+          <w:rFonts w:cs="Times New Roman"/>
+        </w:rPr>
+        <w:t>Орлов Станіслав Костянтинович</w:t>
+      </w:r>
+    </w:p>
+    <w:p>
+      <w:pPr>
+        <w:spacing w:line="240" w:lineRule="auto"/>
+        <w:jc w:val="right"/>
+        <w:rPr>
+          <w:rFonts w:cs="Times New Roman"/>
+        </w:rPr>
+      </w:pPr>
+      <w:r>
+        <w:rPr>
+          <w:rFonts w:cs="Times New Roman"/>
+        </w:rPr>
+        <w:t>Керівник: к</w:t>
+      </w:r>
+      <w:r>
+        <w:rPr>
+          <w:rFonts w:cs="Times New Roman"/>
+        </w:rPr>
+        <w:t>.</w:t>
+      </w:r>
+      <w:r>
+        <w:rPr>
+          <w:rFonts w:cs="Times New Roman"/>
+        </w:rPr>
+        <w:t>ф.-</w:t>
+      </w:r>
+      <w:proofErr w:type="spellStart"/>
+      <w:r>
+        <w:rPr>
+          <w:rFonts w:cs="Times New Roman"/>
+        </w:rPr>
+        <w:t>м.н</w:t>
+      </w:r>
+      <w:proofErr w:type="spellEnd"/>
+      <w:r>
+        <w:rPr>
+          <w:rFonts w:cs="Times New Roman"/>
+        </w:rPr>
+        <w:t>., доцент</w:t>
+      </w:r>
+    </w:p>
+    <w:p>
+      <w:pPr>
+        <w:spacing w:line="240" w:lineRule="auto"/>
+        <w:jc w:val="right"/>
+        <w:rPr>
+          <w:rFonts w:cs="Times New Roman"/>
+        </w:rPr>
+      </w:pPr>
+      <w:r>
+        <w:rPr>
+          <w:rFonts w:cs="Times New Roman"/>
+        </w:rPr>
+        <w:t>Бойко Лідія Трохимівна</w:t>
+      </w:r>
+    </w:p>
+    <w:p>
+      <w:pPr>
+        <w:spacing w:line="240" w:lineRule="auto"/>
+        <w:jc w:val="right"/>
+        <w:rPr>
+          <w:rFonts w:cs="Times New Roman"/>
         </w:rPr>
       </w:pPr>
     </w:p>
     <w:p>
       <w:pPr>
-        <w:widowControl w:val="0"/>
-        <w:autoSpaceDE w:val="0"/>
-        <w:autoSpaceDN w:val="0"/>
-        <w:adjustRightInd w:val="0"/>
         <w:spacing w:after="0" w:line="240" w:lineRule="auto"/>
-        <w:ind w:right="-1" w:firstLine="5245"/>
-        <w:contextualSpacing/>
-        <w:jc w:val="both"/>
-        <w:rPr>
-          <w:rFonts w:eastAsia="Times New Roman" w:cs="Times New Roman"/>
-          <w:sz w:val="20"/>
-          <w:szCs w:val="24"/>
-          <w:lang w:eastAsia="ru-RU"/>
+        <w:jc w:val="right"/>
+        <w:rPr>
+          <w:rFonts w:cs="Times New Roman"/>
+          <w:sz w:val="24"/>
+        </w:rPr>
+      </w:pPr>
+      <w:r>
+        <w:rPr>
+          <w:rFonts w:cs="Times New Roman"/>
+          <w:sz w:val="24"/>
+        </w:rPr>
+        <w:t>Кількість балів___________</w:t>
+      </w:r>
+    </w:p>
+    <w:p>
+      <w:pPr>
+        <w:spacing w:after="0" w:line="240" w:lineRule="auto"/>
+        <w:jc w:val="right"/>
+        <w:rPr>
+          <w:rFonts w:cs="Times New Roman"/>
+          <w:sz w:val="24"/>
+        </w:rPr>
+      </w:pPr>
+      <w:r>
+        <w:rPr>
+          <w:rFonts w:cs="Times New Roman"/>
+          <w:sz w:val="24"/>
+        </w:rPr>
+        <w:t>Національна шкала___________</w:t>
+      </w:r>
+    </w:p>
+    <w:p>
+      <w:pPr>
+        <w:spacing w:after="0" w:line="240" w:lineRule="auto"/>
+        <w:jc w:val="right"/>
+        <w:rPr>
+          <w:rFonts w:cs="Times New Roman"/>
+          <w:sz w:val="24"/>
+        </w:rPr>
+      </w:pPr>
+      <w:r>
+        <w:rPr>
+          <w:rFonts w:cs="Times New Roman"/>
+          <w:sz w:val="24"/>
+        </w:rPr>
+        <w:t xml:space="preserve">Оцінка </w:t>
+      </w:r>
+      <w:r>
+        <w:rPr>
+          <w:rFonts w:cs="Times New Roman"/>
+          <w:sz w:val="24"/>
+          <w:lang w:val="en-US"/>
+        </w:rPr>
+        <w:t>ECTS</w:t>
+      </w:r>
+      <w:r>
+        <w:rPr>
+          <w:rFonts w:cs="Times New Roman"/>
+          <w:sz w:val="24"/>
+        </w:rPr>
+        <w:t>___________</w:t>
+      </w:r>
+    </w:p>
+    <w:p>
+      <w:pPr>
+        <w:spacing w:line="240" w:lineRule="auto"/>
+        <w:jc w:val="right"/>
+        <w:rPr>
+          <w:rFonts w:cs="Times New Roman"/>
         </w:rPr>
       </w:pPr>
     </w:p>
     <w:p>
       <w:pPr>
-        <w:widowControl w:val="0"/>
-        <w:autoSpaceDE w:val="0"/>
-        <w:autoSpaceDN w:val="0"/>
-        <w:adjustRightInd w:val="0"/>
-        <w:spacing w:after="0" w:line="240" w:lineRule="auto"/>
-        <w:ind w:right="-1" w:firstLine="5245"/>
-        <w:contextualSpacing/>
-        <w:jc w:val="both"/>
-        <w:rPr>
-          <w:rFonts w:eastAsia="Times New Roman" w:cs="Times New Roman"/>
-          <w:sz w:val="20"/>
-          <w:szCs w:val="24"/>
+        <w:spacing w:after="0"/>
+        <w:jc w:val="right"/>
+        <w:rPr>
+          <w:rFonts w:cs="Times New Roman"/>
+        </w:rPr>
+      </w:pPr>
+      <w:r>
+        <w:rPr>
+          <w:rFonts w:cs="Times New Roman"/>
+        </w:rPr>
+        <w:t xml:space="preserve">Члени комісії : </w:t>
+      </w:r>
+      <w:r>
+        <w:rPr>
+          <w:rFonts w:cs="Times New Roman"/>
+        </w:rPr>
+        <w:tab/>
+      </w:r>
+    </w:p>
+    <w:p>
+      <w:pPr>
+        <w:spacing w:after="0" w:line="480" w:lineRule="auto"/>
+        <w:jc w:val="right"/>
+        <w:rPr>
+          <w:rFonts w:cs="Times New Roman"/>
+        </w:rPr>
+      </w:pPr>
+      <w:r>
+        <w:rPr>
+          <w:rFonts w:cs="Times New Roman"/>
+          <w:noProof/>
           <w:lang w:eastAsia="ru-RU"/>
+        </w:rPr>
+        <mc:AlternateContent>
+          <mc:Choice Requires="wps">
+            <w:drawing>
+              <wp:anchor distT="0" distB="0" distL="114300" distR="114300" simplePos="0" relativeHeight="251669504" behindDoc="0" locked="0" layoutInCell="1" allowOverlap="1" wp14:anchorId="10F5D527" wp14:editId="41FEF9AE">
+                <wp:simplePos x="0" y="0"/>
+                <wp:positionH relativeFrom="column">
+                  <wp:posOffset>2434961</wp:posOffset>
+                </wp:positionH>
+                <wp:positionV relativeFrom="paragraph">
+                  <wp:posOffset>158907</wp:posOffset>
+                </wp:positionV>
+                <wp:extent cx="3360791" cy="1403985"/>
+                <wp:effectExtent l="0" t="0" r="0" b="0"/>
+                <wp:wrapNone/>
+                <wp:docPr id="307" name="Надпись 2"/>
+                <wp:cNvGraphicFramePr>
+                  <a:graphicFrameLocks xmlns:a="http://schemas.openxmlformats.org/drawingml/2006/main"/>
+                </wp:cNvGraphicFramePr>
+                <a:graphic xmlns:a="http://schemas.openxmlformats.org/drawingml/2006/main">
+                  <a:graphicData uri="http://schemas.microsoft.com/office/word/2010/wordprocessingShape">
+                    <wps:wsp>
+                      <wps:cNvSpPr txBox="1">
+                        <a:spLocks noChangeArrowheads="1"/>
+                      </wps:cNvSpPr>
+                      <wps:spPr bwMode="auto">
+                        <a:xfrm>
+                          <a:off x="0" y="0"/>
+                          <a:ext cx="3360791" cy="1403985"/>
+                        </a:xfrm>
+                        <a:prstGeom prst="rect">
+                          <a:avLst/>
+                        </a:prstGeom>
+                        <a:noFill/>
+                        <a:ln w="9525">
+                          <a:noFill/>
+                          <a:miter lim="800000"/>
+                          <a:headEnd/>
+                          <a:tailEnd/>
+                        </a:ln>
+                      </wps:spPr>
+                      <wps:txbx>
+                        <w:txbxContent>
+                          <w:p>
+                            <w:pPr>
+                              <w:rPr>
+                                <w:rFonts w:cs="Times New Roman"/>
+                                <w:sz w:val="14"/>
+                              </w:rPr>
+                            </w:pPr>
+                            <w:r>
+                              <w:rPr>
+                                <w:rFonts w:cs="Times New Roman"/>
+                                <w:sz w:val="14"/>
+                              </w:rPr>
+                              <w:t xml:space="preserve">(підпис)            </w:t>
+                            </w:r>
+                            <w:r>
+                              <w:rPr>
+                                <w:rFonts w:cs="Times New Roman"/>
+                                <w:sz w:val="14"/>
+                              </w:rPr>
+                              <w:t xml:space="preserve">                                                </w:t>
+                            </w:r>
+                            <w:r>
+                              <w:rPr>
+                                <w:rFonts w:cs="Times New Roman"/>
+                                <w:sz w:val="14"/>
+                              </w:rPr>
+                              <w:t xml:space="preserve"> (прізвище та ініціали)</w:t>
+                            </w:r>
+                          </w:p>
+                        </w:txbxContent>
+                      </wps:txbx>
+                      <wps:bodyPr rot="0" vert="horz" wrap="square" lIns="91440" tIns="45720" rIns="91440" bIns="45720" anchor="t" anchorCtr="0">
+                        <a:spAutoFit/>
+                      </wps:bodyPr>
+                    </wps:wsp>
+                  </a:graphicData>
+                </a:graphic>
+                <wp14:sizeRelH relativeFrom="margin">
+                  <wp14:pctWidth>0</wp14:pctWidth>
+                </wp14:sizeRelH>
+                <wp14:sizeRelV relativeFrom="margin">
+                  <wp14:pctHeight>20000</wp14:pctHeight>
+                </wp14:sizeRelV>
+              </wp:anchor>
+            </w:drawing>
+          </mc:Choice>
+          <mc:Fallback>
+            <w:pict>
+              <v:shapetype w14:anchorId="10F5D527" id="_x0000_t202" coordsize="21600,21600" o:spt="202" path="m,l,21600r21600,l21600,xe">
+                <v:stroke joinstyle="miter"/>
+                <v:path gradientshapeok="t" o:connecttype="rect"/>
+              </v:shapetype>
+              <v:shape id="Надпись 2" o:spid="_x0000_s1026" type="#_x0000_t202" style="position:absolute;left:0;text-align:left;margin-left:191.75pt;margin-top:12.5pt;width:264.65pt;height:110.55pt;z-index:251669504;visibility:visible;mso-wrap-style:square;mso-width-percent:0;mso-height-percent:200;mso-wrap-distance-left:9pt;mso-wrap-distance-top:0;mso-wrap-distance-right:9pt;mso-wrap-distance-bottom:0;mso-position-horizontal:absolute;mso-position-horizontal-relative:text;mso-position-vertical:absolute;mso-position-vertical-relative:text;mso-width-percent:0;mso-height-percent:200;mso-width-relative:margin;mso-height-relative:margin;v-text-anchor:top" o:gfxdata="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" filled="f" stroked="f">
+                <v:textbox style="mso-fit-shape-to-text:t">
+                  <w:txbxContent>
+                    <w:p>
+                      <w:pPr>
+                        <w:rPr>
+                          <w:rFonts w:cs="Times New Roman"/>
+                          <w:sz w:val="14"/>
+                        </w:rPr>
+                      </w:pPr>
+                      <w:r>
+                        <w:rPr>
+                          <w:rFonts w:cs="Times New Roman"/>
+                          <w:sz w:val="14"/>
+                        </w:rPr>
+                        <w:t xml:space="preserve">(підпис)            </w:t>
+                      </w:r>
+                      <w:r>
+                        <w:rPr>
+                          <w:rFonts w:cs="Times New Roman"/>
+                          <w:sz w:val="14"/>
+                        </w:rPr>
+                        <w:t xml:space="preserve">                                                </w:t>
+                      </w:r>
+                      <w:r>
+                        <w:rPr>
+                          <w:rFonts w:cs="Times New Roman"/>
+                          <w:sz w:val="14"/>
+                        </w:rPr>
+                        <w:t xml:space="preserve"> (прізвище та ініціали)</w:t>
+                      </w:r>
+                    </w:p>
+                  </w:txbxContent>
+                </v:textbox>
+              </v:shape>
+            </w:pict>
+          </mc:Fallback>
+        </mc:AlternateContent>
+      </w:r>
+      <w:r>
+        <w:rPr>
+          <w:rFonts w:cs="Times New Roman"/>
+        </w:rPr>
+        <w:t xml:space="preserve">     ____________                </w:t>
+      </w:r>
+      <w:r>
+        <w:rPr>
+          <w:rFonts w:cs="Times New Roman"/>
+          <w:u w:val="single"/>
+        </w:rPr>
+        <w:t xml:space="preserve">д. </w:t>
+      </w:r>
+      <w:r>
+        <w:rPr>
+          <w:rFonts w:cs="Times New Roman"/>
+          <w:u w:val="single"/>
+        </w:rPr>
+        <w:t>ф</w:t>
+      </w:r>
+      <w:r>
+        <w:rPr>
+          <w:rFonts w:cs="Times New Roman"/>
+          <w:u w:val="single"/>
+        </w:rPr>
+        <w:t>.-</w:t>
+      </w:r>
+      <w:r>
+        <w:rPr>
+          <w:rFonts w:cs="Times New Roman"/>
+          <w:u w:val="single"/>
+        </w:rPr>
+        <w:t xml:space="preserve"> м.</w:t>
+      </w:r>
+      <w:r>
+        <w:rPr>
+          <w:rFonts w:cs="Times New Roman"/>
+          <w:u w:val="single"/>
+        </w:rPr>
+        <w:t xml:space="preserve"> </w:t>
+      </w:r>
+      <w:r>
+        <w:rPr>
+          <w:rFonts w:cs="Times New Roman"/>
+          <w:u w:val="single"/>
+        </w:rPr>
+        <w:t>н. проф. Гарт Л.Л.</w:t>
+      </w:r>
+    </w:p>
+    <w:p>
+      <w:pPr>
+        <w:spacing w:after="0" w:line="480" w:lineRule="auto"/>
+        <w:jc w:val="right"/>
+        <w:rPr>
+          <w:rFonts w:cs="Times New Roman"/>
+        </w:rPr>
+      </w:pPr>
+      <w:r>
+        <w:rPr>
+          <w:rFonts w:cs="Times New Roman"/>
+          <w:noProof/>
+          <w:lang w:eastAsia="ru-RU"/>
+        </w:rPr>
+        <mc:AlternateContent>
+          <mc:Choice Requires="wps">
+            <w:drawing>
+              <wp:anchor distT="0" distB="0" distL="114300" distR="114300" simplePos="0" relativeHeight="251670528" behindDoc="0" locked="0" layoutInCell="1" allowOverlap="1" wp14:anchorId="6DBD711C" wp14:editId="17A92467">
+                <wp:simplePos x="0" y="0"/>
+                <wp:positionH relativeFrom="column">
+                  <wp:posOffset>2434962</wp:posOffset>
+                </wp:positionH>
+                <wp:positionV relativeFrom="paragraph">
+                  <wp:posOffset>196281</wp:posOffset>
+                </wp:positionV>
+                <wp:extent cx="3396830" cy="1403985"/>
+                <wp:effectExtent l="0" t="0" r="0" b="0"/>
+                <wp:wrapNone/>
+                <wp:docPr id="17" name="Надпись 2"/>
+                <wp:cNvGraphicFramePr>
+                  <a:graphicFrameLocks xmlns:a="http://schemas.openxmlformats.org/drawingml/2006/main"/>
+                </wp:cNvGraphicFramePr>
+                <a:graphic xmlns:a="http://schemas.openxmlformats.org/drawingml/2006/main">
+                  <a:graphicData uri="http://schemas.microsoft.com/office/word/2010/wordprocessingShape">
+                    <wps:wsp>
+                      <wps:cNvSpPr txBox="1">
+                        <a:spLocks noChangeArrowheads="1"/>
+                      </wps:cNvSpPr>
+                      <wps:spPr bwMode="auto">
+                        <a:xfrm>
+                          <a:off x="0" y="0"/>
+                          <a:ext cx="3396830" cy="1403985"/>
+                        </a:xfrm>
+                        <a:prstGeom prst="rect">
+                          <a:avLst/>
+                        </a:prstGeom>
+                        <a:noFill/>
+                        <a:ln w="9525">
+                          <a:noFill/>
+                          <a:miter lim="800000"/>
+                          <a:headEnd/>
+                          <a:tailEnd/>
+                        </a:ln>
+                      </wps:spPr>
+                      <wps:txbx>
+                        <w:txbxContent>
+                          <w:p>
+                            <w:pPr>
+                              <w:rPr>
+                                <w:rFonts w:cs="Times New Roman"/>
+                                <w:sz w:val="14"/>
+                              </w:rPr>
+                            </w:pPr>
+                            <w:r>
+                              <w:rPr>
+                                <w:rFonts w:cs="Times New Roman"/>
+                                <w:sz w:val="14"/>
+                              </w:rPr>
+                              <w:t xml:space="preserve">(підпис)            </w:t>
+                            </w:r>
+                            <w:r>
+                              <w:rPr>
+                                <w:rFonts w:cs="Times New Roman"/>
+                                <w:sz w:val="14"/>
+                              </w:rPr>
+                              <w:t xml:space="preserve">                                  </w:t>
+                            </w:r>
+                            <w:r>
+                              <w:rPr>
+                                <w:rFonts w:cs="Times New Roman"/>
+                                <w:sz w:val="14"/>
+                              </w:rPr>
+                              <w:t xml:space="preserve"> </w:t>
+                            </w:r>
+                            <w:r>
+                              <w:rPr>
+                                <w:rFonts w:cs="Times New Roman"/>
+                                <w:sz w:val="14"/>
+                              </w:rPr>
+                              <w:t xml:space="preserve">               </w:t>
+                            </w:r>
+                            <w:r>
+                              <w:rPr>
+                                <w:rFonts w:cs="Times New Roman"/>
+                                <w:sz w:val="14"/>
+                              </w:rPr>
+                              <w:t>(прізвище та ініціали)</w:t>
+                            </w:r>
+                          </w:p>
+                        </w:txbxContent>
+                      </wps:txbx>
+                      <wps:bodyPr rot="0" vert="horz" wrap="square" lIns="91440" tIns="45720" rIns="91440" bIns="45720" anchor="t" anchorCtr="0">
+                        <a:spAutoFit/>
+                      </wps:bodyPr>
+                    </wps:wsp>
+                  </a:graphicData>
+                </a:graphic>
+                <wp14:sizeRelH relativeFrom="margin">
+                  <wp14:pctWidth>0</wp14:pctWidth>
+                </wp14:sizeRelH>
+                <wp14:sizeRelV relativeFrom="margin">
+                  <wp14:pctHeight>20000</wp14:pctHeight>
+                </wp14:sizeRelV>
+              </wp:anchor>
+            </w:drawing>
+          </mc:Choice>
+          <mc:Fallback>
+            <w:pict>
+              <v:shape w14:anchorId="6DBD711C" id="_x0000_s1027" type="#_x0000_t202" style="position:absolute;left:0;text-align:left;margin-left:191.75pt;margin-top:15.45pt;width:267.45pt;height:110.55pt;z-index:251670528;visibility:visible;mso-wrap-style:square;mso-width-percent:0;mso-height-percent:200;mso-wrap-distance-left:9pt;mso-wrap-distance-top:0;mso-wrap-distance-right:9pt;mso-wrap-distance-bottom:0;mso-position-horizontal:absolute;mso-position-horizontal-relative:text;mso-position-vertical:absolute;mso-position-vertical-relative:text;mso-width-percent:0;mso-height-percent:200;mso-width-relative:margin;mso-height-relative:margin;v-text-anchor:top" o:gfxdata="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" filled="f" stroked="f">
+                <v:textbox style="mso-fit-shape-to-text:t">
+                  <w:txbxContent>
+                    <w:p>
+                      <w:pPr>
+                        <w:rPr>
+                          <w:rFonts w:cs="Times New Roman"/>
+                          <w:sz w:val="14"/>
+                        </w:rPr>
+                      </w:pPr>
+                      <w:r>
+                        <w:rPr>
+                          <w:rFonts w:cs="Times New Roman"/>
+                          <w:sz w:val="14"/>
+                        </w:rPr>
+                        <w:t xml:space="preserve">(підпис)            </w:t>
+                      </w:r>
+                      <w:r>
+                        <w:rPr>
+                          <w:rFonts w:cs="Times New Roman"/>
+                          <w:sz w:val="14"/>
+                        </w:rPr>
+                        <w:t xml:space="preserve">                                  </w:t>
+                      </w:r>
+                      <w:r>
+                        <w:rPr>
+                          <w:rFonts w:cs="Times New Roman"/>
+                          <w:sz w:val="14"/>
+                        </w:rPr>
+                        <w:t xml:space="preserve"> </w:t>
+                      </w:r>
+                      <w:r>
+                        <w:rPr>
+                          <w:rFonts w:cs="Times New Roman"/>
+                          <w:sz w:val="14"/>
+                        </w:rPr>
+                        <w:t xml:space="preserve">               </w:t>
+                      </w:r>
+                      <w:r>
+                        <w:rPr>
+                          <w:rFonts w:cs="Times New Roman"/>
+                          <w:sz w:val="14"/>
+                        </w:rPr>
+                        <w:t>(прізвище та ініціали)</w:t>
+                      </w:r>
+                    </w:p>
+                  </w:txbxContent>
+                </v:textbox>
+              </v:shape>
+            </w:pict>
+          </mc:Fallback>
+        </mc:AlternateContent>
+      </w:r>
+      <w:r>
+        <w:rPr>
+          <w:rFonts w:cs="Times New Roman"/>
+        </w:rPr>
+        <w:t xml:space="preserve">____________         </w:t>
+      </w:r>
+      <w:r>
+        <w:rPr>
+          <w:rFonts w:cs="Times New Roman"/>
+          <w:u w:val="single"/>
+        </w:rPr>
+        <w:t xml:space="preserve">к. </w:t>
+      </w:r>
+      <w:r>
+        <w:rPr>
+          <w:rFonts w:cs="Times New Roman"/>
+          <w:u w:val="single"/>
+          <w:lang w:val="en-US"/>
+        </w:rPr>
+        <w:t>e</w:t>
+      </w:r>
+      <w:r>
+        <w:rPr>
+          <w:rFonts w:cs="Times New Roman"/>
+          <w:u w:val="single"/>
+        </w:rPr>
+        <w:t xml:space="preserve">. н. доц. </w:t>
+      </w:r>
+      <w:proofErr w:type="spellStart"/>
+      <w:r>
+        <w:rPr>
+          <w:rFonts w:cs="Times New Roman"/>
+          <w:u w:val="single"/>
+        </w:rPr>
+        <w:t>Притоманова</w:t>
+      </w:r>
+      <w:proofErr w:type="spellEnd"/>
+      <w:r>
+        <w:rPr>
+          <w:rFonts w:cs="Times New Roman"/>
+          <w:u w:val="single"/>
+        </w:rPr>
+        <w:t xml:space="preserve"> О.М.</w:t>
+      </w:r>
+    </w:p>
+    <w:p>
+      <w:pPr>
+        <w:spacing w:after="0" w:line="480" w:lineRule="auto"/>
+        <w:jc w:val="right"/>
+        <w:rPr>
+          <w:rFonts w:cs="Times New Roman"/>
+          <w:u w:val="single"/>
+        </w:rPr>
+      </w:pPr>
+      <w:r>
+        <w:rPr>
+          <w:rFonts w:cs="Times New Roman"/>
+          <w:noProof/>
+          <w:lang w:eastAsia="ru-RU"/>
+        </w:rPr>
+        <mc:AlternateContent>
+          <mc:Choice Requires="wps">
+            <w:drawing>
+              <wp:anchor distT="0" distB="0" distL="114300" distR="114300" simplePos="0" relativeHeight="251671552" behindDoc="0" locked="0" layoutInCell="1" allowOverlap="1" wp14:anchorId="4EE6462E" wp14:editId="731F267A">
+                <wp:simplePos x="0" y="0"/>
+                <wp:positionH relativeFrom="column">
+                  <wp:posOffset>2434962</wp:posOffset>
+                </wp:positionH>
+                <wp:positionV relativeFrom="paragraph">
+                  <wp:posOffset>198029</wp:posOffset>
+                </wp:positionV>
+                <wp:extent cx="3396302" cy="1403985"/>
+                <wp:effectExtent l="0" t="0" r="0" b="0"/>
+                <wp:wrapNone/>
+                <wp:docPr id="19" name="Надпись 19"/>
+                <wp:cNvGraphicFramePr>
+                  <a:graphicFrameLocks xmlns:a="http://schemas.openxmlformats.org/drawingml/2006/main"/>
+                </wp:cNvGraphicFramePr>
+                <a:graphic xmlns:a="http://schemas.openxmlformats.org/drawingml/2006/main">
+                  <a:graphicData uri="http://schemas.microsoft.com/office/word/2010/wordprocessingShape">
+                    <wps:wsp>
+                      <wps:cNvSpPr txBox="1">
+                        <a:spLocks noChangeArrowheads="1"/>
+                      </wps:cNvSpPr>
+                      <wps:spPr bwMode="auto">
+                        <a:xfrm>
+                          <a:off x="0" y="0"/>
+                          <a:ext cx="3396302" cy="1403985"/>
+                        </a:xfrm>
+                        <a:prstGeom prst="rect">
+                          <a:avLst/>
+                        </a:prstGeom>
+                        <a:noFill/>
+                        <a:ln w="9525">
+                          <a:noFill/>
+                          <a:miter lim="800000"/>
+                          <a:headEnd/>
+                          <a:tailEnd/>
+                        </a:ln>
+                      </wps:spPr>
+                      <wps:txbx>
+                        <w:txbxContent>
+                          <w:p>
+                            <w:pPr>
+                              <w:rPr>
+                                <w:rFonts w:cs="Times New Roman"/>
+                                <w:sz w:val="14"/>
+                              </w:rPr>
+                            </w:pPr>
+                            <w:r>
+                              <w:rPr>
+                                <w:rFonts w:cs="Times New Roman"/>
+                                <w:sz w:val="14"/>
+                              </w:rPr>
+                              <w:t xml:space="preserve">(підпис)            </w:t>
+                            </w:r>
+                            <w:r>
+                              <w:rPr>
+                                <w:rFonts w:cs="Times New Roman"/>
+                                <w:sz w:val="14"/>
+                              </w:rPr>
+                              <w:t xml:space="preserve">                                                </w:t>
+                            </w:r>
+                            <w:r>
+                              <w:rPr>
+                                <w:rFonts w:cs="Times New Roman"/>
+                                <w:sz w:val="14"/>
+                              </w:rPr>
+                              <w:t xml:space="preserve"> (прізвище та ініціали)</w:t>
+                            </w:r>
+                          </w:p>
+                        </w:txbxContent>
+                      </wps:txbx>
+                      <wps:bodyPr rot="0" vert="horz" wrap="square" lIns="91440" tIns="45720" rIns="91440" bIns="45720" anchor="t" anchorCtr="0">
+                        <a:spAutoFit/>
+                      </wps:bodyPr>
+                    </wps:wsp>
+                  </a:graphicData>
+                </a:graphic>
+                <wp14:sizeRelH relativeFrom="margin">
+                  <wp14:pctWidth>0</wp14:pctWidth>
+                </wp14:sizeRelH>
+                <wp14:sizeRelV relativeFrom="margin">
+                  <wp14:pctHeight>20000</wp14:pctHeight>
+                </wp14:sizeRelV>
+              </wp:anchor>
+            </w:drawing>
+          </mc:Choice>
+          <mc:Fallback>
+            <w:pict>
+              <v:shape w14:anchorId="4EE6462E" id="Надпись 19" o:spid="_x0000_s1028" type="#_x0000_t202" style="position:absolute;left:0;text-align:left;margin-left:191.75pt;margin-top:15.6pt;width:267.45pt;height:110.55pt;z-index:251671552;visibility:visible;mso-wrap-style:square;mso-width-percent:0;mso-height-percent:200;mso-wrap-distance-left:9pt;mso-wrap-distance-top:0;mso-wrap-distance-right:9pt;mso-wrap-distance-bottom:0;mso-position-horizontal:absolute;mso-position-horizontal-relative:text;mso-position-vertical:absolute;mso-position-vertical-relative:text;mso-width-percent:0;mso-height-percent:200;mso-width-relative:margin;mso-height-relative:margin;v-text-anchor:top" o:gfxdata="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" filled="f" stroked="f">
+                <v:textbox style="mso-fit-shape-to-text:t">
+                  <w:txbxContent>
+                    <w:p>
+                      <w:pPr>
+                        <w:rPr>
+                          <w:rFonts w:cs="Times New Roman"/>
+                          <w:sz w:val="14"/>
+                        </w:rPr>
+                      </w:pPr>
+                      <w:r>
+                        <w:rPr>
+                          <w:rFonts w:cs="Times New Roman"/>
+                          <w:sz w:val="14"/>
+                        </w:rPr>
+                        <w:t xml:space="preserve">(підпис)            </w:t>
+                      </w:r>
+                      <w:r>
+                        <w:rPr>
+                          <w:rFonts w:cs="Times New Roman"/>
+                          <w:sz w:val="14"/>
+                        </w:rPr>
+                        <w:t xml:space="preserve">                                                </w:t>
+                      </w:r>
+                      <w:r>
+                        <w:rPr>
+                          <w:rFonts w:cs="Times New Roman"/>
+                          <w:sz w:val="14"/>
+                        </w:rPr>
+                        <w:t xml:space="preserve"> (прізвище та ініціали)</w:t>
+                      </w:r>
+                    </w:p>
+                  </w:txbxContent>
+                </v:textbox>
+              </v:shape>
+            </w:pict>
+          </mc:Fallback>
+        </mc:AlternateContent>
+      </w:r>
+      <w:r>
+        <w:rPr>
+          <w:rFonts w:cs="Times New Roman"/>
+        </w:rPr>
+        <w:t xml:space="preserve">____________         </w:t>
+      </w:r>
+      <w:r>
+        <w:rPr>
+          <w:rFonts w:cs="Times New Roman"/>
+          <w:u w:val="single"/>
+        </w:rPr>
+        <w:t>к. ф.- м. н.</w:t>
+      </w:r>
+      <w:r>
+        <w:rPr>
+          <w:rFonts w:cs="Times New Roman"/>
+          <w:u w:val="single"/>
+        </w:rPr>
+        <w:t>,</w:t>
+      </w:r>
+      <w:r>
+        <w:rPr>
+          <w:rFonts w:cs="Times New Roman"/>
+          <w:u w:val="single"/>
+        </w:rPr>
+        <w:t xml:space="preserve"> доц. Наконечна Т.В.</w:t>
+      </w:r>
+    </w:p>
+    <w:p>
+      <w:pPr>
+        <w:spacing w:line="480" w:lineRule="auto"/>
+        <w:jc w:val="right"/>
+        <w:rPr>
+          <w:rFonts w:cs="Times New Roman"/>
+          <w:u w:val="single"/>
         </w:rPr>
       </w:pPr>
     </w:p>
     <w:p>
       <w:pPr>
-        <w:widowControl w:val="0"/>
-        <w:tabs>
-          <w:tab w:val="left" w:pos="5387"/>
-        </w:tabs>
-        <w:autoSpaceDE w:val="0"/>
-        <w:autoSpaceDN w:val="0"/>
-        <w:adjustRightInd w:val="0"/>
         <w:spacing w:after="0" w:line="240" w:lineRule="auto"/>
-        <w:ind w:right="-1" w:firstLine="4820"/>
-        <w:contextualSpacing/>
         <w:jc w:val="center"/>
         <w:rPr>
-          <w:rFonts w:eastAsia="Times New Roman" w:cs="Times New Roman"/>
-          <w:szCs w:val="28"/>
-          <w:lang w:eastAsia="ru-RU"/>
+          <w:rFonts w:cs="Times New Roman"/>
         </w:rPr>
       </w:pPr>
       <w:r>
         <w:rPr>
-          <w:rFonts w:eastAsia="Times New Roman" w:cs="Times New Roman"/>
-          <w:szCs w:val="28"/>
-          <w:lang w:eastAsia="ru-RU"/>
-        </w:rPr>
-        <w:t>Виконав:</w:t>
+          <w:rFonts w:cs="Times New Roman"/>
+        </w:rPr>
+        <w:t xml:space="preserve">м. Дніпро </w:t>
       </w:r>
     </w:p>
     <w:p>
       <w:pPr>
-        <w:widowControl w:val="0"/>
-        <w:tabs>
-          <w:tab w:val="left" w:pos="5387"/>
-        </w:tabs>
-        <w:autoSpaceDE w:val="0"/>
-        <w:autoSpaceDN w:val="0"/>
-        <w:adjustRightInd w:val="0"/>
-        <w:spacing w:after="0" w:line="240" w:lineRule="auto"/>
-        <w:ind w:right="-1" w:firstLine="4820"/>
-        <w:contextualSpacing/>
-        <w:jc w:val="center"/>
-        <w:rPr>
-          <w:rFonts w:eastAsia="Times New Roman" w:cs="Times New Roman"/>
-          <w:szCs w:val="28"/>
-          <w:lang w:eastAsia="ru-RU"/>
-        </w:rPr>
-      </w:pPr>
-      <w:r>
-        <w:rPr>
-          <w:rFonts w:eastAsia="Times New Roman" w:cs="Times New Roman"/>
-          <w:szCs w:val="28"/>
-          <w:lang w:eastAsia="ru-RU"/>
-        </w:rPr>
-        <w:t>студент групи ПС–16</w:t>
-      </w:r>
-      <w:r>
-        <w:rPr>
-          <w:rFonts w:eastAsia="Times New Roman" w:cs="Times New Roman"/>
-          <w:szCs w:val="28"/>
-          <w:lang w:eastAsia="ru-RU"/>
-        </w:rPr>
-        <w:t>–1</w:t>
-      </w:r>
-    </w:p>
-    <w:p>
-      <w:pPr>
-        <w:widowControl w:val="0"/>
-        <w:tabs>
-          <w:tab w:val="left" w:pos="5220"/>
-          <w:tab w:val="left" w:pos="5387"/>
-        </w:tabs>
-        <w:autoSpaceDE w:val="0"/>
-        <w:autoSpaceDN w:val="0"/>
-        <w:adjustRightInd w:val="0"/>
-        <w:spacing w:after="0" w:line="240" w:lineRule="auto"/>
-        <w:ind w:right="-1" w:firstLine="4678"/>
-        <w:contextualSpacing/>
-        <w:jc w:val="both"/>
-        <w:rPr>
-          <w:rFonts w:eastAsia="Times New Roman" w:cs="Times New Roman"/>
-          <w:szCs w:val="28"/>
-          <w:lang w:eastAsia="ru-RU"/>
-        </w:rPr>
-      </w:pPr>
-      <w:r>
-        <w:rPr>
-          <w:rFonts w:eastAsia="Times New Roman" w:cs="Times New Roman"/>
-          <w:szCs w:val="28"/>
-          <w:lang w:eastAsia="ru-RU"/>
-        </w:rPr>
-        <w:t>спеціальност</w:t>
-      </w:r>
-      <w:r>
-        <w:rPr>
-          <w:rFonts w:eastAsia="Times New Roman" w:cs="Times New Roman"/>
-          <w:szCs w:val="28"/>
-          <w:lang w:eastAsia="ru-RU"/>
-        </w:rPr>
-        <w:t xml:space="preserve">і 124 «Системний </w:t>
-      </w:r>
-      <w:r>
-        <w:rPr>
-          <w:rFonts w:eastAsia="Times New Roman" w:cs="Times New Roman"/>
-          <w:szCs w:val="28"/>
-          <w:lang w:eastAsia="ru-RU"/>
-        </w:rPr>
-        <w:t>аналіз»</w:t>
-      </w:r>
-    </w:p>
-    <w:p>
-      <w:pPr>
-        <w:widowControl w:val="0"/>
-        <w:tabs>
-          <w:tab w:val="left" w:pos="5220"/>
-          <w:tab w:val="left" w:pos="5387"/>
-        </w:tabs>
-        <w:autoSpaceDE w:val="0"/>
-        <w:autoSpaceDN w:val="0"/>
-        <w:adjustRightInd w:val="0"/>
-        <w:spacing w:after="0" w:line="240" w:lineRule="auto"/>
-        <w:ind w:right="-1" w:firstLine="4820"/>
-        <w:contextualSpacing/>
-        <w:jc w:val="both"/>
-        <w:rPr>
-          <w:rFonts w:eastAsia="Times New Roman" w:cs="Times New Roman"/>
-          <w:szCs w:val="28"/>
-          <w:lang w:eastAsia="ru-RU"/>
-        </w:rPr>
-      </w:pPr>
-    </w:p>
-    <w:p>
-      <w:pPr>
-        <w:widowControl w:val="0"/>
-        <w:tabs>
-          <w:tab w:val="left" w:pos="5220"/>
-          <w:tab w:val="left" w:pos="5387"/>
-        </w:tabs>
-        <w:autoSpaceDE w:val="0"/>
-        <w:autoSpaceDN w:val="0"/>
-        <w:adjustRightInd w:val="0"/>
-        <w:spacing w:after="0" w:line="240" w:lineRule="auto"/>
-        <w:ind w:right="-1" w:firstLine="4820"/>
-        <w:contextualSpacing/>
-        <w:jc w:val="both"/>
-        <w:rPr>
-          <w:rFonts w:eastAsia="Times New Roman" w:cs="Times New Roman"/>
-          <w:szCs w:val="28"/>
-          <w:lang w:eastAsia="ru-RU"/>
-        </w:rPr>
-      </w:pPr>
-      <w:r>
-        <w:rPr>
-          <w:rFonts w:eastAsia="Times New Roman" w:cs="Times New Roman"/>
-          <w:szCs w:val="28"/>
-          <w:lang w:eastAsia="ru-RU"/>
-        </w:rPr>
-        <w:t>Орлов Станіслав Костянтинович</w:t>
-      </w:r>
-    </w:p>
-    <w:p>
-      <w:pPr>
-        <w:widowControl w:val="0"/>
-        <w:tabs>
-          <w:tab w:val="left" w:pos="5387"/>
-        </w:tabs>
-        <w:autoSpaceDE w:val="0"/>
-        <w:autoSpaceDN w:val="0"/>
-        <w:adjustRightInd w:val="0"/>
-        <w:spacing w:after="0" w:line="240" w:lineRule="auto"/>
-        <w:ind w:right="-1" w:firstLine="4820"/>
-        <w:contextualSpacing/>
-        <w:jc w:val="both"/>
-        <w:rPr>
-          <w:rFonts w:eastAsia="Times New Roman" w:cs="Times New Roman"/>
-          <w:szCs w:val="28"/>
-          <w:lang w:eastAsia="ru-RU"/>
-        </w:rPr>
-      </w:pPr>
-    </w:p>
-    <w:p>
-      <w:pPr>
-        <w:widowControl w:val="0"/>
-        <w:tabs>
-          <w:tab w:val="left" w:pos="5387"/>
-        </w:tabs>
-        <w:autoSpaceDE w:val="0"/>
-        <w:autoSpaceDN w:val="0"/>
-        <w:adjustRightInd w:val="0"/>
-        <w:spacing w:after="0" w:line="240" w:lineRule="auto"/>
-        <w:ind w:right="-1" w:firstLine="4820"/>
-        <w:contextualSpacing/>
-        <w:jc w:val="both"/>
-        <w:rPr>
-          <w:rFonts w:eastAsia="Times New Roman" w:cs="Times New Roman"/>
-          <w:szCs w:val="28"/>
-          <w:lang w:eastAsia="ru-RU"/>
-        </w:rPr>
-      </w:pPr>
-      <w:r>
-        <w:rPr>
-          <w:rFonts w:eastAsia="Times New Roman" w:cs="Times New Roman"/>
-          <w:szCs w:val="28"/>
-          <w:lang w:eastAsia="ru-RU"/>
-        </w:rPr>
-        <w:t>Керівник: доцент кафедри ОМ та МК</w:t>
-      </w:r>
-    </w:p>
-    <w:p>
-      <w:pPr>
-        <w:widowControl w:val="0"/>
-        <w:tabs>
-          <w:tab w:val="left" w:pos="5387"/>
-        </w:tabs>
-        <w:autoSpaceDE w:val="0"/>
-        <w:autoSpaceDN w:val="0"/>
-        <w:adjustRightInd w:val="0"/>
-        <w:spacing w:after="0" w:line="240" w:lineRule="auto"/>
-        <w:ind w:right="-1" w:firstLine="4820"/>
-        <w:contextualSpacing/>
-        <w:jc w:val="both"/>
-        <w:rPr>
-          <w:rFonts w:eastAsia="Times New Roman" w:cs="Times New Roman"/>
-          <w:szCs w:val="28"/>
-          <w:lang w:eastAsia="ru-RU"/>
-        </w:rPr>
-      </w:pPr>
-      <w:r>
-        <w:rPr>
-          <w:rFonts w:eastAsia="Times New Roman" w:cs="Times New Roman"/>
-          <w:szCs w:val="28"/>
-          <w:lang w:eastAsia="ru-RU"/>
-        </w:rPr>
-        <w:tab/>
-      </w:r>
-      <w:r>
-        <w:rPr>
-          <w:rFonts w:eastAsia="Times New Roman" w:cs="Times New Roman"/>
-          <w:szCs w:val="28"/>
-          <w:lang w:eastAsia="ru-RU"/>
-        </w:rPr>
-        <w:tab/>
-      </w:r>
-      <w:r>
-        <w:rPr>
-          <w:rFonts w:eastAsia="Times New Roman" w:cs="Times New Roman"/>
-          <w:szCs w:val="28"/>
-          <w:lang w:eastAsia="ru-RU"/>
-        </w:rPr>
-        <w:tab/>
-        <w:t xml:space="preserve">   П І П</w:t>
-      </w:r>
-    </w:p>
-    <w:p>
-      <w:pPr>
-        <w:widowControl w:val="0"/>
-        <w:tabs>
-          <w:tab w:val="left" w:pos="5387"/>
-        </w:tabs>
-        <w:autoSpaceDE w:val="0"/>
-        <w:autoSpaceDN w:val="0"/>
-        <w:adjustRightInd w:val="0"/>
-        <w:spacing w:after="0" w:line="240" w:lineRule="auto"/>
-        <w:ind w:right="-1" w:firstLine="4820"/>
-        <w:contextualSpacing/>
-        <w:jc w:val="both"/>
-        <w:rPr>
-          <w:rFonts w:eastAsia="Times New Roman" w:cs="Times New Roman"/>
-          <w:szCs w:val="28"/>
-          <w:lang w:eastAsia="ru-RU"/>
-        </w:rPr>
-      </w:pPr>
-    </w:p>
-    <w:p>
-      <w:pPr>
-        <w:widowControl w:val="0"/>
-        <w:tabs>
-          <w:tab w:val="left" w:pos="5387"/>
-        </w:tabs>
-        <w:autoSpaceDE w:val="0"/>
-        <w:autoSpaceDN w:val="0"/>
-        <w:adjustRightInd w:val="0"/>
-        <w:spacing w:after="0" w:line="240" w:lineRule="auto"/>
-        <w:ind w:right="-1" w:firstLine="4820"/>
-        <w:contextualSpacing/>
-        <w:jc w:val="both"/>
-        <w:rPr>
-          <w:rFonts w:eastAsia="Times New Roman" w:cs="Times New Roman"/>
-          <w:szCs w:val="28"/>
-          <w:lang w:eastAsia="ru-RU"/>
-        </w:rPr>
-      </w:pPr>
-      <w:r>
-        <w:rPr>
-          <w:rFonts w:eastAsia="Times New Roman" w:cs="Times New Roman"/>
-          <w:szCs w:val="28"/>
-          <w:lang w:eastAsia="ru-RU"/>
-        </w:rPr>
-        <w:t xml:space="preserve">Кількість балів____________  </w:t>
-      </w:r>
-    </w:p>
-    <w:p>
-      <w:pPr>
-        <w:widowControl w:val="0"/>
-        <w:tabs>
-          <w:tab w:val="left" w:pos="5387"/>
-        </w:tabs>
-        <w:autoSpaceDE w:val="0"/>
-        <w:autoSpaceDN w:val="0"/>
-        <w:adjustRightInd w:val="0"/>
-        <w:spacing w:after="0" w:line="240" w:lineRule="auto"/>
-        <w:ind w:right="-1" w:firstLine="4820"/>
-        <w:contextualSpacing/>
-        <w:jc w:val="both"/>
-        <w:rPr>
-          <w:rFonts w:eastAsia="Times New Roman" w:cs="Times New Roman"/>
-          <w:szCs w:val="28"/>
-          <w:lang w:eastAsia="ru-RU"/>
-        </w:rPr>
-      </w:pPr>
-    </w:p>
-    <w:p>
-      <w:pPr>
-        <w:widowControl w:val="0"/>
-        <w:tabs>
-          <w:tab w:val="left" w:pos="5387"/>
-        </w:tabs>
-        <w:autoSpaceDE w:val="0"/>
-        <w:autoSpaceDN w:val="0"/>
-        <w:adjustRightInd w:val="0"/>
-        <w:spacing w:after="0" w:line="240" w:lineRule="auto"/>
-        <w:ind w:right="-1" w:firstLine="4820"/>
-        <w:contextualSpacing/>
-        <w:jc w:val="both"/>
-        <w:rPr>
-          <w:rFonts w:eastAsia="Times New Roman" w:cs="Times New Roman"/>
-          <w:szCs w:val="28"/>
-          <w:lang w:eastAsia="ru-RU"/>
-        </w:rPr>
-      </w:pPr>
-      <w:r>
-        <w:rPr>
-          <w:rFonts w:eastAsia="Times New Roman" w:cs="Times New Roman"/>
-          <w:szCs w:val="28"/>
-          <w:lang w:eastAsia="ru-RU"/>
-        </w:rPr>
-        <w:t>Національна шкала ________</w:t>
-      </w:r>
-    </w:p>
-    <w:p>
-      <w:pPr>
-        <w:widowControl w:val="0"/>
-        <w:tabs>
-          <w:tab w:val="left" w:pos="5387"/>
-        </w:tabs>
-        <w:autoSpaceDE w:val="0"/>
-        <w:autoSpaceDN w:val="0"/>
-        <w:adjustRightInd w:val="0"/>
-        <w:spacing w:after="0" w:line="240" w:lineRule="auto"/>
-        <w:ind w:right="-1" w:firstLine="4820"/>
-        <w:contextualSpacing/>
-        <w:jc w:val="both"/>
-        <w:rPr>
-          <w:rFonts w:eastAsia="Times New Roman" w:cs="Times New Roman"/>
-          <w:szCs w:val="28"/>
-          <w:lang w:eastAsia="ru-RU"/>
-        </w:rPr>
-      </w:pPr>
-    </w:p>
-    <w:p>
-      <w:pPr>
-        <w:widowControl w:val="0"/>
-        <w:tabs>
-          <w:tab w:val="left" w:pos="5387"/>
-        </w:tabs>
-        <w:autoSpaceDE w:val="0"/>
-        <w:autoSpaceDN w:val="0"/>
-        <w:adjustRightInd w:val="0"/>
-        <w:spacing w:after="0" w:line="240" w:lineRule="auto"/>
-        <w:ind w:right="-1" w:firstLine="4820"/>
-        <w:contextualSpacing/>
-        <w:jc w:val="both"/>
-        <w:rPr>
-          <w:rFonts w:eastAsia="Times New Roman" w:cs="Times New Roman"/>
-          <w:szCs w:val="28"/>
-          <w:lang w:eastAsia="ru-RU"/>
-        </w:rPr>
-      </w:pPr>
-      <w:r>
-        <w:rPr>
-          <w:rFonts w:eastAsia="Times New Roman" w:cs="Times New Roman"/>
-          <w:szCs w:val="28"/>
-          <w:lang w:eastAsia="ru-RU"/>
-        </w:rPr>
-        <w:t xml:space="preserve">Оцінка  ECTS _____________ </w:t>
-      </w:r>
-    </w:p>
-    <w:p>
-      <w:pPr>
-        <w:widowControl w:val="0"/>
-        <w:tabs>
-          <w:tab w:val="left" w:pos="5387"/>
-        </w:tabs>
-        <w:autoSpaceDE w:val="0"/>
-        <w:autoSpaceDN w:val="0"/>
-        <w:adjustRightInd w:val="0"/>
-        <w:spacing w:after="0" w:line="240" w:lineRule="auto"/>
-        <w:ind w:right="-1" w:firstLine="5245"/>
-        <w:contextualSpacing/>
-        <w:jc w:val="both"/>
-        <w:rPr>
-          <w:rFonts w:eastAsia="Times New Roman" w:cs="Times New Roman"/>
-          <w:sz w:val="24"/>
-          <w:szCs w:val="24"/>
-          <w:lang w:eastAsia="ru-RU"/>
-        </w:rPr>
-      </w:pPr>
-    </w:p>
-    <w:p>
-      <w:pPr>
-        <w:widowControl w:val="0"/>
-        <w:tabs>
-          <w:tab w:val="left" w:pos="5387"/>
-        </w:tabs>
-        <w:autoSpaceDE w:val="0"/>
-        <w:autoSpaceDN w:val="0"/>
-        <w:adjustRightInd w:val="0"/>
-        <w:spacing w:after="0" w:line="240" w:lineRule="auto"/>
-        <w:ind w:right="-1" w:firstLine="5245"/>
-        <w:contextualSpacing/>
-        <w:jc w:val="both"/>
-        <w:rPr>
-          <w:rFonts w:eastAsia="Times New Roman" w:cs="Times New Roman"/>
-          <w:sz w:val="24"/>
-          <w:szCs w:val="24"/>
-          <w:lang w:eastAsia="ru-RU"/>
-        </w:rPr>
-      </w:pPr>
-    </w:p>
-    <w:p>
-      <w:pPr>
-        <w:widowControl w:val="0"/>
-        <w:tabs>
-          <w:tab w:val="left" w:pos="5387"/>
-        </w:tabs>
-        <w:autoSpaceDE w:val="0"/>
-        <w:autoSpaceDN w:val="0"/>
-        <w:adjustRightInd w:val="0"/>
-        <w:spacing w:after="0" w:line="240" w:lineRule="auto"/>
-        <w:ind w:right="-1" w:firstLine="5245"/>
-        <w:contextualSpacing/>
-        <w:jc w:val="both"/>
-        <w:rPr>
-          <w:rFonts w:eastAsia="Times New Roman" w:cs="Times New Roman"/>
-          <w:szCs w:val="28"/>
-          <w:lang w:eastAsia="ru-RU"/>
-        </w:rPr>
-      </w:pPr>
-      <w:r>
-        <w:rPr>
-          <w:rFonts w:eastAsia="Times New Roman" w:cs="Times New Roman"/>
-          <w:szCs w:val="28"/>
-          <w:lang w:eastAsia="ru-RU"/>
-        </w:rPr>
-        <w:t>Члени комісії</w:t>
-      </w:r>
-      <w:r>
-        <w:rPr>
-          <w:rFonts w:eastAsia="Times New Roman" w:cs="Times New Roman"/>
-          <w:sz w:val="20"/>
-          <w:szCs w:val="20"/>
-          <w:lang w:eastAsia="ru-RU"/>
-        </w:rPr>
-        <w:t xml:space="preserve"> </w:t>
-      </w:r>
-      <w:r>
-        <w:rPr>
-          <w:rFonts w:eastAsia="Times New Roman" w:cs="Times New Roman"/>
-          <w:szCs w:val="28"/>
-          <w:lang w:eastAsia="ru-RU"/>
-        </w:rPr>
-        <w:t xml:space="preserve">: </w:t>
-      </w:r>
-    </w:p>
-    <w:p>
-      <w:pPr>
-        <w:widowControl w:val="0"/>
-        <w:tabs>
-          <w:tab w:val="left" w:pos="5387"/>
-        </w:tabs>
-        <w:autoSpaceDE w:val="0"/>
-        <w:autoSpaceDN w:val="0"/>
-        <w:adjustRightInd w:val="0"/>
-        <w:spacing w:after="0" w:line="240" w:lineRule="auto"/>
-        <w:ind w:right="-1" w:firstLine="5245"/>
-        <w:contextualSpacing/>
-        <w:jc w:val="both"/>
-        <w:rPr>
-          <w:rFonts w:eastAsia="Times New Roman" w:cs="Times New Roman"/>
-          <w:szCs w:val="28"/>
-          <w:lang w:eastAsia="ru-RU"/>
-        </w:rPr>
-      </w:pPr>
-    </w:p>
-    <w:p>
-      <w:pPr>
-        <w:widowControl w:val="0"/>
-        <w:tabs>
-          <w:tab w:val="left" w:pos="5387"/>
-        </w:tabs>
-        <w:autoSpaceDE w:val="0"/>
-        <w:autoSpaceDN w:val="0"/>
-        <w:adjustRightInd w:val="0"/>
-        <w:spacing w:after="0" w:line="240" w:lineRule="auto"/>
-        <w:ind w:right="-1" w:firstLine="5245"/>
-        <w:contextualSpacing/>
-        <w:rPr>
-          <w:rFonts w:eastAsia="Times New Roman" w:cs="Times New Roman"/>
-          <w:sz w:val="16"/>
-          <w:szCs w:val="20"/>
-          <w:lang w:eastAsia="ru-RU"/>
-        </w:rPr>
-      </w:pPr>
-      <w:r>
-        <w:rPr>
-          <w:rFonts w:eastAsia="Times New Roman" w:cs="Times New Roman"/>
-          <w:sz w:val="20"/>
-          <w:szCs w:val="20"/>
-          <w:lang w:eastAsia="ru-RU"/>
-        </w:rPr>
-        <w:t xml:space="preserve"> ___________</w:t>
-      </w:r>
-      <w:r>
-        <w:rPr>
-          <w:rFonts w:eastAsia="Times New Roman" w:cs="Times New Roman"/>
-          <w:sz w:val="16"/>
-          <w:szCs w:val="20"/>
-          <w:lang w:eastAsia="ru-RU"/>
-        </w:rPr>
-        <w:t xml:space="preserve">  ______________________________</w:t>
-      </w:r>
-    </w:p>
-    <w:p>
-      <w:pPr>
-        <w:widowControl w:val="0"/>
-        <w:tabs>
-          <w:tab w:val="left" w:pos="5387"/>
-        </w:tabs>
-        <w:autoSpaceDE w:val="0"/>
-        <w:autoSpaceDN w:val="0"/>
-        <w:adjustRightInd w:val="0"/>
-        <w:spacing w:after="0" w:line="240" w:lineRule="auto"/>
-        <w:ind w:right="-1" w:firstLine="5245"/>
-        <w:contextualSpacing/>
-        <w:rPr>
-          <w:rFonts w:eastAsia="Times New Roman" w:cs="Times New Roman"/>
-          <w:sz w:val="16"/>
-          <w:szCs w:val="20"/>
-          <w:lang w:eastAsia="ru-RU"/>
-        </w:rPr>
-      </w:pPr>
-      <w:r>
-        <w:rPr>
-          <w:rFonts w:eastAsia="Times New Roman" w:cs="Times New Roman"/>
-          <w:sz w:val="16"/>
-          <w:szCs w:val="20"/>
-          <w:lang w:eastAsia="ru-RU"/>
-        </w:rPr>
-        <w:t>(підпис)                        (прізвище та ініціали)</w:t>
-      </w:r>
-    </w:p>
-    <w:p>
-      <w:pPr>
-        <w:widowControl w:val="0"/>
-        <w:tabs>
-          <w:tab w:val="left" w:pos="5387"/>
-        </w:tabs>
-        <w:autoSpaceDE w:val="0"/>
-        <w:autoSpaceDN w:val="0"/>
-        <w:adjustRightInd w:val="0"/>
-        <w:spacing w:after="0" w:line="240" w:lineRule="auto"/>
-        <w:ind w:right="-1" w:firstLine="5245"/>
-        <w:contextualSpacing/>
-        <w:rPr>
-          <w:rFonts w:eastAsia="Times New Roman" w:cs="Times New Roman"/>
-          <w:sz w:val="16"/>
-          <w:szCs w:val="20"/>
-          <w:lang w:eastAsia="ru-RU"/>
-        </w:rPr>
-      </w:pPr>
-    </w:p>
-    <w:p>
-      <w:pPr>
-        <w:widowControl w:val="0"/>
-        <w:tabs>
-          <w:tab w:val="left" w:pos="5387"/>
-        </w:tabs>
-        <w:autoSpaceDE w:val="0"/>
-        <w:autoSpaceDN w:val="0"/>
-        <w:adjustRightInd w:val="0"/>
-        <w:spacing w:after="0" w:line="240" w:lineRule="auto"/>
-        <w:ind w:right="-1" w:firstLine="5245"/>
-        <w:contextualSpacing/>
-        <w:rPr>
-          <w:rFonts w:eastAsia="Times New Roman" w:cs="Times New Roman"/>
-          <w:sz w:val="16"/>
-          <w:szCs w:val="20"/>
-          <w:lang w:eastAsia="ru-RU"/>
-        </w:rPr>
-      </w:pPr>
-      <w:r>
-        <w:rPr>
-          <w:rFonts w:eastAsia="Times New Roman" w:cs="Times New Roman"/>
-          <w:sz w:val="20"/>
-          <w:szCs w:val="20"/>
-          <w:lang w:eastAsia="ru-RU"/>
-        </w:rPr>
-        <w:t>___________</w:t>
-      </w:r>
-      <w:r>
-        <w:rPr>
-          <w:rFonts w:eastAsia="Times New Roman" w:cs="Times New Roman"/>
-          <w:sz w:val="16"/>
-          <w:szCs w:val="20"/>
-          <w:lang w:eastAsia="ru-RU"/>
-        </w:rPr>
-        <w:t xml:space="preserve">  ______________________________</w:t>
-      </w:r>
-    </w:p>
-    <w:p>
-      <w:pPr>
-        <w:widowControl w:val="0"/>
-        <w:tabs>
-          <w:tab w:val="left" w:pos="5387"/>
-        </w:tabs>
-        <w:autoSpaceDE w:val="0"/>
-        <w:autoSpaceDN w:val="0"/>
-        <w:adjustRightInd w:val="0"/>
-        <w:spacing w:after="0" w:line="240" w:lineRule="auto"/>
-        <w:ind w:right="-1" w:firstLine="5245"/>
-        <w:contextualSpacing/>
-        <w:rPr>
-          <w:rFonts w:eastAsia="Times New Roman" w:cs="Times New Roman"/>
-          <w:sz w:val="16"/>
-          <w:szCs w:val="20"/>
-          <w:lang w:eastAsia="ru-RU"/>
-        </w:rPr>
-      </w:pPr>
-      <w:r>
-        <w:rPr>
-          <w:rFonts w:eastAsia="Times New Roman" w:cs="Times New Roman"/>
-          <w:sz w:val="16"/>
-          <w:szCs w:val="20"/>
-          <w:lang w:eastAsia="ru-RU"/>
-        </w:rPr>
-        <w:t>(підпис)                        (прізвище та ініціали)</w:t>
-      </w:r>
-    </w:p>
-    <w:p>
-      <w:pPr>
-        <w:widowControl w:val="0"/>
-        <w:tabs>
-          <w:tab w:val="left" w:pos="5387"/>
-        </w:tabs>
-        <w:autoSpaceDE w:val="0"/>
-        <w:autoSpaceDN w:val="0"/>
-        <w:adjustRightInd w:val="0"/>
-        <w:spacing w:after="0" w:line="240" w:lineRule="auto"/>
-        <w:ind w:right="-1" w:firstLine="5245"/>
-        <w:contextualSpacing/>
-        <w:rPr>
-          <w:rFonts w:eastAsia="Times New Roman" w:cs="Times New Roman"/>
-          <w:sz w:val="16"/>
-          <w:szCs w:val="20"/>
-          <w:lang w:eastAsia="ru-RU"/>
-        </w:rPr>
-      </w:pPr>
-    </w:p>
-    <w:p>
-      <w:pPr>
-        <w:widowControl w:val="0"/>
-        <w:tabs>
-          <w:tab w:val="left" w:pos="5387"/>
-        </w:tabs>
-        <w:autoSpaceDE w:val="0"/>
-        <w:autoSpaceDN w:val="0"/>
-        <w:adjustRightInd w:val="0"/>
-        <w:spacing w:after="0" w:line="240" w:lineRule="auto"/>
-        <w:ind w:right="-1" w:firstLine="5245"/>
-        <w:contextualSpacing/>
-        <w:rPr>
-          <w:rFonts w:eastAsia="Times New Roman" w:cs="Times New Roman"/>
-          <w:sz w:val="16"/>
-          <w:szCs w:val="20"/>
-          <w:lang w:eastAsia="ru-RU"/>
-        </w:rPr>
-      </w:pPr>
-      <w:r>
-        <w:rPr>
-          <w:rFonts w:eastAsia="Times New Roman" w:cs="Times New Roman"/>
-          <w:sz w:val="20"/>
-          <w:szCs w:val="20"/>
-          <w:lang w:eastAsia="ru-RU"/>
-        </w:rPr>
-        <w:t>___________</w:t>
-      </w:r>
-      <w:r>
-        <w:rPr>
-          <w:rFonts w:eastAsia="Times New Roman" w:cs="Times New Roman"/>
-          <w:sz w:val="16"/>
-          <w:szCs w:val="20"/>
-          <w:lang w:eastAsia="ru-RU"/>
-        </w:rPr>
-        <w:t xml:space="preserve">  ______________________________</w:t>
-      </w:r>
-    </w:p>
-    <w:p>
-      <w:pPr>
-        <w:widowControl w:val="0"/>
-        <w:tabs>
-          <w:tab w:val="left" w:pos="5387"/>
-        </w:tabs>
-        <w:autoSpaceDE w:val="0"/>
-        <w:autoSpaceDN w:val="0"/>
-        <w:adjustRightInd w:val="0"/>
-        <w:spacing w:after="0" w:line="240" w:lineRule="auto"/>
-        <w:ind w:right="-1" w:firstLine="5245"/>
-        <w:contextualSpacing/>
-        <w:rPr>
-          <w:rFonts w:eastAsia="Times New Roman" w:cs="Times New Roman"/>
-          <w:sz w:val="16"/>
-          <w:szCs w:val="20"/>
-          <w:lang w:eastAsia="ru-RU"/>
-        </w:rPr>
-      </w:pPr>
-      <w:r>
-        <w:rPr>
-          <w:rFonts w:eastAsia="Times New Roman" w:cs="Times New Roman"/>
-          <w:sz w:val="16"/>
-          <w:szCs w:val="20"/>
-          <w:lang w:eastAsia="ru-RU"/>
-        </w:rPr>
-        <w:t>(підпис)                        (прізвище та ініціали)</w:t>
-      </w:r>
-    </w:p>
-    <w:p>
-      <w:pPr>
-        <w:widowControl w:val="0"/>
-        <w:autoSpaceDE w:val="0"/>
-        <w:autoSpaceDN w:val="0"/>
-        <w:adjustRightInd w:val="0"/>
-        <w:spacing w:after="0" w:line="240" w:lineRule="auto"/>
-        <w:ind w:right="-1" w:firstLine="720"/>
-        <w:contextualSpacing/>
-        <w:rPr>
-          <w:rFonts w:eastAsia="Times New Roman" w:cs="Times New Roman"/>
-          <w:szCs w:val="28"/>
-          <w:lang w:eastAsia="ru-RU"/>
-        </w:rPr>
-      </w:pPr>
-    </w:p>
-    <w:p>
-      <w:pPr>
-        <w:widowControl w:val="0"/>
-        <w:autoSpaceDE w:val="0"/>
-        <w:autoSpaceDN w:val="0"/>
-        <w:adjustRightInd w:val="0"/>
-        <w:spacing w:after="0" w:line="240" w:lineRule="auto"/>
-        <w:ind w:right="-1" w:firstLine="720"/>
-        <w:contextualSpacing/>
-        <w:rPr>
-          <w:rFonts w:eastAsia="Times New Roman" w:cs="Times New Roman"/>
-          <w:szCs w:val="28"/>
-          <w:lang w:eastAsia="ru-RU"/>
-        </w:rPr>
-      </w:pPr>
-    </w:p>
-    <w:p>
-      <w:pPr>
-        <w:widowControl w:val="0"/>
-        <w:autoSpaceDE w:val="0"/>
-        <w:autoSpaceDN w:val="0"/>
-        <w:adjustRightInd w:val="0"/>
-        <w:spacing w:after="0" w:line="240" w:lineRule="auto"/>
-        <w:ind w:right="-1" w:firstLine="720"/>
-        <w:contextualSpacing/>
-        <w:rPr>
-          <w:rFonts w:eastAsia="Times New Roman" w:cs="Times New Roman"/>
-          <w:szCs w:val="28"/>
-          <w:lang w:eastAsia="ru-RU"/>
-        </w:rPr>
-      </w:pPr>
-    </w:p>
-    <w:p>
-      <w:pPr>
-        <w:widowControl w:val="0"/>
-        <w:autoSpaceDE w:val="0"/>
-        <w:autoSpaceDN w:val="0"/>
-        <w:adjustRightInd w:val="0"/>
-        <w:spacing w:after="0" w:line="240" w:lineRule="auto"/>
-        <w:ind w:right="-1" w:firstLine="720"/>
-        <w:contextualSpacing/>
-        <w:rPr>
-          <w:rFonts w:eastAsia="Times New Roman" w:cs="Times New Roman"/>
-          <w:szCs w:val="28"/>
-          <w:lang w:eastAsia="ru-RU"/>
-        </w:rPr>
-      </w:pPr>
-    </w:p>
-    <w:p>
-      <w:pPr>
-        <w:widowControl w:val="0"/>
-        <w:autoSpaceDE w:val="0"/>
-        <w:autoSpaceDN w:val="0"/>
-        <w:adjustRightInd w:val="0"/>
-        <w:spacing w:after="0" w:line="240" w:lineRule="auto"/>
-        <w:ind w:right="-1" w:firstLine="720"/>
-        <w:contextualSpacing/>
-        <w:jc w:val="center"/>
-        <w:rPr>
-          <w:rFonts w:eastAsia="Times New Roman" w:cs="Times New Roman"/>
-          <w:szCs w:val="28"/>
-          <w:lang w:eastAsia="ru-RU"/>
-        </w:rPr>
-      </w:pPr>
-      <w:r>
-        <w:rPr>
-          <w:rFonts w:eastAsia="Times New Roman" w:cs="Times New Roman"/>
-          <w:szCs w:val="28"/>
-          <w:lang w:eastAsia="ru-RU"/>
-        </w:rPr>
-        <w:t>м. Дніпро</w:t>
-      </w:r>
-    </w:p>
-    <w:p>
-      <w:pPr>
-        <w:widowControl w:val="0"/>
-        <w:autoSpaceDE w:val="0"/>
-        <w:autoSpaceDN w:val="0"/>
-        <w:adjustRightInd w:val="0"/>
-        <w:spacing w:after="0" w:line="240" w:lineRule="auto"/>
-        <w:ind w:right="-1" w:firstLine="720"/>
-        <w:contextualSpacing/>
         <w:jc w:val="center"/>
         <w:rPr>
           <w:rFonts w:eastAsia="Times New Roman" w:cs="Times New Roman"/>
@@ -1175,19 +1042,9 @@
       </w:pPr>
       <w:r>
         <w:rPr>
-          <w:rFonts w:eastAsia="Times New Roman" w:cs="Times New Roman"/>
-          <w:szCs w:val="28"/>
-          <w:lang w:eastAsia="ru-RU"/>
-        </w:rPr>
-        <w:t>201</w:t>
-      </w:r>
-      <w:r>
-        <w:rPr>
-          <w:rFonts w:eastAsia="Times New Roman" w:cs="Times New Roman"/>
-          <w:szCs w:val="28"/>
-          <w:lang w:eastAsia="ru-RU"/>
-        </w:rPr>
-        <w:t>9</w:t>
+          <w:rFonts w:cs="Times New Roman"/>
+        </w:rPr>
+        <w:t>2019</w:t>
       </w:r>
       <w:r>
         <w:rPr>
@@ -1202,18 +1059,23 @@
     </w:p>
     <w:p>
       <w:pPr>
-        <w:pStyle w:val="a1"/>
+        <w:pStyle w:val="a3"/>
+        <w:jc w:val="center"/>
+        <w:rPr>
+          <w:sz w:val="32"/>
+        </w:rPr>
       </w:pPr>
-      <w:bookmarkStart w:id="0" w:name="_Toc9793617"/>
-      <w:r>
+      <w:r>
+        <w:rPr>
+          <w:sz w:val="32"/>
+        </w:rPr>
         <w:lastRenderedPageBreak/>
         <w:t>РЕФЕРАТ</w:t>
       </w:r>
-      <w:bookmarkEnd w:id="0"/>
     </w:p>
     <w:p>
       <w:pPr>
-        <w:pStyle w:val="a"/>
+        <w:pStyle w:val="a3"/>
         <w:rPr>
           <w:lang w:val="uk-UA"/>
         </w:rPr>
@@ -1281,7 +1143,7 @@
     </w:p>
     <w:p>
       <w:pPr>
-        <w:pStyle w:val="a"/>
+        <w:pStyle w:val="a3"/>
         <w:rPr>
           <w:lang w:val="uk-UA"/>
         </w:rPr>
@@ -1295,7 +1157,7 @@
       </w:r>
       <w:r>
         <w:rPr>
-          <w:rStyle w:val="a0"/>
+          <w:rStyle w:val="a4"/>
           <w:lang w:val="uk-UA"/>
         </w:rPr>
         <w:t xml:space="preserve">неоднорідне </w:t>
@@ -1309,7 +1171,7 @@
     </w:p>
     <w:p>
       <w:pPr>
-        <w:pStyle w:val="a"/>
+        <w:pStyle w:val="a3"/>
         <w:rPr>
           <w:lang w:val="uk-UA"/>
         </w:rPr>
@@ -1348,7 +1210,7 @@
     </w:p>
     <w:p>
       <w:pPr>
-        <w:pStyle w:val="a"/>
+        <w:pStyle w:val="a3"/>
         <w:rPr>
           <w:lang w:val="uk-UA"/>
         </w:rPr>
@@ -1381,9 +1243,9 @@
     </w:p>
     <w:p>
       <w:pPr>
-        <w:pStyle w:val="a"/>
-        <w:rPr>
-          <w:rStyle w:val="a0"/>
+        <w:pStyle w:val="a3"/>
+        <w:rPr>
+          <w:rStyle w:val="a4"/>
           <w:lang w:val="uk-UA"/>
         </w:rPr>
       </w:pPr>
@@ -1396,14 +1258,14 @@
       </w:r>
       <w:r>
         <w:rPr>
-          <w:rStyle w:val="a0"/>
+          <w:rStyle w:val="a4"/>
           <w:lang w:val="uk-UA"/>
         </w:rPr>
         <w:t xml:space="preserve">при </w:t>
       </w:r>
       <w:r>
         <w:rPr>
-          <w:rStyle w:val="a0"/>
+          <w:rStyle w:val="a4"/>
           <w:lang w:val="uk-UA"/>
         </w:rPr>
         <w:t>розв’язанні фізичної задачі, пов’язаної з розповсюдженням чого небудь.</w:t>
@@ -1411,7 +1273,7 @@
     </w:p>
     <w:p>
       <w:pPr>
-        <w:pStyle w:val="a"/>
+        <w:pStyle w:val="a3"/>
         <w:rPr>
           <w:lang w:val="uk-UA"/>
         </w:rPr>
@@ -1488,14 +1350,14 @@
       <w:sdtContent>
         <w:p>
           <w:pPr>
-            <w:pStyle w:val="TOCHeading"/>
+            <w:pStyle w:val="af4"/>
             <w:tabs>
               <w:tab w:val="left" w:pos="1552"/>
             </w:tabs>
             <w:ind w:right="-1"/>
             <w:jc w:val="center"/>
             <w:rPr>
-              <w:rStyle w:val="a2"/>
+              <w:rStyle w:val="a6"/>
               <w:rFonts w:cs="Times New Roman"/>
               <w:sz w:val="28"/>
               <w:szCs w:val="28"/>
@@ -1503,7 +1365,7 @@
           </w:pPr>
           <w:r>
             <w:rPr>
-              <w:rStyle w:val="a2"/>
+              <w:rStyle w:val="a6"/>
               <w:rFonts w:cs="Times New Roman"/>
               <w:szCs w:val="28"/>
             </w:rPr>
@@ -1511,7 +1373,7 @@
           </w:r>
           <w:r>
             <w:rPr>
-              <w:rStyle w:val="a2"/>
+              <w:rStyle w:val="a6"/>
               <w:rFonts w:cs="Times New Roman"/>
               <w:szCs w:val="28"/>
             </w:rPr>
@@ -1527,12 +1389,12 @@
         </w:p>
         <w:p>
           <w:pPr>
-            <w:pStyle w:val="TOC1"/>
+            <w:pStyle w:val="11"/>
             <w:rPr>
               <w:rFonts w:asciiTheme="minorHAnsi" w:eastAsiaTheme="minorEastAsia" w:hAnsiTheme="minorHAnsi" w:cstheme="minorBidi"/>
-              <w:sz w:val="28"/>
-              <w:szCs w:val="28"/>
-              <w:lang w:eastAsia="ru-RU"/>
+              <w:sz w:val="22"/>
+              <w:szCs w:val="22"/>
+              <w:lang w:val="ru-RU" w:eastAsia="ru-RU"/>
             </w:rPr>
           </w:pPr>
           <w:r>
@@ -1544,67 +1406,51 @@
           <w:r>
             <w:fldChar w:fldCharType="separate"/>
           </w:r>
-          <w:hyperlink w:anchor="_Toc9793617" w:history="1">
+          <w:hyperlink w:anchor="_Toc9973859" w:history="1">
             <w:r>
               <w:rPr>
-                <w:rStyle w:val="Hyperlink"/>
-                <w:sz w:val="28"/>
-                <w:szCs w:val="28"/>
-              </w:rPr>
-              <w:t>РЕФЕРАТ</w:t>
+                <w:rStyle w:val="af2"/>
+              </w:rPr>
+              <w:t>ВСТУП</w:t>
             </w:r>
             <w:r>
               <w:rPr>
                 <w:webHidden/>
-                <w:sz w:val="28"/>
-                <w:szCs w:val="28"/>
               </w:rPr>
               <w:tab/>
             </w:r>
             <w:r>
               <w:rPr>
                 <w:webHidden/>
-                <w:sz w:val="28"/>
-                <w:szCs w:val="28"/>
               </w:rPr>
               <w:fldChar w:fldCharType="begin"/>
             </w:r>
             <w:r>
               <w:rPr>
                 <w:webHidden/>
-                <w:sz w:val="28"/>
-                <w:szCs w:val="28"/>
-              </w:rPr>
-              <w:instrText xml:space="preserve"> PAGEREF _Toc9793617 \h </w:instrText>
+              </w:rPr>
+              <w:instrText xml:space="preserve"> PAGEREF _Toc9973859 \h </w:instrText>
             </w:r>
             <w:r>
               <w:rPr>
                 <w:webHidden/>
-                <w:sz w:val="28"/>
-                <w:szCs w:val="28"/>
               </w:rPr>
             </w:r>
             <w:r>
               <w:rPr>
                 <w:webHidden/>
-                <w:sz w:val="28"/>
-                <w:szCs w:val="28"/>
               </w:rPr>
               <w:fldChar w:fldCharType="separate"/>
             </w:r>
             <w:r>
               <w:rPr>
                 <w:webHidden/>
-                <w:sz w:val="28"/>
-                <w:szCs w:val="28"/>
-              </w:rPr>
-              <w:t>2</w:t>
+              </w:rPr>
+              <w:t>4</w:t>
             </w:r>
             <w:r>
               <w:rPr>
                 <w:webHidden/>
-                <w:sz w:val="28"/>
-                <w:szCs w:val="28"/>
               </w:rPr>
               <w:fldChar w:fldCharType="end"/>
             </w:r>
@@ -1612,75 +1458,59 @@
         </w:p>
         <w:p>
           <w:pPr>
-            <w:pStyle w:val="TOC1"/>
+            <w:pStyle w:val="11"/>
             <w:rPr>
               <w:rFonts w:asciiTheme="minorHAnsi" w:eastAsiaTheme="minorEastAsia" w:hAnsiTheme="minorHAnsi" w:cstheme="minorBidi"/>
-              <w:sz w:val="28"/>
-              <w:szCs w:val="28"/>
-              <w:lang w:eastAsia="ru-RU"/>
+              <w:sz w:val="22"/>
+              <w:szCs w:val="22"/>
+              <w:lang w:val="ru-RU" w:eastAsia="ru-RU"/>
             </w:rPr>
           </w:pPr>
-          <w:hyperlink w:anchor="_Toc9793618" w:history="1">
+          <w:hyperlink w:anchor="_Toc9973860" w:history="1">
             <w:r>
               <w:rPr>
-                <w:rStyle w:val="Hyperlink"/>
-                <w:sz w:val="28"/>
-                <w:szCs w:val="28"/>
-              </w:rPr>
-              <w:t>ВСТУП</w:t>
+                <w:rStyle w:val="af2"/>
+              </w:rPr>
+              <w:t>ПОСТАНОВКА ЗАДАЧІ</w:t>
             </w:r>
             <w:r>
               <w:rPr>
                 <w:webHidden/>
-                <w:sz w:val="28"/>
-                <w:szCs w:val="28"/>
               </w:rPr>
               <w:tab/>
             </w:r>
             <w:r>
               <w:rPr>
                 <w:webHidden/>
-                <w:sz w:val="28"/>
-                <w:szCs w:val="28"/>
               </w:rPr>
               <w:fldChar w:fldCharType="begin"/>
             </w:r>
             <w:r>
               <w:rPr>
                 <w:webHidden/>
-                <w:sz w:val="28"/>
-                <w:szCs w:val="28"/>
-              </w:rPr>
-              <w:instrText xml:space="preserve"> PAGEREF _Toc9793618 \h </w:instrText>
+              </w:rPr>
+              <w:instrText xml:space="preserve"> PAGEREF _Toc9973860 \h </w:instrText>
             </w:r>
             <w:r>
               <w:rPr>
                 <w:webHidden/>
-                <w:sz w:val="28"/>
-                <w:szCs w:val="28"/>
               </w:rPr>
             </w:r>
             <w:r>
               <w:rPr>
                 <w:webHidden/>
-                <w:sz w:val="28"/>
-                <w:szCs w:val="28"/>
               </w:rPr>
               <w:fldChar w:fldCharType="separate"/>
             </w:r>
             <w:r>
               <w:rPr>
                 <w:webHidden/>
-                <w:sz w:val="28"/>
-                <w:szCs w:val="28"/>
-              </w:rPr>
-              <w:t>4</w:t>
+              </w:rPr>
+              <w:t>5</w:t>
             </w:r>
             <w:r>
               <w:rPr>
                 <w:webHidden/>
-                <w:sz w:val="28"/>
-                <w:szCs w:val="28"/>
               </w:rPr>
               <w:fldChar w:fldCharType="end"/>
             </w:r>
@@ -1688,75 +1518,59 @@
         </w:p>
         <w:p>
           <w:pPr>
-            <w:pStyle w:val="TOC1"/>
+            <w:pStyle w:val="11"/>
             <w:rPr>
               <w:rFonts w:asciiTheme="minorHAnsi" w:eastAsiaTheme="minorEastAsia" w:hAnsiTheme="minorHAnsi" w:cstheme="minorBidi"/>
-              <w:sz w:val="28"/>
-              <w:szCs w:val="28"/>
-              <w:lang w:eastAsia="ru-RU"/>
+              <w:sz w:val="22"/>
+              <w:szCs w:val="22"/>
+              <w:lang w:val="ru-RU" w:eastAsia="ru-RU"/>
             </w:rPr>
           </w:pPr>
-          <w:hyperlink w:anchor="_Toc9793619" w:history="1">
+          <w:hyperlink w:anchor="_Toc9973861" w:history="1">
             <w:r>
               <w:rPr>
-                <w:rStyle w:val="Hyperlink"/>
-                <w:sz w:val="28"/>
-                <w:szCs w:val="28"/>
-              </w:rPr>
-              <w:t>ПОСТАНОВКА ЗАДАЧІ</w:t>
+                <w:rStyle w:val="af2"/>
+              </w:rPr>
+              <w:t>1. РІВНЯННЯ ТЕПЛОПРОВІДНОСТІ</w:t>
             </w:r>
             <w:r>
               <w:rPr>
                 <w:webHidden/>
-                <w:sz w:val="28"/>
-                <w:szCs w:val="28"/>
               </w:rPr>
               <w:tab/>
             </w:r>
             <w:r>
               <w:rPr>
                 <w:webHidden/>
-                <w:sz w:val="28"/>
-                <w:szCs w:val="28"/>
               </w:rPr>
               <w:fldChar w:fldCharType="begin"/>
             </w:r>
             <w:r>
               <w:rPr>
                 <w:webHidden/>
-                <w:sz w:val="28"/>
-                <w:szCs w:val="28"/>
-              </w:rPr>
-              <w:instrText xml:space="preserve"> PAGEREF _Toc9793619 \h </w:instrText>
+              </w:rPr>
+              <w:instrText xml:space="preserve"> PAGEREF _Toc9973861 \h </w:instrText>
             </w:r>
             <w:r>
               <w:rPr>
                 <w:webHidden/>
-                <w:sz w:val="28"/>
-                <w:szCs w:val="28"/>
               </w:rPr>
             </w:r>
             <w:r>
               <w:rPr>
                 <w:webHidden/>
-                <w:sz w:val="28"/>
-                <w:szCs w:val="28"/>
               </w:rPr>
               <w:fldChar w:fldCharType="separate"/>
             </w:r>
             <w:r>
               <w:rPr>
                 <w:webHidden/>
-                <w:sz w:val="28"/>
-                <w:szCs w:val="28"/>
-              </w:rPr>
-              <w:t>5</w:t>
+              </w:rPr>
+              <w:t>6</w:t>
             </w:r>
             <w:r>
               <w:rPr>
                 <w:webHidden/>
-                <w:sz w:val="28"/>
-                <w:szCs w:val="28"/>
               </w:rPr>
               <w:fldChar w:fldCharType="end"/>
             </w:r>
@@ -1764,75 +1578,70 @@
         </w:p>
         <w:p>
           <w:pPr>
-            <w:pStyle w:val="TOC1"/>
+            <w:pStyle w:val="22"/>
+            <w:tabs>
+              <w:tab w:val="right" w:leader="dot" w:pos="9345"/>
+            </w:tabs>
             <w:rPr>
-              <w:rFonts w:asciiTheme="minorHAnsi" w:eastAsiaTheme="minorEastAsia" w:hAnsiTheme="minorHAnsi" w:cstheme="minorBidi"/>
-              <w:sz w:val="28"/>
-              <w:szCs w:val="28"/>
-              <w:lang w:eastAsia="ru-RU"/>
+              <w:rFonts w:asciiTheme="minorHAnsi" w:eastAsiaTheme="minorEastAsia" w:hAnsiTheme="minorHAnsi"/>
+              <w:noProof/>
+              <w:sz w:val="22"/>
+              <w:lang w:val="ru-RU" w:eastAsia="ru-RU"/>
             </w:rPr>
           </w:pPr>
-          <w:hyperlink w:anchor="_Toc9793620" w:history="1">
+          <w:hyperlink w:anchor="_Toc9973862" w:history="1">
             <w:r>
               <w:rPr>
-                <w:rStyle w:val="Hyperlink"/>
-                <w:sz w:val="28"/>
-                <w:szCs w:val="28"/>
-              </w:rPr>
-              <w:t>1. РІВНЯННЯ ТЕПЛОПРОВІДНОСТІ</w:t>
+                <w:rStyle w:val="af2"/>
+                <w:noProof/>
+              </w:rPr>
+              <w:t>1.1. Виведення рівняння теплопровідності</w:t>
             </w:r>
             <w:r>
               <w:rPr>
+                <w:noProof/>
                 <w:webHidden/>
-                <w:sz w:val="28"/>
-                <w:szCs w:val="28"/>
               </w:rPr>
               <w:tab/>
             </w:r>
             <w:r>
               <w:rPr>
+                <w:noProof/>
                 <w:webHidden/>
-                <w:sz w:val="28"/>
-                <w:szCs w:val="28"/>
               </w:rPr>
               <w:fldChar w:fldCharType="begin"/>
             </w:r>
             <w:r>
               <w:rPr>
+                <w:noProof/>
                 <w:webHidden/>
-                <w:sz w:val="28"/>
-                <w:szCs w:val="28"/>
-              </w:rPr>
-              <w:instrText xml:space="preserve"> PAGEREF _Toc9793620 \h </w:instrText>
+              </w:rPr>
+              <w:instrText xml:space="preserve"> PAGEREF _Toc9973862 \h </w:instrText>
             </w:r>
             <w:r>
               <w:rPr>
+                <w:noProof/>
                 <w:webHidden/>
-                <w:sz w:val="28"/>
-                <w:szCs w:val="28"/>
               </w:rPr>
             </w:r>
             <w:r>
               <w:rPr>
+                <w:noProof/>
                 <w:webHidden/>
-                <w:sz w:val="28"/>
-                <w:szCs w:val="28"/>
               </w:rPr>
               <w:fldChar w:fldCharType="separate"/>
             </w:r>
             <w:r>
               <w:rPr>
+                <w:noProof/>
                 <w:webHidden/>
-                <w:sz w:val="28"/>
-                <w:szCs w:val="28"/>
               </w:rPr>
               <w:t>6</w:t>
             </w:r>
             <w:r>
               <w:rPr>
+                <w:noProof/>
                 <w:webHidden/>
-                <w:sz w:val="28"/>
-                <w:szCs w:val="28"/>
               </w:rPr>
               <w:fldChar w:fldCharType="end"/>
             </w:r>
@@ -1840,31 +1649,29 @@
         </w:p>
         <w:p>
           <w:pPr>
-            <w:pStyle w:val="TOC2"/>
+            <w:pStyle w:val="22"/>
             <w:tabs>
               <w:tab w:val="right" w:leader="dot" w:pos="9345"/>
             </w:tabs>
             <w:rPr>
               <w:rFonts w:asciiTheme="minorHAnsi" w:eastAsiaTheme="minorEastAsia" w:hAnsiTheme="minorHAnsi"/>
               <w:noProof/>
-              <w:szCs w:val="28"/>
-              <w:lang w:eastAsia="ru-RU"/>
+              <w:sz w:val="22"/>
+              <w:lang w:val="ru-RU" w:eastAsia="ru-RU"/>
             </w:rPr>
           </w:pPr>
-          <w:hyperlink w:anchor="_Toc9793621" w:history="1">
+          <w:hyperlink w:anchor="_Toc9973863" w:history="1">
             <w:r>
               <w:rPr>
-                <w:rStyle w:val="Hyperlink"/>
+                <w:rStyle w:val="af2"/>
                 <w:noProof/>
-                <w:szCs w:val="28"/>
-              </w:rPr>
-              <w:t>1.1. Виведення рівняння теплопровідності</w:t>
+              </w:rPr>
+              <w:t>1.2. Умови однозначності</w:t>
             </w:r>
             <w:r>
               <w:rPr>
                 <w:noProof/>
                 <w:webHidden/>
-                <w:szCs w:val="28"/>
               </w:rPr>
               <w:tab/>
             </w:r>
@@ -1872,7 +1679,6 @@
               <w:rPr>
                 <w:noProof/>
                 <w:webHidden/>
-                <w:szCs w:val="28"/>
               </w:rPr>
               <w:fldChar w:fldCharType="begin"/>
             </w:r>
@@ -1880,22 +1686,19 @@
               <w:rPr>
                 <w:noProof/>
                 <w:webHidden/>
-                <w:szCs w:val="28"/>
-              </w:rPr>
-              <w:instrText xml:space="preserve"> PAGEREF _Toc9793621 \h </w:instrText>
+              </w:rPr>
+              <w:instrText xml:space="preserve"> PAGEREF _Toc9973863 \h </w:instrText>
             </w:r>
             <w:r>
               <w:rPr>
                 <w:noProof/>
                 <w:webHidden/>
-                <w:szCs w:val="28"/>
               </w:rPr>
             </w:r>
             <w:r>
               <w:rPr>
                 <w:noProof/>
                 <w:webHidden/>
-                <w:szCs w:val="28"/>
               </w:rPr>
               <w:fldChar w:fldCharType="separate"/>
             </w:r>
@@ -1903,15 +1706,13 @@
               <w:rPr>
                 <w:noProof/>
                 <w:webHidden/>
-                <w:szCs w:val="28"/>
-              </w:rPr>
-              <w:t>6</w:t>
+              </w:rPr>
+              <w:t>8</w:t>
             </w:r>
             <w:r>
               <w:rPr>
                 <w:noProof/>
                 <w:webHidden/>
-                <w:szCs w:val="28"/>
               </w:rPr>
               <w:fldChar w:fldCharType="end"/>
             </w:r>
@@ -1919,31 +1720,89 @@
         </w:p>
         <w:p>
           <w:pPr>
-            <w:pStyle w:val="TOC2"/>
+            <w:pStyle w:val="11"/>
+            <w:rPr>
+              <w:rFonts w:asciiTheme="minorHAnsi" w:eastAsiaTheme="minorEastAsia" w:hAnsiTheme="minorHAnsi" w:cstheme="minorBidi"/>
+              <w:sz w:val="22"/>
+              <w:szCs w:val="22"/>
+              <w:lang w:val="ru-RU" w:eastAsia="ru-RU"/>
+            </w:rPr>
+          </w:pPr>
+          <w:hyperlink w:anchor="_Toc9973864" w:history="1">
+            <w:r>
+              <w:rPr>
+                <w:rStyle w:val="af2"/>
+              </w:rPr>
+              <w:t>2. МЕТОД СІТОК</w:t>
+            </w:r>
+            <w:r>
+              <w:rPr>
+                <w:webHidden/>
+              </w:rPr>
+              <w:tab/>
+            </w:r>
+            <w:r>
+              <w:rPr>
+                <w:webHidden/>
+              </w:rPr>
+              <w:fldChar w:fldCharType="begin"/>
+            </w:r>
+            <w:r>
+              <w:rPr>
+                <w:webHidden/>
+              </w:rPr>
+              <w:instrText xml:space="preserve"> PAGEREF _Toc9973864 \h </w:instrText>
+            </w:r>
+            <w:r>
+              <w:rPr>
+                <w:webHidden/>
+              </w:rPr>
+            </w:r>
+            <w:r>
+              <w:rPr>
+                <w:webHidden/>
+              </w:rPr>
+              <w:fldChar w:fldCharType="separate"/>
+            </w:r>
+            <w:r>
+              <w:rPr>
+                <w:webHidden/>
+              </w:rPr>
+              <w:t>10</w:t>
+            </w:r>
+            <w:r>
+              <w:rPr>
+                <w:webHidden/>
+              </w:rPr>
+              <w:fldChar w:fldCharType="end"/>
+            </w:r>
+          </w:hyperlink>
+        </w:p>
+        <w:p>
+          <w:pPr>
+            <w:pStyle w:val="22"/>
             <w:tabs>
               <w:tab w:val="right" w:leader="dot" w:pos="9345"/>
             </w:tabs>
             <w:rPr>
               <w:rFonts w:asciiTheme="minorHAnsi" w:eastAsiaTheme="minorEastAsia" w:hAnsiTheme="minorHAnsi"/>
               <w:noProof/>
-              <w:szCs w:val="28"/>
-              <w:lang w:eastAsia="ru-RU"/>
+              <w:sz w:val="22"/>
+              <w:lang w:val="ru-RU" w:eastAsia="ru-RU"/>
             </w:rPr>
           </w:pPr>
-          <w:hyperlink w:anchor="_Toc9793622" w:history="1">
+          <w:hyperlink w:anchor="_Toc9973865" w:history="1">
             <w:r>
               <w:rPr>
-                <w:rStyle w:val="Hyperlink"/>
+                <w:rStyle w:val="af2"/>
                 <w:noProof/>
-                <w:szCs w:val="28"/>
-              </w:rPr>
-              <w:t>1.2. Умови однозначності</w:t>
+              </w:rPr>
+              <w:t>2.1. Формулювання скінченних різниць</w:t>
             </w:r>
             <w:r>
               <w:rPr>
                 <w:noProof/>
                 <w:webHidden/>
-                <w:szCs w:val="28"/>
               </w:rPr>
               <w:tab/>
             </w:r>
@@ -1951,7 +1810,6 @@
               <w:rPr>
                 <w:noProof/>
                 <w:webHidden/>
-                <w:szCs w:val="28"/>
               </w:rPr>
               <w:fldChar w:fldCharType="begin"/>
             </w:r>
@@ -1959,22 +1817,19 @@
               <w:rPr>
                 <w:noProof/>
                 <w:webHidden/>
-                <w:szCs w:val="28"/>
-              </w:rPr>
-              <w:instrText xml:space="preserve"> PAGEREF _Toc9793622 \h </w:instrText>
+              </w:rPr>
+              <w:instrText xml:space="preserve"> PAGEREF _Toc9973865 \h </w:instrText>
             </w:r>
             <w:r>
               <w:rPr>
                 <w:noProof/>
                 <w:webHidden/>
-                <w:szCs w:val="28"/>
               </w:rPr>
             </w:r>
             <w:r>
               <w:rPr>
                 <w:noProof/>
                 <w:webHidden/>
-                <w:szCs w:val="28"/>
               </w:rPr>
               <w:fldChar w:fldCharType="separate"/>
             </w:r>
@@ -1982,15 +1837,13 @@
               <w:rPr>
                 <w:noProof/>
                 <w:webHidden/>
-                <w:szCs w:val="28"/>
-              </w:rPr>
-              <w:t>8</w:t>
+              </w:rPr>
+              <w:t>10</w:t>
             </w:r>
             <w:r>
               <w:rPr>
                 <w:noProof/>
                 <w:webHidden/>
-                <w:szCs w:val="28"/>
               </w:rPr>
               <w:fldChar w:fldCharType="end"/>
             </w:r>
@@ -1998,75 +1851,70 @@
         </w:p>
         <w:p>
           <w:pPr>
-            <w:pStyle w:val="TOC1"/>
+            <w:pStyle w:val="22"/>
+            <w:tabs>
+              <w:tab w:val="right" w:leader="dot" w:pos="9345"/>
+            </w:tabs>
             <w:rPr>
-              <w:rFonts w:asciiTheme="minorHAnsi" w:eastAsiaTheme="minorEastAsia" w:hAnsiTheme="minorHAnsi" w:cstheme="minorBidi"/>
-              <w:sz w:val="28"/>
-              <w:szCs w:val="28"/>
-              <w:lang w:eastAsia="ru-RU"/>
+              <w:rFonts w:asciiTheme="minorHAnsi" w:eastAsiaTheme="minorEastAsia" w:hAnsiTheme="minorHAnsi"/>
+              <w:noProof/>
+              <w:sz w:val="22"/>
+              <w:lang w:val="ru-RU" w:eastAsia="ru-RU"/>
             </w:rPr>
           </w:pPr>
-          <w:hyperlink w:anchor="_Toc9793623" w:history="1">
+          <w:hyperlink w:anchor="_Toc9973866" w:history="1">
             <w:r>
               <w:rPr>
-                <w:rStyle w:val="Hyperlink"/>
-                <w:sz w:val="28"/>
-                <w:szCs w:val="28"/>
-              </w:rPr>
-              <w:t>2. МЕТОД СІТОК</w:t>
+                <w:rStyle w:val="af2"/>
+                <w:noProof/>
+              </w:rPr>
+              <w:t>2.2. Основні поняття про метод сіток</w:t>
             </w:r>
             <w:r>
               <w:rPr>
+                <w:noProof/>
                 <w:webHidden/>
-                <w:sz w:val="28"/>
-                <w:szCs w:val="28"/>
               </w:rPr>
               <w:tab/>
             </w:r>
             <w:r>
               <w:rPr>
+                <w:noProof/>
                 <w:webHidden/>
-                <w:sz w:val="28"/>
-                <w:szCs w:val="28"/>
               </w:rPr>
               <w:fldChar w:fldCharType="begin"/>
             </w:r>
             <w:r>
               <w:rPr>
+                <w:noProof/>
                 <w:webHidden/>
-                <w:sz w:val="28"/>
-                <w:szCs w:val="28"/>
-              </w:rPr>
-              <w:instrText xml:space="preserve"> PAGEREF _Toc9793623 \h </w:instrText>
+              </w:rPr>
+              <w:instrText xml:space="preserve"> PAGEREF _Toc9973866 \h </w:instrText>
             </w:r>
             <w:r>
               <w:rPr>
+                <w:noProof/>
                 <w:webHidden/>
-                <w:sz w:val="28"/>
-                <w:szCs w:val="28"/>
               </w:rPr>
             </w:r>
             <w:r>
               <w:rPr>
+                <w:noProof/>
                 <w:webHidden/>
-                <w:sz w:val="28"/>
-                <w:szCs w:val="28"/>
               </w:rPr>
               <w:fldChar w:fldCharType="separate"/>
             </w:r>
             <w:r>
               <w:rPr>
+                <w:noProof/>
                 <w:webHidden/>
-                <w:sz w:val="28"/>
-                <w:szCs w:val="28"/>
-              </w:rPr>
-              <w:t>10</w:t>
+              </w:rPr>
+              <w:t>11</w:t>
             </w:r>
             <w:r>
               <w:rPr>
+                <w:noProof/>
                 <w:webHidden/>
-                <w:sz w:val="28"/>
-                <w:szCs w:val="28"/>
               </w:rPr>
               <w:fldChar w:fldCharType="end"/>
             </w:r>
@@ -2074,31 +1922,29 @@
         </w:p>
         <w:p>
           <w:pPr>
-            <w:pStyle w:val="TOC2"/>
+            <w:pStyle w:val="22"/>
             <w:tabs>
               <w:tab w:val="right" w:leader="dot" w:pos="9345"/>
             </w:tabs>
             <w:rPr>
               <w:rFonts w:asciiTheme="minorHAnsi" w:eastAsiaTheme="minorEastAsia" w:hAnsiTheme="minorHAnsi"/>
               <w:noProof/>
-              <w:szCs w:val="28"/>
-              <w:lang w:eastAsia="ru-RU"/>
+              <w:sz w:val="22"/>
+              <w:lang w:val="ru-RU" w:eastAsia="ru-RU"/>
             </w:rPr>
           </w:pPr>
-          <w:hyperlink w:anchor="_Toc9793624" w:history="1">
+          <w:hyperlink w:anchor="_Toc9973867" w:history="1">
             <w:r>
               <w:rPr>
-                <w:rStyle w:val="Hyperlink"/>
+                <w:rStyle w:val="af2"/>
                 <w:noProof/>
-                <w:szCs w:val="28"/>
-              </w:rPr>
-              <w:t>2.1. Формулювання скінченних різниць</w:t>
+              </w:rPr>
+              <w:t>2.3. Побудова явного різницевого шаблону</w:t>
             </w:r>
             <w:r>
               <w:rPr>
                 <w:noProof/>
                 <w:webHidden/>
-                <w:szCs w:val="28"/>
               </w:rPr>
               <w:tab/>
             </w:r>
@@ -2106,7 +1952,6 @@
               <w:rPr>
                 <w:noProof/>
                 <w:webHidden/>
-                <w:szCs w:val="28"/>
               </w:rPr>
               <w:fldChar w:fldCharType="begin"/>
             </w:r>
@@ -2114,22 +1959,19 @@
               <w:rPr>
                 <w:noProof/>
                 <w:webHidden/>
-                <w:szCs w:val="28"/>
-              </w:rPr>
-              <w:instrText xml:space="preserve"> PAGEREF _Toc9793624 \h </w:instrText>
+              </w:rPr>
+              <w:instrText xml:space="preserve"> PAGEREF _Toc9973867 \h </w:instrText>
             </w:r>
             <w:r>
               <w:rPr>
                 <w:noProof/>
                 <w:webHidden/>
-                <w:szCs w:val="28"/>
               </w:rPr>
             </w:r>
             <w:r>
               <w:rPr>
                 <w:noProof/>
                 <w:webHidden/>
-                <w:szCs w:val="28"/>
               </w:rPr>
               <w:fldChar w:fldCharType="separate"/>
             </w:r>
@@ -2137,15 +1979,13 @@
               <w:rPr>
                 <w:noProof/>
                 <w:webHidden/>
-                <w:szCs w:val="28"/>
-              </w:rPr>
-              <w:t>10</w:t>
+              </w:rPr>
+              <w:t>12</w:t>
             </w:r>
             <w:r>
               <w:rPr>
                 <w:noProof/>
                 <w:webHidden/>
-                <w:szCs w:val="28"/>
               </w:rPr>
               <w:fldChar w:fldCharType="end"/>
             </w:r>
@@ -2153,31 +1993,29 @@
         </w:p>
         <w:p>
           <w:pPr>
-            <w:pStyle w:val="TOC2"/>
+            <w:pStyle w:val="22"/>
             <w:tabs>
               <w:tab w:val="right" w:leader="dot" w:pos="9345"/>
             </w:tabs>
             <w:rPr>
               <w:rFonts w:asciiTheme="minorHAnsi" w:eastAsiaTheme="minorEastAsia" w:hAnsiTheme="minorHAnsi"/>
               <w:noProof/>
-              <w:szCs w:val="28"/>
-              <w:lang w:eastAsia="ru-RU"/>
+              <w:sz w:val="22"/>
+              <w:lang w:val="ru-RU" w:eastAsia="ru-RU"/>
             </w:rPr>
           </w:pPr>
-          <w:hyperlink w:anchor="_Toc9793625" w:history="1">
+          <w:hyperlink w:anchor="_Toc9973868" w:history="1">
             <w:r>
               <w:rPr>
-                <w:rStyle w:val="Hyperlink"/>
+                <w:rStyle w:val="af2"/>
                 <w:noProof/>
-                <w:szCs w:val="28"/>
-              </w:rPr>
-              <w:t>2.2. Основні поняття про метод сіток</w:t>
+              </w:rPr>
+              <w:t>2.4. Побудова неявної різницевої схеми</w:t>
             </w:r>
             <w:r>
               <w:rPr>
                 <w:noProof/>
                 <w:webHidden/>
-                <w:szCs w:val="28"/>
               </w:rPr>
               <w:tab/>
             </w:r>
@@ -2185,7 +2023,6 @@
               <w:rPr>
                 <w:noProof/>
                 <w:webHidden/>
-                <w:szCs w:val="28"/>
               </w:rPr>
               <w:fldChar w:fldCharType="begin"/>
             </w:r>
@@ -2193,22 +2030,19 @@
               <w:rPr>
                 <w:noProof/>
                 <w:webHidden/>
-                <w:szCs w:val="28"/>
-              </w:rPr>
-              <w:instrText xml:space="preserve"> PAGEREF _Toc9793625 \h </w:instrText>
+              </w:rPr>
+              <w:instrText xml:space="preserve"> PAGEREF _Toc9973868 \h </w:instrText>
             </w:r>
             <w:r>
               <w:rPr>
                 <w:noProof/>
                 <w:webHidden/>
-                <w:szCs w:val="28"/>
               </w:rPr>
             </w:r>
             <w:r>
               <w:rPr>
                 <w:noProof/>
                 <w:webHidden/>
-                <w:szCs w:val="28"/>
               </w:rPr>
               <w:fldChar w:fldCharType="separate"/>
             </w:r>
@@ -2216,15 +2050,13 @@
               <w:rPr>
                 <w:noProof/>
                 <w:webHidden/>
-                <w:szCs w:val="28"/>
-              </w:rPr>
-              <w:t>11</w:t>
+              </w:rPr>
+              <w:t>14</w:t>
             </w:r>
             <w:r>
               <w:rPr>
                 <w:noProof/>
                 <w:webHidden/>
-                <w:szCs w:val="28"/>
               </w:rPr>
               <w:fldChar w:fldCharType="end"/>
             </w:r>
@@ -2232,31 +2064,29 @@
         </w:p>
         <w:p>
           <w:pPr>
-            <w:pStyle w:val="TOC2"/>
+            <w:pStyle w:val="22"/>
             <w:tabs>
               <w:tab w:val="right" w:leader="dot" w:pos="9345"/>
             </w:tabs>
             <w:rPr>
               <w:rFonts w:asciiTheme="minorHAnsi" w:eastAsiaTheme="minorEastAsia" w:hAnsiTheme="minorHAnsi"/>
               <w:noProof/>
-              <w:szCs w:val="28"/>
-              <w:lang w:eastAsia="ru-RU"/>
+              <w:sz w:val="22"/>
+              <w:lang w:val="ru-RU" w:eastAsia="ru-RU"/>
             </w:rPr>
           </w:pPr>
-          <w:hyperlink w:anchor="_Toc9793626" w:history="1">
+          <w:hyperlink w:anchor="_Toc9973869" w:history="1">
             <w:r>
               <w:rPr>
-                <w:rStyle w:val="Hyperlink"/>
+                <w:rStyle w:val="af2"/>
                 <w:noProof/>
-                <w:szCs w:val="28"/>
-              </w:rPr>
-              <w:t>2.3. Побудова явного різницевого шаблону</w:t>
+              </w:rPr>
+              <w:t>2.5. Розв’язання СЛАР методом прогонки</w:t>
             </w:r>
             <w:r>
               <w:rPr>
                 <w:noProof/>
                 <w:webHidden/>
-                <w:szCs w:val="28"/>
               </w:rPr>
               <w:tab/>
             </w:r>
@@ -2264,7 +2094,6 @@
               <w:rPr>
                 <w:noProof/>
                 <w:webHidden/>
-                <w:szCs w:val="28"/>
               </w:rPr>
               <w:fldChar w:fldCharType="begin"/>
             </w:r>
@@ -2272,22 +2101,19 @@
               <w:rPr>
                 <w:noProof/>
                 <w:webHidden/>
-                <w:szCs w:val="28"/>
-              </w:rPr>
-              <w:instrText xml:space="preserve"> PAGEREF _Toc9793626 \h </w:instrText>
+              </w:rPr>
+              <w:instrText xml:space="preserve"> PAGEREF _Toc9973869 \h </w:instrText>
             </w:r>
             <w:r>
               <w:rPr>
                 <w:noProof/>
                 <w:webHidden/>
-                <w:szCs w:val="28"/>
               </w:rPr>
             </w:r>
             <w:r>
               <w:rPr>
                 <w:noProof/>
                 <w:webHidden/>
-                <w:szCs w:val="28"/>
               </w:rPr>
               <w:fldChar w:fldCharType="separate"/>
             </w:r>
@@ -2295,15 +2121,13 @@
               <w:rPr>
                 <w:noProof/>
                 <w:webHidden/>
-                <w:szCs w:val="28"/>
-              </w:rPr>
-              <w:t>12</w:t>
+              </w:rPr>
+              <w:t>17</w:t>
             </w:r>
             <w:r>
               <w:rPr>
                 <w:noProof/>
                 <w:webHidden/>
-                <w:szCs w:val="28"/>
               </w:rPr>
               <w:fldChar w:fldCharType="end"/>
             </w:r>
@@ -2311,31 +2135,89 @@
         </w:p>
         <w:p>
           <w:pPr>
-            <w:pStyle w:val="TOC2"/>
+            <w:pStyle w:val="11"/>
+            <w:rPr>
+              <w:rFonts w:asciiTheme="minorHAnsi" w:eastAsiaTheme="minorEastAsia" w:hAnsiTheme="minorHAnsi" w:cstheme="minorBidi"/>
+              <w:sz w:val="22"/>
+              <w:szCs w:val="22"/>
+              <w:lang w:val="ru-RU" w:eastAsia="ru-RU"/>
+            </w:rPr>
+          </w:pPr>
+          <w:hyperlink w:anchor="_Toc9973870" w:history="1">
+            <w:r>
+              <w:rPr>
+                <w:rStyle w:val="af2"/>
+              </w:rPr>
+              <w:t>3. ПРОГРАМНА РЕАЛІЗАЦІЯ</w:t>
+            </w:r>
+            <w:r>
+              <w:rPr>
+                <w:webHidden/>
+              </w:rPr>
+              <w:tab/>
+            </w:r>
+            <w:r>
+              <w:rPr>
+                <w:webHidden/>
+              </w:rPr>
+              <w:fldChar w:fldCharType="begin"/>
+            </w:r>
+            <w:r>
+              <w:rPr>
+                <w:webHidden/>
+              </w:rPr>
+              <w:instrText xml:space="preserve"> PAGEREF _Toc9973870 \h </w:instrText>
+            </w:r>
+            <w:r>
+              <w:rPr>
+                <w:webHidden/>
+              </w:rPr>
+            </w:r>
+            <w:r>
+              <w:rPr>
+                <w:webHidden/>
+              </w:rPr>
+              <w:fldChar w:fldCharType="separate"/>
+            </w:r>
+            <w:r>
+              <w:rPr>
+                <w:webHidden/>
+              </w:rPr>
+              <w:t>19</w:t>
+            </w:r>
+            <w:r>
+              <w:rPr>
+                <w:webHidden/>
+              </w:rPr>
+              <w:fldChar w:fldCharType="end"/>
+            </w:r>
+          </w:hyperlink>
+        </w:p>
+        <w:p>
+          <w:pPr>
+            <w:pStyle w:val="22"/>
             <w:tabs>
               <w:tab w:val="right" w:leader="dot" w:pos="9345"/>
             </w:tabs>
             <w:rPr>
               <w:rFonts w:asciiTheme="minorHAnsi" w:eastAsiaTheme="minorEastAsia" w:hAnsiTheme="minorHAnsi"/>
               <w:noProof/>
-              <w:szCs w:val="28"/>
-              <w:lang w:eastAsia="ru-RU"/>
+              <w:sz w:val="22"/>
+              <w:lang w:val="ru-RU" w:eastAsia="ru-RU"/>
             </w:rPr>
           </w:pPr>
-          <w:hyperlink w:anchor="_Toc9793627" w:history="1">
+          <w:hyperlink w:anchor="_Toc9973871" w:history="1">
             <w:r>
               <w:rPr>
-                <w:rStyle w:val="Hyperlink"/>
+                <w:rStyle w:val="af2"/>
                 <w:noProof/>
-                <w:szCs w:val="28"/>
-              </w:rPr>
-              <w:t>2.4. Побудова неявної різницевої схеми</w:t>
+              </w:rPr>
+              <w:t>3.1. Опис модулів програми</w:t>
             </w:r>
             <w:r>
               <w:rPr>
                 <w:noProof/>
                 <w:webHidden/>
-                <w:szCs w:val="28"/>
               </w:rPr>
               <w:tab/>
             </w:r>
@@ -2343,7 +2225,6 @@
               <w:rPr>
                 <w:noProof/>
                 <w:webHidden/>
-                <w:szCs w:val="28"/>
               </w:rPr>
               <w:fldChar w:fldCharType="begin"/>
             </w:r>
@@ -2351,22 +2232,19 @@
               <w:rPr>
                 <w:noProof/>
                 <w:webHidden/>
-                <w:szCs w:val="28"/>
-              </w:rPr>
-              <w:instrText xml:space="preserve"> PAGEREF _Toc9793627 \h </w:instrText>
+              </w:rPr>
+              <w:instrText xml:space="preserve"> PAGEREF _Toc9973871 \h </w:instrText>
             </w:r>
             <w:r>
               <w:rPr>
                 <w:noProof/>
                 <w:webHidden/>
-                <w:szCs w:val="28"/>
               </w:rPr>
             </w:r>
             <w:r>
               <w:rPr>
                 <w:noProof/>
                 <w:webHidden/>
-                <w:szCs w:val="28"/>
               </w:rPr>
               <w:fldChar w:fldCharType="separate"/>
             </w:r>
@@ -2374,15 +2252,13 @@
               <w:rPr>
                 <w:noProof/>
                 <w:webHidden/>
-                <w:szCs w:val="28"/>
-              </w:rPr>
-              <w:t>14</w:t>
+              </w:rPr>
+              <w:t>19</w:t>
             </w:r>
             <w:r>
               <w:rPr>
                 <w:noProof/>
                 <w:webHidden/>
-                <w:szCs w:val="28"/>
               </w:rPr>
               <w:fldChar w:fldCharType="end"/>
             </w:r>
@@ -2390,31 +2266,29 @@
         </w:p>
         <w:p>
           <w:pPr>
-            <w:pStyle w:val="TOC2"/>
+            <w:pStyle w:val="22"/>
             <w:tabs>
               <w:tab w:val="right" w:leader="dot" w:pos="9345"/>
             </w:tabs>
             <w:rPr>
               <w:rFonts w:asciiTheme="minorHAnsi" w:eastAsiaTheme="minorEastAsia" w:hAnsiTheme="minorHAnsi"/>
               <w:noProof/>
-              <w:szCs w:val="28"/>
-              <w:lang w:eastAsia="ru-RU"/>
+              <w:sz w:val="22"/>
+              <w:lang w:val="ru-RU" w:eastAsia="ru-RU"/>
             </w:rPr>
           </w:pPr>
-          <w:hyperlink w:anchor="_Toc9793628" w:history="1">
+          <w:hyperlink w:anchor="_Toc9973872" w:history="1">
             <w:r>
               <w:rPr>
-                <w:rStyle w:val="Hyperlink"/>
+                <w:rStyle w:val="af2"/>
                 <w:noProof/>
-                <w:szCs w:val="28"/>
-              </w:rPr>
-              <w:t>2.5. Розв’язання СЛАР методом прогонки</w:t>
+              </w:rPr>
+              <w:t>3.2 Інструкція користувача</w:t>
             </w:r>
             <w:r>
               <w:rPr>
                 <w:noProof/>
                 <w:webHidden/>
-                <w:szCs w:val="28"/>
               </w:rPr>
               <w:tab/>
             </w:r>
@@ -2422,7 +2296,6 @@
               <w:rPr>
                 <w:noProof/>
                 <w:webHidden/>
-                <w:szCs w:val="28"/>
               </w:rPr>
               <w:fldChar w:fldCharType="begin"/>
             </w:r>
@@ -2430,22 +2303,19 @@
               <w:rPr>
                 <w:noProof/>
                 <w:webHidden/>
-                <w:szCs w:val="28"/>
-              </w:rPr>
-              <w:instrText xml:space="preserve"> PAGEREF _Toc9793628 \h </w:instrText>
+              </w:rPr>
+              <w:instrText xml:space="preserve"> PAGEREF _Toc9973872 \h </w:instrText>
             </w:r>
             <w:r>
               <w:rPr>
                 <w:noProof/>
                 <w:webHidden/>
-                <w:szCs w:val="28"/>
               </w:rPr>
             </w:r>
             <w:r>
               <w:rPr>
                 <w:noProof/>
                 <w:webHidden/>
-                <w:szCs w:val="28"/>
               </w:rPr>
               <w:fldChar w:fldCharType="separate"/>
             </w:r>
@@ -2453,15 +2323,13 @@
               <w:rPr>
                 <w:noProof/>
                 <w:webHidden/>
-                <w:szCs w:val="28"/>
-              </w:rPr>
-              <w:t>17</w:t>
+              </w:rPr>
+              <w:t>20</w:t>
             </w:r>
             <w:r>
               <w:rPr>
                 <w:noProof/>
                 <w:webHidden/>
-                <w:szCs w:val="28"/>
               </w:rPr>
               <w:fldChar w:fldCharType="end"/>
             </w:r>
@@ -2469,75 +2337,59 @@
         </w:p>
         <w:p>
           <w:pPr>
-            <w:pStyle w:val="TOC1"/>
+            <w:pStyle w:val="11"/>
             <w:rPr>
               <w:rFonts w:asciiTheme="minorHAnsi" w:eastAsiaTheme="minorEastAsia" w:hAnsiTheme="minorHAnsi" w:cstheme="minorBidi"/>
-              <w:sz w:val="28"/>
-              <w:szCs w:val="28"/>
-              <w:lang w:eastAsia="ru-RU"/>
+              <w:sz w:val="22"/>
+              <w:szCs w:val="22"/>
+              <w:lang w:val="ru-RU" w:eastAsia="ru-RU"/>
             </w:rPr>
           </w:pPr>
-          <w:hyperlink w:anchor="_Toc9793629" w:history="1">
+          <w:hyperlink w:anchor="_Toc9973873" w:history="1">
             <w:r>
               <w:rPr>
-                <w:rStyle w:val="Hyperlink"/>
-                <w:sz w:val="28"/>
-                <w:szCs w:val="28"/>
-              </w:rPr>
-              <w:t>3. ПРОГРАМНА РЕАЛІЗАЦІЯ</w:t>
+                <w:rStyle w:val="af2"/>
+              </w:rPr>
+              <w:t>4. ТЕСТУВАННЯ ПРОГРАМИ. АНАЛІЗ РЕЗУЛЬТАТІВ</w:t>
             </w:r>
             <w:r>
               <w:rPr>
                 <w:webHidden/>
-                <w:sz w:val="28"/>
-                <w:szCs w:val="28"/>
               </w:rPr>
               <w:tab/>
             </w:r>
             <w:r>
               <w:rPr>
                 <w:webHidden/>
-                <w:sz w:val="28"/>
-                <w:szCs w:val="28"/>
               </w:rPr>
               <w:fldChar w:fldCharType="begin"/>
             </w:r>
             <w:r>
               <w:rPr>
                 <w:webHidden/>
-                <w:sz w:val="28"/>
-                <w:szCs w:val="28"/>
-              </w:rPr>
-              <w:instrText xml:space="preserve"> PAGEREF _Toc9793629 \h </w:instrText>
+              </w:rPr>
+              <w:instrText xml:space="preserve"> PAGEREF _Toc9973873 \h </w:instrText>
             </w:r>
             <w:r>
               <w:rPr>
                 <w:webHidden/>
-                <w:sz w:val="28"/>
-                <w:szCs w:val="28"/>
               </w:rPr>
             </w:r>
             <w:r>
               <w:rPr>
                 <w:webHidden/>
-                <w:sz w:val="28"/>
-                <w:szCs w:val="28"/>
               </w:rPr>
               <w:fldChar w:fldCharType="separate"/>
             </w:r>
             <w:r>
               <w:rPr>
                 <w:webHidden/>
-                <w:sz w:val="28"/>
-                <w:szCs w:val="28"/>
-              </w:rPr>
-              <w:t>19</w:t>
+              </w:rPr>
+              <w:t>22</w:t>
             </w:r>
             <w:r>
               <w:rPr>
                 <w:webHidden/>
-                <w:sz w:val="28"/>
-                <w:szCs w:val="28"/>
               </w:rPr>
               <w:fldChar w:fldCharType="end"/>
             </w:r>
@@ -2545,31 +2397,29 @@
         </w:p>
         <w:p>
           <w:pPr>
-            <w:pStyle w:val="TOC2"/>
+            <w:pStyle w:val="22"/>
             <w:tabs>
               <w:tab w:val="right" w:leader="dot" w:pos="9345"/>
             </w:tabs>
             <w:rPr>
               <w:rFonts w:asciiTheme="minorHAnsi" w:eastAsiaTheme="minorEastAsia" w:hAnsiTheme="minorHAnsi"/>
               <w:noProof/>
-              <w:szCs w:val="28"/>
-              <w:lang w:eastAsia="ru-RU"/>
+              <w:sz w:val="22"/>
+              <w:lang w:val="ru-RU" w:eastAsia="ru-RU"/>
             </w:rPr>
           </w:pPr>
-          <w:hyperlink w:anchor="_Toc9793630" w:history="1">
+          <w:hyperlink w:anchor="_Toc9973874" w:history="1">
             <w:r>
               <w:rPr>
-                <w:rStyle w:val="Hyperlink"/>
+                <w:rStyle w:val="af2"/>
                 <w:noProof/>
-                <w:szCs w:val="28"/>
-              </w:rPr>
-              <w:t>3.1. Опис модулів програми</w:t>
+              </w:rPr>
+              <w:t>4.1. Будування тестової функції</w:t>
             </w:r>
             <w:r>
               <w:rPr>
                 <w:noProof/>
                 <w:webHidden/>
-                <w:szCs w:val="28"/>
               </w:rPr>
               <w:tab/>
             </w:r>
@@ -2577,7 +2427,6 @@
               <w:rPr>
                 <w:noProof/>
                 <w:webHidden/>
-                <w:szCs w:val="28"/>
               </w:rPr>
               <w:fldChar w:fldCharType="begin"/>
             </w:r>
@@ -2585,22 +2434,19 @@
               <w:rPr>
                 <w:noProof/>
                 <w:webHidden/>
-                <w:szCs w:val="28"/>
-              </w:rPr>
-              <w:instrText xml:space="preserve"> PAGEREF _Toc9793630 \h </w:instrText>
+              </w:rPr>
+              <w:instrText xml:space="preserve"> PAGEREF _Toc9973874 \h </w:instrText>
             </w:r>
             <w:r>
               <w:rPr>
                 <w:noProof/>
                 <w:webHidden/>
-                <w:szCs w:val="28"/>
               </w:rPr>
             </w:r>
             <w:r>
               <w:rPr>
                 <w:noProof/>
                 <w:webHidden/>
-                <w:szCs w:val="28"/>
               </w:rPr>
               <w:fldChar w:fldCharType="separate"/>
             </w:r>
@@ -2608,15 +2454,13 @@
               <w:rPr>
                 <w:noProof/>
                 <w:webHidden/>
-                <w:szCs w:val="28"/>
-              </w:rPr>
-              <w:t>19</w:t>
+              </w:rPr>
+              <w:t>22</w:t>
             </w:r>
             <w:r>
               <w:rPr>
                 <w:noProof/>
                 <w:webHidden/>
-                <w:szCs w:val="28"/>
               </w:rPr>
               <w:fldChar w:fldCharType="end"/>
             </w:r>
@@ -2624,31 +2468,29 @@
         </w:p>
         <w:p>
           <w:pPr>
-            <w:pStyle w:val="TOC2"/>
+            <w:pStyle w:val="22"/>
             <w:tabs>
               <w:tab w:val="right" w:leader="dot" w:pos="9345"/>
             </w:tabs>
             <w:rPr>
               <w:rFonts w:asciiTheme="minorHAnsi" w:eastAsiaTheme="minorEastAsia" w:hAnsiTheme="minorHAnsi"/>
               <w:noProof/>
-              <w:szCs w:val="28"/>
-              <w:lang w:eastAsia="ru-RU"/>
+              <w:sz w:val="22"/>
+              <w:lang w:val="ru-RU" w:eastAsia="ru-RU"/>
             </w:rPr>
           </w:pPr>
-          <w:hyperlink w:anchor="_Toc9793631" w:history="1">
+          <w:hyperlink w:anchor="_Toc9973875" w:history="1">
             <w:r>
               <w:rPr>
-                <w:rStyle w:val="Hyperlink"/>
+                <w:rStyle w:val="af2"/>
                 <w:noProof/>
-                <w:szCs w:val="28"/>
-              </w:rPr>
-              <w:t>3.2 Інструкція користувача</w:t>
+              </w:rPr>
+              <w:t>4.2. Тестування програми на підготовлених даних</w:t>
             </w:r>
             <w:r>
               <w:rPr>
                 <w:noProof/>
                 <w:webHidden/>
-                <w:szCs w:val="28"/>
               </w:rPr>
               <w:tab/>
             </w:r>
@@ -2656,7 +2498,6 @@
               <w:rPr>
                 <w:noProof/>
                 <w:webHidden/>
-                <w:szCs w:val="28"/>
               </w:rPr>
               <w:fldChar w:fldCharType="begin"/>
             </w:r>
@@ -2664,22 +2505,19 @@
               <w:rPr>
                 <w:noProof/>
                 <w:webHidden/>
-                <w:szCs w:val="28"/>
-              </w:rPr>
-              <w:instrText xml:space="preserve"> PAGEREF _Toc9793631 \h </w:instrText>
+              </w:rPr>
+              <w:instrText xml:space="preserve"> PAGEREF _Toc9973875 \h </w:instrText>
             </w:r>
             <w:r>
               <w:rPr>
                 <w:noProof/>
                 <w:webHidden/>
-                <w:szCs w:val="28"/>
               </w:rPr>
             </w:r>
             <w:r>
               <w:rPr>
                 <w:noProof/>
                 <w:webHidden/>
-                <w:szCs w:val="28"/>
               </w:rPr>
               <w:fldChar w:fldCharType="separate"/>
             </w:r>
@@ -2687,15 +2525,13 @@
               <w:rPr>
                 <w:noProof/>
                 <w:webHidden/>
-                <w:szCs w:val="28"/>
-              </w:rPr>
-              <w:t>20</w:t>
+              </w:rPr>
+              <w:t>22</w:t>
             </w:r>
             <w:r>
               <w:rPr>
                 <w:noProof/>
                 <w:webHidden/>
-                <w:szCs w:val="28"/>
               </w:rPr>
               <w:fldChar w:fldCharType="end"/>
             </w:r>
@@ -2703,75 +2539,70 @@
         </w:p>
         <w:p>
           <w:pPr>
-            <w:pStyle w:val="TOC1"/>
+            <w:pStyle w:val="22"/>
+            <w:tabs>
+              <w:tab w:val="right" w:leader="dot" w:pos="9345"/>
+            </w:tabs>
             <w:rPr>
-              <w:rFonts w:asciiTheme="minorHAnsi" w:eastAsiaTheme="minorEastAsia" w:hAnsiTheme="minorHAnsi" w:cstheme="minorBidi"/>
-              <w:sz w:val="28"/>
-              <w:szCs w:val="28"/>
-              <w:lang w:eastAsia="ru-RU"/>
+              <w:rFonts w:asciiTheme="minorHAnsi" w:eastAsiaTheme="minorEastAsia" w:hAnsiTheme="minorHAnsi"/>
+              <w:noProof/>
+              <w:sz w:val="22"/>
+              <w:lang w:val="ru-RU" w:eastAsia="ru-RU"/>
             </w:rPr>
           </w:pPr>
-          <w:hyperlink w:anchor="_Toc9793632" w:history="1">
+          <w:hyperlink w:anchor="_Toc9973876" w:history="1">
             <w:r>
               <w:rPr>
-                <w:rStyle w:val="Hyperlink"/>
-                <w:sz w:val="28"/>
-                <w:szCs w:val="28"/>
-              </w:rPr>
-              <w:t>4. ТЕСТУВАННЯ ПРОГРАМИ. АНАЛІЗ РЕЗУЛЬТАТІВ</w:t>
+                <w:rStyle w:val="af2"/>
+                <w:noProof/>
+              </w:rPr>
+              <w:t>4.3. Візуальне тестування</w:t>
             </w:r>
             <w:r>
               <w:rPr>
+                <w:noProof/>
                 <w:webHidden/>
-                <w:sz w:val="28"/>
-                <w:szCs w:val="28"/>
               </w:rPr>
               <w:tab/>
             </w:r>
             <w:r>
               <w:rPr>
+                <w:noProof/>
                 <w:webHidden/>
-                <w:sz w:val="28"/>
-                <w:szCs w:val="28"/>
               </w:rPr>
               <w:fldChar w:fldCharType="begin"/>
             </w:r>
             <w:r>
               <w:rPr>
+                <w:noProof/>
                 <w:webHidden/>
-                <w:sz w:val="28"/>
-                <w:szCs w:val="28"/>
-              </w:rPr>
-              <w:instrText xml:space="preserve"> PAGEREF _Toc9793632 \h </w:instrText>
+              </w:rPr>
+              <w:instrText xml:space="preserve"> PAGEREF _Toc9973876 \h </w:instrText>
             </w:r>
             <w:r>
               <w:rPr>
+                <w:noProof/>
                 <w:webHidden/>
-                <w:sz w:val="28"/>
-                <w:szCs w:val="28"/>
               </w:rPr>
             </w:r>
             <w:r>
               <w:rPr>
+                <w:noProof/>
                 <w:webHidden/>
-                <w:sz w:val="28"/>
-                <w:szCs w:val="28"/>
               </w:rPr>
               <w:fldChar w:fldCharType="separate"/>
             </w:r>
             <w:r>
               <w:rPr>
+                <w:noProof/>
                 <w:webHidden/>
-                <w:sz w:val="28"/>
-                <w:szCs w:val="28"/>
-              </w:rPr>
-              <w:t>22</w:t>
+              </w:rPr>
+              <w:t>23</w:t>
             </w:r>
             <w:r>
               <w:rPr>
+                <w:noProof/>
                 <w:webHidden/>
-                <w:sz w:val="28"/>
-                <w:szCs w:val="28"/>
               </w:rPr>
               <w:fldChar w:fldCharType="end"/>
             </w:r>
@@ -2779,31 +2610,29 @@
         </w:p>
         <w:p>
           <w:pPr>
-            <w:pStyle w:val="TOC2"/>
+            <w:pStyle w:val="31"/>
             <w:tabs>
               <w:tab w:val="right" w:leader="dot" w:pos="9345"/>
             </w:tabs>
             <w:rPr>
               <w:rFonts w:asciiTheme="minorHAnsi" w:eastAsiaTheme="minorEastAsia" w:hAnsiTheme="minorHAnsi"/>
               <w:noProof/>
-              <w:szCs w:val="28"/>
-              <w:lang w:eastAsia="ru-RU"/>
+              <w:sz w:val="22"/>
+              <w:lang w:val="ru-RU" w:eastAsia="ru-RU"/>
             </w:rPr>
           </w:pPr>
-          <w:hyperlink w:anchor="_Toc9793633" w:history="1">
+          <w:hyperlink w:anchor="_Toc9973877" w:history="1">
             <w:r>
               <w:rPr>
-                <w:rStyle w:val="Hyperlink"/>
+                <w:rStyle w:val="af2"/>
                 <w:noProof/>
-                <w:szCs w:val="28"/>
-              </w:rPr>
-              <w:t>4.1. Будування тестової функції</w:t>
+              </w:rPr>
+              <w:t>4.3.1 Тестування на стійкість неявного методу</w:t>
             </w:r>
             <w:r>
               <w:rPr>
                 <w:noProof/>
                 <w:webHidden/>
-                <w:szCs w:val="28"/>
               </w:rPr>
               <w:tab/>
             </w:r>
@@ -2811,7 +2640,6 @@
               <w:rPr>
                 <w:noProof/>
                 <w:webHidden/>
-                <w:szCs w:val="28"/>
               </w:rPr>
               <w:fldChar w:fldCharType="begin"/>
             </w:r>
@@ -2819,22 +2647,19 @@
               <w:rPr>
                 <w:noProof/>
                 <w:webHidden/>
-                <w:szCs w:val="28"/>
-              </w:rPr>
-              <w:instrText xml:space="preserve"> PAGEREF _Toc9793633 \h </w:instrText>
+              </w:rPr>
+              <w:instrText xml:space="preserve"> PAGEREF _Toc9973877 \h </w:instrText>
             </w:r>
             <w:r>
               <w:rPr>
                 <w:noProof/>
                 <w:webHidden/>
-                <w:szCs w:val="28"/>
               </w:rPr>
             </w:r>
             <w:r>
               <w:rPr>
                 <w:noProof/>
                 <w:webHidden/>
-                <w:szCs w:val="28"/>
               </w:rPr>
               <w:fldChar w:fldCharType="separate"/>
             </w:r>
@@ -2842,15 +2667,13 @@
               <w:rPr>
                 <w:noProof/>
                 <w:webHidden/>
-                <w:szCs w:val="28"/>
-              </w:rPr>
-              <w:t>22</w:t>
+              </w:rPr>
+              <w:t>25</w:t>
             </w:r>
             <w:r>
               <w:rPr>
                 <w:noProof/>
                 <w:webHidden/>
-                <w:szCs w:val="28"/>
               </w:rPr>
               <w:fldChar w:fldCharType="end"/>
             </w:r>
@@ -2858,78 +2681,59 @@
         </w:p>
         <w:p>
           <w:pPr>
-            <w:pStyle w:val="TOC2"/>
-            <w:tabs>
-              <w:tab w:val="right" w:leader="dot" w:pos="9345"/>
-            </w:tabs>
+            <w:pStyle w:val="11"/>
             <w:rPr>
-              <w:rFonts w:asciiTheme="minorHAnsi" w:eastAsiaTheme="minorEastAsia" w:hAnsiTheme="minorHAnsi"/>
-              <w:noProof/>
-              <w:szCs w:val="28"/>
-              <w:lang w:eastAsia="ru-RU"/>
+              <w:rFonts w:asciiTheme="minorHAnsi" w:eastAsiaTheme="minorEastAsia" w:hAnsiTheme="minorHAnsi" w:cstheme="minorBidi"/>
+              <w:sz w:val="22"/>
+              <w:szCs w:val="22"/>
+              <w:lang w:val="ru-RU" w:eastAsia="ru-RU"/>
             </w:rPr>
           </w:pPr>
-          <w:hyperlink w:anchor="_Toc9793634" w:history="1">
+          <w:hyperlink w:anchor="_Toc9973878" w:history="1">
             <w:r>
               <w:rPr>
-                <w:rStyle w:val="Hyperlink"/>
-                <w:noProof/>
-                <w:szCs w:val="28"/>
-              </w:rPr>
-              <w:t>4.2. Тестування програми на підготовлених даних</w:t>
+                <w:rStyle w:val="af2"/>
+              </w:rPr>
+              <w:t>ВИСНОВКИ</w:t>
             </w:r>
             <w:r>
               <w:rPr>
-                <w:noProof/>
                 <w:webHidden/>
-                <w:szCs w:val="28"/>
               </w:rPr>
               <w:tab/>
             </w:r>
             <w:r>
               <w:rPr>
-                <w:noProof/>
                 <w:webHidden/>
-                <w:szCs w:val="28"/>
               </w:rPr>
               <w:fldChar w:fldCharType="begin"/>
             </w:r>
             <w:r>
               <w:rPr>
-                <w:noProof/>
                 <w:webHidden/>
-                <w:szCs w:val="28"/>
-              </w:rPr>
-              <w:instrText xml:space="preserve"> PAGEREF _Toc9793634 \h </w:instrText>
+              </w:rPr>
+              <w:instrText xml:space="preserve"> PAGEREF _Toc9973878 \h </w:instrText>
             </w:r>
             <w:r>
               <w:rPr>
-                <w:noProof/>
                 <w:webHidden/>
-                <w:szCs w:val="28"/>
               </w:rPr>
             </w:r>
             <w:r>
               <w:rPr>
-                <w:noProof/>
                 <w:webHidden/>
-                <w:szCs w:val="28"/>
               </w:rPr>
               <w:fldChar w:fldCharType="separate"/>
             </w:r>
             <w:r>
               <w:rPr>
-                <w:noProof/>
                 <w:webHidden/>
-                <w:szCs w:val="28"/>
-              </w:rPr>
-              <w:t>22</w:t>
+              </w:rPr>
+              <w:t>28</w:t>
             </w:r>
             <w:r>
               <w:rPr>
-                <w:noProof/>
                 <w:webHidden/>
-                <w:szCs w:val="28"/>
               </w:rPr>
               <w:fldChar w:fldCharType="end"/>
             </w:r>
@@ -2937,307 +2741,59 @@
         </w:p>
         <w:p>
           <w:pPr>
-            <w:pStyle w:val="TOC2"/>
-            <w:tabs>
-              <w:tab w:val="right" w:leader="dot" w:pos="9345"/>
-            </w:tabs>
-            <w:rPr>
-              <w:rFonts w:asciiTheme="minorHAnsi" w:eastAsiaTheme="minorEastAsia" w:hAnsiTheme="minorHAnsi"/>
-              <w:noProof/>
-              <w:szCs w:val="28"/>
-              <w:lang w:eastAsia="ru-RU"/>
-            </w:rPr>
-          </w:pPr>
-          <w:hyperlink w:anchor="_Toc9793635" w:history="1">
-            <w:r>
-              <w:rPr>
-                <w:rStyle w:val="Hyperlink"/>
-                <w:noProof/>
-                <w:szCs w:val="28"/>
-              </w:rPr>
-              <w:t>4.3. Візуальне тестування</w:t>
-            </w:r>
-            <w:r>
-              <w:rPr>
-                <w:noProof/>
-                <w:webHidden/>
-                <w:szCs w:val="28"/>
-              </w:rPr>
-              <w:tab/>
-            </w:r>
-            <w:r>
-              <w:rPr>
-                <w:noProof/>
-                <w:webHidden/>
-                <w:szCs w:val="28"/>
-              </w:rPr>
-              <w:fldChar w:fldCharType="begin"/>
-            </w:r>
-            <w:r>
-              <w:rPr>
-                <w:noProof/>
-                <w:webHidden/>
-                <w:szCs w:val="28"/>
-              </w:rPr>
-              <w:instrText xml:space="preserve"> PAGEREF _Toc9793635 \h </w:instrText>
-            </w:r>
-            <w:r>
-              <w:rPr>
-                <w:noProof/>
-                <w:webHidden/>
-                <w:szCs w:val="28"/>
-              </w:rPr>
-            </w:r>
-            <w:r>
-              <w:rPr>
-                <w:noProof/>
-                <w:webHidden/>
-                <w:szCs w:val="28"/>
-              </w:rPr>
-              <w:fldChar w:fldCharType="separate"/>
-            </w:r>
-            <w:r>
-              <w:rPr>
-                <w:noProof/>
-                <w:webHidden/>
-                <w:szCs w:val="28"/>
-              </w:rPr>
-              <w:t>23</w:t>
-            </w:r>
-            <w:r>
-              <w:rPr>
-                <w:noProof/>
-                <w:webHidden/>
-                <w:szCs w:val="28"/>
-              </w:rPr>
-              <w:fldChar w:fldCharType="end"/>
-            </w:r>
-          </w:hyperlink>
-        </w:p>
-        <w:p>
-          <w:pPr>
-            <w:pStyle w:val="TOC3"/>
-            <w:tabs>
-              <w:tab w:val="right" w:leader="dot" w:pos="9345"/>
-            </w:tabs>
-            <w:rPr>
-              <w:noProof/>
-              <w:szCs w:val="28"/>
-            </w:rPr>
-          </w:pPr>
-          <w:hyperlink w:anchor="_Toc9793636" w:history="1">
-            <w:r>
-              <w:rPr>
-                <w:rStyle w:val="Hyperlink"/>
-                <w:noProof/>
-                <w:szCs w:val="28"/>
-              </w:rPr>
-              <w:t>4.3.1 Тестування на стійкість неявного методу</w:t>
-            </w:r>
-            <w:r>
-              <w:rPr>
-                <w:noProof/>
-                <w:webHidden/>
-                <w:szCs w:val="28"/>
-              </w:rPr>
-              <w:tab/>
-            </w:r>
-            <w:r>
-              <w:rPr>
-                <w:noProof/>
-                <w:webHidden/>
-                <w:szCs w:val="28"/>
-              </w:rPr>
-              <w:fldChar w:fldCharType="begin"/>
-            </w:r>
-            <w:r>
-              <w:rPr>
-                <w:noProof/>
-                <w:webHidden/>
-                <w:szCs w:val="28"/>
-              </w:rPr>
-              <w:instrText xml:space="preserve"> PAGEREF _Toc9793636 \h </w:instrText>
-            </w:r>
-            <w:r>
-              <w:rPr>
-                <w:noProof/>
-                <w:webHidden/>
-                <w:szCs w:val="28"/>
-              </w:rPr>
-            </w:r>
-            <w:r>
-              <w:rPr>
-                <w:noProof/>
-                <w:webHidden/>
-                <w:szCs w:val="28"/>
-              </w:rPr>
-              <w:fldChar w:fldCharType="separate"/>
-            </w:r>
-            <w:r>
-              <w:rPr>
-                <w:noProof/>
-                <w:webHidden/>
-                <w:szCs w:val="28"/>
-              </w:rPr>
-              <w:t>25</w:t>
-            </w:r>
-            <w:r>
-              <w:rPr>
-                <w:noProof/>
-                <w:webHidden/>
-                <w:szCs w:val="28"/>
-              </w:rPr>
-              <w:fldChar w:fldCharType="end"/>
-            </w:r>
-          </w:hyperlink>
-        </w:p>
-        <w:p>
-          <w:pPr>
-            <w:pStyle w:val="TOC1"/>
-            <w:rPr>
-              <w:rFonts w:asciiTheme="minorHAnsi" w:eastAsiaTheme="minorEastAsia" w:hAnsiTheme="minorHAnsi" w:cstheme="minorBidi"/>
-              <w:sz w:val="28"/>
-              <w:szCs w:val="28"/>
-              <w:lang w:eastAsia="ru-RU"/>
-            </w:rPr>
-          </w:pPr>
-          <w:hyperlink w:anchor="_Toc9793637" w:history="1">
-            <w:r>
-              <w:rPr>
-                <w:rStyle w:val="Hyperlink"/>
-                <w:sz w:val="28"/>
-                <w:szCs w:val="28"/>
-              </w:rPr>
-              <w:t>ВИСНОВКИ</w:t>
-            </w:r>
-            <w:r>
-              <w:rPr>
-                <w:webHidden/>
-                <w:sz w:val="28"/>
-                <w:szCs w:val="28"/>
-              </w:rPr>
-              <w:tab/>
-            </w:r>
-            <w:r>
-              <w:rPr>
-                <w:webHidden/>
-                <w:sz w:val="28"/>
-                <w:szCs w:val="28"/>
-              </w:rPr>
-              <w:fldChar w:fldCharType="begin"/>
-            </w:r>
-            <w:r>
-              <w:rPr>
-                <w:webHidden/>
-                <w:sz w:val="28"/>
-                <w:szCs w:val="28"/>
-              </w:rPr>
-              <w:instrText xml:space="preserve"> PAGEREF _Toc9793637 \h </w:instrText>
-            </w:r>
-            <w:r>
-              <w:rPr>
-                <w:webHidden/>
-                <w:sz w:val="28"/>
-                <w:szCs w:val="28"/>
-              </w:rPr>
-            </w:r>
-            <w:r>
-              <w:rPr>
-                <w:webHidden/>
-                <w:sz w:val="28"/>
-                <w:szCs w:val="28"/>
-              </w:rPr>
-              <w:fldChar w:fldCharType="separate"/>
-            </w:r>
-            <w:r>
-              <w:rPr>
-                <w:webHidden/>
-                <w:sz w:val="28"/>
-                <w:szCs w:val="28"/>
-              </w:rPr>
-              <w:t>28</w:t>
-            </w:r>
-            <w:r>
-              <w:rPr>
-                <w:webHidden/>
-                <w:sz w:val="28"/>
-                <w:szCs w:val="28"/>
-              </w:rPr>
-              <w:fldChar w:fldCharType="end"/>
-            </w:r>
-          </w:hyperlink>
-        </w:p>
-        <w:p>
-          <w:pPr>
-            <w:pStyle w:val="TOC1"/>
+            <w:pStyle w:val="11"/>
             <w:rPr>
               <w:rFonts w:asciiTheme="minorHAnsi" w:eastAsiaTheme="minorEastAsia" w:hAnsiTheme="minorHAnsi" w:cstheme="minorBidi"/>
               <w:sz w:val="22"/>
               <w:szCs w:val="22"/>
-              <w:lang w:eastAsia="ru-RU"/>
+              <w:lang w:val="ru-RU" w:eastAsia="ru-RU"/>
             </w:rPr>
           </w:pPr>
-          <w:hyperlink w:anchor="_Toc9793638" w:history="1">
+          <w:hyperlink w:anchor="_Toc9973879" w:history="1">
             <w:r>
               <w:rPr>
-                <w:rStyle w:val="Hyperlink"/>
-                <w:sz w:val="28"/>
-                <w:szCs w:val="28"/>
+                <w:rStyle w:val="af2"/>
               </w:rPr>
               <w:t>СПИСОК ВИКОРИСТАНОЇ ЛІТЕРАТУРИ</w:t>
             </w:r>
             <w:r>
               <w:rPr>
                 <w:webHidden/>
-                <w:sz w:val="28"/>
-                <w:szCs w:val="28"/>
               </w:rPr>
               <w:tab/>
             </w:r>
             <w:r>
               <w:rPr>
                 <w:webHidden/>
-                <w:sz w:val="28"/>
-                <w:szCs w:val="28"/>
               </w:rPr>
               <w:fldChar w:fldCharType="begin"/>
             </w:r>
             <w:r>
               <w:rPr>
                 <w:webHidden/>
-                <w:sz w:val="28"/>
-                <w:szCs w:val="28"/>
-              </w:rPr>
-              <w:instrText xml:space="preserve"> PAGEREF _Toc9793638 \h </w:instrText>
+              </w:rPr>
+              <w:instrText xml:space="preserve"> PAGEREF _Toc9973879 \h </w:instrText>
             </w:r>
             <w:r>
               <w:rPr>
                 <w:webHidden/>
-                <w:sz w:val="28"/>
-                <w:szCs w:val="28"/>
               </w:rPr>
             </w:r>
             <w:r>
               <w:rPr>
                 <w:webHidden/>
-                <w:sz w:val="28"/>
-                <w:szCs w:val="28"/>
               </w:rPr>
               <w:fldChar w:fldCharType="separate"/>
             </w:r>
             <w:r>
               <w:rPr>
                 <w:webHidden/>
-                <w:sz w:val="28"/>
-                <w:szCs w:val="28"/>
               </w:rPr>
               <w:t>29</w:t>
             </w:r>
             <w:r>
               <w:rPr>
                 <w:webHidden/>
-                <w:sz w:val="28"/>
-                <w:szCs w:val="28"/>
               </w:rPr>
               <w:fldChar w:fldCharType="end"/>
             </w:r>
@@ -3266,13 +2822,15 @@
       <w:r>
         <w:br w:type="page"/>
       </w:r>
+      <w:bookmarkStart w:id="0" w:name="_GoBack"/>
+      <w:bookmarkEnd w:id="0"/>
     </w:p>
     <w:p>
       <w:pPr>
-        <w:pStyle w:val="a1"/>
+        <w:pStyle w:val="a5"/>
         <w:ind w:right="-1"/>
       </w:pPr>
-      <w:bookmarkStart w:id="1" w:name="_Toc9793618"/>
+      <w:bookmarkStart w:id="1" w:name="_Toc9973859"/>
       <w:r>
         <w:lastRenderedPageBreak/>
         <w:t>ВСТУП</w:t>
@@ -3281,7 +2839,7 @@
     </w:p>
     <w:p>
       <w:pPr>
-        <w:pStyle w:val="a"/>
+        <w:pStyle w:val="a3"/>
         <w:rPr>
           <w:lang w:val="uk-UA"/>
         </w:rPr>
@@ -3355,7 +2913,7 @@
     </w:p>
     <w:p>
       <w:pPr>
-        <w:pStyle w:val="a"/>
+        <w:pStyle w:val="a3"/>
         <w:rPr>
           <w:lang w:val="uk-UA"/>
         </w:rPr>
@@ -3369,7 +2927,7 @@
     </w:p>
     <w:p>
       <w:pPr>
-        <w:pStyle w:val="a"/>
+        <w:pStyle w:val="a3"/>
         <w:rPr>
           <w:lang w:val="uk-UA"/>
         </w:rPr>
@@ -3383,7 +2941,7 @@
     </w:p>
     <w:p>
       <w:pPr>
-        <w:pStyle w:val="a"/>
+        <w:pStyle w:val="a3"/>
         <w:rPr>
           <w:lang w:val="uk-UA"/>
         </w:rPr>
@@ -3421,7 +2979,7 @@
     </w:p>
     <w:p>
       <w:pPr>
-        <w:pStyle w:val="a"/>
+        <w:pStyle w:val="a3"/>
         <w:rPr>
           <w:lang w:val="uk-UA"/>
         </w:rPr>
@@ -3471,7 +3029,7 @@
     </w:p>
     <w:p>
       <w:pPr>
-        <w:pStyle w:val="a1"/>
+        <w:pStyle w:val="a5"/>
         <w:ind w:right="-1"/>
         <w:rPr>
           <w:color w:val="000000" w:themeColor="text1"/>
@@ -3480,7 +3038,7 @@
       <w:r>
         <w:br w:type="page"/>
       </w:r>
-      <w:bookmarkStart w:id="2" w:name="_Toc9793619"/>
+      <w:bookmarkStart w:id="2" w:name="_Toc9973860"/>
       <w:r>
         <w:lastRenderedPageBreak/>
         <w:t>ПОСТАНОВКА ЗАДАЧІ</w:t>
@@ -3489,7 +3047,7 @@
     </w:p>
     <w:p>
       <w:pPr>
-        <w:pStyle w:val="a"/>
+        <w:pStyle w:val="a3"/>
         <w:rPr>
           <w:lang w:val="uk-UA"/>
         </w:rPr>
@@ -3605,7 +3163,7 @@
     </w:p>
     <w:p>
       <w:pPr>
-        <w:pStyle w:val="a"/>
+        <w:pStyle w:val="a3"/>
         <w:rPr>
           <w:lang w:val="uk-UA"/>
         </w:rPr>
@@ -3619,7 +3177,7 @@
     </w:p>
     <w:p>
       <w:pPr>
-        <w:pStyle w:val="a"/>
+        <w:pStyle w:val="a3"/>
         <w:rPr>
           <w:lang w:val="uk-UA"/>
         </w:rPr>
@@ -3633,7 +3191,7 @@
     </w:p>
     <w:p>
       <w:pPr>
-        <w:pStyle w:val="a"/>
+        <w:pStyle w:val="a3"/>
         <w:rPr>
           <w:lang w:val="uk-UA"/>
         </w:rPr>
@@ -3659,7 +3217,7 @@
     </w:p>
     <w:p>
       <w:pPr>
-        <w:pStyle w:val="a"/>
+        <w:pStyle w:val="a3"/>
         <w:rPr>
           <w:lang w:val="uk-UA"/>
         </w:rPr>
@@ -3687,10 +3245,10 @@
     </w:p>
     <w:p>
       <w:pPr>
-        <w:pStyle w:val="a1"/>
+        <w:pStyle w:val="a5"/>
         <w:ind w:right="-1"/>
       </w:pPr>
-      <w:bookmarkStart w:id="3" w:name="_Toc9793620"/>
+      <w:bookmarkStart w:id="3" w:name="_Toc9973861"/>
       <w:r>
         <w:lastRenderedPageBreak/>
         <w:t xml:space="preserve">1. </w:t>
@@ -3705,7 +3263,7 @@
     </w:p>
     <w:p>
       <w:pPr>
-        <w:pStyle w:val="a"/>
+        <w:pStyle w:val="a3"/>
         <w:rPr>
           <w:lang w:val="uk-UA"/>
         </w:rPr>
@@ -3719,7 +3277,7 @@
     </w:p>
     <w:p>
       <w:pPr>
-        <w:pStyle w:val="a"/>
+        <w:pStyle w:val="a3"/>
         <w:rPr>
           <w:lang w:val="uk-UA"/>
         </w:rPr>
@@ -3763,7 +3321,7 @@
     </w:p>
     <w:p>
       <w:pPr>
-        <w:pStyle w:val="a"/>
+        <w:pStyle w:val="a3"/>
         <w:rPr>
           <w:lang w:val="uk-UA"/>
         </w:rPr>
@@ -3771,7 +3329,7 @@
     </w:p>
     <w:tbl>
       <w:tblPr>
-        <w:tblStyle w:val="TableGrid"/>
+        <w:tblStyle w:val="a7"/>
         <w:tblW w:w="10525" w:type="dxa"/>
         <w:jc w:val="center"/>
         <w:tblBorders>
@@ -3993,7 +3551,7 @@
     </w:tbl>
     <w:p>
       <w:pPr>
-        <w:pStyle w:val="a"/>
+        <w:pStyle w:val="a3"/>
         <w:rPr>
           <w:lang w:val="uk-UA"/>
         </w:rPr>
@@ -4001,10 +3559,10 @@
     </w:p>
     <w:p>
       <w:pPr>
-        <w:pStyle w:val="a3"/>
+        <w:pStyle w:val="a8"/>
         <w:ind w:right="-1"/>
       </w:pPr>
-      <w:bookmarkStart w:id="4" w:name="_Toc9793621"/>
+      <w:bookmarkStart w:id="4" w:name="_Toc9973862"/>
       <w:r>
         <w:t>1.1</w:t>
       </w:r>
@@ -4018,7 +3576,7 @@
     </w:p>
     <w:p>
       <w:pPr>
-        <w:pStyle w:val="a"/>
+        <w:pStyle w:val="a3"/>
         <w:rPr>
           <w:lang w:val="uk-UA"/>
         </w:rPr>
@@ -4027,7 +3585,7 @@
         <w:rPr>
           <w:noProof/>
           <w:szCs w:val="28"/>
-          <w:lang w:val="uk-UA" w:eastAsia="ru-RU"/>
+          <w:lang w:eastAsia="ru-RU"/>
         </w:rPr>
         <w:drawing>
           <wp:anchor distT="0" distB="0" distL="114300" distR="114300" simplePos="0" relativeHeight="251658240" behindDoc="0" locked="0" layoutInCell="1" allowOverlap="1" wp14:anchorId="0D2128D3" wp14:editId="4C27E2F8">
@@ -4247,7 +3805,7 @@
     </w:p>
     <w:p>
       <w:pPr>
-        <w:pStyle w:val="a"/>
+        <w:pStyle w:val="a3"/>
         <w:rPr>
           <w:lang w:val="uk-UA"/>
         </w:rPr>
@@ -4255,7 +3813,7 @@
     </w:p>
     <w:p>
       <w:pPr>
-        <w:pStyle w:val="a"/>
+        <w:pStyle w:val="a3"/>
         <w:rPr>
           <w:lang w:val="uk-UA"/>
         </w:rPr>
@@ -4263,7 +3821,7 @@
     </w:p>
     <w:p>
       <w:pPr>
-        <w:pStyle w:val="a"/>
+        <w:pStyle w:val="a3"/>
         <w:rPr>
           <w:lang w:val="uk-UA"/>
         </w:rPr>
@@ -4291,7 +3849,7 @@
     </w:p>
     <w:p>
       <w:pPr>
-        <w:pStyle w:val="a"/>
+        <w:pStyle w:val="a3"/>
         <w:rPr>
           <w:lang w:val="uk-UA"/>
         </w:rPr>
@@ -4299,7 +3857,7 @@
     </w:p>
     <w:p>
       <w:pPr>
-        <w:pStyle w:val="a"/>
+        <w:pStyle w:val="a3"/>
         <w:rPr>
           <w:lang w:val="uk-UA"/>
         </w:rPr>
@@ -4474,7 +4032,7 @@
     </w:p>
     <w:tbl>
       <w:tblPr>
-        <w:tblStyle w:val="TableGrid"/>
+        <w:tblStyle w:val="a7"/>
         <w:tblW w:w="10343" w:type="dxa"/>
         <w:jc w:val="center"/>
         <w:tblBorders>
@@ -5023,7 +4581,7 @@
     </w:tbl>
     <w:p>
       <w:pPr>
-        <w:pStyle w:val="a"/>
+        <w:pStyle w:val="a3"/>
         <w:rPr>
           <w:lang w:val="uk-UA"/>
         </w:rPr>
@@ -5031,7 +4589,7 @@
     </w:p>
     <w:p>
       <w:pPr>
-        <w:pStyle w:val="a"/>
+        <w:pStyle w:val="a3"/>
         <w:rPr>
           <w:lang w:val="uk-UA"/>
         </w:rPr>
@@ -5152,7 +4710,7 @@
     </w:p>
     <w:p>
       <w:pPr>
-        <w:pStyle w:val="a"/>
+        <w:pStyle w:val="a3"/>
         <w:rPr>
           <w:lang w:val="uk-UA"/>
         </w:rPr>
@@ -5215,7 +4773,7 @@
     </w:p>
     <w:p>
       <w:pPr>
-        <w:pStyle w:val="a"/>
+        <w:pStyle w:val="a3"/>
         <w:rPr>
           <w:lang w:val="uk-UA"/>
         </w:rPr>
@@ -5223,7 +4781,7 @@
     </w:p>
     <w:p>
       <w:pPr>
-        <w:pStyle w:val="a"/>
+        <w:pStyle w:val="a3"/>
         <w:rPr>
           <w:lang w:val="uk-UA"/>
         </w:rPr>
@@ -5237,7 +4795,7 @@
     </w:p>
     <w:tbl>
       <w:tblPr>
-        <w:tblStyle w:val="TableGrid"/>
+        <w:tblStyle w:val="a7"/>
         <w:tblW w:w="10343" w:type="dxa"/>
         <w:jc w:val="center"/>
         <w:tblBorders>
@@ -5994,7 +5552,7 @@
     </w:tbl>
     <w:p>
       <w:pPr>
-        <w:pStyle w:val="a"/>
+        <w:pStyle w:val="a3"/>
         <w:rPr>
           <w:lang w:val="uk-UA"/>
         </w:rPr>
@@ -6091,7 +5649,7 @@
     </w:p>
     <w:tbl>
       <w:tblPr>
-        <w:tblStyle w:val="TableGrid"/>
+        <w:tblStyle w:val="a7"/>
         <w:tblW w:w="10343" w:type="dxa"/>
         <w:jc w:val="center"/>
         <w:tblBorders>
@@ -6485,7 +6043,7 @@
     </w:p>
     <w:p>
       <w:pPr>
-        <w:pStyle w:val="a"/>
+        <w:pStyle w:val="a3"/>
         <w:rPr>
           <w:lang w:val="uk-UA"/>
         </w:rPr>
@@ -6541,7 +6099,7 @@
     </w:p>
     <w:p>
       <w:pPr>
-        <w:pStyle w:val="a"/>
+        <w:pStyle w:val="a3"/>
         <w:rPr>
           <w:lang w:val="uk-UA"/>
         </w:rPr>
@@ -6549,7 +6107,7 @@
     </w:p>
     <w:tbl>
       <w:tblPr>
-        <w:tblStyle w:val="TableGrid"/>
+        <w:tblStyle w:val="a7"/>
         <w:tblW w:w="10525" w:type="dxa"/>
         <w:jc w:val="center"/>
         <w:tblBorders>
@@ -6895,7 +6453,7 @@
           </w:tcPr>
           <w:p>
             <w:pPr>
-              <w:pStyle w:val="a"/>
+              <w:pStyle w:val="a3"/>
               <w:rPr>
                 <w:lang w:val="uk-UA"/>
               </w:rPr>
@@ -6930,7 +6488,7 @@
     </w:tbl>
     <w:p>
       <w:pPr>
-        <w:pStyle w:val="a"/>
+        <w:pStyle w:val="a3"/>
         <w:rPr>
           <w:lang w:val="uk-UA"/>
         </w:rPr>
@@ -6938,7 +6496,7 @@
     </w:p>
     <w:p>
       <w:pPr>
-        <w:pStyle w:val="a"/>
+        <w:pStyle w:val="a3"/>
         <w:rPr>
           <w:lang w:val="uk-UA"/>
         </w:rPr>
@@ -6952,7 +6510,7 @@
     </w:p>
     <w:p>
       <w:pPr>
-        <w:pStyle w:val="a"/>
+        <w:pStyle w:val="a3"/>
         <w:rPr>
           <w:lang w:val="uk-UA"/>
         </w:rPr>
@@ -6960,7 +6518,7 @@
     </w:p>
     <w:tbl>
       <w:tblPr>
-        <w:tblStyle w:val="TableGrid"/>
+        <w:tblStyle w:val="a7"/>
         <w:tblW w:w="10485" w:type="dxa"/>
         <w:jc w:val="center"/>
         <w:tblBorders>
@@ -7287,7 +6845,7 @@
     </w:tbl>
     <w:p>
       <w:pPr>
-        <w:pStyle w:val="a"/>
+        <w:pStyle w:val="a3"/>
         <w:rPr>
           <w:lang w:val="uk-UA"/>
         </w:rPr>
@@ -7295,7 +6853,7 @@
     </w:p>
     <w:p>
       <w:pPr>
-        <w:pStyle w:val="a"/>
+        <w:pStyle w:val="a3"/>
         <w:rPr>
           <w:lang w:val="uk-UA"/>
         </w:rPr>
@@ -7327,7 +6885,7 @@
     </w:p>
     <w:p>
       <w:pPr>
-        <w:pStyle w:val="a"/>
+        <w:pStyle w:val="a3"/>
         <w:rPr>
           <w:lang w:val="uk-UA"/>
         </w:rPr>
@@ -7685,7 +7243,7 @@
     </w:p>
     <w:p>
       <w:pPr>
-        <w:pStyle w:val="a"/>
+        <w:pStyle w:val="a3"/>
         <w:rPr>
           <w:lang w:val="uk-UA"/>
         </w:rPr>
@@ -7693,7 +7251,7 @@
     </w:p>
     <w:p>
       <w:pPr>
-        <w:pStyle w:val="a"/>
+        <w:pStyle w:val="a3"/>
         <w:rPr>
           <w:lang w:val="uk-UA"/>
         </w:rPr>
@@ -7707,7 +7265,7 @@
     </w:p>
     <w:p>
       <w:pPr>
-        <w:pStyle w:val="a"/>
+        <w:pStyle w:val="a3"/>
         <w:rPr>
           <w:lang w:val="uk-UA"/>
         </w:rPr>
@@ -7800,7 +7358,7 @@
     </w:p>
     <w:p>
       <w:pPr>
-        <w:pStyle w:val="a"/>
+        <w:pStyle w:val="a3"/>
         <w:rPr>
           <w:lang w:val="uk-UA"/>
         </w:rPr>
@@ -7828,10 +7386,10 @@
     </w:p>
     <w:p>
       <w:pPr>
-        <w:pStyle w:val="a3"/>
+        <w:pStyle w:val="a8"/>
         <w:ind w:right="-1"/>
       </w:pPr>
-      <w:bookmarkStart w:id="5" w:name="_Toc9793622"/>
+      <w:bookmarkStart w:id="5" w:name="_Toc9973863"/>
       <w:r>
         <w:t>1.2</w:t>
       </w:r>
@@ -7845,7 +7403,7 @@
     </w:p>
     <w:p>
       <w:pPr>
-        <w:pStyle w:val="a"/>
+        <w:pStyle w:val="a3"/>
         <w:rPr>
           <w:lang w:val="uk-UA"/>
         </w:rPr>
@@ -7866,7 +7424,7 @@
     </w:p>
     <w:p>
       <w:pPr>
-        <w:pStyle w:val="a"/>
+        <w:pStyle w:val="a3"/>
         <w:rPr>
           <w:lang w:val="uk-UA"/>
         </w:rPr>
@@ -7892,7 +7450,7 @@
     </w:p>
     <w:tbl>
       <w:tblPr>
-        <w:tblStyle w:val="TableGrid"/>
+        <w:tblStyle w:val="a7"/>
         <w:tblW w:w="10207" w:type="dxa"/>
         <w:tblInd w:w="-147" w:type="dxa"/>
         <w:tblBorders>
@@ -8093,7 +7651,7 @@
           </w:tcPr>
           <w:p>
             <w:pPr>
-              <w:pStyle w:val="a"/>
+              <w:pStyle w:val="a3"/>
               <w:jc w:val="center"/>
               <w:rPr>
                 <w:lang w:val="uk-UA"/>
@@ -8496,7 +8054,7 @@
           </w:tcPr>
           <w:p>
             <w:pPr>
-              <w:pStyle w:val="a"/>
+              <w:pStyle w:val="a3"/>
               <w:jc w:val="center"/>
               <w:rPr>
                 <w:lang w:val="uk-UA"/>
@@ -8529,7 +8087,7 @@
           </w:p>
           <w:p>
             <w:pPr>
-              <w:pStyle w:val="a"/>
+              <w:pStyle w:val="a3"/>
               <w:jc w:val="center"/>
               <w:rPr>
                 <w:lang w:val="uk-UA"/>
@@ -8548,16 +8106,16 @@
           <w:szCs w:val="32"/>
         </w:rPr>
       </w:pPr>
-      <w:bookmarkStart w:id="6" w:name="_Toc9793623"/>
       <w:r>
         <w:br w:type="page"/>
       </w:r>
     </w:p>
     <w:p>
       <w:pPr>
-        <w:pStyle w:val="a1"/>
+        <w:pStyle w:val="a5"/>
         <w:ind w:right="-1"/>
       </w:pPr>
+      <w:bookmarkStart w:id="6" w:name="_Toc9973864"/>
       <w:r>
         <w:lastRenderedPageBreak/>
         <w:t xml:space="preserve">2. </w:t>
@@ -8575,10 +8133,10 @@
     </w:p>
     <w:p>
       <w:pPr>
-        <w:pStyle w:val="a3"/>
+        <w:pStyle w:val="a8"/>
         <w:ind w:right="-1"/>
       </w:pPr>
-      <w:bookmarkStart w:id="7" w:name="_Toc9793624"/>
+      <w:bookmarkStart w:id="7" w:name="_Toc9973865"/>
       <w:r>
         <w:t>2.1</w:t>
       </w:r>
@@ -8595,7 +8153,7 @@
     </w:p>
     <w:p>
       <w:pPr>
-        <w:pStyle w:val="a"/>
+        <w:pStyle w:val="a3"/>
         <w:rPr>
           <w:lang w:val="uk-UA"/>
         </w:rPr>
@@ -8686,7 +8244,7 @@
     </w:p>
     <w:p>
       <w:pPr>
-        <w:pStyle w:val="a"/>
+        <w:pStyle w:val="a3"/>
         <w:rPr>
           <w:lang w:val="uk-UA"/>
         </w:rPr>
@@ -8694,7 +8252,7 @@
     </w:p>
     <w:tbl>
       <w:tblPr>
-        <w:tblStyle w:val="TableGrid"/>
+        <w:tblStyle w:val="a7"/>
         <w:tblW w:w="10485" w:type="dxa"/>
         <w:jc w:val="center"/>
         <w:tblBorders>
@@ -8971,7 +8529,7 @@
     </w:tbl>
     <w:p>
       <w:pPr>
-        <w:pStyle w:val="a"/>
+        <w:pStyle w:val="a3"/>
         <w:rPr>
           <w:lang w:val="uk-UA"/>
         </w:rPr>
@@ -8979,7 +8537,7 @@
     </w:p>
     <w:p>
       <w:pPr>
-        <w:pStyle w:val="a"/>
+        <w:pStyle w:val="a3"/>
         <w:rPr>
           <w:lang w:val="uk-UA"/>
         </w:rPr>
@@ -9005,7 +8563,7 @@
     </w:p>
     <w:p>
       <w:pPr>
-        <w:pStyle w:val="a"/>
+        <w:pStyle w:val="a3"/>
         <w:rPr>
           <w:lang w:val="uk-UA"/>
         </w:rPr>
@@ -9077,7 +8635,7 @@
     </w:p>
     <w:p>
       <w:pPr>
-        <w:pStyle w:val="a"/>
+        <w:pStyle w:val="a3"/>
         <w:rPr>
           <w:lang w:val="uk-UA"/>
         </w:rPr>
@@ -9085,7 +8643,7 @@
     </w:p>
     <w:tbl>
       <w:tblPr>
-        <w:tblStyle w:val="TableGrid"/>
+        <w:tblStyle w:val="a7"/>
         <w:tblW w:w="10268" w:type="dxa"/>
         <w:jc w:val="center"/>
         <w:tblBorders>
@@ -10572,7 +10130,7 @@
     </w:tbl>
     <w:p>
       <w:pPr>
-        <w:pStyle w:val="a"/>
+        <w:pStyle w:val="a3"/>
         <w:rPr>
           <w:lang w:val="uk-UA"/>
         </w:rPr>
@@ -10580,7 +10138,7 @@
     </w:p>
     <w:p>
       <w:pPr>
-        <w:pStyle w:val="a"/>
+        <w:pStyle w:val="a3"/>
         <w:rPr>
           <w:lang w:val="uk-UA"/>
         </w:rPr>
@@ -10704,7 +10262,7 @@
     </w:p>
     <w:p>
       <w:pPr>
-        <w:pStyle w:val="a"/>
+        <w:pStyle w:val="a3"/>
         <w:rPr>
           <w:lang w:val="uk-UA"/>
         </w:rPr>
@@ -10712,7 +10270,7 @@
     </w:p>
     <w:tbl>
       <w:tblPr>
-        <w:tblStyle w:val="TableGrid"/>
+        <w:tblStyle w:val="a7"/>
         <w:tblW w:w="10405" w:type="dxa"/>
         <w:jc w:val="center"/>
         <w:tblBorders>
@@ -11351,7 +10909,7 @@
     </w:tbl>
     <w:p>
       <w:pPr>
-        <w:pStyle w:val="a"/>
+        <w:pStyle w:val="a3"/>
         <w:rPr>
           <w:lang w:val="uk-UA"/>
         </w:rPr>
@@ -11359,7 +10917,7 @@
     </w:p>
     <w:p>
       <w:pPr>
-        <w:pStyle w:val="a"/>
+        <w:pStyle w:val="a3"/>
         <w:rPr>
           <w:lang w:val="uk-UA"/>
         </w:rPr>
@@ -11420,7 +10978,7 @@
     </w:p>
     <w:p>
       <w:pPr>
-        <w:pStyle w:val="a"/>
+        <w:pStyle w:val="a3"/>
         <w:rPr>
           <w:lang w:val="uk-UA"/>
         </w:rPr>
@@ -11458,7 +11016,7 @@
     </w:p>
     <w:p>
       <w:pPr>
-        <w:pStyle w:val="a"/>
+        <w:pStyle w:val="a3"/>
         <w:rPr>
           <w:lang w:val="uk-UA"/>
         </w:rPr>
@@ -11466,7 +11024,7 @@
     </w:p>
     <w:tbl>
       <w:tblPr>
-        <w:tblStyle w:val="TableGrid"/>
+        <w:tblStyle w:val="a7"/>
         <w:tblW w:w="10485" w:type="dxa"/>
         <w:jc w:val="center"/>
         <w:tblBorders>
@@ -11824,7 +11382,7 @@
     </w:tbl>
     <w:p>
       <w:pPr>
-        <w:pStyle w:val="a"/>
+        <w:pStyle w:val="a3"/>
         <w:rPr>
           <w:lang w:val="uk-UA"/>
         </w:rPr>
@@ -11832,7 +11390,7 @@
     </w:p>
     <w:p>
       <w:pPr>
-        <w:pStyle w:val="a"/>
+        <w:pStyle w:val="a3"/>
         <w:rPr>
           <w:lang w:val="uk-UA"/>
         </w:rPr>
@@ -11894,7 +11452,7 @@
     </w:p>
     <w:p>
       <w:pPr>
-        <w:pStyle w:val="a"/>
+        <w:pStyle w:val="a3"/>
         <w:rPr>
           <w:lang w:val="uk-UA"/>
         </w:rPr>
@@ -11902,7 +11460,7 @@
     </w:p>
     <w:tbl>
       <w:tblPr>
-        <w:tblStyle w:val="TableGrid"/>
+        <w:tblStyle w:val="a7"/>
         <w:tblW w:w="10375" w:type="dxa"/>
         <w:jc w:val="center"/>
         <w:tblBorders>
@@ -12283,7 +11841,7 @@
     </w:tbl>
     <w:p>
       <w:pPr>
-        <w:pStyle w:val="a"/>
+        <w:pStyle w:val="a3"/>
         <w:rPr>
           <w:lang w:val="uk-UA"/>
         </w:rPr>
@@ -12291,7 +11849,7 @@
     </w:p>
     <w:p>
       <w:pPr>
-        <w:pStyle w:val="a"/>
+        <w:pStyle w:val="a3"/>
         <w:rPr>
           <w:lang w:val="uk-UA"/>
         </w:rPr>
@@ -12317,7 +11875,7 @@
     </w:p>
     <w:p>
       <w:pPr>
-        <w:pStyle w:val="a"/>
+        <w:pStyle w:val="a3"/>
         <w:rPr>
           <w:lang w:val="uk-UA"/>
         </w:rPr>
@@ -12698,10 +12256,10 @@
     </w:p>
     <w:p>
       <w:pPr>
-        <w:pStyle w:val="a3"/>
+        <w:pStyle w:val="a8"/>
         <w:ind w:right="-1"/>
       </w:pPr>
-      <w:bookmarkStart w:id="8" w:name="_Toc9793625"/>
+      <w:bookmarkStart w:id="8" w:name="_Toc9973866"/>
       <w:r>
         <w:t>2.2</w:t>
       </w:r>
@@ -12718,7 +12276,7 @@
     </w:p>
     <w:p>
       <w:pPr>
-        <w:pStyle w:val="a"/>
+        <w:pStyle w:val="a3"/>
         <w:rPr>
           <w:rFonts w:eastAsiaTheme="minorEastAsia"/>
           <w:lang w:val="uk-UA"/>
@@ -12903,7 +12461,7 @@
     </w:p>
     <w:p>
       <w:pPr>
-        <w:pStyle w:val="a"/>
+        <w:pStyle w:val="a3"/>
         <w:rPr>
           <w:rFonts w:eastAsiaTheme="minorEastAsia"/>
           <w:lang w:val="uk-UA"/>
@@ -13162,7 +12720,7 @@
     </w:p>
     <w:p>
       <w:pPr>
-        <w:pStyle w:val="a"/>
+        <w:pStyle w:val="a3"/>
         <w:rPr>
           <w:rFonts w:eastAsiaTheme="minorEastAsia" w:cs="Times New Roman"/>
           <w:szCs w:val="28"/>
@@ -13171,7 +12729,7 @@
       </w:pPr>
       <w:r>
         <w:rPr>
-          <w:rStyle w:val="a0"/>
+          <w:rStyle w:val="a4"/>
           <w:lang w:val="uk-UA" w:eastAsia="ru-RU"/>
         </w:rPr>
         <w:t xml:space="preserve">Множину всіх пар </w:t>
@@ -13274,7 +12832,7 @@
       </m:oMath>
       <w:r>
         <w:rPr>
-          <w:rStyle w:val="a0"/>
+          <w:rStyle w:val="a4"/>
           <w:lang w:val="uk-UA" w:eastAsia="ru-RU"/>
         </w:rPr>
         <w:t>будемо називати сіткою і позначати</w:t>
@@ -13331,7 +12889,7 @@
       </w:r>
       <w:r>
         <w:rPr>
-          <w:rStyle w:val="a0"/>
+          <w:rStyle w:val="a4"/>
           <w:lang w:val="uk-UA" w:eastAsia="ru-RU"/>
         </w:rPr>
         <w:t>а кожну окрему точку – вузлом сітки</w:t>
@@ -13347,7 +12905,7 @@
     </w:p>
     <w:p>
       <w:pPr>
-        <w:pStyle w:val="a"/>
+        <w:pStyle w:val="a3"/>
         <w:rPr>
           <w:lang w:val="uk-UA"/>
         </w:rPr>
@@ -13355,7 +12913,7 @@
     </w:p>
     <w:p>
       <w:pPr>
-        <w:pStyle w:val="a"/>
+        <w:pStyle w:val="a3"/>
         <w:rPr>
           <w:rFonts w:eastAsiaTheme="minorEastAsia"/>
           <w:lang w:val="uk-UA"/>
@@ -13818,7 +13376,7 @@
     </w:p>
     <w:p>
       <w:pPr>
-        <w:pStyle w:val="a"/>
+        <w:pStyle w:val="a3"/>
         <w:rPr>
           <w:lang w:val="uk-UA"/>
         </w:rPr>
@@ -13826,7 +13384,7 @@
     </w:p>
     <w:p>
       <w:pPr>
-        <w:pStyle w:val="a"/>
+        <w:pStyle w:val="a3"/>
         <w:rPr>
           <w:lang w:val="uk-UA"/>
         </w:rPr>
@@ -13846,7 +13404,7 @@
     </w:p>
     <w:p>
       <w:pPr>
-        <w:pStyle w:val="a"/>
+        <w:pStyle w:val="a3"/>
         <w:rPr>
           <w:rFonts w:eastAsiaTheme="minorEastAsia"/>
           <w:lang w:val="uk-UA"/>
@@ -14111,7 +13669,7 @@
     </w:p>
     <w:p>
       <w:pPr>
-        <w:pStyle w:val="a"/>
+        <w:pStyle w:val="a3"/>
         <w:rPr>
           <w:rFonts w:eastAsiaTheme="minorEastAsia"/>
           <w:lang w:val="uk-UA"/>
@@ -14397,7 +13955,7 @@
     </w:p>
     <w:p>
       <w:pPr>
-        <w:pStyle w:val="a"/>
+        <w:pStyle w:val="a3"/>
         <w:rPr>
           <w:lang w:val="uk-UA"/>
         </w:rPr>
@@ -14416,7 +13974,7 @@
       <w:r>
         <w:rPr>
           <w:noProof/>
-          <w:lang w:eastAsia="ru-RU"/>
+          <w:lang w:val="ru-RU" w:eastAsia="ru-RU"/>
         </w:rPr>
         <w:drawing>
           <wp:inline distT="0" distB="0" distL="0" distR="0" wp14:anchorId="313B2667" wp14:editId="453CFCE2">
@@ -14512,10 +14070,10 @@
     </w:p>
     <w:p>
       <w:pPr>
-        <w:pStyle w:val="a3"/>
+        <w:pStyle w:val="a8"/>
         <w:ind w:right="-1"/>
       </w:pPr>
-      <w:bookmarkStart w:id="9" w:name="_Toc9793626"/>
+      <w:bookmarkStart w:id="9" w:name="_Toc9973867"/>
       <w:r>
         <w:t>2.3</w:t>
       </w:r>
@@ -14532,7 +14090,7 @@
     </w:p>
     <w:p>
       <w:pPr>
-        <w:pStyle w:val="a"/>
+        <w:pStyle w:val="a3"/>
         <w:rPr>
           <w:lang w:val="uk-UA"/>
         </w:rPr>
@@ -14558,7 +14116,7 @@
     </w:p>
     <w:p>
       <w:pPr>
-        <w:pStyle w:val="a"/>
+        <w:pStyle w:val="a3"/>
         <w:rPr>
           <w:lang w:val="uk-UA"/>
         </w:rPr>
@@ -14566,7 +14124,7 @@
     </w:p>
     <w:tbl>
       <w:tblPr>
-        <w:tblStyle w:val="TableGrid"/>
+        <w:tblStyle w:val="a7"/>
         <w:tblW w:w="9918" w:type="dxa"/>
         <w:tblBorders>
           <w:top w:val="none" w:sz="0" w:space="0" w:color="auto"/>
@@ -14589,7 +14147,7 @@
           </w:tcPr>
           <w:p>
             <w:pPr>
-              <w:pStyle w:val="a"/>
+              <w:pStyle w:val="a3"/>
               <w:rPr>
                 <w:lang w:val="uk-UA"/>
               </w:rPr>
@@ -15165,7 +14723,7 @@
           </w:tcPr>
           <w:p>
             <w:pPr>
-              <w:pStyle w:val="a"/>
+              <w:pStyle w:val="a3"/>
               <w:rPr>
                 <w:rFonts w:eastAsia="Times New Roman"/>
                 <w:szCs w:val="32"/>
@@ -15184,7 +14742,7 @@
     </w:tbl>
     <w:p>
       <w:pPr>
-        <w:pStyle w:val="a"/>
+        <w:pStyle w:val="a3"/>
         <w:rPr>
           <w:lang w:val="uk-UA"/>
         </w:rPr>
@@ -15192,7 +14750,7 @@
     </w:p>
     <w:p>
       <w:pPr>
-        <w:pStyle w:val="a"/>
+        <w:pStyle w:val="a3"/>
         <w:rPr>
           <w:lang w:val="uk-UA"/>
         </w:rPr>
@@ -15543,7 +15101,7 @@
     </w:p>
     <w:p>
       <w:pPr>
-        <w:pStyle w:val="a"/>
+        <w:pStyle w:val="a3"/>
         <w:rPr>
           <w:lang w:val="uk-UA"/>
         </w:rPr>
@@ -15551,7 +15109,7 @@
     </w:p>
     <w:tbl>
       <w:tblPr>
-        <w:tblStyle w:val="TableGrid"/>
+        <w:tblStyle w:val="a7"/>
         <w:tblW w:w="9918" w:type="dxa"/>
         <w:tblBorders>
           <w:top w:val="none" w:sz="0" w:space="0" w:color="auto"/>
@@ -15574,7 +15132,7 @@
           </w:tcPr>
           <w:p>
             <w:pPr>
-              <w:pStyle w:val="a"/>
+              <w:pStyle w:val="a3"/>
               <w:rPr>
                 <w:lang w:val="uk-UA"/>
               </w:rPr>
@@ -15786,7 +15344,7 @@
           </w:tcPr>
           <w:p>
             <w:pPr>
-              <w:pStyle w:val="a"/>
+              <w:pStyle w:val="a3"/>
               <w:rPr>
                 <w:lang w:val="uk-UA"/>
               </w:rPr>
@@ -15801,7 +15359,7 @@
           </w:tcPr>
           <w:p>
             <w:pPr>
-              <w:pStyle w:val="a"/>
+              <w:pStyle w:val="a3"/>
               <w:rPr>
                 <w:lang w:val="uk-UA"/>
               </w:rPr>
@@ -16040,7 +15598,7 @@
           </w:tcPr>
           <w:p>
             <w:pPr>
-              <w:pStyle w:val="a"/>
+              <w:pStyle w:val="a3"/>
               <w:rPr>
                 <w:lang w:val="uk-UA"/>
               </w:rPr>
@@ -16055,7 +15613,7 @@
           </w:tcPr>
           <w:p>
             <w:pPr>
-              <w:pStyle w:val="a"/>
+              <w:pStyle w:val="a3"/>
               <w:rPr>
                 <w:rFonts w:ascii="Calibri" w:eastAsia="Calibri" w:hAnsi="Calibri"/>
                 <w:lang w:val="uk-UA"/>
@@ -16302,7 +15860,7 @@
           </w:tcPr>
           <w:p>
             <w:pPr>
-              <w:pStyle w:val="a"/>
+              <w:pStyle w:val="a3"/>
               <w:rPr>
                 <w:lang w:val="uk-UA"/>
               </w:rPr>
@@ -16313,7 +15871,7 @@
     </w:tbl>
     <w:p>
       <w:pPr>
-        <w:pStyle w:val="a"/>
+        <w:pStyle w:val="a3"/>
         <w:rPr>
           <w:lang w:val="uk-UA"/>
         </w:rPr>
@@ -16321,7 +15879,7 @@
     </w:p>
     <w:p>
       <w:pPr>
-        <w:pStyle w:val="a"/>
+        <w:pStyle w:val="a3"/>
         <w:rPr>
           <w:lang w:val="uk-UA"/>
         </w:rPr>
@@ -16335,7 +15893,7 @@
     </w:p>
     <w:p>
       <w:pPr>
-        <w:pStyle w:val="a"/>
+        <w:pStyle w:val="a3"/>
         <w:rPr>
           <w:lang w:val="uk-UA"/>
         </w:rPr>
@@ -16343,7 +15901,7 @@
     </w:p>
     <w:p>
       <w:pPr>
-        <w:pStyle w:val="a"/>
+        <w:pStyle w:val="a3"/>
         <w:rPr>
           <w:rFonts w:ascii="Calibri" w:eastAsia="Calibri" w:hAnsi="Calibri"/>
           <w:lang w:val="uk-UA"/>
@@ -16556,7 +16114,7 @@
     </w:p>
     <w:p>
       <w:pPr>
-        <w:pStyle w:val="a"/>
+        <w:pStyle w:val="a3"/>
         <w:rPr>
           <w:lang w:val="uk-UA"/>
         </w:rPr>
@@ -16564,7 +16122,7 @@
     </w:p>
     <w:p>
       <w:pPr>
-        <w:pStyle w:val="a"/>
+        <w:pStyle w:val="a3"/>
         <w:rPr>
           <w:lang w:val="uk-UA"/>
         </w:rPr>
@@ -16810,7 +16368,7 @@
     </w:p>
     <w:p>
       <w:pPr>
-        <w:pStyle w:val="a"/>
+        <w:pStyle w:val="a3"/>
         <w:rPr>
           <w:lang w:val="uk-UA"/>
         </w:rPr>
@@ -16818,7 +16376,7 @@
     </w:p>
     <w:tbl>
       <w:tblPr>
-        <w:tblStyle w:val="TableGrid"/>
+        <w:tblStyle w:val="a7"/>
         <w:tblW w:w="10353" w:type="dxa"/>
         <w:tblInd w:w="-147" w:type="dxa"/>
         <w:tblBorders>
@@ -19241,7 +18799,7 @@
     </w:tbl>
     <w:p>
       <w:pPr>
-        <w:pStyle w:val="a"/>
+        <w:pStyle w:val="a3"/>
         <w:rPr>
           <w:lang w:val="uk-UA"/>
         </w:rPr>
@@ -19249,7 +18807,7 @@
     </w:p>
     <w:p>
       <w:pPr>
-        <w:pStyle w:val="a"/>
+        <w:pStyle w:val="a3"/>
         <w:rPr>
           <w:lang w:val="uk-UA"/>
         </w:rPr>
@@ -19311,7 +18869,7 @@
     </w:p>
     <w:p>
       <w:pPr>
-        <w:pStyle w:val="a"/>
+        <w:pStyle w:val="a3"/>
         <w:rPr>
           <w:lang w:val="uk-UA"/>
         </w:rPr>
@@ -19319,7 +18877,7 @@
     </w:p>
     <w:tbl>
       <w:tblPr>
-        <w:tblStyle w:val="TableGrid"/>
+        <w:tblStyle w:val="a7"/>
         <w:tblW w:w="11619" w:type="dxa"/>
         <w:jc w:val="center"/>
         <w:tblBorders>
@@ -19350,7 +18908,7 @@
           </w:tcPr>
           <w:p>
             <w:pPr>
-              <w:pStyle w:val="a"/>
+              <w:pStyle w:val="a3"/>
               <w:rPr>
                 <w:lang w:val="uk-UA"/>
               </w:rPr>
@@ -20116,7 +19674,7 @@
           </w:p>
           <w:p>
             <w:pPr>
-              <w:pStyle w:val="a"/>
+              <w:pStyle w:val="a3"/>
               <w:rPr>
                 <w:lang w:val="uk-UA"/>
               </w:rPr>
@@ -20136,7 +19694,7 @@
           </w:tcPr>
           <w:p>
             <w:pPr>
-              <w:pStyle w:val="a"/>
+              <w:pStyle w:val="a3"/>
               <w:rPr>
                 <w:lang w:val="uk-UA"/>
               </w:rPr>
@@ -20644,7 +20202,7 @@
     </w:tbl>
     <w:p>
       <w:pPr>
-        <w:pStyle w:val="a"/>
+        <w:pStyle w:val="a3"/>
         <w:rPr>
           <w:lang w:val="uk-UA"/>
         </w:rPr>
@@ -20652,7 +20210,7 @@
     </w:p>
     <w:p>
       <w:pPr>
-        <w:pStyle w:val="a"/>
+        <w:pStyle w:val="a3"/>
         <w:rPr>
           <w:lang w:val="uk-UA"/>
         </w:rPr>
@@ -20666,7 +20224,7 @@
     </w:p>
     <w:p>
       <w:pPr>
-        <w:pStyle w:val="a"/>
+        <w:pStyle w:val="a3"/>
         <w:rPr>
           <w:lang w:val="uk-UA"/>
         </w:rPr>
@@ -20680,7 +20238,7 @@
     </w:p>
     <w:p>
       <w:pPr>
-        <w:pStyle w:val="a"/>
+        <w:pStyle w:val="a3"/>
         <w:rPr>
           <w:lang w:val="uk-UA"/>
         </w:rPr>
@@ -20688,7 +20246,7 @@
     </w:p>
     <w:tbl>
       <w:tblPr>
-        <w:tblStyle w:val="TableGrid"/>
+        <w:tblStyle w:val="a7"/>
         <w:tblW w:w="10773" w:type="dxa"/>
         <w:jc w:val="center"/>
         <w:tblBorders>
@@ -20716,7 +20274,7 @@
           </w:tcPr>
           <w:p>
             <w:pPr>
-              <w:pStyle w:val="a"/>
+              <w:pStyle w:val="a3"/>
               <w:jc w:val="center"/>
               <w:rPr>
                 <w:szCs w:val="32"/>
@@ -21209,7 +20767,7 @@
           </w:p>
           <w:p>
             <w:pPr>
-              <w:pStyle w:val="a"/>
+              <w:pStyle w:val="a3"/>
               <w:jc w:val="center"/>
               <w:rPr>
                 <w:szCs w:val="28"/>
@@ -21392,7 +20950,7 @@
           </w:tcPr>
           <w:p>
             <w:pPr>
-              <w:pStyle w:val="a"/>
+              <w:pStyle w:val="a3"/>
               <w:jc w:val="center"/>
               <w:rPr>
                 <w:lang w:val="uk-UA"/>
@@ -21410,7 +20968,7 @@
     </w:tbl>
     <w:p>
       <w:pPr>
-        <w:pStyle w:val="a"/>
+        <w:pStyle w:val="a3"/>
         <w:rPr>
           <w:lang w:val="uk-UA"/>
         </w:rPr>
@@ -21418,7 +20976,7 @@
     </w:p>
     <w:p>
       <w:pPr>
-        <w:pStyle w:val="a"/>
+        <w:pStyle w:val="a3"/>
         <w:rPr>
           <w:lang w:val="uk-UA"/>
         </w:rPr>
@@ -21444,7 +21002,7 @@
     </w:p>
     <w:p>
       <w:pPr>
-        <w:pStyle w:val="ListParagraph"/>
+        <w:pStyle w:val="af5"/>
         <w:spacing w:after="0" w:line="360" w:lineRule="auto"/>
         <w:ind w:left="0" w:right="-1" w:firstLine="709"/>
         <w:jc w:val="both"/>
@@ -21458,7 +21016,7 @@
     </w:p>
     <w:p>
       <w:pPr>
-        <w:pStyle w:val="a"/>
+        <w:pStyle w:val="a3"/>
         <w:rPr>
           <w:lang w:val="uk-UA"/>
         </w:rPr>
@@ -21466,7 +21024,7 @@
       <w:r>
         <w:rPr>
           <w:noProof/>
-          <w:lang w:val="uk-UA" w:eastAsia="ru-RU"/>
+          <w:lang w:eastAsia="ru-RU"/>
         </w:rPr>
         <w:drawing>
           <wp:anchor distT="0" distB="0" distL="114300" distR="114300" simplePos="0" relativeHeight="251662336" behindDoc="0" locked="0" layoutInCell="1" allowOverlap="1" wp14:anchorId="4FBE3E2C" wp14:editId="5063F02E">
@@ -21580,7 +21138,7 @@
     </w:p>
     <w:p>
       <w:pPr>
-        <w:pStyle w:val="a"/>
+        <w:pStyle w:val="a3"/>
         <w:rPr>
           <w:lang w:val="uk-UA"/>
         </w:rPr>
@@ -21588,7 +21146,7 @@
     </w:p>
     <w:p>
       <w:pPr>
-        <w:pStyle w:val="a"/>
+        <w:pStyle w:val="a3"/>
         <w:rPr>
           <w:lang w:val="uk-UA"/>
         </w:rPr>
@@ -21633,7 +21191,7 @@
     </w:p>
     <w:p>
       <w:pPr>
-        <w:pStyle w:val="a"/>
+        <w:pStyle w:val="a3"/>
         <w:rPr>
           <w:lang w:val="uk-UA"/>
         </w:rPr>
@@ -21659,7 +21217,7 @@
     </w:p>
     <w:p>
       <w:pPr>
-        <w:pStyle w:val="ListParagraph"/>
+        <w:pStyle w:val="af5"/>
         <w:spacing w:after="0" w:line="360" w:lineRule="auto"/>
         <w:ind w:left="0" w:right="-1" w:firstLine="709"/>
         <w:jc w:val="both"/>
@@ -21806,7 +21364,7 @@
     </w:p>
     <w:p>
       <w:pPr>
-        <w:pStyle w:val="a"/>
+        <w:pStyle w:val="a3"/>
         <w:rPr>
           <w:lang w:val="uk-UA"/>
         </w:rPr>
@@ -21820,7 +21378,7 @@
     </w:p>
     <w:p>
       <w:pPr>
-        <w:pStyle w:val="ListParagraph"/>
+        <w:pStyle w:val="af5"/>
         <w:spacing w:after="0" w:line="360" w:lineRule="auto"/>
         <w:ind w:left="0" w:right="-1" w:firstLine="709"/>
         <w:jc w:val="both"/>
@@ -21834,10 +21392,10 @@
     </w:p>
     <w:p>
       <w:pPr>
-        <w:pStyle w:val="a3"/>
+        <w:pStyle w:val="a8"/>
         <w:ind w:right="-1"/>
       </w:pPr>
-      <w:bookmarkStart w:id="10" w:name="_Toc9793627"/>
+      <w:bookmarkStart w:id="10" w:name="_Toc9973868"/>
       <w:r>
         <w:t xml:space="preserve">2.4. </w:t>
       </w:r>
@@ -21848,7 +21406,7 @@
     </w:p>
     <w:p>
       <w:pPr>
-        <w:pStyle w:val="a"/>
+        <w:pStyle w:val="a3"/>
         <w:rPr>
           <w:lang w:val="uk-UA"/>
         </w:rPr>
@@ -21880,7 +21438,7 @@
     </w:p>
     <w:p>
       <w:pPr>
-        <w:pStyle w:val="a"/>
+        <w:pStyle w:val="a3"/>
         <w:rPr>
           <w:lang w:val="uk-UA"/>
         </w:rPr>
@@ -21888,7 +21446,7 @@
     </w:p>
     <w:tbl>
       <w:tblPr>
-        <w:tblStyle w:val="TableGrid"/>
+        <w:tblStyle w:val="a7"/>
         <w:tblW w:w="10060" w:type="dxa"/>
         <w:tblBorders>
           <w:top w:val="none" w:sz="0" w:space="0" w:color="auto"/>
@@ -21912,7 +21470,7 @@
           </w:tcPr>
           <w:p>
             <w:pPr>
-              <w:pStyle w:val="a"/>
+              <w:pStyle w:val="a3"/>
               <w:jc w:val="center"/>
               <w:rPr>
                 <w:lang w:val="uk-UA"/>
@@ -22613,7 +22171,7 @@
           </w:tcPr>
           <w:p>
             <w:pPr>
-              <w:pStyle w:val="a"/>
+              <w:pStyle w:val="a3"/>
               <w:jc w:val="center"/>
               <w:rPr>
                 <w:lang w:val="uk-UA"/>
@@ -22631,7 +22189,7 @@
     </w:tbl>
     <w:p>
       <w:pPr>
-        <w:pStyle w:val="a"/>
+        <w:pStyle w:val="a3"/>
         <w:rPr>
           <w:lang w:val="uk-UA"/>
         </w:rPr>
@@ -22639,7 +22197,7 @@
     </w:p>
     <w:p>
       <w:pPr>
-        <w:pStyle w:val="a"/>
+        <w:pStyle w:val="a3"/>
         <w:rPr>
           <w:lang w:val="uk-UA"/>
         </w:rPr>
@@ -22653,7 +22211,7 @@
     </w:p>
     <w:p>
       <w:pPr>
-        <w:pStyle w:val="a"/>
+        <w:pStyle w:val="a3"/>
         <w:rPr>
           <w:lang w:val="uk-UA"/>
         </w:rPr>
@@ -22661,7 +22219,7 @@
     </w:p>
     <w:tbl>
       <w:tblPr>
-        <w:tblStyle w:val="TableGrid"/>
+        <w:tblStyle w:val="a7"/>
         <w:tblW w:w="10773" w:type="dxa"/>
         <w:jc w:val="center"/>
         <w:tblBorders>
@@ -22689,7 +22247,7 @@
           </w:tcPr>
           <w:p>
             <w:pPr>
-              <w:pStyle w:val="a"/>
+              <w:pStyle w:val="a3"/>
               <w:jc w:val="center"/>
               <w:rPr>
                 <w:szCs w:val="32"/>
@@ -23182,7 +22740,7 @@
           </w:p>
           <w:p>
             <w:pPr>
-              <w:pStyle w:val="a"/>
+              <w:pStyle w:val="a3"/>
               <w:jc w:val="center"/>
               <w:rPr>
                 <w:szCs w:val="28"/>
@@ -23365,7 +22923,7 @@
           </w:tcPr>
           <w:p>
             <w:pPr>
-              <w:pStyle w:val="a"/>
+              <w:pStyle w:val="a3"/>
               <w:jc w:val="center"/>
               <w:rPr>
                 <w:lang w:val="uk-UA"/>
@@ -23383,7 +22941,7 @@
     </w:tbl>
     <w:p>
       <w:pPr>
-        <w:pStyle w:val="a"/>
+        <w:pStyle w:val="a3"/>
         <w:rPr>
           <w:lang w:val="uk-UA"/>
         </w:rPr>
@@ -23391,7 +22949,7 @@
     </w:p>
     <w:p>
       <w:pPr>
-        <w:pStyle w:val="a"/>
+        <w:pStyle w:val="a3"/>
         <w:rPr>
           <w:lang w:val="uk-UA"/>
         </w:rPr>
@@ -23405,7 +22963,7 @@
     </w:p>
     <w:p>
       <w:pPr>
-        <w:pStyle w:val="a"/>
+        <w:pStyle w:val="a3"/>
         <w:rPr>
           <w:lang w:val="uk-UA"/>
         </w:rPr>
@@ -23431,7 +22989,7 @@
     </w:p>
     <w:p>
       <w:pPr>
-        <w:pStyle w:val="a"/>
+        <w:pStyle w:val="a3"/>
         <w:rPr>
           <w:lang w:val="uk-UA"/>
         </w:rPr>
@@ -23439,7 +22997,7 @@
     </w:p>
     <w:tbl>
       <w:tblPr>
-        <w:tblStyle w:val="TableGrid"/>
+        <w:tblStyle w:val="a7"/>
         <w:tblW w:w="10343" w:type="dxa"/>
         <w:jc w:val="center"/>
         <w:tblBorders>
@@ -24396,7 +23954,7 @@
     </w:tbl>
     <w:p>
       <w:pPr>
-        <w:pStyle w:val="a"/>
+        <w:pStyle w:val="a3"/>
         <w:rPr>
           <w:lang w:val="uk-UA"/>
         </w:rPr>
@@ -24428,7 +23986,7 @@
     </w:p>
     <w:p>
       <w:pPr>
-        <w:pStyle w:val="a"/>
+        <w:pStyle w:val="a3"/>
         <w:rPr>
           <w:lang w:val="uk-UA"/>
         </w:rPr>
@@ -24436,7 +23994,7 @@
     </w:p>
     <w:p>
       <w:pPr>
-        <w:pStyle w:val="a"/>
+        <w:pStyle w:val="a3"/>
         <w:jc w:val="center"/>
         <w:rPr>
           <w:lang w:val="uk-UA"/>
@@ -24445,7 +24003,7 @@
       <w:r>
         <w:rPr>
           <w:noProof/>
-          <w:lang w:val="uk-UA" w:eastAsia="ru-RU"/>
+          <w:lang w:eastAsia="ru-RU"/>
         </w:rPr>
         <w:lastRenderedPageBreak/>
         <w:drawing>
@@ -24548,7 +24106,7 @@
     </w:p>
     <w:p>
       <w:pPr>
-        <w:pStyle w:val="a"/>
+        <w:pStyle w:val="a3"/>
         <w:rPr>
           <w:lang w:val="uk-UA"/>
         </w:rPr>
@@ -24556,7 +24114,7 @@
     </w:p>
     <w:p>
       <w:pPr>
-        <w:pStyle w:val="a"/>
+        <w:pStyle w:val="a3"/>
         <w:rPr>
           <w:lang w:val="uk-UA"/>
         </w:rPr>
@@ -24582,7 +24140,7 @@
     </w:p>
     <w:p>
       <w:pPr>
-        <w:pStyle w:val="a"/>
+        <w:pStyle w:val="a3"/>
         <w:rPr>
           <w:lang w:val="uk-UA"/>
         </w:rPr>
@@ -24620,7 +24178,7 @@
     </w:p>
     <w:p>
       <w:pPr>
-        <w:pStyle w:val="a"/>
+        <w:pStyle w:val="a3"/>
         <w:rPr>
           <w:lang w:val="uk-UA"/>
         </w:rPr>
@@ -24628,7 +24186,7 @@
     </w:p>
     <w:tbl>
       <w:tblPr>
-        <w:tblStyle w:val="TableGrid"/>
+        <w:tblStyle w:val="a7"/>
         <w:tblW w:w="10768" w:type="dxa"/>
         <w:jc w:val="center"/>
         <w:tblBorders>
@@ -24714,7 +24272,7 @@
     </w:p>
     <w:tbl>
       <w:tblPr>
-        <w:tblStyle w:val="1"/>
+        <w:tblStyle w:val="12"/>
         <w:tblpPr w:leftFromText="180" w:rightFromText="180" w:vertAnchor="text" w:tblpXSpec="center" w:tblpY="1"/>
         <w:tblW w:w="10423" w:type="dxa"/>
         <w:tblInd w:w="0" w:type="dxa"/>
@@ -28587,7 +28145,7 @@
     </w:p>
     <w:p>
       <w:pPr>
-        <w:pStyle w:val="a"/>
+        <w:pStyle w:val="a3"/>
         <w:rPr>
           <w:lang w:val="uk-UA"/>
         </w:rPr>
@@ -28615,7 +28173,7 @@
     </w:p>
     <w:p>
       <w:pPr>
-        <w:pStyle w:val="a"/>
+        <w:pStyle w:val="a3"/>
         <w:rPr>
           <w:lang w:val="uk-UA"/>
         </w:rPr>
@@ -28647,7 +28205,7 @@
     </w:p>
     <w:p>
       <w:pPr>
-        <w:pStyle w:val="a"/>
+        <w:pStyle w:val="a3"/>
         <w:rPr>
           <w:lang w:val="uk-UA"/>
         </w:rPr>
@@ -28655,10 +28213,10 @@
     </w:p>
     <w:p>
       <w:pPr>
-        <w:pStyle w:val="a3"/>
+        <w:pStyle w:val="a8"/>
         <w:ind w:right="-1"/>
       </w:pPr>
-      <w:bookmarkStart w:id="11" w:name="_Toc9793628"/>
+      <w:bookmarkStart w:id="11" w:name="_Toc9973869"/>
       <w:r>
         <w:t>2.</w:t>
       </w:r>
@@ -28675,7 +28233,7 @@
     </w:p>
     <w:p>
       <w:pPr>
-        <w:pStyle w:val="a"/>
+        <w:pStyle w:val="a3"/>
         <w:rPr>
           <w:lang w:val="uk-UA"/>
         </w:rPr>
@@ -28705,7 +28263,7 @@
     </w:p>
     <w:tbl>
       <w:tblPr>
-        <w:tblStyle w:val="TableGrid"/>
+        <w:tblStyle w:val="a7"/>
         <w:tblW w:w="10768" w:type="dxa"/>
         <w:jc w:val="center"/>
         <w:tblBorders>
@@ -28746,6 +28304,7 @@
             <w:r>
               <w:rPr>
                 <w:noProof/>
+                <w:lang w:val="ru-RU"/>
               </w:rPr>
               <w:drawing>
                 <wp:anchor distT="0" distB="0" distL="114300" distR="114300" simplePos="0" relativeHeight="251665408" behindDoc="0" locked="0" layoutInCell="1" allowOverlap="1" wp14:anchorId="583EF60A" wp14:editId="0271B753">
@@ -28835,7 +28394,7 @@
     </w:tbl>
     <w:p>
       <w:pPr>
-        <w:pStyle w:val="a"/>
+        <w:pStyle w:val="a3"/>
         <w:rPr>
           <w:lang w:val="uk-UA"/>
         </w:rPr>
@@ -28873,7 +28432,7 @@
     </w:p>
     <w:tbl>
       <w:tblPr>
-        <w:tblStyle w:val="TableGrid"/>
+        <w:tblStyle w:val="a7"/>
         <w:tblW w:w="10768" w:type="dxa"/>
         <w:jc w:val="center"/>
         <w:tblBorders>
@@ -28914,6 +28473,7 @@
             <w:r>
               <w:rPr>
                 <w:noProof/>
+                <w:lang w:val="ru-RU"/>
               </w:rPr>
               <w:drawing>
                 <wp:inline distT="0" distB="0" distL="0" distR="0" wp14:anchorId="5F92AEE3" wp14:editId="194C1C1A">
@@ -28978,7 +28538,7 @@
     </w:tbl>
     <w:p>
       <w:pPr>
-        <w:pStyle w:val="a"/>
+        <w:pStyle w:val="a3"/>
         <w:rPr>
           <w:lang w:val="uk-UA"/>
         </w:rPr>
@@ -28986,7 +28546,7 @@
       <w:r>
         <w:rPr>
           <w:noProof/>
-          <w:lang w:val="uk-UA" w:eastAsia="ru-RU"/>
+          <w:lang w:eastAsia="ru-RU"/>
         </w:rPr>
         <w:drawing>
           <wp:anchor distT="0" distB="0" distL="114300" distR="114300" simplePos="0" relativeHeight="251666432" behindDoc="0" locked="0" layoutInCell="1" allowOverlap="1" wp14:anchorId="17DECF90" wp14:editId="59CD910A">
@@ -29170,7 +28730,7 @@
     </w:p>
     <w:p>
       <w:pPr>
-        <w:pStyle w:val="a"/>
+        <w:pStyle w:val="a3"/>
         <w:jc w:val="center"/>
         <w:rPr>
           <w:lang w:val="uk-UA"/>
@@ -29179,7 +28739,7 @@
     </w:p>
     <w:p>
       <w:pPr>
-        <w:pStyle w:val="a"/>
+        <w:pStyle w:val="a3"/>
         <w:rPr>
           <w:lang w:val="uk-UA"/>
         </w:rPr>
@@ -29187,7 +28747,7 @@
       <w:r>
         <w:rPr>
           <w:noProof/>
-          <w:lang w:val="uk-UA" w:eastAsia="ru-RU"/>
+          <w:lang w:eastAsia="ru-RU"/>
         </w:rPr>
         <w:drawing>
           <wp:anchor distT="0" distB="0" distL="114300" distR="114300" simplePos="0" relativeHeight="251667456" behindDoc="0" locked="0" layoutInCell="1" allowOverlap="1" wp14:anchorId="3E4222A5" wp14:editId="0A37F102">
@@ -29291,7 +28851,7 @@
     </w:p>
     <w:p>
       <w:pPr>
-        <w:pStyle w:val="a"/>
+        <w:pStyle w:val="a3"/>
         <w:rPr>
           <w:lang w:val="uk-UA"/>
         </w:rPr>
@@ -29299,7 +28859,7 @@
     </w:p>
     <w:p>
       <w:pPr>
-        <w:pStyle w:val="a"/>
+        <w:pStyle w:val="a3"/>
         <w:rPr>
           <w:lang w:val="uk-UA"/>
         </w:rPr>
@@ -29313,7 +28873,7 @@
     </w:p>
     <w:p>
       <w:pPr>
-        <w:pStyle w:val="a"/>
+        <w:pStyle w:val="a3"/>
         <w:jc w:val="center"/>
         <w:rPr>
           <w:lang w:val="uk-UA"/>
@@ -29322,7 +28882,7 @@
       <w:r>
         <w:rPr>
           <w:noProof/>
-          <w:lang w:val="uk-UA" w:eastAsia="ru-RU"/>
+          <w:lang w:eastAsia="ru-RU"/>
         </w:rPr>
         <w:drawing>
           <wp:inline distT="0" distB="0" distL="0" distR="0" wp14:anchorId="1F257DC5" wp14:editId="7C56B033">
@@ -29363,7 +28923,7 @@
     </w:p>
     <w:p>
       <w:pPr>
-        <w:pStyle w:val="a"/>
+        <w:pStyle w:val="a3"/>
         <w:rPr>
           <w:lang w:val="uk-UA"/>
         </w:rPr>
@@ -29378,7 +28938,7 @@
     </w:p>
     <w:p>
       <w:pPr>
-        <w:pStyle w:val="a"/>
+        <w:pStyle w:val="a3"/>
         <w:jc w:val="center"/>
         <w:rPr>
           <w:lang w:val="uk-UA"/>
@@ -29387,7 +28947,7 @@
       <w:r>
         <w:rPr>
           <w:noProof/>
-          <w:lang w:val="uk-UA" w:eastAsia="ru-RU"/>
+          <w:lang w:eastAsia="ru-RU"/>
         </w:rPr>
         <w:drawing>
           <wp:inline distT="0" distB="0" distL="0" distR="0" wp14:anchorId="24B2993A" wp14:editId="72AD13EB">
@@ -29428,7 +28988,7 @@
     </w:p>
     <w:p>
       <w:pPr>
-        <w:pStyle w:val="a"/>
+        <w:pStyle w:val="a3"/>
         <w:rPr>
           <w:lang w:val="uk-UA"/>
         </w:rPr>
@@ -29481,7 +29041,7 @@
     </w:p>
     <w:p>
       <w:pPr>
-        <w:pStyle w:val="a"/>
+        <w:pStyle w:val="a3"/>
         <w:jc w:val="center"/>
         <w:rPr>
           <w:lang w:val="uk-UA"/>
@@ -29490,7 +29050,7 @@
       <w:r>
         <w:rPr>
           <w:noProof/>
-          <w:lang w:val="uk-UA" w:eastAsia="ru-RU"/>
+          <w:lang w:eastAsia="ru-RU"/>
         </w:rPr>
         <w:drawing>
           <wp:inline distT="0" distB="0" distL="0" distR="0" wp14:anchorId="74E21401" wp14:editId="20267176">
@@ -29543,10 +29103,10 @@
     </w:p>
     <w:p>
       <w:pPr>
-        <w:pStyle w:val="a1"/>
+        <w:pStyle w:val="a5"/>
         <w:ind w:right="-1"/>
       </w:pPr>
-      <w:bookmarkStart w:id="12" w:name="_Toc9793629"/>
+      <w:bookmarkStart w:id="12" w:name="_Toc9973870"/>
       <w:r>
         <w:lastRenderedPageBreak/>
         <w:t>3. ПРОГРАМНА РЕАЛІЗАЦІЯ</w:t>
@@ -29558,7 +29118,7 @@
     </w:p>
     <w:p>
       <w:pPr>
-        <w:pStyle w:val="a"/>
+        <w:pStyle w:val="a3"/>
         <w:rPr>
           <w:lang w:val="uk-UA"/>
         </w:rPr>
@@ -29650,7 +29210,7 @@
     </w:p>
     <w:p>
       <w:pPr>
-        <w:pStyle w:val="a"/>
+        <w:pStyle w:val="a3"/>
         <w:numPr>
           <w:ilvl w:val="0"/>
           <w:numId w:val="3"/>
@@ -29668,7 +29228,7 @@
     </w:p>
     <w:p>
       <w:pPr>
-        <w:pStyle w:val="a"/>
+        <w:pStyle w:val="a3"/>
         <w:numPr>
           <w:ilvl w:val="0"/>
           <w:numId w:val="3"/>
@@ -29686,7 +29246,7 @@
     </w:p>
     <w:p>
       <w:pPr>
-        <w:pStyle w:val="a"/>
+        <w:pStyle w:val="a3"/>
         <w:numPr>
           <w:ilvl w:val="0"/>
           <w:numId w:val="3"/>
@@ -29704,7 +29264,7 @@
     </w:p>
     <w:p>
       <w:pPr>
-        <w:pStyle w:val="a"/>
+        <w:pStyle w:val="a3"/>
         <w:numPr>
           <w:ilvl w:val="0"/>
           <w:numId w:val="3"/>
@@ -29722,7 +29282,7 @@
     </w:p>
     <w:p>
       <w:pPr>
-        <w:pStyle w:val="a"/>
+        <w:pStyle w:val="a3"/>
         <w:rPr>
           <w:lang w:val="uk-UA"/>
         </w:rPr>
@@ -29732,10 +29292,10 @@
     </w:p>
     <w:p>
       <w:pPr>
-        <w:pStyle w:val="a3"/>
+        <w:pStyle w:val="a8"/>
         <w:ind w:right="-1"/>
       </w:pPr>
-      <w:bookmarkStart w:id="15" w:name="_Toc9793630"/>
+      <w:bookmarkStart w:id="15" w:name="_Toc9973871"/>
       <w:r>
         <w:t>3.1</w:t>
       </w:r>
@@ -29751,7 +29311,7 @@
     </w:p>
     <w:p>
       <w:pPr>
-        <w:pStyle w:val="a"/>
+        <w:pStyle w:val="a3"/>
         <w:rPr>
           <w:lang w:val="uk-UA" w:eastAsia="ru-RU"/>
         </w:rPr>
@@ -29771,7 +29331,7 @@
     </w:p>
     <w:p>
       <w:pPr>
-        <w:pStyle w:val="a"/>
+        <w:pStyle w:val="a3"/>
         <w:rPr>
           <w:lang w:val="uk-UA" w:eastAsia="ru-RU"/>
         </w:rPr>
@@ -29791,7 +29351,7 @@
     </w:p>
     <w:p>
       <w:pPr>
-        <w:pStyle w:val="a"/>
+        <w:pStyle w:val="a3"/>
         <w:rPr>
           <w:lang w:val="uk-UA"/>
         </w:rPr>
@@ -29823,7 +29383,7 @@
         <w:spacing w:after="0" w:line="360" w:lineRule="auto"/>
         <w:ind w:right="-1"/>
         <w:rPr>
-          <w:rStyle w:val="a0"/>
+          <w:rStyle w:val="a4"/>
         </w:rPr>
       </w:pPr>
       <w:r>
@@ -29847,7 +29407,7 @@
       </w:r>
       <w:r>
         <w:rPr>
-          <w:rStyle w:val="a0"/>
+          <w:rStyle w:val="a4"/>
         </w:rPr>
         <w:t>– заповнює невідомі значення функції у всіх вузлах сітки.</w:t>
       </w:r>
@@ -29860,7 +29420,7 @@
         <w:spacing w:after="0" w:line="360" w:lineRule="auto"/>
         <w:ind w:right="-1"/>
         <w:rPr>
-          <w:rStyle w:val="a0"/>
+          <w:rStyle w:val="a4"/>
         </w:rPr>
       </w:pPr>
       <w:r>
@@ -29884,7 +29444,7 @@
       </w:r>
       <w:r>
         <w:rPr>
-          <w:rStyle w:val="a0"/>
+          <w:rStyle w:val="a4"/>
         </w:rPr>
         <w:t xml:space="preserve">повертає кількість часових шарів. </w:t>
       </w:r>
@@ -29897,7 +29457,7 @@
         <w:spacing w:after="0" w:line="360" w:lineRule="auto"/>
         <w:ind w:right="-1"/>
         <w:rPr>
-          <w:rStyle w:val="a0"/>
+          <w:rStyle w:val="a4"/>
         </w:rPr>
       </w:pPr>
       <w:r>
@@ -29957,7 +29517,7 @@
       </w:r>
       <w:r>
         <w:rPr>
-          <w:rStyle w:val="a0"/>
+          <w:rStyle w:val="a4"/>
         </w:rPr>
         <w:t>– повертає масив значень невідомої функції у часовий шар.</w:t>
       </w:r>
@@ -29970,7 +29530,7 @@
         <w:spacing w:after="0" w:line="360" w:lineRule="auto"/>
         <w:ind w:right="-1"/>
         <w:rPr>
-          <w:rStyle w:val="a0"/>
+          <w:rStyle w:val="a4"/>
         </w:rPr>
       </w:pPr>
       <w:r>
@@ -30012,7 +29572,7 @@
       </w:r>
       <w:r>
         <w:rPr>
-          <w:rStyle w:val="a0"/>
+          <w:rStyle w:val="a4"/>
         </w:rPr>
         <w:t>записує результуючі таблиці у файл формату EXCEL</w:t>
       </w:r>
@@ -30025,7 +29585,7 @@
         <w:spacing w:after="0" w:line="360" w:lineRule="auto"/>
         <w:ind w:right="-1"/>
         <w:rPr>
-          <w:rStyle w:val="a0"/>
+          <w:rStyle w:val="a4"/>
           <w:sz w:val="40"/>
         </w:rPr>
       </w:pPr>
@@ -30050,7 +29610,7 @@
       </w:r>
       <w:r>
         <w:rPr>
-          <w:rStyle w:val="a0"/>
+          <w:rStyle w:val="a4"/>
         </w:rPr>
         <w:t>– перевіряє стійкість методу</w:t>
       </w:r>
@@ -30066,7 +29626,7 @@
     </w:p>
     <w:p>
       <w:pPr>
-        <w:pStyle w:val="a"/>
+        <w:pStyle w:val="a3"/>
         <w:rPr>
           <w:lang w:val="uk-UA"/>
         </w:rPr>
@@ -30074,7 +29634,7 @@
     </w:p>
     <w:p>
       <w:pPr>
-        <w:pStyle w:val="a"/>
+        <w:pStyle w:val="a3"/>
         <w:rPr>
           <w:lang w:val="uk-UA"/>
         </w:rPr>
@@ -30088,7 +29648,7 @@
     </w:p>
     <w:p>
       <w:pPr>
-        <w:pStyle w:val="a"/>
+        <w:pStyle w:val="a3"/>
         <w:rPr>
           <w:lang w:val="uk-UA"/>
         </w:rPr>
@@ -30156,7 +29716,7 @@
     </w:p>
     <w:p>
       <w:pPr>
-        <w:pStyle w:val="a"/>
+        <w:pStyle w:val="a3"/>
         <w:rPr>
           <w:lang w:val="uk-UA"/>
         </w:rPr>
@@ -30164,7 +29724,7 @@
     </w:p>
     <w:p>
       <w:pPr>
-        <w:pStyle w:val="a"/>
+        <w:pStyle w:val="a3"/>
         <w:rPr>
           <w:lang w:val="uk-UA"/>
         </w:rPr>
@@ -30178,7 +29738,7 @@
     </w:p>
     <w:p>
       <w:pPr>
-        <w:pStyle w:val="a"/>
+        <w:pStyle w:val="a3"/>
         <w:rPr>
           <w:lang w:val="uk-UA"/>
         </w:rPr>
@@ -30222,7 +29782,7 @@
     </w:p>
     <w:p>
       <w:pPr>
-        <w:pStyle w:val="a"/>
+        <w:pStyle w:val="a3"/>
         <w:rPr>
           <w:lang w:val="uk-UA"/>
         </w:rPr>
@@ -30230,7 +29790,7 @@
     </w:p>
     <w:p>
       <w:pPr>
-        <w:pStyle w:val="a"/>
+        <w:pStyle w:val="a3"/>
         <w:rPr>
           <w:lang w:val="uk-UA"/>
         </w:rPr>
@@ -30240,39 +29800,39 @@
           <w:lang w:val="uk-UA"/>
         </w:rPr>
         <w:t>Клас MainForm.cs</w:t>
-      </w:r>
-    </w:p>
-    <w:p>
-      <w:pPr>
-        <w:pStyle w:val="a"/>
-        <w:rPr>
-          <w:lang w:val="uk-UA"/>
-        </w:rPr>
-      </w:pPr>
-      <w:r>
-        <w:rPr>
-          <w:lang w:val="uk-UA"/>
-        </w:rPr>
-        <w:t>Клас MainForm являє собою форму користувача, де можна побачити</w:t>
-      </w:r>
-      <w:r>
-        <w:rPr>
-          <w:lang w:val="uk-UA"/>
-        </w:rPr>
-        <w:t xml:space="preserve"> графік зміни</w:t>
-      </w:r>
-      <w:r>
-        <w:rPr>
-          <w:lang w:val="uk-UA"/>
-        </w:rPr>
-        <w:t xml:space="preserve"> температури стержня з плином часу.</w:t>
       </w:r>
     </w:p>
     <w:p>
       <w:pPr>
         <w:pStyle w:val="a3"/>
+        <w:rPr>
+          <w:lang w:val="uk-UA"/>
+        </w:rPr>
       </w:pPr>
-      <w:bookmarkStart w:id="16" w:name="_Toc9793631"/>
+      <w:r>
+        <w:rPr>
+          <w:lang w:val="uk-UA"/>
+        </w:rPr>
+        <w:t>Клас MainForm являє собою форму користувача, де можна побачити</w:t>
+      </w:r>
+      <w:r>
+        <w:rPr>
+          <w:lang w:val="uk-UA"/>
+        </w:rPr>
+        <w:t xml:space="preserve"> графік зміни</w:t>
+      </w:r>
+      <w:r>
+        <w:rPr>
+          <w:lang w:val="uk-UA"/>
+        </w:rPr>
+        <w:t xml:space="preserve"> температури стержня з плином часу.</w:t>
+      </w:r>
+    </w:p>
+    <w:p>
+      <w:pPr>
+        <w:pStyle w:val="a8"/>
+      </w:pPr>
+      <w:bookmarkStart w:id="16" w:name="_Toc9973872"/>
       <w:r>
         <w:t>3.2 Інструкція користувача</w:t>
       </w:r>
@@ -30280,7 +29840,7 @@
     </w:p>
     <w:p>
       <w:pPr>
-        <w:pStyle w:val="a"/>
+        <w:pStyle w:val="a3"/>
         <w:rPr>
           <w:lang w:val="uk-UA"/>
         </w:rPr>
@@ -30306,7 +29866,7 @@
     </w:p>
     <w:p>
       <w:pPr>
-        <w:pStyle w:val="a"/>
+        <w:pStyle w:val="a3"/>
         <w:rPr>
           <w:lang w:val="uk-UA"/>
         </w:rPr>
@@ -30314,7 +29874,7 @@
     </w:p>
     <w:p>
       <w:pPr>
-        <w:pStyle w:val="a"/>
+        <w:pStyle w:val="a3"/>
         <w:jc w:val="center"/>
         <w:rPr>
           <w:lang w:val="uk-UA"/>
@@ -30323,7 +29883,7 @@
       <w:r>
         <w:rPr>
           <w:noProof/>
-          <w:lang w:val="uk-UA" w:eastAsia="ru-RU"/>
+          <w:lang w:eastAsia="ru-RU"/>
         </w:rPr>
         <w:drawing>
           <wp:inline distT="0" distB="0" distL="0" distR="0" wp14:anchorId="7DDB8285" wp14:editId="692B3388">
@@ -30377,7 +29937,7 @@
     </w:p>
     <w:p>
       <w:pPr>
-        <w:pStyle w:val="a"/>
+        <w:pStyle w:val="a3"/>
         <w:rPr>
           <w:lang w:val="uk-UA"/>
         </w:rPr>
@@ -30385,7 +29945,7 @@
     </w:p>
     <w:p>
       <w:pPr>
-        <w:pStyle w:val="a"/>
+        <w:pStyle w:val="a3"/>
         <w:jc w:val="center"/>
         <w:rPr>
           <w:lang w:val="uk-UA"/>
@@ -30400,7 +29960,7 @@
     </w:p>
     <w:p>
       <w:pPr>
-        <w:pStyle w:val="a"/>
+        <w:pStyle w:val="a3"/>
         <w:rPr>
           <w:lang w:val="uk-UA"/>
         </w:rPr>
@@ -30408,7 +29968,7 @@
     </w:p>
     <w:p>
       <w:pPr>
-        <w:pStyle w:val="a"/>
+        <w:pStyle w:val="a3"/>
         <w:rPr>
           <w:lang w:val="uk-UA"/>
         </w:rPr>
@@ -30453,7 +30013,7 @@
     </w:p>
     <w:p>
       <w:pPr>
-        <w:pStyle w:val="a"/>
+        <w:pStyle w:val="a3"/>
         <w:rPr>
           <w:lang w:val="uk-UA"/>
         </w:rPr>
@@ -30461,7 +30021,7 @@
     </w:p>
     <w:p>
       <w:pPr>
-        <w:pStyle w:val="a"/>
+        <w:pStyle w:val="a3"/>
         <w:jc w:val="center"/>
         <w:rPr>
           <w:lang w:val="uk-UA"/>
@@ -30470,7 +30030,7 @@
       <w:r>
         <w:rPr>
           <w:noProof/>
-          <w:lang w:val="uk-UA" w:eastAsia="ru-RU"/>
+          <w:lang w:eastAsia="ru-RU"/>
         </w:rPr>
         <w:drawing>
           <wp:inline distT="0" distB="0" distL="0" distR="0" wp14:anchorId="3964D521" wp14:editId="6C511BF7">
@@ -30530,7 +30090,7 @@
     </w:p>
     <w:p>
       <w:pPr>
-        <w:pStyle w:val="a"/>
+        <w:pStyle w:val="a3"/>
         <w:jc w:val="center"/>
         <w:rPr>
           <w:lang w:val="uk-UA"/>
@@ -30545,7 +30105,7 @@
     </w:p>
     <w:p>
       <w:pPr>
-        <w:pStyle w:val="a"/>
+        <w:pStyle w:val="a3"/>
         <w:rPr>
           <w:lang w:val="uk-UA"/>
         </w:rPr>
@@ -30564,10 +30124,10 @@
     </w:p>
     <w:p>
       <w:pPr>
-        <w:pStyle w:val="a1"/>
+        <w:pStyle w:val="a5"/>
         <w:ind w:right="-1"/>
       </w:pPr>
-      <w:bookmarkStart w:id="17" w:name="_Toc9793632"/>
+      <w:bookmarkStart w:id="17" w:name="_Toc9973873"/>
       <w:r>
         <w:lastRenderedPageBreak/>
         <w:t>4. ТЕСТУВАННЯ ПРОГРАМИ. АНАЛІЗ РЕЗУЛЬТАТІВ</w:t>
@@ -30576,10 +30136,10 @@
     </w:p>
     <w:p>
       <w:pPr>
-        <w:pStyle w:val="a3"/>
+        <w:pStyle w:val="a8"/>
         <w:ind w:right="-1"/>
       </w:pPr>
-      <w:bookmarkStart w:id="18" w:name="_Toc9793633"/>
+      <w:bookmarkStart w:id="18" w:name="_Toc9973874"/>
       <w:r>
         <w:t>4.1</w:t>
       </w:r>
@@ -30593,7 +30153,7 @@
     </w:p>
     <w:p>
       <w:pPr>
-        <w:pStyle w:val="a"/>
+        <w:pStyle w:val="a3"/>
         <w:rPr>
           <w:lang w:val="uk-UA"/>
         </w:rPr>
@@ -30613,7 +30173,7 @@
     </w:p>
     <w:p>
       <w:pPr>
-        <w:pStyle w:val="a"/>
+        <w:pStyle w:val="a3"/>
         <w:rPr>
           <w:lang w:val="uk-UA"/>
         </w:rPr>
@@ -30621,7 +30181,7 @@
     </w:p>
     <w:tbl>
       <w:tblPr>
-        <w:tblStyle w:val="TableGrid"/>
+        <w:tblStyle w:val="a7"/>
         <w:tblW w:w="10768" w:type="dxa"/>
         <w:jc w:val="center"/>
         <w:tblBorders>
@@ -30872,7 +30432,7 @@
     </w:tbl>
     <w:p>
       <w:pPr>
-        <w:pStyle w:val="a"/>
+        <w:pStyle w:val="a3"/>
         <w:rPr>
           <w:lang w:val="uk-UA"/>
         </w:rPr>
@@ -30886,7 +30446,7 @@
     </w:p>
     <w:tbl>
       <w:tblPr>
-        <w:tblStyle w:val="TableGrid"/>
+        <w:tblStyle w:val="a7"/>
         <w:tblW w:w="0" w:type="auto"/>
         <w:jc w:val="center"/>
         <w:tblBorders>
@@ -31387,7 +30947,7 @@
     </w:tbl>
     <w:p>
       <w:pPr>
-        <w:pStyle w:val="a"/>
+        <w:pStyle w:val="a3"/>
         <w:rPr>
           <w:lang w:val="uk-UA"/>
         </w:rPr>
@@ -31395,7 +30955,7 @@
     </w:p>
     <w:p>
       <w:pPr>
-        <w:pStyle w:val="a"/>
+        <w:pStyle w:val="a3"/>
         <w:rPr>
           <w:lang w:val="uk-UA"/>
         </w:rPr>
@@ -31409,7 +30969,7 @@
     </w:p>
     <w:p>
       <w:pPr>
-        <w:pStyle w:val="a"/>
+        <w:pStyle w:val="a3"/>
         <w:rPr>
           <w:lang w:val="uk-UA"/>
         </w:rPr>
@@ -31417,7 +30977,7 @@
     </w:p>
     <w:tbl>
       <w:tblPr>
-        <w:tblStyle w:val="TableGrid"/>
+        <w:tblStyle w:val="a7"/>
         <w:tblW w:w="0" w:type="auto"/>
         <w:jc w:val="center"/>
         <w:tblBorders>
@@ -31889,7 +31449,7 @@
     </w:tbl>
     <w:p>
       <w:pPr>
-        <w:pStyle w:val="a"/>
+        <w:pStyle w:val="a3"/>
         <w:rPr>
           <w:lang w:val="uk-UA"/>
         </w:rPr>
@@ -31903,7 +31463,7 @@
     </w:p>
     <w:tbl>
       <w:tblPr>
-        <w:tblStyle w:val="TableGrid"/>
+        <w:tblStyle w:val="a7"/>
         <w:tblW w:w="0" w:type="auto"/>
         <w:jc w:val="center"/>
         <w:tblBorders>
@@ -32261,7 +31821,7 @@
     </w:tbl>
     <w:p>
       <w:pPr>
-        <w:pStyle w:val="a"/>
+        <w:pStyle w:val="a3"/>
         <w:rPr>
           <w:lang w:val="uk-UA"/>
         </w:rPr>
@@ -32269,10 +31829,10 @@
     </w:p>
     <w:p>
       <w:pPr>
-        <w:pStyle w:val="a3"/>
+        <w:pStyle w:val="a8"/>
         <w:ind w:right="-1"/>
       </w:pPr>
-      <w:bookmarkStart w:id="19" w:name="_Toc9793634"/>
+      <w:bookmarkStart w:id="19" w:name="_Toc9973875"/>
       <w:r>
         <w:t>4.2</w:t>
       </w:r>
@@ -32289,7 +31849,7 @@
     </w:p>
     <w:p>
       <w:pPr>
-        <w:pStyle w:val="a"/>
+        <w:pStyle w:val="a3"/>
         <w:rPr>
           <w:lang w:val="uk-UA"/>
         </w:rPr>
@@ -32360,7 +31920,7 @@
     </w:p>
     <w:p>
       <w:pPr>
-        <w:pStyle w:val="a"/>
+        <w:pStyle w:val="a3"/>
         <w:rPr>
           <w:lang w:val="uk-UA"/>
         </w:rPr>
@@ -32374,7 +31934,7 @@
     </w:p>
     <w:p>
       <w:pPr>
-        <w:pStyle w:val="a"/>
+        <w:pStyle w:val="a3"/>
         <w:rPr>
           <w:lang w:val="uk-UA"/>
         </w:rPr>
@@ -33836,7 +33396,7 @@
     </w:tbl>
     <w:p>
       <w:pPr>
-        <w:pStyle w:val="a"/>
+        <w:pStyle w:val="a3"/>
         <w:rPr>
           <w:lang w:val="uk-UA"/>
         </w:rPr>
@@ -33844,7 +33404,7 @@
     </w:p>
     <w:p>
       <w:pPr>
-        <w:pStyle w:val="a"/>
+        <w:pStyle w:val="a3"/>
         <w:jc w:val="center"/>
         <w:rPr>
           <w:lang w:val="uk-UA"/>
@@ -33872,7 +33432,7 @@
     </w:p>
     <w:p>
       <w:pPr>
-        <w:pStyle w:val="a"/>
+        <w:pStyle w:val="a3"/>
         <w:rPr>
           <w:lang w:val="uk-UA"/>
         </w:rPr>
@@ -35354,7 +34914,7 @@
     </w:tbl>
     <w:p>
       <w:pPr>
-        <w:pStyle w:val="a"/>
+        <w:pStyle w:val="a3"/>
         <w:rPr>
           <w:lang w:val="uk-UA"/>
         </w:rPr>
@@ -35362,7 +34922,7 @@
     </w:p>
     <w:p>
       <w:pPr>
-        <w:pStyle w:val="a"/>
+        <w:pStyle w:val="a3"/>
         <w:jc w:val="center"/>
         <w:rPr>
           <w:lang w:val="uk-UA"/>
@@ -35384,7 +34944,7 @@
     </w:p>
     <w:p>
       <w:pPr>
-        <w:pStyle w:val="a"/>
+        <w:pStyle w:val="a3"/>
         <w:rPr>
           <w:lang w:val="uk-UA"/>
         </w:rPr>
@@ -35392,7 +34952,7 @@
     </w:p>
     <w:p>
       <w:pPr>
-        <w:pStyle w:val="a"/>
+        <w:pStyle w:val="a3"/>
         <w:rPr>
           <w:lang w:val="uk-UA"/>
         </w:rPr>
@@ -35418,7 +34978,7 @@
     </w:p>
     <w:p>
       <w:pPr>
-        <w:pStyle w:val="a"/>
+        <w:pStyle w:val="a3"/>
         <w:rPr>
           <w:lang w:val="uk-UA"/>
         </w:rPr>
@@ -36396,8 +35956,6 @@
             </w:r>
           </w:p>
         </w:tc>
-        <w:bookmarkStart w:id="20" w:name="_GoBack"/>
-        <w:bookmarkEnd w:id="20"/>
       </w:tr>
       <w:tr>
         <w:trPr>
@@ -36882,101 +36440,7 @@
     </w:tbl>
     <w:p>
       <w:pPr>
-        <w:pStyle w:val="a"/>
-        <w:rPr>
-          <w:lang w:val="uk-UA"/>
-        </w:rPr>
-      </w:pPr>
-    </w:p>
-    <w:p>
-      <w:pPr>
-        <w:pStyle w:val="a"/>
-        <w:jc w:val="center"/>
-        <w:rPr>
-          <w:lang w:val="uk-UA"/>
-        </w:rPr>
-      </w:pPr>
-      <w:r>
-        <w:rPr>
-          <w:lang w:val="uk-UA"/>
-        </w:rPr>
-        <w:t xml:space="preserve">Таблиця 4.2 </w:t>
-      </w:r>
-      <w:r>
-        <w:rPr>
-          <w:rFonts w:cs="Times New Roman"/>
-          <w:lang w:val="uk-UA"/>
-        </w:rPr>
-        <w:t xml:space="preserve">— </w:t>
-      </w:r>
-      <w:r>
-        <w:rPr>
-          <w:lang w:val="uk-UA"/>
-        </w:rPr>
-        <w:t xml:space="preserve">Значення функції </w:t>
-      </w:r>
-      <w:r>
-        <w:rPr>
-          <w:lang w:val="uk-UA"/>
-        </w:rPr>
-        <w:t>(4.1)</w:t>
-      </w:r>
-      <w:r>
-        <w:rPr>
-          <w:lang w:val="uk-UA"/>
-        </w:rPr>
-        <w:t xml:space="preserve"> у вузлах сітки</w:t>
-      </w:r>
-    </w:p>
-    <w:p>
-      <w:pPr>
-        <w:pStyle w:val="a"/>
-        <w:rPr>
-          <w:lang w:val="uk-UA"/>
-        </w:rPr>
-      </w:pPr>
-    </w:p>
-    <w:p>
-      <w:pPr>
-        <w:pStyle w:val="a"/>
-        <w:rPr>
-          <w:lang w:val="uk-UA"/>
-        </w:rPr>
-      </w:pPr>
-      <w:r>
-        <w:rPr>
-          <w:lang w:val="uk-UA"/>
-        </w:rPr>
-        <w:t xml:space="preserve">Можна побачити, що похибка </w:t>
-      </w:r>
-      <w:r>
-        <w:rPr>
-          <w:lang w:val="uk-UA"/>
-        </w:rPr>
-        <w:t>є дуже малою</w:t>
-      </w:r>
-      <w:r>
-        <w:rPr>
-          <w:lang w:val="uk-UA"/>
-        </w:rPr>
-        <w:t xml:space="preserve">, але неявний метод є більш точний. </w:t>
-      </w:r>
-      <w:r>
-        <w:rPr>
-          <w:lang w:val="uk-UA"/>
-        </w:rPr>
-        <w:t>Це означає, що методи реалізовані коректно.</w:t>
-      </w:r>
-      <w:r>
-        <w:rPr>
-          <w:lang w:val="uk-UA"/>
-        </w:rPr>
-        <w:t xml:space="preserve"> </w:t>
-      </w:r>
-    </w:p>
-    <w:p>
-      <w:pPr>
-        <w:pStyle w:val="a"/>
+        <w:pStyle w:val="a3"/>
         <w:rPr>
           <w:lang w:val="uk-UA"/>
         </w:rPr>
@@ -36985,37 +36449,131 @@
     <w:p>
       <w:pPr>
         <w:pStyle w:val="a3"/>
-        <w:ind w:right="-1"/>
+        <w:jc w:val="center"/>
+        <w:rPr>
+          <w:lang w:val="uk-UA"/>
+        </w:rPr>
       </w:pPr>
-      <w:bookmarkStart w:id="21" w:name="_Toc9793635"/>
-      <w:r>
-        <w:t>4.3. Візуальне тестування</w:t>
-      </w:r>
-      <w:bookmarkEnd w:id="21"/>
+      <w:r>
+        <w:rPr>
+          <w:lang w:val="uk-UA"/>
+        </w:rPr>
+        <w:t xml:space="preserve">Таблиця 4.2 </w:t>
+      </w:r>
+      <w:r>
+        <w:rPr>
+          <w:rFonts w:cs="Times New Roman"/>
+          <w:lang w:val="uk-UA"/>
+        </w:rPr>
+        <w:t xml:space="preserve">— </w:t>
+      </w:r>
+      <w:r>
+        <w:rPr>
+          <w:lang w:val="uk-UA"/>
+        </w:rPr>
+        <w:t xml:space="preserve">Значення функції </w:t>
+      </w:r>
+      <w:r>
+        <w:rPr>
+          <w:lang w:val="uk-UA"/>
+        </w:rPr>
+        <w:t>(4.1)</w:t>
+      </w:r>
+      <w:r>
+        <w:rPr>
+          <w:lang w:val="uk-UA"/>
+        </w:rPr>
+        <w:t xml:space="preserve"> у вузлах сітки</w:t>
+      </w:r>
     </w:p>
     <w:p>
       <w:pPr>
-        <w:pStyle w:val="a"/>
+        <w:pStyle w:val="a3"/>
         <w:rPr>
           <w:lang w:val="uk-UA"/>
         </w:rPr>
       </w:pPr>
-      <w:r>
-        <w:rPr>
-          <w:lang w:val="uk-UA"/>
-        </w:rPr>
-        <w:t>Протестуємо про</w:t>
-      </w:r>
-      <w:r>
-        <w:rPr>
-          <w:lang w:val="uk-UA"/>
-        </w:rPr>
-        <w:t>граму на таких вхідних даних:</w:t>
-      </w:r>
     </w:p>
     <w:p>
       <w:pPr>
-        <w:pStyle w:val="a"/>
+        <w:pStyle w:val="a3"/>
+        <w:rPr>
+          <w:lang w:val="uk-UA"/>
+        </w:rPr>
+      </w:pPr>
+      <w:r>
+        <w:rPr>
+          <w:lang w:val="uk-UA"/>
+        </w:rPr>
+        <w:t xml:space="preserve">Можна побачити, що похибка </w:t>
+      </w:r>
+      <w:r>
+        <w:rPr>
+          <w:lang w:val="uk-UA"/>
+        </w:rPr>
+        <w:t>є дуже малою</w:t>
+      </w:r>
+      <w:r>
+        <w:rPr>
+          <w:lang w:val="uk-UA"/>
+        </w:rPr>
+        <w:t xml:space="preserve">, але неявний метод є більш точний. </w:t>
+      </w:r>
+      <w:r>
+        <w:rPr>
+          <w:lang w:val="uk-UA"/>
+        </w:rPr>
+        <w:t>Це означає, що методи реалізовані коректно.</w:t>
+      </w:r>
+      <w:r>
+        <w:rPr>
+          <w:lang w:val="uk-UA"/>
+        </w:rPr>
+        <w:t xml:space="preserve"> </w:t>
+      </w:r>
+    </w:p>
+    <w:p>
+      <w:pPr>
+        <w:pStyle w:val="a3"/>
+        <w:rPr>
+          <w:lang w:val="uk-UA"/>
+        </w:rPr>
+      </w:pPr>
+    </w:p>
+    <w:p>
+      <w:pPr>
+        <w:pStyle w:val="a8"/>
+        <w:ind w:right="-1"/>
+      </w:pPr>
+      <w:bookmarkStart w:id="20" w:name="_Toc9973876"/>
+      <w:r>
+        <w:t>4.3. Візуальне тестування</w:t>
+      </w:r>
+      <w:bookmarkEnd w:id="20"/>
+    </w:p>
+    <w:p>
+      <w:pPr>
+        <w:pStyle w:val="a3"/>
+        <w:rPr>
+          <w:lang w:val="uk-UA"/>
+        </w:rPr>
+      </w:pPr>
+      <w:r>
+        <w:rPr>
+          <w:lang w:val="uk-UA"/>
+        </w:rPr>
+        <w:t>Протестуємо про</w:t>
+      </w:r>
+      <w:r>
+        <w:rPr>
+          <w:lang w:val="uk-UA"/>
+        </w:rPr>
+        <w:t>граму на таких вхідних даних:</w:t>
+      </w:r>
+    </w:p>
+    <w:p>
+      <w:pPr>
+        <w:pStyle w:val="a3"/>
         <w:rPr>
           <w:lang w:val="uk-UA"/>
         </w:rPr>
@@ -37023,7 +36581,7 @@
     </w:p>
     <w:tbl>
       <w:tblPr>
-        <w:tblStyle w:val="TableGrid"/>
+        <w:tblStyle w:val="a7"/>
         <w:tblW w:w="10345" w:type="dxa"/>
         <w:jc w:val="center"/>
         <w:tblBorders>
@@ -37746,7 +37304,7 @@
     </w:tbl>
     <w:p>
       <w:pPr>
-        <w:pStyle w:val="a"/>
+        <w:pStyle w:val="a3"/>
         <w:rPr>
           <w:lang w:val="uk-UA"/>
         </w:rPr>
@@ -37760,7 +37318,7 @@
     </w:p>
     <w:p>
       <w:pPr>
-        <w:pStyle w:val="a"/>
+        <w:pStyle w:val="a3"/>
         <w:rPr>
           <w:lang w:val="uk-UA"/>
         </w:rPr>
@@ -37768,7 +37326,7 @@
     </w:p>
     <w:p>
       <w:pPr>
-        <w:pStyle w:val="a"/>
+        <w:pStyle w:val="a3"/>
         <w:rPr>
           <w:lang w:val="uk-UA"/>
         </w:rPr>
@@ -37776,7 +37334,7 @@
       <w:r>
         <w:rPr>
           <w:noProof/>
-          <w:lang w:val="uk-UA" w:eastAsia="ru-RU"/>
+          <w:lang w:eastAsia="ru-RU"/>
         </w:rPr>
         <w:drawing>
           <wp:inline distT="0" distB="0" distL="0" distR="0" wp14:anchorId="7EAACFC8" wp14:editId="79F23200">
@@ -37795,7 +37353,7 @@
     </w:p>
     <w:p>
       <w:pPr>
-        <w:pStyle w:val="a"/>
+        <w:pStyle w:val="a3"/>
         <w:rPr>
           <w:lang w:val="uk-UA"/>
         </w:rPr>
@@ -37803,7 +37361,7 @@
     </w:p>
     <w:p>
       <w:pPr>
-        <w:pStyle w:val="a"/>
+        <w:pStyle w:val="a3"/>
         <w:rPr>
           <w:lang w:val="uk-UA"/>
         </w:rPr>
@@ -37823,7 +37381,7 @@
     </w:p>
     <w:p>
       <w:pPr>
-        <w:pStyle w:val="a"/>
+        <w:pStyle w:val="a3"/>
         <w:rPr>
           <w:lang w:val="uk-UA"/>
         </w:rPr>
@@ -37831,7 +37389,7 @@
     </w:p>
     <w:p>
       <w:pPr>
-        <w:pStyle w:val="a"/>
+        <w:pStyle w:val="a3"/>
         <w:rPr>
           <w:lang w:val="uk-UA"/>
         </w:rPr>
@@ -37839,7 +37397,7 @@
       <w:r>
         <w:rPr>
           <w:noProof/>
-          <w:lang w:val="uk-UA" w:eastAsia="ru-RU"/>
+          <w:lang w:eastAsia="ru-RU"/>
         </w:rPr>
         <w:drawing>
           <wp:inline distT="0" distB="0" distL="0" distR="0" wp14:anchorId="5B751E10" wp14:editId="370F3397">
@@ -37899,7 +37457,7 @@
     </w:p>
     <w:p>
       <w:pPr>
-        <w:pStyle w:val="a"/>
+        <w:pStyle w:val="a3"/>
         <w:jc w:val="center"/>
         <w:rPr>
           <w:lang w:val="uk-UA"/>
@@ -37926,7 +37484,7 @@
     </w:p>
     <w:p>
       <w:pPr>
-        <w:pStyle w:val="a"/>
+        <w:pStyle w:val="a3"/>
         <w:rPr>
           <w:lang w:val="uk-UA"/>
         </w:rPr>
@@ -37934,17 +37492,17 @@
     </w:p>
     <w:p>
       <w:pPr>
-        <w:pStyle w:val="a5"/>
+        <w:pStyle w:val="afe"/>
       </w:pPr>
-      <w:bookmarkStart w:id="22" w:name="_Toc9793636"/>
+      <w:bookmarkStart w:id="21" w:name="_Toc9973877"/>
       <w:r>
         <w:t>4.3.1 Тестування на стійкість неявного методу</w:t>
       </w:r>
-      <w:bookmarkEnd w:id="22"/>
+      <w:bookmarkEnd w:id="21"/>
     </w:p>
     <w:p>
       <w:pPr>
-        <w:pStyle w:val="a"/>
+        <w:pStyle w:val="a3"/>
         <w:rPr>
           <w:lang w:val="uk-UA"/>
         </w:rPr>
@@ -37982,7 +37540,7 @@
     </w:p>
     <w:p>
       <w:pPr>
-        <w:pStyle w:val="a"/>
+        <w:pStyle w:val="a3"/>
         <w:rPr>
           <w:lang w:val="uk-UA"/>
         </w:rPr>
@@ -37990,7 +37548,7 @@
     </w:p>
     <w:tbl>
       <w:tblPr>
-        <w:tblStyle w:val="TableGrid"/>
+        <w:tblStyle w:val="a7"/>
         <w:tblW w:w="10627" w:type="dxa"/>
         <w:jc w:val="center"/>
         <w:tblBorders>
@@ -38157,7 +37715,7 @@
     </w:tbl>
     <w:p>
       <w:pPr>
-        <w:pStyle w:val="a"/>
+        <w:pStyle w:val="a3"/>
         <w:rPr>
           <w:lang w:val="uk-UA"/>
         </w:rPr>
@@ -38165,7 +37723,7 @@
     </w:p>
     <w:p>
       <w:pPr>
-        <w:pStyle w:val="a"/>
+        <w:pStyle w:val="a3"/>
         <w:rPr>
           <w:lang w:val="uk-UA"/>
         </w:rPr>
@@ -38179,7 +37737,7 @@
     </w:p>
     <w:p>
       <w:pPr>
-        <w:pStyle w:val="a"/>
+        <w:pStyle w:val="a3"/>
         <w:rPr>
           <w:lang w:val="uk-UA"/>
         </w:rPr>
@@ -38187,7 +37745,7 @@
     </w:p>
     <w:p>
       <w:pPr>
-        <w:pStyle w:val="ListParagraph"/>
+        <w:pStyle w:val="af5"/>
         <w:spacing w:after="0" w:line="360" w:lineRule="auto"/>
         <w:ind w:left="0" w:right="-1" w:firstLine="709"/>
         <w:jc w:val="both"/>
@@ -38417,7 +37975,7 @@
     </w:p>
     <w:p>
       <w:pPr>
-        <w:pStyle w:val="ListParagraph"/>
+        <w:pStyle w:val="af5"/>
         <w:spacing w:after="0" w:line="360" w:lineRule="auto"/>
         <w:ind w:left="0" w:right="-1" w:firstLine="709"/>
         <w:jc w:val="both"/>
@@ -38431,7 +37989,7 @@
     </w:p>
     <w:p>
       <w:pPr>
-        <w:pStyle w:val="a"/>
+        <w:pStyle w:val="a3"/>
         <w:rPr>
           <w:lang w:val="uk-UA"/>
         </w:rPr>
@@ -38452,7 +38010,7 @@
     </w:p>
     <w:p>
       <w:pPr>
-        <w:pStyle w:val="a"/>
+        <w:pStyle w:val="a3"/>
         <w:jc w:val="center"/>
         <w:rPr>
           <w:lang w:val="uk-UA"/>
@@ -38461,7 +38019,7 @@
       <w:r>
         <w:rPr>
           <w:noProof/>
-          <w:lang w:val="uk-UA" w:eastAsia="ru-RU"/>
+          <w:lang w:eastAsia="ru-RU"/>
         </w:rPr>
         <w:drawing>
           <wp:inline distT="0" distB="0" distL="0" distR="0" wp14:anchorId="5D3AF149" wp14:editId="394757A9">
@@ -38521,7 +38079,7 @@
     </w:p>
     <w:p>
       <w:pPr>
-        <w:pStyle w:val="a"/>
+        <w:pStyle w:val="a3"/>
         <w:jc w:val="center"/>
         <w:rPr>
           <w:lang w:val="uk-UA"/>
@@ -38548,7 +38106,7 @@
     </w:p>
     <w:p>
       <w:pPr>
-        <w:pStyle w:val="a"/>
+        <w:pStyle w:val="a3"/>
         <w:rPr>
           <w:lang w:val="uk-UA"/>
         </w:rPr>
@@ -38556,7 +38114,7 @@
     </w:p>
     <w:p>
       <w:pPr>
-        <w:pStyle w:val="a"/>
+        <w:pStyle w:val="a3"/>
         <w:jc w:val="center"/>
         <w:rPr>
           <w:lang w:val="uk-UA"/>
@@ -38565,7 +38123,7 @@
       <w:r>
         <w:rPr>
           <w:noProof/>
-          <w:lang w:val="uk-UA" w:eastAsia="ru-RU"/>
+          <w:lang w:eastAsia="ru-RU"/>
         </w:rPr>
         <w:drawing>
           <wp:inline distT="0" distB="0" distL="0" distR="0" wp14:anchorId="00FAB595" wp14:editId="2D14B7AC">
@@ -38625,7 +38183,7 @@
     </w:p>
     <w:p>
       <w:pPr>
-        <w:pStyle w:val="a"/>
+        <w:pStyle w:val="a3"/>
         <w:jc w:val="center"/>
         <w:rPr>
           <w:lang w:val="uk-UA"/>
@@ -38640,7 +38198,7 @@
     </w:p>
     <w:p>
       <w:pPr>
-        <w:pStyle w:val="a"/>
+        <w:pStyle w:val="a3"/>
         <w:jc w:val="center"/>
         <w:rPr>
           <w:lang w:val="uk-UA"/>
@@ -38649,7 +38207,7 @@
       <w:r>
         <w:rPr>
           <w:noProof/>
-          <w:lang w:val="uk-UA" w:eastAsia="ru-RU"/>
+          <w:lang w:eastAsia="ru-RU"/>
         </w:rPr>
         <w:lastRenderedPageBreak/>
         <w:drawing>
@@ -38710,7 +38268,7 @@
     </w:p>
     <w:p>
       <w:pPr>
-        <w:pStyle w:val="a"/>
+        <w:pStyle w:val="a3"/>
         <w:jc w:val="center"/>
         <w:rPr>
           <w:lang w:val="uk-UA"/>
@@ -38749,7 +38307,7 @@
     </w:p>
     <w:p>
       <w:pPr>
-        <w:pStyle w:val="a"/>
+        <w:pStyle w:val="a3"/>
         <w:rPr>
           <w:lang w:val="uk-UA"/>
         </w:rPr>
@@ -38757,7 +38315,7 @@
     </w:p>
     <w:p>
       <w:pPr>
-        <w:pStyle w:val="a"/>
+        <w:pStyle w:val="a3"/>
         <w:rPr>
           <w:lang w:val="uk-UA"/>
         </w:rPr>
@@ -38789,7 +38347,7 @@
     </w:p>
     <w:p>
       <w:pPr>
-        <w:pStyle w:val="a"/>
+        <w:pStyle w:val="a3"/>
         <w:rPr>
           <w:lang w:val="uk-UA"/>
         </w:rPr>
@@ -38797,7 +38355,7 @@
     </w:p>
     <w:p>
       <w:pPr>
-        <w:pStyle w:val="a"/>
+        <w:pStyle w:val="a3"/>
         <w:rPr>
           <w:lang w:val="uk-UA"/>
         </w:rPr>
@@ -38805,7 +38363,7 @@
     </w:p>
     <w:p>
       <w:pPr>
-        <w:pStyle w:val="a"/>
+        <w:pStyle w:val="a3"/>
         <w:rPr>
           <w:lang w:val="uk-UA"/>
         </w:rPr>
@@ -38813,7 +38371,7 @@
     </w:p>
     <w:p>
       <w:pPr>
-        <w:pStyle w:val="a"/>
+        <w:pStyle w:val="a3"/>
         <w:rPr>
           <w:lang w:val="uk-UA"/>
         </w:rPr>
@@ -38827,119 +38385,119 @@
     </w:p>
     <w:p>
       <w:pPr>
-        <w:pStyle w:val="a1"/>
+        <w:pStyle w:val="a5"/>
         <w:ind w:right="-1"/>
       </w:pPr>
-      <w:bookmarkStart w:id="23" w:name="_Toc9793637"/>
       <w:r>
         <w:lastRenderedPageBreak/>
         <w:t xml:space="preserve"> </w:t>
       </w:r>
+      <w:bookmarkStart w:id="22" w:name="_Toc9973878"/>
       <w:r>
         <w:t>ВИСНОВ</w:t>
       </w:r>
       <w:r>
         <w:t>КИ</w:t>
+      </w:r>
+      <w:bookmarkEnd w:id="22"/>
+    </w:p>
+    <w:p>
+      <w:pPr>
+        <w:pStyle w:val="a3"/>
+        <w:rPr>
+          <w:lang w:val="uk-UA"/>
+        </w:rPr>
+      </w:pPr>
+      <w:r>
+        <w:rPr>
+          <w:lang w:val="uk-UA"/>
+        </w:rPr>
+        <w:t>1. В ході виконання курсової роботи було проведене ознайомлення з теоретичною частиною задачі та відповідною літературою.</w:t>
+      </w:r>
+    </w:p>
+    <w:p>
+      <w:pPr>
+        <w:pStyle w:val="a3"/>
+        <w:rPr>
+          <w:lang w:val="uk-UA"/>
+        </w:rPr>
+      </w:pPr>
+      <w:r>
+        <w:rPr>
+          <w:lang w:val="uk-UA"/>
+        </w:rPr>
+        <w:t>2. Було зроблено перехід від неперервної задачі до її різницевого аналога з оцінкою похибки.</w:t>
+      </w:r>
+    </w:p>
+    <w:p>
+      <w:pPr>
+        <w:pStyle w:val="a3"/>
+        <w:rPr>
+          <w:lang w:val="uk-UA"/>
+        </w:rPr>
+      </w:pPr>
+      <w:r>
+        <w:rPr>
+          <w:lang w:val="uk-UA"/>
+        </w:rPr>
+        <w:t>3. Виведено формули для наближеного розв’язку задачі теплопровідності двома методами: явним і неявним.</w:t>
+      </w:r>
+    </w:p>
+    <w:p>
+      <w:pPr>
+        <w:pStyle w:val="a3"/>
+        <w:rPr>
+          <w:lang w:val="uk-UA"/>
+        </w:rPr>
+      </w:pPr>
+      <w:r>
+        <w:rPr>
+          <w:lang w:val="uk-UA"/>
+        </w:rPr>
+        <w:t xml:space="preserve">4. Розроблено програму для </w:t>
+      </w:r>
+      <w:r>
+        <w:rPr>
+          <w:lang w:val="uk-UA"/>
+        </w:rPr>
+        <w:t>наближеного розв’язку задачі теплопровідності двома методами. Програма виводить результат розрахунків у вигляді таблиць EXCEL. Також є можливість побачити зміну температури стержня з плином часу у вигляді двомірної кривої. Програма перевірена на тестовій функції, отримані результати – очікувані.</w:t>
+      </w:r>
+    </w:p>
+    <w:p>
+      <w:pPr>
+        <w:pStyle w:val="a3"/>
+        <w:rPr>
+          <w:lang w:val="uk-UA"/>
+        </w:rPr>
+      </w:pPr>
+      <w:r>
+        <w:rPr>
+          <w:lang w:val="uk-UA"/>
+        </w:rPr>
+        <w:t>5. Неявний метод хоч і не є стійким на деяких даних, його реалізація є значно простішою, ніж реалізація методу прогонки. Але на практиці, як виявилось, переважно треба брати саме неявний метод сіток, тому що він не має обмежень за стійкістю.</w:t>
+      </w:r>
+      <w:r>
+        <w:rPr>
+          <w:lang w:val="uk-UA"/>
+        </w:rPr>
+        <w:br w:type="page"/>
+      </w:r>
+    </w:p>
+    <w:p>
+      <w:pPr>
+        <w:pStyle w:val="a5"/>
+        <w:ind w:right="-1"/>
+      </w:pPr>
+      <w:bookmarkStart w:id="23" w:name="_Toc9973879"/>
+      <w:r>
+        <w:lastRenderedPageBreak/>
+        <w:t>СПИСОК ВИКОРИСТАНОЇ ЛІТЕРАТУРИ</w:t>
       </w:r>
       <w:bookmarkEnd w:id="23"/>
     </w:p>
     <w:p>
       <w:pPr>
-        <w:pStyle w:val="a"/>
-        <w:rPr>
-          <w:lang w:val="uk-UA"/>
-        </w:rPr>
-      </w:pPr>
-      <w:r>
-        <w:rPr>
-          <w:lang w:val="uk-UA"/>
-        </w:rPr>
-        <w:t>1. В ході виконання курсової роботи було проведене ознайомлення з теоретичною частиною задачі та відповідною літературою.</w:t>
-      </w:r>
-    </w:p>
-    <w:p>
-      <w:pPr>
-        <w:pStyle w:val="a"/>
-        <w:rPr>
-          <w:lang w:val="uk-UA"/>
-        </w:rPr>
-      </w:pPr>
-      <w:r>
-        <w:rPr>
-          <w:lang w:val="uk-UA"/>
-        </w:rPr>
-        <w:t>2. Було зроблено перехід від неперервної задачі до її різницевого аналога з оцінкою похибки.</w:t>
-      </w:r>
-    </w:p>
-    <w:p>
-      <w:pPr>
-        <w:pStyle w:val="a"/>
-        <w:rPr>
-          <w:lang w:val="uk-UA"/>
-        </w:rPr>
-      </w:pPr>
-      <w:r>
-        <w:rPr>
-          <w:lang w:val="uk-UA"/>
-        </w:rPr>
-        <w:t>3. Виведено формули для наближеного розв’язку задачі теплопровідності двома методами: явним і неявним.</w:t>
-      </w:r>
-    </w:p>
-    <w:p>
-      <w:pPr>
-        <w:pStyle w:val="a"/>
-        <w:rPr>
-          <w:lang w:val="uk-UA"/>
-        </w:rPr>
-      </w:pPr>
-      <w:r>
-        <w:rPr>
-          <w:lang w:val="uk-UA"/>
-        </w:rPr>
-        <w:t xml:space="preserve">4. Розроблено програму для </w:t>
-      </w:r>
-      <w:r>
-        <w:rPr>
-          <w:lang w:val="uk-UA"/>
-        </w:rPr>
-        <w:t>наближеного розв’язку задачі теплопровідності двома методами. Програма виводить результат розрахунків у вигляді таблиць EXCEL. Також є можливість побачити зміну температури стержня з плином часу у вигляді двомірної кривої. Програма перевірена на тестовій функції, отримані результати – очікувані.</w:t>
-      </w:r>
-    </w:p>
-    <w:p>
-      <w:pPr>
-        <w:pStyle w:val="a"/>
-        <w:rPr>
-          <w:lang w:val="uk-UA"/>
-        </w:rPr>
-      </w:pPr>
-      <w:r>
-        <w:rPr>
-          <w:lang w:val="uk-UA"/>
-        </w:rPr>
-        <w:t>5. Неявний метод хоч і не є стійким на деяких даних, його реалізація є значно простішою, ніж реалізація методу прогонки. Але на практиці, як виявилось, переважно треба брати саме неявний метод сіток, тому що він не має обмежень за стійкістю.</w:t>
-      </w:r>
-      <w:r>
-        <w:rPr>
-          <w:lang w:val="uk-UA"/>
-        </w:rPr>
-        <w:br w:type="page"/>
-      </w:r>
-    </w:p>
-    <w:p>
-      <w:pPr>
-        <w:pStyle w:val="a1"/>
-        <w:ind w:right="-1"/>
-      </w:pPr>
-      <w:bookmarkStart w:id="24" w:name="_Toc9793638"/>
-      <w:r>
-        <w:lastRenderedPageBreak/>
-        <w:t>СПИСОК ВИКОРИСТАНОЇ ЛІТЕРАТУРИ</w:t>
-      </w:r>
-      <w:bookmarkEnd w:id="24"/>
-    </w:p>
-    <w:p>
-      <w:pPr>
-        <w:pStyle w:val="ListParagraph"/>
+        <w:pStyle w:val="af5"/>
         <w:numPr>
           <w:ilvl w:val="0"/>
           <w:numId w:val="8"/>
@@ -38957,7 +38515,7 @@
     </w:p>
     <w:p>
       <w:pPr>
-        <w:pStyle w:val="ListParagraph"/>
+        <w:pStyle w:val="af5"/>
         <w:numPr>
           <w:ilvl w:val="0"/>
           <w:numId w:val="8"/>
@@ -38975,7 +38533,7 @@
     </w:p>
     <w:p>
       <w:pPr>
-        <w:pStyle w:val="ListParagraph"/>
+        <w:pStyle w:val="af5"/>
         <w:numPr>
           <w:ilvl w:val="0"/>
           <w:numId w:val="8"/>
@@ -38995,7 +38553,7 @@
     </w:p>
     <w:p>
       <w:pPr>
-        <w:pStyle w:val="a"/>
+        <w:pStyle w:val="a3"/>
         <w:rPr>
           <w:lang w:val="uk-UA"/>
         </w:rPr>
@@ -39015,7 +38573,7 @@
 </file>
 
 <file path=word/endnotes.xml><?xml version="1.0" encoding="utf-8"?>
-<w:endnotes xmlns:wpc="http://schemas.microsoft.com/office/word/2010/wordprocessingCanvas" xmlns:cx="http://schemas.microsoft.com/office/drawing/2014/chartex" xmlns:cx1="http://schemas.microsoft.com/office/drawing/2015/9/8/chartex" xmlns:cx2="http://schemas.microsoft.com/office/drawing/2015/10/21/chartex" xmlns:cx3="http://schemas.microsoft.com/office/drawing/2016/5/9/chartex" xmlns:cx4="http://schemas.microsoft.com/office/drawing/2016/5/10/chartex" xmlns:cx5="http://schemas.microsoft.com/office/drawing/2016/5/11/chartex" xmlns:cx6="http://schemas.microsoft.com/office/drawing/2016/5/12/chartex" xmlns:cx7="http://schemas.microsoft.com/office/drawing/2016/5/13/chartex" xmlns:cx8="http://schemas.microsoft.com/office/drawing/2016/5/14/chartex" xmlns:mc="http://schemas.openxmlformats.org/markup-compatibility/2006" xmlns:aink="http://schemas.microsoft.com/office/drawing/2016/ink" xmlns:am3d="http://schemas.microsoft.com/office/drawing/2017/model3d" xmlns:o="urn:schemas-microsoft-com:office:office" xmlns:r="http://schemas.openxmlformats.org/officeDocument/2006/relationships" xmlns:m="http://schemas.openxmlformats.org/officeDocument/2006/math" xmlns:v="urn:schemas-microsoft-com:vml" xmlns:wp14="http://schemas.microsoft.com/office/word/2010/wordprocessingDrawing" xmlns:wp="http://schemas.openxmlformats.org/drawingml/2006/wordprocessingDrawing" xmlns:w10="urn:schemas-microsoft-com:office:word" xmlns:w="http://schemas.openxmlformats.org/wordprocessingml/2006/main" xmlns:w14="http://schemas.microsoft.com/office/word/2010/wordml" xmlns:w15="http://schemas.microsoft.com/office/word/2012/wordml" xmlns:w16cid="http://schemas.microsoft.com/office/word/2016/wordml/cid" xmlns:w16se="http://schemas.microsoft.com/office/word/2015/wordml/symex" xmlns:wpg="http://schemas.microsoft.com/office/word/2010/wordprocessingGroup" xmlns:wpi="http://schemas.microsoft.com/office/word/2010/wordprocessingInk" xmlns:wne="http://schemas.microsoft.com/office/word/2006/wordml" xmlns:wps="http://schemas.microsoft.com/office/word/2010/wordprocessingShape" mc:Ignorable="w14 w15 w16se w16cid wp14">
+<w:endnotes xmlns:wpc="http://schemas.microsoft.com/office/word/2010/wordprocessingCanvas" xmlns:mc="http://schemas.openxmlformats.org/markup-compatibility/2006" xmlns:o="urn:schemas-microsoft-com:office:office" xmlns:r="http://schemas.openxmlformats.org/officeDocument/2006/relationships" xmlns:m="http://schemas.openxmlformats.org/officeDocument/2006/math" xmlns:v="urn:schemas-microsoft-com:vml" xmlns:wp14="http://schemas.microsoft.com/office/word/2010/wordprocessingDrawing" xmlns:wp="http://schemas.openxmlformats.org/drawingml/2006/wordprocessingDrawing" xmlns:w10="urn:schemas-microsoft-com:office:word" xmlns:w="http://schemas.openxmlformats.org/wordprocessingml/2006/main" xmlns:w14="http://schemas.microsoft.com/office/word/2010/wordml" xmlns:w15="http://schemas.microsoft.com/office/word/2012/wordml" xmlns:wpg="http://schemas.microsoft.com/office/word/2010/wordprocessingGroup" xmlns:wpi="http://schemas.microsoft.com/office/word/2010/wordprocessingInk" xmlns:wne="http://schemas.microsoft.com/office/word/2006/wordml" xmlns:wps="http://schemas.microsoft.com/office/word/2010/wordprocessingShape" mc:Ignorable="w14 w15 wp14">
   <w:endnote w:type="separator" w:id="-1">
     <w:p>
       <w:pPr>
@@ -39040,7 +38598,7 @@
 </file>
 
 <file path=word/footer1.xml><?xml version="1.0" encoding="utf-8"?>
-<w:ftr xmlns:wpc="http://schemas.microsoft.com/office/word/2010/wordprocessingCanvas" xmlns:cx="http://schemas.microsoft.com/office/drawing/2014/chartex" xmlns:cx1="http://schemas.microsoft.com/office/drawing/2015/9/8/chartex" xmlns:cx2="http://schemas.microsoft.com/office/drawing/2015/10/21/chartex" xmlns:cx3="http://schemas.microsoft.com/office/drawing/2016/5/9/chartex" xmlns:cx4="http://schemas.microsoft.com/office/drawing/2016/5/10/chartex" xmlns:cx5="http://schemas.microsoft.com/office/drawing/2016/5/11/chartex" xmlns:cx6="http://schemas.microsoft.com/office/drawing/2016/5/12/chartex" xmlns:cx7="http://schemas.microsoft.com/office/drawing/2016/5/13/chartex" xmlns:cx8="http://schemas.microsoft.com/office/drawing/2016/5/14/chartex" xmlns:mc="http://schemas.openxmlformats.org/markup-compatibility/2006" xmlns:aink="http://schemas.microsoft.com/office/drawing/2016/ink" xmlns:am3d="http://schemas.microsoft.com/office/drawing/2017/model3d" xmlns:o="urn:schemas-microsoft-com:office:office" xmlns:r="http://schemas.openxmlformats.org/officeDocument/2006/relationships" xmlns:m="http://schemas.openxmlformats.org/officeDocument/2006/math" xmlns:v="urn:schemas-microsoft-com:vml" xmlns:wp14="http://schemas.microsoft.com/office/word/2010/wordprocessingDrawing" xmlns:wp="http://schemas.openxmlformats.org/drawingml/2006/wordprocessingDrawing" xmlns:w10="urn:schemas-microsoft-com:office:word" xmlns:w="http://schemas.openxmlformats.org/wordprocessingml/2006/main" xmlns:w14="http://schemas.microsoft.com/office/word/2010/wordml" xmlns:w15="http://schemas.microsoft.com/office/word/2012/wordml" xmlns:w16cid="http://schemas.microsoft.com/office/word/2016/wordml/cid" xmlns:w16se="http://schemas.microsoft.com/office/word/2015/wordml/symex" xmlns:wpg="http://schemas.microsoft.com/office/word/2010/wordprocessingGroup" xmlns:wpi="http://schemas.microsoft.com/office/word/2010/wordprocessingInk" xmlns:wne="http://schemas.microsoft.com/office/word/2006/wordml" xmlns:wps="http://schemas.microsoft.com/office/word/2010/wordprocessingShape" mc:Ignorable="w14 w15 w16se w16cid wp14">
+<w:ftr xmlns:wpc="http://schemas.microsoft.com/office/word/2010/wordprocessingCanvas" xmlns:mc="http://schemas.openxmlformats.org/markup-compatibility/2006" xmlns:o="urn:schemas-microsoft-com:office:office" xmlns:r="http://schemas.openxmlformats.org/officeDocument/2006/relationships" xmlns:m="http://schemas.openxmlformats.org/officeDocument/2006/math" xmlns:v="urn:schemas-microsoft-com:vml" xmlns:wp14="http://schemas.microsoft.com/office/word/2010/wordprocessingDrawing" xmlns:wp="http://schemas.openxmlformats.org/drawingml/2006/wordprocessingDrawing" xmlns:w10="urn:schemas-microsoft-com:office:word" xmlns:w="http://schemas.openxmlformats.org/wordprocessingml/2006/main" xmlns:w14="http://schemas.microsoft.com/office/word/2010/wordml" xmlns:w15="http://schemas.microsoft.com/office/word/2012/wordml" xmlns:wpg="http://schemas.microsoft.com/office/word/2010/wordprocessingGroup" xmlns:wpi="http://schemas.microsoft.com/office/word/2010/wordprocessingInk" xmlns:wne="http://schemas.microsoft.com/office/word/2006/wordml" xmlns:wps="http://schemas.microsoft.com/office/word/2010/wordprocessingShape" mc:Ignorable="w14 w15 wp14">
   <w:sdt>
     <w:sdtPr>
       <w:id w:val="1285465689"/>
@@ -39049,10 +38607,11 @@
         <w:docPartUnique/>
       </w:docPartObj>
     </w:sdtPr>
+    <w:sdtEndPr/>
     <w:sdtContent>
       <w:p>
         <w:pPr>
-          <w:pStyle w:val="Footer"/>
+          <w:pStyle w:val="af0"/>
           <w:jc w:val="right"/>
         </w:pPr>
         <w:r>
@@ -39069,7 +38628,7 @@
             <w:noProof/>
             <w:lang w:val="ru-RU"/>
           </w:rPr>
-          <w:t>13</w:t>
+          <w:t>4</w:t>
         </w:r>
         <w:r>
           <w:fldChar w:fldCharType="end"/>
@@ -39079,14 +38638,14 @@
   </w:sdt>
   <w:p>
     <w:pPr>
-      <w:pStyle w:val="Footer"/>
+      <w:pStyle w:val="af0"/>
     </w:pPr>
   </w:p>
 </w:ftr>
 </file>
 
 <file path=word/footnotes.xml><?xml version="1.0" encoding="utf-8"?>
-<w:footnotes xmlns:wpc="http://schemas.microsoft.com/office/word/2010/wordprocessingCanvas" xmlns:cx="http://schemas.microsoft.com/office/drawing/2014/chartex" xmlns:cx1="http://schemas.microsoft.com/office/drawing/2015/9/8/chartex" xmlns:cx2="http://schemas.microsoft.com/office/drawing/2015/10/21/chartex" xmlns:cx3="http://schemas.microsoft.com/office/drawing/2016/5/9/chartex" xmlns:cx4="http://schemas.microsoft.com/office/drawing/2016/5/10/chartex" xmlns:cx5="http://schemas.microsoft.com/office/drawing/2016/5/11/chartex" xmlns:cx6="http://schemas.microsoft.com/office/drawing/2016/5/12/chartex" xmlns:cx7="http://schemas.microsoft.com/office/drawing/2016/5/13/chartex" xmlns:cx8="http://schemas.microsoft.com/office/drawing/2016/5/14/chartex" xmlns:mc="http://schemas.openxmlformats.org/markup-compatibility/2006" xmlns:aink="http://schemas.microsoft.com/office/drawing/2016/ink" xmlns:am3d="http://schemas.microsoft.com/office/drawing/2017/model3d" xmlns:o="urn:schemas-microsoft-com:office:office" xmlns:r="http://schemas.openxmlformats.org/officeDocument/2006/relationships" xmlns:m="http://schemas.openxmlformats.org/officeDocument/2006/math" xmlns:v="urn:schemas-microsoft-com:vml" xmlns:wp14="http://schemas.microsoft.com/office/word/2010/wordprocessingDrawing" xmlns:wp="http://schemas.openxmlformats.org/drawingml/2006/wordprocessingDrawing" xmlns:w10="urn:schemas-microsoft-com:office:word" xmlns:w="http://schemas.openxmlformats.org/wordprocessingml/2006/main" xmlns:w14="http://schemas.microsoft.com/office/word/2010/wordml" xmlns:w15="http://schemas.microsoft.com/office/word/2012/wordml" xmlns:w16cid="http://schemas.microsoft.com/office/word/2016/wordml/cid" xmlns:w16se="http://schemas.microsoft.com/office/word/2015/wordml/symex" xmlns:wpg="http://schemas.microsoft.com/office/word/2010/wordprocessingGroup" xmlns:wpi="http://schemas.microsoft.com/office/word/2010/wordprocessingInk" xmlns:wne="http://schemas.microsoft.com/office/word/2006/wordml" xmlns:wps="http://schemas.microsoft.com/office/word/2010/wordprocessingShape" mc:Ignorable="w14 w15 w16se w16cid wp14">
+<w:footnotes xmlns:wpc="http://schemas.microsoft.com/office/word/2010/wordprocessingCanvas" xmlns:mc="http://schemas.openxmlformats.org/markup-compatibility/2006" xmlns:o="urn:schemas-microsoft-com:office:office" xmlns:r="http://schemas.openxmlformats.org/officeDocument/2006/relationships" xmlns:m="http://schemas.openxmlformats.org/officeDocument/2006/math" xmlns:v="urn:schemas-microsoft-com:vml" xmlns:wp14="http://schemas.microsoft.com/office/word/2010/wordprocessingDrawing" xmlns:wp="http://schemas.openxmlformats.org/drawingml/2006/wordprocessingDrawing" xmlns:w10="urn:schemas-microsoft-com:office:word" xmlns:w="http://schemas.openxmlformats.org/wordprocessingml/2006/main" xmlns:w14="http://schemas.microsoft.com/office/word/2010/wordml" xmlns:w15="http://schemas.microsoft.com/office/word/2012/wordml" xmlns:wpg="http://schemas.microsoft.com/office/word/2010/wordprocessingGroup" xmlns:wpi="http://schemas.microsoft.com/office/word/2010/wordprocessingInk" xmlns:wne="http://schemas.microsoft.com/office/word/2006/wordml" xmlns:wps="http://schemas.microsoft.com/office/word/2010/wordprocessingShape" mc:Ignorable="w14 w15 wp14">
   <w:footnote w:type="separator" w:id="-1">
     <w:p>
       <w:pPr>
@@ -39111,23 +38670,23 @@
 </file>
 
 <file path=word/header1.xml><?xml version="1.0" encoding="utf-8"?>
-<w:hdr xmlns:wpc="http://schemas.microsoft.com/office/word/2010/wordprocessingCanvas" xmlns:cx="http://schemas.microsoft.com/office/drawing/2014/chartex" xmlns:cx1="http://schemas.microsoft.com/office/drawing/2015/9/8/chartex" xmlns:cx2="http://schemas.microsoft.com/office/drawing/2015/10/21/chartex" xmlns:cx3="http://schemas.microsoft.com/office/drawing/2016/5/9/chartex" xmlns:cx4="http://schemas.microsoft.com/office/drawing/2016/5/10/chartex" xmlns:cx5="http://schemas.microsoft.com/office/drawing/2016/5/11/chartex" xmlns:cx6="http://schemas.microsoft.com/office/drawing/2016/5/12/chartex" xmlns:cx7="http://schemas.microsoft.com/office/drawing/2016/5/13/chartex" xmlns:cx8="http://schemas.microsoft.com/office/drawing/2016/5/14/chartex" xmlns:mc="http://schemas.openxmlformats.org/markup-compatibility/2006" xmlns:aink="http://schemas.microsoft.com/office/drawing/2016/ink" xmlns:am3d="http://schemas.microsoft.com/office/drawing/2017/model3d" xmlns:o="urn:schemas-microsoft-com:office:office" xmlns:r="http://schemas.openxmlformats.org/officeDocument/2006/relationships" xmlns:m="http://schemas.openxmlformats.org/officeDocument/2006/math" xmlns:v="urn:schemas-microsoft-com:vml" xmlns:wp14="http://schemas.microsoft.com/office/word/2010/wordprocessingDrawing" xmlns:wp="http://schemas.openxmlformats.org/drawingml/2006/wordprocessingDrawing" xmlns:w10="urn:schemas-microsoft-com:office:word" xmlns:w="http://schemas.openxmlformats.org/wordprocessingml/2006/main" xmlns:w14="http://schemas.microsoft.com/office/word/2010/wordml" xmlns:w15="http://schemas.microsoft.com/office/word/2012/wordml" xmlns:w16cid="http://schemas.microsoft.com/office/word/2016/wordml/cid" xmlns:w16se="http://schemas.microsoft.com/office/word/2015/wordml/symex" xmlns:wpg="http://schemas.microsoft.com/office/word/2010/wordprocessingGroup" xmlns:wpi="http://schemas.microsoft.com/office/word/2010/wordprocessingInk" xmlns:wne="http://schemas.microsoft.com/office/word/2006/wordml" xmlns:wps="http://schemas.microsoft.com/office/word/2010/wordprocessingShape" mc:Ignorable="w14 w15 w16se w16cid wp14">
+<w:hdr xmlns:wpc="http://schemas.microsoft.com/office/word/2010/wordprocessingCanvas" xmlns:mc="http://schemas.openxmlformats.org/markup-compatibility/2006" xmlns:o="urn:schemas-microsoft-com:office:office" xmlns:r="http://schemas.openxmlformats.org/officeDocument/2006/relationships" xmlns:m="http://schemas.openxmlformats.org/officeDocument/2006/math" xmlns:v="urn:schemas-microsoft-com:vml" xmlns:wp14="http://schemas.microsoft.com/office/word/2010/wordprocessingDrawing" xmlns:wp="http://schemas.openxmlformats.org/drawingml/2006/wordprocessingDrawing" xmlns:w10="urn:schemas-microsoft-com:office:word" xmlns:w="http://schemas.openxmlformats.org/wordprocessingml/2006/main" xmlns:w14="http://schemas.microsoft.com/office/word/2010/wordml" xmlns:w15="http://schemas.microsoft.com/office/word/2012/wordml" xmlns:wpg="http://schemas.microsoft.com/office/word/2010/wordprocessingGroup" xmlns:wpi="http://schemas.microsoft.com/office/word/2010/wordprocessingInk" xmlns:wne="http://schemas.microsoft.com/office/word/2006/wordml" xmlns:wps="http://schemas.microsoft.com/office/word/2010/wordprocessingShape" mc:Ignorable="w14 w15 wp14">
   <w:p>
     <w:pPr>
-      <w:pStyle w:val="Header"/>
+      <w:pStyle w:val="ae"/>
       <w:jc w:val="right"/>
     </w:pPr>
   </w:p>
   <w:p>
     <w:pPr>
-      <w:pStyle w:val="Header"/>
+      <w:pStyle w:val="ae"/>
     </w:pPr>
   </w:p>
 </w:hdr>
 </file>
 
 <file path=word/numbering.xml><?xml version="1.0" encoding="utf-8"?>
-<w:numbering xmlns:wpc="http://schemas.microsoft.com/office/word/2010/wordprocessingCanvas" xmlns:cx="http://schemas.microsoft.com/office/drawing/2014/chartex" xmlns:cx1="http://schemas.microsoft.com/office/drawing/2015/9/8/chartex" xmlns:cx2="http://schemas.microsoft.com/office/drawing/2015/10/21/chartex" xmlns:cx3="http://schemas.microsoft.com/office/drawing/2016/5/9/chartex" xmlns:cx4="http://schemas.microsoft.com/office/drawing/2016/5/10/chartex" xmlns:cx5="http://schemas.microsoft.com/office/drawing/2016/5/11/chartex" xmlns:cx6="http://schemas.microsoft.com/office/drawing/2016/5/12/chartex" xmlns:cx7="http://schemas.microsoft.com/office/drawing/2016/5/13/chartex" xmlns:cx8="http://schemas.microsoft.com/office/drawing/2016/5/14/chartex" xmlns:mc="http://schemas.openxmlformats.org/markup-compatibility/2006" xmlns:aink="http://schemas.microsoft.com/office/drawing/2016/ink" xmlns:am3d="http://schemas.microsoft.com/office/drawing/2017/model3d" xmlns:o="urn:schemas-microsoft-com:office:office" xmlns:r="http://schemas.openxmlformats.org/officeDocument/2006/relationships" xmlns:m="http://schemas.openxmlformats.org/officeDocument/2006/math" xmlns:v="urn:schemas-microsoft-com:vml" xmlns:wp14="http://schemas.microsoft.com/office/word/2010/wordprocessingDrawing" xmlns:wp="http://schemas.openxmlformats.org/drawingml/2006/wordprocessingDrawing" xmlns:w10="urn:schemas-microsoft-com:office:word" xmlns:w="http://schemas.openxmlformats.org/wordprocessingml/2006/main" xmlns:w14="http://schemas.microsoft.com/office/word/2010/wordml" xmlns:w15="http://schemas.microsoft.com/office/word/2012/wordml" xmlns:w16cid="http://schemas.microsoft.com/office/word/2016/wordml/cid" xmlns:w16se="http://schemas.microsoft.com/office/word/2015/wordml/symex" xmlns:wpg="http://schemas.microsoft.com/office/word/2010/wordprocessingGroup" xmlns:wpi="http://schemas.microsoft.com/office/word/2010/wordprocessingInk" xmlns:wne="http://schemas.microsoft.com/office/word/2006/wordml" xmlns:wps="http://schemas.microsoft.com/office/word/2010/wordprocessingShape" mc:Ignorable="w14 w15 w16se w16cid wp14">
+<w:numbering xmlns:wpc="http://schemas.microsoft.com/office/word/2010/wordprocessingCanvas" xmlns:mc="http://schemas.openxmlformats.org/markup-compatibility/2006" xmlns:o="urn:schemas-microsoft-com:office:office" xmlns:r="http://schemas.openxmlformats.org/officeDocument/2006/relationships" xmlns:m="http://schemas.openxmlformats.org/officeDocument/2006/math" xmlns:v="urn:schemas-microsoft-com:vml" xmlns:wp14="http://schemas.microsoft.com/office/word/2010/wordprocessingDrawing" xmlns:wp="http://schemas.openxmlformats.org/drawingml/2006/wordprocessingDrawing" xmlns:w10="urn:schemas-microsoft-com:office:word" xmlns:w="http://schemas.openxmlformats.org/wordprocessingml/2006/main" xmlns:w14="http://schemas.microsoft.com/office/word/2010/wordml" xmlns:w15="http://schemas.microsoft.com/office/word/2012/wordml" xmlns:wpg="http://schemas.microsoft.com/office/word/2010/wordprocessingGroup" xmlns:wpi="http://schemas.microsoft.com/office/word/2010/wordprocessingInk" xmlns:wne="http://schemas.microsoft.com/office/word/2006/wordml" xmlns:wps="http://schemas.microsoft.com/office/word/2010/wordprocessingShape" mc:Ignorable="w14 w15 wp14">
   <w:abstractNum w:abstractNumId="0" w15:restartNumberingAfterBreak="0">
     <w:nsid w:val="02355EE6"/>
     <w:multiLevelType w:val="hybridMultilevel"/>
@@ -39931,7 +39490,7 @@
 </file>
 
 <file path=word/styles.xml><?xml version="1.0" encoding="utf-8"?>
-<w:styles xmlns:mc="http://schemas.openxmlformats.org/markup-compatibility/2006" xmlns:r="http://schemas.openxmlformats.org/officeDocument/2006/relationships" xmlns:w="http://schemas.openxmlformats.org/wordprocessingml/2006/main" xmlns:w14="http://schemas.microsoft.com/office/word/2010/wordml" xmlns:w15="http://schemas.microsoft.com/office/word/2012/wordml" xmlns:w16cid="http://schemas.microsoft.com/office/word/2016/wordml/cid" xmlns:w16se="http://schemas.microsoft.com/office/word/2015/wordml/symex" mc:Ignorable="w14 w15 w16se w16cid">
+<w:styles xmlns:mc="http://schemas.openxmlformats.org/markup-compatibility/2006" xmlns:r="http://schemas.openxmlformats.org/officeDocument/2006/relationships" xmlns:w="http://schemas.openxmlformats.org/wordprocessingml/2006/main" xmlns:w14="http://schemas.microsoft.com/office/word/2010/wordml" xmlns:w15="http://schemas.microsoft.com/office/word/2012/wordml" mc:Ignorable="w14 w15">
   <w:docDefaults>
     <w:rPrDefault>
       <w:rPr>
@@ -39947,7 +39506,7 @@
       </w:pPr>
     </w:pPrDefault>
   </w:docDefaults>
-  <w:latentStyles w:defLockedState="0" w:defUIPriority="99" w:defSemiHidden="0" w:defUnhideWhenUsed="0" w:defQFormat="0" w:count="375">
+  <w:latentStyles w:defLockedState="0" w:defUIPriority="99" w:defSemiHidden="0" w:defUnhideWhenUsed="0" w:defQFormat="0" w:count="371">
     <w:lsdException w:name="Normal" w:uiPriority="0" w:qFormat="1"/>
     <w:lsdException w:name="heading 1" w:uiPriority="0" w:qFormat="1"/>
     <w:lsdException w:name="heading 2" w:semiHidden="1" w:uiPriority="9" w:unhideWhenUsed="1" w:qFormat="1"/>
@@ -40319,12 +39878,8 @@
     <w:lsdException w:name="List Table 5 Dark Accent 6" w:uiPriority="50"/>
     <w:lsdException w:name="List Table 6 Colorful Accent 6" w:uiPriority="51"/>
     <w:lsdException w:name="List Table 7 Colorful Accent 6" w:uiPriority="52"/>
-    <w:lsdException w:name="Mention" w:semiHidden="1" w:unhideWhenUsed="1"/>
-    <w:lsdException w:name="Smart Hyperlink" w:semiHidden="1" w:unhideWhenUsed="1"/>
-    <w:lsdException w:name="Hashtag" w:semiHidden="1" w:unhideWhenUsed="1"/>
-    <w:lsdException w:name="Unresolved Mention" w:semiHidden="1" w:unhideWhenUsed="1"/>
   </w:latentStyles>
-  <w:style w:type="paragraph" w:default="1" w:styleId="Normal">
+  <w:style w:type="paragraph" w:default="1" w:styleId="a">
     <w:name w:val="Normal"/>
     <w:qFormat/>
     <w:rsid w:val="00D82084"/>
@@ -40337,11 +39892,11 @@
       <w:lang w:val="uk-UA"/>
     </w:rPr>
   </w:style>
-  <w:style w:type="paragraph" w:styleId="Heading1">
+  <w:style w:type="paragraph" w:styleId="1">
     <w:name w:val="heading 1"/>
-    <w:basedOn w:val="Normal"/>
-    <w:next w:val="Normal"/>
-    <w:link w:val="Heading1Char"/>
+    <w:basedOn w:val="a"/>
+    <w:next w:val="a"/>
+    <w:link w:val="10"/>
     <w:qFormat/>
     <w:rsid w:val="00A32B43"/>
     <w:pPr>
@@ -40357,11 +39912,11 @@
       <w:szCs w:val="32"/>
     </w:rPr>
   </w:style>
-  <w:style w:type="paragraph" w:styleId="Heading2">
+  <w:style w:type="paragraph" w:styleId="2">
     <w:name w:val="heading 2"/>
-    <w:basedOn w:val="Normal"/>
-    <w:next w:val="Normal"/>
-    <w:link w:val="Heading2Char"/>
+    <w:basedOn w:val="a"/>
+    <w:next w:val="a"/>
+    <w:link w:val="20"/>
     <w:uiPriority w:val="9"/>
     <w:semiHidden/>
     <w:unhideWhenUsed/>
@@ -40380,11 +39935,11 @@
       <w:szCs w:val="26"/>
     </w:rPr>
   </w:style>
-  <w:style w:type="paragraph" w:styleId="Heading3">
+  <w:style w:type="paragraph" w:styleId="3">
     <w:name w:val="heading 3"/>
-    <w:basedOn w:val="Normal"/>
-    <w:next w:val="Normal"/>
-    <w:link w:val="Heading3Char"/>
+    <w:basedOn w:val="a"/>
+    <w:next w:val="a"/>
+    <w:link w:val="30"/>
     <w:uiPriority w:val="9"/>
     <w:semiHidden/>
     <w:unhideWhenUsed/>
@@ -40403,11 +39958,11 @@
       <w:szCs w:val="24"/>
     </w:rPr>
   </w:style>
-  <w:style w:type="paragraph" w:styleId="Heading5">
+  <w:style w:type="paragraph" w:styleId="5">
     <w:name w:val="heading 5"/>
-    <w:basedOn w:val="Normal"/>
-    <w:next w:val="Normal"/>
-    <w:link w:val="Heading5Char"/>
+    <w:basedOn w:val="a"/>
+    <w:next w:val="a"/>
+    <w:link w:val="50"/>
     <w:qFormat/>
     <w:rsid w:val="0011080A"/>
     <w:pPr>
@@ -40422,13 +39977,13 @@
       <w:lang w:val="lv-LV" w:eastAsia="ru-RU"/>
     </w:rPr>
   </w:style>
-  <w:style w:type="character" w:default="1" w:styleId="DefaultParagraphFont">
+  <w:style w:type="character" w:default="1" w:styleId="a0">
     <w:name w:val="Default Paragraph Font"/>
     <w:uiPriority w:val="1"/>
     <w:semiHidden/>
     <w:unhideWhenUsed/>
   </w:style>
-  <w:style w:type="table" w:default="1" w:styleId="TableNormal">
+  <w:style w:type="table" w:default="1" w:styleId="a1">
     <w:name w:val="Normal Table"/>
     <w:uiPriority w:val="99"/>
     <w:semiHidden/>
@@ -40443,16 +39998,16 @@
       </w:tblCellMar>
     </w:tblPr>
   </w:style>
-  <w:style w:type="numbering" w:default="1" w:styleId="NoList">
+  <w:style w:type="numbering" w:default="1" w:styleId="a2">
     <w:name w:val="No List"/>
     <w:uiPriority w:val="99"/>
     <w:semiHidden/>
     <w:unhideWhenUsed/>
   </w:style>
-  <w:style w:type="paragraph" w:customStyle="1" w:styleId="a">
+  <w:style w:type="paragraph" w:customStyle="1" w:styleId="a3">
     <w:name w:val="Мой стиль"/>
-    <w:basedOn w:val="Normal"/>
-    <w:link w:val="a0"/>
+    <w:basedOn w:val="a"/>
+    <w:link w:val="a4"/>
     <w:autoRedefine/>
     <w:qFormat/>
     <w:rsid w:val="00246ED7"/>
@@ -40466,10 +40021,10 @@
       <w:lang w:val="ru-RU"/>
     </w:rPr>
   </w:style>
-  <w:style w:type="paragraph" w:customStyle="1" w:styleId="a1">
+  <w:style w:type="paragraph" w:customStyle="1" w:styleId="a5">
     <w:name w:val="Заголовок"/>
-    <w:basedOn w:val="Heading1"/>
-    <w:link w:val="a2"/>
+    <w:basedOn w:val="1"/>
+    <w:link w:val="a6"/>
     <w:qFormat/>
     <w:rsid w:val="00746F10"/>
     <w:pPr>
@@ -40481,10 +40036,10 @@
       <w:color w:val="auto"/>
     </w:rPr>
   </w:style>
-  <w:style w:type="character" w:customStyle="1" w:styleId="a0">
+  <w:style w:type="character" w:customStyle="1" w:styleId="a4">
     <w:name w:val="Мой стиль Знак"/>
-    <w:basedOn w:val="DefaultParagraphFont"/>
-    <w:link w:val="a"/>
+    <w:basedOn w:val="a0"/>
+    <w:link w:val="a3"/>
     <w:rsid w:val="00246ED7"/>
     <w:rPr>
       <w:rFonts w:ascii="Times New Roman" w:hAnsi="Times New Roman"/>
@@ -40492,9 +40047,9 @@
       <w:sz w:val="28"/>
     </w:rPr>
   </w:style>
-  <w:style w:type="table" w:styleId="TableGrid">
+  <w:style w:type="table" w:styleId="a7">
     <w:name w:val="Table Grid"/>
-    <w:basedOn w:val="TableNormal"/>
+    <w:basedOn w:val="a1"/>
     <w:uiPriority w:val="59"/>
     <w:rsid w:val="006C267A"/>
     <w:pPr>
@@ -40515,10 +40070,10 @@
       </w:tblBorders>
     </w:tblPr>
   </w:style>
-  <w:style w:type="character" w:customStyle="1" w:styleId="a2">
+  <w:style w:type="character" w:customStyle="1" w:styleId="a6">
     <w:name w:val="Заголовок Знак"/>
-    <w:basedOn w:val="a0"/>
-    <w:link w:val="a1"/>
+    <w:basedOn w:val="a4"/>
+    <w:link w:val="a5"/>
     <w:rsid w:val="00746F10"/>
     <w:rPr>
       <w:rFonts w:ascii="Times New Roman" w:eastAsiaTheme="majorEastAsia" w:hAnsi="Times New Roman" w:cstheme="majorBidi"/>
@@ -40528,10 +40083,10 @@
       <w:lang w:val="uk-UA"/>
     </w:rPr>
   </w:style>
-  <w:style w:type="character" w:customStyle="1" w:styleId="Heading1Char">
-    <w:name w:val="Heading 1 Char"/>
-    <w:basedOn w:val="DefaultParagraphFont"/>
-    <w:link w:val="Heading1"/>
+  <w:style w:type="character" w:customStyle="1" w:styleId="10">
+    <w:name w:val="Заголовок 1 Знак"/>
+    <w:basedOn w:val="a0"/>
+    <w:link w:val="1"/>
     <w:uiPriority w:val="9"/>
     <w:rsid w:val="00A32B43"/>
     <w:rPr>
@@ -40542,10 +40097,10 @@
       <w:lang w:val="uk-UA"/>
     </w:rPr>
   </w:style>
-  <w:style w:type="paragraph" w:customStyle="1" w:styleId="a3">
+  <w:style w:type="paragraph" w:customStyle="1" w:styleId="a8">
     <w:name w:val="Подзаголовок (нормальный)"/>
-    <w:basedOn w:val="Heading2"/>
-    <w:link w:val="a4"/>
+    <w:basedOn w:val="2"/>
+    <w:link w:val="a9"/>
     <w:qFormat/>
     <w:rsid w:val="00221782"/>
     <w:pPr>
@@ -40557,10 +40112,10 @@
       <w:sz w:val="28"/>
     </w:rPr>
   </w:style>
-  <w:style w:type="paragraph" w:styleId="BalloonText">
+  <w:style w:type="paragraph" w:styleId="aa">
     <w:name w:val="Balloon Text"/>
-    <w:basedOn w:val="Normal"/>
-    <w:link w:val="BalloonTextChar"/>
+    <w:basedOn w:val="a"/>
+    <w:link w:val="ab"/>
     <w:uiPriority w:val="99"/>
     <w:semiHidden/>
     <w:unhideWhenUsed/>
@@ -40575,10 +40130,10 @@
       <w:lang w:val="ru-RU" w:eastAsia="ru-RU"/>
     </w:rPr>
   </w:style>
-  <w:style w:type="character" w:customStyle="1" w:styleId="a4">
+  <w:style w:type="character" w:customStyle="1" w:styleId="a9">
     <w:name w:val="Подзаголовок (нормальный) Знак"/>
-    <w:basedOn w:val="a0"/>
-    <w:link w:val="a3"/>
+    <w:basedOn w:val="a4"/>
+    <w:link w:val="a8"/>
     <w:rsid w:val="00221782"/>
     <w:rPr>
       <w:rFonts w:ascii="Times New Roman" w:eastAsiaTheme="majorEastAsia" w:hAnsi="Times New Roman" w:cstheme="majorBidi"/>
@@ -40588,11 +40143,11 @@
       <w:lang w:val="uk-UA"/>
     </w:rPr>
   </w:style>
-  <w:style w:type="paragraph" w:styleId="Subtitle">
+  <w:style w:type="paragraph" w:styleId="ac">
     <w:name w:val="Subtitle"/>
-    <w:basedOn w:val="Normal"/>
-    <w:next w:val="Normal"/>
-    <w:link w:val="SubtitleChar"/>
+    <w:basedOn w:val="a"/>
+    <w:next w:val="a"/>
+    <w:link w:val="ad"/>
     <w:uiPriority w:val="11"/>
     <w:qFormat/>
     <w:rsid w:val="006C267A"/>
@@ -40607,10 +40162,10 @@
       <w:spacing w:val="15"/>
     </w:rPr>
   </w:style>
-  <w:style w:type="character" w:customStyle="1" w:styleId="SubtitleChar">
-    <w:name w:val="Subtitle Char"/>
-    <w:basedOn w:val="DefaultParagraphFont"/>
-    <w:link w:val="Subtitle"/>
+  <w:style w:type="character" w:customStyle="1" w:styleId="ad">
+    <w:name w:val="Подзаголовок Знак"/>
+    <w:basedOn w:val="a0"/>
+    <w:link w:val="ac"/>
     <w:uiPriority w:val="11"/>
     <w:rsid w:val="006C267A"/>
     <w:rPr>
@@ -40620,10 +40175,10 @@
       <w:lang w:val="uk-UA"/>
     </w:rPr>
   </w:style>
-  <w:style w:type="character" w:customStyle="1" w:styleId="BalloonTextChar">
-    <w:name w:val="Balloon Text Char"/>
-    <w:basedOn w:val="DefaultParagraphFont"/>
-    <w:link w:val="BalloonText"/>
+  <w:style w:type="character" w:customStyle="1" w:styleId="ab">
+    <w:name w:val="Текст выноски Знак"/>
+    <w:basedOn w:val="a0"/>
+    <w:link w:val="aa"/>
     <w:uiPriority w:val="99"/>
     <w:semiHidden/>
     <w:rsid w:val="006C267A"/>
@@ -40634,10 +40189,10 @@
       <w:lang w:eastAsia="ru-RU"/>
     </w:rPr>
   </w:style>
-  <w:style w:type="paragraph" w:styleId="Header">
+  <w:style w:type="paragraph" w:styleId="ae">
     <w:name w:val="header"/>
-    <w:basedOn w:val="Normal"/>
-    <w:link w:val="HeaderChar"/>
+    <w:basedOn w:val="a"/>
+    <w:link w:val="af"/>
     <w:uiPriority w:val="99"/>
     <w:unhideWhenUsed/>
     <w:rsid w:val="008F6DEF"/>
@@ -40649,20 +40204,20 @@
       <w:spacing w:after="0" w:line="240" w:lineRule="auto"/>
     </w:pPr>
   </w:style>
-  <w:style w:type="character" w:customStyle="1" w:styleId="HeaderChar">
-    <w:name w:val="Header Char"/>
-    <w:basedOn w:val="DefaultParagraphFont"/>
-    <w:link w:val="Header"/>
+  <w:style w:type="character" w:customStyle="1" w:styleId="af">
+    <w:name w:val="Верхний колонтитул Знак"/>
+    <w:basedOn w:val="a0"/>
+    <w:link w:val="ae"/>
     <w:uiPriority w:val="99"/>
     <w:rsid w:val="008F6DEF"/>
     <w:rPr>
       <w:lang w:val="uk-UA"/>
     </w:rPr>
   </w:style>
-  <w:style w:type="paragraph" w:styleId="Footer">
+  <w:style w:type="paragraph" w:styleId="af0">
     <w:name w:val="footer"/>
-    <w:basedOn w:val="Normal"/>
-    <w:link w:val="FooterChar"/>
+    <w:basedOn w:val="a"/>
+    <w:link w:val="af1"/>
     <w:uiPriority w:val="99"/>
     <w:unhideWhenUsed/>
     <w:rsid w:val="008F6DEF"/>
@@ -40674,19 +40229,19 @@
       <w:spacing w:after="0" w:line="240" w:lineRule="auto"/>
     </w:pPr>
   </w:style>
-  <w:style w:type="character" w:customStyle="1" w:styleId="FooterChar">
-    <w:name w:val="Footer Char"/>
-    <w:basedOn w:val="DefaultParagraphFont"/>
-    <w:link w:val="Footer"/>
+  <w:style w:type="character" w:customStyle="1" w:styleId="af1">
+    <w:name w:val="Нижний колонтитул Знак"/>
+    <w:basedOn w:val="a0"/>
+    <w:link w:val="af0"/>
     <w:uiPriority w:val="99"/>
     <w:rsid w:val="008F6DEF"/>
     <w:rPr>
       <w:lang w:val="uk-UA"/>
     </w:rPr>
   </w:style>
-  <w:style w:type="character" w:styleId="Hyperlink">
+  <w:style w:type="character" w:styleId="af2">
     <w:name w:val="Hyperlink"/>
-    <w:basedOn w:val="DefaultParagraphFont"/>
+    <w:basedOn w:val="a0"/>
     <w:uiPriority w:val="99"/>
     <w:unhideWhenUsed/>
     <w:rsid w:val="00783A61"/>
@@ -40695,9 +40250,9 @@
       <w:u w:val="single"/>
     </w:rPr>
   </w:style>
-  <w:style w:type="character" w:styleId="PlaceholderText">
+  <w:style w:type="character" w:styleId="af3">
     <w:name w:val="Placeholder Text"/>
-    <w:basedOn w:val="DefaultParagraphFont"/>
+    <w:basedOn w:val="a0"/>
     <w:uiPriority w:val="99"/>
     <w:semiHidden/>
     <w:rsid w:val="00783A61"/>
@@ -40705,10 +40260,10 @@
       <w:color w:val="808080"/>
     </w:rPr>
   </w:style>
-  <w:style w:type="paragraph" w:styleId="TOCHeading">
+  <w:style w:type="paragraph" w:styleId="af4">
     <w:name w:val="TOC Heading"/>
-    <w:basedOn w:val="Heading1"/>
-    <w:next w:val="Normal"/>
+    <w:basedOn w:val="1"/>
+    <w:next w:val="a"/>
     <w:uiPriority w:val="39"/>
     <w:unhideWhenUsed/>
     <w:qFormat/>
@@ -40720,10 +40275,10 @@
       <w:lang w:val="ru-RU" w:eastAsia="ru-RU"/>
     </w:rPr>
   </w:style>
-  <w:style w:type="paragraph" w:styleId="TOC1">
+  <w:style w:type="paragraph" w:styleId="11">
     <w:name w:val="toc 1"/>
-    <w:basedOn w:val="Normal"/>
-    <w:next w:val="Normal"/>
+    <w:basedOn w:val="a"/>
+    <w:next w:val="a"/>
     <w:autoRedefine/>
     <w:uiPriority w:val="39"/>
     <w:unhideWhenUsed/>
@@ -40741,9 +40296,9 @@
       <w:szCs w:val="32"/>
     </w:rPr>
   </w:style>
-  <w:style w:type="paragraph" w:styleId="ListParagraph">
+  <w:style w:type="paragraph" w:styleId="af5">
     <w:name w:val="List Paragraph"/>
-    <w:basedOn w:val="Normal"/>
+    <w:basedOn w:val="a"/>
     <w:qFormat/>
     <w:rsid w:val="003979A9"/>
     <w:pPr>
@@ -40756,10 +40311,10 @@
       <w:lang w:val="ru-RU" w:eastAsia="ru-RU"/>
     </w:rPr>
   </w:style>
-  <w:style w:type="table" w:customStyle="1" w:styleId="1">
+  <w:style w:type="table" w:customStyle="1" w:styleId="12">
     <w:name w:val="Сетка таблицы1"/>
-    <w:basedOn w:val="TableNormal"/>
-    <w:next w:val="TableGrid"/>
+    <w:basedOn w:val="a1"/>
+    <w:next w:val="a7"/>
     <w:uiPriority w:val="59"/>
     <w:rsid w:val="00E6079F"/>
     <w:pPr>
@@ -40781,9 +40336,9 @@
       </w:tblBorders>
     </w:tblPr>
   </w:style>
-  <w:style w:type="table" w:styleId="PlainTable5">
+  <w:style w:type="table" w:styleId="51">
     <w:name w:val="Plain Table 5"/>
-    <w:basedOn w:val="TableNormal"/>
+    <w:basedOn w:val="a1"/>
     <w:uiPriority w:val="45"/>
     <w:rsid w:val="00C53790"/>
     <w:pPr>
@@ -40901,10 +40456,10 @@
       </w:tcPr>
     </w:tblStylePr>
   </w:style>
-  <w:style w:type="character" w:customStyle="1" w:styleId="Heading5Char">
-    <w:name w:val="Heading 5 Char"/>
-    <w:basedOn w:val="DefaultParagraphFont"/>
-    <w:link w:val="Heading5"/>
+  <w:style w:type="character" w:customStyle="1" w:styleId="50">
+    <w:name w:val="Заголовок 5 Знак"/>
+    <w:basedOn w:val="a0"/>
+    <w:link w:val="5"/>
     <w:rsid w:val="0011080A"/>
     <w:rPr>
       <w:rFonts w:ascii="Times New Roman" w:eastAsia="Times New Roman" w:hAnsi="Times New Roman" w:cs="Times New Roman"/>
@@ -40913,7 +40468,7 @@
       <w:lang w:val="lv-LV" w:eastAsia="ru-RU"/>
     </w:rPr>
   </w:style>
-  <w:style w:type="character" w:customStyle="1" w:styleId="11">
+  <w:style w:type="character" w:customStyle="1" w:styleId="110">
     <w:name w:val="Заголовок 1 Знак1"/>
     <w:locked/>
     <w:rsid w:val="0011080A"/>
@@ -40924,7 +40479,7 @@
       <w:sz w:val="28"/>
     </w:rPr>
   </w:style>
-  <w:style w:type="paragraph" w:customStyle="1" w:styleId="2">
+  <w:style w:type="paragraph" w:customStyle="1" w:styleId="21">
     <w:name w:val="Обычный2"/>
     <w:rsid w:val="0011080A"/>
     <w:pPr>
@@ -40937,10 +40492,10 @@
       <w:lang w:eastAsia="ru-RU"/>
     </w:rPr>
   </w:style>
-  <w:style w:type="paragraph" w:styleId="FootnoteText">
+  <w:style w:type="paragraph" w:styleId="af6">
     <w:name w:val="footnote text"/>
-    <w:basedOn w:val="Normal"/>
-    <w:link w:val="FootnoteTextChar"/>
+    <w:basedOn w:val="a"/>
+    <w:link w:val="af7"/>
     <w:uiPriority w:val="99"/>
     <w:semiHidden/>
     <w:unhideWhenUsed/>
@@ -40953,10 +40508,10 @@
       <w:szCs w:val="20"/>
     </w:rPr>
   </w:style>
-  <w:style w:type="character" w:customStyle="1" w:styleId="FootnoteTextChar">
-    <w:name w:val="Footnote Text Char"/>
-    <w:basedOn w:val="DefaultParagraphFont"/>
-    <w:link w:val="FootnoteText"/>
+  <w:style w:type="character" w:customStyle="1" w:styleId="af7">
+    <w:name w:val="Текст сноски Знак"/>
+    <w:basedOn w:val="a0"/>
+    <w:link w:val="af6"/>
     <w:uiPriority w:val="99"/>
     <w:semiHidden/>
     <w:rsid w:val="00DF0C32"/>
@@ -40966,9 +40521,9 @@
       <w:lang w:val="uk-UA"/>
     </w:rPr>
   </w:style>
-  <w:style w:type="character" w:styleId="FootnoteReference">
+  <w:style w:type="character" w:styleId="af8">
     <w:name w:val="footnote reference"/>
-    <w:basedOn w:val="DefaultParagraphFont"/>
+    <w:basedOn w:val="a0"/>
     <w:uiPriority w:val="99"/>
     <w:semiHidden/>
     <w:unhideWhenUsed/>
@@ -40977,10 +40532,10 @@
       <w:vertAlign w:val="superscript"/>
     </w:rPr>
   </w:style>
-  <w:style w:type="paragraph" w:styleId="EndnoteText">
+  <w:style w:type="paragraph" w:styleId="af9">
     <w:name w:val="endnote text"/>
-    <w:basedOn w:val="Normal"/>
-    <w:link w:val="EndnoteTextChar"/>
+    <w:basedOn w:val="a"/>
+    <w:link w:val="afa"/>
     <w:uiPriority w:val="99"/>
     <w:semiHidden/>
     <w:unhideWhenUsed/>
@@ -40993,10 +40548,10 @@
       <w:szCs w:val="20"/>
     </w:rPr>
   </w:style>
-  <w:style w:type="character" w:customStyle="1" w:styleId="EndnoteTextChar">
-    <w:name w:val="Endnote Text Char"/>
-    <w:basedOn w:val="DefaultParagraphFont"/>
-    <w:link w:val="EndnoteText"/>
+  <w:style w:type="character" w:customStyle="1" w:styleId="afa">
+    <w:name w:val="Текст концевой сноски Знак"/>
+    <w:basedOn w:val="a0"/>
+    <w:link w:val="af9"/>
     <w:uiPriority w:val="99"/>
     <w:semiHidden/>
     <w:rsid w:val="00DF0C32"/>
@@ -41006,9 +40561,9 @@
       <w:lang w:val="uk-UA"/>
     </w:rPr>
   </w:style>
-  <w:style w:type="character" w:styleId="EndnoteReference">
+  <w:style w:type="character" w:styleId="afb">
     <w:name w:val="endnote reference"/>
-    <w:basedOn w:val="DefaultParagraphFont"/>
+    <w:basedOn w:val="a0"/>
     <w:uiPriority w:val="99"/>
     <w:semiHidden/>
     <w:unhideWhenUsed/>
@@ -41017,10 +40572,10 @@
       <w:vertAlign w:val="superscript"/>
     </w:rPr>
   </w:style>
-  <w:style w:type="paragraph" w:styleId="TOC2">
+  <w:style w:type="paragraph" w:styleId="22">
     <w:name w:val="toc 2"/>
-    <w:basedOn w:val="Normal"/>
-    <w:next w:val="Normal"/>
+    <w:basedOn w:val="a"/>
+    <w:next w:val="a"/>
     <w:autoRedefine/>
     <w:uiPriority w:val="39"/>
     <w:unhideWhenUsed/>
@@ -41030,7 +40585,7 @@
       <w:ind w:left="220"/>
     </w:pPr>
   </w:style>
-  <w:style w:type="character" w:styleId="Strong">
+  <w:style w:type="character" w:styleId="afc">
     <w:name w:val="Strong"/>
     <w:uiPriority w:val="22"/>
     <w:qFormat/>
@@ -41040,10 +40595,10 @@
       <w:b/>
     </w:rPr>
   </w:style>
-  <w:style w:type="character" w:customStyle="1" w:styleId="Heading2Char">
-    <w:name w:val="Heading 2 Char"/>
-    <w:basedOn w:val="DefaultParagraphFont"/>
-    <w:link w:val="Heading2"/>
+  <w:style w:type="character" w:customStyle="1" w:styleId="20">
+    <w:name w:val="Заголовок 2 Знак"/>
+    <w:basedOn w:val="a0"/>
+    <w:link w:val="2"/>
     <w:uiPriority w:val="9"/>
     <w:semiHidden/>
     <w:rsid w:val="00CB693B"/>
@@ -41055,9 +40610,9 @@
       <w:lang w:val="uk-UA"/>
     </w:rPr>
   </w:style>
-  <w:style w:type="paragraph" w:styleId="NormalWeb">
+  <w:style w:type="paragraph" w:styleId="afd">
     <w:name w:val="Normal (Web)"/>
-    <w:basedOn w:val="Normal"/>
+    <w:basedOn w:val="a"/>
     <w:rsid w:val="002D5DBB"/>
     <w:pPr>
       <w:spacing w:before="100" w:beforeAutospacing="1" w:after="100" w:afterAutospacing="1" w:line="240" w:lineRule="auto"/>
@@ -41069,17 +40624,17 @@
       <w:lang w:val="en-US"/>
     </w:rPr>
   </w:style>
-  <w:style w:type="paragraph" w:customStyle="1" w:styleId="a5">
+  <w:style w:type="paragraph" w:customStyle="1" w:styleId="afe">
     <w:name w:val="Подподзаголовок"/>
-    <w:basedOn w:val="a3"/>
-    <w:link w:val="a6"/>
+    <w:basedOn w:val="a8"/>
+    <w:link w:val="aff"/>
     <w:qFormat/>
     <w:rsid w:val="00472E70"/>
   </w:style>
-  <w:style w:type="character" w:customStyle="1" w:styleId="Heading3Char">
-    <w:name w:val="Heading 3 Char"/>
-    <w:basedOn w:val="DefaultParagraphFont"/>
-    <w:link w:val="Heading3"/>
+  <w:style w:type="character" w:customStyle="1" w:styleId="30">
+    <w:name w:val="Заголовок 3 Знак"/>
+    <w:basedOn w:val="a0"/>
+    <w:link w:val="3"/>
     <w:uiPriority w:val="9"/>
     <w:semiHidden/>
     <w:rsid w:val="00472E70"/>
@@ -41091,10 +40646,10 @@
       <w:lang w:val="uk-UA"/>
     </w:rPr>
   </w:style>
-  <w:style w:type="character" w:customStyle="1" w:styleId="a6">
+  <w:style w:type="character" w:customStyle="1" w:styleId="aff">
     <w:name w:val="Подподзаголовок Знак"/>
-    <w:basedOn w:val="a4"/>
-    <w:link w:val="a5"/>
+    <w:basedOn w:val="a9"/>
+    <w:link w:val="afe"/>
     <w:rsid w:val="00472E70"/>
     <w:rPr>
       <w:rFonts w:ascii="Times New Roman" w:eastAsiaTheme="majorEastAsia" w:hAnsi="Times New Roman" w:cstheme="majorBidi"/>
@@ -41104,10 +40659,10 @@
       <w:lang w:val="uk-UA"/>
     </w:rPr>
   </w:style>
-  <w:style w:type="paragraph" w:styleId="TOC3">
+  <w:style w:type="paragraph" w:styleId="31">
     <w:name w:val="toc 3"/>
-    <w:basedOn w:val="Normal"/>
-    <w:next w:val="Normal"/>
+    <w:basedOn w:val="a"/>
+    <w:next w:val="a"/>
     <w:autoRedefine/>
     <w:uiPriority w:val="39"/>
     <w:unhideWhenUsed/>
@@ -41121,9 +40676,9 @@
 </file>
 
 <file path=word/charts/chart1.xml><?xml version="1.0" encoding="utf-8"?>
-<c:chartSpace xmlns:c="http://schemas.openxmlformats.org/drawingml/2006/chart" xmlns:a="http://schemas.openxmlformats.org/drawingml/2006/main" xmlns:r="http://schemas.openxmlformats.org/officeDocument/2006/relationships" xmlns:c16r2="http://schemas.microsoft.com/office/drawing/2015/06/chart">
+<c:chartSpace xmlns:c="http://schemas.openxmlformats.org/drawingml/2006/chart" xmlns:a="http://schemas.openxmlformats.org/drawingml/2006/main" xmlns:r="http://schemas.openxmlformats.org/officeDocument/2006/relationships">
   <c:date1904 val="0"/>
-  <c:lang val="en-US"/>
+  <c:lang val="ru-RU"/>
   <c:roundedCorners val="0"/>
   <mc:AlternateContent xmlns:mc="http://schemas.openxmlformats.org/markup-compatibility/2006">
     <mc:Choice xmlns:c14="http://schemas.microsoft.com/office/drawing/2007/8/2/chart" Requires="c14">
@@ -41557,7 +41112,7 @@
               </c:numCache>
             </c:numRef>
           </c:val>
-          <c:extLst>
+          <c:extLst xmlns:c16r2="http://schemas.microsoft.com/office/drawing/2015/06/chart">
             <c:ext xmlns:c16="http://schemas.microsoft.com/office/drawing/2014/chart" uri="{C3380CC4-5D6E-409C-BE32-E72D297353CC}">
               <c16:uniqueId val="{00000000-1DD5-423C-8E4C-162F704BE6DB}"/>
             </c:ext>
@@ -41905,7 +41460,7 @@
               </c:numCache>
             </c:numRef>
           </c:val>
-          <c:extLst>
+          <c:extLst xmlns:c16r2="http://schemas.microsoft.com/office/drawing/2015/06/chart">
             <c:ext xmlns:c16="http://schemas.microsoft.com/office/drawing/2014/chart" uri="{C3380CC4-5D6E-409C-BE32-E72D297353CC}">
               <c16:uniqueId val="{00000001-1DD5-423C-8E4C-162F704BE6DB}"/>
             </c:ext>
@@ -42253,7 +41808,7 @@
               </c:numCache>
             </c:numRef>
           </c:val>
-          <c:extLst>
+          <c:extLst xmlns:c16r2="http://schemas.microsoft.com/office/drawing/2015/06/chart">
             <c:ext xmlns:c16="http://schemas.microsoft.com/office/drawing/2014/chart" uri="{C3380CC4-5D6E-409C-BE32-E72D297353CC}">
               <c16:uniqueId val="{00000002-1DD5-423C-8E4C-162F704BE6DB}"/>
             </c:ext>
@@ -42601,7 +42156,7 @@
               </c:numCache>
             </c:numRef>
           </c:val>
-          <c:extLst>
+          <c:extLst xmlns:c16r2="http://schemas.microsoft.com/office/drawing/2015/06/chart">
             <c:ext xmlns:c16="http://schemas.microsoft.com/office/drawing/2014/chart" uri="{C3380CC4-5D6E-409C-BE32-E72D297353CC}">
               <c16:uniqueId val="{00000003-1DD5-423C-8E4C-162F704BE6DB}"/>
             </c:ext>
@@ -42949,7 +42504,7 @@
               </c:numCache>
             </c:numRef>
           </c:val>
-          <c:extLst>
+          <c:extLst xmlns:c16r2="http://schemas.microsoft.com/office/drawing/2015/06/chart">
             <c:ext xmlns:c16="http://schemas.microsoft.com/office/drawing/2014/chart" uri="{C3380CC4-5D6E-409C-BE32-E72D297353CC}">
               <c16:uniqueId val="{00000004-1DD5-423C-8E4C-162F704BE6DB}"/>
             </c:ext>
@@ -43297,7 +42852,7 @@
               </c:numCache>
             </c:numRef>
           </c:val>
-          <c:extLst>
+          <c:extLst xmlns:c16r2="http://schemas.microsoft.com/office/drawing/2015/06/chart">
             <c:ext xmlns:c16="http://schemas.microsoft.com/office/drawing/2014/chart" uri="{C3380CC4-5D6E-409C-BE32-E72D297353CC}">
               <c16:uniqueId val="{00000005-1DD5-423C-8E4C-162F704BE6DB}"/>
             </c:ext>
@@ -43645,7 +43200,7 @@
               </c:numCache>
             </c:numRef>
           </c:val>
-          <c:extLst>
+          <c:extLst xmlns:c16r2="http://schemas.microsoft.com/office/drawing/2015/06/chart">
             <c:ext xmlns:c16="http://schemas.microsoft.com/office/drawing/2014/chart" uri="{C3380CC4-5D6E-409C-BE32-E72D297353CC}">
               <c16:uniqueId val="{00000006-1DD5-423C-8E4C-162F704BE6DB}"/>
             </c:ext>
@@ -43993,7 +43548,7 @@
               </c:numCache>
             </c:numRef>
           </c:val>
-          <c:extLst>
+          <c:extLst xmlns:c16r2="http://schemas.microsoft.com/office/drawing/2015/06/chart">
             <c:ext xmlns:c16="http://schemas.microsoft.com/office/drawing/2014/chart" uri="{C3380CC4-5D6E-409C-BE32-E72D297353CC}">
               <c16:uniqueId val="{00000007-1DD5-423C-8E4C-162F704BE6DB}"/>
             </c:ext>
@@ -44341,7 +43896,7 @@
               </c:numCache>
             </c:numRef>
           </c:val>
-          <c:extLst>
+          <c:extLst xmlns:c16r2="http://schemas.microsoft.com/office/drawing/2015/06/chart">
             <c:ext xmlns:c16="http://schemas.microsoft.com/office/drawing/2014/chart" uri="{C3380CC4-5D6E-409C-BE32-E72D297353CC}">
               <c16:uniqueId val="{00000008-1DD5-423C-8E4C-162F704BE6DB}"/>
             </c:ext>
@@ -44689,7 +44244,7 @@
               </c:numCache>
             </c:numRef>
           </c:val>
-          <c:extLst>
+          <c:extLst xmlns:c16r2="http://schemas.microsoft.com/office/drawing/2015/06/chart">
             <c:ext xmlns:c16="http://schemas.microsoft.com/office/drawing/2014/chart" uri="{C3380CC4-5D6E-409C-BE32-E72D297353CC}">
               <c16:uniqueId val="{00000009-1DD5-423C-8E4C-162F704BE6DB}"/>
             </c:ext>
@@ -44892,12 +44447,12 @@
             </c:spPr>
           </c:bandFmt>
         </c:bandFmts>
-        <c:axId val="455767528"/>
-        <c:axId val="455766352"/>
-        <c:axId val="671977400"/>
+        <c:axId val="397392040"/>
+        <c:axId val="397389296"/>
+        <c:axId val="256961648"/>
       </c:surface3DChart>
       <c:catAx>
-        <c:axId val="455767528"/>
+        <c:axId val="397392040"/>
         <c:scaling>
           <c:orientation val="minMax"/>
         </c:scaling>
@@ -44982,10 +44537,10 @@
                 <a:cs typeface="+mn-cs"/>
               </a:defRPr>
             </a:pPr>
-            <a:endParaRPr lang="en-US"/>
+            <a:endParaRPr lang="ru-RU"/>
           </a:p>
         </c:txPr>
-        <c:crossAx val="455766352"/>
+        <c:crossAx val="397389296"/>
         <c:crosses val="autoZero"/>
         <c:auto val="1"/>
         <c:lblAlgn val="ctr"/>
@@ -44993,7 +44548,7 @@
         <c:noMultiLvlLbl val="0"/>
       </c:catAx>
       <c:valAx>
-        <c:axId val="455766352"/>
+        <c:axId val="397389296"/>
         <c:scaling>
           <c:orientation val="minMax"/>
         </c:scaling>
@@ -45088,15 +44643,15 @@
                 <a:cs typeface="+mn-cs"/>
               </a:defRPr>
             </a:pPr>
-            <a:endParaRPr lang="en-US"/>
+            <a:endParaRPr lang="ru-RU"/>
           </a:p>
         </c:txPr>
-        <c:crossAx val="455767528"/>
+        <c:crossAx val="397392040"/>
         <c:crosses val="autoZero"/>
         <c:crossBetween val="midCat"/>
       </c:valAx>
       <c:serAx>
-        <c:axId val="671977400"/>
+        <c:axId val="256961648"/>
         <c:scaling>
           <c:orientation val="minMax"/>
         </c:scaling>
@@ -45181,10 +44736,10 @@
                 <a:cs typeface="+mn-cs"/>
               </a:defRPr>
             </a:pPr>
-            <a:endParaRPr lang="en-US"/>
+            <a:endParaRPr lang="ru-RU"/>
           </a:p>
         </c:txPr>
-        <c:crossAx val="455766352"/>
+        <c:crossAx val="397389296"/>
         <c:crosses val="autoZero"/>
       </c:serAx>
       <c:spPr>
@@ -45221,7 +44776,7 @@
       <a:pPr>
         <a:defRPr/>
       </a:pPr>
-      <a:endParaRPr lang="en-US"/>
+      <a:endParaRPr lang="ru-RU"/>
     </a:p>
   </c:txPr>
   <c:externalData r:id="rId1">
@@ -45496,7 +45051,7 @@
 </file>
 
 <file path=customXml/itemProps1.xml><?xml version="1.0" encoding="utf-8"?>
-<ds:datastoreItem xmlns:ds="http://schemas.openxmlformats.org/officeDocument/2006/customXml" ds:itemID="{142EA284-D48B-4FB6-BBE5-8708C6852859}">
+<ds:datastoreItem xmlns:ds="http://schemas.openxmlformats.org/officeDocument/2006/customXml" ds:itemID="{BE1A14DC-EA30-4871-BD47-D20A59818FAD}">
   <ds:schemaRefs>
     <ds:schemaRef ds:uri="http://schemas.openxmlformats.org/officeDocument/2006/bibliography"/>
   </ds:schemaRefs>

--- a/Document.docx
+++ b/Document.docx
@@ -8,13 +8,13 @@
         <w:jc w:val="center"/>
         <w:rPr>
           <w:rFonts w:cs="Times New Roman"/>
-          <w:sz w:val="32"/>
+          <w:szCs w:val="28"/>
         </w:rPr>
       </w:pPr>
       <w:r>
         <w:rPr>
           <w:rFonts w:cs="Times New Roman"/>
-          <w:sz w:val="32"/>
+          <w:szCs w:val="28"/>
         </w:rPr>
         <w:t>ДНІПРОВСЬКИЙ НАЦІОНАЛЬНИЙ УНІВЕРСИТЕТ</w:t>
       </w:r>
@@ -25,13 +25,13 @@
         <w:jc w:val="center"/>
         <w:rPr>
           <w:rFonts w:cs="Times New Roman"/>
-          <w:sz w:val="32"/>
+          <w:szCs w:val="28"/>
         </w:rPr>
       </w:pPr>
       <w:r>
         <w:rPr>
           <w:rFonts w:cs="Times New Roman"/>
-          <w:sz w:val="32"/>
+          <w:szCs w:val="28"/>
         </w:rPr>
         <w:t>ІМЕНІ ОЛЕСЯ ГОНЧАРА</w:t>
       </w:r>
@@ -42,13 +42,13 @@
         <w:jc w:val="center"/>
         <w:rPr>
           <w:rFonts w:cs="Times New Roman"/>
-          <w:sz w:val="32"/>
+          <w:szCs w:val="28"/>
         </w:rPr>
       </w:pPr>
       <w:r>
         <w:rPr>
           <w:rFonts w:cs="Times New Roman"/>
-          <w:sz w:val="32"/>
+          <w:szCs w:val="28"/>
         </w:rPr>
         <w:t>ФАКУЛЬТЕТ ПРИКЛАДНОЇ МАТЕМАТИКИ</w:t>
       </w:r>
@@ -59,13 +59,13 @@
         <w:jc w:val="center"/>
         <w:rPr>
           <w:rFonts w:cs="Times New Roman"/>
-          <w:sz w:val="32"/>
+          <w:szCs w:val="28"/>
         </w:rPr>
       </w:pPr>
       <w:r>
         <w:rPr>
           <w:rFonts w:cs="Times New Roman"/>
-          <w:sz w:val="32"/>
+          <w:szCs w:val="28"/>
         </w:rPr>
         <w:t>КАФЕДРА ОБЧИСЛЮВАЛЬНОЇ МАТЕМАТИКИ ТА МАТЕМАТИЧНОЇ КІБЕРНЕТИКИ</w:t>
       </w:r>
@@ -76,7 +76,7 @@
         <w:jc w:val="center"/>
         <w:rPr>
           <w:rFonts w:cs="Times New Roman"/>
-          <w:sz w:val="32"/>
+          <w:szCs w:val="28"/>
         </w:rPr>
       </w:pPr>
     </w:p>
@@ -86,7 +86,7 @@
         <w:jc w:val="center"/>
         <w:rPr>
           <w:rFonts w:cs="Times New Roman"/>
-          <w:sz w:val="32"/>
+          <w:szCs w:val="28"/>
         </w:rPr>
       </w:pPr>
     </w:p>
@@ -97,12 +97,14 @@
         <w:rPr>
           <w:rFonts w:cs="Times New Roman"/>
           <w:b/>
+          <w:szCs w:val="28"/>
         </w:rPr>
       </w:pPr>
       <w:r>
         <w:rPr>
           <w:rFonts w:cs="Times New Roman"/>
           <w:b/>
+          <w:szCs w:val="28"/>
         </w:rPr>
         <w:t>КУРСОВА РОБОТА</w:t>
       </w:r>
@@ -113,11 +115,13 @@
         <w:ind w:left="2832" w:firstLine="708"/>
         <w:rPr>
           <w:rFonts w:cs="Times New Roman"/>
+          <w:szCs w:val="28"/>
         </w:rPr>
       </w:pPr>
       <w:r>
         <w:rPr>
           <w:rFonts w:cs="Times New Roman"/>
+          <w:szCs w:val="28"/>
         </w:rPr>
         <w:t>за спеціальністю</w:t>
       </w:r>
@@ -128,11 +132,13 @@
         <w:ind w:left="2832" w:firstLine="708"/>
         <w:rPr>
           <w:rFonts w:cs="Times New Roman"/>
+          <w:szCs w:val="28"/>
         </w:rPr>
       </w:pPr>
       <w:r>
         <w:rPr>
           <w:rFonts w:cs="Times New Roman"/>
+          <w:szCs w:val="28"/>
         </w:rPr>
         <w:t>на тему:</w:t>
       </w:r>
@@ -143,28 +149,27 @@
         <w:jc w:val="center"/>
         <w:rPr>
           <w:rFonts w:cs="Times New Roman"/>
-          <w:sz w:val="36"/>
+          <w:szCs w:val="28"/>
         </w:rPr>
       </w:pPr>
       <w:r>
         <w:rPr>
           <w:rFonts w:cs="Times New Roman"/>
-          <w:sz w:val="36"/>
+          <w:szCs w:val="28"/>
         </w:rPr>
         <w:t>«</w:t>
       </w:r>
       <w:r>
         <w:rPr>
-          <w:rFonts w:eastAsia="Times New Roman" w:cs="Times New Roman"/>
+          <w:rFonts w:cs="Times New Roman"/>
           <w:szCs w:val="28"/>
-          <w:lang w:eastAsia="ru-RU"/>
-        </w:rPr>
-        <w:t>РОЗВ’ЯЗАННЯ ОДНОВИМІРНОГО ДИФЕРЕНЦІАЛЬНОГО РІВНЯННЯ ТЕПЛОПРОВІДНОСТІ МЕТОДОМ СКІНЧЕННИХ РІЗНИЦЬ</w:t>
+        </w:rPr>
+        <w:t>РОЗВ’ЯЗОК ОДНОВИМІРНОГО ДИФЕРЕНЦІАЛЬНОГО РІВНЯННЯ ТЕПЛОПРОВІДНОСТІ МЕТОДОМ СКІНЧЕННИХ РІЗНИЦЬ</w:t>
       </w:r>
       <w:r>
         <w:rPr>
           <w:rFonts w:cs="Times New Roman"/>
-          <w:sz w:val="36"/>
+          <w:szCs w:val="28"/>
         </w:rPr>
         <w:t>»</w:t>
       </w:r>
@@ -437,7 +442,7 @@
         <mc:AlternateContent>
           <mc:Choice Requires="wps">
             <w:drawing>
-              <wp:anchor distT="0" distB="0" distL="114300" distR="114300" simplePos="0" relativeHeight="251669504" behindDoc="0" locked="0" layoutInCell="1" allowOverlap="1" wp14:anchorId="10F5D527" wp14:editId="41FEF9AE">
+              <wp:anchor distT="0" distB="0" distL="114300" distR="114300" simplePos="0" relativeHeight="251669504" behindDoc="0" locked="0" layoutInCell="1" allowOverlap="1" wp14:anchorId="507618C8" wp14:editId="5DA19283">
                 <wp:simplePos x="0" y="0"/>
                 <wp:positionH relativeFrom="column">
                   <wp:posOffset>2434961</wp:posOffset>
@@ -524,7 +529,7 @@
           </mc:Choice>
           <mc:Fallback>
             <w:pict>
-              <v:shapetype w14:anchorId="10F5D527" id="_x0000_t202" coordsize="21600,21600" o:spt="202" path="m,l,21600r21600,l21600,xe">
+              <v:shapetype w14:anchorId="507618C8" id="_x0000_t202" coordsize="21600,21600" o:spt="202" path="m,l,21600r21600,l21600,xe">
                 <v:stroke joinstyle="miter"/>
                 <v:path gradientshapeok="t" o:connecttype="rect"/>
               </v:shapetype>
@@ -633,7 +638,7 @@
         <mc:AlternateContent>
           <mc:Choice Requires="wps">
             <w:drawing>
-              <wp:anchor distT="0" distB="0" distL="114300" distR="114300" simplePos="0" relativeHeight="251670528" behindDoc="0" locked="0" layoutInCell="1" allowOverlap="1" wp14:anchorId="6DBD711C" wp14:editId="17A92467">
+              <wp:anchor distT="0" distB="0" distL="114300" distR="114300" simplePos="0" relativeHeight="251670528" behindDoc="0" locked="0" layoutInCell="1" allowOverlap="1" wp14:anchorId="1A7E8DF9" wp14:editId="04194FE5">
                 <wp:simplePos x="0" y="0"/>
                 <wp:positionH relativeFrom="column">
                   <wp:posOffset>2434962</wp:posOffset>
@@ -644,7 +649,7 @@
                 <wp:extent cx="3396830" cy="1403985"/>
                 <wp:effectExtent l="0" t="0" r="0" b="0"/>
                 <wp:wrapNone/>
-                <wp:docPr id="17" name="Надпись 2"/>
+                <wp:docPr id="21" name="Надпись 2"/>
                 <wp:cNvGraphicFramePr>
                   <a:graphicFrameLocks xmlns:a="http://schemas.openxmlformats.org/drawingml/2006/main"/>
                 </wp:cNvGraphicFramePr>
@@ -734,7 +739,7 @@
           </mc:Choice>
           <mc:Fallback>
             <w:pict>
-              <v:shape w14:anchorId="6DBD711C" id="_x0000_s1027" type="#_x0000_t202" style="position:absolute;left:0;text-align:left;margin-left:191.75pt;margin-top:15.45pt;width:267.45pt;height:110.55pt;z-index:251670528;visibility:visible;mso-wrap-style:square;mso-width-percent:0;mso-height-percent:200;mso-wrap-distance-left:9pt;mso-wrap-distance-top:0;mso-wrap-distance-right:9pt;mso-wrap-distance-bottom:0;mso-position-horizontal:absolute;mso-position-horizontal-relative:text;mso-position-vertical:absolute;mso-position-vertical-relative:text;mso-width-percent:0;mso-height-percent:200;mso-width-relative:margin;mso-height-relative:margin;v-text-anchor:top" o:gfxdata="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" filled="f" stroked="f">
+              <v:shape w14:anchorId="1A7E8DF9" id="_x0000_s1027" type="#_x0000_t202" style="position:absolute;left:0;text-align:left;margin-left:191.75pt;margin-top:15.45pt;width:267.45pt;height:110.55pt;z-index:251670528;visibility:visible;mso-wrap-style:square;mso-width-percent:0;mso-height-percent:200;mso-wrap-distance-left:9pt;mso-wrap-distance-top:0;mso-wrap-distance-right:9pt;mso-wrap-distance-bottom:0;mso-position-horizontal:absolute;mso-position-horizontal-relative:text;mso-position-vertical:absolute;mso-position-vertical-relative:text;mso-width-percent:0;mso-height-percent:200;mso-width-relative:margin;mso-height-relative:margin;v-text-anchor:top" o:gfxdata="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" filled="f" stroked="f">
                 <v:textbox style="mso-fit-shape-to-text:t">
                   <w:txbxContent>
                     <w:p>
@@ -798,22 +803,7 @@
           <w:rFonts w:cs="Times New Roman"/>
           <w:u w:val="single"/>
         </w:rPr>
-        <w:t xml:space="preserve">к. </w:t>
-      </w:r>
-      <w:r>
-        <w:rPr>
-          <w:rFonts w:cs="Times New Roman"/>
-          <w:u w:val="single"/>
-          <w:lang w:val="en-US"/>
-        </w:rPr>
-        <w:t>e</w:t>
-      </w:r>
-      <w:r>
-        <w:rPr>
-          <w:rFonts w:cs="Times New Roman"/>
-          <w:u w:val="single"/>
-        </w:rPr>
-        <w:t xml:space="preserve">. н. доц. </w:t>
+        <w:t xml:space="preserve">к. н. н. доц. </w:t>
       </w:r>
       <w:proofErr w:type="spellStart"/>
       <w:r>
@@ -850,7 +840,7 @@
         <mc:AlternateContent>
           <mc:Choice Requires="wps">
             <w:drawing>
-              <wp:anchor distT="0" distB="0" distL="114300" distR="114300" simplePos="0" relativeHeight="251671552" behindDoc="0" locked="0" layoutInCell="1" allowOverlap="1" wp14:anchorId="4EE6462E" wp14:editId="731F267A">
+              <wp:anchor distT="0" distB="0" distL="114300" distR="114300" simplePos="0" relativeHeight="251671552" behindDoc="0" locked="0" layoutInCell="1" allowOverlap="1" wp14:anchorId="5A1AADC6" wp14:editId="4C897DDD">
                 <wp:simplePos x="0" y="0"/>
                 <wp:positionH relativeFrom="column">
                   <wp:posOffset>2434962</wp:posOffset>
@@ -861,7 +851,7 @@
                 <wp:extent cx="3396302" cy="1403985"/>
                 <wp:effectExtent l="0" t="0" r="0" b="0"/>
                 <wp:wrapNone/>
-                <wp:docPr id="19" name="Надпись 19"/>
+                <wp:docPr id="22" name="Надпись 22"/>
                 <wp:cNvGraphicFramePr>
                   <a:graphicFrameLocks xmlns:a="http://schemas.openxmlformats.org/drawingml/2006/main"/>
                 </wp:cNvGraphicFramePr>
@@ -937,7 +927,7 @@
           </mc:Choice>
           <mc:Fallback>
             <w:pict>
-              <v:shape w14:anchorId="4EE6462E" id="Надпись 19" o:spid="_x0000_s1028" type="#_x0000_t202" style="position:absolute;left:0;text-align:left;margin-left:191.75pt;margin-top:15.6pt;width:267.45pt;height:110.55pt;z-index:251671552;visibility:visible;mso-wrap-style:square;mso-width-percent:0;mso-height-percent:200;mso-wrap-distance-left:9pt;mso-wrap-distance-top:0;mso-wrap-distance-right:9pt;mso-wrap-distance-bottom:0;mso-position-horizontal:absolute;mso-position-horizontal-relative:text;mso-position-vertical:absolute;mso-position-vertical-relative:text;mso-width-percent:0;mso-height-percent:200;mso-width-relative:margin;mso-height-relative:margin;v-text-anchor:top" o:gfxdata="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" filled="f" stroked="f">
+              <v:shape w14:anchorId="5A1AADC6" id="Надпись 22" o:spid="_x0000_s1028" type="#_x0000_t202" style="position:absolute;left:0;text-align:left;margin-left:191.75pt;margin-top:15.6pt;width:267.45pt;height:110.55pt;z-index:251671552;visibility:visible;mso-wrap-style:square;mso-width-percent:0;mso-height-percent:200;mso-wrap-distance-left:9pt;mso-wrap-distance-top:0;mso-wrap-distance-right:9pt;mso-wrap-distance-bottom:0;mso-position-horizontal:absolute;mso-position-horizontal-relative:text;mso-position-vertical:absolute;mso-position-vertical-relative:text;mso-width-percent:0;mso-height-percent:200;mso-width-relative:margin;mso-height-relative:margin;v-text-anchor:top" o:gfxdata="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" filled="f" stroked="f">
                 <v:textbox style="mso-fit-shape-to-text:t">
                   <w:txbxContent>
                     <w:p>
@@ -987,21 +977,7 @@
           <w:rFonts w:cs="Times New Roman"/>
           <w:u w:val="single"/>
         </w:rPr>
-        <w:t>к. ф.- м. н.</w:t>
-      </w:r>
-      <w:r>
-        <w:rPr>
-          <w:rFonts w:cs="Times New Roman"/>
-          <w:u w:val="single"/>
-        </w:rPr>
-        <w:t>,</w:t>
-      </w:r>
-      <w:r>
-        <w:rPr>
-          <w:rFonts w:cs="Times New Roman"/>
-          <w:u w:val="single"/>
-        </w:rPr>
-        <w:t xml:space="preserve"> доц. Наконечна Т.В.</w:t>
+        <w:t>к. ф.- м. н. доц. Наконечна Т.В.</w:t>
       </w:r>
     </w:p>
     <w:p>
@@ -1031,7 +1007,19 @@
     </w:p>
     <w:p>
       <w:pPr>
+        <w:spacing w:after="0" w:line="240" w:lineRule="auto"/>
         <w:jc w:val="center"/>
+        <w:rPr>
+          <w:rFonts w:cs="Times New Roman"/>
+        </w:rPr>
+      </w:pPr>
+      <w:r>
+        <w:rPr>
+          <w:rFonts w:cs="Times New Roman"/>
+        </w:rPr>
+        <w:t xml:space="preserve">2019  </w:t>
+      </w:r>
+      <w:r>
         <w:rPr>
           <w:rFonts w:eastAsia="Times New Roman" w:cs="Times New Roman"/>
           <w:b/>
@@ -1039,38 +1027,92 @@
           <w:szCs w:val="24"/>
           <w:lang w:eastAsia="ru-RU"/>
         </w:rPr>
+        <w:br w:type="page"/>
+      </w:r>
+    </w:p>
+    <w:p>
+      <w:pPr>
+        <w:pStyle w:val="a5"/>
       </w:pPr>
-      <w:r>
-        <w:rPr>
-          <w:rFonts w:cs="Times New Roman"/>
-        </w:rPr>
-        <w:t>2019</w:t>
-      </w:r>
-      <w:r>
-        <w:rPr>
-          <w:rFonts w:eastAsia="Times New Roman" w:cs="Times New Roman"/>
-          <w:b/>
-          <w:bCs/>
-          <w:szCs w:val="24"/>
-          <w:lang w:eastAsia="ru-RU"/>
-        </w:rPr>
-        <w:br w:type="page"/>
-      </w:r>
+      <w:bookmarkStart w:id="0" w:name="_Toc10905183"/>
+      <w:r>
+        <w:lastRenderedPageBreak/>
+        <w:t>РЕФЕРАТ</w:t>
+      </w:r>
+      <w:bookmarkEnd w:id="0"/>
     </w:p>
     <w:p>
       <w:pPr>
         <w:pStyle w:val="a3"/>
-        <w:jc w:val="center"/>
-        <w:rPr>
-          <w:sz w:val="32"/>
+        <w:rPr>
+          <w:lang w:val="uk-UA"/>
         </w:rPr>
       </w:pPr>
       <w:r>
         <w:rPr>
-          <w:sz w:val="32"/>
-        </w:rPr>
-        <w:lastRenderedPageBreak/>
-        <w:t>РЕФЕРАТ</w:t>
+          <w:lang w:val="uk-UA"/>
+        </w:rPr>
+        <w:t xml:space="preserve">Курсова робота: </w:t>
+      </w:r>
+      <w:r>
+        <w:rPr>
+          <w:lang w:val="uk-UA"/>
+        </w:rPr>
+        <w:t>29</w:t>
+      </w:r>
+      <w:r>
+        <w:rPr>
+          <w:lang w:val="uk-UA"/>
+        </w:rPr>
+        <w:t xml:space="preserve"> с, </w:t>
+      </w:r>
+      <w:r>
+        <w:rPr>
+          <w:lang w:val="uk-UA"/>
+        </w:rPr>
+        <w:t>11</w:t>
+      </w:r>
+      <w:r>
+        <w:rPr>
+          <w:lang w:val="uk-UA"/>
+        </w:rPr>
+        <w:t xml:space="preserve"> рис., </w:t>
+      </w:r>
+      <w:r>
+        <w:rPr>
+          <w:lang w:val="uk-UA"/>
+        </w:rPr>
+        <w:t>4</w:t>
+      </w:r>
+      <w:r>
+        <w:rPr>
+          <w:lang w:val="uk-UA"/>
+        </w:rPr>
+        <w:t xml:space="preserve"> табл., </w:t>
+      </w:r>
+      <w:r>
+        <w:rPr>
+          <w:lang w:val="uk-UA"/>
+        </w:rPr>
+        <w:t>3</w:t>
+      </w:r>
+      <w:r>
+        <w:rPr>
+          <w:lang w:val="uk-UA"/>
+        </w:rPr>
+        <w:t xml:space="preserve"> джерел</w:t>
+      </w:r>
+      <w:r>
+        <w:rPr>
+          <w:lang w:val="uk-UA"/>
+        </w:rPr>
+        <w:t>а</w:t>
+      </w:r>
+      <w:r>
+        <w:rPr>
+          <w:lang w:val="uk-UA"/>
+        </w:rPr>
+        <w:t>.</w:t>
       </w:r>
     </w:p>
     <w:p>
@@ -1082,63 +1124,23 @@
       </w:pPr>
       <w:r>
         <w:rPr>
-          <w:lang w:val="uk-UA"/>
-        </w:rPr>
-        <w:t xml:space="preserve">Курсова робота: </w:t>
-      </w:r>
-      <w:r>
-        <w:t>29</w:t>
-      </w:r>
-      <w:r>
-        <w:rPr>
-          <w:lang w:val="uk-UA"/>
-        </w:rPr>
-        <w:t xml:space="preserve"> с, </w:t>
-      </w:r>
-      <w:r>
-        <w:t>11</w:t>
-      </w:r>
-      <w:r>
-        <w:rPr>
-          <w:lang w:val="uk-UA"/>
-        </w:rPr>
-        <w:t xml:space="preserve"> рис., </w:t>
-      </w:r>
-      <w:r>
-        <w:rPr>
-          <w:lang w:val="uk-UA"/>
-        </w:rPr>
-        <w:t>4</w:t>
-      </w:r>
-      <w:r>
-        <w:rPr>
-          <w:lang w:val="uk-UA"/>
-        </w:rPr>
-        <w:t xml:space="preserve"> табл., </w:t>
-      </w:r>
-      <w:r>
-        <w:rPr>
-          <w:lang w:val="uk-UA"/>
-        </w:rPr>
-        <w:t>3</w:t>
-      </w:r>
-      <w:r>
-        <w:rPr>
-          <w:lang w:val="uk-UA"/>
-        </w:rPr>
-        <w:t xml:space="preserve"> джерел</w:t>
-      </w:r>
-      <w:r>
-        <w:rPr>
-          <w:lang w:val="uk-UA"/>
-        </w:rPr>
-        <w:t>а</w:t>
-      </w:r>
-      <w:r>
-        <w:rPr>
-          <w:lang w:val="uk-UA"/>
-        </w:rPr>
-        <w:t>.</w:t>
+          <w:i/>
+          <w:lang w:val="uk-UA"/>
+        </w:rPr>
+        <w:t xml:space="preserve">Об’єкт дослідження: </w:t>
+      </w:r>
+      <w:r>
+        <w:rPr>
+          <w:rStyle w:val="a4"/>
+          <w:lang w:val="uk-UA"/>
+        </w:rPr>
+        <w:t xml:space="preserve">неоднорідне </w:t>
+      </w:r>
+      <w:r>
+        <w:rPr>
+          <w:lang w:val="uk-UA"/>
+        </w:rPr>
+        <w:t>диференціальне рівняння теплопровідності з неоднорідними граничними та початковими умовами.</w:t>
       </w:r>
     </w:p>
     <w:p>
@@ -1153,20 +1155,31 @@
           <w:i/>
           <w:lang w:val="uk-UA"/>
         </w:rPr>
-        <w:t xml:space="preserve">Об’єкт дослідження: </w:t>
-      </w:r>
-      <w:r>
-        <w:rPr>
-          <w:rStyle w:val="a4"/>
-          <w:lang w:val="uk-UA"/>
-        </w:rPr>
-        <w:t xml:space="preserve">неоднорідне </w:t>
-      </w:r>
-      <w:r>
-        <w:rPr>
-          <w:lang w:val="uk-UA"/>
-        </w:rPr>
-        <w:t>диференціальне рівняння теплопровідності з неоднорідними граничними та початковими умовами.</w:t>
+        <w:t>Мета роботи:</w:t>
+      </w:r>
+      <w:r>
+        <w:rPr>
+          <w:lang w:val="uk-UA"/>
+        </w:rPr>
+        <w:t xml:space="preserve"> розробка програмного забезпечення для чисельного наближеного розв’</w:t>
+      </w:r>
+      <w:r>
+        <w:rPr>
+          <w:lang w:val="uk-UA"/>
+        </w:rPr>
+        <w:t>язку</w:t>
+      </w:r>
+      <w:r>
+        <w:rPr>
+          <w:lang w:val="uk-UA"/>
+        </w:rPr>
+        <w:t xml:space="preserve"> неоднорідного диференціального рівняння теплопровідності з неоднорідними гр</w:t>
+      </w:r>
+      <w:r>
+        <w:rPr>
+          <w:lang w:val="uk-UA"/>
+        </w:rPr>
+        <w:t>аничними та початковими умовами явним і неявним методами сіток, та порівняння результатів.</w:t>
       </w:r>
     </w:p>
     <w:p>
@@ -1181,37 +1194,32 @@
           <w:i/>
           <w:lang w:val="uk-UA"/>
         </w:rPr>
-        <w:t>Мета роботи:</w:t>
-      </w:r>
-      <w:r>
-        <w:rPr>
-          <w:lang w:val="uk-UA"/>
-        </w:rPr>
-        <w:t xml:space="preserve"> розробка програмного забезпечення для чисельного наближеного розв’</w:t>
-      </w:r>
-      <w:r>
-        <w:rPr>
-          <w:lang w:val="uk-UA"/>
-        </w:rPr>
-        <w:t>язку</w:t>
-      </w:r>
-      <w:r>
-        <w:rPr>
-          <w:lang w:val="uk-UA"/>
-        </w:rPr>
-        <w:t xml:space="preserve"> неоднорідного диференціального рівняння теплопровідності з неоднорідними гр</w:t>
-      </w:r>
-      <w:r>
-        <w:rPr>
-          <w:lang w:val="uk-UA"/>
-        </w:rPr>
-        <w:t>аничними та початковими умовами явним і неявним методами сіток, та порівняння результатів.</w:t>
+        <w:t>Одержані висновки та їх новизна</w:t>
+      </w:r>
+      <w:r>
+        <w:rPr>
+          <w:lang w:val="uk-UA"/>
+        </w:rPr>
+        <w:t xml:space="preserve">: </w:t>
+      </w:r>
+      <w:r>
+        <w:rPr>
+          <w:lang w:val="uk-UA"/>
+        </w:rPr>
+        <w:t>неявний метод сіток є більш точним та є завжди стійким. Зроблено порівняння двох методів на тестовому прикладі. Розроблена програма з візуальним порівнянням двох методів. Результати очікувані.</w:t>
+      </w:r>
+      <w:r>
+        <w:rPr>
+          <w:lang w:val="uk-UA"/>
+        </w:rPr>
+        <w:t xml:space="preserve"> </w:t>
       </w:r>
     </w:p>
     <w:p>
       <w:pPr>
         <w:pStyle w:val="a3"/>
         <w:rPr>
+          <w:rStyle w:val="a4"/>
           <w:lang w:val="uk-UA"/>
         </w:rPr>
       </w:pPr>
@@ -1220,55 +1228,63 @@
           <w:i/>
           <w:lang w:val="uk-UA"/>
         </w:rPr>
-        <w:t>Одержані висновки та їх новизна</w:t>
-      </w:r>
-      <w:r>
-        <w:rPr>
-          <w:lang w:val="uk-UA"/>
-        </w:rPr>
-        <w:t xml:space="preserve">: </w:t>
-      </w:r>
-      <w:r>
-        <w:rPr>
-          <w:lang w:val="uk-UA"/>
-        </w:rPr>
-        <w:t>неявний метод сіток є більш точним та є завжди стійким. Зроблено порівняння двох методів на тестовому прикладі. Розроблена програма з візуальним порівнянням двох методів. Результати очікувані.</w:t>
-      </w:r>
-      <w:r>
-        <w:rPr>
+        <w:t xml:space="preserve">Результати досліджень можуть бути застосовані </w:t>
+      </w:r>
+      <w:r>
+        <w:rPr>
+          <w:rStyle w:val="a4"/>
+          <w:lang w:val="uk-UA"/>
+        </w:rPr>
+        <w:t xml:space="preserve">до </w:t>
+      </w:r>
+      <w:r>
+        <w:rPr>
+          <w:rStyle w:val="a4"/>
           <w:lang w:val="uk-UA"/>
         </w:rPr>
         <w:t xml:space="preserve"> </w:t>
       </w:r>
-    </w:p>
-    <w:p>
-      <w:pPr>
-        <w:pStyle w:val="a3"/>
+      <w:r>
         <w:rPr>
           <w:rStyle w:val="a4"/>
           <w:lang w:val="uk-UA"/>
         </w:rPr>
-      </w:pPr>
-      <w:r>
-        <w:rPr>
-          <w:i/>
-          <w:lang w:val="uk-UA"/>
-        </w:rPr>
-        <w:t xml:space="preserve">Результати досліджень можуть бути застосовані </w:t>
+        <w:t>розв’язання</w:t>
       </w:r>
       <w:r>
         <w:rPr>
           <w:rStyle w:val="a4"/>
           <w:lang w:val="uk-UA"/>
         </w:rPr>
-        <w:t xml:space="preserve">при </w:t>
+        <w:t xml:space="preserve"> </w:t>
       </w:r>
       <w:r>
         <w:rPr>
           <w:rStyle w:val="a4"/>
           <w:lang w:val="uk-UA"/>
         </w:rPr>
-        <w:t>розв’язанні фізичної задачі, пов’язаної з розповсюдженням чого небудь.</w:t>
+        <w:t xml:space="preserve">реальної </w:t>
+      </w:r>
+      <w:r>
+        <w:rPr>
+          <w:rStyle w:val="a4"/>
+          <w:lang w:val="uk-UA"/>
+        </w:rPr>
+        <w:t xml:space="preserve">фізичної задачі, </w:t>
+      </w:r>
+      <w:r>
+        <w:rPr>
+          <w:rStyle w:val="a4"/>
+          <w:lang w:val="uk-UA"/>
+        </w:rPr>
+        <w:t>яка моделюється рівнянням теплопровідності</w:t>
+      </w:r>
+      <w:r>
+        <w:rPr>
+          <w:rStyle w:val="a4"/>
+          <w:lang w:val="uk-UA"/>
+        </w:rPr>
+        <w:t>.</w:t>
       </w:r>
     </w:p>
     <w:p>
@@ -1406,12 +1422,12 @@
           <w:r>
             <w:fldChar w:fldCharType="separate"/>
           </w:r>
-          <w:hyperlink w:anchor="_Toc9973859" w:history="1">
+          <w:hyperlink w:anchor="_Toc10905183" w:history="1">
             <w:r>
               <w:rPr>
                 <w:rStyle w:val="af2"/>
               </w:rPr>
-              <w:t>ВСТУП</w:t>
+              <w:t>РЕФЕРАТ</w:t>
             </w:r>
             <w:r>
               <w:rPr>
@@ -1429,7 +1445,7 @@
               <w:rPr>
                 <w:webHidden/>
               </w:rPr>
-              <w:instrText xml:space="preserve"> PAGEREF _Toc9973859 \h </w:instrText>
+              <w:instrText xml:space="preserve"> PAGEREF _Toc10905183 \h </w:instrText>
             </w:r>
             <w:r>
               <w:rPr>
@@ -1446,7 +1462,7 @@
               <w:rPr>
                 <w:webHidden/>
               </w:rPr>
-              <w:t>4</w:t>
+              <w:t>2</w:t>
             </w:r>
             <w:r>
               <w:rPr>
@@ -1466,12 +1482,12 @@
               <w:lang w:val="ru-RU" w:eastAsia="ru-RU"/>
             </w:rPr>
           </w:pPr>
-          <w:hyperlink w:anchor="_Toc9973860" w:history="1">
+          <w:hyperlink w:anchor="_Toc10905184" w:history="1">
             <w:r>
               <w:rPr>
                 <w:rStyle w:val="af2"/>
               </w:rPr>
-              <w:t>ПОСТАНОВКА ЗАДАЧІ</w:t>
+              <w:t>ВСТУП</w:t>
             </w:r>
             <w:r>
               <w:rPr>
@@ -1489,7 +1505,7 @@
               <w:rPr>
                 <w:webHidden/>
               </w:rPr>
-              <w:instrText xml:space="preserve"> PAGEREF _Toc9973860 \h </w:instrText>
+              <w:instrText xml:space="preserve"> PAGEREF _Toc10905184 \h </w:instrText>
             </w:r>
             <w:r>
               <w:rPr>
@@ -1506,7 +1522,7 @@
               <w:rPr>
                 <w:webHidden/>
               </w:rPr>
-              <w:t>5</w:t>
+              <w:t>4</w:t>
             </w:r>
             <w:r>
               <w:rPr>
@@ -1526,7 +1542,67 @@
               <w:lang w:val="ru-RU" w:eastAsia="ru-RU"/>
             </w:rPr>
           </w:pPr>
-          <w:hyperlink w:anchor="_Toc9973861" w:history="1">
+          <w:hyperlink w:anchor="_Toc10905185" w:history="1">
+            <w:r>
+              <w:rPr>
+                <w:rStyle w:val="af2"/>
+              </w:rPr>
+              <w:t>ПОСТАНОВКА ЗАДАЧІ</w:t>
+            </w:r>
+            <w:r>
+              <w:rPr>
+                <w:webHidden/>
+              </w:rPr>
+              <w:tab/>
+            </w:r>
+            <w:r>
+              <w:rPr>
+                <w:webHidden/>
+              </w:rPr>
+              <w:fldChar w:fldCharType="begin"/>
+            </w:r>
+            <w:r>
+              <w:rPr>
+                <w:webHidden/>
+              </w:rPr>
+              <w:instrText xml:space="preserve"> PAGEREF _Toc10905185 \h </w:instrText>
+            </w:r>
+            <w:r>
+              <w:rPr>
+                <w:webHidden/>
+              </w:rPr>
+            </w:r>
+            <w:r>
+              <w:rPr>
+                <w:webHidden/>
+              </w:rPr>
+              <w:fldChar w:fldCharType="separate"/>
+            </w:r>
+            <w:r>
+              <w:rPr>
+                <w:webHidden/>
+              </w:rPr>
+              <w:t>5</w:t>
+            </w:r>
+            <w:r>
+              <w:rPr>
+                <w:webHidden/>
+              </w:rPr>
+              <w:fldChar w:fldCharType="end"/>
+            </w:r>
+          </w:hyperlink>
+        </w:p>
+        <w:p>
+          <w:pPr>
+            <w:pStyle w:val="11"/>
+            <w:rPr>
+              <w:rFonts w:asciiTheme="minorHAnsi" w:eastAsiaTheme="minorEastAsia" w:hAnsiTheme="minorHAnsi" w:cstheme="minorBidi"/>
+              <w:sz w:val="22"/>
+              <w:szCs w:val="22"/>
+              <w:lang w:val="ru-RU" w:eastAsia="ru-RU"/>
+            </w:rPr>
+          </w:pPr>
+          <w:hyperlink w:anchor="_Toc10905186" w:history="1">
             <w:r>
               <w:rPr>
                 <w:rStyle w:val="af2"/>
@@ -1549,7 +1625,7 @@
               <w:rPr>
                 <w:webHidden/>
               </w:rPr>
-              <w:instrText xml:space="preserve"> PAGEREF _Toc9973861 \h </w:instrText>
+              <w:instrText xml:space="preserve"> PAGEREF _Toc10905186 \h </w:instrText>
             </w:r>
             <w:r>
               <w:rPr>
@@ -1589,7 +1665,7 @@
               <w:lang w:val="ru-RU" w:eastAsia="ru-RU"/>
             </w:rPr>
           </w:pPr>
-          <w:hyperlink w:anchor="_Toc9973862" w:history="1">
+          <w:hyperlink w:anchor="_Toc10905187" w:history="1">
             <w:r>
               <w:rPr>
                 <w:rStyle w:val="af2"/>
@@ -1616,7 +1692,7 @@
                 <w:noProof/>
                 <w:webHidden/>
               </w:rPr>
-              <w:instrText xml:space="preserve"> PAGEREF _Toc9973862 \h </w:instrText>
+              <w:instrText xml:space="preserve"> PAGEREF _Toc10905187 \h </w:instrText>
             </w:r>
             <w:r>
               <w:rPr>
@@ -1660,7 +1736,7 @@
               <w:lang w:val="ru-RU" w:eastAsia="ru-RU"/>
             </w:rPr>
           </w:pPr>
-          <w:hyperlink w:anchor="_Toc9973863" w:history="1">
+          <w:hyperlink w:anchor="_Toc10905188" w:history="1">
             <w:r>
               <w:rPr>
                 <w:rStyle w:val="af2"/>
@@ -1687,7 +1763,7 @@
                 <w:noProof/>
                 <w:webHidden/>
               </w:rPr>
-              <w:instrText xml:space="preserve"> PAGEREF _Toc9973863 \h </w:instrText>
+              <w:instrText xml:space="preserve"> PAGEREF _Toc10905188 \h </w:instrText>
             </w:r>
             <w:r>
               <w:rPr>
@@ -1728,7 +1804,7 @@
               <w:lang w:val="ru-RU" w:eastAsia="ru-RU"/>
             </w:rPr>
           </w:pPr>
-          <w:hyperlink w:anchor="_Toc9973864" w:history="1">
+          <w:hyperlink w:anchor="_Toc10905189" w:history="1">
             <w:r>
               <w:rPr>
                 <w:rStyle w:val="af2"/>
@@ -1751,7 +1827,7 @@
               <w:rPr>
                 <w:webHidden/>
               </w:rPr>
-              <w:instrText xml:space="preserve"> PAGEREF _Toc9973864 \h </w:instrText>
+              <w:instrText xml:space="preserve"> PAGEREF _Toc10905189 \h </w:instrText>
             </w:r>
             <w:r>
               <w:rPr>
@@ -1791,7 +1867,7 @@
               <w:lang w:val="ru-RU" w:eastAsia="ru-RU"/>
             </w:rPr>
           </w:pPr>
-          <w:hyperlink w:anchor="_Toc9973865" w:history="1">
+          <w:hyperlink w:anchor="_Toc10905190" w:history="1">
             <w:r>
               <w:rPr>
                 <w:rStyle w:val="af2"/>
@@ -1818,7 +1894,7 @@
                 <w:noProof/>
                 <w:webHidden/>
               </w:rPr>
-              <w:instrText xml:space="preserve"> PAGEREF _Toc9973865 \h </w:instrText>
+              <w:instrText xml:space="preserve"> PAGEREF _Toc10905190 \h </w:instrText>
             </w:r>
             <w:r>
               <w:rPr>
@@ -1862,7 +1938,7 @@
               <w:lang w:val="ru-RU" w:eastAsia="ru-RU"/>
             </w:rPr>
           </w:pPr>
-          <w:hyperlink w:anchor="_Toc9973866" w:history="1">
+          <w:hyperlink w:anchor="_Toc10905191" w:history="1">
             <w:r>
               <w:rPr>
                 <w:rStyle w:val="af2"/>
@@ -1889,7 +1965,7 @@
                 <w:noProof/>
                 <w:webHidden/>
               </w:rPr>
-              <w:instrText xml:space="preserve"> PAGEREF _Toc9973866 \h </w:instrText>
+              <w:instrText xml:space="preserve"> PAGEREF _Toc10905191 \h </w:instrText>
             </w:r>
             <w:r>
               <w:rPr>
@@ -1933,7 +2009,7 @@
               <w:lang w:val="ru-RU" w:eastAsia="ru-RU"/>
             </w:rPr>
           </w:pPr>
-          <w:hyperlink w:anchor="_Toc9973867" w:history="1">
+          <w:hyperlink w:anchor="_Toc10905192" w:history="1">
             <w:r>
               <w:rPr>
                 <w:rStyle w:val="af2"/>
@@ -1960,7 +2036,7 @@
                 <w:noProof/>
                 <w:webHidden/>
               </w:rPr>
-              <w:instrText xml:space="preserve"> PAGEREF _Toc9973867 \h </w:instrText>
+              <w:instrText xml:space="preserve"> PAGEREF _Toc10905192 \h </w:instrText>
             </w:r>
             <w:r>
               <w:rPr>
@@ -2004,7 +2080,7 @@
               <w:lang w:val="ru-RU" w:eastAsia="ru-RU"/>
             </w:rPr>
           </w:pPr>
-          <w:hyperlink w:anchor="_Toc9973868" w:history="1">
+          <w:hyperlink w:anchor="_Toc10905193" w:history="1">
             <w:r>
               <w:rPr>
                 <w:rStyle w:val="af2"/>
@@ -2031,7 +2107,7 @@
                 <w:noProof/>
                 <w:webHidden/>
               </w:rPr>
-              <w:instrText xml:space="preserve"> PAGEREF _Toc9973868 \h </w:instrText>
+              <w:instrText xml:space="preserve"> PAGEREF _Toc10905193 \h </w:instrText>
             </w:r>
             <w:r>
               <w:rPr>
@@ -2051,7 +2127,7 @@
                 <w:noProof/>
                 <w:webHidden/>
               </w:rPr>
-              <w:t>14</w:t>
+              <w:t>15</w:t>
             </w:r>
             <w:r>
               <w:rPr>
@@ -2075,7 +2151,7 @@
               <w:lang w:val="ru-RU" w:eastAsia="ru-RU"/>
             </w:rPr>
           </w:pPr>
-          <w:hyperlink w:anchor="_Toc9973869" w:history="1">
+          <w:hyperlink w:anchor="_Toc10905194" w:history="1">
             <w:r>
               <w:rPr>
                 <w:rStyle w:val="af2"/>
@@ -2102,7 +2178,7 @@
                 <w:noProof/>
                 <w:webHidden/>
               </w:rPr>
-              <w:instrText xml:space="preserve"> PAGEREF _Toc9973869 \h </w:instrText>
+              <w:instrText xml:space="preserve"> PAGEREF _Toc10905194 \h </w:instrText>
             </w:r>
             <w:r>
               <w:rPr>
@@ -2143,7 +2219,7 @@
               <w:lang w:val="ru-RU" w:eastAsia="ru-RU"/>
             </w:rPr>
           </w:pPr>
-          <w:hyperlink w:anchor="_Toc9973870" w:history="1">
+          <w:hyperlink w:anchor="_Toc10905195" w:history="1">
             <w:r>
               <w:rPr>
                 <w:rStyle w:val="af2"/>
@@ -2166,7 +2242,7 @@
               <w:rPr>
                 <w:webHidden/>
               </w:rPr>
-              <w:instrText xml:space="preserve"> PAGEREF _Toc9973870 \h </w:instrText>
+              <w:instrText xml:space="preserve"> PAGEREF _Toc10905195 \h </w:instrText>
             </w:r>
             <w:r>
               <w:rPr>
@@ -2206,7 +2282,7 @@
               <w:lang w:val="ru-RU" w:eastAsia="ru-RU"/>
             </w:rPr>
           </w:pPr>
-          <w:hyperlink w:anchor="_Toc9973871" w:history="1">
+          <w:hyperlink w:anchor="_Toc10905196" w:history="1">
             <w:r>
               <w:rPr>
                 <w:rStyle w:val="af2"/>
@@ -2233,7 +2309,7 @@
                 <w:noProof/>
                 <w:webHidden/>
               </w:rPr>
-              <w:instrText xml:space="preserve"> PAGEREF _Toc9973871 \h </w:instrText>
+              <w:instrText xml:space="preserve"> PAGEREF _Toc10905196 \h </w:instrText>
             </w:r>
             <w:r>
               <w:rPr>
@@ -2277,7 +2353,7 @@
               <w:lang w:val="ru-RU" w:eastAsia="ru-RU"/>
             </w:rPr>
           </w:pPr>
-          <w:hyperlink w:anchor="_Toc9973872" w:history="1">
+          <w:hyperlink w:anchor="_Toc10905197" w:history="1">
             <w:r>
               <w:rPr>
                 <w:rStyle w:val="af2"/>
@@ -2304,7 +2380,7 @@
                 <w:noProof/>
                 <w:webHidden/>
               </w:rPr>
-              <w:instrText xml:space="preserve"> PAGEREF _Toc9973872 \h </w:instrText>
+              <w:instrText xml:space="preserve"> PAGEREF _Toc10905197 \h </w:instrText>
             </w:r>
             <w:r>
               <w:rPr>
@@ -2345,7 +2421,7 @@
               <w:lang w:val="ru-RU" w:eastAsia="ru-RU"/>
             </w:rPr>
           </w:pPr>
-          <w:hyperlink w:anchor="_Toc9973873" w:history="1">
+          <w:hyperlink w:anchor="_Toc10905198" w:history="1">
             <w:r>
               <w:rPr>
                 <w:rStyle w:val="af2"/>
@@ -2368,7 +2444,7 @@
               <w:rPr>
                 <w:webHidden/>
               </w:rPr>
-              <w:instrText xml:space="preserve"> PAGEREF _Toc9973873 \h </w:instrText>
+              <w:instrText xml:space="preserve"> PAGEREF _Toc10905198 \h </w:instrText>
             </w:r>
             <w:r>
               <w:rPr>
@@ -2408,13 +2484,13 @@
               <w:lang w:val="ru-RU" w:eastAsia="ru-RU"/>
             </w:rPr>
           </w:pPr>
-          <w:hyperlink w:anchor="_Toc9973874" w:history="1">
+          <w:hyperlink w:anchor="_Toc10905199" w:history="1">
             <w:r>
               <w:rPr>
                 <w:rStyle w:val="af2"/>
                 <w:noProof/>
               </w:rPr>
-              <w:t>4.1. Будування тестової функції</w:t>
+              <w:t>4.1. Розробка тестової функції</w:t>
             </w:r>
             <w:r>
               <w:rPr>
@@ -2435,7 +2511,7 @@
                 <w:noProof/>
                 <w:webHidden/>
               </w:rPr>
-              <w:instrText xml:space="preserve"> PAGEREF _Toc9973874 \h </w:instrText>
+              <w:instrText xml:space="preserve"> PAGEREF _Toc10905199 \h </w:instrText>
             </w:r>
             <w:r>
               <w:rPr>
@@ -2479,7 +2555,7 @@
               <w:lang w:val="ru-RU" w:eastAsia="ru-RU"/>
             </w:rPr>
           </w:pPr>
-          <w:hyperlink w:anchor="_Toc9973875" w:history="1">
+          <w:hyperlink w:anchor="_Toc10905200" w:history="1">
             <w:r>
               <w:rPr>
                 <w:rStyle w:val="af2"/>
@@ -2506,7 +2582,7 @@
                 <w:noProof/>
                 <w:webHidden/>
               </w:rPr>
-              <w:instrText xml:space="preserve"> PAGEREF _Toc9973875 \h </w:instrText>
+              <w:instrText xml:space="preserve"> PAGEREF _Toc10905200 \h </w:instrText>
             </w:r>
             <w:r>
               <w:rPr>
@@ -2550,13 +2626,13 @@
               <w:lang w:val="ru-RU" w:eastAsia="ru-RU"/>
             </w:rPr>
           </w:pPr>
-          <w:hyperlink w:anchor="_Toc9973876" w:history="1">
+          <w:hyperlink w:anchor="_Toc10905201" w:history="1">
             <w:r>
               <w:rPr>
                 <w:rStyle w:val="af2"/>
                 <w:noProof/>
               </w:rPr>
-              <w:t>4.3. Візуальне тестування</w:t>
+              <w:t>4.3. Тестування програмного блоку візуалізації</w:t>
             </w:r>
             <w:r>
               <w:rPr>
@@ -2577,7 +2653,7 @@
                 <w:noProof/>
                 <w:webHidden/>
               </w:rPr>
-              <w:instrText xml:space="preserve"> PAGEREF _Toc9973876 \h </w:instrText>
+              <w:instrText xml:space="preserve"> PAGEREF _Toc10905201 \h </w:instrText>
             </w:r>
             <w:r>
               <w:rPr>
@@ -2621,7 +2697,7 @@
               <w:lang w:val="ru-RU" w:eastAsia="ru-RU"/>
             </w:rPr>
           </w:pPr>
-          <w:hyperlink w:anchor="_Toc9973877" w:history="1">
+          <w:hyperlink w:anchor="_Toc10905202" w:history="1">
             <w:r>
               <w:rPr>
                 <w:rStyle w:val="af2"/>
@@ -2648,7 +2724,7 @@
                 <w:noProof/>
                 <w:webHidden/>
               </w:rPr>
-              <w:instrText xml:space="preserve"> PAGEREF _Toc9973877 \h </w:instrText>
+              <w:instrText xml:space="preserve"> PAGEREF _Toc10905202 \h </w:instrText>
             </w:r>
             <w:r>
               <w:rPr>
@@ -2689,7 +2765,7 @@
               <w:lang w:val="ru-RU" w:eastAsia="ru-RU"/>
             </w:rPr>
           </w:pPr>
-          <w:hyperlink w:anchor="_Toc9973878" w:history="1">
+          <w:hyperlink w:anchor="_Toc10905203" w:history="1">
             <w:r>
               <w:rPr>
                 <w:rStyle w:val="af2"/>
@@ -2712,7 +2788,7 @@
               <w:rPr>
                 <w:webHidden/>
               </w:rPr>
-              <w:instrText xml:space="preserve"> PAGEREF _Toc9973878 \h </w:instrText>
+              <w:instrText xml:space="preserve"> PAGEREF _Toc10905203 \h </w:instrText>
             </w:r>
             <w:r>
               <w:rPr>
@@ -2749,7 +2825,7 @@
               <w:lang w:val="ru-RU" w:eastAsia="ru-RU"/>
             </w:rPr>
           </w:pPr>
-          <w:hyperlink w:anchor="_Toc9973879" w:history="1">
+          <w:hyperlink w:anchor="_Toc10905204" w:history="1">
             <w:r>
               <w:rPr>
                 <w:rStyle w:val="af2"/>
@@ -2772,7 +2848,7 @@
               <w:rPr>
                 <w:webHidden/>
               </w:rPr>
-              <w:instrText xml:space="preserve"> PAGEREF _Toc9973879 \h </w:instrText>
+              <w:instrText xml:space="preserve"> PAGEREF _Toc10905204 \h </w:instrText>
             </w:r>
             <w:r>
               <w:rPr>
@@ -2822,20 +2898,20 @@
       <w:r>
         <w:br w:type="page"/>
       </w:r>
-      <w:bookmarkStart w:id="0" w:name="_GoBack"/>
-      <w:bookmarkEnd w:id="0"/>
+      <w:bookmarkStart w:id="1" w:name="_GoBack"/>
+      <w:bookmarkEnd w:id="1"/>
     </w:p>
     <w:p>
       <w:pPr>
         <w:pStyle w:val="a5"/>
         <w:ind w:right="-1"/>
       </w:pPr>
-      <w:bookmarkStart w:id="1" w:name="_Toc9973859"/>
+      <w:bookmarkStart w:id="2" w:name="_Toc10905184"/>
       <w:r>
         <w:lastRenderedPageBreak/>
         <w:t>ВСТУП</w:t>
       </w:r>
-      <w:bookmarkEnd w:id="1"/>
+      <w:bookmarkEnd w:id="2"/>
     </w:p>
     <w:p>
       <w:pPr>
@@ -2860,7 +2936,19 @@
         <w:rPr>
           <w:lang w:val="uk-UA"/>
         </w:rPr>
-        <w:t xml:space="preserve"> фізичного експерименту, а також можливість моделювання процесів, що не піддаються аналітичному рішенню. Необхідність в чисельному моделюванні процесу теплопровідності виникає в багатьох галузях сучасної техніки. Одним з найбільш простих чисельних методів рішення рівняння теплопровідності є метод</w:t>
+        <w:t xml:space="preserve"> фізичного експерименту, а також можливість моделювання процесів, що не піддаються аналітичному рішенню. Необхідність в чисельному моделюванні процесу теплопровідності виникає в багатьох галузях сучасної техніки. Одним з найбільш простих чисельних методів </w:t>
+      </w:r>
+      <w:r>
+        <w:rPr>
+          <w:lang w:val="uk-UA"/>
+        </w:rPr>
+        <w:t>розв’язування</w:t>
+      </w:r>
+      <w:r>
+        <w:rPr>
+          <w:lang w:val="uk-UA"/>
+        </w:rPr>
+        <w:t xml:space="preserve"> рівняння теплопровідності є метод</w:t>
       </w:r>
       <w:r>
         <w:rPr>
@@ -2936,7 +3024,21 @@
         <w:rPr>
           <w:lang w:val="uk-UA"/>
         </w:rPr>
-        <w:t>В майбутньому, ця робота може мати продовження у вигляді розв’язання конкретної, більш складної фізичної задачі, пов’язаної з теплопровідністю. Також є дуже цікавим – візуалізувати отримані результати, особливо коли задача є двовимірною, або тривимірною.</w:t>
+        <w:t xml:space="preserve">В майбутньому, ця робота може мати продовження у вигляді розв’язання конкретної, більш складної фізичної задачі, пов’язаної з теплопровідністю. Також є дуже цікавим – </w:t>
+      </w:r>
+      <w:proofErr w:type="spellStart"/>
+      <w:r>
+        <w:rPr>
+          <w:lang w:val="uk-UA"/>
+        </w:rPr>
+        <w:t>візуалізувати</w:t>
+      </w:r>
+      <w:proofErr w:type="spellEnd"/>
+      <w:r>
+        <w:rPr>
+          <w:lang w:val="uk-UA"/>
+        </w:rPr>
+        <w:t xml:space="preserve"> отримані результати, особливо коли задача є двовимірною, або тривимірною.</w:t>
       </w:r>
     </w:p>
     <w:p>
@@ -3006,7 +3108,7 @@
         <w:rPr>
           <w:lang w:val="uk-UA"/>
         </w:rPr>
-        <w:t>розв’язок</w:t>
+        <w:t>алгоритм розв’язування</w:t>
       </w:r>
       <w:r>
         <w:rPr>
@@ -3038,12 +3140,12 @@
       <w:r>
         <w:br w:type="page"/>
       </w:r>
-      <w:bookmarkStart w:id="2" w:name="_Toc9973860"/>
+      <w:bookmarkStart w:id="3" w:name="_Toc10905185"/>
       <w:r>
         <w:lastRenderedPageBreak/>
         <w:t>ПОСТАНОВКА ЗАДАЧІ</w:t>
       </w:r>
-      <w:bookmarkEnd w:id="2"/>
+      <w:bookmarkEnd w:id="3"/>
     </w:p>
     <w:p>
       <w:pPr>
@@ -3186,7 +3288,31 @@
         <w:rPr>
           <w:lang w:val="uk-UA"/>
         </w:rPr>
-        <w:t>1. Вивчення теорії побудови різницевих схем.</w:t>
+        <w:t xml:space="preserve">1. </w:t>
+      </w:r>
+      <w:r>
+        <w:rPr>
+          <w:lang w:val="uk-UA"/>
+        </w:rPr>
+        <w:t>Розібратися в</w:t>
+      </w:r>
+      <w:r>
+        <w:rPr>
+          <w:lang w:val="uk-UA"/>
+        </w:rPr>
+        <w:t xml:space="preserve"> теорії побудови різницевих схем</w:t>
+      </w:r>
+      <w:r>
+        <w:rPr>
+          <w:lang w:val="uk-UA"/>
+        </w:rPr>
+        <w:t>, зокрема для рівняння теплопровідності</w:t>
+      </w:r>
+      <w:r>
+        <w:rPr>
+          <w:lang w:val="uk-UA"/>
+        </w:rPr>
+        <w:t>.</w:t>
       </w:r>
     </w:p>
     <w:p>
@@ -3200,19 +3326,13 @@
         <w:rPr>
           <w:lang w:val="uk-UA"/>
         </w:rPr>
-        <w:t xml:space="preserve">2. Вивчення </w:t>
-      </w:r>
-      <w:r>
-        <w:rPr>
-          <w:lang w:val="uk-UA"/>
-        </w:rPr>
-        <w:t>методів</w:t>
-      </w:r>
-      <w:r>
-        <w:rPr>
-          <w:lang w:val="uk-UA"/>
-        </w:rPr>
-        <w:t xml:space="preserve"> розв'язання СЛАР.</w:t>
+        <w:t xml:space="preserve">2. </w:t>
+      </w:r>
+      <w:r>
+        <w:rPr>
+          <w:lang w:val="uk-UA"/>
+        </w:rPr>
+        <w:t>Розробити алгоритм застосування явної та неявної різницевих схем для розв’язування одновимірного рівняння теплопровідності.</w:t>
       </w:r>
     </w:p>
     <w:p>
@@ -3226,13 +3346,35 @@
         <w:rPr>
           <w:lang w:val="uk-UA"/>
         </w:rPr>
-        <w:t xml:space="preserve">3. </w:t>
-      </w:r>
-      <w:r>
-        <w:rPr>
-          <w:lang w:val="uk-UA"/>
-        </w:rPr>
-        <w:t>Порівняння та візуалізація отриманих результатів.</w:t>
+        <w:t>3. Розробити тестовий приклад для перевірки правильності роботи програми.</w:t>
+      </w:r>
+    </w:p>
+    <w:p>
+      <w:pPr>
+        <w:pStyle w:val="a3"/>
+        <w:rPr>
+          <w:lang w:val="uk-UA"/>
+        </w:rPr>
+      </w:pPr>
+      <w:r>
+        <w:rPr>
+          <w:lang w:val="uk-UA"/>
+        </w:rPr>
+        <w:t>4. Застосувати методи візуалізації результатів роботи програми.</w:t>
+      </w:r>
+    </w:p>
+    <w:p>
+      <w:pPr>
+        <w:pStyle w:val="a3"/>
+        <w:rPr>
+          <w:lang w:val="uk-UA"/>
+        </w:rPr>
+      </w:pPr>
+      <w:r>
+        <w:rPr>
+          <w:lang w:val="uk-UA"/>
+        </w:rPr>
+        <w:t>5. Провести аналіз результатів.</w:t>
       </w:r>
     </w:p>
     <w:p>
@@ -3248,7 +3390,7 @@
         <w:pStyle w:val="a5"/>
         <w:ind w:right="-1"/>
       </w:pPr>
-      <w:bookmarkStart w:id="3" w:name="_Toc9973861"/>
+      <w:bookmarkStart w:id="4" w:name="_Toc10905186"/>
       <w:r>
         <w:lastRenderedPageBreak/>
         <w:t xml:space="preserve">1. </w:t>
@@ -3256,7 +3398,7 @@
       <w:r>
         <w:t>РІВНЯННЯ ТЕПЛОПРОВІДНОСТІ</w:t>
       </w:r>
-      <w:bookmarkEnd w:id="3"/>
+      <w:bookmarkEnd w:id="4"/>
       <w:r>
         <w:t xml:space="preserve"> </w:t>
       </w:r>
@@ -3310,7 +3452,19 @@
         <w:rPr>
           <w:lang w:val="uk-UA"/>
         </w:rPr>
-        <w:t>одномірному</w:t>
+        <w:t>одно</w:t>
+      </w:r>
+      <w:r>
+        <w:rPr>
+          <w:lang w:val="uk-UA"/>
+        </w:rPr>
+        <w:t>ви</w:t>
+      </w:r>
+      <w:r>
+        <w:rPr>
+          <w:lang w:val="uk-UA"/>
+        </w:rPr>
+        <w:t>мірному</w:t>
       </w:r>
       <w:r>
         <w:rPr>
@@ -3517,7 +3671,41 @@
                     <w:rFonts w:ascii="Cambria Math" w:hAnsi="Cambria Math"/>
                     <w:color w:val="000000" w:themeColor="text1"/>
                   </w:rPr>
-                  <m:t>+ f(x,t)</m:t>
+                  <m:t>+</m:t>
+                </m:r>
+                <m:r>
+                  <w:rPr>
+                    <w:rFonts w:ascii="Cambria Math" w:hAnsi="Cambria Math"/>
+                    <w:color w:val="000000" w:themeColor="text1"/>
+                  </w:rPr>
+                  <m:t xml:space="preserve"> f</m:t>
+                </m:r>
+                <m:d>
+                  <m:dPr>
+                    <m:ctrlPr>
+                      <w:rPr>
+                        <w:rFonts w:ascii="Cambria Math" w:hAnsi="Cambria Math"/>
+                        <w:i/>
+                        <w:color w:val="000000" w:themeColor="text1"/>
+                      </w:rPr>
+                    </m:ctrlPr>
+                  </m:dPr>
+                  <m:e>
+                    <m:r>
+                      <w:rPr>
+                        <w:rFonts w:ascii="Cambria Math" w:hAnsi="Cambria Math"/>
+                        <w:color w:val="000000" w:themeColor="text1"/>
+                      </w:rPr>
+                      <m:t>x,t</m:t>
+                    </m:r>
+                  </m:e>
+                </m:d>
+                <m:r>
+                  <w:rPr>
+                    <w:rFonts w:ascii="Cambria Math" w:hAnsi="Cambria Math"/>
+                    <w:color w:val="000000" w:themeColor="text1"/>
+                  </w:rPr>
+                  <m:t>,</m:t>
                 </m:r>
               </m:oMath>
             </m:oMathPara>
@@ -3559,10 +3747,111 @@
     </w:p>
     <w:p>
       <w:pPr>
+        <w:pStyle w:val="a3"/>
+        <w:jc w:val="left"/>
+        <w:rPr>
+          <w:rFonts w:eastAsiaTheme="minorEastAsia"/>
+          <w:szCs w:val="28"/>
+          <w:lang w:val="uk-UA"/>
+        </w:rPr>
+      </w:pPr>
+      <w:r>
+        <w:rPr>
+          <w:lang w:val="uk-UA"/>
+        </w:rPr>
+        <w:t xml:space="preserve">де </w:t>
+      </w:r>
+      <m:oMath>
+        <m:r>
+          <w:rPr>
+            <w:rFonts w:ascii="Cambria Math" w:hAnsi="Cambria Math"/>
+            <w:szCs w:val="28"/>
+            <w:lang w:val="uk-UA"/>
+          </w:rPr>
+          <m:t>α</m:t>
+        </m:r>
+      </m:oMath>
+      <w:r>
+        <w:rPr>
+          <w:rFonts w:eastAsiaTheme="minorEastAsia"/>
+          <w:szCs w:val="28"/>
+          <w:lang w:val="uk-UA"/>
+        </w:rPr>
+        <w:t xml:space="preserve"> – коефіцієнт теплопровідності, </w:t>
+      </w:r>
+      <m:oMath>
+        <m:r>
+          <w:rPr>
+            <w:rFonts w:ascii="Cambria Math" w:hAnsi="Cambria Math"/>
+            <w:lang w:val="uk-UA"/>
+          </w:rPr>
+          <m:t>f</m:t>
+        </m:r>
+        <m:d>
+          <m:dPr>
+            <m:ctrlPr>
+              <w:rPr>
+                <w:rFonts w:ascii="Cambria Math" w:eastAsiaTheme="minorEastAsia" w:hAnsi="Cambria Math" w:cs="Times New Roman"/>
+                <w:i/>
+                <w:lang w:val="uk-UA" w:eastAsia="ru-RU"/>
+              </w:rPr>
+            </m:ctrlPr>
+          </m:dPr>
+          <m:e>
+            <m:r>
+              <w:rPr>
+                <w:rFonts w:ascii="Cambria Math" w:hAnsi="Cambria Math"/>
+                <w:lang w:val="uk-UA"/>
+              </w:rPr>
+              <m:t>x,t</m:t>
+            </m:r>
+          </m:e>
+        </m:d>
+        <m:r>
+          <w:rPr>
+            <w:rFonts w:ascii="Cambria Math" w:eastAsiaTheme="minorEastAsia" w:hAnsi="Cambria Math" w:cs="Times New Roman"/>
+            <w:lang w:val="uk-UA" w:eastAsia="ru-RU"/>
+          </w:rPr>
+          <m:t xml:space="preserve"> </m:t>
+        </m:r>
+      </m:oMath>
+      <w:r>
+        <w:rPr>
+          <w:rFonts w:eastAsiaTheme="minorEastAsia"/>
+          <w:lang w:val="uk-UA" w:eastAsia="ru-RU"/>
+        </w:rPr>
+        <w:t xml:space="preserve"> </w:t>
+      </w:r>
+      <w:r>
+        <w:rPr>
+          <w:rFonts w:eastAsiaTheme="minorEastAsia"/>
+          <w:szCs w:val="28"/>
+          <w:lang w:val="uk-UA"/>
+        </w:rPr>
+        <w:t>–</w:t>
+      </w:r>
+      <w:r>
+        <w:rPr>
+          <w:rFonts w:eastAsiaTheme="minorEastAsia"/>
+          <w:szCs w:val="28"/>
+          <w:lang w:val="uk-UA"/>
+        </w:rPr>
+        <w:t xml:space="preserve"> </w:t>
+      </w:r>
+      <w:r>
+        <w:rPr>
+          <w:rFonts w:eastAsiaTheme="minorEastAsia"/>
+          <w:lang w:val="uk-UA" w:eastAsia="ru-RU"/>
+        </w:rPr>
+        <w:t>деяка відома функція.</w:t>
+      </w:r>
+    </w:p>
+    <w:p>
+      <w:pPr>
         <w:pStyle w:val="a8"/>
         <w:ind w:right="-1"/>
       </w:pPr>
-      <w:bookmarkStart w:id="4" w:name="_Toc9973862"/>
+      <w:bookmarkStart w:id="5" w:name="_Toc10905187"/>
       <w:r>
         <w:t>1.1</w:t>
       </w:r>
@@ -3572,7 +3861,7 @@
       <w:r>
         <w:t xml:space="preserve"> Виведення рівняння теплопровідності</w:t>
       </w:r>
-      <w:bookmarkEnd w:id="4"/>
+      <w:bookmarkEnd w:id="5"/>
     </w:p>
     <w:p>
       <w:pPr>
@@ -3585,7 +3874,7 @@
         <w:rPr>
           <w:noProof/>
           <w:szCs w:val="28"/>
-          <w:lang w:eastAsia="ru-RU"/>
+          <w:lang w:val="uk-UA" w:eastAsia="ru-RU"/>
         </w:rPr>
         <w:drawing>
           <wp:anchor distT="0" distB="0" distL="114300" distR="114300" simplePos="0" relativeHeight="251658240" behindDoc="0" locked="0" layoutInCell="1" allowOverlap="1" wp14:anchorId="0D2128D3" wp14:editId="4C27E2F8">
@@ -3844,7 +4133,19 @@
         <w:rPr>
           <w:lang w:val="uk-UA"/>
         </w:rPr>
-        <w:t xml:space="preserve"> Контрольний об'єм в прямокутній системі координат</w:t>
+        <w:t xml:space="preserve"> </w:t>
+      </w:r>
+      <w:r>
+        <w:rPr>
+          <w:lang w:val="uk-UA"/>
+        </w:rPr>
+        <w:t>Елементарний</w:t>
+      </w:r>
+      <w:r>
+        <w:rPr>
+          <w:lang w:val="uk-UA"/>
+        </w:rPr>
+        <w:t xml:space="preserve"> об'єм в прямокутній системі координат</w:t>
       </w:r>
     </w:p>
     <w:p>
@@ -5561,7 +5862,7 @@
         <w:rPr>
           <w:lang w:val="uk-UA"/>
         </w:rPr>
-        <w:t>Підставами рівняння (1.</w:t>
+        <w:t>Підставимо</w:t>
       </w:r>
       <w:r>
         <w:rPr>
@@ -5573,6 +5874,24 @@
         <w:rPr>
           <w:lang w:val="uk-UA"/>
         </w:rPr>
+        <w:t>вирази</w:t>
+      </w:r>
+      <w:r>
+        <w:rPr>
+          <w:lang w:val="uk-UA"/>
+        </w:rPr>
+        <w:t xml:space="preserve"> (1.</w:t>
+      </w:r>
+      <w:r>
+        <w:rPr>
+          <w:lang w:val="uk-UA"/>
+        </w:rPr>
+        <w:t xml:space="preserve"> </w:t>
+      </w:r>
+      <w:r>
+        <w:rPr>
+          <w:lang w:val="uk-UA"/>
+        </w:rPr>
         <w:t>2</w:t>
       </w:r>
       <w:r>
@@ -5633,7 +5952,13 @@
         <w:rPr>
           <w:lang w:val="uk-UA"/>
         </w:rPr>
-        <w:t>) і отримаємо:</w:t>
+        <w:t xml:space="preserve">), </w:t>
+      </w:r>
+      <w:r>
+        <w:rPr>
+          <w:lang w:val="uk-UA"/>
+        </w:rPr>
+        <w:t>отримаємо:</w:t>
       </w:r>
     </w:p>
     <w:p>
@@ -6052,13 +6377,13 @@
         <w:rPr>
           <w:lang w:val="uk-UA"/>
         </w:rPr>
-        <w:t>Підставимо</w:t>
-      </w:r>
-      <w:r>
-        <w:rPr>
-          <w:lang w:val="uk-UA"/>
-        </w:rPr>
-        <w:t xml:space="preserve"> рівняння (1.</w:t>
+        <w:t>З</w:t>
+      </w:r>
+      <w:r>
+        <w:rPr>
+          <w:lang w:val="uk-UA"/>
+        </w:rPr>
+        <w:t xml:space="preserve"> (1.</w:t>
       </w:r>
       <w:r>
         <w:rPr>
@@ -6070,31 +6395,25 @@
         <w:rPr>
           <w:lang w:val="uk-UA"/>
         </w:rPr>
-        <w:t>2</w:t>
-      </w:r>
-      <w:r>
-        <w:rPr>
-          <w:lang w:val="uk-UA"/>
-        </w:rPr>
-        <w:t>) в рівняння (1.</w:t>
-      </w:r>
-      <w:r>
-        <w:rPr>
-          <w:lang w:val="uk-UA"/>
-        </w:rPr>
-        <w:t xml:space="preserve"> </w:t>
-      </w:r>
-      <w:r>
-        <w:rPr>
-          <w:lang w:val="uk-UA"/>
-        </w:rPr>
         <w:t>6</w:t>
       </w:r>
       <w:r>
         <w:rPr>
           <w:lang w:val="uk-UA"/>
         </w:rPr>
-        <w:t>):</w:t>
+        <w:t>)</w:t>
+      </w:r>
+      <w:r>
+        <w:rPr>
+          <w:lang w:val="uk-UA"/>
+        </w:rPr>
+        <w:t xml:space="preserve"> маємо</w:t>
+      </w:r>
+      <w:r>
+        <w:rPr>
+          <w:lang w:val="uk-UA"/>
+        </w:rPr>
+        <w:t>:</w:t>
       </w:r>
     </w:p>
     <w:p>
@@ -6152,6 +6471,7 @@
                     <w:color w:val="000000" w:themeColor="text1"/>
                     <w:szCs w:val="28"/>
                   </w:rPr>
+                  <w:lastRenderedPageBreak/>
                   <m:t>-</m:t>
                 </m:r>
                 <m:f>
@@ -6862,7 +7182,19 @@
         <w:rPr>
           <w:lang w:val="uk-UA"/>
         </w:rPr>
-        <w:t>Підставивши їх в рівняння (1.</w:t>
+        <w:t xml:space="preserve">Підставивши </w:t>
+      </w:r>
+      <w:r>
+        <w:rPr>
+          <w:lang w:val="uk-UA"/>
+        </w:rPr>
+        <w:t>(1.8)</w:t>
+      </w:r>
+      <w:r>
+        <w:rPr>
+          <w:lang w:val="uk-UA"/>
+        </w:rPr>
+        <w:t xml:space="preserve"> в рівняння (1.</w:t>
       </w:r>
       <w:r>
         <w:rPr>
@@ -7389,7 +7721,7 @@
         <w:pStyle w:val="a8"/>
         <w:ind w:right="-1"/>
       </w:pPr>
-      <w:bookmarkStart w:id="5" w:name="_Toc9973863"/>
+      <w:bookmarkStart w:id="6" w:name="_Toc10905188"/>
       <w:r>
         <w:t>1.2</w:t>
       </w:r>
@@ -7399,7 +7731,7 @@
       <w:r>
         <w:t xml:space="preserve"> Умови однозначності</w:t>
       </w:r>
-      <w:bookmarkEnd w:id="5"/>
+      <w:bookmarkEnd w:id="6"/>
     </w:p>
     <w:p>
       <w:pPr>
@@ -7412,14 +7744,50 @@
         <w:rPr>
           <w:lang w:val="uk-UA"/>
         </w:rPr>
-        <w:t xml:space="preserve">Рівняння (1.1) описує процес в загальному вигляді. Для її застосування до конкретного завдання необхідні додаткові умови, звані умовами однозначності. Дані умови включають в себе геометричні (форма і розміри тіла), фізичні (фізичні властивості тіла), тимчасові (початковий розподіл </w:t>
+        <w:t>Рівняння (1.1) описує про</w:t>
+      </w:r>
+      <w:r>
+        <w:rPr>
+          <w:lang w:val="uk-UA"/>
+        </w:rPr>
+        <w:t>цес в загальному вигляді. Для його</w:t>
+      </w:r>
+      <w:r>
+        <w:rPr>
+          <w:lang w:val="uk-UA"/>
+        </w:rPr>
+        <w:t xml:space="preserve"> застосування до конкретного завдання необхідні додаткові умови, звані умовами однозначності. Дані умови включають в себе геометричні (форма і </w:t>
       </w:r>
       <w:r>
         <w:rPr>
           <w:lang w:val="uk-UA"/>
         </w:rPr>
         <w:lastRenderedPageBreak/>
-        <w:t>температури) і граничні умови (описують процес теплообміну з навколишнім середовищем).</w:t>
+        <w:t xml:space="preserve">розміри тіла), фізичні (фізичні властивості тіла), </w:t>
+      </w:r>
+      <w:r>
+        <w:rPr>
+          <w:lang w:val="uk-UA"/>
+        </w:rPr>
+        <w:t>початкові</w:t>
+      </w:r>
+      <w:r>
+        <w:rPr>
+          <w:lang w:val="uk-UA"/>
+        </w:rPr>
+        <w:t xml:space="preserve"> (початковий розподіл температури</w:t>
+      </w:r>
+      <w:r>
+        <w:rPr>
+          <w:lang w:val="uk-UA"/>
+        </w:rPr>
+        <w:t xml:space="preserve"> в початковий момент часу</w:t>
+      </w:r>
+      <w:r>
+        <w:rPr>
+          <w:lang w:val="uk-UA"/>
+        </w:rPr>
+        <w:t>) і граничні умови (описують процес теплообміну з навколишнім середовищем).</w:t>
       </w:r>
     </w:p>
     <w:p>
@@ -7433,7 +7801,31 @@
         <w:rPr>
           <w:lang w:val="uk-UA"/>
         </w:rPr>
-        <w:t>У цій роботі роздивимось однорідне рівняння теплопровідності з однорідними граничними умовами</w:t>
+        <w:t xml:space="preserve">У цій роботі роздивимось </w:t>
+      </w:r>
+      <w:r>
+        <w:rPr>
+          <w:lang w:val="uk-UA"/>
+        </w:rPr>
+        <w:t>не</w:t>
+      </w:r>
+      <w:r>
+        <w:rPr>
+          <w:lang w:val="uk-UA"/>
+        </w:rPr>
+        <w:t xml:space="preserve">однорідне рівняння теплопровідності з </w:t>
+      </w:r>
+      <w:r>
+        <w:rPr>
+          <w:lang w:val="uk-UA"/>
+        </w:rPr>
+        <w:t>не</w:t>
+      </w:r>
+      <w:r>
+        <w:rPr>
+          <w:lang w:val="uk-UA"/>
+        </w:rPr>
+        <w:t>однорідними граничними умовами</w:t>
       </w:r>
       <w:r>
         <w:rPr>
@@ -8115,7 +8507,7 @@
         <w:pStyle w:val="a5"/>
         <w:ind w:right="-1"/>
       </w:pPr>
-      <w:bookmarkStart w:id="6" w:name="_Toc9973864"/>
+      <w:bookmarkStart w:id="7" w:name="_Toc10905189"/>
       <w:r>
         <w:lastRenderedPageBreak/>
         <w:t xml:space="preserve">2. </w:t>
@@ -8129,14 +8521,14 @@
       <w:r>
         <w:t>СІТОК</w:t>
       </w:r>
-      <w:bookmarkEnd w:id="6"/>
+      <w:bookmarkEnd w:id="7"/>
     </w:p>
     <w:p>
       <w:pPr>
         <w:pStyle w:val="a8"/>
         <w:ind w:right="-1"/>
       </w:pPr>
-      <w:bookmarkStart w:id="7" w:name="_Toc9973865"/>
+      <w:bookmarkStart w:id="8" w:name="_Toc10905190"/>
       <w:r>
         <w:t>2.1</w:t>
       </w:r>
@@ -8149,7 +8541,7 @@
       <w:r>
         <w:t>скінченних різниць</w:t>
       </w:r>
-      <w:bookmarkEnd w:id="7"/>
+      <w:bookmarkEnd w:id="8"/>
     </w:p>
     <w:p>
       <w:pPr>
@@ -8546,7 +8938,33 @@
         <w:rPr>
           <w:lang w:val="uk-UA"/>
         </w:rPr>
-        <w:t xml:space="preserve">Дана формула може стати відповідною заміною похідною в разі, якщо функція u є неперервною і Δx є досить малою, але </w:t>
+        <w:t>Дана формула може ст</w:t>
+      </w:r>
+      <w:r>
+        <w:rPr>
+          <w:lang w:val="uk-UA"/>
+        </w:rPr>
+        <w:t>ати відповідною заміною похідної</w:t>
+      </w:r>
+      <w:r>
+        <w:rPr>
+          <w:lang w:val="uk-UA"/>
+        </w:rPr>
+        <w:t xml:space="preserve"> в разі, якщо функція u є неперервною і </w:t>
+      </w:r>
+      <w:proofErr w:type="spellStart"/>
+      <w:r>
+        <w:rPr>
+          <w:lang w:val="uk-UA"/>
+        </w:rPr>
+        <w:t>Δx</w:t>
+      </w:r>
+      <w:proofErr w:type="spellEnd"/>
+      <w:r>
+        <w:rPr>
+          <w:lang w:val="uk-UA"/>
+        </w:rPr>
+        <w:t xml:space="preserve"> є досить малою, але </w:t>
       </w:r>
       <w:r>
         <w:rPr>
@@ -8568,11 +8986,19 @@
           <w:lang w:val="uk-UA"/>
         </w:rPr>
       </w:pPr>
-      <w:r>
-        <w:rPr>
-          <w:lang w:val="uk-UA"/>
-        </w:rPr>
-        <w:t>Уявімо розкл</w:t>
+      <w:proofErr w:type="spellStart"/>
+      <w:r>
+        <w:rPr>
+          <w:lang w:val="uk-UA"/>
+        </w:rPr>
+        <w:t>Запишемо</w:t>
+      </w:r>
+      <w:proofErr w:type="spellEnd"/>
+      <w:r>
+        <w:rPr>
+          <w:lang w:val="uk-UA"/>
+        </w:rPr>
+        <w:t xml:space="preserve"> розкл</w:t>
       </w:r>
       <w:r>
         <w:rPr>
@@ -8868,7 +9294,6 @@
                             <w:i/>
                             <w:color w:val="000000" w:themeColor="text1"/>
                             <w:szCs w:val="28"/>
-                            <w:lang w:val="en-US"/>
                           </w:rPr>
                         </m:ctrlPr>
                       </m:sSubPr>
@@ -8878,7 +9303,6 @@
                             <w:rFonts w:ascii="Cambria Math" w:hAnsi="Cambria Math"/>
                             <w:color w:val="000000" w:themeColor="text1"/>
                             <w:szCs w:val="28"/>
-                            <w:lang w:val="en-US"/>
                           </w:rPr>
                           <m:t>x</m:t>
                         </m:r>
@@ -8889,7 +9313,6 @@
                             <w:rFonts w:ascii="Cambria Math" w:hAnsi="Cambria Math"/>
                             <w:color w:val="000000" w:themeColor="text1"/>
                             <w:szCs w:val="28"/>
-                            <w:lang w:val="en-US"/>
                           </w:rPr>
                           <m:t>0</m:t>
                         </m:r>
@@ -9034,7 +9457,6 @@
                             <w:i/>
                             <w:color w:val="000000" w:themeColor="text1"/>
                             <w:szCs w:val="28"/>
-                            <w:lang w:val="en-US"/>
                           </w:rPr>
                         </m:ctrlPr>
                       </m:sSubPr>
@@ -9044,7 +9466,6 @@
                             <w:rFonts w:ascii="Cambria Math" w:hAnsi="Cambria Math"/>
                             <w:color w:val="000000" w:themeColor="text1"/>
                             <w:szCs w:val="28"/>
-                            <w:lang w:val="en-US"/>
                           </w:rPr>
                           <m:t>x</m:t>
                         </m:r>
@@ -9055,7 +9476,6 @@
                             <w:rFonts w:ascii="Cambria Math" w:hAnsi="Cambria Math"/>
                             <w:color w:val="000000" w:themeColor="text1"/>
                             <w:szCs w:val="28"/>
-                            <w:lang w:val="en-US"/>
                           </w:rPr>
                           <m:t>0</m:t>
                         </m:r>
@@ -9267,7 +9687,6 @@
                             <w:i/>
                             <w:color w:val="000000" w:themeColor="text1"/>
                             <w:szCs w:val="28"/>
-                            <w:lang w:val="en-US"/>
                           </w:rPr>
                         </m:ctrlPr>
                       </m:sSubPr>
@@ -9277,7 +9696,6 @@
                             <w:rFonts w:ascii="Cambria Math" w:hAnsi="Cambria Math"/>
                             <w:color w:val="000000" w:themeColor="text1"/>
                             <w:szCs w:val="28"/>
-                            <w:lang w:val="en-US"/>
                           </w:rPr>
                           <m:t>x</m:t>
                         </m:r>
@@ -9288,7 +9706,6 @@
                             <w:rFonts w:ascii="Cambria Math" w:hAnsi="Cambria Math"/>
                             <w:color w:val="000000" w:themeColor="text1"/>
                             <w:szCs w:val="28"/>
-                            <w:lang w:val="en-US"/>
                           </w:rPr>
                           <m:t>0</m:t>
                         </m:r>
@@ -9595,7 +10012,6 @@
                             <w:i/>
                             <w:color w:val="000000" w:themeColor="text1"/>
                             <w:szCs w:val="28"/>
-                            <w:lang w:val="en-US"/>
                           </w:rPr>
                         </m:ctrlPr>
                       </m:sSubPr>
@@ -9605,7 +10021,6 @@
                             <w:rFonts w:ascii="Cambria Math" w:hAnsi="Cambria Math"/>
                             <w:color w:val="000000" w:themeColor="text1"/>
                             <w:szCs w:val="28"/>
-                            <w:lang w:val="en-US"/>
                           </w:rPr>
                           <m:t>x</m:t>
                         </m:r>
@@ -9616,7 +10031,6 @@
                             <w:rFonts w:ascii="Cambria Math" w:hAnsi="Cambria Math"/>
                             <w:color w:val="000000" w:themeColor="text1"/>
                             <w:szCs w:val="28"/>
-                            <w:lang w:val="en-US"/>
                           </w:rPr>
                           <m:t>0</m:t>
                         </m:r>
@@ -9761,7 +10175,6 @@
                             <w:i/>
                             <w:color w:val="000000" w:themeColor="text1"/>
                             <w:szCs w:val="28"/>
-                            <w:lang w:val="en-US"/>
                           </w:rPr>
                         </m:ctrlPr>
                       </m:sSubPr>
@@ -9771,7 +10184,6 @@
                             <w:rFonts w:ascii="Cambria Math" w:hAnsi="Cambria Math"/>
                             <w:color w:val="000000" w:themeColor="text1"/>
                             <w:szCs w:val="28"/>
-                            <w:lang w:val="en-US"/>
                           </w:rPr>
                           <m:t>x</m:t>
                         </m:r>
@@ -9782,7 +10194,6 @@
                             <w:rFonts w:ascii="Cambria Math" w:hAnsi="Cambria Math"/>
                             <w:color w:val="000000" w:themeColor="text1"/>
                             <w:szCs w:val="28"/>
-                            <w:lang w:val="en-US"/>
                           </w:rPr>
                           <m:t>0</m:t>
                         </m:r>
@@ -9994,7 +10405,6 @@
                             <w:i/>
                             <w:color w:val="000000" w:themeColor="text1"/>
                             <w:szCs w:val="28"/>
-                            <w:lang w:val="en-US"/>
                           </w:rPr>
                         </m:ctrlPr>
                       </m:sSubPr>
@@ -10004,7 +10414,6 @@
                             <w:rFonts w:ascii="Cambria Math" w:hAnsi="Cambria Math"/>
                             <w:color w:val="000000" w:themeColor="text1"/>
                             <w:szCs w:val="28"/>
-                            <w:lang w:val="en-US"/>
                           </w:rPr>
                           <m:t>x</m:t>
                         </m:r>
@@ -10015,7 +10424,6 @@
                             <w:rFonts w:ascii="Cambria Math" w:hAnsi="Cambria Math"/>
                             <w:color w:val="000000" w:themeColor="text1"/>
                             <w:szCs w:val="28"/>
-                            <w:lang w:val="en-US"/>
                           </w:rPr>
                           <m:t>0</m:t>
                         </m:r>
@@ -10149,12 +10557,14 @@
         </w:rPr>
         <w:t xml:space="preserve">Дані вирази формують основу для </w:t>
       </w:r>
+      <w:proofErr w:type="spellStart"/>
       <w:r>
         <w:rPr>
           <w:lang w:val="uk-UA"/>
         </w:rPr>
         <w:t>скінченно</w:t>
       </w:r>
+      <w:proofErr w:type="spellEnd"/>
       <w:r>
         <w:rPr>
           <w:lang w:val="uk-UA"/>
@@ -10206,7 +10616,19 @@
         <w:rPr>
           <w:lang w:val="uk-UA"/>
         </w:rPr>
-        <w:t xml:space="preserve">в околиці точки </w:t>
+        <w:t xml:space="preserve">в </w:t>
+      </w:r>
+      <w:r>
+        <w:rPr>
+          <w:lang w:val="uk-UA"/>
+        </w:rPr>
+        <w:t>околі</w:t>
+      </w:r>
+      <w:r>
+        <w:rPr>
+          <w:lang w:val="uk-UA"/>
+        </w:rPr>
+        <w:t xml:space="preserve"> точки </w:t>
       </w:r>
       <m:oMath>
         <m:sSub>
@@ -10247,12 +10669,14 @@
         </w:rPr>
         <w:t xml:space="preserve">. Після перестановок в формулах (2.1.2) і (2.1.3) отримаємо праву і ліву </w:t>
       </w:r>
+      <w:proofErr w:type="spellStart"/>
       <w:r>
         <w:rPr>
           <w:lang w:val="uk-UA"/>
         </w:rPr>
         <w:t>скінченно</w:t>
       </w:r>
+      <w:proofErr w:type="spellEnd"/>
       <w:r>
         <w:rPr>
           <w:lang w:val="uk-UA"/>
@@ -10926,7 +11350,19 @@
         <w:rPr>
           <w:lang w:val="uk-UA"/>
         </w:rPr>
-        <w:t xml:space="preserve">де </w:t>
+        <w:t>де</w:t>
+      </w:r>
+      <w:r>
+        <w:rPr>
+          <w:lang w:val="uk-UA"/>
+        </w:rPr>
+        <w:t xml:space="preserve"> через</w:t>
+      </w:r>
+      <w:r>
+        <w:rPr>
+          <w:lang w:val="uk-UA"/>
+        </w:rPr>
+        <w:t xml:space="preserve"> </w:t>
       </w:r>
       <m:oMath>
         <m:r>
@@ -10949,7 +11385,13 @@
         <w:rPr>
           <w:lang w:val="uk-UA"/>
         </w:rPr>
-        <w:t xml:space="preserve"> позначає </w:t>
+        <w:t xml:space="preserve"> позначено</w:t>
+      </w:r>
+      <w:r>
+        <w:rPr>
+          <w:lang w:val="uk-UA"/>
+        </w:rPr>
+        <w:t xml:space="preserve"> </w:t>
       </w:r>
       <w:r>
         <w:rPr>
@@ -10961,19 +11403,45 @@
         <w:rPr>
           <w:lang w:val="uk-UA"/>
         </w:rPr>
-        <w:t xml:space="preserve"> апроксимації, яка ніколи різницю між похідною і її </w:t>
-      </w:r>
+        <w:t xml:space="preserve"> апроксимації, яка </w:t>
+      </w:r>
+      <w:r>
+        <w:rPr>
+          <w:lang w:val="uk-UA"/>
+        </w:rPr>
+        <w:t>описує</w:t>
+      </w:r>
+      <w:r>
+        <w:rPr>
+          <w:lang w:val="uk-UA"/>
+        </w:rPr>
+        <w:t xml:space="preserve"> різницю між похідною і її </w:t>
+      </w:r>
+      <w:proofErr w:type="spellStart"/>
       <w:r>
         <w:rPr>
           <w:lang w:val="uk-UA"/>
         </w:rPr>
         <w:t>скінченно</w:t>
       </w:r>
-      <w:r>
-        <w:rPr>
-          <w:lang w:val="uk-UA"/>
-        </w:rPr>
-        <w:t>-різницевим поданням.</w:t>
+      <w:proofErr w:type="spellEnd"/>
+      <w:r>
+        <w:rPr>
+          <w:lang w:val="uk-UA"/>
+        </w:rPr>
+        <w:t xml:space="preserve">-різницевим </w:t>
+      </w:r>
+      <w:r>
+        <w:rPr>
+          <w:lang w:val="uk-UA"/>
+        </w:rPr>
+        <w:t>аналогом</w:t>
+      </w:r>
+      <w:r>
+        <w:rPr>
+          <w:lang w:val="uk-UA"/>
+        </w:rPr>
+        <w:t>.</w:t>
       </w:r>
     </w:p>
     <w:p>
@@ -11858,7 +12326,31 @@
         <w:rPr>
           <w:lang w:val="uk-UA"/>
         </w:rPr>
-        <w:t xml:space="preserve">Отримана апроксимація має </w:t>
+        <w:t xml:space="preserve">Отримана апроксимація </w:t>
+      </w:r>
+      <w:r>
+        <w:rPr>
+          <w:lang w:val="uk-UA"/>
+        </w:rPr>
+        <w:t xml:space="preserve">(2.7) </w:t>
+      </w:r>
+      <w:r>
+        <w:rPr>
+          <w:lang w:val="uk-UA"/>
+        </w:rPr>
+        <w:t>має</w:t>
+      </w:r>
+      <w:r>
+        <w:rPr>
+          <w:lang w:val="uk-UA"/>
+        </w:rPr>
+        <w:t xml:space="preserve"> таку</w:t>
+      </w:r>
+      <w:r>
+        <w:rPr>
+          <w:lang w:val="uk-UA"/>
+        </w:rPr>
+        <w:t xml:space="preserve"> </w:t>
       </w:r>
       <w:r>
         <w:rPr>
@@ -12259,7 +12751,7 @@
         <w:pStyle w:val="a8"/>
         <w:ind w:right="-1"/>
       </w:pPr>
-      <w:bookmarkStart w:id="8" w:name="_Toc9973866"/>
+      <w:bookmarkStart w:id="9" w:name="_Toc10905191"/>
       <w:r>
         <w:t>2.2</w:t>
       </w:r>
@@ -12272,7 +12764,7 @@
       <w:r>
         <w:t>Основні поняття про метод сіток</w:t>
       </w:r>
-      <w:bookmarkEnd w:id="8"/>
+      <w:bookmarkEnd w:id="9"/>
     </w:p>
     <w:p>
       <w:pPr>
@@ -12874,7 +13366,7 @@
                 <w:sz w:val="32"/>
                 <w:lang w:val="uk-UA"/>
               </w:rPr>
-              <m:t>k</m:t>
+              <m:t>n</m:t>
             </m:r>
           </m:sub>
         </m:sSub>
@@ -12945,7 +13437,7 @@
                   <w:rFonts w:ascii="Cambria Math" w:hAnsi="Cambria Math"/>
                   <w:lang w:val="uk-UA"/>
                 </w:rPr>
-                <m:t>k</m:t>
+                <m:t>n</m:t>
               </m:r>
             </m:sub>
           </m:sSub>
@@ -13399,7 +13891,13 @@
         <w:rPr>
           <w:lang w:val="uk-UA"/>
         </w:rPr>
-        <w:t>невідомої функції у вузлах сітки.</w:t>
+        <w:t>шуканої</w:t>
+      </w:r>
+      <w:r>
+        <w:rPr>
+          <w:lang w:val="uk-UA"/>
+        </w:rPr>
+        <w:t xml:space="preserve"> функції у вузлах сітки.</w:t>
       </w:r>
     </w:p>
     <w:p>
@@ -13435,7 +13933,7 @@
                 <w:rFonts w:ascii="Cambria Math" w:hAnsi="Cambria Math"/>
                 <w:lang w:val="uk-UA"/>
               </w:rPr>
-              <m:t>k</m:t>
+              <m:t>n</m:t>
             </m:r>
           </m:sub>
         </m:sSub>
@@ -13644,7 +14142,7 @@
                 <w:rFonts w:ascii="Cambria Math" w:hAnsi="Cambria Math"/>
                 <w:lang w:val="uk-UA"/>
               </w:rPr>
-              <m:t>k</m:t>
+              <m:t>n</m:t>
             </m:r>
           </m:sub>
         </m:sSub>
@@ -13710,7 +14208,7 @@
                 <w:rFonts w:ascii="Cambria Math" w:hAnsi="Cambria Math"/>
                 <w:lang w:val="uk-UA"/>
               </w:rPr>
-              <m:t>k</m:t>
+              <m:t>n</m:t>
             </m:r>
             <m:r>
               <m:rPr>
@@ -13974,7 +14472,7 @@
       <w:r>
         <w:rPr>
           <w:noProof/>
-          <w:lang w:val="ru-RU" w:eastAsia="ru-RU"/>
+          <w:lang w:eastAsia="ru-RU"/>
         </w:rPr>
         <w:drawing>
           <wp:inline distT="0" distB="0" distL="0" distR="0" wp14:anchorId="313B2667" wp14:editId="453CFCE2">
@@ -14073,7 +14571,7 @@
         <w:pStyle w:val="a8"/>
         <w:ind w:right="-1"/>
       </w:pPr>
-      <w:bookmarkStart w:id="9" w:name="_Toc9973867"/>
+      <w:bookmarkStart w:id="10" w:name="_Toc10905192"/>
       <w:r>
         <w:t>2.3</w:t>
       </w:r>
@@ -14086,7 +14584,7 @@
       <w:r>
         <w:t>Побудова явного різницевого шаблону</w:t>
       </w:r>
-      <w:bookmarkEnd w:id="9"/>
+      <w:bookmarkEnd w:id="10"/>
     </w:p>
     <w:p>
       <w:pPr>
@@ -14105,7 +14603,19 @@
         <w:rPr>
           <w:lang w:val="uk-UA"/>
         </w:rPr>
-        <w:t>(1.8)</w:t>
+        <w:t>(1.</w:t>
+      </w:r>
+      <w:r>
+        <w:rPr>
+          <w:lang w:val="uk-UA"/>
+        </w:rPr>
+        <w:t>9</w:t>
+      </w:r>
+      <w:r>
+        <w:rPr>
+          <w:lang w:val="uk-UA"/>
+        </w:rPr>
+        <w:t>)</w:t>
       </w:r>
       <w:r>
         <w:rPr>
@@ -15096,7 +15606,31 @@
         <w:rPr>
           <w:lang w:val="uk-UA"/>
         </w:rPr>
-        <w:t xml:space="preserve"> діють крайові умови (1.1.9), заповнимо сіткову функцію в таких точках, використовуючи крайові умови:</w:t>
+        <w:t xml:space="preserve"> </w:t>
+      </w:r>
+      <w:r>
+        <w:rPr>
+          <w:lang w:val="uk-UA"/>
+        </w:rPr>
+        <w:t>задані</w:t>
+      </w:r>
+      <w:r>
+        <w:rPr>
+          <w:lang w:val="uk-UA"/>
+        </w:rPr>
+        <w:t xml:space="preserve"> крайові умови (1.1.9), заповнимо сіткову функцію в таких точках, використовуючи </w:t>
+      </w:r>
+      <w:r>
+        <w:rPr>
+          <w:lang w:val="uk-UA"/>
+        </w:rPr>
+        <w:t xml:space="preserve">початкові та </w:t>
+      </w:r>
+      <w:r>
+        <w:rPr>
+          <w:lang w:val="uk-UA"/>
+        </w:rPr>
+        <w:t>крайові умови:</w:t>
       </w:r>
     </w:p>
     <w:p>
@@ -15888,7 +16422,46 @@
         <w:rPr>
           <w:lang w:val="uk-UA"/>
         </w:rPr>
-        <w:t>Тут треба наполягати на узгодженості початкових та крайових умов:</w:t>
+        <w:t xml:space="preserve">Тут треба </w:t>
+      </w:r>
+      <w:r>
+        <w:rPr>
+          <w:lang w:val="uk-UA"/>
+        </w:rPr>
+        <w:t>потурбуватись про</w:t>
+      </w:r>
+      <w:r>
+        <w:rPr>
+          <w:lang w:val="uk-UA"/>
+        </w:rPr>
+        <w:t xml:space="preserve"> узгодженості початкових та крайових умов</w:t>
+      </w:r>
+      <w:r>
+        <w:rPr>
+          <w:lang w:val="uk-UA"/>
+        </w:rPr>
+        <w:t xml:space="preserve"> в точках (0, 0) та (</w:t>
+      </w:r>
+      <m:oMath>
+        <m:r>
+          <w:rPr>
+            <w:rFonts w:ascii="Cambria Math" w:hAnsi="Cambria Math"/>
+            <w:lang w:val="uk-UA"/>
+          </w:rPr>
+          <m:t>l</m:t>
+        </m:r>
+      </m:oMath>
+      <w:r>
+        <w:rPr>
+          <w:lang w:val="uk-UA"/>
+        </w:rPr>
+        <w:t>, 0)</w:t>
+      </w:r>
+      <w:r>
+        <w:rPr>
+          <w:lang w:val="uk-UA"/>
+        </w:rPr>
+        <w:t>:</w:t>
       </w:r>
     </w:p>
     <w:p>
@@ -20233,7 +20806,20 @@
         <w:rPr>
           <w:lang w:val="uk-UA"/>
         </w:rPr>
-        <w:t>Відкинувши похибку отримаємо:</w:t>
+        <w:lastRenderedPageBreak/>
+        <w:t>Відкинувши похибку отримаємо</w:t>
+      </w:r>
+      <w:r>
+        <w:rPr>
+          <w:lang w:val="uk-UA"/>
+        </w:rPr>
+        <w:t xml:space="preserve"> наближене рівняння</w:t>
+      </w:r>
+      <w:r>
+        <w:rPr>
+          <w:lang w:val="uk-UA"/>
+        </w:rPr>
+        <w:t>:</w:t>
       </w:r>
     </w:p>
     <w:p>
@@ -20991,7 +21577,31 @@
         <w:rPr>
           <w:lang w:val="uk-UA"/>
         </w:rPr>
-        <w:t xml:space="preserve"> значення вузла на новому часовому шарі залежить тільки від значень вузлів на попередньому шарі, тобто значення може бути обч</w:t>
+        <w:t xml:space="preserve"> значення </w:t>
+      </w:r>
+      <w:r>
+        <w:rPr>
+          <w:lang w:val="uk-UA"/>
+        </w:rPr>
+        <w:t>функції у вузлах</w:t>
+      </w:r>
+      <w:r>
+        <w:rPr>
+          <w:lang w:val="uk-UA"/>
+        </w:rPr>
+        <w:t xml:space="preserve"> на новому часовому шарі залежить тільки від значень</w:t>
+      </w:r>
+      <w:r>
+        <w:rPr>
+          <w:lang w:val="uk-UA"/>
+        </w:rPr>
+        <w:t xml:space="preserve"> функції у вузлах</w:t>
+      </w:r>
+      <w:r>
+        <w:rPr>
+          <w:lang w:val="uk-UA"/>
+        </w:rPr>
+        <w:t xml:space="preserve"> на попередньому шарі, тобто значення може бути обч</w:t>
       </w:r>
       <w:r>
         <w:rPr>
@@ -21024,7 +21634,7 @@
       <w:r>
         <w:rPr>
           <w:noProof/>
-          <w:lang w:eastAsia="ru-RU"/>
+          <w:lang w:val="uk-UA" w:eastAsia="ru-RU"/>
         </w:rPr>
         <w:drawing>
           <wp:anchor distT="0" distB="0" distL="114300" distR="114300" simplePos="0" relativeHeight="251662336" behindDoc="0" locked="0" layoutInCell="1" allowOverlap="1" wp14:anchorId="4FBE3E2C" wp14:editId="5063F02E">
@@ -21155,7 +21765,13 @@
         <w:rPr>
           <w:lang w:val="uk-UA"/>
         </w:rPr>
-        <w:t xml:space="preserve">Ця ітераційна формула </w:t>
+        <w:t>І</w:t>
+      </w:r>
+      <w:r>
+        <w:rPr>
+          <w:lang w:val="uk-UA"/>
+        </w:rPr>
+        <w:t xml:space="preserve">тераційна формула </w:t>
       </w:r>
       <w:r>
         <w:rPr>
@@ -21174,13 +21790,19 @@
         <w:rPr>
           <w:lang w:val="uk-UA"/>
         </w:rPr>
-        <w:t>допоможе знайти усі значення невідомої функції у всіх невідомих вузлах сітки, за умови що відомі початковий шар часу, та крайові умов</w:t>
-      </w:r>
-      <w:r>
-        <w:rPr>
-          <w:lang w:val="uk-UA"/>
-        </w:rPr>
-        <w:t>и, але ця схема має обмеження за</w:t>
+        <w:t xml:space="preserve">допоможе знайти усі значення невідомої функції у всіх невідомих вузлах сітки, за умови що відомі </w:t>
+      </w:r>
+      <w:r>
+        <w:rPr>
+          <w:lang w:val="uk-UA"/>
+        </w:rPr>
+        <w:t>значення функції на початковому шарі часу, та в крайових точках</w:t>
+      </w:r>
+      <w:r>
+        <w:rPr>
+          <w:lang w:val="uk-UA"/>
+        </w:rPr>
+        <w:t>, але ця схема має обмеження за</w:t>
       </w:r>
       <w:r>
         <w:rPr>
@@ -21206,7 +21828,7 @@
         <w:rPr>
           <w:lang w:val="uk-UA"/>
         </w:rPr>
-        <w:t>стійкою тільки за таких умов</w:t>
+        <w:t>стійкою за таких умов</w:t>
       </w:r>
       <w:r>
         <w:rPr>
@@ -21395,14 +22017,15 @@
         <w:pStyle w:val="a8"/>
         <w:ind w:right="-1"/>
       </w:pPr>
-      <w:bookmarkStart w:id="10" w:name="_Toc9973868"/>
-      <w:r>
+      <w:bookmarkStart w:id="11" w:name="_Toc10905193"/>
+      <w:r>
+        <w:lastRenderedPageBreak/>
         <w:t xml:space="preserve">2.4. </w:t>
       </w:r>
       <w:r>
         <w:t>Побудова неявної різницевої схеми</w:t>
       </w:r>
-      <w:bookmarkEnd w:id="10"/>
+      <w:bookmarkEnd w:id="11"/>
     </w:p>
     <w:p>
       <w:pPr>
@@ -22972,19 +23595,71 @@
         <w:rPr>
           <w:lang w:val="uk-UA"/>
         </w:rPr>
-        <w:t>Елементи з n-им кроком по часу перене</w:t>
-      </w:r>
-      <w:r>
-        <w:rPr>
-          <w:lang w:val="uk-UA"/>
-        </w:rPr>
-        <w:t>семо вправо, елементи з (n + 1)</w:t>
-      </w:r>
-      <w:r>
-        <w:rPr>
-          <w:lang w:val="uk-UA"/>
-        </w:rPr>
-        <w:t>-им кроком по часу перенесемо вліво:</w:t>
+        <w:t>Елементи з n-</w:t>
+      </w:r>
+      <w:proofErr w:type="spellStart"/>
+      <w:r>
+        <w:rPr>
+          <w:lang w:val="uk-UA"/>
+        </w:rPr>
+        <w:t>им</w:t>
+      </w:r>
+      <w:proofErr w:type="spellEnd"/>
+      <w:r>
+        <w:rPr>
+          <w:lang w:val="uk-UA"/>
+        </w:rPr>
+        <w:t xml:space="preserve"> кроком по часу перене</w:t>
+      </w:r>
+      <w:r>
+        <w:rPr>
+          <w:lang w:val="uk-UA"/>
+        </w:rPr>
+        <w:t xml:space="preserve">семо </w:t>
+      </w:r>
+      <w:r>
+        <w:rPr>
+          <w:lang w:val="uk-UA"/>
+        </w:rPr>
+        <w:t>праворуч</w:t>
+      </w:r>
+      <w:r>
+        <w:rPr>
+          <w:lang w:val="uk-UA"/>
+        </w:rPr>
+        <w:t>, елементи з (n + 1)</w:t>
+      </w:r>
+      <w:r>
+        <w:rPr>
+          <w:lang w:val="uk-UA"/>
+        </w:rPr>
+        <w:t>-</w:t>
+      </w:r>
+      <w:proofErr w:type="spellStart"/>
+      <w:r>
+        <w:rPr>
+          <w:lang w:val="uk-UA"/>
+        </w:rPr>
+        <w:t>им</w:t>
+      </w:r>
+      <w:proofErr w:type="spellEnd"/>
+      <w:r>
+        <w:rPr>
+          <w:lang w:val="uk-UA"/>
+        </w:rPr>
+        <w:t xml:space="preserve"> кроком по часу перенесемо </w:t>
+      </w:r>
+      <w:r>
+        <w:rPr>
+          <w:lang w:val="uk-UA"/>
+        </w:rPr>
+        <w:t>ліворуч</w:t>
+      </w:r>
+      <w:r>
+        <w:rPr>
+          <w:lang w:val="uk-UA"/>
+        </w:rPr>
+        <w:t>:</w:t>
       </w:r>
     </w:p>
     <w:p>
@@ -23969,7 +24644,27 @@
         <w:rPr>
           <w:lang w:val="uk-UA"/>
         </w:rPr>
-        <w:t xml:space="preserve">начення вузла на новому шарі залежить і від сусідніх вузлів на новому шарі, і від значення на попередньому шарі (рисунок </w:t>
+        <w:t>начення</w:t>
+      </w:r>
+      <w:r>
+        <w:rPr>
+          <w:lang w:val="uk-UA"/>
+        </w:rPr>
+        <w:t xml:space="preserve"> функції у </w:t>
+      </w:r>
+      <w:proofErr w:type="spellStart"/>
+      <w:r>
+        <w:rPr>
+          <w:lang w:val="uk-UA"/>
+        </w:rPr>
+        <w:t>вузлі</w:t>
+      </w:r>
+      <w:proofErr w:type="spellEnd"/>
+      <w:r>
+        <w:rPr>
+          <w:lang w:val="uk-UA"/>
+        </w:rPr>
+        <w:t xml:space="preserve"> на новому шарі залежить і від сусідніх вузлів на новому шарі, і від значення на попередньому шарі (рисунок </w:t>
       </w:r>
       <w:r>
         <w:rPr>
@@ -23981,7 +24676,19 @@
         <w:rPr>
           <w:lang w:val="uk-UA"/>
         </w:rPr>
-        <w:t>). Дана схема завжди є стійкою.</w:t>
+        <w:t xml:space="preserve">). Дана схема </w:t>
+      </w:r>
+      <w:r>
+        <w:rPr>
+          <w:lang w:val="uk-UA"/>
+        </w:rPr>
+        <w:t>безумовно стійкою</w:t>
+      </w:r>
+      <w:r>
+        <w:rPr>
+          <w:lang w:val="uk-UA"/>
+        </w:rPr>
+        <w:t xml:space="preserve"> є стійкою.</w:t>
       </w:r>
     </w:p>
     <w:p>
@@ -24003,7 +24710,7 @@
       <w:r>
         <w:rPr>
           <w:noProof/>
-          <w:lang w:eastAsia="ru-RU"/>
+          <w:lang w:val="uk-UA" w:eastAsia="ru-RU"/>
         </w:rPr>
         <w:lastRenderedPageBreak/>
         <w:drawing>
@@ -24119,37 +24826,19 @@
           <w:lang w:val="uk-UA"/>
         </w:rPr>
       </w:pPr>
-      <w:r>
-        <w:rPr>
-          <w:lang w:val="uk-UA"/>
-        </w:rPr>
-        <w:t>При</w:t>
-      </w:r>
-      <w:r>
-        <w:rPr>
-          <w:lang w:val="uk-UA"/>
-        </w:rPr>
-        <w:t xml:space="preserve"> цьому для обліку граничних умов</w:t>
-      </w:r>
-      <w:r>
-        <w:rPr>
-          <w:lang w:val="uk-UA"/>
-        </w:rPr>
-        <w:t>, значення зовнішніх вузлів, що межують з внутрішніми вузлами необхідно перенести в праву частину.</w:t>
-      </w:r>
-    </w:p>
-    <w:p>
-      <w:pPr>
-        <w:pStyle w:val="a3"/>
-        <w:rPr>
-          <w:lang w:val="uk-UA"/>
-        </w:rPr>
-      </w:pPr>
-      <w:r>
-        <w:rPr>
-          <w:lang w:val="uk-UA"/>
-        </w:rPr>
-        <w:t xml:space="preserve">Запишемо отриману </w:t>
+      <w:proofErr w:type="spellStart"/>
+      <w:r>
+        <w:rPr>
+          <w:lang w:val="uk-UA"/>
+        </w:rPr>
+        <w:t>Запишемо</w:t>
+      </w:r>
+      <w:proofErr w:type="spellEnd"/>
+      <w:r>
+        <w:rPr>
+          <w:lang w:val="uk-UA"/>
+        </w:rPr>
+        <w:t xml:space="preserve"> отриману </w:t>
       </w:r>
       <w:r>
         <w:rPr>
@@ -28154,7 +28843,6 @@
         <w:rPr>
           <w:lang w:val="uk-UA"/>
         </w:rPr>
-        <w:lastRenderedPageBreak/>
         <w:t xml:space="preserve">Розв’язок системи лінійних алгебраїчних рівнянь </w:t>
       </w:r>
       <w:r>
@@ -28168,7 +28856,19 @@
         <w:rPr>
           <w:lang w:val="uk-UA"/>
         </w:rPr>
-        <w:t xml:space="preserve"> описує (n+1)-й шаг часу, якщо відомий n-й.</w:t>
+        <w:t xml:space="preserve"> описує (n+1)-й </w:t>
+      </w:r>
+      <w:r>
+        <w:rPr>
+          <w:lang w:val="uk-UA"/>
+        </w:rPr>
+        <w:t>крок</w:t>
+      </w:r>
+      <w:r>
+        <w:rPr>
+          <w:lang w:val="uk-UA"/>
+        </w:rPr>
+        <w:t xml:space="preserve"> часу, якщо відомий n-й.</w:t>
       </w:r>
     </w:p>
     <w:p>
@@ -28182,19 +28882,52 @@
         <w:rPr>
           <w:lang w:val="uk-UA"/>
         </w:rPr>
-        <w:t xml:space="preserve">Така СЛАР називається тридіагональною. </w:t>
-      </w:r>
-      <w:r>
-        <w:rPr>
-          <w:lang w:val="uk-UA"/>
-        </w:rPr>
-        <w:t>Для розв’язання такої системи можна покращити звичайний мето Гауса, так як ми не будемо обробляти нулі</w:t>
-      </w:r>
-      <w:r>
-        <w:rPr>
-          <w:lang w:val="uk-UA"/>
-        </w:rPr>
-        <w:t>. Такий метод ми опишемо далі.</w:t>
+        <w:lastRenderedPageBreak/>
+        <w:t xml:space="preserve">Така СЛАР називається </w:t>
+      </w:r>
+      <w:proofErr w:type="spellStart"/>
+      <w:r>
+        <w:rPr>
+          <w:lang w:val="uk-UA"/>
+        </w:rPr>
+        <w:t>тридіагональною</w:t>
+      </w:r>
+      <w:proofErr w:type="spellEnd"/>
+      <w:r>
+        <w:rPr>
+          <w:lang w:val="uk-UA"/>
+        </w:rPr>
+        <w:t xml:space="preserve">. </w:t>
+      </w:r>
+      <w:r>
+        <w:rPr>
+          <w:lang w:val="uk-UA"/>
+        </w:rPr>
+        <w:t>Для розв’язання такої системи можна покращити звичайний мето Гауса, та</w:t>
+      </w:r>
+      <w:r>
+        <w:rPr>
+          <w:lang w:val="uk-UA"/>
+        </w:rPr>
+        <w:t>к як ми не будемо обробляти нульові елементи матриці</w:t>
+      </w:r>
+      <w:r>
+        <w:rPr>
+          <w:lang w:val="uk-UA"/>
+        </w:rPr>
+        <w:t xml:space="preserve">. </w:t>
+      </w:r>
+      <w:r>
+        <w:rPr>
+          <w:lang w:val="uk-UA"/>
+        </w:rPr>
+        <w:t>Цей</w:t>
+      </w:r>
+      <w:r>
+        <w:rPr>
+          <w:lang w:val="uk-UA"/>
+        </w:rPr>
+        <w:t xml:space="preserve"> метод опишемо далі.</w:t>
       </w:r>
       <w:r>
         <w:rPr>
@@ -28216,7 +28949,7 @@
         <w:pStyle w:val="a8"/>
         <w:ind w:right="-1"/>
       </w:pPr>
-      <w:bookmarkStart w:id="11" w:name="_Toc9973869"/>
+      <w:bookmarkStart w:id="12" w:name="_Toc10905194"/>
       <w:r>
         <w:t>2.</w:t>
       </w:r>
@@ -28229,7 +28962,7 @@
       <w:r>
         <w:t xml:space="preserve"> Розв’язання СЛАР методом прогонки</w:t>
       </w:r>
-      <w:bookmarkEnd w:id="11"/>
+      <w:bookmarkEnd w:id="12"/>
     </w:p>
     <w:p>
       <w:pPr>
@@ -28304,7 +29037,6 @@
             <w:r>
               <w:rPr>
                 <w:noProof/>
-                <w:lang w:val="ru-RU"/>
               </w:rPr>
               <w:drawing>
                 <wp:anchor distT="0" distB="0" distL="114300" distR="114300" simplePos="0" relativeHeight="251665408" behindDoc="0" locked="0" layoutInCell="1" allowOverlap="1" wp14:anchorId="583EF60A" wp14:editId="0271B753">
@@ -28473,7 +29205,6 @@
             <w:r>
               <w:rPr>
                 <w:noProof/>
-                <w:lang w:val="ru-RU"/>
               </w:rPr>
               <w:drawing>
                 <wp:inline distT="0" distB="0" distL="0" distR="0" wp14:anchorId="5F92AEE3" wp14:editId="194C1C1A">
@@ -28546,7 +29277,7 @@
       <w:r>
         <w:rPr>
           <w:noProof/>
-          <w:lang w:eastAsia="ru-RU"/>
+          <w:lang w:val="uk-UA" w:eastAsia="ru-RU"/>
         </w:rPr>
         <w:drawing>
           <wp:anchor distT="0" distB="0" distL="114300" distR="114300" simplePos="0" relativeHeight="251666432" behindDoc="0" locked="0" layoutInCell="1" allowOverlap="1" wp14:anchorId="17DECF90" wp14:editId="59CD910A">
@@ -28602,7 +29333,19 @@
         <w:rPr>
           <w:lang w:val="uk-UA"/>
         </w:rPr>
-        <w:t xml:space="preserve">Використовуючи це співвідношення, висловимо </w:t>
+        <w:t xml:space="preserve">Використовуючи це співвідношення, </w:t>
+      </w:r>
+      <w:r>
+        <w:rPr>
+          <w:lang w:val="uk-UA"/>
+        </w:rPr>
+        <w:t>виразимо</w:t>
+      </w:r>
+      <w:r>
+        <w:rPr>
+          <w:lang w:val="uk-UA"/>
+        </w:rPr>
+        <w:t xml:space="preserve"> </w:t>
       </w:r>
       <m:oMath>
         <m:sSub>
@@ -28747,7 +29490,7 @@
       <w:r>
         <w:rPr>
           <w:noProof/>
-          <w:lang w:eastAsia="ru-RU"/>
+          <w:lang w:val="uk-UA" w:eastAsia="ru-RU"/>
         </w:rPr>
         <w:drawing>
           <wp:anchor distT="0" distB="0" distL="114300" distR="114300" simplePos="0" relativeHeight="251667456" behindDoc="0" locked="0" layoutInCell="1" allowOverlap="1" wp14:anchorId="3E4222A5" wp14:editId="0A37F102">
@@ -28842,11 +29585,31 @@
         </w:rPr>
         <w:t xml:space="preserve"> - права частина i-го рівняння. Це співвідношення буде виконуватися незал</w:t>
       </w:r>
-      <w:r>
-        <w:rPr>
-          <w:lang w:val="uk-UA"/>
-        </w:rPr>
-        <w:t>ежно від рішення, якщо потребувати:</w:t>
+      <w:proofErr w:type="spellStart"/>
+      <w:r>
+        <w:rPr>
+          <w:lang w:val="uk-UA"/>
+        </w:rPr>
+        <w:t>ежно</w:t>
+      </w:r>
+      <w:proofErr w:type="spellEnd"/>
+      <w:r>
+        <w:rPr>
+          <w:lang w:val="uk-UA"/>
+        </w:rPr>
+        <w:t xml:space="preserve"> від </w:t>
+      </w:r>
+      <w:r>
+        <w:rPr>
+          <w:lang w:val="uk-UA"/>
+        </w:rPr>
+        <w:t>розв’язку</w:t>
+      </w:r>
+      <w:r>
+        <w:rPr>
+          <w:lang w:val="uk-UA"/>
+        </w:rPr>
+        <w:t>, якщо потребувати:</w:t>
       </w:r>
     </w:p>
     <w:p>
@@ -28882,7 +29645,7 @@
       <w:r>
         <w:rPr>
           <w:noProof/>
-          <w:lang w:eastAsia="ru-RU"/>
+          <w:lang w:val="uk-UA" w:eastAsia="ru-RU"/>
         </w:rPr>
         <w:drawing>
           <wp:inline distT="0" distB="0" distL="0" distR="0" wp14:anchorId="1F257DC5" wp14:editId="7C56B033">
@@ -28932,7 +29695,6 @@
         <w:rPr>
           <w:lang w:val="uk-UA"/>
         </w:rPr>
-        <w:lastRenderedPageBreak/>
         <w:t>З першого рівняння отримаємо:</w:t>
       </w:r>
     </w:p>
@@ -28947,8 +29709,9 @@
       <w:r>
         <w:rPr>
           <w:noProof/>
-          <w:lang w:eastAsia="ru-RU"/>
-        </w:rPr>
+          <w:lang w:val="uk-UA" w:eastAsia="ru-RU"/>
+        </w:rPr>
+        <w:lastRenderedPageBreak/>
         <w:drawing>
           <wp:inline distT="0" distB="0" distL="0" distR="0" wp14:anchorId="24B2993A" wp14:editId="72AD13EB">
             <wp:extent cx="1455646" cy="973776"/>
@@ -28997,7 +29760,33 @@
         <w:rPr>
           <w:lang w:val="uk-UA"/>
         </w:rPr>
-        <w:t xml:space="preserve">Після знаходження прогоночних коефіцієнтів </w:t>
+        <w:t>П</w:t>
+      </w:r>
+      <w:r>
+        <w:rPr>
+          <w:lang w:val="uk-UA"/>
+        </w:rPr>
+        <w:t xml:space="preserve">ісля знаходження </w:t>
+      </w:r>
+      <w:proofErr w:type="spellStart"/>
+      <w:r>
+        <w:rPr>
+          <w:lang w:val="uk-UA"/>
+        </w:rPr>
+        <w:t>прогонч</w:t>
+      </w:r>
+      <w:r>
+        <w:rPr>
+          <w:lang w:val="uk-UA"/>
+        </w:rPr>
+        <w:t>их</w:t>
+      </w:r>
+      <w:proofErr w:type="spellEnd"/>
+      <w:r>
+        <w:rPr>
+          <w:lang w:val="uk-UA"/>
+        </w:rPr>
+        <w:t xml:space="preserve"> коефіцієнтів </w:t>
       </w:r>
       <m:oMath>
         <m:r>
@@ -29036,7 +29825,19 @@
         <w:rPr>
           <w:lang w:val="uk-UA"/>
         </w:rPr>
-        <w:t>ємо рішення системи. При цьому:</w:t>
+        <w:t xml:space="preserve">ємо </w:t>
+      </w:r>
+      <w:r>
+        <w:rPr>
+          <w:lang w:val="uk-UA"/>
+        </w:rPr>
+        <w:t>розв’язок</w:t>
+      </w:r>
+      <w:r>
+        <w:rPr>
+          <w:lang w:val="uk-UA"/>
+        </w:rPr>
+        <w:t xml:space="preserve"> системи. При цьому:</w:t>
       </w:r>
     </w:p>
     <w:p>
@@ -29050,10 +29851,10 @@
       <w:r>
         <w:rPr>
           <w:noProof/>
-          <w:lang w:eastAsia="ru-RU"/>
+          <w:lang w:val="uk-UA" w:eastAsia="ru-RU"/>
         </w:rPr>
         <w:drawing>
-          <wp:inline distT="0" distB="0" distL="0" distR="0" wp14:anchorId="74E21401" wp14:editId="20267176">
+          <wp:inline distT="0" distB="0" distL="0" distR="0" wp14:anchorId="74E21401" wp14:editId="27D77A3D">
             <wp:extent cx="3235569" cy="1026389"/>
             <wp:effectExtent l="0" t="0" r="3175" b="2540"/>
             <wp:docPr id="18" name="Рисунок 18"/>
@@ -29076,7 +29877,7 @@
                   <pic:spPr>
                     <a:xfrm>
                       <a:off x="0" y="0"/>
-                      <a:ext cx="3246289" cy="1029790"/>
+                      <a:ext cx="3235569" cy="1026389"/>
                     </a:xfrm>
                     <a:prstGeom prst="rect">
                       <a:avLst/>
@@ -29106,12 +29907,12 @@
         <w:pStyle w:val="a5"/>
         <w:ind w:right="-1"/>
       </w:pPr>
-      <w:bookmarkStart w:id="12" w:name="_Toc9973870"/>
+      <w:bookmarkStart w:id="13" w:name="_Toc10905195"/>
       <w:r>
         <w:lastRenderedPageBreak/>
         <w:t>3. ПРОГРАМНА РЕАЛІЗАЦІЯ</w:t>
       </w:r>
-      <w:bookmarkEnd w:id="12"/>
+      <w:bookmarkEnd w:id="13"/>
       <w:r>
         <w:t xml:space="preserve"> </w:t>
       </w:r>
@@ -29142,12 +29943,37 @@
         </w:rPr>
         <w:t xml:space="preserve"> за допомогою середовища програмування </w:t>
       </w:r>
+      <w:proofErr w:type="spellStart"/>
       <w:r>
         <w:rPr>
           <w:i/>
           <w:lang w:val="uk-UA"/>
         </w:rPr>
-        <w:t>Visual Studio 2015.</w:t>
+        <w:t>Visual</w:t>
+      </w:r>
+      <w:proofErr w:type="spellEnd"/>
+      <w:r>
+        <w:rPr>
+          <w:i/>
+          <w:lang w:val="uk-UA"/>
+        </w:rPr>
+        <w:t xml:space="preserve"> </w:t>
+      </w:r>
+      <w:proofErr w:type="spellStart"/>
+      <w:r>
+        <w:rPr>
+          <w:i/>
+          <w:lang w:val="uk-UA"/>
+        </w:rPr>
+        <w:t>Studio</w:t>
+      </w:r>
+      <w:proofErr w:type="spellEnd"/>
+      <w:r>
+        <w:rPr>
+          <w:i/>
+          <w:lang w:val="uk-UA"/>
+        </w:rPr>
+        <w:t xml:space="preserve"> 2015.</w:t>
       </w:r>
       <w:r>
         <w:rPr>
@@ -29167,6 +29993,7 @@
         </w:rPr>
         <w:t xml:space="preserve"> роботи з матрицями </w:t>
       </w:r>
+      <w:proofErr w:type="spellStart"/>
       <w:r>
         <w:rPr>
           <w:i/>
@@ -29174,6 +30001,7 @@
         </w:rPr>
         <w:t>Extreme.Numerics</w:t>
       </w:r>
+      <w:proofErr w:type="spellEnd"/>
       <w:r>
         <w:rPr>
           <w:i/>
@@ -29192,7 +30020,23 @@
           <w:i/>
           <w:lang w:val="uk-UA"/>
         </w:rPr>
-        <w:t xml:space="preserve"> Bytescout.Spreadsheet </w:t>
+        <w:t xml:space="preserve"> </w:t>
+      </w:r>
+      <w:proofErr w:type="spellStart"/>
+      <w:r>
+        <w:rPr>
+          <w:i/>
+          <w:lang w:val="uk-UA"/>
+        </w:rPr>
+        <w:t>Bytescout.Spreadsheet</w:t>
+      </w:r>
+      <w:proofErr w:type="spellEnd"/>
+      <w:r>
+        <w:rPr>
+          <w:i/>
+          <w:lang w:val="uk-UA"/>
+        </w:rPr>
+        <w:t xml:space="preserve"> </w:t>
       </w:r>
       <w:r>
         <w:rPr>
@@ -29219,12 +30063,14 @@
           <w:lang w:val="uk-UA"/>
         </w:rPr>
       </w:pPr>
+      <w:proofErr w:type="spellStart"/>
       <w:r>
         <w:rPr>
           <w:lang w:val="uk-UA" w:eastAsia="ru-RU"/>
         </w:rPr>
         <w:t>IDiffusionGridMethod.cs</w:t>
       </w:r>
+      <w:proofErr w:type="spellEnd"/>
     </w:p>
     <w:p>
       <w:pPr>
@@ -29237,12 +30083,14 @@
           <w:lang w:val="uk-UA"/>
         </w:rPr>
       </w:pPr>
+      <w:proofErr w:type="spellStart"/>
       <w:r>
         <w:rPr>
           <w:lang w:val="uk-UA"/>
         </w:rPr>
         <w:t>MainForm.cs</w:t>
       </w:r>
+      <w:proofErr w:type="spellEnd"/>
     </w:p>
     <w:p>
       <w:pPr>
@@ -29255,12 +30103,14 @@
           <w:lang w:val="uk-UA"/>
         </w:rPr>
       </w:pPr>
+      <w:proofErr w:type="spellStart"/>
       <w:r>
         <w:rPr>
           <w:lang w:val="uk-UA"/>
         </w:rPr>
         <w:t>ExplicitGridMethod.cs</w:t>
       </w:r>
+      <w:proofErr w:type="spellEnd"/>
     </w:p>
     <w:p>
       <w:pPr>
@@ -29273,12 +30123,14 @@
           <w:lang w:val="uk-UA"/>
         </w:rPr>
       </w:pPr>
+      <w:proofErr w:type="spellStart"/>
       <w:r>
         <w:rPr>
           <w:lang w:val="uk-UA"/>
         </w:rPr>
         <w:t>ImplicitGridMethod.cs</w:t>
       </w:r>
+      <w:proofErr w:type="spellEnd"/>
     </w:p>
     <w:p>
       <w:pPr>
@@ -29287,15 +30139,15 @@
           <w:lang w:val="uk-UA"/>
         </w:rPr>
       </w:pPr>
-      <w:bookmarkStart w:id="13" w:name="_Toc390328068"/>
-      <w:bookmarkStart w:id="14" w:name="_Toc441311735"/>
+      <w:bookmarkStart w:id="14" w:name="_Toc390328068"/>
+      <w:bookmarkStart w:id="15" w:name="_Toc441311735"/>
     </w:p>
     <w:p>
       <w:pPr>
         <w:pStyle w:val="a8"/>
         <w:ind w:right="-1"/>
       </w:pPr>
-      <w:bookmarkStart w:id="15" w:name="_Toc9973871"/>
+      <w:bookmarkStart w:id="16" w:name="_Toc10905196"/>
       <w:r>
         <w:t>3.1</w:t>
       </w:r>
@@ -29305,9 +30157,9 @@
       <w:r>
         <w:t xml:space="preserve"> Опис модулів програми</w:t>
       </w:r>
-      <w:bookmarkEnd w:id="13"/>
       <w:bookmarkEnd w:id="14"/>
       <w:bookmarkEnd w:id="15"/>
+      <w:bookmarkEnd w:id="16"/>
     </w:p>
     <w:p>
       <w:pPr>
@@ -29322,12 +30174,14 @@
         </w:rPr>
         <w:t xml:space="preserve">Інтерфейс </w:t>
       </w:r>
+      <w:proofErr w:type="spellStart"/>
       <w:r>
         <w:rPr>
           <w:lang w:val="uk-UA" w:eastAsia="ru-RU"/>
         </w:rPr>
         <w:t>IDiffusionGridMethod.cs</w:t>
       </w:r>
+      <w:proofErr w:type="spellEnd"/>
     </w:p>
     <w:p>
       <w:pPr>
@@ -29342,11 +30196,19 @@
         </w:rPr>
         <w:t xml:space="preserve">Інтерфейс </w:t>
       </w:r>
+      <w:proofErr w:type="spellStart"/>
       <w:r>
         <w:rPr>
           <w:lang w:val="uk-UA" w:eastAsia="ru-RU"/>
         </w:rPr>
-        <w:t xml:space="preserve">IDiffusionGridMethod декларує основні методи, які будуть реалізовуватися у всіх наступних методах. </w:t>
+        <w:t>IDiffusionGridMethod</w:t>
+      </w:r>
+      <w:proofErr w:type="spellEnd"/>
+      <w:r>
+        <w:rPr>
+          <w:lang w:val="uk-UA" w:eastAsia="ru-RU"/>
+        </w:rPr>
+        <w:t xml:space="preserve"> декларує основні методи, які будуть реалізовуватися у всіх наступних методах. </w:t>
       </w:r>
     </w:p>
     <w:p>
@@ -29362,12 +30224,14 @@
         </w:rPr>
         <w:t xml:space="preserve">Віртуальні методи інтерфейсу </w:t>
       </w:r>
+      <w:proofErr w:type="spellStart"/>
       <w:r>
         <w:rPr>
           <w:lang w:val="uk-UA" w:eastAsia="ru-RU"/>
         </w:rPr>
         <w:t>IDiffusionGridMethod</w:t>
       </w:r>
+      <w:proofErr w:type="spellEnd"/>
       <w:r>
         <w:rPr>
           <w:lang w:val="uk-UA"/>
@@ -29394,8 +30258,18 @@
           <w:szCs w:val="19"/>
         </w:rPr>
         <w:tab/>
+      </w:r>
+      <w:proofErr w:type="spellStart"/>
+      <w:r>
+        <w:rPr>
+          <w:rFonts w:ascii="Consolas" w:hAnsi="Consolas" w:cs="Consolas"/>
+          <w:color w:val="0000FF"/>
+          <w:sz w:val="24"/>
+          <w:szCs w:val="19"/>
+        </w:rPr>
         <w:t>void</w:t>
       </w:r>
+      <w:proofErr w:type="spellEnd"/>
       <w:r>
         <w:rPr>
           <w:rFonts w:ascii="Consolas" w:hAnsi="Consolas" w:cs="Consolas"/>
@@ -29403,7 +30277,27 @@
           <w:sz w:val="24"/>
           <w:szCs w:val="19"/>
         </w:rPr>
-        <w:t xml:space="preserve"> calculate() </w:t>
+        <w:t xml:space="preserve"> </w:t>
+      </w:r>
+      <w:proofErr w:type="spellStart"/>
+      <w:r>
+        <w:rPr>
+          <w:rFonts w:ascii="Consolas" w:hAnsi="Consolas" w:cs="Consolas"/>
+          <w:color w:val="000000"/>
+          <w:sz w:val="24"/>
+          <w:szCs w:val="19"/>
+        </w:rPr>
+        <w:t>calculate</w:t>
+      </w:r>
+      <w:proofErr w:type="spellEnd"/>
+      <w:r>
+        <w:rPr>
+          <w:rFonts w:ascii="Consolas" w:hAnsi="Consolas" w:cs="Consolas"/>
+          <w:color w:val="000000"/>
+          <w:sz w:val="24"/>
+          <w:szCs w:val="19"/>
+        </w:rPr>
+        <w:t xml:space="preserve">() </w:t>
       </w:r>
       <w:r>
         <w:rPr>
@@ -29431,8 +30325,18 @@
           <w:szCs w:val="19"/>
         </w:rPr>
         <w:tab/>
+      </w:r>
+      <w:proofErr w:type="spellStart"/>
+      <w:r>
+        <w:rPr>
+          <w:rFonts w:ascii="Consolas" w:hAnsi="Consolas" w:cs="Consolas"/>
+          <w:color w:val="0000FF"/>
+          <w:sz w:val="24"/>
+          <w:szCs w:val="19"/>
+        </w:rPr>
         <w:t>int</w:t>
       </w:r>
+      <w:proofErr w:type="spellEnd"/>
       <w:r>
         <w:rPr>
           <w:rFonts w:ascii="Consolas" w:hAnsi="Consolas" w:cs="Consolas"/>
@@ -29440,7 +30344,27 @@
           <w:sz w:val="24"/>
           <w:szCs w:val="19"/>
         </w:rPr>
-        <w:t xml:space="preserve"> getTimeLayersNum() – </w:t>
+        <w:t xml:space="preserve"> </w:t>
+      </w:r>
+      <w:proofErr w:type="spellStart"/>
+      <w:r>
+        <w:rPr>
+          <w:rFonts w:ascii="Consolas" w:hAnsi="Consolas" w:cs="Consolas"/>
+          <w:color w:val="000000"/>
+          <w:sz w:val="24"/>
+          <w:szCs w:val="19"/>
+        </w:rPr>
+        <w:t>getTimeLayersNum</w:t>
+      </w:r>
+      <w:proofErr w:type="spellEnd"/>
+      <w:r>
+        <w:rPr>
+          <w:rFonts w:ascii="Consolas" w:hAnsi="Consolas" w:cs="Consolas"/>
+          <w:color w:val="000000"/>
+          <w:sz w:val="24"/>
+          <w:szCs w:val="19"/>
+        </w:rPr>
+        <w:t xml:space="preserve">() – </w:t>
       </w:r>
       <w:r>
         <w:rPr>
@@ -29468,8 +30392,18 @@
           <w:szCs w:val="19"/>
         </w:rPr>
         <w:tab/>
+      </w:r>
+      <w:proofErr w:type="spellStart"/>
+      <w:r>
+        <w:rPr>
+          <w:rFonts w:ascii="Consolas" w:hAnsi="Consolas" w:cs="Consolas"/>
+          <w:color w:val="2B91AF"/>
+          <w:sz w:val="24"/>
+          <w:szCs w:val="19"/>
+        </w:rPr>
         <w:t>List</w:t>
       </w:r>
+      <w:proofErr w:type="spellEnd"/>
       <w:r>
         <w:rPr>
           <w:rFonts w:ascii="Consolas" w:hAnsi="Consolas" w:cs="Consolas"/>
@@ -29479,6 +30413,7 @@
         </w:rPr>
         <w:t>&lt;</w:t>
       </w:r>
+      <w:proofErr w:type="spellStart"/>
       <w:r>
         <w:rPr>
           <w:rFonts w:ascii="Consolas" w:hAnsi="Consolas" w:cs="Consolas"/>
@@ -29488,6 +30423,7 @@
         </w:rPr>
         <w:t>PointD</w:t>
       </w:r>
+      <w:proofErr w:type="spellEnd"/>
       <w:r>
         <w:rPr>
           <w:rFonts w:ascii="Consolas" w:hAnsi="Consolas" w:cs="Consolas"/>
@@ -29495,8 +30431,29 @@
           <w:sz w:val="24"/>
           <w:szCs w:val="19"/>
         </w:rPr>
-        <w:t>&gt; getTimeLayer(</w:t>
-      </w:r>
+        <w:t xml:space="preserve">&gt; </w:t>
+      </w:r>
+      <w:proofErr w:type="spellStart"/>
+      <w:r>
+        <w:rPr>
+          <w:rFonts w:ascii="Consolas" w:hAnsi="Consolas" w:cs="Consolas"/>
+          <w:color w:val="000000"/>
+          <w:sz w:val="24"/>
+          <w:szCs w:val="19"/>
+        </w:rPr>
+        <w:t>getTimeLayer</w:t>
+      </w:r>
+      <w:proofErr w:type="spellEnd"/>
+      <w:r>
+        <w:rPr>
+          <w:rFonts w:ascii="Consolas" w:hAnsi="Consolas" w:cs="Consolas"/>
+          <w:color w:val="000000"/>
+          <w:sz w:val="24"/>
+          <w:szCs w:val="19"/>
+        </w:rPr>
+        <w:t>(</w:t>
+      </w:r>
+      <w:proofErr w:type="spellStart"/>
       <w:r>
         <w:rPr>
           <w:rFonts w:ascii="Consolas" w:hAnsi="Consolas" w:cs="Consolas"/>
@@ -29506,6 +30463,7 @@
         </w:rPr>
         <w:t>int</w:t>
       </w:r>
+      <w:proofErr w:type="spellEnd"/>
       <w:r>
         <w:rPr>
           <w:rFonts w:ascii="Consolas" w:hAnsi="Consolas" w:cs="Consolas"/>
@@ -29541,8 +30499,18 @@
           <w:szCs w:val="19"/>
         </w:rPr>
         <w:tab/>
+      </w:r>
+      <w:proofErr w:type="spellStart"/>
+      <w:r>
+        <w:rPr>
+          <w:rFonts w:ascii="Consolas" w:hAnsi="Consolas" w:cs="Consolas"/>
+          <w:color w:val="0000FF"/>
+          <w:sz w:val="24"/>
+          <w:szCs w:val="19"/>
+        </w:rPr>
         <w:t>void</w:t>
       </w:r>
+      <w:proofErr w:type="spellEnd"/>
       <w:r>
         <w:rPr>
           <w:rFonts w:ascii="Consolas" w:hAnsi="Consolas" w:cs="Consolas"/>
@@ -29550,8 +30518,29 @@
           <w:sz w:val="24"/>
           <w:szCs w:val="19"/>
         </w:rPr>
-        <w:t xml:space="preserve"> writeResult(</w:t>
-      </w:r>
+        <w:t xml:space="preserve"> </w:t>
+      </w:r>
+      <w:proofErr w:type="spellStart"/>
+      <w:r>
+        <w:rPr>
+          <w:rFonts w:ascii="Consolas" w:hAnsi="Consolas" w:cs="Consolas"/>
+          <w:color w:val="000000"/>
+          <w:sz w:val="24"/>
+          <w:szCs w:val="19"/>
+        </w:rPr>
+        <w:t>writeResult</w:t>
+      </w:r>
+      <w:proofErr w:type="spellEnd"/>
+      <w:r>
+        <w:rPr>
+          <w:rFonts w:ascii="Consolas" w:hAnsi="Consolas" w:cs="Consolas"/>
+          <w:color w:val="000000"/>
+          <w:sz w:val="24"/>
+          <w:szCs w:val="19"/>
+        </w:rPr>
+        <w:t>(</w:t>
+      </w:r>
+      <w:proofErr w:type="spellStart"/>
       <w:r>
         <w:rPr>
           <w:rFonts w:ascii="Consolas" w:hAnsi="Consolas" w:cs="Consolas"/>
@@ -29561,6 +30550,7 @@
         </w:rPr>
         <w:t>Spreadsheet</w:t>
       </w:r>
+      <w:proofErr w:type="spellEnd"/>
       <w:r>
         <w:rPr>
           <w:rFonts w:ascii="Consolas" w:hAnsi="Consolas" w:cs="Consolas"/>
@@ -29568,7 +30558,27 @@
           <w:sz w:val="24"/>
           <w:szCs w:val="19"/>
         </w:rPr>
-        <w:t xml:space="preserve"> document) – </w:t>
+        <w:t xml:space="preserve"> </w:t>
+      </w:r>
+      <w:proofErr w:type="spellStart"/>
+      <w:r>
+        <w:rPr>
+          <w:rFonts w:ascii="Consolas" w:hAnsi="Consolas" w:cs="Consolas"/>
+          <w:color w:val="000000"/>
+          <w:sz w:val="24"/>
+          <w:szCs w:val="19"/>
+        </w:rPr>
+        <w:t>document</w:t>
+      </w:r>
+      <w:proofErr w:type="spellEnd"/>
+      <w:r>
+        <w:rPr>
+          <w:rFonts w:ascii="Consolas" w:hAnsi="Consolas" w:cs="Consolas"/>
+          <w:color w:val="000000"/>
+          <w:sz w:val="24"/>
+          <w:szCs w:val="19"/>
+        </w:rPr>
+        <w:t xml:space="preserve">) – </w:t>
       </w:r>
       <w:r>
         <w:rPr>
@@ -29597,8 +30607,18 @@
           <w:szCs w:val="19"/>
         </w:rPr>
         <w:tab/>
+      </w:r>
+      <w:proofErr w:type="spellStart"/>
+      <w:r>
+        <w:rPr>
+          <w:rFonts w:ascii="Consolas" w:hAnsi="Consolas" w:cs="Consolas"/>
+          <w:color w:val="0000FF"/>
+          <w:sz w:val="24"/>
+          <w:szCs w:val="19"/>
+        </w:rPr>
         <w:t>bool</w:t>
       </w:r>
+      <w:proofErr w:type="spellEnd"/>
       <w:r>
         <w:rPr>
           <w:rFonts w:ascii="Consolas" w:hAnsi="Consolas" w:cs="Consolas"/>
@@ -29606,7 +30626,27 @@
           <w:sz w:val="24"/>
           <w:szCs w:val="19"/>
         </w:rPr>
-        <w:t xml:space="preserve"> checkStability() </w:t>
+        <w:t xml:space="preserve"> </w:t>
+      </w:r>
+      <w:proofErr w:type="spellStart"/>
+      <w:r>
+        <w:rPr>
+          <w:rFonts w:ascii="Consolas" w:hAnsi="Consolas" w:cs="Consolas"/>
+          <w:color w:val="000000"/>
+          <w:sz w:val="24"/>
+          <w:szCs w:val="19"/>
+        </w:rPr>
+        <w:t>checkStability</w:t>
+      </w:r>
+      <w:proofErr w:type="spellEnd"/>
+      <w:r>
+        <w:rPr>
+          <w:rFonts w:ascii="Consolas" w:hAnsi="Consolas" w:cs="Consolas"/>
+          <w:color w:val="000000"/>
+          <w:sz w:val="24"/>
+          <w:szCs w:val="19"/>
+        </w:rPr>
+        <w:t xml:space="preserve">() </w:t>
       </w:r>
       <w:r>
         <w:rPr>
@@ -29643,8 +30683,16 @@
         <w:rPr>
           <w:lang w:val="uk-UA"/>
         </w:rPr>
-        <w:t>Клас ImplicitGridMethod.cs</w:t>
-      </w:r>
+        <w:t xml:space="preserve">Клас </w:t>
+      </w:r>
+      <w:proofErr w:type="spellStart"/>
+      <w:r>
+        <w:rPr>
+          <w:lang w:val="uk-UA"/>
+        </w:rPr>
+        <w:t>ImplicitGridMethod.cs</w:t>
+      </w:r>
+      <w:proofErr w:type="spellEnd"/>
     </w:p>
     <w:p>
       <w:pPr>
@@ -29663,8 +30711,16 @@
         <w:rPr>
           <w:lang w:val="uk-UA"/>
         </w:rPr>
-        <w:t>лас ImplicitGridMethod</w:t>
-      </w:r>
+        <w:t xml:space="preserve">лас </w:t>
+      </w:r>
+      <w:proofErr w:type="spellStart"/>
+      <w:r>
+        <w:rPr>
+          <w:lang w:val="uk-UA"/>
+        </w:rPr>
+        <w:t>ImplicitGridMethod</w:t>
+      </w:r>
+      <w:proofErr w:type="spellEnd"/>
       <w:r>
         <w:rPr>
           <w:lang w:val="uk-UA"/>
@@ -29699,13 +30755,27 @@
         <w:rPr>
           <w:lang w:val="uk-UA"/>
         </w:rPr>
-        <w:t xml:space="preserve"> скінченно-різнецев</w:t>
-      </w:r>
-      <w:r>
-        <w:rPr>
-          <w:lang w:val="uk-UA"/>
-        </w:rPr>
-        <w:t>ої схеми</w:t>
+        <w:t xml:space="preserve"> </w:t>
+      </w:r>
+      <w:proofErr w:type="spellStart"/>
+      <w:r>
+        <w:rPr>
+          <w:lang w:val="uk-UA"/>
+        </w:rPr>
+        <w:t>скінченно-різнецев</w:t>
+      </w:r>
+      <w:r>
+        <w:rPr>
+          <w:lang w:val="uk-UA"/>
+        </w:rPr>
+        <w:t>ої</w:t>
+      </w:r>
+      <w:proofErr w:type="spellEnd"/>
+      <w:r>
+        <w:rPr>
+          <w:lang w:val="uk-UA"/>
+        </w:rPr>
+        <w:t xml:space="preserve"> схеми</w:t>
       </w:r>
       <w:r>
         <w:rPr>
@@ -29733,8 +30803,16 @@
         <w:rPr>
           <w:lang w:val="uk-UA"/>
         </w:rPr>
-        <w:t>Клас ExplicitGridMethod.cs</w:t>
-      </w:r>
+        <w:t xml:space="preserve">Клас </w:t>
+      </w:r>
+      <w:proofErr w:type="spellStart"/>
+      <w:r>
+        <w:rPr>
+          <w:lang w:val="uk-UA"/>
+        </w:rPr>
+        <w:t>ExplicitGridMethod.cs</w:t>
+      </w:r>
+      <w:proofErr w:type="spellEnd"/>
     </w:p>
     <w:p>
       <w:pPr>
@@ -29753,8 +30831,16 @@
         <w:rPr>
           <w:lang w:val="uk-UA"/>
         </w:rPr>
-        <w:t>лас ExplicitGridMethod</w:t>
-      </w:r>
+        <w:t xml:space="preserve">лас </w:t>
+      </w:r>
+      <w:proofErr w:type="spellStart"/>
+      <w:r>
+        <w:rPr>
+          <w:lang w:val="uk-UA"/>
+        </w:rPr>
+        <w:t>ExplicitGridMethod</w:t>
+      </w:r>
+      <w:proofErr w:type="spellEnd"/>
       <w:r>
         <w:rPr>
           <w:lang w:val="uk-UA"/>
@@ -29773,11 +30859,19 @@
         </w:rPr>
         <w:t xml:space="preserve"> </w:t>
       </w:r>
-      <w:r>
-        <w:rPr>
-          <w:lang w:val="uk-UA"/>
-        </w:rPr>
-        <w:t>скінченно-різнецевої схеми.</w:t>
+      <w:proofErr w:type="spellStart"/>
+      <w:r>
+        <w:rPr>
+          <w:lang w:val="uk-UA"/>
+        </w:rPr>
+        <w:t>скінченно-різнецевої</w:t>
+      </w:r>
+      <w:proofErr w:type="spellEnd"/>
+      <w:r>
+        <w:rPr>
+          <w:lang w:val="uk-UA"/>
+        </w:rPr>
+        <w:t xml:space="preserve"> схеми.</w:t>
       </w:r>
     </w:p>
     <w:p>
@@ -29799,8 +30893,16 @@
         <w:rPr>
           <w:lang w:val="uk-UA"/>
         </w:rPr>
-        <w:t>Клас MainForm.cs</w:t>
-      </w:r>
+        <w:t xml:space="preserve">Клас </w:t>
+      </w:r>
+      <w:proofErr w:type="spellStart"/>
+      <w:r>
+        <w:rPr>
+          <w:lang w:val="uk-UA"/>
+        </w:rPr>
+        <w:t>MainForm.cs</w:t>
+      </w:r>
+      <w:proofErr w:type="spellEnd"/>
     </w:p>
     <w:p>
       <w:pPr>
@@ -29813,7 +30915,21 @@
         <w:rPr>
           <w:lang w:val="uk-UA"/>
         </w:rPr>
-        <w:t>Клас MainForm являє собою форму користувача, де можна побачити</w:t>
+        <w:t xml:space="preserve">Клас </w:t>
+      </w:r>
+      <w:proofErr w:type="spellStart"/>
+      <w:r>
+        <w:rPr>
+          <w:lang w:val="uk-UA"/>
+        </w:rPr>
+        <w:t>MainForm</w:t>
+      </w:r>
+      <w:proofErr w:type="spellEnd"/>
+      <w:r>
+        <w:rPr>
+          <w:lang w:val="uk-UA"/>
+        </w:rPr>
+        <w:t xml:space="preserve"> являє собою форму користувача, де можна побачити</w:t>
       </w:r>
       <w:r>
         <w:rPr>
@@ -29832,11 +30948,11 @@
       <w:pPr>
         <w:pStyle w:val="a8"/>
       </w:pPr>
-      <w:bookmarkStart w:id="16" w:name="_Toc9973872"/>
+      <w:bookmarkStart w:id="17" w:name="_Toc10905197"/>
       <w:r>
         <w:t>3.2 Інструкція користувача</w:t>
       </w:r>
-      <w:bookmarkEnd w:id="16"/>
+      <w:bookmarkEnd w:id="17"/>
     </w:p>
     <w:p>
       <w:pPr>
@@ -29883,7 +30999,7 @@
       <w:r>
         <w:rPr>
           <w:noProof/>
-          <w:lang w:eastAsia="ru-RU"/>
+          <w:lang w:val="uk-UA" w:eastAsia="ru-RU"/>
         </w:rPr>
         <w:drawing>
           <wp:inline distT="0" distB="0" distL="0" distR="0" wp14:anchorId="7DDB8285" wp14:editId="692B3388">
@@ -29983,7 +31099,21 @@
         <w:rPr>
           <w:lang w:val="uk-UA"/>
         </w:rPr>
-        <w:t xml:space="preserve">натискаємо кнопку “Calculate”. Після цього користувач побачить вікно з послідовним зображенням кривих </w:t>
+        <w:t>натискаємо кнопку “</w:t>
+      </w:r>
+      <w:proofErr w:type="spellStart"/>
+      <w:r>
+        <w:rPr>
+          <w:lang w:val="uk-UA"/>
+        </w:rPr>
+        <w:t>Calculate</w:t>
+      </w:r>
+      <w:proofErr w:type="spellEnd"/>
+      <w:r>
+        <w:rPr>
+          <w:lang w:val="uk-UA"/>
+        </w:rPr>
+        <w:t xml:space="preserve">”. Після цього користувач побачить вікно з послідовним зображенням кривих </w:t>
       </w:r>
       <w:r>
         <w:rPr>
@@ -29996,13 +31126,7 @@
         <w:rPr>
           <w:lang w:val="uk-UA"/>
         </w:rPr>
-        <w:t xml:space="preserve"> Разом з цим, користувач отримує вихідний файл EXCEL, у папці з виконуючим файлом, який </w:t>
-      </w:r>
-      <w:r>
-        <w:rPr>
-          <w:lang w:val="uk-UA"/>
-        </w:rPr>
-        <w:t>містить таблиці значень сіткової функції у вузлах сітки для двох методів.</w:t>
+        <w:t xml:space="preserve"> Разом з цим, користувач отримує вихідний файл EXCEL, у папці з виконуючим файлом, який містить таблиці значень сіткової функції у вузлах сітки для двох методів.</w:t>
       </w:r>
       <w:r>
         <w:rPr>
@@ -30030,7 +31154,7 @@
       <w:r>
         <w:rPr>
           <w:noProof/>
-          <w:lang w:eastAsia="ru-RU"/>
+          <w:lang w:val="uk-UA" w:eastAsia="ru-RU"/>
         </w:rPr>
         <w:drawing>
           <wp:inline distT="0" distB="0" distL="0" distR="0" wp14:anchorId="3964D521" wp14:editId="6C511BF7">
@@ -30127,19 +31251,19 @@
         <w:pStyle w:val="a5"/>
         <w:ind w:right="-1"/>
       </w:pPr>
-      <w:bookmarkStart w:id="17" w:name="_Toc9973873"/>
+      <w:bookmarkStart w:id="18" w:name="_Toc10905198"/>
       <w:r>
         <w:lastRenderedPageBreak/>
         <w:t>4. ТЕСТУВАННЯ ПРОГРАМИ. АНАЛІЗ РЕЗУЛЬТАТІВ</w:t>
       </w:r>
-      <w:bookmarkEnd w:id="17"/>
+      <w:bookmarkEnd w:id="18"/>
     </w:p>
     <w:p>
       <w:pPr>
         <w:pStyle w:val="a8"/>
         <w:ind w:right="-1"/>
       </w:pPr>
-      <w:bookmarkStart w:id="18" w:name="_Toc9973874"/>
+      <w:bookmarkStart w:id="19" w:name="_Toc10905199"/>
       <w:r>
         <w:t>4.1</w:t>
       </w:r>
@@ -30147,9 +31271,15 @@
         <w:t>.</w:t>
       </w:r>
       <w:r>
-        <w:t xml:space="preserve"> Будування тестової функції</w:t>
-      </w:r>
-      <w:bookmarkEnd w:id="18"/>
+        <w:t xml:space="preserve"> </w:t>
+      </w:r>
+      <w:r>
+        <w:t>Розробка</w:t>
+      </w:r>
+      <w:r>
+        <w:t xml:space="preserve"> тестової функції</w:t>
+      </w:r>
+      <w:bookmarkEnd w:id="19"/>
     </w:p>
     <w:p>
       <w:pPr>
@@ -30162,13 +31292,45 @@
         <w:rPr>
           <w:lang w:val="uk-UA"/>
         </w:rPr>
-        <w:t xml:space="preserve">Для тесту програми, візьмемо будь-яку функцію, яка </w:t>
-      </w:r>
-      <w:r>
-        <w:rPr>
-          <w:lang w:val="uk-UA"/>
-        </w:rPr>
-        <w:t>і буде нашим точним розв’язком:</w:t>
+        <w:t xml:space="preserve">Для тесту програми, </w:t>
+      </w:r>
+      <w:r>
+        <w:rPr>
+          <w:lang w:val="uk-UA"/>
+        </w:rPr>
+        <w:t>була розроблена така функція</w:t>
+      </w:r>
+      <w:r>
+        <w:rPr>
+          <w:lang w:val="uk-UA"/>
+        </w:rPr>
+        <w:t xml:space="preserve">, яка </w:t>
+      </w:r>
+      <w:r>
+        <w:rPr>
+          <w:lang w:val="uk-UA"/>
+        </w:rPr>
+        <w:t xml:space="preserve">і буде точним </w:t>
+      </w:r>
+      <w:proofErr w:type="spellStart"/>
+      <w:r>
+        <w:rPr>
+          <w:lang w:val="uk-UA"/>
+        </w:rPr>
+        <w:t>розв’язком</w:t>
+      </w:r>
+      <w:proofErr w:type="spellEnd"/>
+      <w:r>
+        <w:rPr>
+          <w:lang w:val="uk-UA"/>
+        </w:rPr>
+        <w:t xml:space="preserve"> для рівняння теплопровідності</w:t>
+      </w:r>
+      <w:r>
+        <w:rPr>
+          <w:lang w:val="uk-UA"/>
+        </w:rPr>
+        <w:t>:</w:t>
       </w:r>
     </w:p>
     <w:p>
@@ -30216,6 +31378,7 @@
                 <w:i/>
                 <w:color w:val="000000" w:themeColor="text1"/>
                 <w:szCs w:val="28"/>
+                <w:lang w:val="en-US"/>
               </w:rPr>
             </w:pPr>
             <m:oMathPara>
@@ -30252,7 +31415,14 @@
                     <w:rFonts w:ascii="Cambria Math" w:hAnsi="Cambria Math"/>
                     <w:color w:val="000000" w:themeColor="text1"/>
                   </w:rPr>
-                  <m:t>=x*</m:t>
+                  <m:t>=x</m:t>
+                </m:r>
+                <m:r>
+                  <w:rPr>
+                    <w:rFonts w:ascii="Cambria Math" w:hAnsi="Cambria Math"/>
+                    <w:color w:val="000000" w:themeColor="text1"/>
+                  </w:rPr>
+                  <m:t>*</m:t>
                 </m:r>
                 <m:func>
                   <m:funcPr>
@@ -30400,6 +31570,53 @@
                     </m:r>
                   </m:sup>
                 </m:sSup>
+                <m:r>
+                  <w:rPr>
+                    <w:rFonts w:ascii="Cambria Math" w:hAnsi="Cambria Math"/>
+                    <w:color w:val="000000" w:themeColor="text1"/>
+                  </w:rPr>
+                  <m:t xml:space="preserve">     </m:t>
+                </m:r>
+                <m:r>
+                  <w:rPr>
+                    <w:rFonts w:ascii="Cambria Math" w:hAnsi="Cambria Math"/>
+                    <w:color w:val="000000" w:themeColor="text1"/>
+                    <w:lang w:val="en-US"/>
+                  </w:rPr>
+                  <m:t>xϵ</m:t>
+                </m:r>
+                <m:d>
+                  <m:dPr>
+                    <m:begChr m:val="["/>
+                    <m:endChr m:val="]"/>
+                    <m:ctrlPr>
+                      <w:rPr>
+                        <w:rFonts w:ascii="Cambria Math" w:hAnsi="Cambria Math"/>
+                        <w:i/>
+                        <w:color w:val="000000" w:themeColor="text1"/>
+                        <w:lang w:val="en-US"/>
+                      </w:rPr>
+                    </m:ctrlPr>
+                  </m:dPr>
+                  <m:e>
+                    <m:r>
+                      <w:rPr>
+                        <w:rFonts w:ascii="Cambria Math" w:hAnsi="Cambria Math"/>
+                        <w:color w:val="000000" w:themeColor="text1"/>
+                        <w:lang w:val="en-US"/>
+                      </w:rPr>
+                      <m:t>0, l</m:t>
+                    </m:r>
+                  </m:e>
+                </m:d>
+                <m:r>
+                  <w:rPr>
+                    <w:rFonts w:ascii="Cambria Math" w:hAnsi="Cambria Math"/>
+                    <w:color w:val="000000" w:themeColor="text1"/>
+                    <w:lang w:val="en-US"/>
+                  </w:rPr>
+                  <m:t>,   t≥0</m:t>
+                </m:r>
               </m:oMath>
             </m:oMathPara>
           </w:p>
@@ -30460,7 +31677,7 @@
         <w:tblLook w:val="04A0" w:firstRow="1" w:lastRow="0" w:firstColumn="1" w:lastColumn="0" w:noHBand="0" w:noVBand="1"/>
       </w:tblPr>
       <w:tblGrid>
-        <w:gridCol w:w="5248"/>
+        <w:gridCol w:w="5306"/>
         <w:gridCol w:w="222"/>
       </w:tblGrid>
       <w:tr>
@@ -30515,7 +31732,41 @@
                     <w:rFonts w:ascii="Cambria Math" w:hAnsi="Cambria Math"/>
                     <w:color w:val="000000" w:themeColor="text1"/>
                   </w:rPr>
-                  <m:t>=x= φ(x)</m:t>
+                  <m:t>=x=</m:t>
+                </m:r>
+                <m:r>
+                  <w:rPr>
+                    <w:rFonts w:ascii="Cambria Math" w:hAnsi="Cambria Math"/>
+                    <w:color w:val="000000" w:themeColor="text1"/>
+                  </w:rPr>
+                  <m:t xml:space="preserve"> φ</m:t>
+                </m:r>
+                <m:d>
+                  <m:dPr>
+                    <m:ctrlPr>
+                      <w:rPr>
+                        <w:rFonts w:ascii="Cambria Math" w:hAnsi="Cambria Math"/>
+                        <w:i/>
+                        <w:color w:val="000000" w:themeColor="text1"/>
+                      </w:rPr>
+                    </m:ctrlPr>
+                  </m:dPr>
+                  <m:e>
+                    <m:r>
+                      <w:rPr>
+                        <w:rFonts w:ascii="Cambria Math" w:hAnsi="Cambria Math"/>
+                        <w:color w:val="000000" w:themeColor="text1"/>
+                      </w:rPr>
+                      <m:t>x</m:t>
+                    </m:r>
+                  </m:e>
+                </m:d>
+                <m:r>
+                  <w:rPr>
+                    <w:rFonts w:ascii="Cambria Math" w:hAnsi="Cambria Math"/>
+                    <w:color w:val="000000" w:themeColor="text1"/>
+                  </w:rPr>
+                  <m:t>;</m:t>
                 </m:r>
               </m:oMath>
             </m:oMathPara>
@@ -30624,7 +31875,14 @@
                     <w:rFonts w:ascii="Cambria Math" w:hAnsi="Cambria Math"/>
                     <w:color w:val="000000" w:themeColor="text1"/>
                   </w:rPr>
-                  <m:t xml:space="preserve">= </m:t>
+                  <m:t>=</m:t>
+                </m:r>
+                <m:r>
+                  <w:rPr>
+                    <w:rFonts w:ascii="Cambria Math" w:hAnsi="Cambria Math"/>
+                    <w:color w:val="000000" w:themeColor="text1"/>
+                  </w:rPr>
+                  <m:t xml:space="preserve"> </m:t>
                 </m:r>
                 <m:sSub>
                   <m:sSubPr>
@@ -30655,12 +31913,32 @@
                     </m:r>
                   </m:sub>
                 </m:sSub>
+                <m:d>
+                  <m:dPr>
+                    <m:ctrlPr>
+                      <w:rPr>
+                        <w:rFonts w:ascii="Cambria Math" w:hAnsi="Cambria Math"/>
+                        <w:i/>
+                        <w:color w:val="000000" w:themeColor="text1"/>
+                      </w:rPr>
+                    </m:ctrlPr>
+                  </m:dPr>
+                  <m:e>
+                    <m:r>
+                      <w:rPr>
+                        <w:rFonts w:ascii="Cambria Math" w:hAnsi="Cambria Math"/>
+                        <w:color w:val="000000" w:themeColor="text1"/>
+                      </w:rPr>
+                      <m:t>t</m:t>
+                    </m:r>
+                  </m:e>
+                </m:d>
                 <m:r>
                   <w:rPr>
                     <w:rFonts w:ascii="Cambria Math" w:hAnsi="Cambria Math"/>
                     <w:color w:val="000000" w:themeColor="text1"/>
                   </w:rPr>
-                  <m:t>(t)</m:t>
+                  <m:t>;</m:t>
                 </m:r>
               </m:oMath>
             </m:oMathPara>
@@ -30733,7 +32011,14 @@
                     <w:rFonts w:ascii="Cambria Math" w:hAnsi="Cambria Math"/>
                     <w:color w:val="000000" w:themeColor="text1"/>
                   </w:rPr>
-                  <m:t>=l*</m:t>
+                  <m:t>=l</m:t>
+                </m:r>
+                <m:r>
+                  <w:rPr>
+                    <w:rFonts w:ascii="Cambria Math" w:hAnsi="Cambria Math"/>
+                    <w:color w:val="000000" w:themeColor="text1"/>
+                  </w:rPr>
+                  <m:t>*</m:t>
                 </m:r>
                 <m:func>
                   <m:funcPr>
@@ -30917,12 +32202,32 @@
                     </m:r>
                   </m:sub>
                 </m:sSub>
+                <m:d>
+                  <m:dPr>
+                    <m:ctrlPr>
+                      <w:rPr>
+                        <w:rFonts w:ascii="Cambria Math" w:hAnsi="Cambria Math"/>
+                        <w:i/>
+                        <w:color w:val="000000" w:themeColor="text1"/>
+                      </w:rPr>
+                    </m:ctrlPr>
+                  </m:dPr>
+                  <m:e>
+                    <m:r>
+                      <w:rPr>
+                        <w:rFonts w:ascii="Cambria Math" w:hAnsi="Cambria Math"/>
+                        <w:color w:val="000000" w:themeColor="text1"/>
+                      </w:rPr>
+                      <m:t>t</m:t>
+                    </m:r>
+                  </m:e>
+                </m:d>
                 <m:r>
                   <w:rPr>
-                    <w:rFonts w:ascii="Cambria Math" w:hAnsi="Cambria Math"/>
+                    <w:rFonts w:ascii="Cambria Math" w:eastAsia="Calibri" w:hAnsi="Cambria Math"/>
                     <w:color w:val="000000" w:themeColor="text1"/>
                   </w:rPr>
-                  <m:t>(t)</m:t>
+                  <m:t>.</m:t>
                 </m:r>
               </m:oMath>
             </m:oMathPara>
@@ -30991,7 +32296,7 @@
         <w:tblLook w:val="04A0" w:firstRow="1" w:lastRow="0" w:firstColumn="1" w:lastColumn="0" w:noHBand="0" w:noVBand="1"/>
       </w:tblPr>
       <w:tblGrid>
-        <w:gridCol w:w="3667"/>
+        <w:gridCol w:w="4469"/>
         <w:gridCol w:w="222"/>
       </w:tblGrid>
       <w:tr>
@@ -31010,140 +32315,147 @@
                 <w:i/>
                 <w:color w:val="000000" w:themeColor="text1"/>
                 <w:szCs w:val="28"/>
+                <w:lang w:val="en-US"/>
               </w:rPr>
             </w:pPr>
-            <m:oMathPara>
-              <m:oMath>
-                <m:sSub>
-                  <m:sSubPr>
-                    <m:ctrlPr>
-                      <w:rPr>
-                        <w:rFonts w:ascii="Cambria Math" w:hAnsi="Cambria Math"/>
-                        <w:i/>
-                        <w:color w:val="000000" w:themeColor="text1"/>
-                      </w:rPr>
-                    </m:ctrlPr>
-                  </m:sSubPr>
-                  <m:e>
-                    <m:r>
-                      <w:rPr>
-                        <w:rFonts w:ascii="Cambria Math" w:hAnsi="Cambria Math"/>
-                        <w:color w:val="000000" w:themeColor="text1"/>
-                      </w:rPr>
-                      <m:t>u</m:t>
-                    </m:r>
-                  </m:e>
-                  <m:sub>
-                    <m:r>
-                      <w:rPr>
-                        <w:rFonts w:ascii="Cambria Math" w:hAnsi="Cambria Math"/>
-                        <w:color w:val="000000" w:themeColor="text1"/>
-                      </w:rPr>
-                      <m:t>t</m:t>
-                    </m:r>
-                  </m:sub>
-                </m:sSub>
-                <m:r>
-                  <w:rPr>
-                    <w:rFonts w:ascii="Cambria Math" w:hAnsi="Cambria Math"/>
-                    <w:color w:val="000000" w:themeColor="text1"/>
-                  </w:rPr>
-                  <m:t>=x*cos</m:t>
-                </m:r>
-                <m:d>
-                  <m:dPr>
-                    <m:ctrlPr>
-                      <w:rPr>
-                        <w:rFonts w:ascii="Cambria Math" w:hAnsi="Cambria Math"/>
-                        <w:i/>
-                        <w:color w:val="000000" w:themeColor="text1"/>
-                      </w:rPr>
-                    </m:ctrlPr>
-                  </m:dPr>
-                  <m:e>
-                    <m:r>
-                      <w:rPr>
-                        <w:rFonts w:ascii="Cambria Math" w:hAnsi="Cambria Math"/>
-                        <w:color w:val="000000" w:themeColor="text1"/>
-                      </w:rPr>
-                      <m:t>t</m:t>
-                    </m:r>
-                  </m:e>
-                </m:d>
-                <m:r>
-                  <w:rPr>
-                    <w:rFonts w:ascii="Cambria Math" w:hAnsi="Cambria Math"/>
-                    <w:color w:val="000000" w:themeColor="text1"/>
-                  </w:rPr>
-                  <m:t>+3</m:t>
-                </m:r>
-                <m:sSup>
-                  <m:sSupPr>
-                    <m:ctrlPr>
-                      <w:rPr>
-                        <w:rFonts w:ascii="Cambria Math" w:hAnsi="Cambria Math"/>
-                        <w:i/>
-                        <w:color w:val="000000" w:themeColor="text1"/>
-                      </w:rPr>
-                    </m:ctrlPr>
-                  </m:sSupPr>
-                  <m:e>
-                    <m:r>
-                      <w:rPr>
-                        <w:rFonts w:ascii="Cambria Math" w:hAnsi="Cambria Math"/>
-                        <w:color w:val="000000" w:themeColor="text1"/>
-                      </w:rPr>
-                      <m:t>t</m:t>
-                    </m:r>
-                  </m:e>
-                  <m:sup>
-                    <m:r>
-                      <w:rPr>
-                        <w:rFonts w:ascii="Cambria Math" w:hAnsi="Cambria Math"/>
-                        <w:color w:val="000000" w:themeColor="text1"/>
-                      </w:rPr>
-                      <m:t>2</m:t>
-                    </m:r>
-                  </m:sup>
-                </m:sSup>
-                <m:sSup>
-                  <m:sSupPr>
-                    <m:ctrlPr>
-                      <w:rPr>
-                        <w:rFonts w:ascii="Cambria Math" w:hAnsi="Cambria Math"/>
-                        <w:i/>
-                        <w:color w:val="000000" w:themeColor="text1"/>
-                      </w:rPr>
-                    </m:ctrlPr>
-                  </m:sSupPr>
-                  <m:e>
-                    <m:r>
-                      <w:rPr>
-                        <w:rFonts w:ascii="Cambria Math" w:hAnsi="Cambria Math"/>
-                        <w:color w:val="000000" w:themeColor="text1"/>
-                      </w:rPr>
-                      <m:t>x</m:t>
-                    </m:r>
-                  </m:e>
-                  <m:sup>
-                    <m:r>
-                      <w:rPr>
-                        <w:rFonts w:ascii="Cambria Math" w:hAnsi="Cambria Math"/>
-                        <w:color w:val="000000" w:themeColor="text1"/>
-                      </w:rPr>
-                      <m:t>3</m:t>
-                    </m:r>
-                  </m:sup>
-                </m:sSup>
-                <m:r>
-                  <w:rPr>
-                    <w:rFonts w:ascii="Cambria Math" w:hAnsi="Cambria Math"/>
-                    <w:color w:val="000000" w:themeColor="text1"/>
-                  </w:rPr>
-                  <m:t>+2t</m:t>
-                </m:r>
-              </m:oMath>
-            </m:oMathPara>
+            <m:oMath>
+              <m:sSub>
+                <m:sSubPr>
+                  <m:ctrlPr>
+                    <w:rPr>
+                      <w:rFonts w:ascii="Cambria Math" w:hAnsi="Cambria Math"/>
+                      <w:i/>
+                      <w:color w:val="000000" w:themeColor="text1"/>
+                    </w:rPr>
+                  </m:ctrlPr>
+                </m:sSubPr>
+                <m:e>
+                  <m:r>
+                    <w:rPr>
+                      <w:rFonts w:ascii="Cambria Math" w:hAnsi="Cambria Math"/>
+                      <w:color w:val="000000" w:themeColor="text1"/>
+                    </w:rPr>
+                    <m:t>u</m:t>
+                  </m:r>
+                </m:e>
+                <m:sub>
+                  <m:r>
+                    <w:rPr>
+                      <w:rFonts w:ascii="Cambria Math" w:hAnsi="Cambria Math"/>
+                      <w:color w:val="000000" w:themeColor="text1"/>
+                    </w:rPr>
+                    <m:t>t</m:t>
+                  </m:r>
+                </m:sub>
+              </m:sSub>
+              <m:r>
+                <w:rPr>
+                  <w:rFonts w:ascii="Cambria Math" w:hAnsi="Cambria Math"/>
+                  <w:color w:val="000000" w:themeColor="text1"/>
+                </w:rPr>
+                <m:t>=x*cos</m:t>
+              </m:r>
+              <m:d>
+                <m:dPr>
+                  <m:ctrlPr>
+                    <w:rPr>
+                      <w:rFonts w:ascii="Cambria Math" w:hAnsi="Cambria Math"/>
+                      <w:i/>
+                      <w:color w:val="000000" w:themeColor="text1"/>
+                    </w:rPr>
+                  </m:ctrlPr>
+                </m:dPr>
+                <m:e>
+                  <m:r>
+                    <w:rPr>
+                      <w:rFonts w:ascii="Cambria Math" w:hAnsi="Cambria Math"/>
+                      <w:color w:val="000000" w:themeColor="text1"/>
+                    </w:rPr>
+                    <m:t>t</m:t>
+                  </m:r>
+                </m:e>
+              </m:d>
+              <m:r>
+                <w:rPr>
+                  <w:rFonts w:ascii="Cambria Math" w:hAnsi="Cambria Math"/>
+                  <w:color w:val="000000" w:themeColor="text1"/>
+                </w:rPr>
+                <m:t>+3</m:t>
+              </m:r>
+              <m:sSup>
+                <m:sSupPr>
+                  <m:ctrlPr>
+                    <w:rPr>
+                      <w:rFonts w:ascii="Cambria Math" w:hAnsi="Cambria Math"/>
+                      <w:i/>
+                      <w:color w:val="000000" w:themeColor="text1"/>
+                    </w:rPr>
+                  </m:ctrlPr>
+                </m:sSupPr>
+                <m:e>
+                  <m:r>
+                    <w:rPr>
+                      <w:rFonts w:ascii="Cambria Math" w:hAnsi="Cambria Math"/>
+                      <w:color w:val="000000" w:themeColor="text1"/>
+                    </w:rPr>
+                    <m:t>t</m:t>
+                  </m:r>
+                </m:e>
+                <m:sup>
+                  <m:r>
+                    <w:rPr>
+                      <w:rFonts w:ascii="Cambria Math" w:hAnsi="Cambria Math"/>
+                      <w:color w:val="000000" w:themeColor="text1"/>
+                    </w:rPr>
+                    <m:t>2</m:t>
+                  </m:r>
+                </m:sup>
+              </m:sSup>
+              <m:sSup>
+                <m:sSupPr>
+                  <m:ctrlPr>
+                    <w:rPr>
+                      <w:rFonts w:ascii="Cambria Math" w:hAnsi="Cambria Math"/>
+                      <w:i/>
+                      <w:color w:val="000000" w:themeColor="text1"/>
+                    </w:rPr>
+                  </m:ctrlPr>
+                </m:sSupPr>
+                <m:e>
+                  <m:r>
+                    <w:rPr>
+                      <w:rFonts w:ascii="Cambria Math" w:hAnsi="Cambria Math"/>
+                      <w:color w:val="000000" w:themeColor="text1"/>
+                    </w:rPr>
+                    <m:t>x</m:t>
+                  </m:r>
+                </m:e>
+                <m:sup>
+                  <m:r>
+                    <w:rPr>
+                      <w:rFonts w:ascii="Cambria Math" w:hAnsi="Cambria Math"/>
+                      <w:color w:val="000000" w:themeColor="text1"/>
+                    </w:rPr>
+                    <m:t>3</m:t>
+                  </m:r>
+                </m:sup>
+              </m:sSup>
+              <m:r>
+                <w:rPr>
+                  <w:rFonts w:ascii="Cambria Math" w:hAnsi="Cambria Math"/>
+                  <w:color w:val="000000" w:themeColor="text1"/>
+                </w:rPr>
+                <m:t>+2t</m:t>
+              </m:r>
+            </m:oMath>
+            <w:r>
+              <w:rPr>
+                <w:i/>
+                <w:color w:val="000000" w:themeColor="text1"/>
+                <w:lang w:val="en-US"/>
+              </w:rPr>
+              <w:t>;</w:t>
+            </w:r>
           </w:p>
         </w:tc>
         <w:tc>
@@ -31177,143 +32489,150 @@
               <w:rPr>
                 <w:rFonts w:eastAsia="Calibri"/>
                 <w:color w:val="000000" w:themeColor="text1"/>
+                <w:lang w:val="en-US"/>
               </w:rPr>
             </w:pPr>
-            <m:oMathPara>
-              <m:oMath>
-                <m:sSub>
-                  <m:sSubPr>
-                    <m:ctrlPr>
-                      <w:rPr>
-                        <w:rFonts w:ascii="Cambria Math" w:hAnsi="Cambria Math"/>
-                        <w:i/>
-                        <w:color w:val="000000" w:themeColor="text1"/>
-                      </w:rPr>
-                    </m:ctrlPr>
-                  </m:sSubPr>
-                  <m:e>
-                    <m:r>
-                      <w:rPr>
-                        <w:rFonts w:ascii="Cambria Math" w:hAnsi="Cambria Math"/>
-                        <w:color w:val="000000" w:themeColor="text1"/>
-                      </w:rPr>
-                      <m:t>u</m:t>
-                    </m:r>
-                  </m:e>
-                  <m:sub>
-                    <m:r>
-                      <w:rPr>
-                        <w:rFonts w:ascii="Cambria Math" w:hAnsi="Cambria Math"/>
-                        <w:color w:val="000000" w:themeColor="text1"/>
-                      </w:rPr>
-                      <m:t>x</m:t>
-                    </m:r>
-                  </m:sub>
-                </m:sSub>
-                <m:r>
-                  <m:rPr>
-                    <m:sty m:val="p"/>
-                  </m:rPr>
-                  <w:rPr>
-                    <w:rFonts w:ascii="Cambria Math" w:hAnsi="Cambria Math"/>
-                    <w:color w:val="000000" w:themeColor="text1"/>
-                  </w:rPr>
-                  <m:t>=sin</m:t>
-                </m:r>
-                <m:d>
-                  <m:dPr>
-                    <m:ctrlPr>
-                      <w:rPr>
-                        <w:rFonts w:ascii="Cambria Math" w:hAnsi="Cambria Math"/>
-                        <w:i/>
-                        <w:color w:val="000000" w:themeColor="text1"/>
-                      </w:rPr>
-                    </m:ctrlPr>
-                  </m:dPr>
-                  <m:e>
-                    <m:r>
-                      <w:rPr>
-                        <w:rFonts w:ascii="Cambria Math" w:hAnsi="Cambria Math"/>
-                        <w:color w:val="000000" w:themeColor="text1"/>
-                      </w:rPr>
-                      <m:t>t</m:t>
-                    </m:r>
-                  </m:e>
-                </m:d>
-                <m:r>
-                  <w:rPr>
-                    <w:rFonts w:ascii="Cambria Math" w:hAnsi="Cambria Math"/>
-                    <w:color w:val="000000" w:themeColor="text1"/>
-                  </w:rPr>
-                  <m:t>+3</m:t>
-                </m:r>
-                <m:sSup>
-                  <m:sSupPr>
-                    <m:ctrlPr>
-                      <w:rPr>
-                        <w:rFonts w:ascii="Cambria Math" w:hAnsi="Cambria Math"/>
-                        <w:i/>
-                        <w:color w:val="000000" w:themeColor="text1"/>
-                      </w:rPr>
-                    </m:ctrlPr>
-                  </m:sSupPr>
-                  <m:e>
-                    <m:r>
-                      <w:rPr>
-                        <w:rFonts w:ascii="Cambria Math" w:hAnsi="Cambria Math"/>
-                        <w:color w:val="000000" w:themeColor="text1"/>
-                      </w:rPr>
-                      <m:t>x</m:t>
-                    </m:r>
-                  </m:e>
-                  <m:sup>
-                    <m:r>
-                      <w:rPr>
-                        <w:rFonts w:ascii="Cambria Math" w:hAnsi="Cambria Math"/>
-                        <w:color w:val="000000" w:themeColor="text1"/>
-                      </w:rPr>
-                      <m:t>2</m:t>
-                    </m:r>
-                  </m:sup>
-                </m:sSup>
-                <m:sSup>
-                  <m:sSupPr>
-                    <m:ctrlPr>
-                      <w:rPr>
-                        <w:rFonts w:ascii="Cambria Math" w:hAnsi="Cambria Math"/>
-                        <w:i/>
-                        <w:color w:val="000000" w:themeColor="text1"/>
-                      </w:rPr>
-                    </m:ctrlPr>
-                  </m:sSupPr>
-                  <m:e>
-                    <m:r>
-                      <w:rPr>
-                        <w:rFonts w:ascii="Cambria Math" w:hAnsi="Cambria Math"/>
-                        <w:color w:val="000000" w:themeColor="text1"/>
-                      </w:rPr>
-                      <m:t>t</m:t>
-                    </m:r>
-                  </m:e>
-                  <m:sup>
-                    <m:r>
-                      <w:rPr>
-                        <w:rFonts w:ascii="Cambria Math" w:hAnsi="Cambria Math"/>
-                        <w:color w:val="000000" w:themeColor="text1"/>
-                      </w:rPr>
-                      <m:t>3</m:t>
-                    </m:r>
-                  </m:sup>
-                </m:sSup>
-                <m:r>
-                  <w:rPr>
-                    <w:rFonts w:ascii="Cambria Math" w:hAnsi="Cambria Math"/>
-                    <w:color w:val="000000" w:themeColor="text1"/>
-                  </w:rPr>
-                  <m:t>+1</m:t>
-                </m:r>
-              </m:oMath>
-            </m:oMathPara>
+            <m:oMath>
+              <m:sSub>
+                <m:sSubPr>
+                  <m:ctrlPr>
+                    <w:rPr>
+                      <w:rFonts w:ascii="Cambria Math" w:hAnsi="Cambria Math"/>
+                      <w:i/>
+                      <w:color w:val="000000" w:themeColor="text1"/>
+                    </w:rPr>
+                  </m:ctrlPr>
+                </m:sSubPr>
+                <m:e>
+                  <m:r>
+                    <w:rPr>
+                      <w:rFonts w:ascii="Cambria Math" w:hAnsi="Cambria Math"/>
+                      <w:color w:val="000000" w:themeColor="text1"/>
+                    </w:rPr>
+                    <m:t>u</m:t>
+                  </m:r>
+                </m:e>
+                <m:sub>
+                  <m:r>
+                    <w:rPr>
+                      <w:rFonts w:ascii="Cambria Math" w:hAnsi="Cambria Math"/>
+                      <w:color w:val="000000" w:themeColor="text1"/>
+                    </w:rPr>
+                    <m:t>x</m:t>
+                  </m:r>
+                </m:sub>
+              </m:sSub>
+              <m:r>
+                <m:rPr>
+                  <m:sty m:val="p"/>
+                </m:rPr>
+                <w:rPr>
+                  <w:rFonts w:ascii="Cambria Math" w:hAnsi="Cambria Math"/>
+                  <w:color w:val="000000" w:themeColor="text1"/>
+                </w:rPr>
+                <m:t>=sin</m:t>
+              </m:r>
+              <m:d>
+                <m:dPr>
+                  <m:ctrlPr>
+                    <w:rPr>
+                      <w:rFonts w:ascii="Cambria Math" w:hAnsi="Cambria Math"/>
+                      <w:i/>
+                      <w:color w:val="000000" w:themeColor="text1"/>
+                    </w:rPr>
+                  </m:ctrlPr>
+                </m:dPr>
+                <m:e>
+                  <m:r>
+                    <w:rPr>
+                      <w:rFonts w:ascii="Cambria Math" w:hAnsi="Cambria Math"/>
+                      <w:color w:val="000000" w:themeColor="text1"/>
+                    </w:rPr>
+                    <m:t>t</m:t>
+                  </m:r>
+                </m:e>
+              </m:d>
+              <m:r>
+                <w:rPr>
+                  <w:rFonts w:ascii="Cambria Math" w:hAnsi="Cambria Math"/>
+                  <w:color w:val="000000" w:themeColor="text1"/>
+                </w:rPr>
+                <m:t>+3</m:t>
+              </m:r>
+              <m:sSup>
+                <m:sSupPr>
+                  <m:ctrlPr>
+                    <w:rPr>
+                      <w:rFonts w:ascii="Cambria Math" w:hAnsi="Cambria Math"/>
+                      <w:i/>
+                      <w:color w:val="000000" w:themeColor="text1"/>
+                    </w:rPr>
+                  </m:ctrlPr>
+                </m:sSupPr>
+                <m:e>
+                  <m:r>
+                    <w:rPr>
+                      <w:rFonts w:ascii="Cambria Math" w:hAnsi="Cambria Math"/>
+                      <w:color w:val="000000" w:themeColor="text1"/>
+                    </w:rPr>
+                    <m:t>x</m:t>
+                  </m:r>
+                </m:e>
+                <m:sup>
+                  <m:r>
+                    <w:rPr>
+                      <w:rFonts w:ascii="Cambria Math" w:hAnsi="Cambria Math"/>
+                      <w:color w:val="000000" w:themeColor="text1"/>
+                    </w:rPr>
+                    <m:t>2</m:t>
+                  </m:r>
+                </m:sup>
+              </m:sSup>
+              <m:sSup>
+                <m:sSupPr>
+                  <m:ctrlPr>
+                    <w:rPr>
+                      <w:rFonts w:ascii="Cambria Math" w:hAnsi="Cambria Math"/>
+                      <w:i/>
+                      <w:color w:val="000000" w:themeColor="text1"/>
+                    </w:rPr>
+                  </m:ctrlPr>
+                </m:sSupPr>
+                <m:e>
+                  <m:r>
+                    <w:rPr>
+                      <w:rFonts w:ascii="Cambria Math" w:hAnsi="Cambria Math"/>
+                      <w:color w:val="000000" w:themeColor="text1"/>
+                    </w:rPr>
+                    <m:t>t</m:t>
+                  </m:r>
+                </m:e>
+                <m:sup>
+                  <m:r>
+                    <w:rPr>
+                      <w:rFonts w:ascii="Cambria Math" w:hAnsi="Cambria Math"/>
+                      <w:color w:val="000000" w:themeColor="text1"/>
+                    </w:rPr>
+                    <m:t>3</m:t>
+                  </m:r>
+                </m:sup>
+              </m:sSup>
+              <m:r>
+                <w:rPr>
+                  <w:rFonts w:ascii="Cambria Math" w:hAnsi="Cambria Math"/>
+                  <w:color w:val="000000" w:themeColor="text1"/>
+                </w:rPr>
+                <m:t>+1</m:t>
+              </m:r>
+            </m:oMath>
+            <w:r>
+              <w:rPr>
+                <w:rFonts w:eastAsia="Calibri"/>
+                <w:color w:val="000000" w:themeColor="text1"/>
+                <w:lang w:val="en-US"/>
+              </w:rPr>
+              <w:t>;</w:t>
+            </w:r>
           </w:p>
         </w:tc>
         <w:tc>
@@ -31426,6 +32745,13 @@
                     </m:r>
                   </m:sup>
                 </m:sSup>
+                <m:r>
+                  <w:rPr>
+                    <w:rFonts w:ascii="Cambria Math" w:eastAsia="Calibri" w:hAnsi="Cambria Math"/>
+                    <w:color w:val="000000" w:themeColor="text1"/>
+                  </w:rPr>
+                  <m:t>.</m:t>
+                </m:r>
               </m:oMath>
             </m:oMathPara>
           </w:p>
@@ -31458,7 +32784,25 @@
         <w:rPr>
           <w:lang w:val="uk-UA"/>
         </w:rPr>
-        <w:t>З (1.1):</w:t>
+        <w:t>З (1.1)</w:t>
+      </w:r>
+      <w:r>
+        <w:rPr>
+          <w:lang w:val="en-US"/>
+        </w:rPr>
+        <w:t xml:space="preserve"> </w:t>
+      </w:r>
+      <w:r>
+        <w:rPr>
+          <w:lang w:val="uk-UA"/>
+        </w:rPr>
+        <w:t>знаходимо</w:t>
+      </w:r>
+      <w:r>
+        <w:rPr>
+          <w:lang w:val="uk-UA"/>
+        </w:rPr>
+        <w:t>:</w:t>
       </w:r>
     </w:p>
     <w:tbl>
@@ -31832,7 +33176,7 @@
         <w:pStyle w:val="a8"/>
         <w:ind w:right="-1"/>
       </w:pPr>
-      <w:bookmarkStart w:id="19" w:name="_Toc9973875"/>
+      <w:bookmarkStart w:id="20" w:name="_Toc10905200"/>
       <w:r>
         <w:t>4.2</w:t>
       </w:r>
@@ -31845,7 +33189,7 @@
       <w:r>
         <w:t xml:space="preserve"> на підготовлених даних</w:t>
       </w:r>
-      <w:bookmarkEnd w:id="19"/>
+      <w:bookmarkEnd w:id="20"/>
     </w:p>
     <w:p>
       <w:pPr>
@@ -31929,7 +33273,19 @@
         <w:rPr>
           <w:lang w:val="uk-UA"/>
         </w:rPr>
-        <w:t>Програма дає наступний результат:</w:t>
+        <w:t xml:space="preserve">Програма дає </w:t>
+      </w:r>
+      <w:r>
+        <w:rPr>
+          <w:lang w:val="uk-UA"/>
+        </w:rPr>
+        <w:t>такий</w:t>
+      </w:r>
+      <w:r>
+        <w:rPr>
+          <w:lang w:val="uk-UA"/>
+        </w:rPr>
+        <w:t xml:space="preserve"> результат:</w:t>
       </w:r>
     </w:p>
     <w:p>
@@ -34961,7 +36317,7 @@
         <w:rPr>
           <w:lang w:val="uk-UA"/>
         </w:rPr>
-        <w:t xml:space="preserve">Знайдемо значення нашої функції </w:t>
+        <w:t xml:space="preserve">Знайдемо значення функції </w:t>
       </w:r>
       <w:r>
         <w:rPr>
@@ -36523,7 +37879,21 @@
         <w:rPr>
           <w:lang w:val="uk-UA"/>
         </w:rPr>
-        <w:t>Це означає, що методи реалізовані коректно.</w:t>
+        <w:t xml:space="preserve">Це означає, що методи реалізовані </w:t>
+      </w:r>
+      <w:proofErr w:type="spellStart"/>
+      <w:r>
+        <w:rPr>
+          <w:lang w:val="uk-UA"/>
+        </w:rPr>
+        <w:t>коректно</w:t>
+      </w:r>
+      <w:proofErr w:type="spellEnd"/>
+      <w:r>
+        <w:rPr>
+          <w:lang w:val="uk-UA"/>
+        </w:rPr>
+        <w:t>.</w:t>
       </w:r>
       <w:r>
         <w:rPr>
@@ -36545,11 +37915,20 @@
         <w:pStyle w:val="a8"/>
         <w:ind w:right="-1"/>
       </w:pPr>
-      <w:bookmarkStart w:id="20" w:name="_Toc9973876"/>
-      <w:r>
-        <w:t>4.3. Візуальне тестування</w:t>
-      </w:r>
-      <w:bookmarkEnd w:id="20"/>
+      <w:bookmarkStart w:id="21" w:name="_Toc10905201"/>
+      <w:r>
+        <w:t xml:space="preserve">4.3. </w:t>
+      </w:r>
+      <w:r>
+        <w:t>Т</w:t>
+      </w:r>
+      <w:r>
+        <w:t>естування</w:t>
+      </w:r>
+      <w:r>
+        <w:t xml:space="preserve"> програмного блоку візуалізації</w:t>
+      </w:r>
+      <w:bookmarkEnd w:id="21"/>
     </w:p>
     <w:p>
       <w:pPr>
@@ -37313,7 +38692,31 @@
         <w:rPr>
           <w:lang w:val="uk-UA"/>
         </w:rPr>
-        <w:t>Після запуску програми отримаємо результат у вигляді таблиць EXCEL. Можна побувати поверхневий графік, щоб побачити процес зміни температури.</w:t>
+        <w:t>Після запуску програми отримаємо результат у вигляді таблиць EXCEL. Можна побу</w:t>
+      </w:r>
+      <w:r>
+        <w:rPr>
+          <w:lang w:val="uk-UA"/>
+        </w:rPr>
+        <w:t>ду</w:t>
+      </w:r>
+      <w:r>
+        <w:rPr>
+          <w:lang w:val="uk-UA"/>
+        </w:rPr>
+        <w:t xml:space="preserve">вати </w:t>
+      </w:r>
+      <w:r>
+        <w:rPr>
+          <w:lang w:val="uk-UA"/>
+        </w:rPr>
+        <w:t>поверхню</w:t>
+      </w:r>
+      <w:r>
+        <w:rPr>
+          <w:lang w:val="uk-UA"/>
+        </w:rPr>
+        <w:t>, щоб побачити процес зміни температури.</w:t>
       </w:r>
     </w:p>
     <w:p>
@@ -37334,7 +38737,7 @@
       <w:r>
         <w:rPr>
           <w:noProof/>
-          <w:lang w:eastAsia="ru-RU"/>
+          <w:lang w:val="uk-UA" w:eastAsia="ru-RU"/>
         </w:rPr>
         <w:drawing>
           <wp:inline distT="0" distB="0" distL="0" distR="0" wp14:anchorId="7EAACFC8" wp14:editId="79F23200">
@@ -37397,8 +38800,9 @@
       <w:r>
         <w:rPr>
           <w:noProof/>
-          <w:lang w:eastAsia="ru-RU"/>
-        </w:rPr>
+          <w:lang w:val="uk-UA" w:eastAsia="ru-RU"/>
+        </w:rPr>
+        <w:lastRenderedPageBreak/>
         <w:drawing>
           <wp:inline distT="0" distB="0" distL="0" distR="0" wp14:anchorId="5B751E10" wp14:editId="370F3397">
             <wp:extent cx="5453617" cy="3233951"/>
@@ -37494,11 +38898,11 @@
       <w:pPr>
         <w:pStyle w:val="afe"/>
       </w:pPr>
-      <w:bookmarkStart w:id="21" w:name="_Toc9973877"/>
+      <w:bookmarkStart w:id="22" w:name="_Toc10905202"/>
       <w:r>
         <w:t>4.3.1 Тестування на стійкість неявного методу</w:t>
       </w:r>
-      <w:bookmarkEnd w:id="21"/>
+      <w:bookmarkEnd w:id="22"/>
     </w:p>
     <w:p>
       <w:pPr>
@@ -37517,7 +38921,19 @@
         <w:rPr>
           <w:lang w:val="uk-UA"/>
         </w:rPr>
-        <w:t xml:space="preserve">у явному та неявному методах – однаковий, на деяких даних явний метод є нестійким. Щоб перевірити це практично, збільшимо розбиття відрізка [0, l] </w:t>
+        <w:t>у явному та неявному методах – однакови</w:t>
+      </w:r>
+      <w:r>
+        <w:rPr>
+          <w:lang w:val="uk-UA"/>
+        </w:rPr>
+        <w:t>й, на деяких даних явний метод стає</w:t>
+      </w:r>
+      <w:r>
+        <w:rPr>
+          <w:lang w:val="uk-UA"/>
+        </w:rPr>
+        <w:t xml:space="preserve"> нестійким. Щоб перевірити це практично, збільшимо розбиття відрізка [0, l] </w:t>
       </w:r>
       <w:r>
         <w:rPr>
@@ -38019,7 +39435,7 @@
       <w:r>
         <w:rPr>
           <w:noProof/>
-          <w:lang w:eastAsia="ru-RU"/>
+          <w:lang w:val="uk-UA" w:eastAsia="ru-RU"/>
         </w:rPr>
         <w:drawing>
           <wp:inline distT="0" distB="0" distL="0" distR="0" wp14:anchorId="5D3AF149" wp14:editId="394757A9">
@@ -38123,7 +39539,7 @@
       <w:r>
         <w:rPr>
           <w:noProof/>
-          <w:lang w:eastAsia="ru-RU"/>
+          <w:lang w:val="uk-UA" w:eastAsia="ru-RU"/>
         </w:rPr>
         <w:drawing>
           <wp:inline distT="0" distB="0" distL="0" distR="0" wp14:anchorId="00FAB595" wp14:editId="2D14B7AC">
@@ -38207,7 +39623,7 @@
       <w:r>
         <w:rPr>
           <w:noProof/>
-          <w:lang w:eastAsia="ru-RU"/>
+          <w:lang w:val="uk-UA" w:eastAsia="ru-RU"/>
         </w:rPr>
         <w:lastRenderedPageBreak/>
         <w:drawing>
@@ -38302,7 +39718,7 @@
         <w:rPr>
           <w:lang w:val="uk-UA"/>
         </w:rPr>
-        <w:t>Неочікувана поведінка програми</w:t>
+        <w:t>Ілюстрація нестійкості явної різницевої схеми</w:t>
       </w:r>
     </w:p>
     <w:p>
@@ -38324,25 +39740,43 @@
         <w:rPr>
           <w:lang w:val="uk-UA"/>
         </w:rPr>
-        <w:t xml:space="preserve">Як видно з експерименту, теоретичні дані підтвердились. Явний метод дійсно стає </w:t>
-      </w:r>
-      <w:r>
-        <w:rPr>
-          <w:lang w:val="uk-UA"/>
-        </w:rPr>
-        <w:t>не</w:t>
-      </w:r>
-      <w:r>
-        <w:rPr>
-          <w:lang w:val="uk-UA"/>
-        </w:rPr>
-        <w:t>стійким</w:t>
-      </w:r>
-      <w:r>
-        <w:rPr>
-          <w:lang w:val="uk-UA"/>
-        </w:rPr>
-        <w:t xml:space="preserve"> до похибки, в той час, як неявний метод видає очікуваний, стабільний результат.</w:t>
+        <w:t xml:space="preserve">Як видно з </w:t>
+      </w:r>
+      <w:r>
+        <w:rPr>
+          <w:lang w:val="uk-UA"/>
+        </w:rPr>
+        <w:t xml:space="preserve">обчислювального </w:t>
+      </w:r>
+      <w:r>
+        <w:rPr>
+          <w:lang w:val="uk-UA"/>
+        </w:rPr>
+        <w:t xml:space="preserve">експерименту, теоретичні </w:t>
+      </w:r>
+      <w:r>
+        <w:rPr>
+          <w:lang w:val="uk-UA"/>
+        </w:rPr>
+        <w:t>висновки</w:t>
+      </w:r>
+      <w:r>
+        <w:rPr>
+          <w:lang w:val="uk-UA"/>
+        </w:rPr>
+        <w:t xml:space="preserve"> підтвердились. Явний метод дійсно стає </w:t>
+      </w:r>
+      <w:r>
+        <w:rPr>
+          <w:lang w:val="uk-UA"/>
+        </w:rPr>
+        <w:t>розбіжним при збільшені кроку по часовій координаті</w:t>
+      </w:r>
+      <w:r>
+        <w:rPr>
+          <w:lang w:val="uk-UA"/>
+        </w:rPr>
+        <w:t>, в той час, як неявний метод видає очікуваний, стабільний результат.</w:t>
       </w:r>
     </w:p>
     <w:p>
@@ -38392,14 +39826,14 @@
         <w:lastRenderedPageBreak/>
         <w:t xml:space="preserve"> </w:t>
       </w:r>
-      <w:bookmarkStart w:id="22" w:name="_Toc9973878"/>
+      <w:bookmarkStart w:id="23" w:name="_Toc10905203"/>
       <w:r>
         <w:t>ВИСНОВ</w:t>
       </w:r>
       <w:r>
         <w:t>КИ</w:t>
       </w:r>
-      <w:bookmarkEnd w:id="22"/>
+      <w:bookmarkEnd w:id="23"/>
     </w:p>
     <w:p>
       <w:pPr>
@@ -38440,7 +39874,19 @@
         <w:rPr>
           <w:lang w:val="uk-UA"/>
         </w:rPr>
-        <w:t>3. Виведено формули для наближеного розв’язку задачі теплопровідності двома методами: явним і неявним.</w:t>
+        <w:t>3. Виведено формули для наближеного розв’язку задачі теплопровідності двома</w:t>
+      </w:r>
+      <w:r>
+        <w:rPr>
+          <w:lang w:val="uk-UA"/>
+        </w:rPr>
+        <w:t xml:space="preserve"> різницевими</w:t>
+      </w:r>
+      <w:r>
+        <w:rPr>
+          <w:lang w:val="uk-UA"/>
+        </w:rPr>
+        <w:t xml:space="preserve"> методами: явним і неявним.</w:t>
       </w:r>
     </w:p>
     <w:p>
@@ -38460,7 +39906,31 @@
         <w:rPr>
           <w:lang w:val="uk-UA"/>
         </w:rPr>
-        <w:t>наближеного розв’язку задачі теплопровідності двома методами. Програма виводить результат розрахунків у вигляді таблиць EXCEL. Також є можливість побачити зміну температури стержня з плином часу у вигляді двомірної кривої. Програма перевірена на тестовій функції, отримані результати – очікувані.</w:t>
+        <w:t>наближеного розв’язку задачі теплопровідності двома</w:t>
+      </w:r>
+      <w:r>
+        <w:rPr>
+          <w:lang w:val="uk-UA"/>
+        </w:rPr>
+        <w:t xml:space="preserve"> різницевими</w:t>
+      </w:r>
+      <w:r>
+        <w:rPr>
+          <w:lang w:val="uk-UA"/>
+        </w:rPr>
+        <w:t xml:space="preserve"> методами. Програма виводить результат розрахунків у вигляді таблиць EXCEL. Також є можливість побачити зміну температури стержня з плином часу у вигляді дво</w:t>
+      </w:r>
+      <w:r>
+        <w:rPr>
+          <w:lang w:val="uk-UA"/>
+        </w:rPr>
+        <w:t>ви</w:t>
+      </w:r>
+      <w:r>
+        <w:rPr>
+          <w:lang w:val="uk-UA"/>
+        </w:rPr>
+        <w:t>мірної кривої. Програма перевірена на тестовій функції, отримані результати – очікувані.</w:t>
       </w:r>
     </w:p>
     <w:p>
@@ -38474,7 +39944,43 @@
         <w:rPr>
           <w:lang w:val="uk-UA"/>
         </w:rPr>
-        <w:t>5. Неявний метод хоч і не є стійким на деяких даних, його реалізація є значно простішою, ніж реалізація методу прогонки. Але на практиці, як виявилось, переважно треба брати саме неявний метод сіток, тому що він не має обмежень за стійкістю.</w:t>
+        <w:t xml:space="preserve">5. </w:t>
+      </w:r>
+      <w:r>
+        <w:rPr>
+          <w:lang w:val="uk-UA"/>
+        </w:rPr>
+        <w:t>Я</w:t>
+      </w:r>
+      <w:r>
+        <w:rPr>
+          <w:lang w:val="uk-UA"/>
+        </w:rPr>
+        <w:t>вний метод хоч і не є стійким на деяких даних, його реалізація є значно простішою, ніж реалізація</w:t>
+      </w:r>
+      <w:r>
+        <w:rPr>
+          <w:lang w:val="uk-UA"/>
+        </w:rPr>
+        <w:t xml:space="preserve"> неявного</w:t>
+      </w:r>
+      <w:r>
+        <w:rPr>
+          <w:lang w:val="uk-UA"/>
+        </w:rPr>
+        <w:t xml:space="preserve"> методу </w:t>
+      </w:r>
+      <w:r>
+        <w:rPr>
+          <w:lang w:val="uk-UA"/>
+        </w:rPr>
+        <w:t>сіток</w:t>
+      </w:r>
+      <w:r>
+        <w:rPr>
+          <w:lang w:val="uk-UA"/>
+        </w:rPr>
+        <w:t>. Але на практиці, як виявилось, переважно треба брати саме неявний метод сіток, тому що він не має обмежень за стійкістю.</w:t>
       </w:r>
       <w:r>
         <w:rPr>
@@ -38488,12 +39994,12 @@
         <w:pStyle w:val="a5"/>
         <w:ind w:right="-1"/>
       </w:pPr>
-      <w:bookmarkStart w:id="23" w:name="_Toc9973879"/>
+      <w:bookmarkStart w:id="24" w:name="_Toc10905204"/>
       <w:r>
         <w:lastRenderedPageBreak/>
         <w:t>СПИСОК ВИКОРИСТАНОЇ ЛІТЕРАТУРИ</w:t>
       </w:r>
-      <w:bookmarkEnd w:id="23"/>
+      <w:bookmarkEnd w:id="24"/>
     </w:p>
     <w:p>
       <w:pPr>
@@ -38510,7 +40016,21 @@
         <w:rPr>
           <w:lang w:val="uk-UA"/>
         </w:rPr>
-        <w:t>Бойко Л. Т. Основи чисельних методів: навч. посібник /  –Д. : Вид-во ДНУ, 2009. – 244с.</w:t>
+        <w:t xml:space="preserve">Бойко Л. Т. Основи чисельних методів: </w:t>
+      </w:r>
+      <w:proofErr w:type="spellStart"/>
+      <w:r>
+        <w:rPr>
+          <w:lang w:val="uk-UA"/>
+        </w:rPr>
+        <w:t>навч</w:t>
+      </w:r>
+      <w:proofErr w:type="spellEnd"/>
+      <w:r>
+        <w:rPr>
+          <w:lang w:val="uk-UA"/>
+        </w:rPr>
+        <w:t>. посібник /  –Д. : Вид-во ДНУ, 2009. – 244с.</w:t>
       </w:r>
     </w:p>
     <w:p>
@@ -38524,11 +40044,75 @@
           <w:lang w:val="uk-UA"/>
         </w:rPr>
       </w:pPr>
-      <w:r>
-        <w:rPr>
-          <w:lang w:val="uk-UA"/>
-        </w:rPr>
-        <w:t>Троелсен Э. Язык программирования С# / Э. Троелсен ООО «И.Д. Вильямс», 2013 – 1312 с.</w:t>
+      <w:proofErr w:type="spellStart"/>
+      <w:r>
+        <w:rPr>
+          <w:lang w:val="uk-UA"/>
+        </w:rPr>
+        <w:t>Троелсен</w:t>
+      </w:r>
+      <w:proofErr w:type="spellEnd"/>
+      <w:r>
+        <w:rPr>
+          <w:lang w:val="uk-UA"/>
+        </w:rPr>
+        <w:t xml:space="preserve"> Э. </w:t>
+      </w:r>
+      <w:proofErr w:type="spellStart"/>
+      <w:r>
+        <w:rPr>
+          <w:lang w:val="uk-UA"/>
+        </w:rPr>
+        <w:t>Язык</w:t>
+      </w:r>
+      <w:proofErr w:type="spellEnd"/>
+      <w:r>
+        <w:rPr>
+          <w:lang w:val="uk-UA"/>
+        </w:rPr>
+        <w:t xml:space="preserve"> </w:t>
+      </w:r>
+      <w:proofErr w:type="spellStart"/>
+      <w:r>
+        <w:rPr>
+          <w:lang w:val="uk-UA"/>
+        </w:rPr>
+        <w:t>программирования</w:t>
+      </w:r>
+      <w:proofErr w:type="spellEnd"/>
+      <w:r>
+        <w:rPr>
+          <w:lang w:val="uk-UA"/>
+        </w:rPr>
+        <w:t xml:space="preserve"> С# / Э. </w:t>
+      </w:r>
+      <w:proofErr w:type="spellStart"/>
+      <w:r>
+        <w:rPr>
+          <w:lang w:val="uk-UA"/>
+        </w:rPr>
+        <w:t>Троелсен</w:t>
+      </w:r>
+      <w:proofErr w:type="spellEnd"/>
+      <w:r>
+        <w:rPr>
+          <w:lang w:val="uk-UA"/>
+        </w:rPr>
+        <w:t xml:space="preserve"> ООО «И.Д. </w:t>
+      </w:r>
+      <w:proofErr w:type="spellStart"/>
+      <w:r>
+        <w:rPr>
+          <w:lang w:val="uk-UA"/>
+        </w:rPr>
+        <w:t>Вильямс</w:t>
+      </w:r>
+      <w:proofErr w:type="spellEnd"/>
+      <w:r>
+        <w:rPr>
+          <w:lang w:val="uk-UA"/>
+        </w:rPr>
+        <w:t>», 2013 – 1312 с.</w:t>
       </w:r>
     </w:p>
     <w:p>
@@ -38548,7 +40132,71 @@
           <w:szCs w:val="28"/>
           <w:lang w:val="uk-UA"/>
         </w:rPr>
-        <w:t>Крилов В.И. Вычислительные методы [Текст] / В.И. Крилов, В.В. Бобков, П.И. Монастырный.— М.: Наука, 1977, с. 142-146.</w:t>
+        <w:t xml:space="preserve">Крилов В.И. </w:t>
+      </w:r>
+      <w:proofErr w:type="spellStart"/>
+      <w:r>
+        <w:rPr>
+          <w:szCs w:val="28"/>
+          <w:lang w:val="uk-UA"/>
+        </w:rPr>
+        <w:t>Вычислительные</w:t>
+      </w:r>
+      <w:proofErr w:type="spellEnd"/>
+      <w:r>
+        <w:rPr>
+          <w:szCs w:val="28"/>
+          <w:lang w:val="uk-UA"/>
+        </w:rPr>
+        <w:t xml:space="preserve"> </w:t>
+      </w:r>
+      <w:proofErr w:type="spellStart"/>
+      <w:r>
+        <w:rPr>
+          <w:szCs w:val="28"/>
+          <w:lang w:val="uk-UA"/>
+        </w:rPr>
+        <w:t>методы</w:t>
+      </w:r>
+      <w:proofErr w:type="spellEnd"/>
+      <w:r>
+        <w:rPr>
+          <w:szCs w:val="28"/>
+          <w:lang w:val="uk-UA"/>
+        </w:rPr>
+        <w:t xml:space="preserve"> [Текст] / В.И. Крилов, В.В. </w:t>
+      </w:r>
+      <w:proofErr w:type="spellStart"/>
+      <w:r>
+        <w:rPr>
+          <w:szCs w:val="28"/>
+          <w:lang w:val="uk-UA"/>
+        </w:rPr>
+        <w:t>Бобков</w:t>
+      </w:r>
+      <w:proofErr w:type="spellEnd"/>
+      <w:r>
+        <w:rPr>
+          <w:szCs w:val="28"/>
+          <w:lang w:val="uk-UA"/>
+        </w:rPr>
+        <w:t xml:space="preserve">, П.И. </w:t>
+      </w:r>
+      <w:proofErr w:type="spellStart"/>
+      <w:r>
+        <w:rPr>
+          <w:szCs w:val="28"/>
+          <w:lang w:val="uk-UA"/>
+        </w:rPr>
+        <w:t>Монастырный</w:t>
+      </w:r>
+      <w:proofErr w:type="spellEnd"/>
+      <w:r>
+        <w:rPr>
+          <w:szCs w:val="28"/>
+          <w:lang w:val="uk-UA"/>
+        </w:rPr>
+        <w:t>.— М.: Наука, 1977, с. 142-146.</w:t>
       </w:r>
     </w:p>
     <w:p>
@@ -38628,7 +40276,7 @@
             <w:noProof/>
             <w:lang w:val="ru-RU"/>
           </w:rPr>
-          <w:t>4</w:t>
+          <w:t>21</w:t>
         </w:r>
         <w:r>
           <w:fldChar w:fldCharType="end"/>
@@ -44447,12 +46095,12 @@
             </c:spPr>
           </c:bandFmt>
         </c:bandFmts>
-        <c:axId val="397392040"/>
-        <c:axId val="397389296"/>
-        <c:axId val="256961648"/>
+        <c:axId val="411422464"/>
+        <c:axId val="411422856"/>
+        <c:axId val="414465944"/>
       </c:surface3DChart>
       <c:catAx>
-        <c:axId val="397392040"/>
+        <c:axId val="411422464"/>
         <c:scaling>
           <c:orientation val="minMax"/>
         </c:scaling>
@@ -44540,7 +46188,7 @@
             <a:endParaRPr lang="ru-RU"/>
           </a:p>
         </c:txPr>
-        <c:crossAx val="397389296"/>
+        <c:crossAx val="411422856"/>
         <c:crosses val="autoZero"/>
         <c:auto val="1"/>
         <c:lblAlgn val="ctr"/>
@@ -44548,7 +46196,7 @@
         <c:noMultiLvlLbl val="0"/>
       </c:catAx>
       <c:valAx>
-        <c:axId val="397389296"/>
+        <c:axId val="411422856"/>
         <c:scaling>
           <c:orientation val="minMax"/>
         </c:scaling>
@@ -44646,12 +46294,12 @@
             <a:endParaRPr lang="ru-RU"/>
           </a:p>
         </c:txPr>
-        <c:crossAx val="397392040"/>
+        <c:crossAx val="411422464"/>
         <c:crosses val="autoZero"/>
         <c:crossBetween val="midCat"/>
       </c:valAx>
       <c:serAx>
-        <c:axId val="256961648"/>
+        <c:axId val="414465944"/>
         <c:scaling>
           <c:orientation val="minMax"/>
         </c:scaling>
@@ -44739,7 +46387,7 @@
             <a:endParaRPr lang="ru-RU"/>
           </a:p>
         </c:txPr>
-        <c:crossAx val="397389296"/>
+        <c:crossAx val="411422856"/>
         <c:crosses val="autoZero"/>
       </c:serAx>
       <c:spPr>
@@ -45051,7 +46699,7 @@
 </file>
 
 <file path=customXml/itemProps1.xml><?xml version="1.0" encoding="utf-8"?>
-<ds:datastoreItem xmlns:ds="http://schemas.openxmlformats.org/officeDocument/2006/customXml" ds:itemID="{BE1A14DC-EA30-4871-BD47-D20A59818FAD}">
+<ds:datastoreItem xmlns:ds="http://schemas.openxmlformats.org/officeDocument/2006/customXml" ds:itemID="{9D44868F-D601-4FE9-8AFE-20CA12E0084F}">
   <ds:schemaRefs>
     <ds:schemaRef ds:uri="http://schemas.openxmlformats.org/officeDocument/2006/bibliography"/>
   </ds:schemaRefs>
